--- a/추진 계획서.docx
+++ b/추진 계획서.docx
@@ -45,14 +45,12 @@
       <w:r>
         <w:t xml:space="preserve">2019182046 </w:t>
       </w:r>
-      <w:proofErr w:type="spellStart"/>
       <w:r>
         <w:rPr>
           <w:rFonts w:hint="eastAsia"/>
         </w:rPr>
         <w:t>김미령</w:t>
       </w:r>
-      <w:proofErr w:type="spellEnd"/>
     </w:p>
     <w:p>
       <w:bookmarkStart w:id="0" w:name="_Hlk117265371"/>
@@ -495,21 +493,10 @@
         <w:rPr>
           <w:rFonts w:hint="eastAsia"/>
         </w:rPr>
-        <w:t xml:space="preserve">게임 </w:t>
-      </w:r>
-      <w:proofErr w:type="gramStart"/>
-      <w:r>
-        <w:rPr>
-          <w:rFonts w:hint="eastAsia"/>
-        </w:rPr>
-        <w:t xml:space="preserve">이름 </w:t>
-      </w:r>
-      <w:r>
-        <w:t>:</w:t>
-      </w:r>
-      <w:proofErr w:type="gramEnd"/>
-      <w:r>
-        <w:t xml:space="preserve"> 3D </w:t>
+        <w:t xml:space="preserve">게임 이름 </w:t>
+      </w:r>
+      <w:r>
+        <w:t xml:space="preserve">: 3D </w:t>
       </w:r>
       <w:r>
         <w:rPr>
@@ -623,21 +610,7 @@
         <w:rPr>
           <w:rFonts w:hint="eastAsia"/>
         </w:rPr>
-        <w:t xml:space="preserve"> </w:t>
-      </w:r>
-      <w:proofErr w:type="spellStart"/>
-      <w:r>
-        <w:rPr>
-          <w:rFonts w:hint="eastAsia"/>
-        </w:rPr>
-        <w:t>랜덤한</w:t>
-      </w:r>
-      <w:proofErr w:type="spellEnd"/>
-      <w:r>
-        <w:rPr>
-          <w:rFonts w:hint="eastAsia"/>
-        </w:rPr>
-        <w:t xml:space="preserve"> 위치에 다시 부활한다.</w:t>
+        <w:t xml:space="preserve"> 랜덤한 위치에 다시 부활한다.</w:t>
       </w:r>
     </w:p>
     <w:p/>
@@ -646,7 +619,11 @@
     <w:p/>
     <w:p/>
     <w:p>
-      <w:proofErr w:type="gramStart"/>
+      <w:pPr>
+        <w:rPr>
+          <w:rFonts w:hint="eastAsia"/>
+        </w:rPr>
+      </w:pPr>
       <w:r>
         <w:rPr>
           <w:rFonts w:hint="eastAsia"/>
@@ -655,42 +632,23 @@
         <w:t>개발환경</w:t>
       </w:r>
       <w:r>
-        <w:t xml:space="preserve"> :</w:t>
-      </w:r>
-      <w:proofErr w:type="gramEnd"/>
-      <w:r>
-        <w:t xml:space="preserve"> visual studio </w:t>
-      </w:r>
-      <w:proofErr w:type="spellStart"/>
-      <w:r>
-        <w:t>c++</w:t>
-      </w:r>
-      <w:proofErr w:type="spellEnd"/>
-      <w:r>
-        <w:t xml:space="preserve"> 2022 / DirectX12 / TCPIP </w:t>
-      </w:r>
-    </w:p>
-    <w:p/>
-    <w:p>
-      <w:r>
-        <w:rPr>
-          <w:rFonts w:hint="eastAsia"/>
-        </w:rPr>
-        <w:t xml:space="preserve">조작 </w:t>
-      </w:r>
-      <w:proofErr w:type="gramStart"/>
-      <w:r>
-        <w:rPr>
-          <w:rFonts w:hint="eastAsia"/>
-        </w:rPr>
-        <w:t xml:space="preserve">키 </w:t>
-      </w:r>
-      <w:r>
-        <w:t>:</w:t>
-      </w:r>
-      <w:proofErr w:type="gramEnd"/>
-      <w:r>
-        <w:t xml:space="preserve"> WASD(</w:t>
+        <w:t xml:space="preserve"> : visual studio c++ 2022 / DirectX12 / TCPIP </w:t>
+      </w:r>
+    </w:p>
+    <w:p>
+      <w:pPr>
+        <w:rPr>
+          <w:rFonts w:hint="eastAsia"/>
+        </w:rPr>
+      </w:pPr>
+      <w:r>
+        <w:rPr>
+          <w:rFonts w:hint="eastAsia"/>
+        </w:rPr>
+        <w:t xml:space="preserve">조작 키 </w:t>
+      </w:r>
+      <w:r>
+        <w:t>: WASD(</w:t>
       </w:r>
       <w:r>
         <w:rPr>
@@ -766,12 +724,11 @@
       </w:r>
     </w:p>
     <w:p>
-      <w:r>
-        <w:tab/>
-      </w:r>
-    </w:p>
-    <w:p>
-      <w:proofErr w:type="gramStart"/>
+      <w:pPr>
+        <w:rPr>
+          <w:rFonts w:hint="eastAsia"/>
+        </w:rPr>
+      </w:pPr>
       <w:r>
         <w:rPr>
           <w:rFonts w:hint="eastAsia"/>
@@ -779,11 +736,7 @@
         <w:t xml:space="preserve">오브젝트 </w:t>
       </w:r>
       <w:r>
-        <w:t>:</w:t>
-      </w:r>
-      <w:proofErr w:type="gramEnd"/>
-      <w:r>
-        <w:t xml:space="preserve"> </w:t>
+        <w:t xml:space="preserve">: </w:t>
       </w:r>
       <w:r>
         <w:rPr>
@@ -819,9 +772,7 @@
         <w:t>미사일</w:t>
       </w:r>
     </w:p>
-    <w:p/>
-    <w:p>
-      <w:proofErr w:type="gramStart"/>
+    <w:p>
       <w:r>
         <w:rPr>
           <w:rFonts w:hint="eastAsia"/>
@@ -829,11 +780,7 @@
         <w:t>U</w:t>
       </w:r>
       <w:r>
-        <w:t>I :</w:t>
-      </w:r>
-      <w:proofErr w:type="gramEnd"/>
-      <w:r>
-        <w:t xml:space="preserve"> HP</w:t>
+        <w:t>I : HP</w:t>
       </w:r>
       <w:r>
         <w:rPr>
@@ -848,6 +795,3500 @@
     <w:p/>
     <w:p/>
     <w:p/>
+    <w:p/>
+    <w:p/>
+    <w:p/>
+    <w:p/>
+    <w:p/>
+    <w:p/>
+    <w:p/>
+    <w:p/>
+    <w:p/>
+    <w:p/>
+    <w:p/>
+    <w:p/>
+    <w:p/>
+    <w:p/>
+    <w:p>
+      <w:pPr>
+        <w:rPr>
+          <w:rFonts w:hint="eastAsia"/>
+        </w:rPr>
+      </w:pPr>
+    </w:p>
+    <w:p>
+      <w:r>
+        <w:rPr>
+          <w:rFonts w:hint="eastAsia"/>
+        </w:rPr>
+        <w:lastRenderedPageBreak/>
+        <w:t>H</w:t>
+      </w:r>
+      <w:r>
+        <w:t>igh – Level</w:t>
+      </w:r>
+    </w:p>
+    <w:p>
+      <w:r>
+        <w:rPr>
+          <w:rFonts w:hint="eastAsia"/>
+        </w:rPr>
+        <w:t>클라이언트의 F</w:t>
+      </w:r>
+      <w:r>
+        <w:t>low chart</w:t>
+      </w:r>
+    </w:p>
+    <w:p>
+      <w:r>
+        <w:rPr>
+          <w:noProof/>
+        </w:rPr>
+        <w:drawing>
+          <wp:inline distT="0" distB="0" distL="0" distR="0" wp14:anchorId="75601C1A" wp14:editId="4ABAEA26">
+            <wp:extent cx="5731510" cy="6109970"/>
+            <wp:effectExtent l="0" t="0" r="2540" b="5080"/>
+            <wp:docPr id="7" name="그림 7"/>
+            <wp:cNvGraphicFramePr>
+              <a:graphicFrameLocks xmlns:a="http://schemas.openxmlformats.org/drawingml/2006/main" noChangeAspect="1"/>
+            </wp:cNvGraphicFramePr>
+            <a:graphic xmlns:a="http://schemas.openxmlformats.org/drawingml/2006/main">
+              <a:graphicData uri="http://schemas.openxmlformats.org/drawingml/2006/picture">
+                <pic:pic xmlns:pic="http://schemas.openxmlformats.org/drawingml/2006/picture">
+                  <pic:nvPicPr>
+                    <pic:cNvPr id="1" name=""/>
+                    <pic:cNvPicPr/>
+                  </pic:nvPicPr>
+                  <pic:blipFill>
+                    <a:blip r:embed="rId8"/>
+                    <a:stretch>
+                      <a:fillRect/>
+                    </a:stretch>
+                  </pic:blipFill>
+                  <pic:spPr>
+                    <a:xfrm>
+                      <a:off x="0" y="0"/>
+                      <a:ext cx="5731510" cy="6109970"/>
+                    </a:xfrm>
+                    <a:prstGeom prst="rect">
+                      <a:avLst/>
+                    </a:prstGeom>
+                  </pic:spPr>
+                </pic:pic>
+              </a:graphicData>
+            </a:graphic>
+          </wp:inline>
+        </w:drawing>
+      </w:r>
+    </w:p>
+    <w:p>
+      <w:r>
+        <w:rPr>
+          <w:rFonts w:hint="eastAsia"/>
+        </w:rPr>
+        <w:t>클라이언트는 크게 게임진행,</w:t>
+      </w:r>
+      <w:r>
+        <w:t xml:space="preserve"> Send</w:t>
+      </w:r>
+      <w:r>
+        <w:rPr>
+          <w:rFonts w:hint="eastAsia"/>
+        </w:rPr>
+        <w:t xml:space="preserve">를 동시에하는 쓰레드와 </w:t>
+      </w:r>
+      <w:r>
+        <w:t>Recv</w:t>
+      </w:r>
+      <w:r>
+        <w:rPr>
+          <w:rFonts w:hint="eastAsia"/>
+        </w:rPr>
+        <w:t>하는 쓰레드 두개로 구성.</w:t>
+      </w:r>
+    </w:p>
+    <w:p>
+      <w:r>
+        <w:t>Send</w:t>
+      </w:r>
+      <w:r>
+        <w:rPr>
+          <w:rFonts w:hint="eastAsia"/>
+        </w:rPr>
+        <w:t xml:space="preserve">의 경우 </w:t>
+      </w:r>
+      <w:r>
+        <w:t xml:space="preserve">non-blocking </w:t>
+      </w:r>
+      <w:r>
+        <w:rPr>
+          <w:rFonts w:hint="eastAsia"/>
+        </w:rPr>
+        <w:t>이기 때문에 클라이언트가 진행되는 메인 쓰레드와 같이 두고,</w:t>
+      </w:r>
+      <w:r>
+        <w:t xml:space="preserve"> Recv</w:t>
+      </w:r>
+      <w:r>
+        <w:rPr>
+          <w:rFonts w:hint="eastAsia"/>
+        </w:rPr>
+        <w:t xml:space="preserve">와 </w:t>
+      </w:r>
+      <w:r>
+        <w:t>Send</w:t>
+      </w:r>
+      <w:r>
+        <w:rPr>
+          <w:rFonts w:hint="eastAsia"/>
+        </w:rPr>
+        <w:t xml:space="preserve">의 순서가 정해져 있지 않기 때문에 실시간 입출력을 구현하기 위해서 </w:t>
+      </w:r>
+      <w:r>
+        <w:t xml:space="preserve">Recv </w:t>
+      </w:r>
+      <w:r>
+        <w:rPr>
+          <w:rFonts w:hint="eastAsia"/>
+        </w:rPr>
+        <w:t>쓰레드를 따로 분리했다.</w:t>
+      </w:r>
+    </w:p>
+    <w:p/>
+    <w:p/>
+    <w:p/>
+    <w:p>
+      <w:r>
+        <w:rPr>
+          <w:rFonts w:hint="eastAsia"/>
+        </w:rPr>
+        <w:t>C</w:t>
+      </w:r>
+      <w:r>
+        <w:t xml:space="preserve">lient, Send </w:t>
+      </w:r>
+      <w:r>
+        <w:rPr>
+          <w:rFonts w:hint="eastAsia"/>
+        </w:rPr>
+        <w:t xml:space="preserve">쓰레드 </w:t>
+      </w:r>
+      <w:r>
+        <w:t xml:space="preserve">( </w:t>
+      </w:r>
+      <w:r>
+        <w:rPr>
+          <w:rFonts w:hint="eastAsia"/>
+        </w:rPr>
+        <w:t>m</w:t>
+      </w:r>
+      <w:r>
+        <w:t>ain</w:t>
+      </w:r>
+      <w:r>
+        <w:rPr>
+          <w:rFonts w:hint="eastAsia"/>
+        </w:rPr>
+        <w:t xml:space="preserve"> 쓰레드 </w:t>
+      </w:r>
+      <w:r>
+        <w:t xml:space="preserve">) </w:t>
+      </w:r>
+      <w:r>
+        <w:rPr>
+          <w:rFonts w:hint="eastAsia"/>
+        </w:rPr>
+        <w:t>의 기능</w:t>
+      </w:r>
+    </w:p>
+    <w:p>
+      <w:pPr>
+        <w:pStyle w:val="a3"/>
+        <w:numPr>
+          <w:ilvl w:val="0"/>
+          <w:numId w:val="4"/>
+        </w:numPr>
+        <w:ind w:leftChars="0"/>
+      </w:pPr>
+      <w:r>
+        <w:rPr>
+          <w:rFonts w:hint="eastAsia"/>
+        </w:rPr>
+        <w:t>서버에 접속한다.</w:t>
+      </w:r>
+    </w:p>
+    <w:p>
+      <w:pPr>
+        <w:pStyle w:val="a3"/>
+        <w:numPr>
+          <w:ilvl w:val="0"/>
+          <w:numId w:val="4"/>
+        </w:numPr>
+        <w:ind w:leftChars="0"/>
+        <w:rPr>
+          <w:rFonts w:hint="eastAsia"/>
+        </w:rPr>
+      </w:pPr>
+      <w:r>
+        <w:rPr>
+          <w:rFonts w:hint="eastAsia"/>
+        </w:rPr>
+        <w:t xml:space="preserve">현재 월드 정보를 </w:t>
+      </w:r>
+      <w:r>
+        <w:t>Recv</w:t>
+      </w:r>
+      <w:r>
+        <w:rPr>
+          <w:rFonts w:hint="eastAsia"/>
+        </w:rPr>
+        <w:t>해서 반영해준다.</w:t>
+      </w:r>
+    </w:p>
+    <w:p>
+      <w:pPr>
+        <w:pStyle w:val="a3"/>
+        <w:numPr>
+          <w:ilvl w:val="0"/>
+          <w:numId w:val="4"/>
+        </w:numPr>
+        <w:ind w:leftChars="0"/>
+        <w:rPr>
+          <w:rFonts w:hint="eastAsia"/>
+        </w:rPr>
+      </w:pPr>
+      <w:r>
+        <w:rPr>
+          <w:rFonts w:hint="eastAsia"/>
+        </w:rPr>
+        <w:t>R</w:t>
+      </w:r>
+      <w:r>
+        <w:t xml:space="preserve">ecv </w:t>
+      </w:r>
+      <w:r>
+        <w:rPr>
+          <w:rFonts w:hint="eastAsia"/>
+        </w:rPr>
+        <w:t>전용 쓰레드를 하나 생성한다.</w:t>
+      </w:r>
+    </w:p>
+    <w:p>
+      <w:pPr>
+        <w:pStyle w:val="a3"/>
+        <w:numPr>
+          <w:ilvl w:val="0"/>
+          <w:numId w:val="4"/>
+        </w:numPr>
+        <w:ind w:leftChars="0"/>
+      </w:pPr>
+      <w:r>
+        <w:rPr>
+          <w:rFonts w:hint="eastAsia"/>
+        </w:rPr>
+        <w:t xml:space="preserve">서버에 새 미사일을 추가했다고 </w:t>
+      </w:r>
+      <w:r>
+        <w:t>Send</w:t>
+      </w:r>
+      <w:r>
+        <w:rPr>
+          <w:rFonts w:hint="eastAsia"/>
+        </w:rPr>
+        <w:t>를 한다.</w:t>
+      </w:r>
+    </w:p>
+    <w:p>
+      <w:pPr>
+        <w:pStyle w:val="a3"/>
+        <w:numPr>
+          <w:ilvl w:val="0"/>
+          <w:numId w:val="4"/>
+        </w:numPr>
+        <w:ind w:leftChars="0"/>
+      </w:pPr>
+      <w:r>
+        <w:rPr>
+          <w:rFonts w:hint="eastAsia"/>
+        </w:rPr>
+        <w:t xml:space="preserve">서버에 플레이어가 움직였다고 </w:t>
+      </w:r>
+      <w:r>
+        <w:t>Send</w:t>
+      </w:r>
+      <w:r>
+        <w:rPr>
+          <w:rFonts w:hint="eastAsia"/>
+        </w:rPr>
+        <w:t>를 한다.</w:t>
+      </w:r>
+    </w:p>
+    <w:p>
+      <w:pPr>
+        <w:pStyle w:val="a3"/>
+        <w:numPr>
+          <w:ilvl w:val="0"/>
+          <w:numId w:val="4"/>
+        </w:numPr>
+        <w:ind w:leftChars="0"/>
+      </w:pPr>
+      <w:r>
+        <w:rPr>
+          <w:rFonts w:hint="eastAsia"/>
+        </w:rPr>
+        <w:t xml:space="preserve">플레이어와 미사일 간의 충돌체크를 프레임마다 </w:t>
+      </w:r>
+      <w:r>
+        <w:rPr>
+          <w:rFonts w:hint="eastAsia"/>
+        </w:rPr>
+        <w:t>하고,</w:t>
+      </w:r>
+      <w:r>
+        <w:t xml:space="preserve"> </w:t>
+      </w:r>
+      <w:r>
+        <w:rPr>
+          <w:rFonts w:hint="eastAsia"/>
+        </w:rPr>
+        <w:t xml:space="preserve">충돌시 </w:t>
+      </w:r>
+      <w:r>
+        <w:t>HP</w:t>
+      </w:r>
+      <w:r>
+        <w:rPr>
+          <w:rFonts w:hint="eastAsia"/>
+        </w:rPr>
+        <w:t>를 깎는다.</w:t>
+      </w:r>
+    </w:p>
+    <w:p>
+      <w:pPr>
+        <w:pStyle w:val="a3"/>
+        <w:numPr>
+          <w:ilvl w:val="0"/>
+          <w:numId w:val="4"/>
+        </w:numPr>
+        <w:ind w:leftChars="0"/>
+      </w:pPr>
+      <w:r>
+        <w:rPr>
+          <w:rFonts w:hint="eastAsia"/>
+        </w:rPr>
+        <w:t>명령 큐에 있는 내용을 클라이언트 씬에 적용한다.</w:t>
+      </w:r>
+    </w:p>
+    <w:p>
+      <w:pPr>
+        <w:pStyle w:val="a3"/>
+        <w:numPr>
+          <w:ilvl w:val="0"/>
+          <w:numId w:val="4"/>
+        </w:numPr>
+        <w:ind w:leftChars="0"/>
+      </w:pPr>
+      <w:r>
+        <w:rPr>
+          <w:rFonts w:hint="eastAsia"/>
+        </w:rPr>
+        <w:t xml:space="preserve">서버에 충돌한 미사일을 삭제하라고 </w:t>
+      </w:r>
+      <w:r>
+        <w:t>Send</w:t>
+      </w:r>
+      <w:r>
+        <w:rPr>
+          <w:rFonts w:hint="eastAsia"/>
+        </w:rPr>
+        <w:t>를 한다.</w:t>
+      </w:r>
+    </w:p>
+    <w:p>
+      <w:pPr>
+        <w:pStyle w:val="a3"/>
+        <w:numPr>
+          <w:ilvl w:val="0"/>
+          <w:numId w:val="4"/>
+        </w:numPr>
+        <w:ind w:leftChars="0"/>
+      </w:pPr>
+      <w:r>
+        <w:rPr>
+          <w:rFonts w:hint="eastAsia"/>
+        </w:rPr>
+        <w:t xml:space="preserve">체력이 없을 경우 </w:t>
+      </w:r>
+      <w:r>
+        <w:rPr>
+          <w:rFonts w:hint="eastAsia"/>
+        </w:rPr>
+        <w:t xml:space="preserve">서버에 플레이어가 죽었다고 </w:t>
+      </w:r>
+      <w:r>
+        <w:t>Send</w:t>
+      </w:r>
+      <w:r>
+        <w:rPr>
+          <w:rFonts w:hint="eastAsia"/>
+        </w:rPr>
+        <w:t>를 하고 클라이언트를 종료한다.</w:t>
+      </w:r>
+    </w:p>
+    <w:p/>
+    <w:p>
+      <w:r>
+        <w:rPr>
+          <w:noProof/>
+        </w:rPr>
+        <w:lastRenderedPageBreak/>
+        <w:drawing>
+          <wp:inline distT="0" distB="0" distL="0" distR="0" wp14:anchorId="63812639" wp14:editId="6CA452EA">
+            <wp:extent cx="4543425" cy="6153150"/>
+            <wp:effectExtent l="0" t="0" r="9525" b="0"/>
+            <wp:docPr id="6" name="그림 6"/>
+            <wp:cNvGraphicFramePr>
+              <a:graphicFrameLocks xmlns:a="http://schemas.openxmlformats.org/drawingml/2006/main" noChangeAspect="1"/>
+            </wp:cNvGraphicFramePr>
+            <a:graphic xmlns:a="http://schemas.openxmlformats.org/drawingml/2006/main">
+              <a:graphicData uri="http://schemas.openxmlformats.org/drawingml/2006/picture">
+                <pic:pic xmlns:pic="http://schemas.openxmlformats.org/drawingml/2006/picture">
+                  <pic:nvPicPr>
+                    <pic:cNvPr id="1" name=""/>
+                    <pic:cNvPicPr/>
+                  </pic:nvPicPr>
+                  <pic:blipFill>
+                    <a:blip r:embed="rId9"/>
+                    <a:stretch>
+                      <a:fillRect/>
+                    </a:stretch>
+                  </pic:blipFill>
+                  <pic:spPr>
+                    <a:xfrm>
+                      <a:off x="0" y="0"/>
+                      <a:ext cx="4543425" cy="6153150"/>
+                    </a:xfrm>
+                    <a:prstGeom prst="rect">
+                      <a:avLst/>
+                    </a:prstGeom>
+                  </pic:spPr>
+                </pic:pic>
+              </a:graphicData>
+            </a:graphic>
+          </wp:inline>
+        </w:drawing>
+      </w:r>
+    </w:p>
+    <w:p>
+      <w:r>
+        <w:rPr>
+          <w:rFonts w:hint="eastAsia"/>
+        </w:rPr>
+        <w:t>R</w:t>
+      </w:r>
+      <w:r>
+        <w:t xml:space="preserve">ecv </w:t>
+      </w:r>
+      <w:r>
+        <w:rPr>
+          <w:rFonts w:hint="eastAsia"/>
+        </w:rPr>
+        <w:t>쓰레드</w:t>
+      </w:r>
+    </w:p>
+    <w:p>
+      <w:pPr>
+        <w:pStyle w:val="a3"/>
+        <w:numPr>
+          <w:ilvl w:val="0"/>
+          <w:numId w:val="13"/>
+        </w:numPr>
+        <w:ind w:leftChars="0"/>
+      </w:pPr>
+      <w:r>
+        <w:rPr>
+          <w:rFonts w:hint="eastAsia"/>
+        </w:rPr>
+        <w:t xml:space="preserve">메시지가 왔는지 지속적으로 확인하고 메시지가 있을 경우 해당 패킷을 메시지 큐에 추가 </w:t>
+      </w:r>
+    </w:p>
+    <w:p/>
+    <w:p/>
+    <w:p/>
+    <w:p>
+      <w:pPr>
+        <w:rPr>
+          <w:rFonts w:hint="eastAsia"/>
+        </w:rPr>
+      </w:pPr>
+    </w:p>
+    <w:p>
+      <w:r>
+        <w:rPr>
+          <w:rFonts w:hint="eastAsia"/>
+        </w:rPr>
+        <w:lastRenderedPageBreak/>
+        <w:t xml:space="preserve">서버의 </w:t>
+      </w:r>
+      <w:r>
+        <w:t>Flow chart</w:t>
+      </w:r>
+    </w:p>
+    <w:p>
+      <w:r>
+        <w:rPr>
+          <w:noProof/>
+        </w:rPr>
+        <w:drawing>
+          <wp:inline distT="0" distB="0" distL="0" distR="0" wp14:anchorId="27BB4441" wp14:editId="35165625">
+            <wp:extent cx="5731510" cy="3607435"/>
+            <wp:effectExtent l="0" t="0" r="2540" b="0"/>
+            <wp:docPr id="16" name="그림 16" descr="텍스트, 실내이(가) 표시된 사진&#10;&#10;자동 생성된 설명"/>
+            <wp:cNvGraphicFramePr>
+              <a:graphicFrameLocks xmlns:a="http://schemas.openxmlformats.org/drawingml/2006/main" noChangeAspect="1"/>
+            </wp:cNvGraphicFramePr>
+            <a:graphic xmlns:a="http://schemas.openxmlformats.org/drawingml/2006/main">
+              <a:graphicData uri="http://schemas.openxmlformats.org/drawingml/2006/picture">
+                <pic:pic xmlns:pic="http://schemas.openxmlformats.org/drawingml/2006/picture">
+                  <pic:nvPicPr>
+                    <pic:cNvPr id="16" name="그림 16" descr="텍스트, 실내이(가) 표시된 사진&#10;&#10;자동 생성된 설명"/>
+                    <pic:cNvPicPr/>
+                  </pic:nvPicPr>
+                  <pic:blipFill>
+                    <a:blip r:embed="rId10"/>
+                    <a:stretch>
+                      <a:fillRect/>
+                    </a:stretch>
+                  </pic:blipFill>
+                  <pic:spPr>
+                    <a:xfrm>
+                      <a:off x="0" y="0"/>
+                      <a:ext cx="5731510" cy="3607435"/>
+                    </a:xfrm>
+                    <a:prstGeom prst="rect">
+                      <a:avLst/>
+                    </a:prstGeom>
+                  </pic:spPr>
+                </pic:pic>
+              </a:graphicData>
+            </a:graphic>
+          </wp:inline>
+        </w:drawing>
+      </w:r>
+    </w:p>
+    <w:p>
+      <w:r>
+        <w:rPr>
+          <w:rFonts w:hint="eastAsia"/>
+        </w:rPr>
+        <w:t xml:space="preserve">서버는 새 클라이언트의 접속을 받는 </w:t>
+      </w:r>
+      <w:r>
+        <w:t>Accept(</w:t>
+      </w:r>
+      <w:r>
+        <w:rPr>
+          <w:rFonts w:hint="eastAsia"/>
+        </w:rPr>
+        <w:t>메인 쓰레드)</w:t>
+      </w:r>
+      <w:r>
+        <w:t xml:space="preserve">, </w:t>
+      </w:r>
+      <w:r>
+        <w:rPr>
+          <w:rFonts w:hint="eastAsia"/>
+        </w:rPr>
+        <w:t>접속을 받을때마다 생성되는 입출력 쓰레드,</w:t>
+      </w:r>
+      <w:r>
+        <w:t xml:space="preserve"> </w:t>
+      </w:r>
+      <w:r>
+        <w:rPr>
+          <w:rFonts w:hint="eastAsia"/>
+        </w:rPr>
+        <w:t>현재 월드의 정보를 계산하고 저장해두는 쓰레드로 나누어진다.</w:t>
+      </w:r>
+      <w:r>
+        <w:t xml:space="preserve"> </w:t>
+      </w:r>
+      <w:r>
+        <w:rPr>
+          <w:rFonts w:hint="eastAsia"/>
+        </w:rPr>
+        <w:t>플레이어는 이동했다는 패킷을 받았을 때 바로 서버의 월드 정보를 갱신해주고,</w:t>
+      </w:r>
+      <w:r>
+        <w:t xml:space="preserve"> </w:t>
+      </w:r>
+      <w:r>
+        <w:rPr>
+          <w:rFonts w:hint="eastAsia"/>
+        </w:rPr>
+        <w:t>미사일의 움직임은 따로 패킷을 받지 않고 서버에서 따로 움직여 준다.</w:t>
+      </w:r>
+      <w:r>
+        <w:t xml:space="preserve"> </w:t>
+      </w:r>
+    </w:p>
+    <w:p>
+      <w:r>
+        <w:rPr>
+          <w:rFonts w:hint="eastAsia"/>
+        </w:rPr>
+        <w:t>A</w:t>
+      </w:r>
+      <w:r>
+        <w:t xml:space="preserve">ccept </w:t>
+      </w:r>
+      <w:r>
+        <w:rPr>
+          <w:rFonts w:hint="eastAsia"/>
+        </w:rPr>
+        <w:t>쓰레드</w:t>
+      </w:r>
+    </w:p>
+    <w:p>
+      <w:pPr>
+        <w:pStyle w:val="a3"/>
+        <w:numPr>
+          <w:ilvl w:val="0"/>
+          <w:numId w:val="6"/>
+        </w:numPr>
+        <w:ind w:leftChars="0"/>
+      </w:pPr>
+      <w:r>
+        <w:rPr>
+          <w:rFonts w:hint="eastAsia"/>
+        </w:rPr>
+        <w:t xml:space="preserve">접속을 받을 준비를 한후 계속해서 </w:t>
+      </w:r>
+      <w:r>
+        <w:t>accept</w:t>
+      </w:r>
+      <w:r>
+        <w:rPr>
+          <w:rFonts w:hint="eastAsia"/>
+        </w:rPr>
+        <w:t>를 받고 새 입출력 스레드를 생성한다.</w:t>
+      </w:r>
+    </w:p>
+    <w:p>
+      <w:pPr>
+        <w:pStyle w:val="a3"/>
+        <w:numPr>
+          <w:ilvl w:val="0"/>
+          <w:numId w:val="6"/>
+        </w:numPr>
+        <w:ind w:leftChars="0"/>
+      </w:pPr>
+      <w:r>
+        <w:rPr>
+          <w:rFonts w:hint="eastAsia"/>
+        </w:rPr>
+        <w:t>해당 클라이언트에게 초기 위치를 정해 보내준다.</w:t>
+      </w:r>
+    </w:p>
+    <w:p>
+      <w:r>
+        <w:rPr>
+          <w:rFonts w:hint="eastAsia"/>
+        </w:rPr>
+        <w:t>입출력 쓰레드</w:t>
+      </w:r>
+    </w:p>
+    <w:p>
+      <w:pPr>
+        <w:pStyle w:val="a3"/>
+        <w:numPr>
+          <w:ilvl w:val="0"/>
+          <w:numId w:val="7"/>
+        </w:numPr>
+        <w:ind w:leftChars="0"/>
+      </w:pPr>
+      <w:r>
+        <w:rPr>
+          <w:rFonts w:hint="eastAsia"/>
+        </w:rPr>
+        <w:t xml:space="preserve">이미 서버에 접속해 있는 모든 클라이언트에게 해당 접속 정보를 </w:t>
+      </w:r>
+      <w:r>
+        <w:t>Send</w:t>
+      </w:r>
+      <w:r>
+        <w:rPr>
+          <w:rFonts w:hint="eastAsia"/>
+        </w:rPr>
+        <w:t>한다.</w:t>
+      </w:r>
+    </w:p>
+    <w:p>
+      <w:pPr>
+        <w:pStyle w:val="a3"/>
+        <w:numPr>
+          <w:ilvl w:val="0"/>
+          <w:numId w:val="7"/>
+        </w:numPr>
+        <w:ind w:leftChars="0"/>
+      </w:pPr>
+      <w:r>
+        <w:rPr>
+          <w:rFonts w:hint="eastAsia"/>
+        </w:rPr>
+        <w:t xml:space="preserve">해당 클라이언트에게 현재 월드 정보를 </w:t>
+      </w:r>
+      <w:r>
+        <w:t>Send</w:t>
+      </w:r>
+      <w:r>
+        <w:rPr>
+          <w:rFonts w:hint="eastAsia"/>
+        </w:rPr>
+        <w:t>하고 서버에 그정보를 추가한다.</w:t>
+      </w:r>
+    </w:p>
+    <w:p>
+      <w:pPr>
+        <w:pStyle w:val="a3"/>
+        <w:numPr>
+          <w:ilvl w:val="0"/>
+          <w:numId w:val="7"/>
+        </w:numPr>
+        <w:ind w:leftChars="0"/>
+      </w:pPr>
+      <w:r>
+        <w:rPr>
+          <w:rFonts w:hint="eastAsia"/>
+        </w:rPr>
+        <w:t>메시지가 왔는지 계속해서 확인하고,</w:t>
+      </w:r>
+      <w:r>
+        <w:t xml:space="preserve"> </w:t>
+      </w:r>
+      <w:r>
+        <w:rPr>
+          <w:rFonts w:hint="eastAsia"/>
+        </w:rPr>
+        <w:t xml:space="preserve">받은 메시지에 따라 모든 클라이언트에게 해당 정보를 </w:t>
+      </w:r>
+      <w:r>
+        <w:t>Send</w:t>
+      </w:r>
+      <w:r>
+        <w:rPr>
+          <w:rFonts w:hint="eastAsia"/>
+        </w:rPr>
+        <w:t>한다.</w:t>
+      </w:r>
+    </w:p>
+    <w:p>
+      <w:r>
+        <w:rPr>
+          <w:rFonts w:hint="eastAsia"/>
+        </w:rPr>
+        <w:t>미사일 정보 갱신 쓰레드</w:t>
+      </w:r>
+    </w:p>
+    <w:p>
+      <w:pPr>
+        <w:pStyle w:val="a3"/>
+        <w:numPr>
+          <w:ilvl w:val="0"/>
+          <w:numId w:val="8"/>
+        </w:numPr>
+        <w:ind w:leftChars="0"/>
+      </w:pPr>
+      <w:r>
+        <w:rPr>
+          <w:rFonts w:hint="eastAsia"/>
+        </w:rPr>
+        <w:t>미사일 방향에 따라 지난 시간에 비례해 미사일 위치를 업데이트 해준다.</w:t>
+      </w:r>
+    </w:p>
+    <w:p/>
+    <w:p>
+      <w:r>
+        <w:lastRenderedPageBreak/>
+        <w:t>Low-Level</w:t>
+      </w:r>
+    </w:p>
+    <w:p>
+      <w:pPr>
+        <w:rPr>
+          <w:rFonts w:hint="eastAsia"/>
+        </w:rPr>
+      </w:pPr>
+      <w:r>
+        <w:rPr>
+          <w:rFonts w:hint="eastAsia"/>
+        </w:rPr>
+        <w:t>패킷 구성</w:t>
+      </w:r>
+    </w:p>
+    <w:p>
+      <w:pPr>
+        <w:rPr>
+          <w:rFonts w:hint="eastAsia"/>
+        </w:rPr>
+      </w:pPr>
+      <w:r>
+        <w:rPr>
+          <w:noProof/>
+        </w:rPr>
+        <w:drawing>
+          <wp:inline distT="0" distB="0" distL="0" distR="0" wp14:anchorId="3E5B1389" wp14:editId="47095340">
+            <wp:extent cx="4533900" cy="3324225"/>
+            <wp:effectExtent l="0" t="0" r="0" b="9525"/>
+            <wp:docPr id="4" name="그림 4" descr="텍스트이(가) 표시된 사진&#10;&#10;자동 생성된 설명"/>
+            <wp:cNvGraphicFramePr>
+              <a:graphicFrameLocks xmlns:a="http://schemas.openxmlformats.org/drawingml/2006/main" noChangeAspect="1"/>
+            </wp:cNvGraphicFramePr>
+            <a:graphic xmlns:a="http://schemas.openxmlformats.org/drawingml/2006/main">
+              <a:graphicData uri="http://schemas.openxmlformats.org/drawingml/2006/picture">
+                <pic:pic xmlns:pic="http://schemas.openxmlformats.org/drawingml/2006/picture">
+                  <pic:nvPicPr>
+                    <pic:cNvPr id="4" name="그림 4" descr="텍스트이(가) 표시된 사진&#10;&#10;자동 생성된 설명"/>
+                    <pic:cNvPicPr/>
+                  </pic:nvPicPr>
+                  <pic:blipFill>
+                    <a:blip r:embed="rId11"/>
+                    <a:stretch>
+                      <a:fillRect/>
+                    </a:stretch>
+                  </pic:blipFill>
+                  <pic:spPr>
+                    <a:xfrm>
+                      <a:off x="0" y="0"/>
+                      <a:ext cx="4533900" cy="3324225"/>
+                    </a:xfrm>
+                    <a:prstGeom prst="rect">
+                      <a:avLst/>
+                    </a:prstGeom>
+                  </pic:spPr>
+                </pic:pic>
+              </a:graphicData>
+            </a:graphic>
+          </wp:inline>
+        </w:drawing>
+      </w:r>
+    </w:p>
+    <w:p>
+      <w:r>
+        <w:rPr>
+          <w:rFonts w:hint="eastAsia"/>
+        </w:rPr>
+        <w:t>클라이언트-</w:t>
+      </w:r>
+      <w:r>
+        <w:t>&gt;</w:t>
+      </w:r>
+      <w:r>
+        <w:rPr>
+          <w:rFonts w:hint="eastAsia"/>
+        </w:rPr>
+        <w:t>서버</w:t>
+      </w:r>
+    </w:p>
+    <w:p/>
+    <w:p>
+      <w:pPr>
+        <w:rPr>
+          <w:rFonts w:hint="eastAsia"/>
+        </w:rPr>
+      </w:pPr>
+      <w:r>
+        <w:rPr>
+          <w:rFonts w:hint="eastAsia"/>
+        </w:rPr>
+        <w:t xml:space="preserve">서버에서 클라이언트와 </w:t>
+      </w:r>
+      <w:r>
+        <w:t>connect</w:t>
+      </w:r>
+      <w:r>
+        <w:rPr>
+          <w:rFonts w:hint="eastAsia"/>
+        </w:rPr>
+        <w:t>시 소켓</w:t>
+      </w:r>
+      <w:r>
+        <w:rPr>
+          <w:rFonts w:hint="eastAsia"/>
+        </w:rPr>
+        <w:t>(</w:t>
+      </w:r>
+      <w:r>
+        <w:t>UINT_PTR)</w:t>
+      </w:r>
+      <w:r>
+        <w:rPr>
+          <w:rFonts w:hint="eastAsia"/>
+        </w:rPr>
+        <w:t>을 k</w:t>
+      </w:r>
+      <w:r>
+        <w:t>ey</w:t>
+      </w:r>
+      <w:r>
+        <w:rPr>
+          <w:rFonts w:hint="eastAsia"/>
+        </w:rPr>
+        <w:t>값,</w:t>
+      </w:r>
+      <w:r>
+        <w:rPr>
+          <w:rFonts w:hint="eastAsia"/>
+        </w:rPr>
+        <w:t xml:space="preserve"> </w:t>
+      </w:r>
+      <w:r>
+        <w:rPr>
+          <w:rFonts w:hint="eastAsia"/>
+        </w:rPr>
+        <w:t>클라이언트 식별i</w:t>
+      </w:r>
+      <w:r>
+        <w:t>d</w:t>
+      </w:r>
+      <w:r>
+        <w:rPr>
+          <w:rFonts w:hint="eastAsia"/>
+        </w:rPr>
+        <w:t xml:space="preserve">가 포함된 </w:t>
+      </w:r>
+      <w:r>
+        <w:t>SESSION</w:t>
+      </w:r>
+      <w:r>
+        <w:rPr>
+          <w:rFonts w:hint="eastAsia"/>
+        </w:rPr>
+        <w:t>클래스</w:t>
+      </w:r>
+      <w:r>
+        <w:t>를 value</w:t>
+      </w:r>
+      <w:r>
+        <w:rPr>
+          <w:rFonts w:hint="eastAsia"/>
+        </w:rPr>
+        <w:t xml:space="preserve">값으로 하는 </w:t>
+      </w:r>
+      <w:r>
+        <w:t xml:space="preserve">unordered_map&lt;SOCKET, SESSION&gt; </w:t>
+      </w:r>
+      <w:r>
+        <w:rPr>
+          <w:rFonts w:hint="eastAsia"/>
+        </w:rPr>
+        <w:t>에 추가하고,</w:t>
+      </w:r>
+      <w:r>
+        <w:t xml:space="preserve"> </w:t>
+      </w:r>
+      <w:r>
+        <w:rPr>
+          <w:rFonts w:hint="eastAsia"/>
+        </w:rPr>
+        <w:t>후에 패킷</w:t>
+      </w:r>
+      <w:r>
+        <w:rPr>
+          <w:rFonts w:hint="eastAsia"/>
+        </w:rPr>
+        <w:t>이</w:t>
+      </w:r>
+      <w:r>
+        <w:rPr>
+          <w:rFonts w:hint="eastAsia"/>
+        </w:rPr>
+        <w:t xml:space="preserve"> 도착했을 때 그 </w:t>
+      </w:r>
+      <w:r>
+        <w:t>socket</w:t>
+      </w:r>
+      <w:r>
+        <w:rPr>
+          <w:rFonts w:hint="eastAsia"/>
+        </w:rPr>
+        <w:t xml:space="preserve">값으로 패킷을 보낸 클라이언트의 </w:t>
+      </w:r>
+      <w:r>
+        <w:t>id</w:t>
+      </w:r>
+      <w:r>
+        <w:rPr>
+          <w:rFonts w:hint="eastAsia"/>
+        </w:rPr>
+        <w:t>를 찾</w:t>
+      </w:r>
+      <w:r>
+        <w:rPr>
+          <w:rFonts w:hint="eastAsia"/>
+        </w:rPr>
+        <w:t xml:space="preserve">기 때문에 </w:t>
+      </w:r>
+      <w:r>
+        <w:t>client_id</w:t>
+      </w:r>
+      <w:r>
+        <w:rPr>
+          <w:rFonts w:hint="eastAsia"/>
+        </w:rPr>
+        <w:t>는 따로 보내지 않는다.</w:t>
+      </w:r>
+    </w:p>
+    <w:p>
+      <w:r>
+        <w:rPr>
+          <w:rFonts w:hint="eastAsia"/>
+        </w:rPr>
+        <w:t>C</w:t>
+      </w:r>
+      <w:r>
+        <w:t xml:space="preserve">S_MOVE_PLAYER - </w:t>
+      </w:r>
+      <w:r>
+        <w:rPr>
+          <w:rFonts w:hint="eastAsia"/>
+        </w:rPr>
+        <w:t>플레이어의 이동,</w:t>
+      </w:r>
+      <w:r>
+        <w:t xml:space="preserve"> </w:t>
+      </w:r>
+      <w:r>
+        <w:rPr>
+          <w:rFonts w:hint="eastAsia"/>
+        </w:rPr>
+        <w:t>회전한 정보를 보내기 위한 패킷</w:t>
+      </w:r>
+    </w:p>
+    <w:p>
+      <w:pPr>
+        <w:rPr>
+          <w:rFonts w:hint="eastAsia"/>
+        </w:rPr>
+      </w:pPr>
+      <w:r>
+        <w:rPr>
+          <w:rFonts w:hint="eastAsia"/>
+        </w:rPr>
+        <w:t>C</w:t>
+      </w:r>
+      <w:r>
+        <w:t xml:space="preserve">S_ADD_MISSILE </w:t>
+      </w:r>
+      <w:r>
+        <w:t>-</w:t>
+      </w:r>
+      <w:r>
+        <w:t xml:space="preserve"> </w:t>
+      </w:r>
+      <w:r>
+        <w:rPr>
+          <w:rFonts w:hint="eastAsia"/>
+        </w:rPr>
+        <w:t>플레이어가 미사일 발사</w:t>
+      </w:r>
+      <w:r>
+        <w:rPr>
+          <w:rFonts w:hint="eastAsia"/>
+        </w:rPr>
+        <w:t>한</w:t>
+      </w:r>
+      <w:r>
+        <w:rPr>
+          <w:rFonts w:hint="eastAsia"/>
+        </w:rPr>
+        <w:t xml:space="preserve"> 사실을 알리기 위한</w:t>
+      </w:r>
+      <w:r>
+        <w:rPr>
+          <w:rFonts w:hint="eastAsia"/>
+        </w:rPr>
+        <w:t xml:space="preserve"> 패킷</w:t>
+      </w:r>
+      <w:r>
+        <w:rPr>
+          <w:rFonts w:hint="eastAsia"/>
+        </w:rPr>
+        <w:t>.</w:t>
+      </w:r>
+      <w:r>
+        <w:t xml:space="preserve"> </w:t>
+      </w:r>
+      <w:r>
+        <w:rPr>
+          <w:rFonts w:hint="eastAsia"/>
+        </w:rPr>
+        <w:t xml:space="preserve">미사일의 위치와 방향은 해당 클라이언트의 </w:t>
+      </w:r>
+      <w:r>
+        <w:t>worldTransform</w:t>
+      </w:r>
+      <w:r>
+        <w:rPr>
+          <w:rFonts w:hint="eastAsia"/>
+        </w:rPr>
+        <w:t>값으로 결정한다.</w:t>
+      </w:r>
+    </w:p>
+    <w:p>
+      <w:r>
+        <w:rPr>
+          <w:rFonts w:hint="eastAsia"/>
+        </w:rPr>
+        <w:t>C</w:t>
+      </w:r>
+      <w:r>
+        <w:t xml:space="preserve">S_REMOVE_MISSILE </w:t>
+      </w:r>
+      <w:r>
+        <w:t>-</w:t>
+      </w:r>
+      <w:r>
+        <w:t xml:space="preserve"> </w:t>
+      </w:r>
+      <w:r>
+        <w:rPr>
+          <w:rFonts w:hint="eastAsia"/>
+        </w:rPr>
+        <w:t>적 미사일이 플레이어와 충돌했을때 삭제될 미사일i</w:t>
+      </w:r>
+      <w:r>
+        <w:t>d</w:t>
+      </w:r>
+      <w:r>
+        <w:rPr>
+          <w:rFonts w:hint="eastAsia"/>
+        </w:rPr>
+        <w:t>를 보내기 위한 패킷</w:t>
+      </w:r>
+    </w:p>
+    <w:p>
+      <w:pPr>
+        <w:rPr>
+          <w:rFonts w:hint="eastAsia"/>
+        </w:rPr>
+      </w:pPr>
+      <w:r>
+        <w:t xml:space="preserve">CS_REMOVE_PLAYER </w:t>
+      </w:r>
+      <w:r>
+        <w:t>–</w:t>
+      </w:r>
+      <w:r>
+        <w:t xml:space="preserve"> </w:t>
+      </w:r>
+      <w:r>
+        <w:rPr>
+          <w:rFonts w:hint="eastAsia"/>
+        </w:rPr>
+        <w:t>플레이어가 죽었을 때 그 사실을 알리기 위한 패킷</w:t>
+      </w:r>
+    </w:p>
+    <w:p/>
+    <w:p/>
+    <w:p>
+      <w:pPr>
+        <w:rPr>
+          <w:rFonts w:hint="eastAsia"/>
+        </w:rPr>
+      </w:pPr>
+    </w:p>
+    <w:p>
+      <w:r>
+        <w:rPr>
+          <w:rFonts w:hint="eastAsia"/>
+        </w:rPr>
+        <w:t>서버</w:t>
+      </w:r>
+      <w:r>
+        <w:t>-&gt;</w:t>
+      </w:r>
+      <w:r>
+        <w:rPr>
+          <w:rFonts w:hint="eastAsia"/>
+        </w:rPr>
+        <w:t>클라이언트</w:t>
+      </w:r>
+    </w:p>
+    <w:p>
+      <w:pPr>
+        <w:rPr>
+          <w:rFonts w:hint="eastAsia"/>
+        </w:rPr>
+      </w:pPr>
+      <w:r>
+        <w:rPr>
+          <w:noProof/>
+        </w:rPr>
+        <w:lastRenderedPageBreak/>
+        <w:drawing>
+          <wp:inline distT="0" distB="0" distL="0" distR="0" wp14:anchorId="3168CF46" wp14:editId="1CE47EE2">
+            <wp:extent cx="5105400" cy="6867525"/>
+            <wp:effectExtent l="0" t="0" r="0" b="9525"/>
+            <wp:docPr id="5" name="그림 5" descr="텍스트이(가) 표시된 사진&#10;&#10;자동 생성된 설명"/>
+            <wp:cNvGraphicFramePr>
+              <a:graphicFrameLocks xmlns:a="http://schemas.openxmlformats.org/drawingml/2006/main" noChangeAspect="1"/>
+            </wp:cNvGraphicFramePr>
+            <a:graphic xmlns:a="http://schemas.openxmlformats.org/drawingml/2006/main">
+              <a:graphicData uri="http://schemas.openxmlformats.org/drawingml/2006/picture">
+                <pic:pic xmlns:pic="http://schemas.openxmlformats.org/drawingml/2006/picture">
+                  <pic:nvPicPr>
+                    <pic:cNvPr id="5" name="그림 5" descr="텍스트이(가) 표시된 사진&#10;&#10;자동 생성된 설명"/>
+                    <pic:cNvPicPr/>
+                  </pic:nvPicPr>
+                  <pic:blipFill>
+                    <a:blip r:embed="rId12"/>
+                    <a:stretch>
+                      <a:fillRect/>
+                    </a:stretch>
+                  </pic:blipFill>
+                  <pic:spPr>
+                    <a:xfrm>
+                      <a:off x="0" y="0"/>
+                      <a:ext cx="5105400" cy="6867525"/>
+                    </a:xfrm>
+                    <a:prstGeom prst="rect">
+                      <a:avLst/>
+                    </a:prstGeom>
+                  </pic:spPr>
+                </pic:pic>
+              </a:graphicData>
+            </a:graphic>
+          </wp:inline>
+        </w:drawing>
+      </w:r>
+    </w:p>
+    <w:p>
+      <w:r>
+        <w:rPr>
+          <w:rFonts w:hint="eastAsia"/>
+        </w:rPr>
+        <w:t>S</w:t>
+      </w:r>
+      <w:r>
+        <w:t xml:space="preserve">C_WORLD_DATA – </w:t>
+      </w:r>
+      <w:r>
+        <w:rPr>
+          <w:rFonts w:hint="eastAsia"/>
+        </w:rPr>
+        <w:t>처음 클라이언트가 접속했을 때,</w:t>
+      </w:r>
+      <w:r>
+        <w:t xml:space="preserve"> </w:t>
+      </w:r>
+      <w:r>
+        <w:rPr>
+          <w:rFonts w:hint="eastAsia"/>
+        </w:rPr>
+        <w:t xml:space="preserve">그 클라이언트에게 </w:t>
+      </w:r>
+      <w:r>
+        <w:t>id</w:t>
+      </w:r>
+      <w:r>
+        <w:rPr>
+          <w:rFonts w:hint="eastAsia"/>
+        </w:rPr>
+        <w:t xml:space="preserve">를 부여하고 </w:t>
+      </w:r>
+      <w:r>
+        <w:rPr>
+          <w:rFonts w:hint="eastAsia"/>
+        </w:rPr>
+        <w:t>이미 접속해 있는 플레이어와 발사되어있는 미사일들의 정보를 전달하기 위한 패킷.</w:t>
+      </w:r>
+      <w:r>
+        <w:t xml:space="preserve"> </w:t>
+      </w:r>
+      <w:r>
+        <w:rPr>
+          <w:rFonts w:hint="eastAsia"/>
+        </w:rPr>
+        <w:t>이 패킷 이후에 그 수에맞게 아래의 패킷들을 추가로 보내준다</w:t>
+      </w:r>
+    </w:p>
+    <w:p>
+      <w:r>
+        <w:rPr>
+          <w:rFonts w:hint="eastAsia"/>
+        </w:rPr>
+        <w:t>S</w:t>
+      </w:r>
+      <w:r>
+        <w:t xml:space="preserve">C_ADD_PLAYER – </w:t>
+      </w:r>
+      <w:r>
+        <w:rPr>
+          <w:rFonts w:hint="eastAsia"/>
+        </w:rPr>
+        <w:t>다른 플레이어의 정보를 보내주기 위한 패킷</w:t>
+      </w:r>
+    </w:p>
+    <w:p>
+      <w:r>
+        <w:rPr>
+          <w:rFonts w:hint="eastAsia"/>
+        </w:rPr>
+        <w:t>S</w:t>
+      </w:r>
+      <w:r>
+        <w:t xml:space="preserve">C_ADD_MISSILE – </w:t>
+      </w:r>
+      <w:r>
+        <w:rPr>
+          <w:rFonts w:hint="eastAsia"/>
+        </w:rPr>
+        <w:t>나를 포함한 다른 플레이어가 발사한 미사일의 정보를 보내주기 위한 패킷.</w:t>
+      </w:r>
+      <w:r>
+        <w:t xml:space="preserve"> </w:t>
+      </w:r>
+      <w:r>
+        <w:rPr>
+          <w:rFonts w:hint="eastAsia"/>
+        </w:rPr>
+        <w:t>내가 발사한 미사일이여도 서버에서 다시 이 패킷을 받는다.</w:t>
+      </w:r>
+    </w:p>
+    <w:p>
+      <w:r>
+        <w:rPr>
+          <w:rFonts w:hint="eastAsia"/>
+        </w:rPr>
+        <w:lastRenderedPageBreak/>
+        <w:t>S</w:t>
+      </w:r>
+      <w:r>
+        <w:t xml:space="preserve">C_MOVE_PLAYER – </w:t>
+      </w:r>
+      <w:r>
+        <w:rPr>
+          <w:rFonts w:hint="eastAsia"/>
+        </w:rPr>
+        <w:t>해당 플레이어가 이동했을 때</w:t>
+      </w:r>
+      <w:r>
+        <w:t xml:space="preserve"> </w:t>
+      </w:r>
+      <w:r>
+        <w:rPr>
+          <w:rFonts w:hint="eastAsia"/>
+        </w:rPr>
+        <w:t>변한 정보를 보내주기 위한 패킷</w:t>
+      </w:r>
+    </w:p>
+    <w:p>
+      <w:r>
+        <w:rPr>
+          <w:rFonts w:hint="eastAsia"/>
+        </w:rPr>
+        <w:t>S</w:t>
+      </w:r>
+      <w:r>
+        <w:t xml:space="preserve">C_REMOVE_MISSILE – </w:t>
+      </w:r>
+      <w:r>
+        <w:rPr>
+          <w:rFonts w:hint="eastAsia"/>
+        </w:rPr>
+        <w:t>어떤 플레이어가 미사일에 충돌했다는 패킷을 보내왔을 때 다른 플레이어들에게 이 사실을 알려주기 위한 패킷</w:t>
+      </w:r>
+    </w:p>
+    <w:p>
+      <w:r>
+        <w:rPr>
+          <w:rFonts w:hint="eastAsia"/>
+        </w:rPr>
+        <w:t>S</w:t>
+      </w:r>
+      <w:r>
+        <w:t xml:space="preserve">C_REMOVE_PLAYER – </w:t>
+      </w:r>
+      <w:r>
+        <w:rPr>
+          <w:rFonts w:hint="eastAsia"/>
+        </w:rPr>
+        <w:t>해당 플레이어가 사망하거나 접속 종료했을 때 이 사실을 알려주기 위한 패킷</w:t>
+      </w:r>
+    </w:p>
+    <w:p/>
+    <w:p>
+      <w:pPr>
+        <w:rPr>
+          <w:rFonts w:hint="eastAsia"/>
+        </w:rPr>
+      </w:pPr>
+      <w:r>
+        <w:rPr>
+          <w:rFonts w:hint="eastAsia"/>
+        </w:rPr>
+        <w:t>클라이언트에서의 기능별 함수,</w:t>
+      </w:r>
+      <w:r>
+        <w:t xml:space="preserve"> </w:t>
+      </w:r>
+      <w:r>
+        <w:rPr>
+          <w:rFonts w:hint="eastAsia"/>
+        </w:rPr>
+        <w:t>변수</w:t>
+      </w:r>
+    </w:p>
+    <w:p>
+      <w:r>
+        <w:rPr>
+          <w:rFonts w:hint="eastAsia"/>
+        </w:rPr>
+        <w:t xml:space="preserve">사용되는 </w:t>
+      </w:r>
+      <w:r>
+        <w:rPr>
+          <w:rFonts w:hint="eastAsia"/>
+        </w:rPr>
+        <w:t xml:space="preserve">전역 </w:t>
+      </w:r>
+      <w:r>
+        <w:rPr>
+          <w:rFonts w:hint="eastAsia"/>
+        </w:rPr>
+        <w:t xml:space="preserve">변수 </w:t>
+      </w:r>
+      <w:r>
+        <w:t xml:space="preserve">: </w:t>
+      </w:r>
+      <w:r>
+        <w:rPr>
+          <w:rFonts w:hint="eastAsia"/>
+        </w:rPr>
+        <w:t xml:space="preserve"> </w:t>
+      </w:r>
+    </w:p>
+    <w:p>
+      <w:r>
+        <w:t xml:space="preserve">SOCKET serverSock; - </w:t>
+      </w:r>
+      <w:r>
+        <w:rPr>
+          <w:rFonts w:hint="eastAsia"/>
+        </w:rPr>
+        <w:t>서버와 통신하기 위한 소켓</w:t>
+      </w:r>
+    </w:p>
+    <w:p>
+      <w:pPr>
+        <w:rPr>
+          <w:rFonts w:hint="eastAsia"/>
+        </w:rPr>
+      </w:pPr>
+      <w:r>
+        <w:t xml:space="preserve">queue&lt;void*&gt; recvCommandQueue; - </w:t>
+      </w:r>
+      <w:r>
+        <w:rPr>
+          <w:rFonts w:hint="eastAsia"/>
+        </w:rPr>
+        <w:t>서버로부터 받은 패킷을 담는 큐</w:t>
+      </w:r>
+    </w:p>
+    <w:p>
+      <w:pPr>
+        <w:rPr>
+          <w:rFonts w:hint="eastAsia"/>
+        </w:rPr>
+      </w:pPr>
+    </w:p>
+    <w:p>
+      <w:pPr>
+        <w:rPr>
+          <w:rFonts w:hint="eastAsia"/>
+        </w:rPr>
+      </w:pPr>
+      <w:r>
+        <w:rPr>
+          <w:rFonts w:hint="eastAsia"/>
+        </w:rPr>
+        <w:t xml:space="preserve">사용되는 함수 </w:t>
+      </w:r>
+      <w:r>
+        <w:t>(</w:t>
+      </w:r>
+      <w:r>
+        <w:rPr>
+          <w:rFonts w:hint="eastAsia"/>
+        </w:rPr>
+        <w:t>써있지 않은 함수들은 이미 구현이 된 함수이다.</w:t>
+      </w:r>
+      <w:r>
+        <w:t>)</w:t>
+      </w:r>
+    </w:p>
+    <w:p>
+      <w:pPr>
+        <w:pStyle w:val="a3"/>
+        <w:numPr>
+          <w:ilvl w:val="0"/>
+          <w:numId w:val="9"/>
+        </w:numPr>
+        <w:ind w:leftChars="0"/>
+      </w:pPr>
+      <w:r>
+        <w:rPr>
+          <w:rFonts w:hint="eastAsia"/>
+        </w:rPr>
+        <w:t>서버에 접속한다.</w:t>
+      </w:r>
+    </w:p>
+    <w:p>
+      <w:pPr>
+        <w:rPr>
+          <w:rFonts w:hint="eastAsia"/>
+        </w:rPr>
+      </w:pPr>
+      <w:r>
+        <w:t>v</w:t>
+      </w:r>
+      <w:r>
+        <w:t>oid ConnectToServer(</w:t>
+      </w:r>
+      <w:r>
+        <w:t>);</w:t>
+      </w:r>
+      <w:r>
+        <w:t xml:space="preserve"> </w:t>
+      </w:r>
+    </w:p>
+    <w:p>
+      <w:r>
+        <w:rPr>
+          <w:rFonts w:hint="eastAsia"/>
+        </w:rPr>
+        <w:t>윈속 초기화,</w:t>
+      </w:r>
+      <w:r>
+        <w:t xml:space="preserve"> </w:t>
+      </w:r>
+      <w:r>
+        <w:rPr>
+          <w:rFonts w:hint="eastAsia"/>
+        </w:rPr>
+        <w:t>소켓에 서버 주소,</w:t>
+      </w:r>
+      <w:r>
+        <w:t xml:space="preserve"> </w:t>
+      </w:r>
+      <w:r>
+        <w:rPr>
+          <w:rFonts w:hint="eastAsia"/>
+        </w:rPr>
+        <w:t>포트 번호를 입력,</w:t>
+      </w:r>
+      <w:r>
+        <w:t xml:space="preserve"> connect</w:t>
+      </w:r>
+      <w:r>
+        <w:rPr>
+          <w:rFonts w:hint="eastAsia"/>
+        </w:rPr>
+        <w:t>를 한번에 하는 함수</w:t>
+      </w:r>
+    </w:p>
+    <w:p>
+      <w:pPr>
+        <w:rPr>
+          <w:rFonts w:hint="eastAsia"/>
+        </w:rPr>
+      </w:pPr>
+    </w:p>
+    <w:p>
+      <w:pPr>
+        <w:pStyle w:val="a3"/>
+        <w:numPr>
+          <w:ilvl w:val="0"/>
+          <w:numId w:val="9"/>
+        </w:numPr>
+        <w:ind w:leftChars="0"/>
+      </w:pPr>
+      <w:r>
+        <w:rPr>
+          <w:rFonts w:hint="eastAsia"/>
+        </w:rPr>
+        <w:t xml:space="preserve">현재 월드 정보를 </w:t>
+      </w:r>
+      <w:r>
+        <w:t>Recv</w:t>
+      </w:r>
+      <w:r>
+        <w:rPr>
+          <w:rFonts w:hint="eastAsia"/>
+        </w:rPr>
+        <w:t>해서 반영해준다.</w:t>
+      </w:r>
+    </w:p>
+    <w:p>
+      <w:r>
+        <w:t xml:space="preserve">void GameFramework::RecvWorldData(); </w:t>
+      </w:r>
+    </w:p>
+    <w:p>
+      <w:r>
+        <w:rPr>
+          <w:rFonts w:hint="eastAsia"/>
+        </w:rPr>
+        <w:t xml:space="preserve">임시로 버퍼를 생성해 </w:t>
+      </w:r>
+      <w:r>
+        <w:rPr>
+          <w:rFonts w:hint="eastAsia"/>
+        </w:rPr>
+        <w:t xml:space="preserve">서버 소켓으로 </w:t>
+      </w:r>
+      <w:r>
+        <w:t>SC_WORLD_DATA</w:t>
+      </w:r>
+      <w:r>
+        <w:rPr>
+          <w:rFonts w:hint="eastAsia"/>
+        </w:rPr>
+        <w:t xml:space="preserve"> 패킷을 받아 그 내용을 생성된 게임 월드에 적용한다.</w:t>
+      </w:r>
+    </w:p>
+    <w:p/>
+    <w:p>
+      <w:pPr>
+        <w:rPr>
+          <w:rFonts w:hint="eastAsia"/>
+        </w:rPr>
+      </w:pPr>
+    </w:p>
+    <w:p>
+      <w:pPr>
+        <w:pStyle w:val="a3"/>
+        <w:numPr>
+          <w:ilvl w:val="0"/>
+          <w:numId w:val="9"/>
+        </w:numPr>
+        <w:ind w:leftChars="0"/>
+      </w:pPr>
+      <w:r>
+        <w:rPr>
+          <w:rFonts w:hint="eastAsia"/>
+        </w:rPr>
+        <w:t>R</w:t>
+      </w:r>
+      <w:r>
+        <w:t xml:space="preserve">ecv </w:t>
+      </w:r>
+      <w:r>
+        <w:rPr>
+          <w:rFonts w:hint="eastAsia"/>
+        </w:rPr>
+        <w:t>전용 쓰레드를 하나 생성한다.</w:t>
+      </w:r>
+    </w:p>
+    <w:p>
+      <w:pPr>
+        <w:rPr>
+          <w:rFonts w:hint="eastAsia"/>
+        </w:rPr>
+      </w:pPr>
+      <w:r>
+        <w:t xml:space="preserve">CreateThread() </w:t>
+      </w:r>
+      <w:r>
+        <w:rPr>
+          <w:rFonts w:hint="eastAsia"/>
+        </w:rPr>
+        <w:t>사용</w:t>
+      </w:r>
+    </w:p>
+    <w:p>
+      <w:r>
+        <w:rPr>
+          <w:rFonts w:hint="eastAsia"/>
+        </w:rPr>
+        <w:t>R</w:t>
+      </w:r>
+      <w:r>
+        <w:t>ecv</w:t>
+      </w:r>
+      <w:r>
+        <w:rPr>
+          <w:rFonts w:hint="eastAsia"/>
+        </w:rPr>
+        <w:t xml:space="preserve">전용 쓰레드를 만들고 </w:t>
+      </w:r>
+      <w:r>
+        <w:rPr>
+          <w:rFonts w:hint="eastAsia"/>
+        </w:rPr>
+        <w:t>반복문을 돌며 아래에 있는 기능을 계속해서 수행한다.</w:t>
+      </w:r>
+    </w:p>
+    <w:p>
+      <w:pPr>
+        <w:rPr>
+          <w:rFonts w:hint="eastAsia"/>
+        </w:rPr>
+      </w:pPr>
+    </w:p>
+    <w:p>
+      <w:pPr>
+        <w:pStyle w:val="a3"/>
+        <w:numPr>
+          <w:ilvl w:val="1"/>
+          <w:numId w:val="11"/>
+        </w:numPr>
+        <w:ind w:leftChars="0"/>
+      </w:pPr>
+      <w:r>
+        <w:rPr>
+          <w:rFonts w:hint="eastAsia"/>
+        </w:rPr>
+        <w:lastRenderedPageBreak/>
+        <w:t xml:space="preserve">메시지가 왔는지 지속적으로 확인하고 </w:t>
+      </w:r>
+      <w:r>
+        <w:rPr>
+          <w:rFonts w:hint="eastAsia"/>
+        </w:rPr>
+        <w:t xml:space="preserve">메시지가 있을 경우 해당 </w:t>
+      </w:r>
+      <w:r>
+        <w:rPr>
+          <w:rFonts w:hint="eastAsia"/>
+        </w:rPr>
+        <w:t xml:space="preserve">패킷을 </w:t>
+      </w:r>
+      <w:r>
+        <w:rPr>
+          <w:rFonts w:hint="eastAsia"/>
+        </w:rPr>
+        <w:t>메시지 큐</w:t>
+      </w:r>
+      <w:r>
+        <w:rPr>
+          <w:rFonts w:hint="eastAsia"/>
+        </w:rPr>
+        <w:t xml:space="preserve">에 </w:t>
+      </w:r>
+      <w:r>
+        <w:rPr>
+          <w:rFonts w:hint="eastAsia"/>
+        </w:rPr>
+        <w:t xml:space="preserve">추가 </w:t>
+      </w:r>
+    </w:p>
+    <w:p>
+      <w:r>
+        <w:rPr>
+          <w:rFonts w:hint="eastAsia"/>
+        </w:rPr>
+        <w:t>D</w:t>
+      </w:r>
+      <w:r>
+        <w:t>WORD WINAPI ProcessRecv(LPVOID _arg);</w:t>
+      </w:r>
+      <w:r>
+        <w:t xml:space="preserve"> </w:t>
+      </w:r>
+    </w:p>
+    <w:p>
+      <w:pPr>
+        <w:rPr>
+          <w:rFonts w:hint="eastAsia"/>
+        </w:rPr>
+      </w:pPr>
+      <w:r>
+        <w:rPr>
+          <w:rFonts w:hint="eastAsia"/>
+        </w:rPr>
+        <w:t>R</w:t>
+      </w:r>
+      <w:r>
+        <w:t>ecv</w:t>
+      </w:r>
+      <w:r>
+        <w:rPr>
+          <w:rFonts w:hint="eastAsia"/>
+        </w:rPr>
+        <w:t>로 1바이트를 읽어 타입을 알아내고,</w:t>
+      </w:r>
+      <w:r>
+        <w:t xml:space="preserve"> </w:t>
+      </w:r>
+      <w:r>
+        <w:rPr>
+          <w:rFonts w:hint="eastAsia"/>
+        </w:rPr>
+        <w:t xml:space="preserve">타입에 맞는 사이즈만큼 다시 </w:t>
+      </w:r>
+      <w:r>
+        <w:t>Recv</w:t>
+      </w:r>
+      <w:r>
+        <w:rPr>
+          <w:rFonts w:hint="eastAsia"/>
+        </w:rPr>
+        <w:t>를 받아 동적할당한 패킷을</w:t>
+      </w:r>
+      <w:r>
+        <w:rPr>
+          <w:rFonts w:hint="eastAsia"/>
+        </w:rPr>
+        <w:t xml:space="preserve"> 임계영역을 만든 후</w:t>
+      </w:r>
+      <w:r>
+        <w:rPr>
+          <w:rFonts w:hint="eastAsia"/>
+        </w:rPr>
+        <w:t xml:space="preserve"> 큐에 넣</w:t>
+      </w:r>
+      <w:r>
+        <w:rPr>
+          <w:rFonts w:hint="eastAsia"/>
+        </w:rPr>
+        <w:t>고 다시 해제한다</w:t>
+      </w:r>
+      <w:r>
+        <w:rPr>
+          <w:rFonts w:hint="eastAsia"/>
+        </w:rPr>
+        <w:t>.</w:t>
+      </w:r>
+    </w:p>
+    <w:p/>
+    <w:p>
+      <w:pPr>
+        <w:pStyle w:val="a3"/>
+        <w:numPr>
+          <w:ilvl w:val="0"/>
+          <w:numId w:val="9"/>
+        </w:numPr>
+        <w:ind w:leftChars="0"/>
+      </w:pPr>
+      <w:r>
+        <w:rPr>
+          <w:rFonts w:hint="eastAsia"/>
+        </w:rPr>
+        <w:t xml:space="preserve">서버에 새 미사일을 추가했다고 </w:t>
+      </w:r>
+      <w:r>
+        <w:t>Send</w:t>
+      </w:r>
+      <w:r>
+        <w:rPr>
+          <w:rFonts w:hint="eastAsia"/>
+        </w:rPr>
+        <w:t>를 한다.</w:t>
+      </w:r>
+    </w:p>
+    <w:p>
+      <w:r>
+        <w:t>int</w:t>
+      </w:r>
+      <w:r>
+        <w:t xml:space="preserve"> </w:t>
+      </w:r>
+      <w:r>
+        <w:t>SendNewMissile(</w:t>
+      </w:r>
+      <w:r>
+        <w:t>);</w:t>
+      </w:r>
+    </w:p>
+    <w:p>
+      <w:pPr>
+        <w:rPr>
+          <w:rFonts w:hint="eastAsia"/>
+        </w:rPr>
+      </w:pPr>
+      <w:r>
+        <w:rPr>
+          <w:rFonts w:hint="eastAsia"/>
+        </w:rPr>
+        <w:t>서버에게 패킷의 타입만 보내주고,</w:t>
+      </w:r>
+      <w:r>
+        <w:t xml:space="preserve"> </w:t>
+      </w:r>
+      <w:r>
+        <w:rPr>
+          <w:rFonts w:hint="eastAsia"/>
+        </w:rPr>
+        <w:t xml:space="preserve">서버에서는 이 타입을 보낸 클라이언트의 </w:t>
+      </w:r>
+      <w:r>
+        <w:t>id</w:t>
+      </w:r>
+      <w:r>
+        <w:rPr>
+          <w:rFonts w:hint="eastAsia"/>
+        </w:rPr>
+        <w:t>를 찾아 해당 월드 행렬로 미사일의 방향,</w:t>
+      </w:r>
+      <w:r>
+        <w:t xml:space="preserve"> </w:t>
+      </w:r>
+      <w:r>
+        <w:rPr>
+          <w:rFonts w:hint="eastAsia"/>
+        </w:rPr>
+        <w:t>위치를 알아낸다.</w:t>
+      </w:r>
+      <w:r>
+        <w:t xml:space="preserve"> Send</w:t>
+      </w:r>
+      <w:r>
+        <w:rPr>
+          <w:rFonts w:hint="eastAsia"/>
+        </w:rPr>
+        <w:t>~</w:t>
+      </w:r>
+      <w:r>
+        <w:t>~()</w:t>
+      </w:r>
+      <w:r>
+        <w:rPr>
+          <w:rFonts w:hint="eastAsia"/>
+        </w:rPr>
+        <w:t xml:space="preserve">함수들은 </w:t>
+      </w:r>
+      <w:r>
+        <w:t>send()</w:t>
+      </w:r>
+      <w:r>
+        <w:rPr>
+          <w:rFonts w:hint="eastAsia"/>
+        </w:rPr>
+        <w:t>가 반환하는 값을 그대로 반환한다.</w:t>
+      </w:r>
+    </w:p>
+    <w:p>
+      <w:pPr>
+        <w:rPr>
+          <w:rFonts w:hint="eastAsia"/>
+        </w:rPr>
+      </w:pPr>
+    </w:p>
+    <w:p>
+      <w:pPr>
+        <w:pStyle w:val="a3"/>
+        <w:numPr>
+          <w:ilvl w:val="0"/>
+          <w:numId w:val="9"/>
+        </w:numPr>
+        <w:ind w:leftChars="0"/>
+      </w:pPr>
+      <w:r>
+        <w:rPr>
+          <w:rFonts w:hint="eastAsia"/>
+        </w:rPr>
+        <w:t xml:space="preserve">서버에 플레이어가 움직였다고 </w:t>
+      </w:r>
+      <w:r>
+        <w:t>Send</w:t>
+      </w:r>
+      <w:r>
+        <w:rPr>
+          <w:rFonts w:hint="eastAsia"/>
+        </w:rPr>
+        <w:t>를 한다.</w:t>
+      </w:r>
+    </w:p>
+    <w:p>
+      <w:pPr>
+        <w:rPr>
+          <w:b/>
+          <w:bCs/>
+        </w:rPr>
+      </w:pPr>
+      <w:r>
+        <w:rPr>
+          <w:rFonts w:hint="eastAsia"/>
+        </w:rPr>
+        <w:t>i</w:t>
+      </w:r>
+      <w:r>
+        <w:t>nt SendPlayerMove();</w:t>
+      </w:r>
+    </w:p>
+    <w:p>
+      <w:r>
+        <w:rPr>
+          <w:rFonts w:hint="eastAsia"/>
+          <w:b/>
+          <w:bCs/>
+        </w:rPr>
+        <w:t>플레이어가 움직이고 나서의</w:t>
+      </w:r>
+      <w:r>
+        <w:rPr>
+          <w:b/>
+          <w:bCs/>
+        </w:rPr>
+        <w:t xml:space="preserve"> </w:t>
+      </w:r>
+      <w:r>
+        <w:rPr>
+          <w:rFonts w:hint="eastAsia"/>
+          <w:b/>
+          <w:bCs/>
+        </w:rPr>
+        <w:t>월드 행렬을 그대로</w:t>
+      </w:r>
+      <w:r>
+        <w:rPr>
+          <w:rFonts w:hint="eastAsia"/>
+        </w:rPr>
+        <w:t xml:space="preserve"> 보내준다.</w:t>
+      </w:r>
+    </w:p>
+    <w:p>
+      <w:pPr>
+        <w:rPr>
+          <w:rFonts w:hint="eastAsia"/>
+        </w:rPr>
+      </w:pPr>
+    </w:p>
+    <w:p>
+      <w:pPr>
+        <w:pStyle w:val="a3"/>
+        <w:numPr>
+          <w:ilvl w:val="0"/>
+          <w:numId w:val="9"/>
+        </w:numPr>
+        <w:ind w:leftChars="0"/>
+        <w:rPr>
+          <w:rFonts w:hint="eastAsia"/>
+        </w:rPr>
+      </w:pPr>
+      <w:r>
+        <w:rPr>
+          <w:rFonts w:hint="eastAsia"/>
+        </w:rPr>
+        <w:t xml:space="preserve">플레이어와 미사일 간의 충돌체크를 프레임마다 </w:t>
+      </w:r>
+      <w:r>
+        <w:rPr>
+          <w:rFonts w:hint="eastAsia"/>
+        </w:rPr>
+        <w:t>하고,</w:t>
+      </w:r>
+      <w:r>
+        <w:t xml:space="preserve"> </w:t>
+      </w:r>
+      <w:r>
+        <w:rPr>
+          <w:rFonts w:hint="eastAsia"/>
+        </w:rPr>
+        <w:t>충돌시</w:t>
+      </w:r>
+      <w:r>
+        <w:rPr>
+          <w:rFonts w:hint="eastAsia"/>
+        </w:rPr>
+        <w:t xml:space="preserve"> </w:t>
+      </w:r>
+      <w:r>
+        <w:t>HP</w:t>
+      </w:r>
+      <w:r>
+        <w:rPr>
+          <w:rFonts w:hint="eastAsia"/>
+        </w:rPr>
+        <w:t>를</w:t>
+      </w:r>
+      <w:r>
+        <w:rPr>
+          <w:rFonts w:hint="eastAsia"/>
+        </w:rPr>
+        <w:t xml:space="preserve"> 깎는다.</w:t>
+      </w:r>
+    </w:p>
+    <w:p>
+      <w:r>
+        <w:t>int CheckCollideWithMissile();</w:t>
+      </w:r>
+    </w:p>
+    <w:p>
+      <w:r>
+        <w:rPr>
+          <w:rFonts w:hint="eastAsia"/>
+        </w:rPr>
+        <w:t xml:space="preserve">충돌체크 후 충돌하지 않았다면 </w:t>
+      </w:r>
+      <w:r>
+        <w:t>0</w:t>
+      </w:r>
+      <w:r>
+        <w:rPr>
+          <w:rFonts w:hint="eastAsia"/>
+        </w:rPr>
+        <w:t>을</w:t>
+      </w:r>
+      <w:r>
+        <w:t xml:space="preserve">, </w:t>
+      </w:r>
+      <w:r>
+        <w:rPr>
+          <w:rFonts w:hint="eastAsia"/>
+        </w:rPr>
+        <w:t xml:space="preserve">충돌하였다면 플레이어의 </w:t>
+      </w:r>
+      <w:r>
+        <w:t>HP</w:t>
+      </w:r>
+      <w:r>
+        <w:rPr>
+          <w:rFonts w:hint="eastAsia"/>
+        </w:rPr>
+        <w:t xml:space="preserve">를 감소시키고 해당 미사일 </w:t>
+      </w:r>
+      <w:r>
+        <w:t>id</w:t>
+      </w:r>
+      <w:r>
+        <w:rPr>
+          <w:rFonts w:hint="eastAsia"/>
+        </w:rPr>
+        <w:t>를 반환한다.</w:t>
+      </w:r>
+      <w:r>
+        <w:t xml:space="preserve"> </w:t>
+      </w:r>
+    </w:p>
+    <w:p>
+      <w:pPr>
+        <w:rPr>
+          <w:rFonts w:hint="eastAsia"/>
+        </w:rPr>
+      </w:pPr>
+    </w:p>
+    <w:p>
+      <w:pPr>
+        <w:pStyle w:val="a3"/>
+        <w:numPr>
+          <w:ilvl w:val="0"/>
+          <w:numId w:val="9"/>
+        </w:numPr>
+        <w:ind w:leftChars="0"/>
+      </w:pPr>
+      <w:r>
+        <w:rPr>
+          <w:rFonts w:hint="eastAsia"/>
+        </w:rPr>
+        <w:t>명령 큐에 있는 내용을 클라이언트 씬에 적용한다.</w:t>
+      </w:r>
+    </w:p>
+    <w:p>
+      <w:pPr>
+        <w:rPr>
+          <w:rFonts w:hint="eastAsia"/>
+        </w:rPr>
+      </w:pPr>
+      <w:r>
+        <w:t xml:space="preserve">void ExecuteCommandQueue();  </w:t>
+      </w:r>
+    </w:p>
+    <w:p>
+      <w:r>
+        <w:rPr>
+          <w:rFonts w:hint="eastAsia"/>
+        </w:rPr>
+        <w:t>w</w:t>
+      </w:r>
+      <w:r>
+        <w:t>hile</w:t>
+      </w:r>
+      <w:r>
+        <w:rPr>
+          <w:rFonts w:hint="eastAsia"/>
+        </w:rPr>
+        <w:t xml:space="preserve">문을 돌며 </w:t>
+      </w:r>
+      <w:r>
+        <w:rPr>
+          <w:rFonts w:hint="eastAsia"/>
+        </w:rPr>
+        <w:t>C</w:t>
+      </w:r>
+      <w:r>
+        <w:t>ommandQueue</w:t>
+      </w:r>
+      <w:r>
+        <w:rPr>
+          <w:rFonts w:hint="eastAsia"/>
+        </w:rPr>
+        <w:t xml:space="preserve">가 비어있을 때 까지 원소를 꺼내 </w:t>
+      </w:r>
+      <w:r>
+        <w:t>(</w:t>
+      </w:r>
+      <w:r>
+        <w:rPr>
+          <w:rFonts w:hint="eastAsia"/>
+        </w:rPr>
+        <w:t>꺼내는 동안 임계영역 설정) 패킷 타입에 맞게 게임 정보를 갱신해준다.</w:t>
+      </w:r>
+      <w:r>
+        <w:t xml:space="preserve"> </w:t>
+      </w:r>
+      <w:r>
+        <w:rPr>
+          <w:rFonts w:hint="eastAsia"/>
+        </w:rPr>
+        <w:t xml:space="preserve">이 큐 안의 명령은 </w:t>
+      </w:r>
+      <w:r>
+        <w:t>Recv</w:t>
+      </w:r>
+      <w:r>
+        <w:rPr>
+          <w:rFonts w:hint="eastAsia"/>
+        </w:rPr>
+        <w:t>받은 순서대로 꺼내져 실행되고,</w:t>
+      </w:r>
+      <w:r>
+        <w:t xml:space="preserve"> </w:t>
+      </w:r>
+      <w:r>
+        <w:rPr>
+          <w:rFonts w:hint="eastAsia"/>
+        </w:rPr>
+        <w:t>모두 실행 후 클라이언트를 진행시킨다.</w:t>
+      </w:r>
+      <w:r>
+        <w:t xml:space="preserve"> </w:t>
+      </w:r>
+    </w:p>
+    <w:p>
+      <w:pPr>
+        <w:rPr>
+          <w:rFonts w:hint="eastAsia"/>
+        </w:rPr>
+      </w:pPr>
+    </w:p>
+    <w:p>
+      <w:pPr>
+        <w:pStyle w:val="a3"/>
+        <w:numPr>
+          <w:ilvl w:val="0"/>
+          <w:numId w:val="9"/>
+        </w:numPr>
+        <w:ind w:leftChars="0"/>
+      </w:pPr>
+      <w:r>
+        <w:rPr>
+          <w:rFonts w:hint="eastAsia"/>
+        </w:rPr>
+        <w:t xml:space="preserve">서버에 충돌한 미사일을 삭제하라고 </w:t>
+      </w:r>
+      <w:r>
+        <w:t>Send</w:t>
+      </w:r>
+      <w:r>
+        <w:rPr>
+          <w:rFonts w:hint="eastAsia"/>
+        </w:rPr>
+        <w:t>를 한다.</w:t>
+      </w:r>
+    </w:p>
+    <w:p>
+      <w:r>
+        <w:lastRenderedPageBreak/>
+        <w:t>int SendMissileRemove(UINT _missileId);</w:t>
+      </w:r>
+    </w:p>
+    <w:p>
+      <w:pPr>
+        <w:rPr>
+          <w:rFonts w:hint="eastAsia"/>
+        </w:rPr>
+      </w:pPr>
+      <w:r>
+        <w:rPr>
+          <w:rFonts w:hint="eastAsia"/>
+        </w:rPr>
+        <w:t xml:space="preserve">플레이어와 충돌해 사라져야 할 미사일의 </w:t>
+      </w:r>
+      <w:r>
+        <w:t>id</w:t>
+      </w:r>
+      <w:r>
+        <w:rPr>
+          <w:rFonts w:hint="eastAsia"/>
+        </w:rPr>
+        <w:t>를 인자로 받아 해당 정보를 서버에게 보내준다.</w:t>
+      </w:r>
+    </w:p>
+    <w:p>
+      <w:pPr>
+        <w:rPr>
+          <w:rFonts w:hint="eastAsia"/>
+        </w:rPr>
+      </w:pPr>
+    </w:p>
+    <w:p>
+      <w:pPr>
+        <w:pStyle w:val="a3"/>
+        <w:numPr>
+          <w:ilvl w:val="0"/>
+          <w:numId w:val="9"/>
+        </w:numPr>
+        <w:ind w:leftChars="0"/>
+      </w:pPr>
+      <w:r>
+        <w:rPr>
+          <w:rFonts w:hint="eastAsia"/>
+        </w:rPr>
+        <w:t xml:space="preserve">체력이 없을 경우 서버에 플레이어가 죽었다고 </w:t>
+      </w:r>
+      <w:r>
+        <w:t>Send</w:t>
+      </w:r>
+      <w:r>
+        <w:rPr>
+          <w:rFonts w:hint="eastAsia"/>
+        </w:rPr>
+        <w:t>를 하고 클라이언트를 종료한다.</w:t>
+      </w:r>
+    </w:p>
+    <w:p>
+      <w:pPr>
+        <w:rPr>
+          <w:rFonts w:hint="eastAsia"/>
+        </w:rPr>
+      </w:pPr>
+      <w:r>
+        <w:t>int SendPlayerRemove();</w:t>
+      </w:r>
+    </w:p>
+    <w:p>
+      <w:r>
+        <w:rPr>
+          <w:rFonts w:hint="eastAsia"/>
+        </w:rPr>
+        <w:t>클라이언트를 삭제하라는 명령을 서버에게 보내고 해당 클라이언트를 종료시킨다.</w:t>
+      </w:r>
+    </w:p>
+    <w:p/>
+    <w:p>
+      <w:r>
+        <w:rPr>
+          <w:rFonts w:hint="eastAsia"/>
+        </w:rPr>
+        <w:t>서버에서의 기능별 함수,</w:t>
+      </w:r>
+      <w:r>
+        <w:t xml:space="preserve"> </w:t>
+      </w:r>
+      <w:r>
+        <w:rPr>
+          <w:rFonts w:hint="eastAsia"/>
+        </w:rPr>
+        <w:t>변수</w:t>
+      </w:r>
+    </w:p>
+    <w:p>
+      <w:r>
+        <w:rPr>
+          <w:noProof/>
+        </w:rPr>
+        <w:drawing>
+          <wp:inline distT="0" distB="0" distL="0" distR="0" wp14:anchorId="52A38E1C" wp14:editId="678FB245">
+            <wp:extent cx="2266950" cy="2171700"/>
+            <wp:effectExtent l="0" t="0" r="0" b="0"/>
+            <wp:docPr id="9" name="그림 9" descr="텍스트이(가) 표시된 사진&#10;&#10;자동 생성된 설명"/>
+            <wp:cNvGraphicFramePr>
+              <a:graphicFrameLocks xmlns:a="http://schemas.openxmlformats.org/drawingml/2006/main" noChangeAspect="1"/>
+            </wp:cNvGraphicFramePr>
+            <a:graphic xmlns:a="http://schemas.openxmlformats.org/drawingml/2006/main">
+              <a:graphicData uri="http://schemas.openxmlformats.org/drawingml/2006/picture">
+                <pic:pic xmlns:pic="http://schemas.openxmlformats.org/drawingml/2006/picture">
+                  <pic:nvPicPr>
+                    <pic:cNvPr id="9" name="그림 9" descr="텍스트이(가) 표시된 사진&#10;&#10;자동 생성된 설명"/>
+                    <pic:cNvPicPr/>
+                  </pic:nvPicPr>
+                  <pic:blipFill>
+                    <a:blip r:embed="rId13"/>
+                    <a:stretch>
+                      <a:fillRect/>
+                    </a:stretch>
+                  </pic:blipFill>
+                  <pic:spPr>
+                    <a:xfrm>
+                      <a:off x="0" y="0"/>
+                      <a:ext cx="2266950" cy="2171700"/>
+                    </a:xfrm>
+                    <a:prstGeom prst="rect">
+                      <a:avLst/>
+                    </a:prstGeom>
+                  </pic:spPr>
+                </pic:pic>
+              </a:graphicData>
+            </a:graphic>
+          </wp:inline>
+        </w:drawing>
+      </w:r>
+    </w:p>
+    <w:p>
+      <w:r>
+        <w:rPr>
+          <w:rFonts w:hint="eastAsia"/>
+        </w:rPr>
+        <w:t>S</w:t>
+      </w:r>
+      <w:r>
+        <w:t xml:space="preserve">ESSION – </w:t>
+      </w:r>
+      <w:r>
+        <w:rPr>
+          <w:rFonts w:hint="eastAsia"/>
+        </w:rPr>
+        <w:t xml:space="preserve">해당 클라이언트의 </w:t>
+      </w:r>
+      <w:r>
+        <w:t>id</w:t>
+      </w:r>
+      <w:r>
+        <w:rPr>
+          <w:rFonts w:hint="eastAsia"/>
+        </w:rPr>
+        <w:t>값과 이동,회전 정보를 갖고있는 월드 행렬을 담는 클래스</w:t>
+      </w:r>
+    </w:p>
+    <w:p>
+      <w:r>
+        <w:rPr>
+          <w:rFonts w:hint="eastAsia"/>
+        </w:rPr>
+        <w:t>M</w:t>
+      </w:r>
+      <w:r>
+        <w:t xml:space="preserve">ISSILE – </w:t>
+      </w:r>
+      <w:r>
+        <w:rPr>
+          <w:rFonts w:hint="eastAsia"/>
+        </w:rPr>
+        <w:t>게임 월드 내의 미사일들의 정보를 담기 위한 클래스</w:t>
+      </w:r>
+    </w:p>
+    <w:p>
+      <w:r>
+        <w:rPr>
+          <w:rFonts w:hint="eastAsia"/>
+        </w:rPr>
+        <w:t>각 멤버를 수정,</w:t>
+      </w:r>
+      <w:r>
+        <w:t xml:space="preserve"> </w:t>
+      </w:r>
+      <w:r>
+        <w:rPr>
+          <w:rFonts w:hint="eastAsia"/>
+        </w:rPr>
+        <w:t xml:space="preserve">참조 하기 위한 </w:t>
+      </w:r>
+      <w:r>
+        <w:t>Get, Set</w:t>
+      </w:r>
+      <w:r>
+        <w:rPr>
+          <w:rFonts w:hint="eastAsia"/>
+        </w:rPr>
+        <w:t>함수를 만들어준다.</w:t>
+      </w:r>
+    </w:p>
+    <w:p>
+      <w:pPr>
+        <w:rPr>
+          <w:rFonts w:hint="eastAsia"/>
+        </w:rPr>
+      </w:pPr>
+    </w:p>
+    <w:p>
+      <w:r>
+        <w:rPr>
+          <w:rFonts w:hint="eastAsia"/>
+        </w:rPr>
+        <w:t>사용되는 전역 변수</w:t>
+      </w:r>
+    </w:p>
+    <w:p>
+      <w:r>
+        <w:t xml:space="preserve">unordered_map&lt;SOCKET, SESSION&gt; clients; - </w:t>
+      </w:r>
+      <w:r>
+        <w:rPr>
+          <w:rFonts w:hint="eastAsia"/>
+        </w:rPr>
+        <w:t>클라이언트의 정보를</w:t>
+      </w:r>
+      <w:r>
+        <w:t xml:space="preserve"> socket</w:t>
+      </w:r>
+      <w:r>
+        <w:rPr>
+          <w:rFonts w:hint="eastAsia"/>
+        </w:rPr>
+        <w:t>값으로 찾기 위한</w:t>
+      </w:r>
+      <w:r>
+        <w:t xml:space="preserve"> </w:t>
+      </w:r>
+      <w:r>
+        <w:rPr>
+          <w:rFonts w:hint="eastAsia"/>
+        </w:rPr>
+        <w:t>컨테이너</w:t>
+      </w:r>
+    </w:p>
+    <w:p>
+      <w:r>
+        <w:t xml:space="preserve">list&lt;MISSILE&gt; missiles; - </w:t>
+      </w:r>
+      <w:r>
+        <w:rPr>
+          <w:rFonts w:hint="eastAsia"/>
+        </w:rPr>
+        <w:t>새로 접속한 클라이언트에게 현재 월드의 미사일을 보내주기 위한 컨테이너</w:t>
+      </w:r>
+    </w:p>
+    <w:p>
+      <w:pPr>
+        <w:rPr>
+          <w:rFonts w:hint="eastAsia"/>
+        </w:rPr>
+      </w:pPr>
+      <w:r>
+        <w:t xml:space="preserve">int cid, mid; </w:t>
+      </w:r>
+      <w:r>
+        <w:rPr>
+          <w:rFonts w:hint="eastAsia"/>
+        </w:rPr>
+        <w:t>-</w:t>
+      </w:r>
+      <w:r>
+        <w:t xml:space="preserve"> </w:t>
+      </w:r>
+      <w:r>
+        <w:rPr>
+          <w:rFonts w:hint="eastAsia"/>
+        </w:rPr>
+        <w:t xml:space="preserve">클라이언트나 미사일이 추가될때마다 부여받을 </w:t>
+      </w:r>
+      <w:r>
+        <w:t xml:space="preserve">id. </w:t>
+      </w:r>
+      <w:r>
+        <w:rPr>
+          <w:rFonts w:hint="eastAsia"/>
+        </w:rPr>
+        <w:t xml:space="preserve">추가될 때 </w:t>
+      </w:r>
+      <w:r>
+        <w:t>1</w:t>
+      </w:r>
+      <w:r>
+        <w:rPr>
+          <w:rFonts w:hint="eastAsia"/>
+        </w:rPr>
+        <w:t>씩 증가한다.</w:t>
+      </w:r>
+    </w:p>
+    <w:p>
+      <w:pPr>
+        <w:rPr>
+          <w:rFonts w:hint="eastAsia"/>
+        </w:rPr>
+      </w:pPr>
+      <w:r>
+        <w:rPr>
+          <w:rFonts w:hint="eastAsia"/>
+        </w:rPr>
+        <w:t xml:space="preserve">사용되는 함수 </w:t>
+      </w:r>
+      <w:r>
+        <w:t>(</w:t>
+      </w:r>
+      <w:r>
+        <w:rPr>
+          <w:rFonts w:hint="eastAsia"/>
+        </w:rPr>
+        <w:t>써있지 않은 함수들은 이미 구현이 된 함수이다.</w:t>
+      </w:r>
+      <w:r>
+        <w:t>)</w:t>
+      </w:r>
+    </w:p>
+    <w:p>
+      <w:pPr>
+        <w:rPr>
+          <w:rFonts w:hint="eastAsia"/>
+        </w:rPr>
+      </w:pPr>
+    </w:p>
+    <w:p>
+      <w:pPr>
+        <w:pStyle w:val="a3"/>
+        <w:numPr>
+          <w:ilvl w:val="0"/>
+          <w:numId w:val="15"/>
+        </w:numPr>
+        <w:ind w:leftChars="0"/>
+      </w:pPr>
+      <w:r>
+        <w:rPr>
+          <w:rFonts w:hint="eastAsia"/>
+        </w:rPr>
+        <w:t xml:space="preserve">접속을 받을 준비를 한후 계속해서 </w:t>
+      </w:r>
+      <w:r>
+        <w:t>accept</w:t>
+      </w:r>
+      <w:r>
+        <w:rPr>
+          <w:rFonts w:hint="eastAsia"/>
+        </w:rPr>
+        <w:t>를 받고 새 입출력 스레드를 생성한다.</w:t>
+      </w:r>
+    </w:p>
+    <w:p>
+      <w:r>
+        <w:t>void AcceptClient()</w:t>
+      </w:r>
+      <w:r>
+        <w:t xml:space="preserve">, </w:t>
+      </w:r>
+    </w:p>
+    <w:p>
+      <w:r>
+        <w:rPr>
+          <w:rFonts w:hint="eastAsia"/>
+        </w:rPr>
+        <w:t>윈속 초기화,</w:t>
+      </w:r>
+      <w:r>
+        <w:t xml:space="preserve"> </w:t>
+      </w:r>
+      <w:r>
+        <w:rPr>
+          <w:rFonts w:hint="eastAsia"/>
+        </w:rPr>
+        <w:t>대기소켓 생성 및 b</w:t>
+      </w:r>
+      <w:r>
+        <w:t>ind</w:t>
+      </w:r>
+      <w:r>
+        <w:rPr>
+          <w:rFonts w:hint="eastAsia"/>
+        </w:rPr>
+        <w:t xml:space="preserve">와 </w:t>
+      </w:r>
+      <w:r>
+        <w:t>listen</w:t>
+      </w:r>
+      <w:r>
+        <w:rPr>
+          <w:rFonts w:hint="eastAsia"/>
+        </w:rPr>
+        <w:t>등 초기 설정을 해주고 w</w:t>
+      </w:r>
+      <w:r>
+        <w:t>hile</w:t>
+      </w:r>
+      <w:r>
+        <w:rPr>
+          <w:rFonts w:hint="eastAsia"/>
+        </w:rPr>
+        <w:t xml:space="preserve">문을 돌며 </w:t>
+      </w:r>
+      <w:r>
+        <w:t>accept</w:t>
+      </w:r>
+      <w:r>
+        <w:rPr>
+          <w:rFonts w:hint="eastAsia"/>
+        </w:rPr>
+        <w:t>요청을 받는다.</w:t>
+      </w:r>
+      <w:r>
+        <w:rPr>
+          <w:rFonts w:hint="eastAsia"/>
+        </w:rPr>
+        <w:t xml:space="preserve"> </w:t>
+      </w:r>
+      <w:r>
+        <w:rPr>
+          <w:rFonts w:hint="eastAsia"/>
+        </w:rPr>
+        <w:t>클라이언트가 접속할 때 마다 해당 클라이언트와의 입출력을 담당하는 쓰레드를 하나씩 생성해주고,</w:t>
+      </w:r>
+      <w:r>
+        <w:t xml:space="preserve"> clients</w:t>
+      </w:r>
+      <w:r>
+        <w:rPr>
+          <w:rFonts w:hint="eastAsia"/>
+        </w:rPr>
+        <w:t xml:space="preserve">에 </w:t>
+      </w:r>
+      <w:r>
+        <w:t>SESSION</w:t>
+      </w:r>
+      <w:r>
+        <w:rPr>
+          <w:rFonts w:hint="eastAsia"/>
+        </w:rPr>
+        <w:t>을 추가</w:t>
+      </w:r>
+      <w:r>
+        <w:rPr>
+          <w:rFonts w:hint="eastAsia"/>
+        </w:rPr>
+        <w:t>해주고</w:t>
+      </w:r>
+      <w:r>
+        <w:rPr>
+          <w:rFonts w:hint="eastAsia"/>
+        </w:rPr>
+        <w:t>.</w:t>
+      </w:r>
+      <w:r>
+        <w:rPr>
+          <w:rFonts w:hint="eastAsia"/>
+        </w:rPr>
+        <w:t xml:space="preserve"> </w:t>
+      </w:r>
+      <w:r>
+        <w:rPr>
+          <w:rFonts w:hint="eastAsia"/>
+        </w:rPr>
+        <w:t>미사일 정보를 갱신해주는 쓰레드를 따로 생성</w:t>
+      </w:r>
+      <w:r>
+        <w:rPr>
+          <w:rFonts w:hint="eastAsia"/>
+        </w:rPr>
+        <w:t>한다.</w:t>
+      </w:r>
+    </w:p>
+    <w:p/>
+    <w:p>
+      <w:r>
+        <w:rPr>
+          <w:rFonts w:hint="eastAsia"/>
+        </w:rPr>
+        <w:t>D</w:t>
+      </w:r>
+      <w:r>
+        <w:t>WORD WINAPI ProcessIO(LPVOID _arg)</w:t>
+      </w:r>
+      <w:r>
+        <w:t xml:space="preserve"> </w:t>
+      </w:r>
+    </w:p>
+    <w:p>
+      <w:pPr>
+        <w:rPr>
+          <w:rFonts w:hint="eastAsia"/>
+        </w:rPr>
+      </w:pPr>
+      <w:r>
+        <w:rPr>
+          <w:rFonts w:hint="eastAsia"/>
+        </w:rPr>
+        <w:t xml:space="preserve">아래에 서술할 </w:t>
+      </w:r>
+      <w:r>
+        <w:t>2~5</w:t>
+      </w:r>
+      <w:r>
+        <w:rPr>
+          <w:rFonts w:hint="eastAsia"/>
+        </w:rPr>
+        <w:t>번의 함수를 순차적으로 수행한다.</w:t>
+      </w:r>
+      <w:r>
+        <w:t xml:space="preserve"> _arg</w:t>
+      </w:r>
+      <w:r>
+        <w:rPr>
+          <w:rFonts w:hint="eastAsia"/>
+        </w:rPr>
+        <w:t xml:space="preserve">로 그 클라이언트의 </w:t>
+      </w:r>
+      <w:r>
+        <w:t>SOCKET</w:t>
+      </w:r>
+      <w:r>
+        <w:rPr>
+          <w:rFonts w:hint="eastAsia"/>
+        </w:rPr>
+        <w:t>을 넘긴다.</w:t>
+      </w:r>
+    </w:p>
+    <w:p>
+      <w:pPr>
+        <w:rPr>
+          <w:rFonts w:hint="eastAsia"/>
+        </w:rPr>
+      </w:pPr>
+    </w:p>
+    <w:p>
+      <w:pPr>
+        <w:pStyle w:val="a3"/>
+        <w:numPr>
+          <w:ilvl w:val="0"/>
+          <w:numId w:val="15"/>
+        </w:numPr>
+        <w:ind w:leftChars="0"/>
+      </w:pPr>
+      <w:r>
+        <w:rPr>
+          <w:rFonts w:hint="eastAsia"/>
+        </w:rPr>
+        <w:t>해당 클라이언트에게 초기 위치를 정해 보내준다</w:t>
+      </w:r>
+    </w:p>
+    <w:p>
+      <w:r>
+        <w:t>void SetInitPosition();</w:t>
+      </w:r>
+    </w:p>
+    <w:p>
+      <w:r>
+        <w:rPr>
+          <w:rFonts w:hint="eastAsia"/>
+        </w:rPr>
+        <w:t>m</w:t>
+      </w:r>
+      <w:r>
+        <w:t>issiles, clients</w:t>
+      </w:r>
+      <w:r>
+        <w:rPr>
+          <w:rFonts w:hint="eastAsia"/>
+        </w:rPr>
+        <w:t>내의 월드 행렬의 위치값을 바탕으로 충돌하지 않는 안전한 위치를 계산해 그 값을 방금 접속한 세션의 위치값으로 정한다.</w:t>
+      </w:r>
+      <w:r>
+        <w:br/>
+      </w:r>
+    </w:p>
+    <w:p>
+      <w:pPr>
+        <w:pStyle w:val="a3"/>
+        <w:numPr>
+          <w:ilvl w:val="0"/>
+          <w:numId w:val="15"/>
+        </w:numPr>
+        <w:ind w:leftChars="0"/>
+      </w:pPr>
+      <w:r>
+        <w:rPr>
+          <w:rFonts w:hint="eastAsia"/>
+        </w:rPr>
+        <w:t xml:space="preserve">이미 서버에 접속해 있는 모든 클라이언트에게 해당 접속 정보를 </w:t>
+      </w:r>
+      <w:r>
+        <w:t>Send</w:t>
+      </w:r>
+      <w:r>
+        <w:rPr>
+          <w:rFonts w:hint="eastAsia"/>
+        </w:rPr>
+        <w:t>한다.</w:t>
+      </w:r>
+    </w:p>
+    <w:p>
+      <w:r>
+        <w:t>bool SendAddPlayer();</w:t>
+      </w:r>
+    </w:p>
+    <w:p>
+      <w:r>
+        <w:rPr>
+          <w:rFonts w:hint="eastAsia"/>
+        </w:rPr>
+        <w:t>방금 접속한 세션의 정보를 이미 접속해 있는 모든 클라이언트에게 보내주고,</w:t>
+      </w:r>
+      <w:r>
+        <w:t xml:space="preserve"> cid</w:t>
+      </w:r>
+      <w:r>
+        <w:rPr>
+          <w:rFonts w:hint="eastAsia"/>
+        </w:rPr>
+        <w:t xml:space="preserve">값을 </w:t>
+      </w:r>
+      <w:r>
+        <w:t xml:space="preserve">1 </w:t>
+      </w:r>
+      <w:r>
+        <w:rPr>
+          <w:rFonts w:hint="eastAsia"/>
+        </w:rPr>
+        <w:t>증가시킨다.</w:t>
+      </w:r>
+      <w:r>
+        <w:t xml:space="preserve"> </w:t>
+      </w:r>
+      <w:r>
+        <w:rPr>
+          <w:rFonts w:hint="eastAsia"/>
+        </w:rPr>
+        <w:t xml:space="preserve">모든 </w:t>
+      </w:r>
+      <w:r>
+        <w:t>send</w:t>
+      </w:r>
+      <w:r>
+        <w:rPr>
+          <w:rFonts w:hint="eastAsia"/>
+        </w:rPr>
+        <w:t xml:space="preserve">가 성공했을시에 </w:t>
+      </w:r>
+      <w:r>
+        <w:t>true</w:t>
+      </w:r>
+      <w:r>
+        <w:rPr>
+          <w:rFonts w:hint="eastAsia"/>
+        </w:rPr>
+        <w:t>를 반환한다.</w:t>
+      </w:r>
+    </w:p>
+    <w:p>
+      <w:pPr>
+        <w:rPr>
+          <w:rFonts w:hint="eastAsia"/>
+        </w:rPr>
+      </w:pPr>
+    </w:p>
+    <w:p>
+      <w:pPr>
+        <w:pStyle w:val="a3"/>
+        <w:numPr>
+          <w:ilvl w:val="0"/>
+          <w:numId w:val="15"/>
+        </w:numPr>
+        <w:ind w:leftChars="0"/>
+      </w:pPr>
+      <w:r>
+        <w:rPr>
+          <w:rFonts w:hint="eastAsia"/>
+        </w:rPr>
+        <w:t xml:space="preserve">해당 클라이언트에게 현재 월드 정보를 </w:t>
+      </w:r>
+      <w:r>
+        <w:t>Send</w:t>
+      </w:r>
+      <w:r>
+        <w:rPr>
+          <w:rFonts w:hint="eastAsia"/>
+        </w:rPr>
+        <w:t>하고 서버에 그정보를 추가한다.</w:t>
+      </w:r>
+    </w:p>
+    <w:p>
+      <w:r>
+        <w:t>bool SendWorldData();</w:t>
+      </w:r>
+    </w:p>
+    <w:p>
+      <w:r>
+        <w:rPr>
+          <w:rFonts w:hint="eastAsia"/>
+        </w:rPr>
+        <w:t>해당 클라이언트를 포함한 c</w:t>
+      </w:r>
+      <w:r>
+        <w:t>lients</w:t>
+      </w:r>
+      <w:r>
+        <w:rPr>
+          <w:rFonts w:hint="eastAsia"/>
+        </w:rPr>
+        <w:t xml:space="preserve">와 </w:t>
+      </w:r>
+      <w:r>
+        <w:t>missiles</w:t>
+      </w:r>
+      <w:r>
+        <w:rPr>
+          <w:rFonts w:hint="eastAsia"/>
+        </w:rPr>
+        <w:t>의 모든 정보를 패킷으로 만들어 해당 클라이언트에게만 전송하고,</w:t>
+      </w:r>
+      <w:r>
+        <w:t xml:space="preserve"> </w:t>
+      </w:r>
+      <w:r>
+        <w:rPr>
+          <w:rFonts w:hint="eastAsia"/>
+        </w:rPr>
+        <w:t xml:space="preserve">모든 </w:t>
+      </w:r>
+      <w:r>
+        <w:t>Send</w:t>
+      </w:r>
+      <w:r>
+        <w:rPr>
+          <w:rFonts w:hint="eastAsia"/>
+        </w:rPr>
+        <w:t>가 성공시 t</w:t>
+      </w:r>
+      <w:r>
+        <w:t>rue</w:t>
+      </w:r>
+      <w:r>
+        <w:rPr>
+          <w:rFonts w:hint="eastAsia"/>
+        </w:rPr>
+        <w:t>를 반환한다.</w:t>
+      </w:r>
+    </w:p>
+    <w:p>
+      <w:pPr>
+        <w:rPr>
+          <w:rFonts w:hint="eastAsia"/>
+        </w:rPr>
+      </w:pPr>
+    </w:p>
+    <w:p>
+      <w:pPr>
+        <w:pStyle w:val="a3"/>
+        <w:numPr>
+          <w:ilvl w:val="0"/>
+          <w:numId w:val="15"/>
+        </w:numPr>
+        <w:ind w:leftChars="0"/>
+        <w:rPr>
+          <w:rFonts w:hint="eastAsia"/>
+        </w:rPr>
+      </w:pPr>
+      <w:r>
+        <w:rPr>
+          <w:rFonts w:hint="eastAsia"/>
+        </w:rPr>
+        <w:t>메시지가 왔는지 계속해서 확인</w:t>
+      </w:r>
+      <w:r>
+        <w:rPr>
+          <w:rFonts w:hint="eastAsia"/>
+        </w:rPr>
+        <w:t>하고,</w:t>
+      </w:r>
+      <w:r>
+        <w:t xml:space="preserve"> </w:t>
+      </w:r>
+      <w:r>
+        <w:rPr>
+          <w:rFonts w:hint="eastAsia"/>
+        </w:rPr>
+        <w:t xml:space="preserve">받은 메시지에 따라 모든 클라이언트에게 해당 정보를 </w:t>
+      </w:r>
+      <w:r>
+        <w:t>Send</w:t>
+      </w:r>
+      <w:r>
+        <w:rPr>
+          <w:rFonts w:hint="eastAsia"/>
+        </w:rPr>
+        <w:t>한다.</w:t>
+      </w:r>
+    </w:p>
+    <w:p>
+      <w:pPr>
+        <w:ind w:left="400"/>
+        <w:rPr>
+          <w:rFonts w:hint="eastAsia"/>
+        </w:rPr>
+      </w:pPr>
+      <w:r>
+        <w:rPr>
+          <w:rFonts w:hint="eastAsia"/>
+        </w:rPr>
+        <w:t>5</w:t>
+      </w:r>
+      <w:r>
+        <w:t>-1. bool SendAddMissile(</w:t>
+      </w:r>
+      <w:r>
+        <w:t>SOCKET _socket</w:t>
+      </w:r>
+      <w:r>
+        <w:t>);</w:t>
+      </w:r>
+    </w:p>
+    <w:p>
+      <w:r>
+        <w:rPr>
+          <w:rFonts w:hint="eastAsia"/>
+        </w:rPr>
+        <w:lastRenderedPageBreak/>
+        <w:t>특정 클라이언트가 미사일 발사 시</w:t>
+      </w:r>
+      <w:r>
+        <w:rPr>
+          <w:rFonts w:hint="eastAsia"/>
+        </w:rPr>
+        <w:t xml:space="preserve"> </w:t>
+      </w:r>
+      <w:r>
+        <w:t>mid</w:t>
+      </w:r>
+      <w:r>
+        <w:rPr>
+          <w:rFonts w:hint="eastAsia"/>
+        </w:rPr>
+        <w:t xml:space="preserve">를 </w:t>
+      </w:r>
+      <w:r>
+        <w:t xml:space="preserve">1 </w:t>
+      </w:r>
+      <w:r>
+        <w:rPr>
+          <w:rFonts w:hint="eastAsia"/>
+        </w:rPr>
+        <w:t>증가시</w:t>
+      </w:r>
+      <w:r>
+        <w:rPr>
+          <w:rFonts w:hint="eastAsia"/>
+        </w:rPr>
+        <w:t>키고,</w:t>
+      </w:r>
+      <w:r>
+        <w:t xml:space="preserve"> </w:t>
+      </w:r>
+      <w:r>
+        <w:rPr>
+          <w:rFonts w:hint="eastAsia"/>
+        </w:rPr>
+        <w:t>그 세션의 월드 행렬값으로 방향과 위치를 정해</w:t>
+      </w:r>
+      <w:r>
+        <w:rPr>
+          <w:rFonts w:hint="eastAsia"/>
+        </w:rPr>
+        <w:t xml:space="preserve"> </w:t>
+      </w:r>
+      <w:r>
+        <w:t>missiles</w:t>
+      </w:r>
+      <w:r>
+        <w:rPr>
+          <w:rFonts w:hint="eastAsia"/>
+        </w:rPr>
+        <w:t xml:space="preserve">에 그 미사일을 추가하고 미사일 </w:t>
+      </w:r>
+      <w:r>
+        <w:t>id</w:t>
+      </w:r>
+      <w:r>
+        <w:rPr>
+          <w:rFonts w:hint="eastAsia"/>
+        </w:rPr>
+        <w:t>값을 부여한 후</w:t>
+      </w:r>
+      <w:r>
+        <w:rPr>
+          <w:rFonts w:hint="eastAsia"/>
+        </w:rPr>
+        <w:t>,</w:t>
+      </w:r>
+      <w:r>
+        <w:t xml:space="preserve"> </w:t>
+      </w:r>
+      <w:r>
+        <w:rPr>
+          <w:rFonts w:hint="eastAsia"/>
+        </w:rPr>
+        <w:t xml:space="preserve">그 정보를 모두에게 </w:t>
+      </w:r>
+      <w:r>
+        <w:t>Send</w:t>
+      </w:r>
+      <w:r>
+        <w:rPr>
+          <w:rFonts w:hint="eastAsia"/>
+        </w:rPr>
+        <w:t>후</w:t>
+      </w:r>
+      <w:r>
+        <w:rPr>
+          <w:rFonts w:hint="eastAsia"/>
+        </w:rPr>
+        <w:t xml:space="preserve"> 모두 성공시 </w:t>
+      </w:r>
+      <w:r>
+        <w:t>true</w:t>
+      </w:r>
+      <w:r>
+        <w:rPr>
+          <w:rFonts w:hint="eastAsia"/>
+        </w:rPr>
+        <w:t>를 반환한다.</w:t>
+      </w:r>
+    </w:p>
+    <w:p/>
+    <w:p>
+      <w:pPr>
+        <w:ind w:firstLine="400"/>
+      </w:pPr>
+      <w:r>
+        <w:t>5-2. bool SendMovePlayer(const CS_MOVE_PLAYER&amp; _packet);</w:t>
+      </w:r>
+    </w:p>
+    <w:p>
+      <w:r>
+        <w:rPr>
+          <w:rFonts w:hint="eastAsia"/>
+        </w:rPr>
+        <w:t xml:space="preserve">특정 클라이언트가 이동 시 </w:t>
+      </w:r>
+      <w:r>
+        <w:t>clients</w:t>
+      </w:r>
+      <w:r>
+        <w:rPr>
+          <w:rFonts w:hint="eastAsia"/>
+        </w:rPr>
+        <w:t xml:space="preserve">에 월드 행렬값을 갱신하고 그 정보를 모두에게 </w:t>
+      </w:r>
+      <w:r>
+        <w:t>Send</w:t>
+      </w:r>
+      <w:r>
+        <w:rPr>
+          <w:rFonts w:hint="eastAsia"/>
+        </w:rPr>
+        <w:t xml:space="preserve"> 후 모두 성공시 </w:t>
+      </w:r>
+      <w:r>
+        <w:t>true</w:t>
+      </w:r>
+      <w:r>
+        <w:rPr>
+          <w:rFonts w:hint="eastAsia"/>
+        </w:rPr>
+        <w:t>를 반환한다.</w:t>
+      </w:r>
+    </w:p>
+    <w:p/>
+    <w:p>
+      <w:pPr>
+        <w:ind w:firstLine="400"/>
+      </w:pPr>
+      <w:r>
+        <w:t xml:space="preserve">5-3. </w:t>
+      </w:r>
+      <w:r>
+        <w:rPr>
+          <w:rFonts w:hint="eastAsia"/>
+        </w:rPr>
+        <w:t>b</w:t>
+      </w:r>
+      <w:r>
+        <w:t>ool SendRemoveMissile(UINT _</w:t>
+      </w:r>
+      <w:r>
+        <w:t>mi</w:t>
+      </w:r>
+      <w:r>
+        <w:t>d);</w:t>
+      </w:r>
+    </w:p>
+    <w:p>
+      <w:r>
+        <w:rPr>
+          <w:rFonts w:hint="eastAsia"/>
+        </w:rPr>
+        <w:t xml:space="preserve">특정 클라이언트가 어떤 미사일과 충돌 시 </w:t>
+      </w:r>
+      <w:r>
+        <w:rPr>
+          <w:rFonts w:hint="eastAsia"/>
+        </w:rPr>
+        <w:t xml:space="preserve">충돌 된 </w:t>
+      </w:r>
+      <w:r>
+        <w:t>missile</w:t>
+      </w:r>
+      <w:r>
+        <w:rPr>
+          <w:rFonts w:hint="eastAsia"/>
+        </w:rPr>
+        <w:t xml:space="preserve"> </w:t>
+      </w:r>
+      <w:r>
+        <w:t>id</w:t>
+      </w:r>
+      <w:r>
+        <w:rPr>
+          <w:rFonts w:hint="eastAsia"/>
+        </w:rPr>
+        <w:t xml:space="preserve">를 모두에게 </w:t>
+      </w:r>
+      <w:r>
+        <w:t xml:space="preserve">Send </w:t>
+      </w:r>
+      <w:r>
+        <w:rPr>
+          <w:rFonts w:hint="eastAsia"/>
+        </w:rPr>
+        <w:t xml:space="preserve">후 모두 성공시 </w:t>
+      </w:r>
+      <w:r>
+        <w:t>true</w:t>
+      </w:r>
+      <w:r>
+        <w:rPr>
+          <w:rFonts w:hint="eastAsia"/>
+        </w:rPr>
+        <w:t>를 반환한다.</w:t>
+      </w:r>
+    </w:p>
+    <w:p/>
+    <w:p>
+      <w:pPr>
+        <w:ind w:firstLine="400"/>
+      </w:pPr>
+      <w:r>
+        <w:t xml:space="preserve">5-4. bool SendRemovePlayer(SOCKET _socket); </w:t>
+      </w:r>
+      <w:r>
+        <w:rPr>
+          <w:rFonts w:hint="eastAsia"/>
+        </w:rPr>
+        <w:t xml:space="preserve"> </w:t>
+      </w:r>
+      <w:r>
+        <w:t xml:space="preserve"> </w:t>
+      </w:r>
+      <w:r>
+        <w:tab/>
+      </w:r>
+    </w:p>
+    <w:p>
+      <w:r>
+        <w:rPr>
+          <w:rFonts w:hint="eastAsia"/>
+        </w:rPr>
+        <w:t>특정 클라이언트가 사망하거나 접속 종료시 모든 클라이언트에게 인자로 받은 소켓의 c</w:t>
+      </w:r>
+      <w:r>
+        <w:t>id</w:t>
+      </w:r>
+      <w:r>
+        <w:rPr>
+          <w:rFonts w:hint="eastAsia"/>
+        </w:rPr>
+        <w:t xml:space="preserve">를 </w:t>
+      </w:r>
+      <w:r>
+        <w:t>Send</w:t>
+      </w:r>
+      <w:r>
+        <w:rPr>
+          <w:rFonts w:hint="eastAsia"/>
+        </w:rPr>
+        <w:t>해주고,</w:t>
+      </w:r>
+      <w:r>
+        <w:t xml:space="preserve"> clients</w:t>
+      </w:r>
+      <w:r>
+        <w:rPr>
+          <w:rFonts w:hint="eastAsia"/>
+        </w:rPr>
+        <w:t>에서도 그 정보를 삭제 한다.</w:t>
+      </w:r>
+    </w:p>
+    <w:p>
+      <w:pPr>
+        <w:rPr>
+          <w:rFonts w:hint="eastAsia"/>
+        </w:rPr>
+      </w:pPr>
+    </w:p>
+    <w:p>
+      <w:pPr>
+        <w:pStyle w:val="a3"/>
+        <w:numPr>
+          <w:ilvl w:val="0"/>
+          <w:numId w:val="15"/>
+        </w:numPr>
+        <w:ind w:leftChars="0"/>
+        <w:rPr>
+          <w:rFonts w:hint="eastAsia"/>
+        </w:rPr>
+      </w:pPr>
+      <w:r>
+        <w:rPr>
+          <w:rFonts w:hint="eastAsia"/>
+        </w:rPr>
+        <w:t>미사일 방향에 따라 지난 시간에 비례해 미사일 위치를 업데이트 해준다.</w:t>
+      </w:r>
+    </w:p>
+    <w:p>
+      <w:pPr>
+        <w:rPr>
+          <w:rFonts w:hint="eastAsia"/>
+        </w:rPr>
+      </w:pPr>
+      <w:r>
+        <w:rPr>
+          <w:rFonts w:hint="eastAsia"/>
+        </w:rPr>
+        <w:t>D</w:t>
+      </w:r>
+      <w:r>
+        <w:t>WORD WINAPI ProcessMissileUpdate(LPVOID _arg);</w:t>
+      </w:r>
+    </w:p>
+    <w:p>
+      <w:pPr>
+        <w:rPr>
+          <w:rFonts w:hint="eastAsia"/>
+        </w:rPr>
+      </w:pPr>
+      <w:r>
+        <w:rPr>
+          <w:rFonts w:hint="eastAsia"/>
+        </w:rPr>
+        <w:t xml:space="preserve">미사일 리스트를 </w:t>
+      </w:r>
+      <w:r>
+        <w:t>for</w:t>
+      </w:r>
+      <w:r>
+        <w:rPr>
+          <w:rFonts w:hint="eastAsia"/>
+        </w:rPr>
+        <w:t>문을 돌면서,</w:t>
+      </w:r>
+      <w:r>
+        <w:t xml:space="preserve"> </w:t>
+      </w:r>
+      <w:r>
+        <w:rPr>
+          <w:rFonts w:hint="eastAsia"/>
+        </w:rPr>
+        <w:t>경과 시간에 비례하여 미사일의 위치를 계속해서 바꾸어준다.</w:t>
+      </w:r>
+    </w:p>
     <w:sectPr>
       <w:pgSz w:w="11906" w:h="16838"/>
       <w:pgMar w:top="1701" w:right="1440" w:bottom="1440" w:left="1440" w:header="851" w:footer="992" w:gutter="0"/>
@@ -911,6 +4352,184 @@
 <file path=word/numbering.xml><?xml version="1.0" encoding="utf-8"?>
 <w:numbering xmlns:wpc="http://schemas.microsoft.com/office/word/2010/wordprocessingCanvas" xmlns:cx="http://schemas.microsoft.com/office/drawing/2014/chartex" xmlns:cx1="http://schemas.microsoft.com/office/drawing/2015/9/8/chartex" xmlns:cx2="http://schemas.microsoft.com/office/drawing/2015/10/21/chartex" xmlns:cx3="http://schemas.microsoft.com/office/drawing/2016/5/9/chartex" xmlns:cx4="http://schemas.microsoft.com/office/drawing/2016/5/10/chartex" xmlns:cx5="http://schemas.microsoft.com/office/drawing/2016/5/11/chartex" xmlns:cx6="http://schemas.microsoft.com/office/drawing/2016/5/12/chartex" xmlns:cx7="http://schemas.microsoft.com/office/drawing/2016/5/13/chartex" xmlns:cx8="http://schemas.microsoft.com/office/drawing/2016/5/14/chartex" xmlns:mc="http://schemas.openxmlformats.org/markup-compatibility/2006" xmlns:aink="http://schemas.microsoft.com/office/drawing/2016/ink" xmlns:am3d="http://schemas.microsoft.com/office/drawing/2017/model3d" xmlns:o="urn:schemas-microsoft-com:office:office" xmlns:oel="http://schemas.microsoft.com/office/2019/extlst" xmlns:r="http://schemas.openxmlformats.org/officeDocument/2006/relationships" xmlns:m="http://schemas.openxmlformats.org/officeDocument/2006/math" xmlns:v="urn:schemas-microsoft-com:vml" xmlns:wp14="http://schemas.microsoft.com/office/word/2010/wordprocessingDrawing" xmlns:wp="http://schemas.openxmlformats.org/drawingml/2006/wordprocessingDrawing" xmlns:w10="urn:schemas-microsoft-com:office:word" xmlns:w="http://schemas.openxmlformats.org/wordprocessingml/2006/main" xmlns:w14="http://schemas.microsoft.com/office/word/2010/wordml" xmlns:w15="http://schemas.microsoft.com/office/word/2012/wordml" xmlns:w16cex="http://schemas.microsoft.com/office/word/2018/wordml/cex" xmlns:w16cid="http://schemas.microsoft.com/office/word/2016/wordml/cid" xmlns:w16="http://schemas.microsoft.com/office/word/2018/wordml" xmlns:w16sdtdh="http://schemas.microsoft.com/office/word/2020/wordml/sdtdatahash" xmlns:w16se="http://schemas.microsoft.com/office/word/2015/wordml/symex" xmlns:wpg="http://schemas.microsoft.com/office/word/2010/wordprocessingGroup" xmlns:wpi="http://schemas.microsoft.com/office/word/2010/wordprocessingInk" xmlns:wne="http://schemas.microsoft.com/office/word/2006/wordml" xmlns:wps="http://schemas.microsoft.com/office/word/2010/wordprocessingShape" mc:Ignorable="w14 w15 w16se w16cid w16 w16cex w16sdtdh wp14">
   <w:abstractNum w:abstractNumId="0" w15:restartNumberingAfterBreak="0">
+    <w:nsid w:val="00747FD7"/>
+    <w:multiLevelType w:val="hybridMultilevel"/>
+    <w:tmpl w:val="F4A62FE2"/>
+    <w:lvl w:ilvl="0" w:tplc="F2E0326E">
+      <w:start w:val="1"/>
+      <w:numFmt w:val="decimal"/>
+      <w:lvlText w:val="%1."/>
+      <w:lvlJc w:val="left"/>
+      <w:pPr>
+        <w:ind w:left="760" w:hanging="360"/>
+      </w:pPr>
+      <w:rPr>
+        <w:rFonts w:hint="default"/>
+      </w:rPr>
+    </w:lvl>
+    <w:lvl w:ilvl="1" w:tplc="04090019" w:tentative="1">
+      <w:start w:val="1"/>
+      <w:numFmt w:val="upperLetter"/>
+      <w:lvlText w:val="%2."/>
+      <w:lvlJc w:val="left"/>
+      <w:pPr>
+        <w:ind w:left="1200" w:hanging="400"/>
+      </w:pPr>
+    </w:lvl>
+    <w:lvl w:ilvl="2" w:tplc="0409001B" w:tentative="1">
+      <w:start w:val="1"/>
+      <w:numFmt w:val="lowerRoman"/>
+      <w:lvlText w:val="%3."/>
+      <w:lvlJc w:val="right"/>
+      <w:pPr>
+        <w:ind w:left="1600" w:hanging="400"/>
+      </w:pPr>
+    </w:lvl>
+    <w:lvl w:ilvl="3" w:tplc="0409000F" w:tentative="1">
+      <w:start w:val="1"/>
+      <w:numFmt w:val="decimal"/>
+      <w:lvlText w:val="%4."/>
+      <w:lvlJc w:val="left"/>
+      <w:pPr>
+        <w:ind w:left="2000" w:hanging="400"/>
+      </w:pPr>
+    </w:lvl>
+    <w:lvl w:ilvl="4" w:tplc="04090019" w:tentative="1">
+      <w:start w:val="1"/>
+      <w:numFmt w:val="upperLetter"/>
+      <w:lvlText w:val="%5."/>
+      <w:lvlJc w:val="left"/>
+      <w:pPr>
+        <w:ind w:left="2400" w:hanging="400"/>
+      </w:pPr>
+    </w:lvl>
+    <w:lvl w:ilvl="5" w:tplc="0409001B" w:tentative="1">
+      <w:start w:val="1"/>
+      <w:numFmt w:val="lowerRoman"/>
+      <w:lvlText w:val="%6."/>
+      <w:lvlJc w:val="right"/>
+      <w:pPr>
+        <w:ind w:left="2800" w:hanging="400"/>
+      </w:pPr>
+    </w:lvl>
+    <w:lvl w:ilvl="6" w:tplc="0409000F" w:tentative="1">
+      <w:start w:val="1"/>
+      <w:numFmt w:val="decimal"/>
+      <w:lvlText w:val="%7."/>
+      <w:lvlJc w:val="left"/>
+      <w:pPr>
+        <w:ind w:left="3200" w:hanging="400"/>
+      </w:pPr>
+    </w:lvl>
+    <w:lvl w:ilvl="7" w:tplc="04090019" w:tentative="1">
+      <w:start w:val="1"/>
+      <w:numFmt w:val="upperLetter"/>
+      <w:lvlText w:val="%8."/>
+      <w:lvlJc w:val="left"/>
+      <w:pPr>
+        <w:ind w:left="3600" w:hanging="400"/>
+      </w:pPr>
+    </w:lvl>
+    <w:lvl w:ilvl="8" w:tplc="0409001B" w:tentative="1">
+      <w:start w:val="1"/>
+      <w:numFmt w:val="lowerRoman"/>
+      <w:lvlText w:val="%9."/>
+      <w:lvlJc w:val="right"/>
+      <w:pPr>
+        <w:ind w:left="4000" w:hanging="400"/>
+      </w:pPr>
+    </w:lvl>
+  </w:abstractNum>
+  <w:abstractNum w:abstractNumId="1" w15:restartNumberingAfterBreak="0">
+    <w:nsid w:val="09634E91"/>
+    <w:multiLevelType w:val="hybridMultilevel"/>
+    <w:tmpl w:val="BAB2C57C"/>
+    <w:lvl w:ilvl="0" w:tplc="61BCE458">
+      <w:start w:val="1"/>
+      <w:numFmt w:val="decimal"/>
+      <w:lvlText w:val="%1."/>
+      <w:lvlJc w:val="left"/>
+      <w:pPr>
+        <w:ind w:left="760" w:hanging="360"/>
+      </w:pPr>
+      <w:rPr>
+        <w:rFonts w:hint="default"/>
+      </w:rPr>
+    </w:lvl>
+    <w:lvl w:ilvl="1" w:tplc="04090019" w:tentative="1">
+      <w:start w:val="1"/>
+      <w:numFmt w:val="upperLetter"/>
+      <w:lvlText w:val="%2."/>
+      <w:lvlJc w:val="left"/>
+      <w:pPr>
+        <w:ind w:left="1200" w:hanging="400"/>
+      </w:pPr>
+    </w:lvl>
+    <w:lvl w:ilvl="2" w:tplc="0409001B" w:tentative="1">
+      <w:start w:val="1"/>
+      <w:numFmt w:val="lowerRoman"/>
+      <w:lvlText w:val="%3."/>
+      <w:lvlJc w:val="right"/>
+      <w:pPr>
+        <w:ind w:left="1600" w:hanging="400"/>
+      </w:pPr>
+    </w:lvl>
+    <w:lvl w:ilvl="3" w:tplc="0409000F" w:tentative="1">
+      <w:start w:val="1"/>
+      <w:numFmt w:val="decimal"/>
+      <w:lvlText w:val="%4."/>
+      <w:lvlJc w:val="left"/>
+      <w:pPr>
+        <w:ind w:left="2000" w:hanging="400"/>
+      </w:pPr>
+    </w:lvl>
+    <w:lvl w:ilvl="4" w:tplc="04090019" w:tentative="1">
+      <w:start w:val="1"/>
+      <w:numFmt w:val="upperLetter"/>
+      <w:lvlText w:val="%5."/>
+      <w:lvlJc w:val="left"/>
+      <w:pPr>
+        <w:ind w:left="2400" w:hanging="400"/>
+      </w:pPr>
+    </w:lvl>
+    <w:lvl w:ilvl="5" w:tplc="0409001B" w:tentative="1">
+      <w:start w:val="1"/>
+      <w:numFmt w:val="lowerRoman"/>
+      <w:lvlText w:val="%6."/>
+      <w:lvlJc w:val="right"/>
+      <w:pPr>
+        <w:ind w:left="2800" w:hanging="400"/>
+      </w:pPr>
+    </w:lvl>
+    <w:lvl w:ilvl="6" w:tplc="0409000F" w:tentative="1">
+      <w:start w:val="1"/>
+      <w:numFmt w:val="decimal"/>
+      <w:lvlText w:val="%7."/>
+      <w:lvlJc w:val="left"/>
+      <w:pPr>
+        <w:ind w:left="3200" w:hanging="400"/>
+      </w:pPr>
+    </w:lvl>
+    <w:lvl w:ilvl="7" w:tplc="04090019" w:tentative="1">
+      <w:start w:val="1"/>
+      <w:numFmt w:val="upperLetter"/>
+      <w:lvlText w:val="%8."/>
+      <w:lvlJc w:val="left"/>
+      <w:pPr>
+        <w:ind w:left="3600" w:hanging="400"/>
+      </w:pPr>
+    </w:lvl>
+    <w:lvl w:ilvl="8" w:tplc="0409001B" w:tentative="1">
+      <w:start w:val="1"/>
+      <w:numFmt w:val="lowerRoman"/>
+      <w:lvlText w:val="%9."/>
+      <w:lvlJc w:val="right"/>
+      <w:pPr>
+        <w:ind w:left="4000" w:hanging="400"/>
+      </w:pPr>
+    </w:lvl>
+  </w:abstractNum>
+  <w:abstractNum w:abstractNumId="2" w15:restartNumberingAfterBreak="0">
     <w:nsid w:val="11B87B17"/>
     <w:multiLevelType w:val="hybridMultilevel"/>
     <w:tmpl w:val="E25ECE6E"/>
@@ -1023,7 +4642,298 @@
       </w:rPr>
     </w:lvl>
   </w:abstractNum>
-  <w:abstractNum w:abstractNumId="1" w15:restartNumberingAfterBreak="0">
+  <w:abstractNum w:abstractNumId="3" w15:restartNumberingAfterBreak="0">
+    <w:nsid w:val="129A4181"/>
+    <w:multiLevelType w:val="hybridMultilevel"/>
+    <w:tmpl w:val="ED3A6B16"/>
+    <w:lvl w:ilvl="0" w:tplc="AD1C9B36">
+      <w:start w:val="1"/>
+      <w:numFmt w:val="decimal"/>
+      <w:lvlText w:val="%1."/>
+      <w:lvlJc w:val="left"/>
+      <w:pPr>
+        <w:ind w:left="760" w:hanging="360"/>
+      </w:pPr>
+      <w:rPr>
+        <w:rFonts w:hint="default"/>
+      </w:rPr>
+    </w:lvl>
+    <w:lvl w:ilvl="1" w:tplc="04090019" w:tentative="1">
+      <w:start w:val="1"/>
+      <w:numFmt w:val="upperLetter"/>
+      <w:lvlText w:val="%2."/>
+      <w:lvlJc w:val="left"/>
+      <w:pPr>
+        <w:ind w:left="1200" w:hanging="400"/>
+      </w:pPr>
+    </w:lvl>
+    <w:lvl w:ilvl="2" w:tplc="0409001B" w:tentative="1">
+      <w:start w:val="1"/>
+      <w:numFmt w:val="lowerRoman"/>
+      <w:lvlText w:val="%3."/>
+      <w:lvlJc w:val="right"/>
+      <w:pPr>
+        <w:ind w:left="1600" w:hanging="400"/>
+      </w:pPr>
+    </w:lvl>
+    <w:lvl w:ilvl="3" w:tplc="0409000F" w:tentative="1">
+      <w:start w:val="1"/>
+      <w:numFmt w:val="decimal"/>
+      <w:lvlText w:val="%4."/>
+      <w:lvlJc w:val="left"/>
+      <w:pPr>
+        <w:ind w:left="2000" w:hanging="400"/>
+      </w:pPr>
+    </w:lvl>
+    <w:lvl w:ilvl="4" w:tplc="04090019" w:tentative="1">
+      <w:start w:val="1"/>
+      <w:numFmt w:val="upperLetter"/>
+      <w:lvlText w:val="%5."/>
+      <w:lvlJc w:val="left"/>
+      <w:pPr>
+        <w:ind w:left="2400" w:hanging="400"/>
+      </w:pPr>
+    </w:lvl>
+    <w:lvl w:ilvl="5" w:tplc="0409001B" w:tentative="1">
+      <w:start w:val="1"/>
+      <w:numFmt w:val="lowerRoman"/>
+      <w:lvlText w:val="%6."/>
+      <w:lvlJc w:val="right"/>
+      <w:pPr>
+        <w:ind w:left="2800" w:hanging="400"/>
+      </w:pPr>
+    </w:lvl>
+    <w:lvl w:ilvl="6" w:tplc="0409000F" w:tentative="1">
+      <w:start w:val="1"/>
+      <w:numFmt w:val="decimal"/>
+      <w:lvlText w:val="%7."/>
+      <w:lvlJc w:val="left"/>
+      <w:pPr>
+        <w:ind w:left="3200" w:hanging="400"/>
+      </w:pPr>
+    </w:lvl>
+    <w:lvl w:ilvl="7" w:tplc="04090019" w:tentative="1">
+      <w:start w:val="1"/>
+      <w:numFmt w:val="upperLetter"/>
+      <w:lvlText w:val="%8."/>
+      <w:lvlJc w:val="left"/>
+      <w:pPr>
+        <w:ind w:left="3600" w:hanging="400"/>
+      </w:pPr>
+    </w:lvl>
+    <w:lvl w:ilvl="8" w:tplc="0409001B" w:tentative="1">
+      <w:start w:val="1"/>
+      <w:numFmt w:val="lowerRoman"/>
+      <w:lvlText w:val="%9."/>
+      <w:lvlJc w:val="right"/>
+      <w:pPr>
+        <w:ind w:left="4000" w:hanging="400"/>
+      </w:pPr>
+    </w:lvl>
+  </w:abstractNum>
+  <w:abstractNum w:abstractNumId="4" w15:restartNumberingAfterBreak="0">
+    <w:nsid w:val="1C1A4CB7"/>
+    <w:multiLevelType w:val="hybridMultilevel"/>
+    <w:tmpl w:val="8DE2B25E"/>
+    <w:lvl w:ilvl="0" w:tplc="FFFFFFFF">
+      <w:start w:val="1"/>
+      <w:numFmt w:val="decimal"/>
+      <w:lvlText w:val="%1."/>
+      <w:lvlJc w:val="left"/>
+      <w:pPr>
+        <w:ind w:left="760" w:hanging="360"/>
+      </w:pPr>
+      <w:rPr>
+        <w:rFonts w:hint="default"/>
+      </w:rPr>
+    </w:lvl>
+    <w:lvl w:ilvl="1" w:tplc="FFFFFFFF" w:tentative="1">
+      <w:start w:val="1"/>
+      <w:numFmt w:val="upperLetter"/>
+      <w:lvlText w:val="%2."/>
+      <w:lvlJc w:val="left"/>
+      <w:pPr>
+        <w:ind w:left="1200" w:hanging="400"/>
+      </w:pPr>
+    </w:lvl>
+    <w:lvl w:ilvl="2" w:tplc="FFFFFFFF" w:tentative="1">
+      <w:start w:val="1"/>
+      <w:numFmt w:val="lowerRoman"/>
+      <w:lvlText w:val="%3."/>
+      <w:lvlJc w:val="right"/>
+      <w:pPr>
+        <w:ind w:left="1600" w:hanging="400"/>
+      </w:pPr>
+    </w:lvl>
+    <w:lvl w:ilvl="3" w:tplc="FFFFFFFF" w:tentative="1">
+      <w:start w:val="1"/>
+      <w:numFmt w:val="decimal"/>
+      <w:lvlText w:val="%4."/>
+      <w:lvlJc w:val="left"/>
+      <w:pPr>
+        <w:ind w:left="2000" w:hanging="400"/>
+      </w:pPr>
+    </w:lvl>
+    <w:lvl w:ilvl="4" w:tplc="FFFFFFFF" w:tentative="1">
+      <w:start w:val="1"/>
+      <w:numFmt w:val="upperLetter"/>
+      <w:lvlText w:val="%5."/>
+      <w:lvlJc w:val="left"/>
+      <w:pPr>
+        <w:ind w:left="2400" w:hanging="400"/>
+      </w:pPr>
+    </w:lvl>
+    <w:lvl w:ilvl="5" w:tplc="FFFFFFFF" w:tentative="1">
+      <w:start w:val="1"/>
+      <w:numFmt w:val="lowerRoman"/>
+      <w:lvlText w:val="%6."/>
+      <w:lvlJc w:val="right"/>
+      <w:pPr>
+        <w:ind w:left="2800" w:hanging="400"/>
+      </w:pPr>
+    </w:lvl>
+    <w:lvl w:ilvl="6" w:tplc="FFFFFFFF" w:tentative="1">
+      <w:start w:val="1"/>
+      <w:numFmt w:val="decimal"/>
+      <w:lvlText w:val="%7."/>
+      <w:lvlJc w:val="left"/>
+      <w:pPr>
+        <w:ind w:left="3200" w:hanging="400"/>
+      </w:pPr>
+    </w:lvl>
+    <w:lvl w:ilvl="7" w:tplc="FFFFFFFF" w:tentative="1">
+      <w:start w:val="1"/>
+      <w:numFmt w:val="upperLetter"/>
+      <w:lvlText w:val="%8."/>
+      <w:lvlJc w:val="left"/>
+      <w:pPr>
+        <w:ind w:left="3600" w:hanging="400"/>
+      </w:pPr>
+    </w:lvl>
+    <w:lvl w:ilvl="8" w:tplc="FFFFFFFF" w:tentative="1">
+      <w:start w:val="1"/>
+      <w:numFmt w:val="lowerRoman"/>
+      <w:lvlText w:val="%9."/>
+      <w:lvlJc w:val="right"/>
+      <w:pPr>
+        <w:ind w:left="4000" w:hanging="400"/>
+      </w:pPr>
+    </w:lvl>
+  </w:abstractNum>
+  <w:abstractNum w:abstractNumId="5" w15:restartNumberingAfterBreak="0">
+    <w:nsid w:val="1C2D25AC"/>
+    <w:multiLevelType w:val="multilevel"/>
+    <w:tmpl w:val="C12642E2"/>
+    <w:lvl w:ilvl="0">
+      <w:start w:val="3"/>
+      <w:numFmt w:val="decimal"/>
+      <w:lvlText w:val="%1-"/>
+      <w:lvlJc w:val="left"/>
+      <w:pPr>
+        <w:ind w:left="360" w:hanging="360"/>
+      </w:pPr>
+      <w:rPr>
+        <w:rFonts w:hint="default"/>
+      </w:rPr>
+    </w:lvl>
+    <w:lvl w:ilvl="1">
+      <w:start w:val="1"/>
+      <w:numFmt w:val="decimal"/>
+      <w:lvlText w:val="%1-%2."/>
+      <w:lvlJc w:val="left"/>
+      <w:pPr>
+        <w:ind w:left="1120" w:hanging="720"/>
+      </w:pPr>
+      <w:rPr>
+        <w:rFonts w:hint="default"/>
+      </w:rPr>
+    </w:lvl>
+    <w:lvl w:ilvl="2">
+      <w:start w:val="1"/>
+      <w:numFmt w:val="decimal"/>
+      <w:lvlText w:val="%1-%2.%3."/>
+      <w:lvlJc w:val="left"/>
+      <w:pPr>
+        <w:ind w:left="1520" w:hanging="720"/>
+      </w:pPr>
+      <w:rPr>
+        <w:rFonts w:hint="default"/>
+      </w:rPr>
+    </w:lvl>
+    <w:lvl w:ilvl="3">
+      <w:start w:val="1"/>
+      <w:numFmt w:val="decimal"/>
+      <w:lvlText w:val="%1-%2.%3.%4."/>
+      <w:lvlJc w:val="left"/>
+      <w:pPr>
+        <w:ind w:left="1920" w:hanging="720"/>
+      </w:pPr>
+      <w:rPr>
+        <w:rFonts w:hint="default"/>
+      </w:rPr>
+    </w:lvl>
+    <w:lvl w:ilvl="4">
+      <w:start w:val="1"/>
+      <w:numFmt w:val="decimal"/>
+      <w:lvlText w:val="%1-%2.%3.%4.%5."/>
+      <w:lvlJc w:val="left"/>
+      <w:pPr>
+        <w:ind w:left="2680" w:hanging="1080"/>
+      </w:pPr>
+      <w:rPr>
+        <w:rFonts w:hint="default"/>
+      </w:rPr>
+    </w:lvl>
+    <w:lvl w:ilvl="5">
+      <w:start w:val="1"/>
+      <w:numFmt w:val="decimal"/>
+      <w:lvlText w:val="%1-%2.%3.%4.%5.%6."/>
+      <w:lvlJc w:val="left"/>
+      <w:pPr>
+        <w:ind w:left="3080" w:hanging="1080"/>
+      </w:pPr>
+      <w:rPr>
+        <w:rFonts w:hint="default"/>
+      </w:rPr>
+    </w:lvl>
+    <w:lvl w:ilvl="6">
+      <w:start w:val="1"/>
+      <w:numFmt w:val="decimal"/>
+      <w:lvlText w:val="%1-%2.%3.%4.%5.%6.%7."/>
+      <w:lvlJc w:val="left"/>
+      <w:pPr>
+        <w:ind w:left="3840" w:hanging="1440"/>
+      </w:pPr>
+      <w:rPr>
+        <w:rFonts w:hint="default"/>
+      </w:rPr>
+    </w:lvl>
+    <w:lvl w:ilvl="7">
+      <w:start w:val="1"/>
+      <w:numFmt w:val="decimal"/>
+      <w:lvlText w:val="%1-%2.%3.%4.%5.%6.%7.%8."/>
+      <w:lvlJc w:val="left"/>
+      <w:pPr>
+        <w:ind w:left="4240" w:hanging="1440"/>
+      </w:pPr>
+      <w:rPr>
+        <w:rFonts w:hint="default"/>
+      </w:rPr>
+    </w:lvl>
+    <w:lvl w:ilvl="8">
+      <w:start w:val="1"/>
+      <w:numFmt w:val="decimal"/>
+      <w:lvlText w:val="%1-%2.%3.%4.%5.%6.%7.%8.%9."/>
+      <w:lvlJc w:val="left"/>
+      <w:pPr>
+        <w:ind w:left="5000" w:hanging="1800"/>
+      </w:pPr>
+      <w:rPr>
+        <w:rFonts w:hint="default"/>
+      </w:rPr>
+    </w:lvl>
+  </w:abstractNum>
+  <w:abstractNum w:abstractNumId="6" w15:restartNumberingAfterBreak="0">
     <w:nsid w:val="457D1593"/>
     <w:multiLevelType w:val="hybridMultilevel"/>
     <w:tmpl w:val="563A4050"/>
@@ -1112,11 +5022,762 @@
       </w:pPr>
     </w:lvl>
   </w:abstractNum>
+  <w:abstractNum w:abstractNumId="7" w15:restartNumberingAfterBreak="0">
+    <w:nsid w:val="45C9041F"/>
+    <w:multiLevelType w:val="hybridMultilevel"/>
+    <w:tmpl w:val="D904F674"/>
+    <w:lvl w:ilvl="0" w:tplc="61BCE458">
+      <w:start w:val="1"/>
+      <w:numFmt w:val="decimal"/>
+      <w:lvlText w:val="%1."/>
+      <w:lvlJc w:val="left"/>
+      <w:pPr>
+        <w:ind w:left="760" w:hanging="360"/>
+      </w:pPr>
+      <w:rPr>
+        <w:rFonts w:hint="default"/>
+      </w:rPr>
+    </w:lvl>
+    <w:lvl w:ilvl="1" w:tplc="04090019" w:tentative="1">
+      <w:start w:val="1"/>
+      <w:numFmt w:val="upperLetter"/>
+      <w:lvlText w:val="%2."/>
+      <w:lvlJc w:val="left"/>
+      <w:pPr>
+        <w:ind w:left="1200" w:hanging="400"/>
+      </w:pPr>
+    </w:lvl>
+    <w:lvl w:ilvl="2" w:tplc="0409001B" w:tentative="1">
+      <w:start w:val="1"/>
+      <w:numFmt w:val="lowerRoman"/>
+      <w:lvlText w:val="%3."/>
+      <w:lvlJc w:val="right"/>
+      <w:pPr>
+        <w:ind w:left="1600" w:hanging="400"/>
+      </w:pPr>
+    </w:lvl>
+    <w:lvl w:ilvl="3" w:tplc="0409000F" w:tentative="1">
+      <w:start w:val="1"/>
+      <w:numFmt w:val="decimal"/>
+      <w:lvlText w:val="%4."/>
+      <w:lvlJc w:val="left"/>
+      <w:pPr>
+        <w:ind w:left="2000" w:hanging="400"/>
+      </w:pPr>
+    </w:lvl>
+    <w:lvl w:ilvl="4" w:tplc="04090019" w:tentative="1">
+      <w:start w:val="1"/>
+      <w:numFmt w:val="upperLetter"/>
+      <w:lvlText w:val="%5."/>
+      <w:lvlJc w:val="left"/>
+      <w:pPr>
+        <w:ind w:left="2400" w:hanging="400"/>
+      </w:pPr>
+    </w:lvl>
+    <w:lvl w:ilvl="5" w:tplc="0409001B" w:tentative="1">
+      <w:start w:val="1"/>
+      <w:numFmt w:val="lowerRoman"/>
+      <w:lvlText w:val="%6."/>
+      <w:lvlJc w:val="right"/>
+      <w:pPr>
+        <w:ind w:left="2800" w:hanging="400"/>
+      </w:pPr>
+    </w:lvl>
+    <w:lvl w:ilvl="6" w:tplc="0409000F" w:tentative="1">
+      <w:start w:val="1"/>
+      <w:numFmt w:val="decimal"/>
+      <w:lvlText w:val="%7."/>
+      <w:lvlJc w:val="left"/>
+      <w:pPr>
+        <w:ind w:left="3200" w:hanging="400"/>
+      </w:pPr>
+    </w:lvl>
+    <w:lvl w:ilvl="7" w:tplc="04090019" w:tentative="1">
+      <w:start w:val="1"/>
+      <w:numFmt w:val="upperLetter"/>
+      <w:lvlText w:val="%8."/>
+      <w:lvlJc w:val="left"/>
+      <w:pPr>
+        <w:ind w:left="3600" w:hanging="400"/>
+      </w:pPr>
+    </w:lvl>
+    <w:lvl w:ilvl="8" w:tplc="0409001B" w:tentative="1">
+      <w:start w:val="1"/>
+      <w:numFmt w:val="lowerRoman"/>
+      <w:lvlText w:val="%9."/>
+      <w:lvlJc w:val="right"/>
+      <w:pPr>
+        <w:ind w:left="4000" w:hanging="400"/>
+      </w:pPr>
+    </w:lvl>
+  </w:abstractNum>
+  <w:abstractNum w:abstractNumId="8" w15:restartNumberingAfterBreak="0">
+    <w:nsid w:val="461673DD"/>
+    <w:multiLevelType w:val="hybridMultilevel"/>
+    <w:tmpl w:val="7E04C030"/>
+    <w:lvl w:ilvl="0" w:tplc="7A58E1F2">
+      <w:start w:val="1"/>
+      <w:numFmt w:val="decimal"/>
+      <w:lvlText w:val="%1."/>
+      <w:lvlJc w:val="left"/>
+      <w:pPr>
+        <w:ind w:left="760" w:hanging="360"/>
+      </w:pPr>
+      <w:rPr>
+        <w:rFonts w:hint="default"/>
+      </w:rPr>
+    </w:lvl>
+    <w:lvl w:ilvl="1" w:tplc="04090019">
+      <w:start w:val="1"/>
+      <w:numFmt w:val="upperLetter"/>
+      <w:lvlText w:val="%2."/>
+      <w:lvlJc w:val="left"/>
+      <w:pPr>
+        <w:ind w:left="1200" w:hanging="400"/>
+      </w:pPr>
+    </w:lvl>
+    <w:lvl w:ilvl="2" w:tplc="0409001B" w:tentative="1">
+      <w:start w:val="1"/>
+      <w:numFmt w:val="lowerRoman"/>
+      <w:lvlText w:val="%3."/>
+      <w:lvlJc w:val="right"/>
+      <w:pPr>
+        <w:ind w:left="1600" w:hanging="400"/>
+      </w:pPr>
+    </w:lvl>
+    <w:lvl w:ilvl="3" w:tplc="0409000F" w:tentative="1">
+      <w:start w:val="1"/>
+      <w:numFmt w:val="decimal"/>
+      <w:lvlText w:val="%4."/>
+      <w:lvlJc w:val="left"/>
+      <w:pPr>
+        <w:ind w:left="2000" w:hanging="400"/>
+      </w:pPr>
+    </w:lvl>
+    <w:lvl w:ilvl="4" w:tplc="04090019" w:tentative="1">
+      <w:start w:val="1"/>
+      <w:numFmt w:val="upperLetter"/>
+      <w:lvlText w:val="%5."/>
+      <w:lvlJc w:val="left"/>
+      <w:pPr>
+        <w:ind w:left="2400" w:hanging="400"/>
+      </w:pPr>
+    </w:lvl>
+    <w:lvl w:ilvl="5" w:tplc="0409001B" w:tentative="1">
+      <w:start w:val="1"/>
+      <w:numFmt w:val="lowerRoman"/>
+      <w:lvlText w:val="%6."/>
+      <w:lvlJc w:val="right"/>
+      <w:pPr>
+        <w:ind w:left="2800" w:hanging="400"/>
+      </w:pPr>
+    </w:lvl>
+    <w:lvl w:ilvl="6" w:tplc="0409000F" w:tentative="1">
+      <w:start w:val="1"/>
+      <w:numFmt w:val="decimal"/>
+      <w:lvlText w:val="%7."/>
+      <w:lvlJc w:val="left"/>
+      <w:pPr>
+        <w:ind w:left="3200" w:hanging="400"/>
+      </w:pPr>
+    </w:lvl>
+    <w:lvl w:ilvl="7" w:tplc="04090019" w:tentative="1">
+      <w:start w:val="1"/>
+      <w:numFmt w:val="upperLetter"/>
+      <w:lvlText w:val="%8."/>
+      <w:lvlJc w:val="left"/>
+      <w:pPr>
+        <w:ind w:left="3600" w:hanging="400"/>
+      </w:pPr>
+    </w:lvl>
+    <w:lvl w:ilvl="8" w:tplc="0409001B" w:tentative="1">
+      <w:start w:val="1"/>
+      <w:numFmt w:val="lowerRoman"/>
+      <w:lvlText w:val="%9."/>
+      <w:lvlJc w:val="right"/>
+      <w:pPr>
+        <w:ind w:left="4000" w:hanging="400"/>
+      </w:pPr>
+    </w:lvl>
+  </w:abstractNum>
+  <w:abstractNum w:abstractNumId="9" w15:restartNumberingAfterBreak="0">
+    <w:nsid w:val="59F9719D"/>
+    <w:multiLevelType w:val="hybridMultilevel"/>
+    <w:tmpl w:val="D96EFA0A"/>
+    <w:lvl w:ilvl="0" w:tplc="FFFFFFFF">
+      <w:start w:val="1"/>
+      <w:numFmt w:val="decimal"/>
+      <w:lvlText w:val="%1."/>
+      <w:lvlJc w:val="left"/>
+      <w:pPr>
+        <w:ind w:left="760" w:hanging="360"/>
+      </w:pPr>
+      <w:rPr>
+        <w:rFonts w:hint="default"/>
+      </w:rPr>
+    </w:lvl>
+    <w:lvl w:ilvl="1" w:tplc="04090019" w:tentative="1">
+      <w:start w:val="1"/>
+      <w:numFmt w:val="upperLetter"/>
+      <w:lvlText w:val="%2."/>
+      <w:lvlJc w:val="left"/>
+      <w:pPr>
+        <w:ind w:left="1200" w:hanging="400"/>
+      </w:pPr>
+    </w:lvl>
+    <w:lvl w:ilvl="2" w:tplc="0409001B" w:tentative="1">
+      <w:start w:val="1"/>
+      <w:numFmt w:val="lowerRoman"/>
+      <w:lvlText w:val="%3."/>
+      <w:lvlJc w:val="right"/>
+      <w:pPr>
+        <w:ind w:left="1600" w:hanging="400"/>
+      </w:pPr>
+    </w:lvl>
+    <w:lvl w:ilvl="3" w:tplc="0409000F" w:tentative="1">
+      <w:start w:val="1"/>
+      <w:numFmt w:val="decimal"/>
+      <w:lvlText w:val="%4."/>
+      <w:lvlJc w:val="left"/>
+      <w:pPr>
+        <w:ind w:left="2000" w:hanging="400"/>
+      </w:pPr>
+    </w:lvl>
+    <w:lvl w:ilvl="4" w:tplc="04090019" w:tentative="1">
+      <w:start w:val="1"/>
+      <w:numFmt w:val="upperLetter"/>
+      <w:lvlText w:val="%5."/>
+      <w:lvlJc w:val="left"/>
+      <w:pPr>
+        <w:ind w:left="2400" w:hanging="400"/>
+      </w:pPr>
+    </w:lvl>
+    <w:lvl w:ilvl="5" w:tplc="0409001B" w:tentative="1">
+      <w:start w:val="1"/>
+      <w:numFmt w:val="lowerRoman"/>
+      <w:lvlText w:val="%6."/>
+      <w:lvlJc w:val="right"/>
+      <w:pPr>
+        <w:ind w:left="2800" w:hanging="400"/>
+      </w:pPr>
+    </w:lvl>
+    <w:lvl w:ilvl="6" w:tplc="0409000F" w:tentative="1">
+      <w:start w:val="1"/>
+      <w:numFmt w:val="decimal"/>
+      <w:lvlText w:val="%7."/>
+      <w:lvlJc w:val="left"/>
+      <w:pPr>
+        <w:ind w:left="3200" w:hanging="400"/>
+      </w:pPr>
+    </w:lvl>
+    <w:lvl w:ilvl="7" w:tplc="04090019" w:tentative="1">
+      <w:start w:val="1"/>
+      <w:numFmt w:val="upperLetter"/>
+      <w:lvlText w:val="%8."/>
+      <w:lvlJc w:val="left"/>
+      <w:pPr>
+        <w:ind w:left="3600" w:hanging="400"/>
+      </w:pPr>
+    </w:lvl>
+    <w:lvl w:ilvl="8" w:tplc="0409001B" w:tentative="1">
+      <w:start w:val="1"/>
+      <w:numFmt w:val="lowerRoman"/>
+      <w:lvlText w:val="%9."/>
+      <w:lvlJc w:val="right"/>
+      <w:pPr>
+        <w:ind w:left="4000" w:hanging="400"/>
+      </w:pPr>
+    </w:lvl>
+  </w:abstractNum>
+  <w:abstractNum w:abstractNumId="10" w15:restartNumberingAfterBreak="0">
+    <w:nsid w:val="5B2C6182"/>
+    <w:multiLevelType w:val="hybridMultilevel"/>
+    <w:tmpl w:val="8DE2B25E"/>
+    <w:lvl w:ilvl="0" w:tplc="FFFFFFFF">
+      <w:start w:val="1"/>
+      <w:numFmt w:val="decimal"/>
+      <w:lvlText w:val="%1."/>
+      <w:lvlJc w:val="left"/>
+      <w:pPr>
+        <w:ind w:left="760" w:hanging="360"/>
+      </w:pPr>
+      <w:rPr>
+        <w:rFonts w:hint="default"/>
+      </w:rPr>
+    </w:lvl>
+    <w:lvl w:ilvl="1" w:tplc="FFFFFFFF" w:tentative="1">
+      <w:start w:val="1"/>
+      <w:numFmt w:val="upperLetter"/>
+      <w:lvlText w:val="%2."/>
+      <w:lvlJc w:val="left"/>
+      <w:pPr>
+        <w:ind w:left="1200" w:hanging="400"/>
+      </w:pPr>
+    </w:lvl>
+    <w:lvl w:ilvl="2" w:tplc="FFFFFFFF" w:tentative="1">
+      <w:start w:val="1"/>
+      <w:numFmt w:val="lowerRoman"/>
+      <w:lvlText w:val="%3."/>
+      <w:lvlJc w:val="right"/>
+      <w:pPr>
+        <w:ind w:left="1600" w:hanging="400"/>
+      </w:pPr>
+    </w:lvl>
+    <w:lvl w:ilvl="3" w:tplc="FFFFFFFF" w:tentative="1">
+      <w:start w:val="1"/>
+      <w:numFmt w:val="decimal"/>
+      <w:lvlText w:val="%4."/>
+      <w:lvlJc w:val="left"/>
+      <w:pPr>
+        <w:ind w:left="2000" w:hanging="400"/>
+      </w:pPr>
+    </w:lvl>
+    <w:lvl w:ilvl="4" w:tplc="FFFFFFFF" w:tentative="1">
+      <w:start w:val="1"/>
+      <w:numFmt w:val="upperLetter"/>
+      <w:lvlText w:val="%5."/>
+      <w:lvlJc w:val="left"/>
+      <w:pPr>
+        <w:ind w:left="2400" w:hanging="400"/>
+      </w:pPr>
+    </w:lvl>
+    <w:lvl w:ilvl="5" w:tplc="FFFFFFFF" w:tentative="1">
+      <w:start w:val="1"/>
+      <w:numFmt w:val="lowerRoman"/>
+      <w:lvlText w:val="%6."/>
+      <w:lvlJc w:val="right"/>
+      <w:pPr>
+        <w:ind w:left="2800" w:hanging="400"/>
+      </w:pPr>
+    </w:lvl>
+    <w:lvl w:ilvl="6" w:tplc="FFFFFFFF" w:tentative="1">
+      <w:start w:val="1"/>
+      <w:numFmt w:val="decimal"/>
+      <w:lvlText w:val="%7."/>
+      <w:lvlJc w:val="left"/>
+      <w:pPr>
+        <w:ind w:left="3200" w:hanging="400"/>
+      </w:pPr>
+    </w:lvl>
+    <w:lvl w:ilvl="7" w:tplc="FFFFFFFF" w:tentative="1">
+      <w:start w:val="1"/>
+      <w:numFmt w:val="upperLetter"/>
+      <w:lvlText w:val="%8."/>
+      <w:lvlJc w:val="left"/>
+      <w:pPr>
+        <w:ind w:left="3600" w:hanging="400"/>
+      </w:pPr>
+    </w:lvl>
+    <w:lvl w:ilvl="8" w:tplc="FFFFFFFF" w:tentative="1">
+      <w:start w:val="1"/>
+      <w:numFmt w:val="lowerRoman"/>
+      <w:lvlText w:val="%9."/>
+      <w:lvlJc w:val="right"/>
+      <w:pPr>
+        <w:ind w:left="4000" w:hanging="400"/>
+      </w:pPr>
+    </w:lvl>
+  </w:abstractNum>
+  <w:abstractNum w:abstractNumId="11" w15:restartNumberingAfterBreak="0">
+    <w:nsid w:val="62076F40"/>
+    <w:multiLevelType w:val="hybridMultilevel"/>
+    <w:tmpl w:val="922AD082"/>
+    <w:lvl w:ilvl="0" w:tplc="61BCE458">
+      <w:start w:val="1"/>
+      <w:numFmt w:val="decimal"/>
+      <w:lvlText w:val="%1."/>
+      <w:lvlJc w:val="left"/>
+      <w:pPr>
+        <w:ind w:left="760" w:hanging="360"/>
+      </w:pPr>
+      <w:rPr>
+        <w:rFonts w:hint="default"/>
+      </w:rPr>
+    </w:lvl>
+    <w:lvl w:ilvl="1" w:tplc="04090019" w:tentative="1">
+      <w:start w:val="1"/>
+      <w:numFmt w:val="upperLetter"/>
+      <w:lvlText w:val="%2."/>
+      <w:lvlJc w:val="left"/>
+      <w:pPr>
+        <w:ind w:left="1200" w:hanging="400"/>
+      </w:pPr>
+    </w:lvl>
+    <w:lvl w:ilvl="2" w:tplc="0409001B" w:tentative="1">
+      <w:start w:val="1"/>
+      <w:numFmt w:val="lowerRoman"/>
+      <w:lvlText w:val="%3."/>
+      <w:lvlJc w:val="right"/>
+      <w:pPr>
+        <w:ind w:left="1600" w:hanging="400"/>
+      </w:pPr>
+    </w:lvl>
+    <w:lvl w:ilvl="3" w:tplc="0409000F" w:tentative="1">
+      <w:start w:val="1"/>
+      <w:numFmt w:val="decimal"/>
+      <w:lvlText w:val="%4."/>
+      <w:lvlJc w:val="left"/>
+      <w:pPr>
+        <w:ind w:left="2000" w:hanging="400"/>
+      </w:pPr>
+    </w:lvl>
+    <w:lvl w:ilvl="4" w:tplc="04090019" w:tentative="1">
+      <w:start w:val="1"/>
+      <w:numFmt w:val="upperLetter"/>
+      <w:lvlText w:val="%5."/>
+      <w:lvlJc w:val="left"/>
+      <w:pPr>
+        <w:ind w:left="2400" w:hanging="400"/>
+      </w:pPr>
+    </w:lvl>
+    <w:lvl w:ilvl="5" w:tplc="0409001B" w:tentative="1">
+      <w:start w:val="1"/>
+      <w:numFmt w:val="lowerRoman"/>
+      <w:lvlText w:val="%6."/>
+      <w:lvlJc w:val="right"/>
+      <w:pPr>
+        <w:ind w:left="2800" w:hanging="400"/>
+      </w:pPr>
+    </w:lvl>
+    <w:lvl w:ilvl="6" w:tplc="0409000F" w:tentative="1">
+      <w:start w:val="1"/>
+      <w:numFmt w:val="decimal"/>
+      <w:lvlText w:val="%7."/>
+      <w:lvlJc w:val="left"/>
+      <w:pPr>
+        <w:ind w:left="3200" w:hanging="400"/>
+      </w:pPr>
+    </w:lvl>
+    <w:lvl w:ilvl="7" w:tplc="04090019" w:tentative="1">
+      <w:start w:val="1"/>
+      <w:numFmt w:val="upperLetter"/>
+      <w:lvlText w:val="%8."/>
+      <w:lvlJc w:val="left"/>
+      <w:pPr>
+        <w:ind w:left="3600" w:hanging="400"/>
+      </w:pPr>
+    </w:lvl>
+    <w:lvl w:ilvl="8" w:tplc="0409001B" w:tentative="1">
+      <w:start w:val="1"/>
+      <w:numFmt w:val="lowerRoman"/>
+      <w:lvlText w:val="%9."/>
+      <w:lvlJc w:val="right"/>
+      <w:pPr>
+        <w:ind w:left="4000" w:hanging="400"/>
+      </w:pPr>
+    </w:lvl>
+  </w:abstractNum>
+  <w:abstractNum w:abstractNumId="12" w15:restartNumberingAfterBreak="0">
+    <w:nsid w:val="77D87972"/>
+    <w:multiLevelType w:val="hybridMultilevel"/>
+    <w:tmpl w:val="8DE2B25E"/>
+    <w:lvl w:ilvl="0" w:tplc="61BCE458">
+      <w:start w:val="1"/>
+      <w:numFmt w:val="decimal"/>
+      <w:lvlText w:val="%1."/>
+      <w:lvlJc w:val="left"/>
+      <w:pPr>
+        <w:ind w:left="760" w:hanging="360"/>
+      </w:pPr>
+      <w:rPr>
+        <w:rFonts w:hint="default"/>
+      </w:rPr>
+    </w:lvl>
+    <w:lvl w:ilvl="1" w:tplc="04090019" w:tentative="1">
+      <w:start w:val="1"/>
+      <w:numFmt w:val="upperLetter"/>
+      <w:lvlText w:val="%2."/>
+      <w:lvlJc w:val="left"/>
+      <w:pPr>
+        <w:ind w:left="1200" w:hanging="400"/>
+      </w:pPr>
+    </w:lvl>
+    <w:lvl w:ilvl="2" w:tplc="0409001B" w:tentative="1">
+      <w:start w:val="1"/>
+      <w:numFmt w:val="lowerRoman"/>
+      <w:lvlText w:val="%3."/>
+      <w:lvlJc w:val="right"/>
+      <w:pPr>
+        <w:ind w:left="1600" w:hanging="400"/>
+      </w:pPr>
+    </w:lvl>
+    <w:lvl w:ilvl="3" w:tplc="0409000F" w:tentative="1">
+      <w:start w:val="1"/>
+      <w:numFmt w:val="decimal"/>
+      <w:lvlText w:val="%4."/>
+      <w:lvlJc w:val="left"/>
+      <w:pPr>
+        <w:ind w:left="2000" w:hanging="400"/>
+      </w:pPr>
+    </w:lvl>
+    <w:lvl w:ilvl="4" w:tplc="04090019" w:tentative="1">
+      <w:start w:val="1"/>
+      <w:numFmt w:val="upperLetter"/>
+      <w:lvlText w:val="%5."/>
+      <w:lvlJc w:val="left"/>
+      <w:pPr>
+        <w:ind w:left="2400" w:hanging="400"/>
+      </w:pPr>
+    </w:lvl>
+    <w:lvl w:ilvl="5" w:tplc="0409001B" w:tentative="1">
+      <w:start w:val="1"/>
+      <w:numFmt w:val="lowerRoman"/>
+      <w:lvlText w:val="%6."/>
+      <w:lvlJc w:val="right"/>
+      <w:pPr>
+        <w:ind w:left="2800" w:hanging="400"/>
+      </w:pPr>
+    </w:lvl>
+    <w:lvl w:ilvl="6" w:tplc="0409000F" w:tentative="1">
+      <w:start w:val="1"/>
+      <w:numFmt w:val="decimal"/>
+      <w:lvlText w:val="%7."/>
+      <w:lvlJc w:val="left"/>
+      <w:pPr>
+        <w:ind w:left="3200" w:hanging="400"/>
+      </w:pPr>
+    </w:lvl>
+    <w:lvl w:ilvl="7" w:tplc="04090019" w:tentative="1">
+      <w:start w:val="1"/>
+      <w:numFmt w:val="upperLetter"/>
+      <w:lvlText w:val="%8."/>
+      <w:lvlJc w:val="left"/>
+      <w:pPr>
+        <w:ind w:left="3600" w:hanging="400"/>
+      </w:pPr>
+    </w:lvl>
+    <w:lvl w:ilvl="8" w:tplc="0409001B" w:tentative="1">
+      <w:start w:val="1"/>
+      <w:numFmt w:val="lowerRoman"/>
+      <w:lvlText w:val="%9."/>
+      <w:lvlJc w:val="right"/>
+      <w:pPr>
+        <w:ind w:left="4000" w:hanging="400"/>
+      </w:pPr>
+    </w:lvl>
+  </w:abstractNum>
+  <w:abstractNum w:abstractNumId="13" w15:restartNumberingAfterBreak="0">
+    <w:nsid w:val="7A6664CD"/>
+    <w:multiLevelType w:val="hybridMultilevel"/>
+    <w:tmpl w:val="BA583A94"/>
+    <w:lvl w:ilvl="0" w:tplc="D5EA0F00">
+      <w:start w:val="1"/>
+      <w:numFmt w:val="decimal"/>
+      <w:lvlText w:val="%1."/>
+      <w:lvlJc w:val="left"/>
+      <w:pPr>
+        <w:ind w:left="760" w:hanging="360"/>
+      </w:pPr>
+      <w:rPr>
+        <w:rFonts w:hint="default"/>
+      </w:rPr>
+    </w:lvl>
+    <w:lvl w:ilvl="1" w:tplc="04090019" w:tentative="1">
+      <w:start w:val="1"/>
+      <w:numFmt w:val="upperLetter"/>
+      <w:lvlText w:val="%2."/>
+      <w:lvlJc w:val="left"/>
+      <w:pPr>
+        <w:ind w:left="1200" w:hanging="400"/>
+      </w:pPr>
+    </w:lvl>
+    <w:lvl w:ilvl="2" w:tplc="0409001B" w:tentative="1">
+      <w:start w:val="1"/>
+      <w:numFmt w:val="lowerRoman"/>
+      <w:lvlText w:val="%3."/>
+      <w:lvlJc w:val="right"/>
+      <w:pPr>
+        <w:ind w:left="1600" w:hanging="400"/>
+      </w:pPr>
+    </w:lvl>
+    <w:lvl w:ilvl="3" w:tplc="0409000F" w:tentative="1">
+      <w:start w:val="1"/>
+      <w:numFmt w:val="decimal"/>
+      <w:lvlText w:val="%4."/>
+      <w:lvlJc w:val="left"/>
+      <w:pPr>
+        <w:ind w:left="2000" w:hanging="400"/>
+      </w:pPr>
+    </w:lvl>
+    <w:lvl w:ilvl="4" w:tplc="04090019" w:tentative="1">
+      <w:start w:val="1"/>
+      <w:numFmt w:val="upperLetter"/>
+      <w:lvlText w:val="%5."/>
+      <w:lvlJc w:val="left"/>
+      <w:pPr>
+        <w:ind w:left="2400" w:hanging="400"/>
+      </w:pPr>
+    </w:lvl>
+    <w:lvl w:ilvl="5" w:tplc="0409001B" w:tentative="1">
+      <w:start w:val="1"/>
+      <w:numFmt w:val="lowerRoman"/>
+      <w:lvlText w:val="%6."/>
+      <w:lvlJc w:val="right"/>
+      <w:pPr>
+        <w:ind w:left="2800" w:hanging="400"/>
+      </w:pPr>
+    </w:lvl>
+    <w:lvl w:ilvl="6" w:tplc="0409000F" w:tentative="1">
+      <w:start w:val="1"/>
+      <w:numFmt w:val="decimal"/>
+      <w:lvlText w:val="%7."/>
+      <w:lvlJc w:val="left"/>
+      <w:pPr>
+        <w:ind w:left="3200" w:hanging="400"/>
+      </w:pPr>
+    </w:lvl>
+    <w:lvl w:ilvl="7" w:tplc="04090019" w:tentative="1">
+      <w:start w:val="1"/>
+      <w:numFmt w:val="upperLetter"/>
+      <w:lvlText w:val="%8."/>
+      <w:lvlJc w:val="left"/>
+      <w:pPr>
+        <w:ind w:left="3600" w:hanging="400"/>
+      </w:pPr>
+    </w:lvl>
+    <w:lvl w:ilvl="8" w:tplc="0409001B" w:tentative="1">
+      <w:start w:val="1"/>
+      <w:numFmt w:val="lowerRoman"/>
+      <w:lvlText w:val="%9."/>
+      <w:lvlJc w:val="right"/>
+      <w:pPr>
+        <w:ind w:left="4000" w:hanging="400"/>
+      </w:pPr>
+    </w:lvl>
+  </w:abstractNum>
+  <w:abstractNum w:abstractNumId="14" w15:restartNumberingAfterBreak="0">
+    <w:nsid w:val="7CB452CE"/>
+    <w:multiLevelType w:val="hybridMultilevel"/>
+    <w:tmpl w:val="5D143D50"/>
+    <w:lvl w:ilvl="0" w:tplc="4CE09478">
+      <w:start w:val="1"/>
+      <w:numFmt w:val="decimal"/>
+      <w:lvlText w:val="%1."/>
+      <w:lvlJc w:val="left"/>
+      <w:pPr>
+        <w:ind w:left="760" w:hanging="360"/>
+      </w:pPr>
+      <w:rPr>
+        <w:rFonts w:hint="default"/>
+      </w:rPr>
+    </w:lvl>
+    <w:lvl w:ilvl="1" w:tplc="04090019" w:tentative="1">
+      <w:start w:val="1"/>
+      <w:numFmt w:val="upperLetter"/>
+      <w:lvlText w:val="%2."/>
+      <w:lvlJc w:val="left"/>
+      <w:pPr>
+        <w:ind w:left="1200" w:hanging="400"/>
+      </w:pPr>
+    </w:lvl>
+    <w:lvl w:ilvl="2" w:tplc="0409001B" w:tentative="1">
+      <w:start w:val="1"/>
+      <w:numFmt w:val="lowerRoman"/>
+      <w:lvlText w:val="%3."/>
+      <w:lvlJc w:val="right"/>
+      <w:pPr>
+        <w:ind w:left="1600" w:hanging="400"/>
+      </w:pPr>
+    </w:lvl>
+    <w:lvl w:ilvl="3" w:tplc="0409000F" w:tentative="1">
+      <w:start w:val="1"/>
+      <w:numFmt w:val="decimal"/>
+      <w:lvlText w:val="%4."/>
+      <w:lvlJc w:val="left"/>
+      <w:pPr>
+        <w:ind w:left="2000" w:hanging="400"/>
+      </w:pPr>
+    </w:lvl>
+    <w:lvl w:ilvl="4" w:tplc="04090019" w:tentative="1">
+      <w:start w:val="1"/>
+      <w:numFmt w:val="upperLetter"/>
+      <w:lvlText w:val="%5."/>
+      <w:lvlJc w:val="left"/>
+      <w:pPr>
+        <w:ind w:left="2400" w:hanging="400"/>
+      </w:pPr>
+    </w:lvl>
+    <w:lvl w:ilvl="5" w:tplc="0409001B" w:tentative="1">
+      <w:start w:val="1"/>
+      <w:numFmt w:val="lowerRoman"/>
+      <w:lvlText w:val="%6."/>
+      <w:lvlJc w:val="right"/>
+      <w:pPr>
+        <w:ind w:left="2800" w:hanging="400"/>
+      </w:pPr>
+    </w:lvl>
+    <w:lvl w:ilvl="6" w:tplc="0409000F" w:tentative="1">
+      <w:start w:val="1"/>
+      <w:numFmt w:val="decimal"/>
+      <w:lvlText w:val="%7."/>
+      <w:lvlJc w:val="left"/>
+      <w:pPr>
+        <w:ind w:left="3200" w:hanging="400"/>
+      </w:pPr>
+    </w:lvl>
+    <w:lvl w:ilvl="7" w:tplc="04090019" w:tentative="1">
+      <w:start w:val="1"/>
+      <w:numFmt w:val="upperLetter"/>
+      <w:lvlText w:val="%8."/>
+      <w:lvlJc w:val="left"/>
+      <w:pPr>
+        <w:ind w:left="3600" w:hanging="400"/>
+      </w:pPr>
+    </w:lvl>
+    <w:lvl w:ilvl="8" w:tplc="0409001B" w:tentative="1">
+      <w:start w:val="1"/>
+      <w:numFmt w:val="lowerRoman"/>
+      <w:lvlText w:val="%9."/>
+      <w:lvlJc w:val="right"/>
+      <w:pPr>
+        <w:ind w:left="4000" w:hanging="400"/>
+      </w:pPr>
+    </w:lvl>
+  </w:abstractNum>
   <w:num w:numId="1" w16cid:durableId="1157110849">
+    <w:abstractNumId w:val="6"/>
+  </w:num>
+  <w:num w:numId="2" w16cid:durableId="239485435">
+    <w:abstractNumId w:val="2"/>
+  </w:num>
+  <w:num w:numId="3" w16cid:durableId="1601838950">
+    <w:abstractNumId w:val="3"/>
+  </w:num>
+  <w:num w:numId="4" w16cid:durableId="1433935461">
+    <w:abstractNumId w:val="12"/>
+  </w:num>
+  <w:num w:numId="5" w16cid:durableId="21057759">
+    <w:abstractNumId w:val="8"/>
+  </w:num>
+  <w:num w:numId="6" w16cid:durableId="1601833440">
+    <w:abstractNumId w:val="0"/>
+  </w:num>
+  <w:num w:numId="7" w16cid:durableId="69666563">
+    <w:abstractNumId w:val="14"/>
+  </w:num>
+  <w:num w:numId="8" w16cid:durableId="1657682886">
+    <w:abstractNumId w:val="13"/>
+  </w:num>
+  <w:num w:numId="9" w16cid:durableId="1145776444">
+    <w:abstractNumId w:val="4"/>
+  </w:num>
+  <w:num w:numId="10" w16cid:durableId="1519470839">
+    <w:abstractNumId w:val="7"/>
+  </w:num>
+  <w:num w:numId="11" w16cid:durableId="515851765">
+    <w:abstractNumId w:val="5"/>
+  </w:num>
+  <w:num w:numId="12" w16cid:durableId="644503736">
+    <w:abstractNumId w:val="11"/>
+  </w:num>
+  <w:num w:numId="13" w16cid:durableId="1276209641">
     <w:abstractNumId w:val="1"/>
   </w:num>
-  <w:num w:numId="2" w16cid:durableId="239485435">
-    <w:abstractNumId w:val="0"/>
+  <w:num w:numId="14" w16cid:durableId="1995332036">
+    <w:abstractNumId w:val="10"/>
+  </w:num>
+  <w:num w:numId="15" w16cid:durableId="366444298">
+    <w:abstractNumId w:val="9"/>
   </w:num>
 </w:numbering>
 </file>
@@ -1530,7 +6191,6 @@
   <w:style w:type="character" w:default="1" w:styleId="a0">
     <w:name w:val="Default Paragraph Font"/>
     <w:uiPriority w:val="1"/>
-    <w:semiHidden/>
     <w:unhideWhenUsed/>
   </w:style>
   <w:style w:type="table" w:default="1" w:styleId="a1">
@@ -1607,6 +6267,25 @@
     <w:link w:val="a5"/>
     <w:uiPriority w:val="99"/>
     <w:rsid w:val="00866DFA"/>
+  </w:style>
+  <w:style w:type="table" w:styleId="a6">
+    <w:name w:val="Table Grid"/>
+    <w:basedOn w:val="a1"/>
+    <w:uiPriority w:val="39"/>
+    <w:rsid w:val="00670ABD"/>
+    <w:pPr>
+      <w:spacing w:after="0" w:line="240" w:lineRule="auto"/>
+    </w:pPr>
+    <w:tblPr>
+      <w:tblBorders>
+        <w:top w:val="single" w:sz="4" w:space="0" w:color="auto"/>
+        <w:left w:val="single" w:sz="4" w:space="0" w:color="auto"/>
+        <w:bottom w:val="single" w:sz="4" w:space="0" w:color="auto"/>
+        <w:right w:val="single" w:sz="4" w:space="0" w:color="auto"/>
+        <w:insideH w:val="single" w:sz="4" w:space="0" w:color="auto"/>
+        <w:insideV w:val="single" w:sz="4" w:space="0" w:color="auto"/>
+      </w:tblBorders>
+    </w:tblPr>
   </w:style>
 </w:styles>
 </file>

--- a/추진 계획서.docx
+++ b/추진 계획서.docx
@@ -3,6 +3,9 @@
 <w:document xmlns:wpc="http://schemas.microsoft.com/office/word/2010/wordprocessingCanvas" xmlns:cx="http://schemas.microsoft.com/office/drawing/2014/chartex" xmlns:cx1="http://schemas.microsoft.com/office/drawing/2015/9/8/chartex" xmlns:cx2="http://schemas.microsoft.com/office/drawing/2015/10/21/chartex" xmlns:cx3="http://schemas.microsoft.com/office/drawing/2016/5/9/chartex" xmlns:cx4="http://schemas.microsoft.com/office/drawing/2016/5/10/chartex" xmlns:cx5="http://schemas.microsoft.com/office/drawing/2016/5/11/chartex" xmlns:cx6="http://schemas.microsoft.com/office/drawing/2016/5/12/chartex" xmlns:cx7="http://schemas.microsoft.com/office/drawing/2016/5/13/chartex" xmlns:cx8="http://schemas.microsoft.com/office/drawing/2016/5/14/chartex" xmlns:mc="http://schemas.openxmlformats.org/markup-compatibility/2006" xmlns:aink="http://schemas.microsoft.com/office/drawing/2016/ink" xmlns:am3d="http://schemas.microsoft.com/office/drawing/2017/model3d" xmlns:o="urn:schemas-microsoft-com:office:office" xmlns:oel="http://schemas.microsoft.com/office/2019/extlst" xmlns:r="http://schemas.openxmlformats.org/officeDocument/2006/relationships" xmlns:m="http://schemas.openxmlformats.org/officeDocument/2006/math" xmlns:v="urn:schemas-microsoft-com:vml" xmlns:wp14="http://schemas.microsoft.com/office/word/2010/wordprocessingDrawing" xmlns:wp="http://schemas.openxmlformats.org/drawingml/2006/wordprocessingDrawing" xmlns:w10="urn:schemas-microsoft-com:office:word" xmlns:w="http://schemas.openxmlformats.org/wordprocessingml/2006/main" xmlns:w14="http://schemas.microsoft.com/office/word/2010/wordml" xmlns:w15="http://schemas.microsoft.com/office/word/2012/wordml" xmlns:w16cex="http://schemas.microsoft.com/office/word/2018/wordml/cex" xmlns:w16cid="http://schemas.microsoft.com/office/word/2016/wordml/cid" xmlns:w16="http://schemas.microsoft.com/office/word/2018/wordml" xmlns:w16sdtdh="http://schemas.microsoft.com/office/word/2020/wordml/sdtdatahash" xmlns:w16se="http://schemas.microsoft.com/office/word/2015/wordml/symex" xmlns:wpg="http://schemas.microsoft.com/office/word/2010/wordprocessingGroup" xmlns:wpi="http://schemas.microsoft.com/office/word/2010/wordprocessingInk" xmlns:wne="http://schemas.microsoft.com/office/word/2006/wordml" xmlns:wps="http://schemas.microsoft.com/office/word/2010/wordprocessingShape" mc:Ignorable="w14 w15 w16se w16cid w16 w16cex w16sdtdh wp14">
   <w:body>
     <w:p>
+      <w:pPr>
+        <w:jc w:val="center"/>
+      </w:pPr>
       <w:r>
         <w:rPr>
           <w:rFonts w:hint="eastAsia"/>
@@ -12,6 +15,19 @@
     </w:p>
     <w:p>
       <w:pPr>
+        <w:jc w:val="center"/>
+      </w:pPr>
+    </w:p>
+    <w:p>
+      <w:pPr>
+        <w:jc w:val="center"/>
+        <w:rPr>
+          <w:rFonts w:hint="eastAsia"/>
+        </w:rPr>
+      </w:pPr>
+    </w:p>
+    <w:p>
+      <w:pPr>
         <w:jc w:val="right"/>
       </w:pPr>
       <w:r>
@@ -54,6 +70,13 @@
     </w:p>
     <w:p>
       <w:bookmarkStart w:id="0" w:name="_Hlk117265371"/>
+    </w:p>
+    <w:p>
+      <w:pPr>
+        <w:rPr>
+          <w:rFonts w:hint="eastAsia"/>
+        </w:rPr>
+      </w:pPr>
     </w:p>
     <w:p>
       <w:r>
@@ -450,7 +473,7 @@
                     <pic:cNvPicPr/>
                   </pic:nvPicPr>
                   <pic:blipFill>
-                    <a:blip r:embed="rId7"/>
+                    <a:blip r:embed="rId8"/>
                     <a:stretch>
                       <a:fillRect/>
                     </a:stretch>
@@ -619,16 +642,10 @@
     <w:p/>
     <w:p/>
     <w:p>
-      <w:pPr>
-        <w:rPr>
-          <w:rFonts w:hint="eastAsia"/>
-        </w:rPr>
-      </w:pPr>
-      <w:r>
-        <w:rPr>
-          <w:rFonts w:hint="eastAsia"/>
-        </w:rPr>
-        <w:lastRenderedPageBreak/>
+      <w:r>
+        <w:rPr>
+          <w:rFonts w:hint="eastAsia"/>
+        </w:rPr>
         <w:t>개발환경</w:t>
       </w:r>
       <w:r>
@@ -636,11 +653,6 @@
       </w:r>
     </w:p>
     <w:p>
-      <w:pPr>
-        <w:rPr>
-          <w:rFonts w:hint="eastAsia"/>
-        </w:rPr>
-      </w:pPr>
       <w:r>
         <w:rPr>
           <w:rFonts w:hint="eastAsia"/>
@@ -724,11 +736,6 @@
       </w:r>
     </w:p>
     <w:p>
-      <w:pPr>
-        <w:rPr>
-          <w:rFonts w:hint="eastAsia"/>
-        </w:rPr>
-      </w:pPr>
       <w:r>
         <w:rPr>
           <w:rFonts w:hint="eastAsia"/>
@@ -809,19 +816,12 @@
     <w:p/>
     <w:p/>
     <w:p/>
-    <w:p>
-      <w:pPr>
-        <w:rPr>
-          <w:rFonts w:hint="eastAsia"/>
-        </w:rPr>
-      </w:pPr>
-    </w:p>
-    <w:p>
-      <w:r>
-        <w:rPr>
-          <w:rFonts w:hint="eastAsia"/>
-        </w:rPr>
-        <w:lastRenderedPageBreak/>
+    <w:p/>
+    <w:p>
+      <w:r>
+        <w:rPr>
+          <w:rFonts w:hint="eastAsia"/>
+        </w:rPr>
         <w:t>H</w:t>
       </w:r>
       <w:r>
@@ -849,404 +849,6 @@
             <wp:extent cx="5731510" cy="6109970"/>
             <wp:effectExtent l="0" t="0" r="2540" b="5080"/>
             <wp:docPr id="7" name="그림 7"/>
-            <wp:cNvGraphicFramePr>
-              <a:graphicFrameLocks xmlns:a="http://schemas.openxmlformats.org/drawingml/2006/main" noChangeAspect="1"/>
-            </wp:cNvGraphicFramePr>
-            <a:graphic xmlns:a="http://schemas.openxmlformats.org/drawingml/2006/main">
-              <a:graphicData uri="http://schemas.openxmlformats.org/drawingml/2006/picture">
-                <pic:pic xmlns:pic="http://schemas.openxmlformats.org/drawingml/2006/picture">
-                  <pic:nvPicPr>
-                    <pic:cNvPr id="1" name=""/>
-                    <pic:cNvPicPr/>
-                  </pic:nvPicPr>
-                  <pic:blipFill>
-                    <a:blip r:embed="rId8"/>
-                    <a:stretch>
-                      <a:fillRect/>
-                    </a:stretch>
-                  </pic:blipFill>
-                  <pic:spPr>
-                    <a:xfrm>
-                      <a:off x="0" y="0"/>
-                      <a:ext cx="5731510" cy="6109970"/>
-                    </a:xfrm>
-                    <a:prstGeom prst="rect">
-                      <a:avLst/>
-                    </a:prstGeom>
-                  </pic:spPr>
-                </pic:pic>
-              </a:graphicData>
-            </a:graphic>
-          </wp:inline>
-        </w:drawing>
-      </w:r>
-    </w:p>
-    <w:p>
-      <w:r>
-        <w:rPr>
-          <w:rFonts w:hint="eastAsia"/>
-        </w:rPr>
-        <w:t>클라이언트는 크게 게임진행,</w:t>
-      </w:r>
-      <w:r>
-        <w:t xml:space="preserve"> Send</w:t>
-      </w:r>
-      <w:r>
-        <w:rPr>
-          <w:rFonts w:hint="eastAsia"/>
-        </w:rPr>
-        <w:t xml:space="preserve">를 동시에하는 쓰레드와 </w:t>
-      </w:r>
-      <w:r>
-        <w:t>Recv</w:t>
-      </w:r>
-      <w:r>
-        <w:rPr>
-          <w:rFonts w:hint="eastAsia"/>
-        </w:rPr>
-        <w:t>하는 쓰레드 두개로 구성.</w:t>
-      </w:r>
-    </w:p>
-    <w:p>
-      <w:r>
-        <w:t>Send</w:t>
-      </w:r>
-      <w:r>
-        <w:rPr>
-          <w:rFonts w:hint="eastAsia"/>
-        </w:rPr>
-        <w:t xml:space="preserve">의 경우 </w:t>
-      </w:r>
-      <w:r>
-        <w:t xml:space="preserve">non-blocking </w:t>
-      </w:r>
-      <w:r>
-        <w:rPr>
-          <w:rFonts w:hint="eastAsia"/>
-        </w:rPr>
-        <w:t>이기 때문에 클라이언트가 진행되는 메인 쓰레드와 같이 두고,</w:t>
-      </w:r>
-      <w:r>
-        <w:t xml:space="preserve"> Recv</w:t>
-      </w:r>
-      <w:r>
-        <w:rPr>
-          <w:rFonts w:hint="eastAsia"/>
-        </w:rPr>
-        <w:t xml:space="preserve">와 </w:t>
-      </w:r>
-      <w:r>
-        <w:t>Send</w:t>
-      </w:r>
-      <w:r>
-        <w:rPr>
-          <w:rFonts w:hint="eastAsia"/>
-        </w:rPr>
-        <w:t xml:space="preserve">의 순서가 정해져 있지 않기 때문에 실시간 입출력을 구현하기 위해서 </w:t>
-      </w:r>
-      <w:r>
-        <w:t xml:space="preserve">Recv </w:t>
-      </w:r>
-      <w:r>
-        <w:rPr>
-          <w:rFonts w:hint="eastAsia"/>
-        </w:rPr>
-        <w:t>쓰레드를 따로 분리했다.</w:t>
-      </w:r>
-    </w:p>
-    <w:p/>
-    <w:p/>
-    <w:p/>
-    <w:p>
-      <w:r>
-        <w:rPr>
-          <w:rFonts w:hint="eastAsia"/>
-        </w:rPr>
-        <w:t>C</w:t>
-      </w:r>
-      <w:r>
-        <w:t xml:space="preserve">lient, Send </w:t>
-      </w:r>
-      <w:r>
-        <w:rPr>
-          <w:rFonts w:hint="eastAsia"/>
-        </w:rPr>
-        <w:t xml:space="preserve">쓰레드 </w:t>
-      </w:r>
-      <w:r>
-        <w:t xml:space="preserve">( </w:t>
-      </w:r>
-      <w:r>
-        <w:rPr>
-          <w:rFonts w:hint="eastAsia"/>
-        </w:rPr>
-        <w:t>m</w:t>
-      </w:r>
-      <w:r>
-        <w:t>ain</w:t>
-      </w:r>
-      <w:r>
-        <w:rPr>
-          <w:rFonts w:hint="eastAsia"/>
-        </w:rPr>
-        <w:t xml:space="preserve"> 쓰레드 </w:t>
-      </w:r>
-      <w:r>
-        <w:t xml:space="preserve">) </w:t>
-      </w:r>
-      <w:r>
-        <w:rPr>
-          <w:rFonts w:hint="eastAsia"/>
-        </w:rPr>
-        <w:t>의 기능</w:t>
-      </w:r>
-    </w:p>
-    <w:p>
-      <w:pPr>
-        <w:pStyle w:val="a3"/>
-        <w:numPr>
-          <w:ilvl w:val="0"/>
-          <w:numId w:val="4"/>
-        </w:numPr>
-        <w:ind w:leftChars="0"/>
-      </w:pPr>
-      <w:r>
-        <w:rPr>
-          <w:rFonts w:hint="eastAsia"/>
-        </w:rPr>
-        <w:t>서버에 접속한다.</w:t>
-      </w:r>
-    </w:p>
-    <w:p>
-      <w:pPr>
-        <w:pStyle w:val="a3"/>
-        <w:numPr>
-          <w:ilvl w:val="0"/>
-          <w:numId w:val="4"/>
-        </w:numPr>
-        <w:ind w:leftChars="0"/>
-        <w:rPr>
-          <w:rFonts w:hint="eastAsia"/>
-        </w:rPr>
-      </w:pPr>
-      <w:r>
-        <w:rPr>
-          <w:rFonts w:hint="eastAsia"/>
-        </w:rPr>
-        <w:t xml:space="preserve">현재 월드 정보를 </w:t>
-      </w:r>
-      <w:r>
-        <w:t>Recv</w:t>
-      </w:r>
-      <w:r>
-        <w:rPr>
-          <w:rFonts w:hint="eastAsia"/>
-        </w:rPr>
-        <w:t>해서 반영해준다.</w:t>
-      </w:r>
-    </w:p>
-    <w:p>
-      <w:pPr>
-        <w:pStyle w:val="a3"/>
-        <w:numPr>
-          <w:ilvl w:val="0"/>
-          <w:numId w:val="4"/>
-        </w:numPr>
-        <w:ind w:leftChars="0"/>
-        <w:rPr>
-          <w:rFonts w:hint="eastAsia"/>
-        </w:rPr>
-      </w:pPr>
-      <w:r>
-        <w:rPr>
-          <w:rFonts w:hint="eastAsia"/>
-        </w:rPr>
-        <w:t>R</w:t>
-      </w:r>
-      <w:r>
-        <w:t xml:space="preserve">ecv </w:t>
-      </w:r>
-      <w:r>
-        <w:rPr>
-          <w:rFonts w:hint="eastAsia"/>
-        </w:rPr>
-        <w:t>전용 쓰레드를 하나 생성한다.</w:t>
-      </w:r>
-    </w:p>
-    <w:p>
-      <w:pPr>
-        <w:pStyle w:val="a3"/>
-        <w:numPr>
-          <w:ilvl w:val="0"/>
-          <w:numId w:val="4"/>
-        </w:numPr>
-        <w:ind w:leftChars="0"/>
-      </w:pPr>
-      <w:r>
-        <w:rPr>
-          <w:rFonts w:hint="eastAsia"/>
-        </w:rPr>
-        <w:t xml:space="preserve">서버에 새 미사일을 추가했다고 </w:t>
-      </w:r>
-      <w:r>
-        <w:t>Send</w:t>
-      </w:r>
-      <w:r>
-        <w:rPr>
-          <w:rFonts w:hint="eastAsia"/>
-        </w:rPr>
-        <w:t>를 한다.</w:t>
-      </w:r>
-    </w:p>
-    <w:p>
-      <w:pPr>
-        <w:pStyle w:val="a3"/>
-        <w:numPr>
-          <w:ilvl w:val="0"/>
-          <w:numId w:val="4"/>
-        </w:numPr>
-        <w:ind w:leftChars="0"/>
-      </w:pPr>
-      <w:r>
-        <w:rPr>
-          <w:rFonts w:hint="eastAsia"/>
-        </w:rPr>
-        <w:t xml:space="preserve">서버에 플레이어가 움직였다고 </w:t>
-      </w:r>
-      <w:r>
-        <w:t>Send</w:t>
-      </w:r>
-      <w:r>
-        <w:rPr>
-          <w:rFonts w:hint="eastAsia"/>
-        </w:rPr>
-        <w:t>를 한다.</w:t>
-      </w:r>
-    </w:p>
-    <w:p>
-      <w:pPr>
-        <w:pStyle w:val="a3"/>
-        <w:numPr>
-          <w:ilvl w:val="0"/>
-          <w:numId w:val="4"/>
-        </w:numPr>
-        <w:ind w:leftChars="0"/>
-      </w:pPr>
-      <w:r>
-        <w:rPr>
-          <w:rFonts w:hint="eastAsia"/>
-        </w:rPr>
-        <w:t xml:space="preserve">플레이어와 미사일 간의 충돌체크를 프레임마다 </w:t>
-      </w:r>
-      <w:r>
-        <w:rPr>
-          <w:rFonts w:hint="eastAsia"/>
-        </w:rPr>
-        <w:t>하고,</w:t>
-      </w:r>
-      <w:r>
-        <w:t xml:space="preserve"> </w:t>
-      </w:r>
-      <w:r>
-        <w:rPr>
-          <w:rFonts w:hint="eastAsia"/>
-        </w:rPr>
-        <w:t xml:space="preserve">충돌시 </w:t>
-      </w:r>
-      <w:r>
-        <w:t>HP</w:t>
-      </w:r>
-      <w:r>
-        <w:rPr>
-          <w:rFonts w:hint="eastAsia"/>
-        </w:rPr>
-        <w:t>를 깎는다.</w:t>
-      </w:r>
-    </w:p>
-    <w:p>
-      <w:pPr>
-        <w:pStyle w:val="a3"/>
-        <w:numPr>
-          <w:ilvl w:val="0"/>
-          <w:numId w:val="4"/>
-        </w:numPr>
-        <w:ind w:leftChars="0"/>
-      </w:pPr>
-      <w:r>
-        <w:rPr>
-          <w:rFonts w:hint="eastAsia"/>
-        </w:rPr>
-        <w:t>명령 큐에 있는 내용을 클라이언트 씬에 적용한다.</w:t>
-      </w:r>
-    </w:p>
-    <w:p>
-      <w:pPr>
-        <w:pStyle w:val="a3"/>
-        <w:numPr>
-          <w:ilvl w:val="0"/>
-          <w:numId w:val="4"/>
-        </w:numPr>
-        <w:ind w:leftChars="0"/>
-      </w:pPr>
-      <w:r>
-        <w:rPr>
-          <w:rFonts w:hint="eastAsia"/>
-        </w:rPr>
-        <w:t xml:space="preserve">서버에 충돌한 미사일을 삭제하라고 </w:t>
-      </w:r>
-      <w:r>
-        <w:t>Send</w:t>
-      </w:r>
-      <w:r>
-        <w:rPr>
-          <w:rFonts w:hint="eastAsia"/>
-        </w:rPr>
-        <w:t>를 한다.</w:t>
-      </w:r>
-    </w:p>
-    <w:p>
-      <w:pPr>
-        <w:pStyle w:val="a3"/>
-        <w:numPr>
-          <w:ilvl w:val="0"/>
-          <w:numId w:val="4"/>
-        </w:numPr>
-        <w:ind w:leftChars="0"/>
-      </w:pPr>
-      <w:r>
-        <w:rPr>
-          <w:rFonts w:hint="eastAsia"/>
-        </w:rPr>
-        <w:t xml:space="preserve">체력이 없을 경우 </w:t>
-      </w:r>
-      <w:r>
-        <w:rPr>
-          <w:rFonts w:hint="eastAsia"/>
-        </w:rPr>
-        <w:t xml:space="preserve">서버에 플레이어가 죽었다고 </w:t>
-      </w:r>
-      <w:r>
-        <w:t>Send</w:t>
-      </w:r>
-      <w:r>
-        <w:rPr>
-          <w:rFonts w:hint="eastAsia"/>
-        </w:rPr>
-        <w:t>를 하고 클라이언트를 종료한다.</w:t>
-      </w:r>
-    </w:p>
-    <w:p/>
-    <w:p>
-      <w:r>
-        <w:rPr>
-          <w:noProof/>
-        </w:rPr>
-        <w:lastRenderedPageBreak/>
-        <w:drawing>
-          <wp:inline distT="0" distB="0" distL="0" distR="0" wp14:anchorId="63812639" wp14:editId="6CA452EA">
-            <wp:extent cx="4543425" cy="6153150"/>
-            <wp:effectExtent l="0" t="0" r="9525" b="0"/>
-            <wp:docPr id="6" name="그림 6"/>
             <wp:cNvGraphicFramePr>
               <a:graphicFrameLocks xmlns:a="http://schemas.openxmlformats.org/drawingml/2006/main" noChangeAspect="1"/>
             </wp:cNvGraphicFramePr>
@@ -1266,6 +868,399 @@
                   <pic:spPr>
                     <a:xfrm>
                       <a:off x="0" y="0"/>
+                      <a:ext cx="5731510" cy="6109970"/>
+                    </a:xfrm>
+                    <a:prstGeom prst="rect">
+                      <a:avLst/>
+                    </a:prstGeom>
+                  </pic:spPr>
+                </pic:pic>
+              </a:graphicData>
+            </a:graphic>
+          </wp:inline>
+        </w:drawing>
+      </w:r>
+    </w:p>
+    <w:p>
+      <w:r>
+        <w:rPr>
+          <w:rFonts w:hint="eastAsia"/>
+        </w:rPr>
+        <w:t>클라이언트는 크게 게임진행,</w:t>
+      </w:r>
+      <w:r>
+        <w:t xml:space="preserve"> Send</w:t>
+      </w:r>
+      <w:r>
+        <w:rPr>
+          <w:rFonts w:hint="eastAsia"/>
+        </w:rPr>
+        <w:t xml:space="preserve">를 동시에하는 쓰레드와 </w:t>
+      </w:r>
+      <w:r>
+        <w:t>Recv</w:t>
+      </w:r>
+      <w:r>
+        <w:rPr>
+          <w:rFonts w:hint="eastAsia"/>
+        </w:rPr>
+        <w:t>하는 쓰레드 두개로 구성.</w:t>
+      </w:r>
+    </w:p>
+    <w:p>
+      <w:r>
+        <w:t>Send</w:t>
+      </w:r>
+      <w:r>
+        <w:rPr>
+          <w:rFonts w:hint="eastAsia"/>
+        </w:rPr>
+        <w:t xml:space="preserve">의 경우 </w:t>
+      </w:r>
+      <w:r>
+        <w:t xml:space="preserve">non-blocking </w:t>
+      </w:r>
+      <w:r>
+        <w:rPr>
+          <w:rFonts w:hint="eastAsia"/>
+        </w:rPr>
+        <w:t>이기 때문에 클라이언트가 진행되는 메인 쓰레드와 같이 두고,</w:t>
+      </w:r>
+      <w:r>
+        <w:t xml:space="preserve"> Recv</w:t>
+      </w:r>
+      <w:r>
+        <w:rPr>
+          <w:rFonts w:hint="eastAsia"/>
+        </w:rPr>
+        <w:t xml:space="preserve">와 </w:t>
+      </w:r>
+      <w:r>
+        <w:lastRenderedPageBreak/>
+        <w:t>Send</w:t>
+      </w:r>
+      <w:r>
+        <w:rPr>
+          <w:rFonts w:hint="eastAsia"/>
+        </w:rPr>
+        <w:t xml:space="preserve">의 순서가 정해져 있지 않기 때문에 실시간 입출력을 구현하기 위해서 </w:t>
+      </w:r>
+      <w:r>
+        <w:t xml:space="preserve">Recv </w:t>
+      </w:r>
+      <w:r>
+        <w:rPr>
+          <w:rFonts w:hint="eastAsia"/>
+        </w:rPr>
+        <w:t>쓰레드를 따로 분리했다.</w:t>
+      </w:r>
+    </w:p>
+    <w:p/>
+    <w:p/>
+    <w:p/>
+    <w:p>
+      <w:r>
+        <w:rPr>
+          <w:rFonts w:hint="eastAsia"/>
+        </w:rPr>
+        <w:t>C</w:t>
+      </w:r>
+      <w:r>
+        <w:t xml:space="preserve">lient, Send </w:t>
+      </w:r>
+      <w:r>
+        <w:rPr>
+          <w:rFonts w:hint="eastAsia"/>
+        </w:rPr>
+        <w:t xml:space="preserve">쓰레드 </w:t>
+      </w:r>
+      <w:r>
+        <w:t xml:space="preserve">( </w:t>
+      </w:r>
+      <w:r>
+        <w:rPr>
+          <w:rFonts w:hint="eastAsia"/>
+        </w:rPr>
+        <w:t>m</w:t>
+      </w:r>
+      <w:r>
+        <w:t>ain</w:t>
+      </w:r>
+      <w:r>
+        <w:rPr>
+          <w:rFonts w:hint="eastAsia"/>
+        </w:rPr>
+        <w:t xml:space="preserve"> 쓰레드 </w:t>
+      </w:r>
+      <w:r>
+        <w:t xml:space="preserve">) </w:t>
+      </w:r>
+      <w:r>
+        <w:rPr>
+          <w:rFonts w:hint="eastAsia"/>
+        </w:rPr>
+        <w:t>의 기능</w:t>
+      </w:r>
+    </w:p>
+    <w:p>
+      <w:pPr>
+        <w:pStyle w:val="a3"/>
+        <w:numPr>
+          <w:ilvl w:val="0"/>
+          <w:numId w:val="4"/>
+        </w:numPr>
+        <w:ind w:leftChars="0"/>
+      </w:pPr>
+      <w:r>
+        <w:rPr>
+          <w:rFonts w:hint="eastAsia"/>
+        </w:rPr>
+        <w:t>서버에 접속한다.</w:t>
+      </w:r>
+    </w:p>
+    <w:p>
+      <w:pPr>
+        <w:pStyle w:val="a3"/>
+        <w:numPr>
+          <w:ilvl w:val="0"/>
+          <w:numId w:val="4"/>
+        </w:numPr>
+        <w:ind w:leftChars="0"/>
+      </w:pPr>
+      <w:r>
+        <w:rPr>
+          <w:rFonts w:hint="eastAsia"/>
+        </w:rPr>
+        <w:t xml:space="preserve">현재 월드 정보를 </w:t>
+      </w:r>
+      <w:r>
+        <w:t>Recv</w:t>
+      </w:r>
+      <w:r>
+        <w:rPr>
+          <w:rFonts w:hint="eastAsia"/>
+        </w:rPr>
+        <w:t>해서 반영해준다.</w:t>
+      </w:r>
+    </w:p>
+    <w:p>
+      <w:pPr>
+        <w:pStyle w:val="a3"/>
+        <w:numPr>
+          <w:ilvl w:val="0"/>
+          <w:numId w:val="4"/>
+        </w:numPr>
+        <w:ind w:leftChars="0"/>
+      </w:pPr>
+      <w:r>
+        <w:rPr>
+          <w:rFonts w:hint="eastAsia"/>
+        </w:rPr>
+        <w:t>R</w:t>
+      </w:r>
+      <w:r>
+        <w:t xml:space="preserve">ecv </w:t>
+      </w:r>
+      <w:r>
+        <w:rPr>
+          <w:rFonts w:hint="eastAsia"/>
+        </w:rPr>
+        <w:t>전용 쓰레드를 하나 생성한다.</w:t>
+      </w:r>
+    </w:p>
+    <w:p>
+      <w:pPr>
+        <w:pStyle w:val="a3"/>
+        <w:numPr>
+          <w:ilvl w:val="0"/>
+          <w:numId w:val="4"/>
+        </w:numPr>
+        <w:ind w:leftChars="0"/>
+      </w:pPr>
+      <w:r>
+        <w:rPr>
+          <w:rFonts w:hint="eastAsia"/>
+        </w:rPr>
+        <w:t xml:space="preserve">서버에 새 미사일을 추가했다고 </w:t>
+      </w:r>
+      <w:r>
+        <w:t>Send</w:t>
+      </w:r>
+      <w:r>
+        <w:rPr>
+          <w:rFonts w:hint="eastAsia"/>
+        </w:rPr>
+        <w:t>를 한다.</w:t>
+      </w:r>
+    </w:p>
+    <w:p>
+      <w:pPr>
+        <w:pStyle w:val="a3"/>
+        <w:numPr>
+          <w:ilvl w:val="0"/>
+          <w:numId w:val="4"/>
+        </w:numPr>
+        <w:ind w:leftChars="0"/>
+      </w:pPr>
+      <w:r>
+        <w:rPr>
+          <w:rFonts w:hint="eastAsia"/>
+        </w:rPr>
+        <w:t xml:space="preserve">서버에 플레이어가 움직였다고 </w:t>
+      </w:r>
+      <w:r>
+        <w:t>Send</w:t>
+      </w:r>
+      <w:r>
+        <w:rPr>
+          <w:rFonts w:hint="eastAsia"/>
+        </w:rPr>
+        <w:t>를 한다.</w:t>
+      </w:r>
+    </w:p>
+    <w:p>
+      <w:pPr>
+        <w:pStyle w:val="a3"/>
+        <w:numPr>
+          <w:ilvl w:val="0"/>
+          <w:numId w:val="4"/>
+        </w:numPr>
+        <w:ind w:leftChars="0"/>
+      </w:pPr>
+      <w:r>
+        <w:rPr>
+          <w:rFonts w:hint="eastAsia"/>
+        </w:rPr>
+        <w:t xml:space="preserve">플레이어와 미사일 간의 충돌체크를 프레임마다 </w:t>
+      </w:r>
+      <w:r>
+        <w:rPr>
+          <w:rFonts w:hint="eastAsia"/>
+        </w:rPr>
+        <w:t>하고,</w:t>
+      </w:r>
+      <w:r>
+        <w:t xml:space="preserve"> </w:t>
+      </w:r>
+      <w:r>
+        <w:rPr>
+          <w:rFonts w:hint="eastAsia"/>
+        </w:rPr>
+        <w:t xml:space="preserve">충돌시 </w:t>
+      </w:r>
+      <w:r>
+        <w:t>HP</w:t>
+      </w:r>
+      <w:r>
+        <w:rPr>
+          <w:rFonts w:hint="eastAsia"/>
+        </w:rPr>
+        <w:t>를 깎는다.</w:t>
+      </w:r>
+    </w:p>
+    <w:p>
+      <w:pPr>
+        <w:pStyle w:val="a3"/>
+        <w:numPr>
+          <w:ilvl w:val="0"/>
+          <w:numId w:val="4"/>
+        </w:numPr>
+        <w:ind w:leftChars="0"/>
+      </w:pPr>
+      <w:r>
+        <w:rPr>
+          <w:rFonts w:hint="eastAsia"/>
+        </w:rPr>
+        <w:t>명령 큐에 있는 내용을 클라이언트 씬에 적용한다.</w:t>
+      </w:r>
+    </w:p>
+    <w:p>
+      <w:pPr>
+        <w:pStyle w:val="a3"/>
+        <w:numPr>
+          <w:ilvl w:val="0"/>
+          <w:numId w:val="4"/>
+        </w:numPr>
+        <w:ind w:leftChars="0"/>
+      </w:pPr>
+      <w:r>
+        <w:rPr>
+          <w:rFonts w:hint="eastAsia"/>
+        </w:rPr>
+        <w:t xml:space="preserve">서버에 충돌한 미사일을 삭제하라고 </w:t>
+      </w:r>
+      <w:r>
+        <w:t>Send</w:t>
+      </w:r>
+      <w:r>
+        <w:rPr>
+          <w:rFonts w:hint="eastAsia"/>
+        </w:rPr>
+        <w:t>를 한다.</w:t>
+      </w:r>
+    </w:p>
+    <w:p>
+      <w:pPr>
+        <w:pStyle w:val="a3"/>
+        <w:numPr>
+          <w:ilvl w:val="0"/>
+          <w:numId w:val="4"/>
+        </w:numPr>
+        <w:ind w:leftChars="0"/>
+      </w:pPr>
+      <w:r>
+        <w:rPr>
+          <w:rFonts w:hint="eastAsia"/>
+        </w:rPr>
+        <w:t xml:space="preserve">체력이 없을 경우 </w:t>
+      </w:r>
+      <w:r>
+        <w:rPr>
+          <w:rFonts w:hint="eastAsia"/>
+        </w:rPr>
+        <w:t xml:space="preserve">서버에 플레이어가 죽었다고 </w:t>
+      </w:r>
+      <w:r>
+        <w:t>Send</w:t>
+      </w:r>
+      <w:r>
+        <w:rPr>
+          <w:rFonts w:hint="eastAsia"/>
+        </w:rPr>
+        <w:t>를 하고 클라이언트를 종료한다.</w:t>
+      </w:r>
+    </w:p>
+    <w:p/>
+    <w:p>
+      <w:r>
+        <w:rPr>
+          <w:noProof/>
+        </w:rPr>
+        <w:lastRenderedPageBreak/>
+        <w:drawing>
+          <wp:inline distT="0" distB="0" distL="0" distR="0" wp14:anchorId="63812639" wp14:editId="6CA452EA">
+            <wp:extent cx="4543425" cy="6153150"/>
+            <wp:effectExtent l="0" t="0" r="9525" b="0"/>
+            <wp:docPr id="6" name="그림 6"/>
+            <wp:cNvGraphicFramePr>
+              <a:graphicFrameLocks xmlns:a="http://schemas.openxmlformats.org/drawingml/2006/main" noChangeAspect="1"/>
+            </wp:cNvGraphicFramePr>
+            <a:graphic xmlns:a="http://schemas.openxmlformats.org/drawingml/2006/main">
+              <a:graphicData uri="http://schemas.openxmlformats.org/drawingml/2006/picture">
+                <pic:pic xmlns:pic="http://schemas.openxmlformats.org/drawingml/2006/picture">
+                  <pic:nvPicPr>
+                    <pic:cNvPr id="1" name=""/>
+                    <pic:cNvPicPr/>
+                  </pic:nvPicPr>
+                  <pic:blipFill>
+                    <a:blip r:embed="rId10"/>
+                    <a:stretch>
+                      <a:fillRect/>
+                    </a:stretch>
+                  </pic:blipFill>
+                  <pic:spPr>
+                    <a:xfrm>
+                      <a:off x="0" y="0"/>
                       <a:ext cx="4543425" cy="6153150"/>
                     </a:xfrm>
                     <a:prstGeom prst="rect">
@@ -1315,13 +1310,7 @@
     <w:p/>
     <w:p/>
     <w:p/>
-    <w:p>
-      <w:pPr>
-        <w:rPr>
-          <w:rFonts w:hint="eastAsia"/>
-        </w:rPr>
-      </w:pPr>
-    </w:p>
+    <w:p/>
     <w:p>
       <w:r>
         <w:rPr>
@@ -1355,7 +1344,7 @@
                     <pic:cNvPicPr/>
                   </pic:nvPicPr>
                   <pic:blipFill>
-                    <a:blip r:embed="rId10"/>
+                    <a:blip r:embed="rId11"/>
                     <a:stretch>
                       <a:fillRect/>
                     </a:stretch>
@@ -1614,11 +1603,6 @@
       </w:r>
     </w:p>
     <w:p>
-      <w:pPr>
-        <w:rPr>
-          <w:rFonts w:hint="eastAsia"/>
-        </w:rPr>
-      </w:pPr>
       <w:r>
         <w:rPr>
           <w:rFonts w:hint="eastAsia"/>
@@ -1627,11 +1611,6 @@
       </w:r>
     </w:p>
     <w:p>
-      <w:pPr>
-        <w:rPr>
-          <w:rFonts w:hint="eastAsia"/>
-        </w:rPr>
-      </w:pPr>
       <w:r>
         <w:rPr>
           <w:noProof/>
@@ -1652,7 +1631,7 @@
                     <pic:cNvPicPr/>
                   </pic:nvPicPr>
                   <pic:blipFill>
-                    <a:blip r:embed="rId11"/>
+                    <a:blip r:embed="rId12"/>
                     <a:stretch>
                       <a:fillRect/>
                     </a:stretch>
@@ -1692,11 +1671,6 @@
     </w:p>
     <w:p/>
     <w:p>
-      <w:pPr>
-        <w:rPr>
-          <w:rFonts w:hint="eastAsia"/>
-        </w:rPr>
-      </w:pPr>
       <w:r>
         <w:rPr>
           <w:rFonts w:hint="eastAsia"/>
@@ -1866,11 +1840,6 @@
       </w:r>
     </w:p>
     <w:p>
-      <w:pPr>
-        <w:rPr>
-          <w:rFonts w:hint="eastAsia"/>
-        </w:rPr>
-      </w:pPr>
       <w:r>
         <w:rPr>
           <w:rFonts w:hint="eastAsia"/>
@@ -1968,11 +1937,6 @@
       </w:r>
     </w:p>
     <w:p>
-      <w:pPr>
-        <w:rPr>
-          <w:rFonts w:hint="eastAsia"/>
-        </w:rPr>
-      </w:pPr>
       <w:r>
         <w:t xml:space="preserve">CS_REMOVE_PLAYER </w:t>
       </w:r>
@@ -1991,13 +1955,7 @@
     </w:p>
     <w:p/>
     <w:p/>
-    <w:p>
-      <w:pPr>
-        <w:rPr>
-          <w:rFonts w:hint="eastAsia"/>
-        </w:rPr>
-      </w:pPr>
-    </w:p>
+    <w:p/>
     <w:p>
       <w:r>
         <w:rPr>
@@ -2016,11 +1974,6 @@
       </w:r>
     </w:p>
     <w:p>
-      <w:pPr>
-        <w:rPr>
-          <w:rFonts w:hint="eastAsia"/>
-        </w:rPr>
-      </w:pPr>
       <w:r>
         <w:rPr>
           <w:noProof/>
@@ -2042,7 +1995,7 @@
                     <pic:cNvPicPr/>
                   </pic:nvPicPr>
                   <pic:blipFill>
-                    <a:blip r:embed="rId12"/>
+                    <a:blip r:embed="rId13"/>
                     <a:stretch>
                       <a:fillRect/>
                     </a:stretch>
@@ -2219,11 +2172,6 @@
     </w:p>
     <w:p/>
     <w:p>
-      <w:pPr>
-        <w:rPr>
-          <w:rFonts w:hint="eastAsia"/>
-        </w:rPr>
-      </w:pPr>
       <w:r>
         <w:rPr>
           <w:rFonts w:hint="eastAsia"/>
@@ -2281,11 +2229,6 @@
       </w:r>
     </w:p>
     <w:p>
-      <w:pPr>
-        <w:rPr>
-          <w:rFonts w:hint="eastAsia"/>
-        </w:rPr>
-      </w:pPr>
       <w:r>
         <w:t xml:space="preserve">queue&lt;void*&gt; recvCommandQueue; - </w:t>
       </w:r>
@@ -2296,19 +2239,8 @@
         <w:t>서버로부터 받은 패킷을 담는 큐</w:t>
       </w:r>
     </w:p>
-    <w:p>
-      <w:pPr>
-        <w:rPr>
-          <w:rFonts w:hint="eastAsia"/>
-        </w:rPr>
-      </w:pPr>
-    </w:p>
-    <w:p>
-      <w:pPr>
-        <w:rPr>
-          <w:rFonts w:hint="eastAsia"/>
-        </w:rPr>
-      </w:pPr>
+    <w:p/>
+    <w:p>
       <w:r>
         <w:rPr>
           <w:rFonts w:hint="eastAsia"/>
@@ -2345,11 +2277,6 @@
       </w:r>
     </w:p>
     <w:p>
-      <w:pPr>
-        <w:rPr>
-          <w:rFonts w:hint="eastAsia"/>
-        </w:rPr>
-      </w:pPr>
       <w:r>
         <w:t>v</w:t>
       </w:r>
@@ -2398,13 +2325,7 @@
         <w:t>를 한번에 하는 함수</w:t>
       </w:r>
     </w:p>
-    <w:p>
-      <w:pPr>
-        <w:rPr>
-          <w:rFonts w:hint="eastAsia"/>
-        </w:rPr>
-      </w:pPr>
-    </w:p>
+    <w:p/>
     <w:p>
       <w:pPr>
         <w:pStyle w:val="a3"/>
@@ -2459,13 +2380,7 @@
       </w:r>
     </w:p>
     <w:p/>
-    <w:p>
-      <w:pPr>
-        <w:rPr>
-          <w:rFonts w:hint="eastAsia"/>
-        </w:rPr>
-      </w:pPr>
-    </w:p>
+    <w:p/>
     <w:p>
       <w:pPr>
         <w:pStyle w:val="a3"/>
@@ -2492,11 +2407,6 @@
       </w:r>
     </w:p>
     <w:p>
-      <w:pPr>
-        <w:rPr>
-          <w:rFonts w:hint="eastAsia"/>
-        </w:rPr>
-      </w:pPr>
       <w:r>
         <w:t xml:space="preserve">CreateThread() </w:t>
       </w:r>
@@ -2530,13 +2440,7 @@
         <w:t>반복문을 돌며 아래에 있는 기능을 계속해서 수행한다.</w:t>
       </w:r>
     </w:p>
-    <w:p>
-      <w:pPr>
-        <w:rPr>
-          <w:rFonts w:hint="eastAsia"/>
-        </w:rPr>
-      </w:pPr>
-    </w:p>
+    <w:p/>
     <w:p>
       <w:pPr>
         <w:pStyle w:val="a3"/>
@@ -2599,11 +2503,6 @@
       </w:r>
     </w:p>
     <w:p>
-      <w:pPr>
-        <w:rPr>
-          <w:rFonts w:hint="eastAsia"/>
-        </w:rPr>
-      </w:pPr>
       <w:r>
         <w:rPr>
           <w:rFonts w:hint="eastAsia"/>
@@ -2703,11 +2602,6 @@
       </w:r>
     </w:p>
     <w:p>
-      <w:pPr>
-        <w:rPr>
-          <w:rFonts w:hint="eastAsia"/>
-        </w:rPr>
-      </w:pPr>
       <w:r>
         <w:rPr>
           <w:rFonts w:hint="eastAsia"/>
@@ -2769,13 +2663,7 @@
         <w:t>가 반환하는 값을 그대로 반환한다.</w:t>
       </w:r>
     </w:p>
-    <w:p>
-      <w:pPr>
-        <w:rPr>
-          <w:rFonts w:hint="eastAsia"/>
-        </w:rPr>
-      </w:pPr>
-    </w:p>
+    <w:p/>
     <w:p>
       <w:pPr>
         <w:pStyle w:val="a3"/>
@@ -2849,13 +2737,7 @@
         <w:t xml:space="preserve"> 보내준다.</w:t>
       </w:r>
     </w:p>
-    <w:p>
-      <w:pPr>
-        <w:rPr>
-          <w:rFonts w:hint="eastAsia"/>
-        </w:rPr>
-      </w:pPr>
-    </w:p>
+    <w:p/>
     <w:p>
       <w:pPr>
         <w:pStyle w:val="a3"/>
@@ -2864,9 +2746,6 @@
           <w:numId w:val="9"/>
         </w:numPr>
         <w:ind w:leftChars="0"/>
-        <w:rPr>
-          <w:rFonts w:hint="eastAsia"/>
-        </w:rPr>
       </w:pPr>
       <w:r>
         <w:rPr>
@@ -2887,89 +2766,71 @@
         <w:rPr>
           <w:rFonts w:hint="eastAsia"/>
         </w:rPr>
-        <w:t>충돌시</w:t>
-      </w:r>
-      <w:r>
-        <w:rPr>
-          <w:rFonts w:hint="eastAsia"/>
-        </w:rPr>
+        <w:t xml:space="preserve">충돌시 </w:t>
+      </w:r>
+      <w:r>
+        <w:t>HP</w:t>
+      </w:r>
+      <w:r>
+        <w:rPr>
+          <w:rFonts w:hint="eastAsia"/>
+        </w:rPr>
+        <w:t>를 깎는다.</w:t>
+      </w:r>
+    </w:p>
+    <w:p>
+      <w:r>
+        <w:t>int CheckCollideWithMissile();</w:t>
+      </w:r>
+    </w:p>
+    <w:p>
+      <w:r>
+        <w:rPr>
+          <w:rFonts w:hint="eastAsia"/>
+        </w:rPr>
+        <w:t xml:space="preserve">충돌체크 후 충돌하지 않았다면 </w:t>
+      </w:r>
+      <w:r>
+        <w:t>0</w:t>
+      </w:r>
+      <w:r>
+        <w:rPr>
+          <w:rFonts w:hint="eastAsia"/>
+        </w:rPr>
+        <w:t>을</w:t>
+      </w:r>
+      <w:r>
+        <w:t xml:space="preserve">, </w:t>
+      </w:r>
+      <w:r>
+        <w:rPr>
+          <w:rFonts w:hint="eastAsia"/>
+        </w:rPr>
+        <w:t xml:space="preserve">충돌하였다면 플레이어의 </w:t>
+      </w:r>
+      <w:r>
+        <w:t>HP</w:t>
+      </w:r>
+      <w:r>
+        <w:rPr>
+          <w:rFonts w:hint="eastAsia"/>
+        </w:rPr>
+        <w:t xml:space="preserve">를 감소시키고 해당 미사일 </w:t>
+      </w:r>
+      <w:r>
+        <w:t>id</w:t>
+      </w:r>
+      <w:r>
+        <w:rPr>
+          <w:rFonts w:hint="eastAsia"/>
+        </w:rPr>
+        <w:t>를 반환한다.</w:t>
+      </w:r>
+      <w:r>
         <w:t xml:space="preserve"> </w:t>
       </w:r>
-      <w:r>
-        <w:t>HP</w:t>
-      </w:r>
-      <w:r>
-        <w:rPr>
-          <w:rFonts w:hint="eastAsia"/>
-        </w:rPr>
-        <w:t>를</w:t>
-      </w:r>
-      <w:r>
-        <w:rPr>
-          <w:rFonts w:hint="eastAsia"/>
-        </w:rPr>
-        <w:t xml:space="preserve"> 깎는다.</w:t>
-      </w:r>
-    </w:p>
-    <w:p>
-      <w:r>
-        <w:t>int CheckCollideWithMissile();</w:t>
-      </w:r>
-    </w:p>
-    <w:p>
-      <w:r>
-        <w:rPr>
-          <w:rFonts w:hint="eastAsia"/>
-        </w:rPr>
-        <w:t xml:space="preserve">충돌체크 후 충돌하지 않았다면 </w:t>
-      </w:r>
-      <w:r>
-        <w:t>0</w:t>
-      </w:r>
-      <w:r>
-        <w:rPr>
-          <w:rFonts w:hint="eastAsia"/>
-        </w:rPr>
-        <w:t>을</w:t>
-      </w:r>
-      <w:r>
-        <w:t xml:space="preserve">, </w:t>
-      </w:r>
-      <w:r>
-        <w:rPr>
-          <w:rFonts w:hint="eastAsia"/>
-        </w:rPr>
-        <w:t xml:space="preserve">충돌하였다면 플레이어의 </w:t>
-      </w:r>
-      <w:r>
-        <w:t>HP</w:t>
-      </w:r>
-      <w:r>
-        <w:rPr>
-          <w:rFonts w:hint="eastAsia"/>
-        </w:rPr>
-        <w:t xml:space="preserve">를 감소시키고 해당 미사일 </w:t>
-      </w:r>
-      <w:r>
-        <w:t>id</w:t>
-      </w:r>
-      <w:r>
-        <w:rPr>
-          <w:rFonts w:hint="eastAsia"/>
-        </w:rPr>
-        <w:t>를 반환한다.</w:t>
-      </w:r>
-      <w:r>
-        <w:t xml:space="preserve"> </w:t>
-      </w:r>
-    </w:p>
-    <w:p>
-      <w:pPr>
-        <w:rPr>
-          <w:rFonts w:hint="eastAsia"/>
-        </w:rPr>
-      </w:pPr>
-    </w:p>
+    </w:p>
+    <w:p/>
     <w:p>
       <w:pPr>
         <w:pStyle w:val="a3"/>
@@ -2987,11 +2848,6 @@
       </w:r>
     </w:p>
     <w:p>
-      <w:pPr>
-        <w:rPr>
-          <w:rFonts w:hint="eastAsia"/>
-        </w:rPr>
-      </w:pPr>
       <w:r>
         <w:t xml:space="preserve">void ExecuteCommandQueue();  </w:t>
       </w:r>
@@ -3067,13 +2923,7 @@
         <w:t xml:space="preserve"> </w:t>
       </w:r>
     </w:p>
-    <w:p>
-      <w:pPr>
-        <w:rPr>
-          <w:rFonts w:hint="eastAsia"/>
-        </w:rPr>
-      </w:pPr>
-    </w:p>
+    <w:p/>
     <w:p>
       <w:pPr>
         <w:pStyle w:val="a3"/>
@@ -3106,11 +2956,6 @@
       </w:r>
     </w:p>
     <w:p>
-      <w:pPr>
-        <w:rPr>
-          <w:rFonts w:hint="eastAsia"/>
-        </w:rPr>
-      </w:pPr>
       <w:r>
         <w:rPr>
           <w:rFonts w:hint="eastAsia"/>
@@ -3127,13 +2972,7 @@
         <w:t>를 인자로 받아 해당 정보를 서버에게 보내준다.</w:t>
       </w:r>
     </w:p>
-    <w:p>
-      <w:pPr>
-        <w:rPr>
-          <w:rFonts w:hint="eastAsia"/>
-        </w:rPr>
-      </w:pPr>
-    </w:p>
+    <w:p/>
     <w:p>
       <w:pPr>
         <w:pStyle w:val="a3"/>
@@ -3160,11 +2999,6 @@
       </w:r>
     </w:p>
     <w:p>
-      <w:pPr>
-        <w:rPr>
-          <w:rFonts w:hint="eastAsia"/>
-        </w:rPr>
-      </w:pPr>
       <w:r>
         <w:t>int SendPlayerRemove();</w:t>
       </w:r>
@@ -3216,7 +3050,7 @@
                     <pic:cNvPicPr/>
                   </pic:nvPicPr>
                   <pic:blipFill>
-                    <a:blip r:embed="rId13"/>
+                    <a:blip r:embed="rId14"/>
                     <a:stretch>
                       <a:fillRect/>
                     </a:stretch>
@@ -3306,13 +3140,7 @@
         <w:t>함수를 만들어준다.</w:t>
       </w:r>
     </w:p>
-    <w:p>
-      <w:pPr>
-        <w:rPr>
-          <w:rFonts w:hint="eastAsia"/>
-        </w:rPr>
-      </w:pPr>
-    </w:p>
+    <w:p/>
     <w:p>
       <w:r>
         <w:rPr>
@@ -3362,11 +3190,6 @@
       </w:r>
     </w:p>
     <w:p>
-      <w:pPr>
-        <w:rPr>
-          <w:rFonts w:hint="eastAsia"/>
-        </w:rPr>
-      </w:pPr>
       <w:r>
         <w:t xml:space="preserve">int cid, mid; </w:t>
       </w:r>
@@ -3405,11 +3228,6 @@
       </w:r>
     </w:p>
     <w:p>
-      <w:pPr>
-        <w:rPr>
-          <w:rFonts w:hint="eastAsia"/>
-        </w:rPr>
-      </w:pPr>
       <w:r>
         <w:rPr>
           <w:rFonts w:hint="eastAsia"/>
@@ -3429,13 +3247,7 @@
         <w:t>)</w:t>
       </w:r>
     </w:p>
-    <w:p>
-      <w:pPr>
-        <w:rPr>
-          <w:rFonts w:hint="eastAsia"/>
-        </w:rPr>
-      </w:pPr>
-    </w:p>
+    <w:p/>
     <w:p>
       <w:pPr>
         <w:pStyle w:val="a3"/>
@@ -3573,13 +3385,7 @@
         <w:rPr>
           <w:rFonts w:hint="eastAsia"/>
         </w:rPr>
-        <w:t>미사일 정보를 갱신해주는 쓰레드를 따로 생성</w:t>
-      </w:r>
-      <w:r>
-        <w:rPr>
-          <w:rFonts w:hint="eastAsia"/>
-        </w:rPr>
-        <w:t>한다.</w:t>
+        <w:t>미사일 정보를 갱신해주는 쓰레드를 따로 생성한다.</w:t>
       </w:r>
     </w:p>
     <w:p/>
@@ -3591,18 +3397,10 @@
         <w:t>D</w:t>
       </w:r>
       <w:r>
-        <w:t>WORD WINAPI ProcessIO(LPVOID _arg)</w:t>
-      </w:r>
-      <w:r>
-        <w:t xml:space="preserve"> </w:t>
-      </w:r>
-    </w:p>
-    <w:p>
-      <w:pPr>
-        <w:rPr>
-          <w:rFonts w:hint="eastAsia"/>
-        </w:rPr>
-      </w:pPr>
+        <w:t xml:space="preserve">WORD WINAPI ProcessIO(LPVOID _arg) </w:t>
+      </w:r>
+    </w:p>
+    <w:p>
       <w:r>
         <w:rPr>
           <w:rFonts w:hint="eastAsia"/>
@@ -3637,13 +3435,7 @@
         <w:t>을 넘긴다.</w:t>
       </w:r>
     </w:p>
-    <w:p>
-      <w:pPr>
-        <w:rPr>
-          <w:rFonts w:hint="eastAsia"/>
-        </w:rPr>
-      </w:pPr>
-    </w:p>
+    <w:p/>
     <w:p>
       <w:pPr>
         <w:pStyle w:val="a3"/>
@@ -3768,13 +3560,7 @@
         <w:t>를 반환한다.</w:t>
       </w:r>
     </w:p>
-    <w:p>
-      <w:pPr>
-        <w:rPr>
-          <w:rFonts w:hint="eastAsia"/>
-        </w:rPr>
-      </w:pPr>
-    </w:p>
+    <w:p/>
     <w:p>
       <w:pPr>
         <w:pStyle w:val="a3"/>
@@ -3858,13 +3644,7 @@
         <w:t>를 반환한다.</w:t>
       </w:r>
     </w:p>
-    <w:p>
-      <w:pPr>
-        <w:rPr>
-          <w:rFonts w:hint="eastAsia"/>
-        </w:rPr>
-      </w:pPr>
-    </w:p>
+    <w:p/>
     <w:p>
       <w:pPr>
         <w:pStyle w:val="a3"/>
@@ -3873,9 +3653,6 @@
           <w:numId w:val="15"/>
         </w:numPr>
         <w:ind w:leftChars="0"/>
-        <w:rPr>
-          <w:rFonts w:hint="eastAsia"/>
-        </w:rPr>
       </w:pPr>
       <w:r>
         <w:rPr>
@@ -3911,9 +3688,6 @@
     <w:p>
       <w:pPr>
         <w:ind w:left="400"/>
-        <w:rPr>
-          <w:rFonts w:hint="eastAsia"/>
-        </w:rPr>
       </w:pPr>
       <w:r>
         <w:rPr>
@@ -3961,13 +3735,7 @@
         <w:rPr>
           <w:rFonts w:hint="eastAsia"/>
         </w:rPr>
-        <w:t>증가시</w:t>
-      </w:r>
-      <w:r>
-        <w:rPr>
-          <w:rFonts w:hint="eastAsia"/>
-        </w:rPr>
-        <w:t>키고,</w:t>
+        <w:t>증가시키고,</w:t>
       </w:r>
       <w:r>
         <w:t xml:space="preserve"> </w:t>
@@ -4024,13 +3792,7 @@
         <w:rPr>
           <w:rFonts w:hint="eastAsia"/>
         </w:rPr>
-        <w:t>후</w:t>
-      </w:r>
-      <w:r>
-        <w:rPr>
-          <w:rFonts w:hint="eastAsia"/>
-        </w:rPr>
-        <w:t xml:space="preserve"> 모두 성공시 </w:t>
+        <w:t xml:space="preserve">후 모두 성공시 </w:t>
       </w:r>
       <w:r>
         <w:t>true</w:t>
@@ -4216,13 +3978,7 @@
         <w:t>에서도 그 정보를 삭제 한다.</w:t>
       </w:r>
     </w:p>
-    <w:p>
-      <w:pPr>
-        <w:rPr>
-          <w:rFonts w:hint="eastAsia"/>
-        </w:rPr>
-      </w:pPr>
-    </w:p>
+    <w:p/>
     <w:p>
       <w:pPr>
         <w:pStyle w:val="a3"/>
@@ -4231,9 +3987,6 @@
           <w:numId w:val="15"/>
         </w:numPr>
         <w:ind w:leftChars="0"/>
-        <w:rPr>
-          <w:rFonts w:hint="eastAsia"/>
-        </w:rPr>
       </w:pPr>
       <w:r>
         <w:rPr>
@@ -4243,11 +3996,6 @@
       </w:r>
     </w:p>
     <w:p>
-      <w:pPr>
-        <w:rPr>
-          <w:rFonts w:hint="eastAsia"/>
-        </w:rPr>
-      </w:pPr>
       <w:r>
         <w:rPr>
           <w:rFonts w:hint="eastAsia"/>
@@ -4259,11 +4007,6 @@
       </w:r>
     </w:p>
     <w:p>
-      <w:pPr>
-        <w:rPr>
-          <w:rFonts w:hint="eastAsia"/>
-        </w:rPr>
-      </w:pPr>
       <w:r>
         <w:rPr>
           <w:rFonts w:hint="eastAsia"/>
@@ -4288,6 +4031,1856 @@
         </w:rPr>
         <w:t>경과 시간에 비례하여 미사일의 위치를 계속해서 바꾸어준다.</w:t>
       </w:r>
+    </w:p>
+    <w:p/>
+    <w:p/>
+    <w:p/>
+    <w:p/>
+    <w:p/>
+    <w:p>
+      <w:pPr>
+        <w:rPr>
+          <w:rFonts w:hint="eastAsia"/>
+        </w:rPr>
+      </w:pPr>
+    </w:p>
+    <w:p>
+      <w:r>
+        <w:rPr>
+          <w:rFonts w:hint="eastAsia"/>
+        </w:rPr>
+        <w:t>전체 개발 일정</w:t>
+      </w:r>
+    </w:p>
+    <w:p>
+      <w:pPr>
+        <w:rPr>
+          <w:rFonts w:hint="eastAsia"/>
+        </w:rPr>
+      </w:pPr>
+      <w:r>
+        <w:rPr>
+          <w:rFonts w:hint="eastAsia"/>
+          <w:noProof/>
+        </w:rPr>
+        <mc:AlternateContent>
+          <mc:Choice Requires="wps">
+            <w:drawing>
+              <wp:anchor distT="0" distB="0" distL="114300" distR="114300" simplePos="0" relativeHeight="251680768" behindDoc="0" locked="0" layoutInCell="1" allowOverlap="1" wp14:anchorId="47B38254" wp14:editId="6DE4CC9D">
+                <wp:simplePos x="0" y="0"/>
+                <wp:positionH relativeFrom="margin">
+                  <wp:posOffset>565150</wp:posOffset>
+                </wp:positionH>
+                <wp:positionV relativeFrom="paragraph">
+                  <wp:posOffset>168114</wp:posOffset>
+                </wp:positionV>
+                <wp:extent cx="436245" cy="238760"/>
+                <wp:effectExtent l="0" t="0" r="20955" b="27940"/>
+                <wp:wrapNone/>
+                <wp:docPr id="17" name="Text Box 17"/>
+                <wp:cNvGraphicFramePr/>
+                <a:graphic xmlns:a="http://schemas.openxmlformats.org/drawingml/2006/main">
+                  <a:graphicData uri="http://schemas.microsoft.com/office/word/2010/wordprocessingShape">
+                    <wps:wsp>
+                      <wps:cNvSpPr txBox="1"/>
+                      <wps:spPr>
+                        <a:xfrm>
+                          <a:off x="0" y="0"/>
+                          <a:ext cx="436245" cy="238760"/>
+                        </a:xfrm>
+                        <a:prstGeom prst="rect">
+                          <a:avLst/>
+                        </a:prstGeom>
+                        <a:ln/>
+                      </wps:spPr>
+                      <wps:style>
+                        <a:lnRef idx="2">
+                          <a:schemeClr val="accent3"/>
+                        </a:lnRef>
+                        <a:fillRef idx="1">
+                          <a:schemeClr val="lt1"/>
+                        </a:fillRef>
+                        <a:effectRef idx="0">
+                          <a:schemeClr val="accent3"/>
+                        </a:effectRef>
+                        <a:fontRef idx="minor">
+                          <a:schemeClr val="dk1"/>
+                        </a:fontRef>
+                      </wps:style>
+                      <wps:txbx>
+                        <w:txbxContent>
+                          <w:p>
+                            <w:pPr>
+                              <w:rPr>
+                                <w:rFonts w:hint="eastAsia"/>
+                                <w:sz w:val="8"/>
+                                <w:szCs w:val="8"/>
+                              </w:rPr>
+                            </w:pPr>
+                            <w:r>
+                              <w:rPr>
+                                <w:rFonts w:hint="eastAsia"/>
+                                <w:sz w:val="12"/>
+                                <w:szCs w:val="14"/>
+                              </w:rPr>
+                              <w:t>김시인</w:t>
+                            </w:r>
+                          </w:p>
+                        </w:txbxContent>
+                      </wps:txbx>
+                      <wps:bodyPr rot="0" spcFirstLastPara="0" vertOverflow="overflow" horzOverflow="overflow" vert="horz" wrap="square" lIns="91440" tIns="45720" rIns="91440" bIns="45720" numCol="1" spcCol="0" rtlCol="0" fromWordArt="0" anchor="t" anchorCtr="0" forceAA="0" compatLnSpc="1">
+                        <a:prstTxWarp prst="textNoShape">
+                          <a:avLst/>
+                        </a:prstTxWarp>
+                        <a:noAutofit/>
+                      </wps:bodyPr>
+                    </wps:wsp>
+                  </a:graphicData>
+                </a:graphic>
+                <wp14:sizeRelH relativeFrom="margin">
+                  <wp14:pctWidth>0</wp14:pctWidth>
+                </wp14:sizeRelH>
+                <wp14:sizeRelV relativeFrom="margin">
+                  <wp14:pctHeight>0</wp14:pctHeight>
+                </wp14:sizeRelV>
+              </wp:anchor>
+            </w:drawing>
+          </mc:Choice>
+          <mc:Fallback>
+            <w:pict>
+              <v:shapetype w14:anchorId="47B38254" id="_x0000_t202" coordsize="21600,21600" o:spt="202" path="m,l,21600r21600,l21600,xe">
+                <v:stroke joinstyle="miter"/>
+                <v:path gradientshapeok="t" o:connecttype="rect"/>
+              </v:shapetype>
+              <v:shape id="Text Box 17" o:spid="_x0000_s1026" type="#_x0000_t202" style="position:absolute;left:0;text-align:left;margin-left:44.5pt;margin-top:13.25pt;width:34.35pt;height:18.8pt;z-index:251680768;visibility:visible;mso-wrap-style:square;mso-width-percent:0;mso-height-percent:0;mso-wrap-distance-left:9pt;mso-wrap-distance-top:0;mso-wrap-distance-right:9pt;mso-wrap-distance-bottom:0;mso-position-horizontal:absolute;mso-position-horizontal-relative:margin;mso-position-vertical:absolute;mso-position-vertical-relative:text;mso-width-percent:0;mso-height-percent:0;mso-width-relative:margin;mso-height-relative:margin;v-text-anchor:top" o:gfxdata="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" fillcolor="white [3201]" strokecolor="#a5a5a5 [3206]" strokeweight="1pt">
+                <v:textbox>
+                  <w:txbxContent>
+                    <w:p>
+                      <w:pPr>
+                        <w:rPr>
+                          <w:rFonts w:hint="eastAsia"/>
+                          <w:sz w:val="8"/>
+                          <w:szCs w:val="8"/>
+                        </w:rPr>
+                      </w:pPr>
+                      <w:r>
+                        <w:rPr>
+                          <w:rFonts w:hint="eastAsia"/>
+                          <w:sz w:val="12"/>
+                          <w:szCs w:val="14"/>
+                        </w:rPr>
+                        <w:t>김시인</w:t>
+                      </w:r>
+                    </w:p>
+                  </w:txbxContent>
+                </v:textbox>
+                <w10:wrap anchorx="margin"/>
+              </v:shape>
+            </w:pict>
+          </mc:Fallback>
+        </mc:AlternateContent>
+      </w:r>
+      <w:r>
+        <w:rPr>
+          <w:rFonts w:hint="eastAsia"/>
+          <w:noProof/>
+        </w:rPr>
+        <mc:AlternateContent>
+          <mc:Choice Requires="wps">
+            <w:drawing>
+              <wp:anchor distT="0" distB="0" distL="114300" distR="114300" simplePos="0" relativeHeight="251684864" behindDoc="0" locked="0" layoutInCell="1" allowOverlap="1" wp14:anchorId="6AFECB3E" wp14:editId="0D6F8B7A">
+                <wp:simplePos x="0" y="0"/>
+                <wp:positionH relativeFrom="margin">
+                  <wp:posOffset>1124585</wp:posOffset>
+                </wp:positionH>
+                <wp:positionV relativeFrom="paragraph">
+                  <wp:posOffset>175099</wp:posOffset>
+                </wp:positionV>
+                <wp:extent cx="436728" cy="238760"/>
+                <wp:effectExtent l="0" t="0" r="20955" b="27940"/>
+                <wp:wrapNone/>
+                <wp:docPr id="22" name="Text Box 22"/>
+                <wp:cNvGraphicFramePr/>
+                <a:graphic xmlns:a="http://schemas.openxmlformats.org/drawingml/2006/main">
+                  <a:graphicData uri="http://schemas.microsoft.com/office/word/2010/wordprocessingShape">
+                    <wps:wsp>
+                      <wps:cNvSpPr txBox="1"/>
+                      <wps:spPr>
+                        <a:xfrm>
+                          <a:off x="0" y="0"/>
+                          <a:ext cx="436728" cy="238760"/>
+                        </a:xfrm>
+                        <a:prstGeom prst="rect">
+                          <a:avLst/>
+                        </a:prstGeom>
+                        <a:ln/>
+                      </wps:spPr>
+                      <wps:style>
+                        <a:lnRef idx="2">
+                          <a:schemeClr val="accent3"/>
+                        </a:lnRef>
+                        <a:fillRef idx="1">
+                          <a:schemeClr val="lt1"/>
+                        </a:fillRef>
+                        <a:effectRef idx="0">
+                          <a:schemeClr val="accent3"/>
+                        </a:effectRef>
+                        <a:fontRef idx="minor">
+                          <a:schemeClr val="dk1"/>
+                        </a:fontRef>
+                      </wps:style>
+                      <wps:txbx>
+                        <w:txbxContent>
+                          <w:p>
+                            <w:pPr>
+                              <w:rPr>
+                                <w:rFonts w:hint="eastAsia"/>
+                                <w:sz w:val="8"/>
+                                <w:szCs w:val="8"/>
+                              </w:rPr>
+                            </w:pPr>
+                            <w:r>
+                              <w:rPr>
+                                <w:rFonts w:hint="eastAsia"/>
+                                <w:sz w:val="12"/>
+                                <w:szCs w:val="14"/>
+                              </w:rPr>
+                              <w:t>전수민</w:t>
+                            </w:r>
+                          </w:p>
+                        </w:txbxContent>
+                      </wps:txbx>
+                      <wps:bodyPr rot="0" spcFirstLastPara="0" vertOverflow="overflow" horzOverflow="overflow" vert="horz" wrap="square" lIns="91440" tIns="45720" rIns="91440" bIns="45720" numCol="1" spcCol="0" rtlCol="0" fromWordArt="0" anchor="t" anchorCtr="0" forceAA="0" compatLnSpc="1">
+                        <a:prstTxWarp prst="textNoShape">
+                          <a:avLst/>
+                        </a:prstTxWarp>
+                        <a:noAutofit/>
+                      </wps:bodyPr>
+                    </wps:wsp>
+                  </a:graphicData>
+                </a:graphic>
+                <wp14:sizeRelH relativeFrom="margin">
+                  <wp14:pctWidth>0</wp14:pctWidth>
+                </wp14:sizeRelH>
+                <wp14:sizeRelV relativeFrom="margin">
+                  <wp14:pctHeight>0</wp14:pctHeight>
+                </wp14:sizeRelV>
+              </wp:anchor>
+            </w:drawing>
+          </mc:Choice>
+          <mc:Fallback>
+            <w:pict>
+              <v:shape w14:anchorId="6AFECB3E" id="Text Box 22" o:spid="_x0000_s1027" type="#_x0000_t202" style="position:absolute;left:0;text-align:left;margin-left:88.55pt;margin-top:13.8pt;width:34.4pt;height:18.8pt;z-index:251684864;visibility:visible;mso-wrap-style:square;mso-width-percent:0;mso-height-percent:0;mso-wrap-distance-left:9pt;mso-wrap-distance-top:0;mso-wrap-distance-right:9pt;mso-wrap-distance-bottom:0;mso-position-horizontal:absolute;mso-position-horizontal-relative:margin;mso-position-vertical:absolute;mso-position-vertical-relative:text;mso-width-percent:0;mso-height-percent:0;mso-width-relative:margin;mso-height-relative:margin;v-text-anchor:top" o:gfxdata="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" fillcolor="white [3201]" strokecolor="#a5a5a5 [3206]" strokeweight="1pt">
+                <v:textbox>
+                  <w:txbxContent>
+                    <w:p>
+                      <w:pPr>
+                        <w:rPr>
+                          <w:rFonts w:hint="eastAsia"/>
+                          <w:sz w:val="8"/>
+                          <w:szCs w:val="8"/>
+                        </w:rPr>
+                      </w:pPr>
+                      <w:r>
+                        <w:rPr>
+                          <w:rFonts w:hint="eastAsia"/>
+                          <w:sz w:val="12"/>
+                          <w:szCs w:val="14"/>
+                        </w:rPr>
+                        <w:t>전수민</w:t>
+                      </w:r>
+                    </w:p>
+                  </w:txbxContent>
+                </v:textbox>
+                <w10:wrap anchorx="margin"/>
+              </v:shape>
+            </w:pict>
+          </mc:Fallback>
+        </mc:AlternateContent>
+      </w:r>
+      <w:r>
+        <w:rPr>
+          <w:rFonts w:hint="eastAsia"/>
+          <w:noProof/>
+        </w:rPr>
+        <mc:AlternateContent>
+          <mc:Choice Requires="wps">
+            <w:drawing>
+              <wp:anchor distT="0" distB="0" distL="114300" distR="114300" simplePos="0" relativeHeight="251682816" behindDoc="0" locked="0" layoutInCell="1" allowOverlap="1" wp14:anchorId="4EBA4701" wp14:editId="61A484D5">
+                <wp:simplePos x="0" y="0"/>
+                <wp:positionH relativeFrom="margin">
+                  <wp:align>left</wp:align>
+                </wp:positionH>
+                <wp:positionV relativeFrom="paragraph">
+                  <wp:posOffset>161755</wp:posOffset>
+                </wp:positionV>
+                <wp:extent cx="436728" cy="238760"/>
+                <wp:effectExtent l="0" t="0" r="20955" b="27940"/>
+                <wp:wrapNone/>
+                <wp:docPr id="21" name="Text Box 21"/>
+                <wp:cNvGraphicFramePr/>
+                <a:graphic xmlns:a="http://schemas.openxmlformats.org/drawingml/2006/main">
+                  <a:graphicData uri="http://schemas.microsoft.com/office/word/2010/wordprocessingShape">
+                    <wps:wsp>
+                      <wps:cNvSpPr txBox="1"/>
+                      <wps:spPr>
+                        <a:xfrm>
+                          <a:off x="0" y="0"/>
+                          <a:ext cx="436728" cy="238760"/>
+                        </a:xfrm>
+                        <a:prstGeom prst="rect">
+                          <a:avLst/>
+                        </a:prstGeom>
+                        <a:ln/>
+                      </wps:spPr>
+                      <wps:style>
+                        <a:lnRef idx="2">
+                          <a:schemeClr val="accent3"/>
+                        </a:lnRef>
+                        <a:fillRef idx="1">
+                          <a:schemeClr val="lt1"/>
+                        </a:fillRef>
+                        <a:effectRef idx="0">
+                          <a:schemeClr val="accent3"/>
+                        </a:effectRef>
+                        <a:fontRef idx="minor">
+                          <a:schemeClr val="dk1"/>
+                        </a:fontRef>
+                      </wps:style>
+                      <wps:txbx>
+                        <w:txbxContent>
+                          <w:p>
+                            <w:pPr>
+                              <w:rPr>
+                                <w:rFonts w:hint="eastAsia"/>
+                                <w:sz w:val="8"/>
+                                <w:szCs w:val="8"/>
+                              </w:rPr>
+                            </w:pPr>
+                            <w:r>
+                              <w:rPr>
+                                <w:rFonts w:hint="eastAsia"/>
+                                <w:sz w:val="12"/>
+                                <w:szCs w:val="14"/>
+                              </w:rPr>
+                              <w:t>김미령</w:t>
+                            </w:r>
+                          </w:p>
+                        </w:txbxContent>
+                      </wps:txbx>
+                      <wps:bodyPr rot="0" spcFirstLastPara="0" vertOverflow="overflow" horzOverflow="overflow" vert="horz" wrap="square" lIns="91440" tIns="45720" rIns="91440" bIns="45720" numCol="1" spcCol="0" rtlCol="0" fromWordArt="0" anchor="t" anchorCtr="0" forceAA="0" compatLnSpc="1">
+                        <a:prstTxWarp prst="textNoShape">
+                          <a:avLst/>
+                        </a:prstTxWarp>
+                        <a:noAutofit/>
+                      </wps:bodyPr>
+                    </wps:wsp>
+                  </a:graphicData>
+                </a:graphic>
+                <wp14:sizeRelH relativeFrom="margin">
+                  <wp14:pctWidth>0</wp14:pctWidth>
+                </wp14:sizeRelH>
+                <wp14:sizeRelV relativeFrom="margin">
+                  <wp14:pctHeight>0</wp14:pctHeight>
+                </wp14:sizeRelV>
+              </wp:anchor>
+            </w:drawing>
+          </mc:Choice>
+          <mc:Fallback>
+            <w:pict>
+              <v:shape w14:anchorId="4EBA4701" id="Text Box 21" o:spid="_x0000_s1028" type="#_x0000_t202" style="position:absolute;left:0;text-align:left;margin-left:0;margin-top:12.75pt;width:34.4pt;height:18.8pt;z-index:251682816;visibility:visible;mso-wrap-style:square;mso-width-percent:0;mso-height-percent:0;mso-wrap-distance-left:9pt;mso-wrap-distance-top:0;mso-wrap-distance-right:9pt;mso-wrap-distance-bottom:0;mso-position-horizontal:left;mso-position-horizontal-relative:margin;mso-position-vertical:absolute;mso-position-vertical-relative:text;mso-width-percent:0;mso-height-percent:0;mso-width-relative:margin;mso-height-relative:margin;v-text-anchor:top" o:gfxdata="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" fillcolor="white [3201]" strokecolor="#a5a5a5 [3206]" strokeweight="1pt">
+                <v:textbox>
+                  <w:txbxContent>
+                    <w:p>
+                      <w:pPr>
+                        <w:rPr>
+                          <w:rFonts w:hint="eastAsia"/>
+                          <w:sz w:val="8"/>
+                          <w:szCs w:val="8"/>
+                        </w:rPr>
+                      </w:pPr>
+                      <w:r>
+                        <w:rPr>
+                          <w:rFonts w:hint="eastAsia"/>
+                          <w:sz w:val="12"/>
+                          <w:szCs w:val="14"/>
+                        </w:rPr>
+                        <w:t>김미령</w:t>
+                      </w:r>
+                    </w:p>
+                  </w:txbxContent>
+                </v:textbox>
+                <w10:wrap anchorx="margin"/>
+              </v:shape>
+            </w:pict>
+          </mc:Fallback>
+        </mc:AlternateContent>
+      </w:r>
+    </w:p>
+    <w:tbl>
+      <w:tblPr>
+        <w:tblStyle w:val="a6"/>
+        <w:tblW w:w="11057" w:type="dxa"/>
+        <w:tblInd w:w="-856" w:type="dxa"/>
+        <w:tblLook w:val="04A0" w:firstRow="1" w:lastRow="0" w:firstColumn="1" w:lastColumn="0" w:noHBand="0" w:noVBand="1"/>
+      </w:tblPr>
+      <w:tblGrid>
+        <w:gridCol w:w="1418"/>
+        <w:gridCol w:w="1560"/>
+        <w:gridCol w:w="1559"/>
+        <w:gridCol w:w="1559"/>
+        <w:gridCol w:w="1559"/>
+        <w:gridCol w:w="1701"/>
+        <w:gridCol w:w="1701"/>
+      </w:tblGrid>
+      <w:tr>
+        <w:trPr>
+          <w:trHeight w:val="421"/>
+        </w:trPr>
+        <w:tc>
+          <w:tcPr>
+            <w:tcW w:w="1418" w:type="dxa"/>
+          </w:tcPr>
+          <w:p>
+            <w:pPr>
+              <w:jc w:val="center"/>
+              <w:rPr>
+                <w:rFonts w:hint="eastAsia"/>
+                <w:shd w:val="pct15" w:color="auto" w:fill="FFFFFF"/>
+              </w:rPr>
+            </w:pPr>
+            <w:r>
+              <w:rPr>
+                <w:rFonts w:hint="eastAsia"/>
+                <w:shd w:val="pct15" w:color="auto" w:fill="FFFFFF"/>
+              </w:rPr>
+              <w:lastRenderedPageBreak/>
+              <w:t>월</w:t>
+            </w:r>
+          </w:p>
+        </w:tc>
+        <w:tc>
+          <w:tcPr>
+            <w:tcW w:w="1560" w:type="dxa"/>
+          </w:tcPr>
+          <w:p>
+            <w:pPr>
+              <w:jc w:val="center"/>
+              <w:rPr>
+                <w:rFonts w:hint="eastAsia"/>
+                <w:shd w:val="pct15" w:color="auto" w:fill="FFFFFF"/>
+              </w:rPr>
+            </w:pPr>
+            <w:r>
+              <w:rPr>
+                <w:rFonts w:hint="eastAsia"/>
+                <w:shd w:val="pct15" w:color="auto" w:fill="FFFFFF"/>
+              </w:rPr>
+              <w:t>화</w:t>
+            </w:r>
+          </w:p>
+        </w:tc>
+        <w:tc>
+          <w:tcPr>
+            <w:tcW w:w="1559" w:type="dxa"/>
+          </w:tcPr>
+          <w:p>
+            <w:pPr>
+              <w:jc w:val="center"/>
+              <w:rPr>
+                <w:rFonts w:hint="eastAsia"/>
+                <w:shd w:val="pct15" w:color="auto" w:fill="FFFFFF"/>
+              </w:rPr>
+            </w:pPr>
+            <w:r>
+              <w:rPr>
+                <w:rFonts w:hint="eastAsia"/>
+                <w:shd w:val="pct15" w:color="auto" w:fill="FFFFFF"/>
+              </w:rPr>
+              <w:t>수</w:t>
+            </w:r>
+          </w:p>
+        </w:tc>
+        <w:tc>
+          <w:tcPr>
+            <w:tcW w:w="1559" w:type="dxa"/>
+          </w:tcPr>
+          <w:p>
+            <w:pPr>
+              <w:jc w:val="center"/>
+              <w:rPr>
+                <w:rFonts w:hint="eastAsia"/>
+                <w:shd w:val="pct15" w:color="auto" w:fill="FFFFFF"/>
+              </w:rPr>
+            </w:pPr>
+            <w:r>
+              <w:rPr>
+                <w:rFonts w:hint="eastAsia"/>
+                <w:shd w:val="pct15" w:color="auto" w:fill="FFFFFF"/>
+              </w:rPr>
+              <w:t>목</w:t>
+            </w:r>
+          </w:p>
+        </w:tc>
+        <w:tc>
+          <w:tcPr>
+            <w:tcW w:w="1559" w:type="dxa"/>
+          </w:tcPr>
+          <w:p>
+            <w:pPr>
+              <w:jc w:val="center"/>
+              <w:rPr>
+                <w:rFonts w:hint="eastAsia"/>
+                <w:shd w:val="pct15" w:color="auto" w:fill="FFFFFF"/>
+              </w:rPr>
+            </w:pPr>
+            <w:r>
+              <w:rPr>
+                <w:rFonts w:hint="eastAsia"/>
+                <w:shd w:val="pct15" w:color="auto" w:fill="FFFFFF"/>
+              </w:rPr>
+              <w:t>금</w:t>
+            </w:r>
+          </w:p>
+        </w:tc>
+        <w:tc>
+          <w:tcPr>
+            <w:tcW w:w="1701" w:type="dxa"/>
+          </w:tcPr>
+          <w:p>
+            <w:pPr>
+              <w:jc w:val="center"/>
+              <w:rPr>
+                <w:rFonts w:hint="eastAsia"/>
+                <w:shd w:val="pct15" w:color="auto" w:fill="FFFFFF"/>
+              </w:rPr>
+            </w:pPr>
+            <w:r>
+              <w:rPr>
+                <w:rFonts w:hint="eastAsia"/>
+                <w:shd w:val="pct15" w:color="auto" w:fill="FFFFFF"/>
+              </w:rPr>
+              <w:t>토</w:t>
+            </w:r>
+          </w:p>
+        </w:tc>
+        <w:tc>
+          <w:tcPr>
+            <w:tcW w:w="1701" w:type="dxa"/>
+          </w:tcPr>
+          <w:p>
+            <w:pPr>
+              <w:jc w:val="center"/>
+              <w:rPr>
+                <w:rFonts w:hint="eastAsia"/>
+                <w:shd w:val="pct15" w:color="auto" w:fill="FFFFFF"/>
+              </w:rPr>
+            </w:pPr>
+            <w:r>
+              <w:rPr>
+                <w:rFonts w:hint="eastAsia"/>
+                <w:shd w:val="pct15" w:color="auto" w:fill="FFFFFF"/>
+              </w:rPr>
+              <w:t>일</w:t>
+            </w:r>
+          </w:p>
+        </w:tc>
+      </w:tr>
+      <w:tr>
+        <w:trPr>
+          <w:trHeight w:val="1688"/>
+        </w:trPr>
+        <w:tc>
+          <w:tcPr>
+            <w:tcW w:w="2978" w:type="dxa"/>
+            <w:gridSpan w:val="2"/>
+          </w:tcPr>
+          <w:p>
+            <w:r>
+              <w:rPr>
+                <w:rFonts w:hint="eastAsia"/>
+              </w:rPr>
+              <w:t>1</w:t>
+            </w:r>
+            <w:r>
+              <w:t>0</w:t>
+            </w:r>
+            <w:r>
+              <w:rPr>
+                <w:rFonts w:hint="eastAsia"/>
+              </w:rPr>
+              <w:t>/</w:t>
+            </w:r>
+            <w:r>
+              <w:t>20~ 11/1</w:t>
+            </w:r>
+          </w:p>
+          <w:p>
+            <w:pPr>
+              <w:rPr>
+                <w:rFonts w:hint="eastAsia"/>
+              </w:rPr>
+            </w:pPr>
+            <w:r>
+              <w:rPr>
+                <w:rFonts w:hint="eastAsia"/>
+                <w:noProof/>
+              </w:rPr>
+              <mc:AlternateContent>
+                <mc:Choice Requires="wps">
+                  <w:drawing>
+                    <wp:anchor distT="0" distB="0" distL="114300" distR="114300" simplePos="0" relativeHeight="251676672" behindDoc="0" locked="0" layoutInCell="1" allowOverlap="1" wp14:anchorId="2A99D97D" wp14:editId="0626EF3C">
+                      <wp:simplePos x="0" y="0"/>
+                      <wp:positionH relativeFrom="column">
+                        <wp:posOffset>1823720</wp:posOffset>
+                      </wp:positionH>
+                      <wp:positionV relativeFrom="paragraph">
+                        <wp:posOffset>408779</wp:posOffset>
+                      </wp:positionV>
+                      <wp:extent cx="1971675" cy="122555"/>
+                      <wp:effectExtent l="0" t="0" r="28575" b="10795"/>
+                      <wp:wrapNone/>
+                      <wp:docPr id="19" name="Text Box 19"/>
+                      <wp:cNvGraphicFramePr/>
+                      <a:graphic xmlns:a="http://schemas.openxmlformats.org/drawingml/2006/main">
+                        <a:graphicData uri="http://schemas.microsoft.com/office/word/2010/wordprocessingShape">
+                          <wps:wsp>
+                            <wps:cNvSpPr txBox="1"/>
+                            <wps:spPr>
+                              <a:xfrm>
+                                <a:off x="0" y="0"/>
+                                <a:ext cx="1971675" cy="122555"/>
+                              </a:xfrm>
+                              <a:prstGeom prst="rect">
+                                <a:avLst/>
+                              </a:prstGeom>
+                              <a:solidFill>
+                                <a:schemeClr val="accent1">
+                                  <a:lumMod val="60000"/>
+                                  <a:lumOff val="40000"/>
+                                </a:schemeClr>
+                              </a:solidFill>
+                              <a:ln>
+                                <a:solidFill>
+                                  <a:schemeClr val="tx2">
+                                    <a:lumMod val="60000"/>
+                                    <a:lumOff val="40000"/>
+                                  </a:schemeClr>
+                                </a:solidFill>
+                              </a:ln>
+                            </wps:spPr>
+                            <wps:style>
+                              <a:lnRef idx="2">
+                                <a:schemeClr val="accent3"/>
+                              </a:lnRef>
+                              <a:fillRef idx="1">
+                                <a:schemeClr val="lt1"/>
+                              </a:fillRef>
+                              <a:effectRef idx="0">
+                                <a:schemeClr val="accent3"/>
+                              </a:effectRef>
+                              <a:fontRef idx="minor">
+                                <a:schemeClr val="dk1"/>
+                              </a:fontRef>
+                            </wps:style>
+                            <wps:txbx>
+                              <w:txbxContent>
+                                <w:p>
+                                  <w:pPr>
+                                    <w:spacing w:line="240" w:lineRule="auto"/>
+                                    <w:jc w:val="left"/>
+                                    <w:rPr>
+                                      <w:rFonts w:hint="eastAsia"/>
+                                      <w:sz w:val="8"/>
+                                      <w:szCs w:val="8"/>
+                                    </w:rPr>
+                                  </w:pPr>
+                                  <w:r>
+                                    <w:rPr>
+                                      <w:rFonts w:hint="eastAsia"/>
+                                      <w:sz w:val="12"/>
+                                      <w:szCs w:val="14"/>
+                                    </w:rPr>
+                                    <w:t>서버 프레임 워크 제작</w:t>
+                                  </w:r>
+                                </w:p>
+                              </w:txbxContent>
+                            </wps:txbx>
+                            <wps:bodyPr rot="0" spcFirstLastPara="0" vertOverflow="overflow" horzOverflow="overflow" vert="horz" wrap="square" lIns="36000" tIns="0" rIns="91440" bIns="0" numCol="1" spcCol="0" rtlCol="0" fromWordArt="0" anchor="ctr" anchorCtr="0" forceAA="0" compatLnSpc="1">
+                              <a:prstTxWarp prst="textNoShape">
+                                <a:avLst/>
+                              </a:prstTxWarp>
+                              <a:noAutofit/>
+                            </wps:bodyPr>
+                          </wps:wsp>
+                        </a:graphicData>
+                      </a:graphic>
+                      <wp14:sizeRelH relativeFrom="margin">
+                        <wp14:pctWidth>0</wp14:pctWidth>
+                      </wp14:sizeRelH>
+                      <wp14:sizeRelV relativeFrom="margin">
+                        <wp14:pctHeight>0</wp14:pctHeight>
+                      </wp14:sizeRelV>
+                    </wp:anchor>
+                  </w:drawing>
+                </mc:Choice>
+                <mc:Fallback>
+                  <w:pict>
+                    <v:shape w14:anchorId="2A99D97D" id="Text Box 19" o:spid="_x0000_s1029" type="#_x0000_t202" style="position:absolute;left:0;text-align:left;margin-left:143.6pt;margin-top:32.2pt;width:155.25pt;height:9.65pt;z-index:251676672;visibility:visible;mso-wrap-style:square;mso-width-percent:0;mso-height-percent:0;mso-wrap-distance-left:9pt;mso-wrap-distance-top:0;mso-wrap-distance-right:9pt;mso-wrap-distance-bottom:0;mso-position-horizontal:absolute;mso-position-horizontal-relative:text;mso-position-vertical:absolute;mso-position-vertical-relative:text;mso-width-percent:0;mso-height-percent:0;mso-width-relative:margin;mso-height-relative:margin;v-text-anchor:middle" o:gfxdata="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" fillcolor="#8eaadb [1940]" strokecolor="#8496b0 [1951]" strokeweight="1pt">
+                      <v:textbox inset="1mm,0,,0">
+                        <w:txbxContent>
+                          <w:p>
+                            <w:pPr>
+                              <w:spacing w:line="240" w:lineRule="auto"/>
+                              <w:jc w:val="left"/>
+                              <w:rPr>
+                                <w:rFonts w:hint="eastAsia"/>
+                                <w:sz w:val="8"/>
+                                <w:szCs w:val="8"/>
+                              </w:rPr>
+                            </w:pPr>
+                            <w:r>
+                              <w:rPr>
+                                <w:rFonts w:hint="eastAsia"/>
+                                <w:sz w:val="12"/>
+                                <w:szCs w:val="14"/>
+                              </w:rPr>
+                              <w:t>서버 프레임 워크 제작</w:t>
+                            </w:r>
+                          </w:p>
+                        </w:txbxContent>
+                      </v:textbox>
+                    </v:shape>
+                  </w:pict>
+                </mc:Fallback>
+              </mc:AlternateContent>
+            </w:r>
+            <w:r>
+              <w:rPr>
+                <w:rFonts w:hint="eastAsia"/>
+                <w:noProof/>
+              </w:rPr>
+              <mc:AlternateContent>
+                <mc:Choice Requires="wps">
+                  <w:drawing>
+                    <wp:anchor distT="0" distB="0" distL="114300" distR="114300" simplePos="0" relativeHeight="251674624" behindDoc="0" locked="0" layoutInCell="1" allowOverlap="1" wp14:anchorId="4FA20FB7" wp14:editId="7F9865B3">
+                      <wp:simplePos x="0" y="0"/>
+                      <wp:positionH relativeFrom="column">
+                        <wp:posOffset>1823720</wp:posOffset>
+                      </wp:positionH>
+                      <wp:positionV relativeFrom="paragraph">
+                        <wp:posOffset>587214</wp:posOffset>
+                      </wp:positionV>
+                      <wp:extent cx="982345" cy="258445"/>
+                      <wp:effectExtent l="0" t="0" r="27305" b="27305"/>
+                      <wp:wrapNone/>
+                      <wp:docPr id="18" name="Text Box 18"/>
+                      <wp:cNvGraphicFramePr/>
+                      <a:graphic xmlns:a="http://schemas.openxmlformats.org/drawingml/2006/main">
+                        <a:graphicData uri="http://schemas.microsoft.com/office/word/2010/wordprocessingShape">
+                          <wps:wsp>
+                            <wps:cNvSpPr txBox="1"/>
+                            <wps:spPr>
+                              <a:xfrm>
+                                <a:off x="0" y="0"/>
+                                <a:ext cx="982345" cy="258445"/>
+                              </a:xfrm>
+                              <a:prstGeom prst="rect">
+                                <a:avLst/>
+                              </a:prstGeom>
+                              <a:solidFill>
+                                <a:schemeClr val="accent6">
+                                  <a:lumMod val="60000"/>
+                                  <a:lumOff val="40000"/>
+                                </a:schemeClr>
+                              </a:solidFill>
+                              <a:ln>
+                                <a:solidFill>
+                                  <a:schemeClr val="accent6">
+                                    <a:lumMod val="60000"/>
+                                    <a:lumOff val="40000"/>
+                                  </a:schemeClr>
+                                </a:solidFill>
+                              </a:ln>
+                            </wps:spPr>
+                            <wps:style>
+                              <a:lnRef idx="2">
+                                <a:schemeClr val="accent3"/>
+                              </a:lnRef>
+                              <a:fillRef idx="1">
+                                <a:schemeClr val="lt1"/>
+                              </a:fillRef>
+                              <a:effectRef idx="0">
+                                <a:schemeClr val="accent3"/>
+                              </a:effectRef>
+                              <a:fontRef idx="minor">
+                                <a:schemeClr val="dk1"/>
+                              </a:fontRef>
+                            </wps:style>
+                            <wps:txbx>
+                              <w:txbxContent>
+                                <w:p>
+                                  <w:pPr>
+                                    <w:spacing w:line="240" w:lineRule="auto"/>
+                                    <w:jc w:val="left"/>
+                                    <w:rPr>
+                                      <w:rFonts w:hint="eastAsia"/>
+                                      <w:sz w:val="8"/>
+                                      <w:szCs w:val="8"/>
+                                    </w:rPr>
+                                  </w:pPr>
+                                  <w:r>
+                                    <w:rPr>
+                                      <w:rFonts w:hint="eastAsia"/>
+                                      <w:sz w:val="12"/>
+                                      <w:szCs w:val="14"/>
+                                    </w:rPr>
+                                    <w:t>로그인 서버 및 아이디 중복 체크</w:t>
+                                  </w:r>
+                                </w:p>
+                              </w:txbxContent>
+                            </wps:txbx>
+                            <wps:bodyPr rot="0" spcFirstLastPara="0" vertOverflow="overflow" horzOverflow="overflow" vert="horz" wrap="square" lIns="36000" tIns="0" rIns="0" bIns="0" numCol="1" spcCol="0" rtlCol="0" fromWordArt="0" anchor="t" anchorCtr="0" forceAA="0" compatLnSpc="1">
+                              <a:prstTxWarp prst="textNoShape">
+                                <a:avLst/>
+                              </a:prstTxWarp>
+                              <a:noAutofit/>
+                            </wps:bodyPr>
+                          </wps:wsp>
+                        </a:graphicData>
+                      </a:graphic>
+                      <wp14:sizeRelH relativeFrom="margin">
+                        <wp14:pctWidth>0</wp14:pctWidth>
+                      </wp14:sizeRelH>
+                      <wp14:sizeRelV relativeFrom="margin">
+                        <wp14:pctHeight>0</wp14:pctHeight>
+                      </wp14:sizeRelV>
+                    </wp:anchor>
+                  </w:drawing>
+                </mc:Choice>
+                <mc:Fallback>
+                  <w:pict>
+                    <v:shape w14:anchorId="4FA20FB7" id="Text Box 18" o:spid="_x0000_s1030" type="#_x0000_t202" style="position:absolute;left:0;text-align:left;margin-left:143.6pt;margin-top:46.25pt;width:77.35pt;height:20.35pt;z-index:251674624;visibility:visible;mso-wrap-style:square;mso-width-percent:0;mso-height-percent:0;mso-wrap-distance-left:9pt;mso-wrap-distance-top:0;mso-wrap-distance-right:9pt;mso-wrap-distance-bottom:0;mso-position-horizontal:absolute;mso-position-horizontal-relative:text;mso-position-vertical:absolute;mso-position-vertical-relative:text;mso-width-percent:0;mso-height-percent:0;mso-width-relative:margin;mso-height-relative:margin;v-text-anchor:top" o:gfxdata="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" fillcolor="#a8d08d [1945]" strokecolor="#a8d08d [1945]" strokeweight="1pt">
+                      <v:textbox inset="1mm,0,0,0">
+                        <w:txbxContent>
+                          <w:p>
+                            <w:pPr>
+                              <w:spacing w:line="240" w:lineRule="auto"/>
+                              <w:jc w:val="left"/>
+                              <w:rPr>
+                                <w:rFonts w:hint="eastAsia"/>
+                                <w:sz w:val="8"/>
+                                <w:szCs w:val="8"/>
+                              </w:rPr>
+                            </w:pPr>
+                            <w:r>
+                              <w:rPr>
+                                <w:rFonts w:hint="eastAsia"/>
+                                <w:sz w:val="12"/>
+                                <w:szCs w:val="14"/>
+                              </w:rPr>
+                              <w:t>로그인 서버 및 아이디 중복 체크</w:t>
+                            </w:r>
+                          </w:p>
+                        </w:txbxContent>
+                      </v:textbox>
+                    </v:shape>
+                  </w:pict>
+                </mc:Fallback>
+              </mc:AlternateContent>
+            </w:r>
+            <w:r>
+              <w:rPr>
+                <w:rFonts w:hint="eastAsia"/>
+                <w:noProof/>
+              </w:rPr>
+              <mc:AlternateContent>
+                <mc:Choice Requires="wps">
+                  <w:drawing>
+                    <wp:anchor distT="0" distB="0" distL="114300" distR="114300" simplePos="0" relativeHeight="251678720" behindDoc="0" locked="0" layoutInCell="1" allowOverlap="1" wp14:anchorId="667110B2" wp14:editId="15602DB0">
+                      <wp:simplePos x="0" y="0"/>
+                      <wp:positionH relativeFrom="column">
+                        <wp:posOffset>1823085</wp:posOffset>
+                      </wp:positionH>
+                      <wp:positionV relativeFrom="paragraph">
+                        <wp:posOffset>212251</wp:posOffset>
+                      </wp:positionV>
+                      <wp:extent cx="2967990" cy="129540"/>
+                      <wp:effectExtent l="0" t="0" r="22860" b="22860"/>
+                      <wp:wrapNone/>
+                      <wp:docPr id="20" name="Text Box 20"/>
+                      <wp:cNvGraphicFramePr/>
+                      <a:graphic xmlns:a="http://schemas.openxmlformats.org/drawingml/2006/main">
+                        <a:graphicData uri="http://schemas.microsoft.com/office/word/2010/wordprocessingShape">
+                          <wps:wsp>
+                            <wps:cNvSpPr txBox="1"/>
+                            <wps:spPr>
+                              <a:xfrm>
+                                <a:off x="0" y="0"/>
+                                <a:ext cx="2967990" cy="129540"/>
+                              </a:xfrm>
+                              <a:prstGeom prst="rect">
+                                <a:avLst/>
+                              </a:prstGeom>
+                              <a:solidFill>
+                                <a:schemeClr val="accent2">
+                                  <a:lumMod val="60000"/>
+                                  <a:lumOff val="40000"/>
+                                </a:schemeClr>
+                              </a:solidFill>
+                              <a:ln>
+                                <a:solidFill>
+                                  <a:schemeClr val="accent2">
+                                    <a:lumMod val="60000"/>
+                                    <a:lumOff val="40000"/>
+                                  </a:schemeClr>
+                                </a:solidFill>
+                              </a:ln>
+                            </wps:spPr>
+                            <wps:style>
+                              <a:lnRef idx="2">
+                                <a:schemeClr val="accent3"/>
+                              </a:lnRef>
+                              <a:fillRef idx="1">
+                                <a:schemeClr val="lt1"/>
+                              </a:fillRef>
+                              <a:effectRef idx="0">
+                                <a:schemeClr val="accent3"/>
+                              </a:effectRef>
+                              <a:fontRef idx="minor">
+                                <a:schemeClr val="dk1"/>
+                              </a:fontRef>
+                            </wps:style>
+                            <wps:txbx>
+                              <w:txbxContent>
+                                <w:p>
+                                  <w:pPr>
+                                    <w:spacing w:line="240" w:lineRule="auto"/>
+                                    <w:jc w:val="left"/>
+                                    <w:rPr>
+                                      <w:rFonts w:hint="eastAsia"/>
+                                      <w:sz w:val="8"/>
+                                      <w:szCs w:val="8"/>
+                                    </w:rPr>
+                                  </w:pPr>
+                                  <w:r>
+                                    <w:rPr>
+                                      <w:rFonts w:hint="eastAsia"/>
+                                      <w:sz w:val="12"/>
+                                      <w:szCs w:val="14"/>
+                                    </w:rPr>
+                                    <w:t>클라이언트 네트워크 기능 구현</w:t>
+                                  </w:r>
+                                </w:p>
+                              </w:txbxContent>
+                            </wps:txbx>
+                            <wps:bodyPr rot="0" spcFirstLastPara="0" vertOverflow="overflow" horzOverflow="overflow" vert="horz" wrap="square" lIns="36000" tIns="0" rIns="91440" bIns="0" numCol="1" spcCol="0" rtlCol="0" fromWordArt="0" anchor="ctr" anchorCtr="0" forceAA="0" compatLnSpc="1">
+                              <a:prstTxWarp prst="textNoShape">
+                                <a:avLst/>
+                              </a:prstTxWarp>
+                              <a:noAutofit/>
+                            </wps:bodyPr>
+                          </wps:wsp>
+                        </a:graphicData>
+                      </a:graphic>
+                      <wp14:sizeRelH relativeFrom="margin">
+                        <wp14:pctWidth>0</wp14:pctWidth>
+                      </wp14:sizeRelH>
+                      <wp14:sizeRelV relativeFrom="margin">
+                        <wp14:pctHeight>0</wp14:pctHeight>
+                      </wp14:sizeRelV>
+                    </wp:anchor>
+                  </w:drawing>
+                </mc:Choice>
+                <mc:Fallback>
+                  <w:pict>
+                    <v:shape w14:anchorId="667110B2" id="Text Box 20" o:spid="_x0000_s1031" type="#_x0000_t202" style="position:absolute;left:0;text-align:left;margin-left:143.55pt;margin-top:16.7pt;width:233.7pt;height:10.2pt;z-index:251678720;visibility:visible;mso-wrap-style:square;mso-width-percent:0;mso-height-percent:0;mso-wrap-distance-left:9pt;mso-wrap-distance-top:0;mso-wrap-distance-right:9pt;mso-wrap-distance-bottom:0;mso-position-horizontal:absolute;mso-position-horizontal-relative:text;mso-position-vertical:absolute;mso-position-vertical-relative:text;mso-width-percent:0;mso-height-percent:0;mso-width-relative:margin;mso-height-relative:margin;v-text-anchor:middle" o:gfxdata="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" fillcolor="#f4b083 [1941]" strokecolor="#f4b083 [1941]" strokeweight="1pt">
+                      <v:textbox inset="1mm,0,,0">
+                        <w:txbxContent>
+                          <w:p>
+                            <w:pPr>
+                              <w:spacing w:line="240" w:lineRule="auto"/>
+                              <w:jc w:val="left"/>
+                              <w:rPr>
+                                <w:rFonts w:hint="eastAsia"/>
+                                <w:sz w:val="8"/>
+                                <w:szCs w:val="8"/>
+                              </w:rPr>
+                            </w:pPr>
+                            <w:r>
+                              <w:rPr>
+                                <w:rFonts w:hint="eastAsia"/>
+                                <w:sz w:val="12"/>
+                                <w:szCs w:val="14"/>
+                              </w:rPr>
+                              <w:t>클라이언트 네트워크 기능 구현</w:t>
+                            </w:r>
+                          </w:p>
+                        </w:txbxContent>
+                      </v:textbox>
+                    </v:shape>
+                  </w:pict>
+                </mc:Fallback>
+              </mc:AlternateContent>
+            </w:r>
+            <w:r>
+              <w:rPr>
+                <w:rFonts w:hint="eastAsia"/>
+              </w:rPr>
+              <w:t>기획 및 기획서 작성</w:t>
+            </w:r>
+          </w:p>
+        </w:tc>
+        <w:tc>
+          <w:tcPr>
+            <w:tcW w:w="1559" w:type="dxa"/>
+          </w:tcPr>
+          <w:p>
+            <w:r>
+              <w:t xml:space="preserve">11/ </w:t>
+            </w:r>
+            <w:r>
+              <w:rPr>
+                <w:rFonts w:hint="eastAsia"/>
+              </w:rPr>
+              <w:t>2</w:t>
+            </w:r>
+          </w:p>
+          <w:p>
+            <w:pPr>
+              <w:rPr>
+                <w:sz w:val="18"/>
+                <w:szCs w:val="20"/>
+              </w:rPr>
+            </w:pPr>
+            <w:r>
+              <w:rPr>
+                <w:rFonts w:hint="eastAsia"/>
+                <w:sz w:val="18"/>
+                <w:szCs w:val="20"/>
+              </w:rPr>
+              <w:t>문서 제출</w:t>
+            </w:r>
+            <w:r>
+              <w:rPr>
+                <w:rFonts w:hint="eastAsia"/>
+                <w:sz w:val="18"/>
+                <w:szCs w:val="20"/>
+              </w:rPr>
+              <w:t>일</w:t>
+            </w:r>
+          </w:p>
+          <w:p>
+            <w:pPr>
+              <w:rPr>
+                <w:rFonts w:hint="eastAsia"/>
+              </w:rPr>
+            </w:pPr>
+          </w:p>
+        </w:tc>
+        <w:tc>
+          <w:tcPr>
+            <w:tcW w:w="1559" w:type="dxa"/>
+          </w:tcPr>
+          <w:p>
+            <w:pPr>
+              <w:rPr>
+                <w:rFonts w:hint="eastAsia"/>
+                <w:color w:val="E7E6E6" w:themeColor="background2"/>
+              </w:rPr>
+            </w:pPr>
+            <w:r>
+              <w:rPr>
+                <w:rFonts w:hint="eastAsia"/>
+              </w:rPr>
+              <w:t>3</w:t>
+            </w:r>
+          </w:p>
+        </w:tc>
+        <w:tc>
+          <w:tcPr>
+            <w:tcW w:w="1559" w:type="dxa"/>
+          </w:tcPr>
+          <w:p>
+            <w:pPr>
+              <w:rPr>
+                <w:rFonts w:hint="eastAsia"/>
+              </w:rPr>
+            </w:pPr>
+            <w:r>
+              <w:rPr>
+                <w:rFonts w:hint="eastAsia"/>
+              </w:rPr>
+              <w:t>4</w:t>
+            </w:r>
+          </w:p>
+        </w:tc>
+        <w:tc>
+          <w:tcPr>
+            <w:tcW w:w="1701" w:type="dxa"/>
+          </w:tcPr>
+          <w:p>
+            <w:pPr>
+              <w:rPr>
+                <w:rFonts w:hint="eastAsia"/>
+              </w:rPr>
+            </w:pPr>
+            <w:r>
+              <w:rPr>
+                <w:rFonts w:hint="eastAsia"/>
+              </w:rPr>
+              <w:t>5</w:t>
+            </w:r>
+          </w:p>
+        </w:tc>
+        <w:tc>
+          <w:tcPr>
+            <w:tcW w:w="1701" w:type="dxa"/>
+          </w:tcPr>
+          <w:p>
+            <w:pPr>
+              <w:rPr>
+                <w:rFonts w:hint="eastAsia"/>
+              </w:rPr>
+            </w:pPr>
+            <w:r>
+              <w:rPr>
+                <w:rFonts w:hint="eastAsia"/>
+              </w:rPr>
+              <w:t>6</w:t>
+            </w:r>
+          </w:p>
+        </w:tc>
+      </w:tr>
+      <w:tr>
+        <w:trPr>
+          <w:trHeight w:val="1943"/>
+        </w:trPr>
+        <w:tc>
+          <w:tcPr>
+            <w:tcW w:w="1418" w:type="dxa"/>
+          </w:tcPr>
+          <w:p>
+            <w:pPr>
+              <w:rPr>
+                <w:rFonts w:hint="eastAsia"/>
+              </w:rPr>
+            </w:pPr>
+            <w:r>
+              <w:rPr>
+                <w:rFonts w:hint="eastAsia"/>
+              </w:rPr>
+              <w:t>7</w:t>
+            </w:r>
+          </w:p>
+        </w:tc>
+        <w:tc>
+          <w:tcPr>
+            <w:tcW w:w="1560" w:type="dxa"/>
+          </w:tcPr>
+          <w:p>
+            <w:pPr>
+              <w:rPr>
+                <w:rFonts w:hint="eastAsia"/>
+              </w:rPr>
+            </w:pPr>
+            <w:r>
+              <w:rPr>
+                <w:rFonts w:hint="eastAsia"/>
+              </w:rPr>
+              <w:t>8</w:t>
+            </w:r>
+          </w:p>
+        </w:tc>
+        <w:tc>
+          <w:tcPr>
+            <w:tcW w:w="1559" w:type="dxa"/>
+          </w:tcPr>
+          <w:p>
+            <w:pPr>
+              <w:rPr>
+                <w:rFonts w:hint="eastAsia"/>
+              </w:rPr>
+            </w:pPr>
+            <w:r>
+              <w:rPr>
+                <w:rFonts w:hint="eastAsia"/>
+              </w:rPr>
+              <w:t>9</w:t>
+            </w:r>
+          </w:p>
+        </w:tc>
+        <w:tc>
+          <w:tcPr>
+            <w:tcW w:w="1559" w:type="dxa"/>
+          </w:tcPr>
+          <w:p>
+            <w:pPr>
+              <w:rPr>
+                <w:rFonts w:hint="eastAsia"/>
+              </w:rPr>
+            </w:pPr>
+            <w:r>
+              <w:rPr>
+                <w:rFonts w:hint="eastAsia"/>
+              </w:rPr>
+              <w:t>1</w:t>
+            </w:r>
+            <w:r>
+              <w:t>0</w:t>
+            </w:r>
+          </w:p>
+        </w:tc>
+        <w:tc>
+          <w:tcPr>
+            <w:tcW w:w="1559" w:type="dxa"/>
+          </w:tcPr>
+          <w:p>
+            <w:pPr>
+              <w:rPr>
+                <w:rFonts w:hint="eastAsia"/>
+              </w:rPr>
+            </w:pPr>
+            <w:r>
+              <w:rPr>
+                <w:rFonts w:hint="eastAsia"/>
+              </w:rPr>
+              <w:t>1</w:t>
+            </w:r>
+            <w:r>
+              <w:t>1</w:t>
+            </w:r>
+          </w:p>
+        </w:tc>
+        <w:tc>
+          <w:tcPr>
+            <w:tcW w:w="1701" w:type="dxa"/>
+          </w:tcPr>
+          <w:p>
+            <w:pPr>
+              <w:rPr>
+                <w:rFonts w:hint="eastAsia"/>
+              </w:rPr>
+            </w:pPr>
+            <w:r>
+              <w:rPr>
+                <w:rFonts w:hint="eastAsia"/>
+              </w:rPr>
+              <w:t>1</w:t>
+            </w:r>
+            <w:r>
+              <w:t>2</w:t>
+            </w:r>
+          </w:p>
+        </w:tc>
+        <w:tc>
+          <w:tcPr>
+            <w:tcW w:w="1701" w:type="dxa"/>
+          </w:tcPr>
+          <w:p>
+            <w:pPr>
+              <w:rPr>
+                <w:rFonts w:hint="eastAsia"/>
+              </w:rPr>
+            </w:pPr>
+            <w:r>
+              <w:rPr>
+                <w:rFonts w:hint="eastAsia"/>
+              </w:rPr>
+              <w:t>1</w:t>
+            </w:r>
+            <w:r>
+              <w:t>3</w:t>
+            </w:r>
+          </w:p>
+        </w:tc>
+      </w:tr>
+      <w:tr>
+        <w:trPr>
+          <w:trHeight w:val="1986"/>
+        </w:trPr>
+        <w:tc>
+          <w:tcPr>
+            <w:tcW w:w="1418" w:type="dxa"/>
+          </w:tcPr>
+          <w:p>
+            <w:pPr>
+              <w:rPr>
+                <w:rFonts w:hint="eastAsia"/>
+              </w:rPr>
+            </w:pPr>
+            <w:r>
+              <w:rPr>
+                <w:rFonts w:hint="eastAsia"/>
+              </w:rPr>
+              <w:t>1</w:t>
+            </w:r>
+            <w:r>
+              <w:t>4</w:t>
+            </w:r>
+          </w:p>
+        </w:tc>
+        <w:tc>
+          <w:tcPr>
+            <w:tcW w:w="1560" w:type="dxa"/>
+          </w:tcPr>
+          <w:p>
+            <w:pPr>
+              <w:rPr>
+                <w:rFonts w:hint="eastAsia"/>
+              </w:rPr>
+            </w:pPr>
+            <w:r>
+              <w:rPr>
+                <w:rFonts w:hint="eastAsia"/>
+              </w:rPr>
+              <w:t>1</w:t>
+            </w:r>
+            <w:r>
+              <w:t>5</w:t>
+            </w:r>
+          </w:p>
+        </w:tc>
+        <w:tc>
+          <w:tcPr>
+            <w:tcW w:w="1559" w:type="dxa"/>
+          </w:tcPr>
+          <w:p>
+            <w:pPr>
+              <w:rPr>
+                <w:rFonts w:hint="eastAsia"/>
+              </w:rPr>
+            </w:pPr>
+            <w:r>
+              <w:rPr>
+                <w:rFonts w:hint="eastAsia"/>
+              </w:rPr>
+              <w:t>1</w:t>
+            </w:r>
+            <w:r>
+              <w:t>6</w:t>
+            </w:r>
+          </w:p>
+        </w:tc>
+        <w:tc>
+          <w:tcPr>
+            <w:tcW w:w="1559" w:type="dxa"/>
+          </w:tcPr>
+          <w:p>
+            <w:pPr>
+              <w:rPr>
+                <w:rFonts w:hint="eastAsia"/>
+              </w:rPr>
+            </w:pPr>
+            <w:r>
+              <w:rPr>
+                <w:rFonts w:hint="eastAsia"/>
+              </w:rPr>
+              <w:t>1</w:t>
+            </w:r>
+            <w:r>
+              <w:t>7</w:t>
+            </w:r>
+          </w:p>
+        </w:tc>
+        <w:tc>
+          <w:tcPr>
+            <w:tcW w:w="1559" w:type="dxa"/>
+          </w:tcPr>
+          <w:p>
+            <w:pPr>
+              <w:rPr>
+                <w:rFonts w:hint="eastAsia"/>
+              </w:rPr>
+            </w:pPr>
+            <w:r>
+              <w:rPr>
+                <w:rFonts w:hint="eastAsia"/>
+              </w:rPr>
+              <w:t>1</w:t>
+            </w:r>
+            <w:r>
+              <w:t>8</w:t>
+            </w:r>
+          </w:p>
+        </w:tc>
+        <w:tc>
+          <w:tcPr>
+            <w:tcW w:w="1701" w:type="dxa"/>
+          </w:tcPr>
+          <w:p>
+            <w:pPr>
+              <w:rPr>
+                <w:rFonts w:hint="eastAsia"/>
+              </w:rPr>
+            </w:pPr>
+            <w:r>
+              <w:rPr>
+                <w:rFonts w:hint="eastAsia"/>
+              </w:rPr>
+              <w:t>1</w:t>
+            </w:r>
+            <w:r>
+              <w:t>9</w:t>
+            </w:r>
+          </w:p>
+        </w:tc>
+        <w:tc>
+          <w:tcPr>
+            <w:tcW w:w="1701" w:type="dxa"/>
+          </w:tcPr>
+          <w:p>
+            <w:pPr>
+              <w:rPr>
+                <w:rFonts w:hint="eastAsia"/>
+              </w:rPr>
+            </w:pPr>
+            <w:r>
+              <w:rPr>
+                <w:rFonts w:hint="eastAsia"/>
+              </w:rPr>
+              <w:t>2</w:t>
+            </w:r>
+            <w:r>
+              <w:t>0</w:t>
+            </w:r>
+          </w:p>
+        </w:tc>
+      </w:tr>
+      <w:tr>
+        <w:trPr>
+          <w:trHeight w:val="1897"/>
+        </w:trPr>
+        <w:tc>
+          <w:tcPr>
+            <w:tcW w:w="1418" w:type="dxa"/>
+          </w:tcPr>
+          <w:p>
+            <w:r>
+              <w:rPr>
+                <w:rFonts w:hint="eastAsia"/>
+              </w:rPr>
+              <w:t>2</w:t>
+            </w:r>
+            <w:r>
+              <w:t>1</w:t>
+            </w:r>
+          </w:p>
+          <w:p>
+            <w:pPr>
+              <w:rPr>
+                <w:rFonts w:hint="eastAsia"/>
+              </w:rPr>
+            </w:pPr>
+          </w:p>
+        </w:tc>
+        <w:tc>
+          <w:tcPr>
+            <w:tcW w:w="1560" w:type="dxa"/>
+          </w:tcPr>
+          <w:p>
+            <w:r>
+              <w:rPr>
+                <w:rFonts w:hint="eastAsia"/>
+              </w:rPr>
+              <w:t>2</w:t>
+            </w:r>
+            <w:r>
+              <w:t>2</w:t>
+            </w:r>
+          </w:p>
+          <w:p>
+            <w:pPr>
+              <w:rPr>
+                <w:rFonts w:hint="eastAsia"/>
+              </w:rPr>
+            </w:pPr>
+          </w:p>
+        </w:tc>
+        <w:tc>
+          <w:tcPr>
+            <w:tcW w:w="1559" w:type="dxa"/>
+          </w:tcPr>
+          <w:p>
+            <w:pPr>
+              <w:rPr>
+                <w:rFonts w:hint="eastAsia"/>
+              </w:rPr>
+            </w:pPr>
+            <w:r>
+              <w:rPr>
+                <w:rFonts w:hint="eastAsia"/>
+              </w:rPr>
+              <w:t>2</w:t>
+            </w:r>
+            <w:r>
+              <w:t>3</w:t>
+            </w:r>
+          </w:p>
+        </w:tc>
+        <w:tc>
+          <w:tcPr>
+            <w:tcW w:w="1559" w:type="dxa"/>
+          </w:tcPr>
+          <w:p>
+            <w:pPr>
+              <w:rPr>
+                <w:rFonts w:hint="eastAsia"/>
+              </w:rPr>
+            </w:pPr>
+            <w:r>
+              <w:rPr>
+                <w:rFonts w:hint="eastAsia"/>
+              </w:rPr>
+              <w:t>2</w:t>
+            </w:r>
+            <w:r>
+              <w:t>4</w:t>
+            </w:r>
+          </w:p>
+        </w:tc>
+        <w:tc>
+          <w:tcPr>
+            <w:tcW w:w="1559" w:type="dxa"/>
+          </w:tcPr>
+          <w:p>
+            <w:pPr>
+              <w:rPr>
+                <w:rFonts w:hint="eastAsia"/>
+              </w:rPr>
+            </w:pPr>
+            <w:r>
+              <w:rPr>
+                <w:rFonts w:hint="eastAsia"/>
+              </w:rPr>
+              <w:t>2</w:t>
+            </w:r>
+            <w:r>
+              <w:t>5</w:t>
+            </w:r>
+          </w:p>
+        </w:tc>
+        <w:tc>
+          <w:tcPr>
+            <w:tcW w:w="1701" w:type="dxa"/>
+          </w:tcPr>
+          <w:p>
+            <w:pPr>
+              <w:rPr>
+                <w:rFonts w:hint="eastAsia"/>
+              </w:rPr>
+            </w:pPr>
+            <w:r>
+              <w:t>2</w:t>
+            </w:r>
+            <w:r>
+              <w:rPr>
+                <w:rFonts w:hint="eastAsia"/>
+              </w:rPr>
+              <w:t>6</w:t>
+            </w:r>
+          </w:p>
+        </w:tc>
+        <w:tc>
+          <w:tcPr>
+            <w:tcW w:w="1701" w:type="dxa"/>
+          </w:tcPr>
+          <w:p>
+            <w:pPr>
+              <w:rPr>
+                <w:rFonts w:hint="eastAsia"/>
+              </w:rPr>
+            </w:pPr>
+            <w:r>
+              <w:rPr>
+                <w:rFonts w:hint="eastAsia"/>
+              </w:rPr>
+              <w:t>2</w:t>
+            </w:r>
+            <w:r>
+              <w:t>7</w:t>
+            </w:r>
+          </w:p>
+        </w:tc>
+      </w:tr>
+      <w:tr>
+        <w:trPr>
+          <w:trHeight w:val="1913"/>
+        </w:trPr>
+        <w:tc>
+          <w:tcPr>
+            <w:tcW w:w="1418" w:type="dxa"/>
+          </w:tcPr>
+          <w:p>
+            <w:pPr>
+              <w:rPr>
+                <w:rFonts w:hint="eastAsia"/>
+              </w:rPr>
+            </w:pPr>
+            <w:r>
+              <w:rPr>
+                <w:rFonts w:hint="eastAsia"/>
+              </w:rPr>
+              <w:t>2</w:t>
+            </w:r>
+            <w:r>
+              <w:t>8</w:t>
+            </w:r>
+          </w:p>
+        </w:tc>
+        <w:tc>
+          <w:tcPr>
+            <w:tcW w:w="1560" w:type="dxa"/>
+          </w:tcPr>
+          <w:p>
+            <w:pPr>
+              <w:rPr>
+                <w:rFonts w:hint="eastAsia"/>
+              </w:rPr>
+            </w:pPr>
+            <w:r>
+              <w:rPr>
+                <w:rFonts w:hint="eastAsia"/>
+              </w:rPr>
+              <w:t>2</w:t>
+            </w:r>
+            <w:r>
+              <w:t>9</w:t>
+            </w:r>
+          </w:p>
+        </w:tc>
+        <w:tc>
+          <w:tcPr>
+            <w:tcW w:w="1559" w:type="dxa"/>
+          </w:tcPr>
+          <w:p>
+            <w:pPr>
+              <w:rPr>
+                <w:rFonts w:hint="eastAsia"/>
+              </w:rPr>
+            </w:pPr>
+            <w:r>
+              <w:rPr>
+                <w:rFonts w:hint="eastAsia"/>
+              </w:rPr>
+              <w:t>3</w:t>
+            </w:r>
+            <w:r>
+              <w:t>0</w:t>
+            </w:r>
+          </w:p>
+        </w:tc>
+        <w:tc>
+          <w:tcPr>
+            <w:tcW w:w="1559" w:type="dxa"/>
+          </w:tcPr>
+          <w:p>
+            <w:pPr>
+              <w:rPr>
+                <w:rFonts w:hint="eastAsia"/>
+              </w:rPr>
+            </w:pPr>
+            <w:r>
+              <w:t xml:space="preserve">12 / </w:t>
+            </w:r>
+            <w:r>
+              <w:rPr>
+                <w:rFonts w:hint="eastAsia"/>
+              </w:rPr>
+              <w:t>1</w:t>
+            </w:r>
+          </w:p>
+        </w:tc>
+        <w:tc>
+          <w:tcPr>
+            <w:tcW w:w="1559" w:type="dxa"/>
+          </w:tcPr>
+          <w:p>
+            <w:pPr>
+              <w:rPr>
+                <w:rFonts w:hint="eastAsia"/>
+              </w:rPr>
+            </w:pPr>
+            <w:r>
+              <w:rPr>
+                <w:rFonts w:hint="eastAsia"/>
+              </w:rPr>
+              <w:t>2</w:t>
+            </w:r>
+          </w:p>
+        </w:tc>
+        <w:tc>
+          <w:tcPr>
+            <w:tcW w:w="1701" w:type="dxa"/>
+          </w:tcPr>
+          <w:p>
+            <w:r>
+              <w:rPr>
+                <w:rFonts w:hint="eastAsia"/>
+              </w:rPr>
+              <w:t>3</w:t>
+            </w:r>
+          </w:p>
+        </w:tc>
+        <w:tc>
+          <w:tcPr>
+            <w:tcW w:w="1701" w:type="dxa"/>
+          </w:tcPr>
+          <w:p>
+            <w:pPr>
+              <w:rPr>
+                <w:rFonts w:hint="eastAsia"/>
+              </w:rPr>
+            </w:pPr>
+            <w:r>
+              <w:rPr>
+                <w:rFonts w:hint="eastAsia"/>
+              </w:rPr>
+              <w:t>4</w:t>
+            </w:r>
+          </w:p>
+        </w:tc>
+      </w:tr>
+      <w:tr>
+        <w:trPr>
+          <w:trHeight w:val="2087"/>
+        </w:trPr>
+        <w:tc>
+          <w:tcPr>
+            <w:tcW w:w="1418" w:type="dxa"/>
+          </w:tcPr>
+          <w:p>
+            <w:pPr>
+              <w:rPr>
+                <w:rFonts w:hint="eastAsia"/>
+              </w:rPr>
+            </w:pPr>
+            <w:r>
+              <w:rPr>
+                <w:rFonts w:hint="eastAsia"/>
+              </w:rPr>
+              <w:t>5</w:t>
+            </w:r>
+          </w:p>
+        </w:tc>
+        <w:tc>
+          <w:tcPr>
+            <w:tcW w:w="1560" w:type="dxa"/>
+          </w:tcPr>
+          <w:p>
+            <w:pPr>
+              <w:rPr>
+                <w:rFonts w:hint="eastAsia"/>
+              </w:rPr>
+            </w:pPr>
+            <w:r>
+              <w:rPr>
+                <w:rFonts w:hint="eastAsia"/>
+              </w:rPr>
+              <w:t>6</w:t>
+            </w:r>
+          </w:p>
+        </w:tc>
+        <w:tc>
+          <w:tcPr>
+            <w:tcW w:w="1559" w:type="dxa"/>
+          </w:tcPr>
+          <w:p>
+            <w:pPr>
+              <w:rPr>
+                <w:rFonts w:hint="eastAsia"/>
+              </w:rPr>
+            </w:pPr>
+            <w:r>
+              <w:rPr>
+                <w:rFonts w:hint="eastAsia"/>
+              </w:rPr>
+              <w:t>7</w:t>
+            </w:r>
+          </w:p>
+        </w:tc>
+        <w:tc>
+          <w:tcPr>
+            <w:tcW w:w="1559" w:type="dxa"/>
+          </w:tcPr>
+          <w:p>
+            <w:r>
+              <w:rPr>
+                <w:rFonts w:hint="eastAsia"/>
+              </w:rPr>
+              <w:t>8</w:t>
+            </w:r>
+          </w:p>
+          <w:p>
+            <w:pPr>
+              <w:rPr>
+                <w:rFonts w:hint="eastAsia"/>
+              </w:rPr>
+            </w:pPr>
+            <w:r>
+              <w:rPr>
+                <w:rFonts w:hint="eastAsia"/>
+              </w:rPr>
+              <w:t>최종 발표일</w:t>
+            </w:r>
+          </w:p>
+        </w:tc>
+        <w:tc>
+          <w:tcPr>
+            <w:tcW w:w="1559" w:type="dxa"/>
+          </w:tcPr>
+          <w:p>
+            <w:pPr>
+              <w:rPr>
+                <w:rFonts w:hint="eastAsia"/>
+              </w:rPr>
+            </w:pPr>
+          </w:p>
+        </w:tc>
+        <w:tc>
+          <w:tcPr>
+            <w:tcW w:w="1701" w:type="dxa"/>
+          </w:tcPr>
+          <w:p>
+            <w:pPr>
+              <w:rPr>
+                <w:rFonts w:hint="eastAsia"/>
+              </w:rPr>
+            </w:pPr>
+          </w:p>
+        </w:tc>
+        <w:tc>
+          <w:tcPr>
+            <w:tcW w:w="1701" w:type="dxa"/>
+          </w:tcPr>
+          <w:p>
+            <w:pPr>
+              <w:rPr>
+                <w:rFonts w:hint="eastAsia"/>
+              </w:rPr>
+            </w:pPr>
+          </w:p>
+        </w:tc>
+      </w:tr>
+    </w:tbl>
+    <w:p/>
+    <w:p/>
+    <w:p/>
+    <w:p>
+      <w:r>
+        <w:rPr>
+          <w:rFonts w:hint="eastAsia"/>
+        </w:rPr>
+        <w:lastRenderedPageBreak/>
+        <w:t>개인 개발 일정</w:t>
+      </w:r>
+    </w:p>
+    <w:p>
+      <w:pPr>
+        <w:rPr>
+          <w:rFonts w:hint="eastAsia"/>
+        </w:rPr>
+      </w:pPr>
     </w:p>
     <w:sectPr>
       <w:pgSz w:w="11906" w:h="16838"/>
@@ -6191,6 +7784,7 @@
   <w:style w:type="character" w:default="1" w:styleId="a0">
     <w:name w:val="Default Paragraph Font"/>
     <w:uiPriority w:val="1"/>
+    <w:semiHidden/>
     <w:unhideWhenUsed/>
   </w:style>
   <w:style w:type="table" w:default="1" w:styleId="a1">
@@ -6583,4 +8177,16 @@
     </a:ext>
   </a:extLst>
 </a:theme>
+</file>
+
+<file path=customXml/item1.xml><?xml version="1.0" encoding="utf-8"?>
+<b:Sources xmlns:b="http://schemas.openxmlformats.org/officeDocument/2006/bibliography" xmlns="http://schemas.openxmlformats.org/officeDocument/2006/bibliography" SelectedStyle="\APASixthEditionOfficeOnline.xsl" StyleName="APA" Version="6"/>
+</file>
+
+<file path=customXml/itemProps1.xml><?xml version="1.0" encoding="utf-8"?>
+<ds:datastoreItem xmlns:ds="http://schemas.openxmlformats.org/officeDocument/2006/customXml" ds:itemID="{1475A1AD-C252-41A6-B354-3BA17A97CC5A}">
+  <ds:schemaRefs>
+    <ds:schemaRef ds:uri="http://schemas.openxmlformats.org/officeDocument/2006/bibliography"/>
+  </ds:schemaRefs>
+</ds:datastoreItem>
 </file>
--- a/추진 계획서.docx
+++ b/추진 계획서.docx
@@ -5,86 +5,225 @@
     <w:p>
       <w:pPr>
         <w:jc w:val="center"/>
-      </w:pPr>
-      <w:r>
-        <w:rPr>
-          <w:rFonts w:hint="eastAsia"/>
+        <w:rPr>
+          <w:sz w:val="32"/>
+          <w:szCs w:val="36"/>
+        </w:rPr>
+      </w:pPr>
+    </w:p>
+    <w:p>
+      <w:pPr>
+        <w:rPr>
+          <w:rFonts w:hint="eastAsia"/>
+          <w:sz w:val="32"/>
+          <w:szCs w:val="36"/>
+        </w:rPr>
+      </w:pPr>
+    </w:p>
+    <w:p>
+      <w:pPr>
+        <w:jc w:val="center"/>
+        <w:rPr>
+          <w:rFonts w:hint="eastAsia"/>
+          <w:sz w:val="44"/>
+          <w:szCs w:val="44"/>
+        </w:rPr>
+      </w:pPr>
+      <w:r>
+        <w:rPr>
+          <w:rFonts w:hint="eastAsia"/>
+          <w:sz w:val="44"/>
+          <w:szCs w:val="44"/>
         </w:rPr>
         <w:t>네트워크 게임 프로그래밍 제작기획서</w:t>
       </w:r>
     </w:p>
     <w:p>
       <w:pPr>
+        <w:ind w:right="800"/>
+        <w:jc w:val="right"/>
+        <w:rPr>
+          <w:rFonts w:hint="eastAsia"/>
+        </w:rPr>
+      </w:pPr>
+    </w:p>
+    <w:p>
+      <w:pPr>
+        <w:jc w:val="right"/>
+      </w:pPr>
+    </w:p>
+    <w:p>
+      <w:pPr>
+        <w:jc w:val="right"/>
+      </w:pPr>
+    </w:p>
+    <w:p>
+      <w:pPr>
+        <w:jc w:val="right"/>
+      </w:pPr>
+    </w:p>
+    <w:p>
+      <w:pPr>
+        <w:jc w:val="right"/>
+      </w:pPr>
+    </w:p>
+    <w:p>
+      <w:pPr>
+        <w:jc w:val="right"/>
+      </w:pPr>
+    </w:p>
+    <w:p>
+      <w:pPr>
+        <w:jc w:val="right"/>
+      </w:pPr>
+    </w:p>
+    <w:p>
+      <w:pPr>
+        <w:jc w:val="right"/>
+      </w:pPr>
+    </w:p>
+    <w:p>
+      <w:pPr>
+        <w:jc w:val="right"/>
+      </w:pPr>
+    </w:p>
+    <w:p>
+      <w:pPr>
+        <w:jc w:val="right"/>
+        <w:rPr>
+          <w:rFonts w:hint="eastAsia"/>
+        </w:rPr>
+      </w:pPr>
+    </w:p>
+    <w:p>
+      <w:pPr>
+        <w:jc w:val="right"/>
+      </w:pPr>
+    </w:p>
+    <w:p>
+      <w:pPr>
+        <w:jc w:val="right"/>
+      </w:pPr>
+    </w:p>
+    <w:p>
+      <w:pPr>
+        <w:jc w:val="right"/>
+      </w:pPr>
+    </w:p>
+    <w:p>
+      <w:pPr>
+        <w:jc w:val="right"/>
+      </w:pPr>
+    </w:p>
+    <w:p>
+      <w:pPr>
+        <w:jc w:val="right"/>
+        <w:rPr>
+          <w:rFonts w:hint="eastAsia"/>
+        </w:rPr>
+      </w:pPr>
+    </w:p>
+    <w:p>
+      <w:pPr>
+        <w:jc w:val="right"/>
+      </w:pPr>
+    </w:p>
+    <w:p>
+      <w:pPr>
+        <w:jc w:val="right"/>
+      </w:pPr>
+    </w:p>
+    <w:p>
+      <w:pPr>
+        <w:ind w:firstLine="800"/>
+        <w:jc w:val="right"/>
+        <w:rPr>
+          <w:rFonts w:hint="eastAsia"/>
+        </w:rPr>
+      </w:pPr>
+      <w:r>
+        <w:rPr>
+          <w:rFonts w:hint="eastAsia"/>
+        </w:rPr>
+        <w:t>네트워크게임프로그래밍</w:t>
+      </w:r>
+    </w:p>
+    <w:p>
+      <w:pPr>
+        <w:ind w:firstLine="800"/>
+        <w:jc w:val="right"/>
+      </w:pPr>
+      <w:r>
+        <w:t xml:space="preserve"> </w:t>
+      </w:r>
+      <w:r>
+        <w:t xml:space="preserve">2018180009 </w:t>
+      </w:r>
+      <w:proofErr w:type="spellStart"/>
+      <w:r>
+        <w:rPr>
+          <w:rFonts w:hint="eastAsia"/>
+        </w:rPr>
+        <w:t>김시인</w:t>
+      </w:r>
+      <w:proofErr w:type="spellEnd"/>
+    </w:p>
+    <w:p>
+      <w:pPr>
+        <w:jc w:val="right"/>
+      </w:pPr>
+      <w:r>
+        <w:t xml:space="preserve">2018182034 </w:t>
+      </w:r>
+      <w:r>
+        <w:rPr>
+          <w:rFonts w:hint="eastAsia"/>
+        </w:rPr>
+        <w:t>전수민</w:t>
+      </w:r>
+    </w:p>
+    <w:p>
+      <w:pPr>
+        <w:jc w:val="right"/>
+      </w:pPr>
+      <w:r>
+        <w:t xml:space="preserve">2019182046 </w:t>
+      </w:r>
+      <w:r>
+        <w:rPr>
+          <w:rFonts w:hint="eastAsia"/>
+        </w:rPr>
+        <w:t>김미령</w:t>
+      </w:r>
+    </w:p>
+    <w:p>
+      <w:pPr>
         <w:jc w:val="center"/>
-      </w:pPr>
+        <w:rPr>
+          <w:sz w:val="32"/>
+          <w:szCs w:val="36"/>
+        </w:rPr>
+      </w:pPr>
+      <w:bookmarkStart w:id="0" w:name="_Hlk117265371"/>
+      <w:r>
+        <w:rPr>
+          <w:rFonts w:hint="eastAsia"/>
+          <w:sz w:val="32"/>
+          <w:szCs w:val="36"/>
+        </w:rPr>
+        <w:lastRenderedPageBreak/>
+        <w:t>목차</w:t>
+      </w:r>
     </w:p>
     <w:p>
       <w:pPr>
         <w:jc w:val="center"/>
         <w:rPr>
           <w:rFonts w:hint="eastAsia"/>
-        </w:rPr>
-      </w:pPr>
-    </w:p>
-    <w:p>
-      <w:pPr>
-        <w:jc w:val="right"/>
-      </w:pPr>
-      <w:r>
-        <w:t xml:space="preserve">2018180009 </w:t>
-      </w:r>
-      <w:r>
-        <w:rPr>
-          <w:rFonts w:hint="eastAsia"/>
-        </w:rPr>
-        <w:t>김시인</w:t>
-      </w:r>
-    </w:p>
-    <w:p>
-      <w:pPr>
-        <w:jc w:val="right"/>
-      </w:pPr>
-      <w:r>
-        <w:t xml:space="preserve">2018182034 </w:t>
-      </w:r>
-      <w:r>
-        <w:rPr>
-          <w:rFonts w:hint="eastAsia"/>
-        </w:rPr>
-        <w:t>전수민</w:t>
-      </w:r>
-    </w:p>
-    <w:p>
-      <w:pPr>
-        <w:jc w:val="right"/>
-      </w:pPr>
-      <w:r>
-        <w:t xml:space="preserve">2019182046 </w:t>
-      </w:r>
-      <w:r>
-        <w:rPr>
-          <w:rFonts w:hint="eastAsia"/>
-        </w:rPr>
-        <w:t>김미령</w:t>
-      </w:r>
-    </w:p>
-    <w:p>
-      <w:bookmarkStart w:id="0" w:name="_Hlk117265371"/>
-    </w:p>
-    <w:p>
-      <w:pPr>
-        <w:rPr>
-          <w:rFonts w:hint="eastAsia"/>
-        </w:rPr>
-      </w:pPr>
-    </w:p>
-    <w:p>
-      <w:r>
-        <w:rPr>
-          <w:rFonts w:hint="eastAsia"/>
-        </w:rPr>
-        <w:t>목차</w:t>
-      </w:r>
+          <w:sz w:val="40"/>
+          <w:szCs w:val="44"/>
+        </w:rPr>
+      </w:pPr>
     </w:p>
     <w:p>
       <w:pPr>
@@ -94,10 +233,16 @@
           <w:numId w:val="1"/>
         </w:numPr>
         <w:ind w:leftChars="0"/>
-      </w:pPr>
-      <w:r>
-        <w:rPr>
-          <w:rFonts w:hint="eastAsia"/>
+        <w:rPr>
+          <w:sz w:val="24"/>
+          <w:szCs w:val="28"/>
+        </w:rPr>
+      </w:pPr>
+      <w:r>
+        <w:rPr>
+          <w:rFonts w:hint="eastAsia"/>
+          <w:sz w:val="24"/>
+          <w:szCs w:val="28"/>
         </w:rPr>
         <w:t>게임 기획</w:t>
       </w:r>
@@ -197,19 +342,41 @@
     </w:p>
     <w:p>
       <w:pPr>
+        <w:rPr>
+          <w:rFonts w:hint="eastAsia"/>
+        </w:rPr>
+      </w:pPr>
+    </w:p>
+    <w:p>
+      <w:pPr>
         <w:pStyle w:val="a3"/>
         <w:numPr>
           <w:ilvl w:val="0"/>
           <w:numId w:val="1"/>
         </w:numPr>
         <w:ind w:leftChars="0"/>
-      </w:pPr>
-      <w:r>
-        <w:rPr>
-          <w:rFonts w:hint="eastAsia"/>
+        <w:rPr>
+          <w:sz w:val="24"/>
+          <w:szCs w:val="28"/>
+        </w:rPr>
+      </w:pPr>
+      <w:r>
+        <w:rPr>
+          <w:rFonts w:hint="eastAsia"/>
+          <w:sz w:val="24"/>
+          <w:szCs w:val="28"/>
         </w:rPr>
         <w:t>개발 환경</w:t>
       </w:r>
+    </w:p>
+    <w:p>
+      <w:pPr>
+        <w:rPr>
+          <w:rFonts w:hint="eastAsia"/>
+          <w:sz w:val="24"/>
+          <w:szCs w:val="28"/>
+        </w:rPr>
+      </w:pPr>
     </w:p>
     <w:p>
       <w:pPr>
@@ -219,27 +386,25 @@
           <w:numId w:val="1"/>
         </w:numPr>
         <w:ind w:leftChars="0"/>
-      </w:pPr>
-      <w:r>
-        <w:rPr>
-          <w:rFonts w:hint="eastAsia"/>
-        </w:rPr>
-        <w:t>하이 레벨 디자인</w:t>
-      </w:r>
-      <w:r>
-        <w:rPr>
-          <w:rFonts w:hint="eastAsia"/>
-        </w:rPr>
-        <w:t>(다이어그램을</w:t>
-      </w:r>
-      <w:r>
-        <w:t xml:space="preserve"> </w:t>
-      </w:r>
-      <w:r>
-        <w:rPr>
-          <w:rFonts w:hint="eastAsia"/>
-        </w:rPr>
-        <w:t>다 넣는다고 생각하면 됨)</w:t>
+        <w:rPr>
+          <w:sz w:val="24"/>
+          <w:szCs w:val="28"/>
+        </w:rPr>
+      </w:pPr>
+      <w:r>
+        <w:rPr>
+          <w:rFonts w:hint="eastAsia"/>
+          <w:sz w:val="24"/>
+          <w:szCs w:val="28"/>
+        </w:rPr>
+        <w:t>H</w:t>
+      </w:r>
+      <w:r>
+        <w:rPr>
+          <w:sz w:val="24"/>
+          <w:szCs w:val="28"/>
+        </w:rPr>
+        <w:t>igh Level Design</w:t>
       </w:r>
     </w:p>
     <w:p>
@@ -320,12 +485,25 @@
           <w:numId w:val="1"/>
         </w:numPr>
         <w:ind w:leftChars="0"/>
-      </w:pPr>
-      <w:r>
-        <w:rPr>
-          <w:rFonts w:hint="eastAsia"/>
-        </w:rPr>
-        <w:t>로우 레벨 디자인</w:t>
+        <w:rPr>
+          <w:sz w:val="24"/>
+          <w:szCs w:val="28"/>
+        </w:rPr>
+      </w:pPr>
+      <w:r>
+        <w:rPr>
+          <w:rFonts w:hint="eastAsia"/>
+          <w:sz w:val="24"/>
+          <w:szCs w:val="28"/>
+        </w:rPr>
+        <w:t>L</w:t>
+      </w:r>
+      <w:r>
+        <w:rPr>
+          <w:sz w:val="24"/>
+          <w:szCs w:val="28"/>
+        </w:rPr>
+        <w:t>ow Level Design</w:t>
       </w:r>
     </w:p>
     <w:p>
@@ -379,74 +557,109 @@
     </w:p>
     <w:p>
       <w:pPr>
+        <w:rPr>
+          <w:rFonts w:hint="eastAsia"/>
+          <w:sz w:val="24"/>
+          <w:szCs w:val="28"/>
+        </w:rPr>
+      </w:pPr>
+    </w:p>
+    <w:p>
+      <w:pPr>
         <w:pStyle w:val="a3"/>
         <w:numPr>
           <w:ilvl w:val="0"/>
           <w:numId w:val="1"/>
         </w:numPr>
         <w:ind w:leftChars="0"/>
-      </w:pPr>
-      <w:r>
-        <w:rPr>
-          <w:rFonts w:hint="eastAsia"/>
-        </w:rPr>
-        <w:t>팀원 역할 분</w:t>
-      </w:r>
-      <w:r>
-        <w:rPr>
-          <w:rFonts w:hint="eastAsia"/>
-        </w:rPr>
-        <w:t>담</w:t>
+        <w:rPr>
+          <w:sz w:val="24"/>
+          <w:szCs w:val="28"/>
+        </w:rPr>
+      </w:pPr>
+      <w:r>
+        <w:rPr>
+          <w:rFonts w:hint="eastAsia"/>
+          <w:sz w:val="24"/>
+          <w:szCs w:val="28"/>
+        </w:rPr>
+        <w:t>P</w:t>
+      </w:r>
+      <w:r>
+        <w:rPr>
+          <w:sz w:val="24"/>
+          <w:szCs w:val="28"/>
+        </w:rPr>
+        <w:t>M</w:t>
       </w:r>
     </w:p>
     <w:p>
       <w:pPr>
         <w:pStyle w:val="a3"/>
-        <w:numPr>
-          <w:ilvl w:val="0"/>
-          <w:numId w:val="1"/>
-        </w:numPr>
-        <w:ind w:leftChars="0"/>
-      </w:pPr>
-      <w:r>
-        <w:rPr>
-          <w:rFonts w:hint="eastAsia"/>
-        </w:rPr>
-        <w:t>개발 일</w:t>
-      </w:r>
-      <w:r>
-        <w:rPr>
-          <w:rFonts w:hint="eastAsia"/>
-        </w:rPr>
-        <w:t>정</w:t>
-      </w:r>
-      <w:r>
-        <w:t>(</w:t>
-      </w:r>
-      <w:r>
-        <w:rPr>
-          <w:rFonts w:hint="eastAsia"/>
-        </w:rPr>
-        <w:t>캘린더 형식으로)</w:t>
-      </w:r>
-    </w:p>
-    <w:p/>
+        <w:ind w:leftChars="0" w:left="1120"/>
+        <w:rPr>
+          <w:sz w:val="24"/>
+          <w:szCs w:val="28"/>
+        </w:rPr>
+      </w:pPr>
+    </w:p>
+    <w:p>
+      <w:pPr>
+        <w:pStyle w:val="a3"/>
+        <w:ind w:leftChars="0" w:left="1120"/>
+        <w:rPr>
+          <w:sz w:val="24"/>
+          <w:szCs w:val="28"/>
+        </w:rPr>
+      </w:pPr>
+    </w:p>
+    <w:p>
+      <w:pPr>
+        <w:pStyle w:val="a3"/>
+        <w:ind w:leftChars="0" w:left="1120"/>
+        <w:rPr>
+          <w:rFonts w:hint="eastAsia"/>
+          <w:sz w:val="24"/>
+          <w:szCs w:val="28"/>
+        </w:rPr>
+      </w:pPr>
+    </w:p>
     <w:bookmarkEnd w:id="0"/>
-    <w:p/>
-    <w:p/>
-    <w:p/>
-    <w:p/>
-    <w:p/>
-    <w:p>
-      <w:r>
-        <w:rPr>
-          <w:rFonts w:hint="eastAsia"/>
+    <w:p>
+      <w:pPr>
+        <w:rPr>
+          <w:rFonts w:hint="eastAsia"/>
+        </w:rPr>
+      </w:pPr>
+    </w:p>
+    <w:p>
+      <w:pPr>
+        <w:rPr>
+          <w:sz w:val="24"/>
+          <w:szCs w:val="28"/>
+        </w:rPr>
+      </w:pPr>
+      <w:r>
+        <w:rPr>
+          <w:sz w:val="24"/>
+          <w:szCs w:val="28"/>
+        </w:rPr>
+        <w:lastRenderedPageBreak/>
+        <w:t xml:space="preserve">#1. </w:t>
+      </w:r>
+      <w:r>
+        <w:rPr>
+          <w:rFonts w:hint="eastAsia"/>
+          <w:sz w:val="24"/>
+          <w:szCs w:val="28"/>
         </w:rPr>
         <w:t xml:space="preserve">게임 </w:t>
       </w:r>
       <w:r>
         <w:rPr>
           <w:rFonts w:hint="eastAsia"/>
+          <w:sz w:val="24"/>
+          <w:szCs w:val="28"/>
         </w:rPr>
         <w:t>기획</w:t>
       </w:r>
@@ -516,10 +729,21 @@
         <w:rPr>
           <w:rFonts w:hint="eastAsia"/>
         </w:rPr>
-        <w:t xml:space="preserve">게임 이름 </w:t>
-      </w:r>
-      <w:r>
-        <w:t xml:space="preserve">: 3D </w:t>
+        <w:t xml:space="preserve">게임 </w:t>
+      </w:r>
+      <w:proofErr w:type="gramStart"/>
+      <w:r>
+        <w:rPr>
+          <w:rFonts w:hint="eastAsia"/>
+        </w:rPr>
+        <w:t xml:space="preserve">이름 </w:t>
+      </w:r>
+      <w:r>
+        <w:t>:</w:t>
+      </w:r>
+      <w:proofErr w:type="gramEnd"/>
+      <w:r>
+        <w:t xml:space="preserve"> 3D </w:t>
       </w:r>
       <w:r>
         <w:rPr>
@@ -633,168 +857,446 @@
         <w:rPr>
           <w:rFonts w:hint="eastAsia"/>
         </w:rPr>
-        <w:t xml:space="preserve"> 랜덤한 위치에 다시 부활한다.</w:t>
+        <w:t xml:space="preserve"> </w:t>
+      </w:r>
+      <w:proofErr w:type="spellStart"/>
+      <w:r>
+        <w:rPr>
+          <w:rFonts w:hint="eastAsia"/>
+        </w:rPr>
+        <w:t>랜덤한</w:t>
+      </w:r>
+      <w:proofErr w:type="spellEnd"/>
+      <w:r>
+        <w:rPr>
+          <w:rFonts w:hint="eastAsia"/>
+        </w:rPr>
+        <w:t xml:space="preserve"> 위치에 다시 부활한다.</w:t>
       </w:r>
     </w:p>
     <w:p/>
+    <w:p>
+      <w:r>
+        <w:rPr>
+          <w:rFonts w:hint="eastAsia"/>
+        </w:rPr>
+        <w:t xml:space="preserve">조작 </w:t>
+      </w:r>
+      <w:proofErr w:type="gramStart"/>
+      <w:r>
+        <w:rPr>
+          <w:rFonts w:hint="eastAsia"/>
+        </w:rPr>
+        <w:t xml:space="preserve">키 </w:t>
+      </w:r>
+      <w:r>
+        <w:t>:</w:t>
+      </w:r>
+      <w:proofErr w:type="gramEnd"/>
+      <w:r>
+        <w:t xml:space="preserve"> WASD(</w:t>
+      </w:r>
+      <w:r>
+        <w:rPr>
+          <w:rFonts w:hint="eastAsia"/>
+        </w:rPr>
+        <w:t>전진,</w:t>
+      </w:r>
+      <w:r>
+        <w:t xml:space="preserve"> </w:t>
+      </w:r>
+      <w:r>
+        <w:rPr>
+          <w:rFonts w:hint="eastAsia"/>
+        </w:rPr>
+        <w:t>후진,</w:t>
+      </w:r>
+      <w:r>
+        <w:t xml:space="preserve"> </w:t>
+      </w:r>
+      <w:r>
+        <w:rPr>
+          <w:rFonts w:hint="eastAsia"/>
+        </w:rPr>
+        <w:t>좌우 이동)</w:t>
+      </w:r>
+      <w:r>
+        <w:t>, P(</w:t>
+      </w:r>
+      <w:r>
+        <w:rPr>
+          <w:rFonts w:hint="eastAsia"/>
+        </w:rPr>
+        <w:t>미사일 발사)</w:t>
+      </w:r>
+      <w:r>
+        <w:t>, QE(</w:t>
+      </w:r>
+      <w:r>
+        <w:rPr>
+          <w:rFonts w:hint="eastAsia"/>
+        </w:rPr>
+        <w:t>좌우 회전)</w:t>
+      </w:r>
+      <w:r>
+        <w:t>, 34(</w:t>
+      </w:r>
+      <w:r>
+        <w:rPr>
+          <w:rFonts w:hint="eastAsia"/>
+        </w:rPr>
+        <w:t>상하 회전)</w:t>
+      </w:r>
+      <w:r>
+        <w:t>, 12(</w:t>
+      </w:r>
+      <w:r>
+        <w:rPr>
+          <w:rFonts w:hint="eastAsia"/>
+        </w:rPr>
+        <w:t>상승,</w:t>
+      </w:r>
+      <w:r>
+        <w:t xml:space="preserve"> </w:t>
+      </w:r>
+      <w:r>
+        <w:rPr>
+          <w:rFonts w:hint="eastAsia"/>
+        </w:rPr>
+        <w:t>하강</w:t>
+      </w:r>
+      <w:r>
+        <w:t>)</w:t>
+      </w:r>
+    </w:p>
+    <w:p>
+      <w:proofErr w:type="gramStart"/>
+      <w:r>
+        <w:rPr>
+          <w:rFonts w:hint="eastAsia"/>
+        </w:rPr>
+        <w:t xml:space="preserve">오브젝트 </w:t>
+      </w:r>
+      <w:r>
+        <w:t>:</w:t>
+      </w:r>
+      <w:proofErr w:type="gramEnd"/>
+      <w:r>
+        <w:t xml:space="preserve"> </w:t>
+      </w:r>
+      <w:r>
+        <w:rPr>
+          <w:rFonts w:hint="eastAsia"/>
+        </w:rPr>
+        <w:t>지형,</w:t>
+      </w:r>
+      <w:r>
+        <w:t xml:space="preserve"> </w:t>
+      </w:r>
+      <w:r>
+        <w:rPr>
+          <w:rFonts w:hint="eastAsia"/>
+        </w:rPr>
+        <w:t>전투기</w:t>
+      </w:r>
+      <w:r>
+        <w:t>(</w:t>
+      </w:r>
+      <w:r>
+        <w:rPr>
+          <w:rFonts w:hint="eastAsia"/>
+        </w:rPr>
+        <w:t>플레이어)</w:t>
+      </w:r>
+      <w:r>
+        <w:t xml:space="preserve">, </w:t>
+      </w:r>
+      <w:r>
+        <w:rPr>
+          <w:rFonts w:hint="eastAsia"/>
+        </w:rPr>
+        <w:t>미사일</w:t>
+      </w:r>
+    </w:p>
+    <w:p>
+      <w:proofErr w:type="gramStart"/>
+      <w:r>
+        <w:rPr>
+          <w:rFonts w:hint="eastAsia"/>
+        </w:rPr>
+        <w:t>U</w:t>
+      </w:r>
+      <w:r>
+        <w:t>I :</w:t>
+      </w:r>
+      <w:proofErr w:type="gramEnd"/>
+      <w:r>
+        <w:t xml:space="preserve"> HP</w:t>
+      </w:r>
+      <w:r>
+        <w:rPr>
+          <w:rFonts w:hint="eastAsia"/>
+        </w:rPr>
+        <w:t>바</w:t>
+      </w:r>
+    </w:p>
     <w:p/>
-    <w:p/>
-    <w:p/>
-    <w:p/>
-    <w:p>
-      <w:r>
-        <w:rPr>
-          <w:rFonts w:hint="eastAsia"/>
-        </w:rPr>
-        <w:t>개발환경</w:t>
-      </w:r>
-      <w:r>
-        <w:t xml:space="preserve"> : visual studio c++ 2022 / DirectX12 / TCPIP </w:t>
-      </w:r>
-    </w:p>
-    <w:p>
-      <w:r>
-        <w:rPr>
-          <w:rFonts w:hint="eastAsia"/>
-        </w:rPr>
-        <w:t xml:space="preserve">조작 키 </w:t>
-      </w:r>
-      <w:r>
-        <w:t>: WASD(</w:t>
-      </w:r>
-      <w:r>
-        <w:rPr>
-          <w:rFonts w:hint="eastAsia"/>
-        </w:rPr>
-        <w:t>전진,</w:t>
+    <w:p>
+      <w:pPr>
+        <w:rPr>
+          <w:rFonts w:hint="eastAsia"/>
+          <w:sz w:val="24"/>
+          <w:szCs w:val="28"/>
+        </w:rPr>
+      </w:pPr>
+      <w:r>
+        <w:rPr>
+          <w:rFonts w:hint="eastAsia"/>
+          <w:sz w:val="24"/>
+          <w:szCs w:val="28"/>
+        </w:rPr>
+        <w:lastRenderedPageBreak/>
+        <w:t>#</w:t>
+      </w:r>
+      <w:r>
+        <w:rPr>
+          <w:sz w:val="24"/>
+          <w:szCs w:val="28"/>
+        </w:rPr>
+        <w:t xml:space="preserve">2. </w:t>
+      </w:r>
+      <w:r>
+        <w:rPr>
+          <w:rFonts w:hint="eastAsia"/>
+          <w:sz w:val="24"/>
+          <w:szCs w:val="28"/>
+        </w:rPr>
+        <w:t>개발 환경</w:t>
+      </w:r>
+    </w:p>
+    <w:p>
+      <w:pPr>
+        <w:pStyle w:val="a3"/>
+        <w:numPr>
+          <w:ilvl w:val="0"/>
+          <w:numId w:val="20"/>
+        </w:numPr>
+        <w:ind w:leftChars="0"/>
+      </w:pPr>
+      <w:r>
+        <w:rPr>
+          <w:noProof/>
+        </w:rPr>
+        <w:drawing>
+          <wp:inline distT="0" distB="0" distL="0" distR="0" wp14:anchorId="2AC38293" wp14:editId="25A7CB9D">
+            <wp:extent cx="888521" cy="888521"/>
+            <wp:effectExtent l="0" t="0" r="6985" b="6985"/>
+            <wp:docPr id="10" name="그림 10" descr="마이크로소프트 비주얼 스튜디오 - 위키백과, 우리 모두의 백과사전"/>
+            <wp:cNvGraphicFramePr>
+              <a:graphicFrameLocks xmlns:a="http://schemas.openxmlformats.org/drawingml/2006/main" noChangeAspect="1"/>
+            </wp:cNvGraphicFramePr>
+            <a:graphic xmlns:a="http://schemas.openxmlformats.org/drawingml/2006/main">
+              <a:graphicData uri="http://schemas.openxmlformats.org/drawingml/2006/picture">
+                <pic:pic xmlns:pic="http://schemas.openxmlformats.org/drawingml/2006/picture">
+                  <pic:nvPicPr>
+                    <pic:cNvPr id="0" name="Picture 10" descr="마이크로소프트 비주얼 스튜디오 - 위키백과, 우리 모두의 백과사전"/>
+                    <pic:cNvPicPr>
+                      <a:picLocks noChangeAspect="1" noChangeArrowheads="1"/>
+                    </pic:cNvPicPr>
+                  </pic:nvPicPr>
+                  <pic:blipFill>
+                    <a:blip r:embed="rId9" cstate="print">
+                      <a:extLst>
+                        <a:ext uri="{28A0092B-C50C-407E-A947-70E740481C1C}">
+                          <a14:useLocalDpi xmlns:a14="http://schemas.microsoft.com/office/drawing/2010/main" val="0"/>
+                        </a:ext>
+                      </a:extLst>
+                    </a:blip>
+                    <a:srcRect/>
+                    <a:stretch>
+                      <a:fillRect/>
+                    </a:stretch>
+                  </pic:blipFill>
+                  <pic:spPr bwMode="auto">
+                    <a:xfrm>
+                      <a:off x="0" y="0"/>
+                      <a:ext cx="895614" cy="895614"/>
+                    </a:xfrm>
+                    <a:prstGeom prst="rect">
+                      <a:avLst/>
+                    </a:prstGeom>
+                    <a:noFill/>
+                    <a:ln>
+                      <a:noFill/>
+                    </a:ln>
+                  </pic:spPr>
+                </pic:pic>
+              </a:graphicData>
+            </a:graphic>
+          </wp:inline>
+        </w:drawing>
       </w:r>
       <w:r>
         <w:t xml:space="preserve"> </w:t>
       </w:r>
       <w:r>
-        <w:rPr>
-          <w:rFonts w:hint="eastAsia"/>
-        </w:rPr>
-        <w:t>후진,</w:t>
-      </w:r>
-      <w:r>
-        <w:t xml:space="preserve"> </w:t>
-      </w:r>
-      <w:r>
-        <w:rPr>
-          <w:rFonts w:hint="eastAsia"/>
-        </w:rPr>
-        <w:t>좌우 이동)</w:t>
-      </w:r>
-      <w:r>
-        <w:t>, P(</w:t>
-      </w:r>
-      <w:r>
-        <w:rPr>
-          <w:rFonts w:hint="eastAsia"/>
-        </w:rPr>
-        <w:t>미사일 발사)</w:t>
-      </w:r>
-      <w:r>
-        <w:t>, QE(</w:t>
-      </w:r>
-      <w:r>
-        <w:rPr>
-          <w:rFonts w:hint="eastAsia"/>
-        </w:rPr>
-        <w:t>좌우 회전)</w:t>
-      </w:r>
-      <w:r>
-        <w:t>, 34(</w:t>
-      </w:r>
-      <w:r>
-        <w:rPr>
-          <w:rFonts w:hint="eastAsia"/>
-        </w:rPr>
-        <w:t>상하 회전)</w:t>
-      </w:r>
-      <w:r>
-        <w:t>, 12(</w:t>
-      </w:r>
-      <w:r>
-        <w:rPr>
-          <w:rFonts w:hint="eastAsia"/>
-        </w:rPr>
-        <w:t>상승,</w:t>
-      </w:r>
-      <w:r>
-        <w:t xml:space="preserve"> </w:t>
-      </w:r>
-      <w:r>
-        <w:rPr>
-          <w:rFonts w:hint="eastAsia"/>
-        </w:rPr>
-        <w:t>하강</w:t>
-      </w:r>
-      <w:r>
-        <w:t>)</w:t>
-      </w:r>
-    </w:p>
-    <w:p>
-      <w:r>
-        <w:rPr>
-          <w:rFonts w:hint="eastAsia"/>
-        </w:rPr>
-        <w:t xml:space="preserve">오브젝트 </w:t>
-      </w:r>
-      <w:r>
-        <w:t xml:space="preserve">: </w:t>
-      </w:r>
-      <w:r>
-        <w:rPr>
-          <w:rFonts w:hint="eastAsia"/>
-        </w:rPr>
-        <w:t>지형,</w:t>
-      </w:r>
-      <w:r>
-        <w:t xml:space="preserve"> </w:t>
-      </w:r>
-      <w:r>
-        <w:rPr>
-          <w:rFonts w:hint="eastAsia"/>
-        </w:rPr>
-        <w:t>전투기</w:t>
-      </w:r>
-      <w:r>
-        <w:t>(</w:t>
-      </w:r>
-      <w:r>
-        <w:rPr>
-          <w:rFonts w:hint="eastAsia"/>
-        </w:rPr>
-        <w:t>플레이어)</w:t>
-      </w:r>
-      <w:r>
-        <w:t xml:space="preserve">, </w:t>
-      </w:r>
-      <w:r>
-        <w:rPr>
-          <w:rFonts w:hint="eastAsia"/>
-        </w:rPr>
-        <w:t>미사일</w:t>
-      </w:r>
-    </w:p>
-    <w:p>
-      <w:r>
-        <w:rPr>
-          <w:rFonts w:hint="eastAsia"/>
-        </w:rPr>
-        <w:t>U</w:t>
-      </w:r>
-      <w:r>
-        <w:t>I : HP</w:t>
-      </w:r>
-      <w:r>
-        <w:rPr>
-          <w:rFonts w:hint="eastAsia"/>
-        </w:rPr>
-        <w:t>바</w:t>
-      </w:r>
+        <w:tab/>
+      </w:r>
+      <w:r>
+        <w:tab/>
+      </w:r>
+      <w:r>
+        <w:rPr>
+          <w:noProof/>
+        </w:rPr>
+        <w:drawing>
+          <wp:inline distT="0" distB="0" distL="0" distR="0" wp14:anchorId="622A80A9" wp14:editId="0A921C9D">
+            <wp:extent cx="1000223" cy="922655"/>
+            <wp:effectExtent l="0" t="0" r="9525" b="0"/>
+            <wp:docPr id="11" name="그림 11" descr="TCP IP Tutorial APK 2.0.4 for Android – Download TCP IP Tutorial APK Latest  Version from APKFab.com"/>
+            <wp:cNvGraphicFramePr>
+              <a:graphicFrameLocks xmlns:a="http://schemas.openxmlformats.org/drawingml/2006/main" noChangeAspect="1"/>
+            </wp:cNvGraphicFramePr>
+            <a:graphic xmlns:a="http://schemas.openxmlformats.org/drawingml/2006/main">
+              <a:graphicData uri="http://schemas.openxmlformats.org/drawingml/2006/picture">
+                <pic:pic xmlns:pic="http://schemas.openxmlformats.org/drawingml/2006/picture">
+                  <pic:nvPicPr>
+                    <pic:cNvPr id="0" name="Picture 15" descr="TCP IP Tutorial APK 2.0.4 for Android – Download TCP IP Tutorial APK Latest  Version from APKFab.com"/>
+                    <pic:cNvPicPr>
+                      <a:picLocks noChangeAspect="1" noChangeArrowheads="1"/>
+                    </pic:cNvPicPr>
+                  </pic:nvPicPr>
+                  <pic:blipFill>
+                    <a:blip r:embed="rId10" cstate="print">
+                      <a:extLst>
+                        <a:ext uri="{28A0092B-C50C-407E-A947-70E740481C1C}">
+                          <a14:useLocalDpi xmlns:a14="http://schemas.microsoft.com/office/drawing/2010/main" val="0"/>
+                        </a:ext>
+                      </a:extLst>
+                    </a:blip>
+                    <a:srcRect/>
+                    <a:stretch>
+                      <a:fillRect/>
+                    </a:stretch>
+                  </pic:blipFill>
+                  <pic:spPr bwMode="auto">
+                    <a:xfrm rot="10800000" flipH="1" flipV="1">
+                      <a:off x="0" y="0"/>
+                      <a:ext cx="1019286" cy="940240"/>
+                    </a:xfrm>
+                    <a:prstGeom prst="rect">
+                      <a:avLst/>
+                    </a:prstGeom>
+                    <a:noFill/>
+                    <a:ln>
+                      <a:noFill/>
+                    </a:ln>
+                  </pic:spPr>
+                </pic:pic>
+              </a:graphicData>
+            </a:graphic>
+          </wp:inline>
+        </w:drawing>
+      </w:r>
+      <w:r>
+        <w:tab/>
+        <w:t xml:space="preserve">        </w:t>
+      </w:r>
+      <w:r>
+        <w:rPr>
+          <w:noProof/>
+        </w:rPr>
+        <w:drawing>
+          <wp:inline distT="0" distB="0" distL="0" distR="0" wp14:anchorId="0302E1B1" wp14:editId="051B2571">
+            <wp:extent cx="1263319" cy="843640"/>
+            <wp:effectExtent l="0" t="0" r="0" b="0"/>
+            <wp:docPr id="12" name="그림 12" descr="화살이(가) 표시된 사진&#10;&#10;자동 생성된 설명"/>
+            <wp:cNvGraphicFramePr>
+              <a:graphicFrameLocks xmlns:a="http://schemas.openxmlformats.org/drawingml/2006/main" noChangeAspect="1"/>
+            </wp:cNvGraphicFramePr>
+            <a:graphic xmlns:a="http://schemas.openxmlformats.org/drawingml/2006/main">
+              <a:graphicData uri="http://schemas.openxmlformats.org/drawingml/2006/picture">
+                <pic:pic xmlns:pic="http://schemas.openxmlformats.org/drawingml/2006/picture">
+                  <pic:nvPicPr>
+                    <pic:cNvPr id="12" name="그림 12" descr="화살이(가) 표시된 사진&#10;&#10;자동 생성된 설명"/>
+                    <pic:cNvPicPr>
+                      <a:picLocks noChangeAspect="1" noChangeArrowheads="1"/>
+                    </pic:cNvPicPr>
+                  </pic:nvPicPr>
+                  <pic:blipFill>
+                    <a:blip r:embed="rId11">
+                      <a:extLst>
+                        <a:ext uri="{28A0092B-C50C-407E-A947-70E740481C1C}">
+                          <a14:useLocalDpi xmlns:a14="http://schemas.microsoft.com/office/drawing/2010/main" val="0"/>
+                        </a:ext>
+                      </a:extLst>
+                    </a:blip>
+                    <a:srcRect/>
+                    <a:stretch>
+                      <a:fillRect/>
+                    </a:stretch>
+                  </pic:blipFill>
+                  <pic:spPr bwMode="auto">
+                    <a:xfrm>
+                      <a:off x="0" y="0"/>
+                      <a:ext cx="1279118" cy="854191"/>
+                    </a:xfrm>
+                    <a:prstGeom prst="rect">
+                      <a:avLst/>
+                    </a:prstGeom>
+                    <a:noFill/>
+                    <a:ln>
+                      <a:noFill/>
+                    </a:ln>
+                  </pic:spPr>
+                </pic:pic>
+              </a:graphicData>
+            </a:graphic>
+          </wp:inline>
+        </w:drawing>
+      </w:r>
+    </w:p>
+    <w:p>
+      <w:pPr>
+        <w:pStyle w:val="a3"/>
+        <w:numPr>
+          <w:ilvl w:val="0"/>
+          <w:numId w:val="2"/>
+        </w:numPr>
+        <w:ind w:leftChars="0"/>
+      </w:pPr>
+      <w:r>
+        <w:t>Visual studio C++</w:t>
+      </w:r>
+      <w:r>
+        <w:tab/>
+        <w:t xml:space="preserve">   - </w:t>
+      </w:r>
+      <w:r>
+        <w:rPr>
+          <w:rFonts w:hint="eastAsia"/>
+        </w:rPr>
+        <w:t>T</w:t>
+      </w:r>
+      <w:r>
+        <w:t>CP / IP</w:t>
+      </w:r>
+      <w:r>
+        <w:tab/>
+      </w:r>
+      <w:r>
+        <w:tab/>
+        <w:t>- DirectX 12</w:t>
+      </w:r>
+    </w:p>
+    <w:p>
+      <w:pPr>
+        <w:pStyle w:val="a3"/>
+        <w:ind w:leftChars="0" w:left="1120"/>
+        <w:rPr>
+          <w:rFonts w:hint="eastAsia"/>
+        </w:rPr>
+      </w:pPr>
     </w:p>
     <w:p/>
     <w:p/>
@@ -815,19 +1317,45 @@
     <w:p/>
     <w:p/>
     <w:p/>
+    <w:p>
+      <w:pPr>
+        <w:rPr>
+          <w:sz w:val="24"/>
+          <w:szCs w:val="28"/>
+        </w:rPr>
+      </w:pPr>
+      <w:r>
+        <w:rPr>
+          <w:sz w:val="24"/>
+          <w:szCs w:val="28"/>
+        </w:rPr>
+        <w:lastRenderedPageBreak/>
+        <w:t>#</w:t>
+      </w:r>
+      <w:r>
+        <w:rPr>
+          <w:sz w:val="24"/>
+          <w:szCs w:val="28"/>
+        </w:rPr>
+        <w:t xml:space="preserve">3. </w:t>
+      </w:r>
+      <w:r>
+        <w:rPr>
+          <w:rFonts w:hint="eastAsia"/>
+          <w:sz w:val="24"/>
+          <w:szCs w:val="28"/>
+        </w:rPr>
+        <w:t>H</w:t>
+      </w:r>
+      <w:r>
+        <w:rPr>
+          <w:sz w:val="24"/>
+          <w:szCs w:val="28"/>
+        </w:rPr>
+        <w:t>igh Level Design</w:t>
+      </w:r>
+    </w:p>
     <w:p/>
-    <w:p/>
-    <w:p>
-      <w:r>
-        <w:rPr>
-          <w:rFonts w:hint="eastAsia"/>
-        </w:rPr>
-        <w:t>H</w:t>
-      </w:r>
-      <w:r>
-        <w:t>igh – Level</w:t>
-      </w:r>
-    </w:p>
     <w:p>
       <w:r>
         <w:rPr>
@@ -860,7 +1388,7 @@
                     <pic:cNvPicPr/>
                   </pic:nvPicPr>
                   <pic:blipFill>
-                    <a:blip r:embed="rId9"/>
+                    <a:blip r:embed="rId12"/>
                     <a:stretch>
                       <a:fillRect/>
                     </a:stretch>
@@ -895,11 +1423,27 @@
         <w:rPr>
           <w:rFonts w:hint="eastAsia"/>
         </w:rPr>
-        <w:t xml:space="preserve">를 동시에하는 쓰레드와 </w:t>
-      </w:r>
+        <w:t xml:space="preserve">를 </w:t>
+      </w:r>
+      <w:proofErr w:type="spellStart"/>
+      <w:r>
+        <w:rPr>
+          <w:rFonts w:hint="eastAsia"/>
+        </w:rPr>
+        <w:t>동시에하는</w:t>
+      </w:r>
+      <w:proofErr w:type="spellEnd"/>
+      <w:r>
+        <w:rPr>
+          <w:rFonts w:hint="eastAsia"/>
+        </w:rPr>
+        <w:t xml:space="preserve"> 쓰레드와 </w:t>
+      </w:r>
+      <w:proofErr w:type="spellStart"/>
       <w:r>
         <w:t>Recv</w:t>
       </w:r>
+      <w:proofErr w:type="spellEnd"/>
       <w:r>
         <w:rPr>
           <w:rFonts w:hint="eastAsia"/>
@@ -927,8 +1471,13 @@
         <w:t>이기 때문에 클라이언트가 진행되는 메인 쓰레드와 같이 두고,</w:t>
       </w:r>
       <w:r>
-        <w:t xml:space="preserve"> Recv</w:t>
-      </w:r>
+        <w:t xml:space="preserve"> </w:t>
+      </w:r>
+      <w:proofErr w:type="spellStart"/>
+      <w:r>
+        <w:t>Recv</w:t>
+      </w:r>
+      <w:proofErr w:type="spellEnd"/>
       <w:r>
         <w:rPr>
           <w:rFonts w:hint="eastAsia"/>
@@ -936,7 +1485,6 @@
         <w:t xml:space="preserve">와 </w:t>
       </w:r>
       <w:r>
-        <w:lastRenderedPageBreak/>
         <w:t>Send</w:t>
       </w:r>
       <w:r>
@@ -945,8 +1493,13 @@
         </w:rPr>
         <w:t xml:space="preserve">의 순서가 정해져 있지 않기 때문에 실시간 입출력을 구현하기 위해서 </w:t>
       </w:r>
-      <w:r>
-        <w:t xml:space="preserve">Recv </w:t>
+      <w:proofErr w:type="spellStart"/>
+      <w:r>
+        <w:t>Recv</w:t>
+      </w:r>
+      <w:proofErr w:type="spellEnd"/>
+      <w:r>
+        <w:t xml:space="preserve"> </w:t>
       </w:r>
       <w:r>
         <w:rPr>
@@ -974,6 +1527,7 @@
         </w:rPr>
         <w:t xml:space="preserve">쓰레드 </w:t>
       </w:r>
+      <w:proofErr w:type="gramStart"/>
       <w:r>
         <w:t xml:space="preserve">( </w:t>
       </w:r>
@@ -986,6 +1540,7 @@
       <w:r>
         <w:t>ain</w:t>
       </w:r>
+      <w:proofErr w:type="gramEnd"/>
       <w:r>
         <w:rPr>
           <w:rFonts w:hint="eastAsia"/>
@@ -1033,9 +1588,11 @@
         </w:rPr>
         <w:t xml:space="preserve">현재 월드 정보를 </w:t>
       </w:r>
+      <w:proofErr w:type="spellStart"/>
       <w:r>
         <w:t>Recv</w:t>
       </w:r>
+      <w:proofErr w:type="spellEnd"/>
       <w:r>
         <w:rPr>
           <w:rFonts w:hint="eastAsia"/>
@@ -1052,6 +1609,7 @@
         </w:numPr>
         <w:ind w:leftChars="0"/>
       </w:pPr>
+      <w:proofErr w:type="spellStart"/>
       <w:r>
         <w:rPr>
           <w:rFonts w:hint="eastAsia"/>
@@ -1059,7 +1617,11 @@
         <w:t>R</w:t>
       </w:r>
       <w:r>
-        <w:t xml:space="preserve">ecv </w:t>
+        <w:t>ecv</w:t>
+      </w:r>
+      <w:proofErr w:type="spellEnd"/>
+      <w:r>
+        <w:t xml:space="preserve"> </w:t>
       </w:r>
       <w:r>
         <w:rPr>
@@ -1142,11 +1704,19 @@
       <w:r>
         <w:t xml:space="preserve"> </w:t>
       </w:r>
-      <w:r>
-        <w:rPr>
-          <w:rFonts w:hint="eastAsia"/>
-        </w:rPr>
-        <w:t xml:space="preserve">충돌시 </w:t>
+      <w:proofErr w:type="spellStart"/>
+      <w:r>
+        <w:rPr>
+          <w:rFonts w:hint="eastAsia"/>
+        </w:rPr>
+        <w:t>충돌시</w:t>
+      </w:r>
+      <w:proofErr w:type="spellEnd"/>
+      <w:r>
+        <w:rPr>
+          <w:rFonts w:hint="eastAsia"/>
+        </w:rPr>
+        <w:t xml:space="preserve"> </w:t>
       </w:r>
       <w:r>
         <w:t>HP</w:t>
@@ -1171,7 +1741,21 @@
         <w:rPr>
           <w:rFonts w:hint="eastAsia"/>
         </w:rPr>
-        <w:t>명령 큐에 있는 내용을 클라이언트 씬에 적용한다.</w:t>
+        <w:t xml:space="preserve">명령 큐에 있는 내용을 클라이언트 </w:t>
+      </w:r>
+      <w:proofErr w:type="spellStart"/>
+      <w:r>
+        <w:rPr>
+          <w:rFonts w:hint="eastAsia"/>
+        </w:rPr>
+        <w:t>씬에</w:t>
+      </w:r>
+      <w:proofErr w:type="spellEnd"/>
+      <w:r>
+        <w:rPr>
+          <w:rFonts w:hint="eastAsia"/>
+        </w:rPr>
+        <w:t xml:space="preserve"> 적용한다.</w:t>
       </w:r>
     </w:p>
     <w:p>
@@ -1253,7 +1837,7 @@
                     <pic:cNvPicPr/>
                   </pic:nvPicPr>
                   <pic:blipFill>
-                    <a:blip r:embed="rId10"/>
+                    <a:blip r:embed="rId13"/>
                     <a:stretch>
                       <a:fillRect/>
                     </a:stretch>
@@ -1275,6 +1859,7 @@
       </w:r>
     </w:p>
     <w:p>
+      <w:proofErr w:type="spellStart"/>
       <w:r>
         <w:rPr>
           <w:rFonts w:hint="eastAsia"/>
@@ -1282,7 +1867,11 @@
         <w:t>R</w:t>
       </w:r>
       <w:r>
-        <w:t xml:space="preserve">ecv </w:t>
+        <w:t>ecv</w:t>
+      </w:r>
+      <w:proofErr w:type="spellEnd"/>
+      <w:r>
+        <w:t xml:space="preserve"> </w:t>
       </w:r>
       <w:r>
         <w:rPr>
@@ -1344,7 +1933,7 @@
                     <pic:cNvPicPr/>
                   </pic:nvPicPr>
                   <pic:blipFill>
-                    <a:blip r:embed="rId11"/>
+                    <a:blip r:embed="rId14"/>
                     <a:stretch>
                       <a:fillRect/>
                     </a:stretch>
@@ -1388,7 +1977,21 @@
         <w:rPr>
           <w:rFonts w:hint="eastAsia"/>
         </w:rPr>
-        <w:t>접속을 받을때마다 생성되는 입출력 쓰레드,</w:t>
+        <w:t xml:space="preserve">접속을 </w:t>
+      </w:r>
+      <w:proofErr w:type="spellStart"/>
+      <w:r>
+        <w:rPr>
+          <w:rFonts w:hint="eastAsia"/>
+        </w:rPr>
+        <w:t>받을때마다</w:t>
+      </w:r>
+      <w:proofErr w:type="spellEnd"/>
+      <w:r>
+        <w:rPr>
+          <w:rFonts w:hint="eastAsia"/>
+        </w:rPr>
+        <w:t xml:space="preserve"> 생성되는 입출력 쓰레드,</w:t>
       </w:r>
       <w:r>
         <w:t xml:space="preserve"> </w:t>
@@ -1451,7 +2054,21 @@
         <w:rPr>
           <w:rFonts w:hint="eastAsia"/>
         </w:rPr>
-        <w:t xml:space="preserve">접속을 받을 준비를 한후 계속해서 </w:t>
+        <w:t xml:space="preserve">접속을 받을 준비를 </w:t>
+      </w:r>
+      <w:proofErr w:type="spellStart"/>
+      <w:r>
+        <w:rPr>
+          <w:rFonts w:hint="eastAsia"/>
+        </w:rPr>
+        <w:t>한후</w:t>
+      </w:r>
+      <w:proofErr w:type="spellEnd"/>
+      <w:r>
+        <w:rPr>
+          <w:rFonts w:hint="eastAsia"/>
+        </w:rPr>
+        <w:t xml:space="preserve"> 계속해서 </w:t>
       </w:r>
       <w:r>
         <w:t>accept</w:t>
@@ -1534,7 +2151,21 @@
         <w:rPr>
           <w:rFonts w:hint="eastAsia"/>
         </w:rPr>
-        <w:t>하고 서버에 그정보를 추가한다.</w:t>
+        <w:t xml:space="preserve">하고 서버에 </w:t>
+      </w:r>
+      <w:proofErr w:type="spellStart"/>
+      <w:r>
+        <w:rPr>
+          <w:rFonts w:hint="eastAsia"/>
+        </w:rPr>
+        <w:t>그정보를</w:t>
+      </w:r>
+      <w:proofErr w:type="spellEnd"/>
+      <w:r>
+        <w:rPr>
+          <w:rFonts w:hint="eastAsia"/>
+        </w:rPr>
+        <w:t xml:space="preserve"> 추가한다.</w:t>
       </w:r>
     </w:p>
     <w:p>
@@ -1597,9 +2228,47 @@
     </w:p>
     <w:p/>
     <w:p>
-      <w:r>
+      <w:pPr>
+        <w:rPr>
+          <w:sz w:val="24"/>
+          <w:szCs w:val="28"/>
+        </w:rPr>
+      </w:pPr>
+      <w:r>
+        <w:rPr>
+          <w:sz w:val="24"/>
+          <w:szCs w:val="28"/>
+        </w:rPr>
         <w:lastRenderedPageBreak/>
-        <w:t>Low-Level</w:t>
+        <w:t>#</w:t>
+      </w:r>
+      <w:r>
+        <w:rPr>
+          <w:sz w:val="24"/>
+          <w:szCs w:val="28"/>
+        </w:rPr>
+        <w:t>4.</w:t>
+      </w:r>
+      <w:r>
+        <w:rPr>
+          <w:sz w:val="24"/>
+          <w:szCs w:val="28"/>
+        </w:rPr>
+        <w:t xml:space="preserve"> </w:t>
+      </w:r>
+      <w:r>
+        <w:rPr>
+          <w:sz w:val="24"/>
+          <w:szCs w:val="28"/>
+        </w:rPr>
+        <w:t>Low</w:t>
+      </w:r>
+      <w:r>
+        <w:rPr>
+          <w:sz w:val="24"/>
+          <w:szCs w:val="28"/>
+        </w:rPr>
+        <w:t xml:space="preserve"> Level Design</w:t>
       </w:r>
     </w:p>
     <w:p>
@@ -1631,7 +2300,7 @@
                     <pic:cNvPicPr/>
                   </pic:nvPicPr>
                   <pic:blipFill>
-                    <a:blip r:embed="rId12"/>
+                    <a:blip r:embed="rId15"/>
                     <a:stretch>
                       <a:fillRect/>
                     </a:stretch>
@@ -1749,8 +2418,13 @@
         </w:rPr>
         <w:t xml:space="preserve">값으로 하는 </w:t>
       </w:r>
-      <w:r>
-        <w:t xml:space="preserve">unordered_map&lt;SOCKET, SESSION&gt; </w:t>
+      <w:proofErr w:type="spellStart"/>
+      <w:r>
+        <w:t>unordered_map</w:t>
+      </w:r>
+      <w:proofErr w:type="spellEnd"/>
+      <w:r>
+        <w:t xml:space="preserve">&lt;SOCKET, SESSION&gt; </w:t>
       </w:r>
       <w:r>
         <w:rPr>
@@ -1803,9 +2477,11 @@
         </w:rPr>
         <w:t xml:space="preserve">기 때문에 </w:t>
       </w:r>
+      <w:proofErr w:type="spellStart"/>
       <w:r>
         <w:t>client_id</w:t>
       </w:r>
+      <w:proofErr w:type="spellEnd"/>
       <w:r>
         <w:rPr>
           <w:rFonts w:hint="eastAsia"/>
@@ -1894,9 +2570,11 @@
         </w:rPr>
         <w:t xml:space="preserve">미사일의 위치와 방향은 해당 클라이언트의 </w:t>
       </w:r>
+      <w:proofErr w:type="spellStart"/>
       <w:r>
         <w:t>worldTransform</w:t>
       </w:r>
+      <w:proofErr w:type="spellEnd"/>
       <w:r>
         <w:rPr>
           <w:rFonts w:hint="eastAsia"/>
@@ -1924,7 +2602,21 @@
         <w:rPr>
           <w:rFonts w:hint="eastAsia"/>
         </w:rPr>
-        <w:t>적 미사일이 플레이어와 충돌했을때 삭제될 미사일i</w:t>
+        <w:t xml:space="preserve">적 미사일이 플레이어와 </w:t>
+      </w:r>
+      <w:proofErr w:type="spellStart"/>
+      <w:r>
+        <w:rPr>
+          <w:rFonts w:hint="eastAsia"/>
+        </w:rPr>
+        <w:t>충돌했을때</w:t>
+      </w:r>
+      <w:proofErr w:type="spellEnd"/>
+      <w:r>
+        <w:rPr>
+          <w:rFonts w:hint="eastAsia"/>
+        </w:rPr>
+        <w:t xml:space="preserve"> 삭제될 미사일i</w:t>
       </w:r>
       <w:r>
         <w:t>d</w:t>
@@ -1957,6 +2649,13 @@
     <w:p/>
     <w:p/>
     <w:p>
+      <w:pPr>
+        <w:rPr>
+          <w:rFonts w:hint="eastAsia"/>
+        </w:rPr>
+      </w:pPr>
+    </w:p>
+    <w:p>
       <w:r>
         <w:rPr>
           <w:rFonts w:hint="eastAsia"/>
@@ -1978,7 +2677,6 @@
         <w:rPr>
           <w:noProof/>
         </w:rPr>
-        <w:lastRenderedPageBreak/>
         <w:drawing>
           <wp:inline distT="0" distB="0" distL="0" distR="0" wp14:anchorId="3168CF46" wp14:editId="1CE47EE2">
             <wp:extent cx="5105400" cy="6867525"/>
@@ -1995,7 +2693,7 @@
                     <pic:cNvPicPr/>
                   </pic:nvPicPr>
                   <pic:blipFill>
-                    <a:blip r:embed="rId13"/>
+                    <a:blip r:embed="rId16"/>
                     <a:stretch>
                       <a:fillRect/>
                     </a:stretch>
@@ -2054,7 +2752,21 @@
         <w:rPr>
           <w:rFonts w:hint="eastAsia"/>
         </w:rPr>
-        <w:t>이미 접속해 있는 플레이어와 발사되어있는 미사일들의 정보를 전달하기 위한 패킷.</w:t>
+        <w:t xml:space="preserve">이미 접속해 있는 플레이어와 </w:t>
+      </w:r>
+      <w:proofErr w:type="spellStart"/>
+      <w:r>
+        <w:rPr>
+          <w:rFonts w:hint="eastAsia"/>
+        </w:rPr>
+        <w:t>발사되어있는</w:t>
+      </w:r>
+      <w:proofErr w:type="spellEnd"/>
+      <w:r>
+        <w:rPr>
+          <w:rFonts w:hint="eastAsia"/>
+        </w:rPr>
+        <w:t xml:space="preserve"> 미사일들의 정보를 전달하기 위한 패킷.</w:t>
       </w:r>
       <w:r>
         <w:t xml:space="preserve"> </w:t>
@@ -2063,50 +2775,21 @@
         <w:rPr>
           <w:rFonts w:hint="eastAsia"/>
         </w:rPr>
-        <w:t>이 패킷 이후에 그 수에맞게 아래의 패킷들을 추가로 보내준다</w:t>
-      </w:r>
-    </w:p>
-    <w:p>
-      <w:r>
-        <w:rPr>
-          <w:rFonts w:hint="eastAsia"/>
-        </w:rPr>
-        <w:t>S</w:t>
-      </w:r>
-      <w:r>
-        <w:t xml:space="preserve">C_ADD_PLAYER – </w:t>
-      </w:r>
-      <w:r>
-        <w:rPr>
-          <w:rFonts w:hint="eastAsia"/>
-        </w:rPr>
-        <w:t>다른 플레이어의 정보를 보내주기 위한 패킷</w:t>
-      </w:r>
-    </w:p>
-    <w:p>
-      <w:r>
-        <w:rPr>
-          <w:rFonts w:hint="eastAsia"/>
-        </w:rPr>
-        <w:t>S</w:t>
-      </w:r>
-      <w:r>
-        <w:t xml:space="preserve">C_ADD_MISSILE – </w:t>
-      </w:r>
-      <w:r>
-        <w:rPr>
-          <w:rFonts w:hint="eastAsia"/>
-        </w:rPr>
-        <w:t>나를 포함한 다른 플레이어가 발사한 미사일의 정보를 보내주기 위한 패킷.</w:t>
-      </w:r>
-      <w:r>
-        <w:t xml:space="preserve"> </w:t>
-      </w:r>
-      <w:r>
-        <w:rPr>
-          <w:rFonts w:hint="eastAsia"/>
-        </w:rPr>
-        <w:t>내가 발사한 미사일이여도 서버에서 다시 이 패킷을 받는다.</w:t>
+        <w:t xml:space="preserve">이 패킷 이후에 그 </w:t>
+      </w:r>
+      <w:proofErr w:type="spellStart"/>
+      <w:r>
+        <w:rPr>
+          <w:rFonts w:hint="eastAsia"/>
+        </w:rPr>
+        <w:t>수에맞게</w:t>
+      </w:r>
+      <w:proofErr w:type="spellEnd"/>
+      <w:r>
+        <w:rPr>
+          <w:rFonts w:hint="eastAsia"/>
+        </w:rPr>
+        <w:t xml:space="preserve"> 아래의 패킷들을 추가로 보내준다</w:t>
       </w:r>
     </w:p>
     <w:p>
@@ -2118,6 +2801,63 @@
         <w:t>S</w:t>
       </w:r>
       <w:r>
+        <w:t xml:space="preserve">C_ADD_PLAYER – </w:t>
+      </w:r>
+      <w:r>
+        <w:rPr>
+          <w:rFonts w:hint="eastAsia"/>
+        </w:rPr>
+        <w:t>다른 플레이어의 정보를 보내주기 위한 패킷</w:t>
+      </w:r>
+    </w:p>
+    <w:p>
+      <w:r>
+        <w:rPr>
+          <w:rFonts w:hint="eastAsia"/>
+        </w:rPr>
+        <w:t>S</w:t>
+      </w:r>
+      <w:r>
+        <w:t xml:space="preserve">C_ADD_MISSILE – </w:t>
+      </w:r>
+      <w:r>
+        <w:rPr>
+          <w:rFonts w:hint="eastAsia"/>
+        </w:rPr>
+        <w:t>나를 포함한 다른 플레이어가 발사한 미사일의 정보를 보내주기 위한 패킷.</w:t>
+      </w:r>
+      <w:r>
+        <w:t xml:space="preserve"> </w:t>
+      </w:r>
+      <w:r>
+        <w:rPr>
+          <w:rFonts w:hint="eastAsia"/>
+        </w:rPr>
+        <w:t xml:space="preserve">내가 발사한 </w:t>
+      </w:r>
+      <w:proofErr w:type="spellStart"/>
+      <w:r>
+        <w:rPr>
+          <w:rFonts w:hint="eastAsia"/>
+        </w:rPr>
+        <w:t>미사일이여도</w:t>
+      </w:r>
+      <w:proofErr w:type="spellEnd"/>
+      <w:r>
+        <w:rPr>
+          <w:rFonts w:hint="eastAsia"/>
+        </w:rPr>
+        <w:t xml:space="preserve"> 서버에서 다시 이 패킷을 받는다.</w:t>
+      </w:r>
+    </w:p>
+    <w:p>
+      <w:r>
+        <w:rPr>
+          <w:rFonts w:hint="eastAsia"/>
+        </w:rPr>
+        <w:t>S</w:t>
+      </w:r>
+      <w:r>
         <w:t xml:space="preserve">C_MOVE_PLAYER – </w:t>
       </w:r>
       <w:r>
@@ -2201,6 +2941,7 @@
         </w:rPr>
         <w:t xml:space="preserve">전역 </w:t>
       </w:r>
+      <w:proofErr w:type="gramStart"/>
       <w:r>
         <w:rPr>
           <w:rFonts w:hint="eastAsia"/>
@@ -2208,18 +2949,30 @@
         <w:t xml:space="preserve">변수 </w:t>
       </w:r>
       <w:r>
-        <w:t xml:space="preserve">: </w:t>
-      </w:r>
-      <w:r>
-        <w:rPr>
-          <w:rFonts w:hint="eastAsia"/>
-        </w:rPr>
+        <w:t>:</w:t>
+      </w:r>
+      <w:proofErr w:type="gramEnd"/>
+      <w:r>
         <w:t xml:space="preserve"> </w:t>
       </w:r>
-    </w:p>
-    <w:p>
-      <w:r>
-        <w:t xml:space="preserve">SOCKET serverSock; - </w:t>
+      <w:r>
+        <w:rPr>
+          <w:rFonts w:hint="eastAsia"/>
+        </w:rPr>
+        <w:t xml:space="preserve"> </w:t>
+      </w:r>
+    </w:p>
+    <w:p>
+      <w:r>
+        <w:t xml:space="preserve">SOCKET </w:t>
+      </w:r>
+      <w:proofErr w:type="spellStart"/>
+      <w:r>
+        <w:t>serverSock</w:t>
+      </w:r>
+      <w:proofErr w:type="spellEnd"/>
+      <w:r>
+        <w:t xml:space="preserve">; - </w:t>
       </w:r>
       <w:r>
         <w:rPr>
@@ -2230,7 +2983,15 @@
     </w:p>
     <w:p>
       <w:r>
-        <w:t xml:space="preserve">queue&lt;void*&gt; recvCommandQueue; - </w:t>
+        <w:t xml:space="preserve">queue&lt;void*&gt; </w:t>
+      </w:r>
+      <w:proofErr w:type="spellStart"/>
+      <w:r>
+        <w:t>recvCommandQueue</w:t>
+      </w:r>
+      <w:proofErr w:type="spellEnd"/>
+      <w:r>
+        <w:t xml:space="preserve">; - </w:t>
       </w:r>
       <w:r>
         <w:rPr>
@@ -2250,11 +3011,19 @@
       <w:r>
         <w:t>(</w:t>
       </w:r>
-      <w:r>
-        <w:rPr>
-          <w:rFonts w:hint="eastAsia"/>
-        </w:rPr>
-        <w:t>써있지 않은 함수들은 이미 구현이 된 함수이다.</w:t>
+      <w:proofErr w:type="spellStart"/>
+      <w:r>
+        <w:rPr>
+          <w:rFonts w:hint="eastAsia"/>
+        </w:rPr>
+        <w:t>써있지</w:t>
+      </w:r>
+      <w:proofErr w:type="spellEnd"/>
+      <w:r>
+        <w:rPr>
+          <w:rFonts w:hint="eastAsia"/>
+        </w:rPr>
+        <w:t xml:space="preserve"> 않은 함수들은 이미 구현이 된 함수이다.</w:t>
       </w:r>
       <w:r>
         <w:t>)</w:t>
@@ -2281,8 +3050,18 @@
         <w:t>v</w:t>
       </w:r>
       <w:r>
-        <w:t>oid ConnectToServer(</w:t>
-      </w:r>
+        <w:t xml:space="preserve">oid </w:t>
+      </w:r>
+      <w:proofErr w:type="spellStart"/>
+      <w:proofErr w:type="gramStart"/>
+      <w:r>
+        <w:t>ConnectToServer</w:t>
+      </w:r>
+      <w:proofErr w:type="spellEnd"/>
+      <w:r>
+        <w:t>(</w:t>
+      </w:r>
+      <w:proofErr w:type="gramEnd"/>
       <w:r>
         <w:t>);</w:t>
       </w:r>
@@ -2291,11 +3070,19 @@
       </w:r>
     </w:p>
     <w:p>
-      <w:r>
-        <w:rPr>
-          <w:rFonts w:hint="eastAsia"/>
-        </w:rPr>
-        <w:t>윈속 초기화,</w:t>
+      <w:proofErr w:type="spellStart"/>
+      <w:r>
+        <w:rPr>
+          <w:rFonts w:hint="eastAsia"/>
+        </w:rPr>
+        <w:t>윈속</w:t>
+      </w:r>
+      <w:proofErr w:type="spellEnd"/>
+      <w:r>
+        <w:rPr>
+          <w:rFonts w:hint="eastAsia"/>
+        </w:rPr>
+        <w:t xml:space="preserve"> 초기화,</w:t>
       </w:r>
       <w:r>
         <w:t xml:space="preserve"> </w:t>
@@ -2322,7 +3109,21 @@
         <w:rPr>
           <w:rFonts w:hint="eastAsia"/>
         </w:rPr>
-        <w:t>를 한번에 하는 함수</w:t>
+        <w:t xml:space="preserve">를 </w:t>
+      </w:r>
+      <w:proofErr w:type="gramStart"/>
+      <w:r>
+        <w:rPr>
+          <w:rFonts w:hint="eastAsia"/>
+        </w:rPr>
+        <w:t>한번에</w:t>
+      </w:r>
+      <w:proofErr w:type="gramEnd"/>
+      <w:r>
+        <w:rPr>
+          <w:rFonts w:hint="eastAsia"/>
+        </w:rPr>
+        <w:t xml:space="preserve"> 하는 함수</w:t>
       </w:r>
     </w:p>
     <w:p/>
@@ -2341,9 +3142,11 @@
         </w:rPr>
         <w:t xml:space="preserve">현재 월드 정보를 </w:t>
       </w:r>
+      <w:proofErr w:type="spellStart"/>
       <w:r>
         <w:t>Recv</w:t>
       </w:r>
+      <w:proofErr w:type="spellEnd"/>
       <w:r>
         <w:rPr>
           <w:rFonts w:hint="eastAsia"/>
@@ -2353,7 +3156,25 @@
     </w:p>
     <w:p>
       <w:r>
-        <w:t xml:space="preserve">void GameFramework::RecvWorldData(); </w:t>
+        <w:t xml:space="preserve">void </w:t>
+      </w:r>
+      <w:proofErr w:type="spellStart"/>
+      <w:proofErr w:type="gramStart"/>
+      <w:r>
+        <w:t>GameFramework</w:t>
+      </w:r>
+      <w:proofErr w:type="spellEnd"/>
+      <w:r>
+        <w:t>::</w:t>
+      </w:r>
+      <w:proofErr w:type="spellStart"/>
+      <w:proofErr w:type="gramEnd"/>
+      <w:r>
+        <w:t>RecvWorldData</w:t>
+      </w:r>
+      <w:proofErr w:type="spellEnd"/>
+      <w:r>
+        <w:t xml:space="preserve">(); </w:t>
       </w:r>
     </w:p>
     <w:p>
@@ -2390,6 +3211,7 @@
         </w:numPr>
         <w:ind w:leftChars="0"/>
       </w:pPr>
+      <w:proofErr w:type="spellStart"/>
       <w:r>
         <w:rPr>
           <w:rFonts w:hint="eastAsia"/>
@@ -2397,7 +3219,11 @@
         <w:t>R</w:t>
       </w:r>
       <w:r>
-        <w:t xml:space="preserve">ecv </w:t>
+        <w:t>ecv</w:t>
+      </w:r>
+      <w:proofErr w:type="spellEnd"/>
+      <w:r>
+        <w:t xml:space="preserve"> </w:t>
       </w:r>
       <w:r>
         <w:rPr>
@@ -2407,8 +3233,13 @@
       </w:r>
     </w:p>
     <w:p>
-      <w:r>
-        <w:t xml:space="preserve">CreateThread() </w:t>
+      <w:proofErr w:type="spellStart"/>
+      <w:r>
+        <w:t>CreateThread</w:t>
+      </w:r>
+      <w:proofErr w:type="spellEnd"/>
+      <w:r>
+        <w:t xml:space="preserve">() </w:t>
       </w:r>
       <w:r>
         <w:rPr>
@@ -2418,15 +3249,18 @@
       </w:r>
     </w:p>
     <w:p>
-      <w:r>
-        <w:rPr>
-          <w:rFonts w:hint="eastAsia"/>
-        </w:rPr>
+      <w:proofErr w:type="spellStart"/>
+      <w:r>
+        <w:rPr>
+          <w:rFonts w:hint="eastAsia"/>
+        </w:rPr>
+        <w:lastRenderedPageBreak/>
         <w:t>R</w:t>
       </w:r>
       <w:r>
         <w:t>ecv</w:t>
       </w:r>
+      <w:proofErr w:type="spellEnd"/>
       <w:r>
         <w:rPr>
           <w:rFonts w:hint="eastAsia"/>
@@ -2454,7 +3288,6 @@
         <w:rPr>
           <w:rFonts w:hint="eastAsia"/>
         </w:rPr>
-        <w:lastRenderedPageBreak/>
         <w:t xml:space="preserve">메시지가 왔는지 지속적으로 확인하고 </w:t>
       </w:r>
       <w:r>
@@ -2496,13 +3329,35 @@
         <w:t>D</w:t>
       </w:r>
       <w:r>
-        <w:t>WORD WINAPI ProcessRecv(LPVOID _arg);</w:t>
+        <w:t xml:space="preserve">WORD WINAPI </w:t>
+      </w:r>
+      <w:proofErr w:type="spellStart"/>
+      <w:proofErr w:type="gramStart"/>
+      <w:r>
+        <w:t>ProcessRecv</w:t>
+      </w:r>
+      <w:proofErr w:type="spellEnd"/>
+      <w:r>
+        <w:t>(</w:t>
+      </w:r>
+      <w:proofErr w:type="gramEnd"/>
+      <w:r>
+        <w:t>LPVOID _</w:t>
+      </w:r>
+      <w:proofErr w:type="spellStart"/>
+      <w:r>
+        <w:t>arg</w:t>
+      </w:r>
+      <w:proofErr w:type="spellEnd"/>
+      <w:r>
+        <w:t>);</w:t>
       </w:r>
       <w:r>
         <w:t xml:space="preserve"> </w:t>
       </w:r>
     </w:p>
     <w:p>
+      <w:proofErr w:type="spellStart"/>
       <w:r>
         <w:rPr>
           <w:rFonts w:hint="eastAsia"/>
@@ -2512,6 +3367,7 @@
       <w:r>
         <w:t>ecv</w:t>
       </w:r>
+      <w:proofErr w:type="spellEnd"/>
       <w:r>
         <w:rPr>
           <w:rFonts w:hint="eastAsia"/>
@@ -2527,9 +3383,11 @@
         </w:rPr>
         <w:t xml:space="preserve">타입에 맞는 사이즈만큼 다시 </w:t>
       </w:r>
+      <w:proofErr w:type="spellStart"/>
       <w:r>
         <w:t>Recv</w:t>
       </w:r>
+      <w:proofErr w:type="spellEnd"/>
       <w:r>
         <w:rPr>
           <w:rFonts w:hint="eastAsia"/>
@@ -2594,9 +3452,16 @@
       <w:r>
         <w:t xml:space="preserve"> </w:t>
       </w:r>
-      <w:r>
-        <w:t>SendNewMissile(</w:t>
-      </w:r>
+      <w:proofErr w:type="spellStart"/>
+      <w:proofErr w:type="gramStart"/>
+      <w:r>
+        <w:t>SendNewMissile</w:t>
+      </w:r>
+      <w:proofErr w:type="spellEnd"/>
+      <w:r>
+        <w:t>(</w:t>
+      </w:r>
+      <w:proofErr w:type="gramEnd"/>
       <w:r>
         <w:t>);</w:t>
       </w:r>
@@ -2703,7 +3568,20 @@
         <w:t>i</w:t>
       </w:r>
       <w:r>
-        <w:t>nt SendPlayerMove();</w:t>
+        <w:t xml:space="preserve">nt </w:t>
+      </w:r>
+      <w:proofErr w:type="spellStart"/>
+      <w:proofErr w:type="gramStart"/>
+      <w:r>
+        <w:t>SendPlayerMove</w:t>
+      </w:r>
+      <w:proofErr w:type="spellEnd"/>
+      <w:r>
+        <w:t>(</w:t>
+      </w:r>
+      <w:proofErr w:type="gramEnd"/>
+      <w:r>
+        <w:t>);</w:t>
       </w:r>
     </w:p>
     <w:p>
@@ -2762,11 +3640,19 @@
       <w:r>
         <w:t xml:space="preserve"> </w:t>
       </w:r>
-      <w:r>
-        <w:rPr>
-          <w:rFonts w:hint="eastAsia"/>
-        </w:rPr>
-        <w:t xml:space="preserve">충돌시 </w:t>
+      <w:proofErr w:type="spellStart"/>
+      <w:r>
+        <w:rPr>
+          <w:rFonts w:hint="eastAsia"/>
+        </w:rPr>
+        <w:t>충돌시</w:t>
+      </w:r>
+      <w:proofErr w:type="spellEnd"/>
+      <w:r>
+        <w:rPr>
+          <w:rFonts w:hint="eastAsia"/>
+        </w:rPr>
+        <w:t xml:space="preserve"> </w:t>
       </w:r>
       <w:r>
         <w:t>HP</w:t>
@@ -2780,7 +3666,20 @@
     </w:p>
     <w:p>
       <w:r>
-        <w:t>int CheckCollideWithMissile();</w:t>
+        <w:t xml:space="preserve">int </w:t>
+      </w:r>
+      <w:proofErr w:type="spellStart"/>
+      <w:proofErr w:type="gramStart"/>
+      <w:r>
+        <w:t>CheckCollideWithMissile</w:t>
+      </w:r>
+      <w:proofErr w:type="spellEnd"/>
+      <w:r>
+        <w:t>(</w:t>
+      </w:r>
+      <w:proofErr w:type="gramEnd"/>
+      <w:r>
+        <w:t>);</w:t>
       </w:r>
     </w:p>
     <w:p>
@@ -2844,12 +3743,39 @@
         <w:rPr>
           <w:rFonts w:hint="eastAsia"/>
         </w:rPr>
-        <w:t>명령 큐에 있는 내용을 클라이언트 씬에 적용한다.</w:t>
-      </w:r>
-    </w:p>
-    <w:p>
-      <w:r>
-        <w:t xml:space="preserve">void ExecuteCommandQueue();  </w:t>
+        <w:t xml:space="preserve">명령 큐에 있는 내용을 클라이언트 </w:t>
+      </w:r>
+      <w:proofErr w:type="spellStart"/>
+      <w:r>
+        <w:rPr>
+          <w:rFonts w:hint="eastAsia"/>
+        </w:rPr>
+        <w:t>씬에</w:t>
+      </w:r>
+      <w:proofErr w:type="spellEnd"/>
+      <w:r>
+        <w:rPr>
+          <w:rFonts w:hint="eastAsia"/>
+        </w:rPr>
+        <w:t xml:space="preserve"> 적용한다.</w:t>
+      </w:r>
+    </w:p>
+    <w:p>
+      <w:r>
+        <w:t xml:space="preserve">void </w:t>
+      </w:r>
+      <w:proofErr w:type="spellStart"/>
+      <w:proofErr w:type="gramStart"/>
+      <w:r>
+        <w:t>ExecuteCommandQueue</w:t>
+      </w:r>
+      <w:proofErr w:type="spellEnd"/>
+      <w:r>
+        <w:t>(</w:t>
+      </w:r>
+      <w:proofErr w:type="gramEnd"/>
+      <w:r>
+        <w:t xml:space="preserve">);  </w:t>
       </w:r>
     </w:p>
     <w:p>
@@ -2868,6 +3794,7 @@
         </w:rPr>
         <w:t xml:space="preserve">문을 돌며 </w:t>
       </w:r>
+      <w:proofErr w:type="spellStart"/>
       <w:r>
         <w:rPr>
           <w:rFonts w:hint="eastAsia"/>
@@ -2877,11 +3804,40 @@
       <w:r>
         <w:t>ommandQueue</w:t>
       </w:r>
-      <w:r>
-        <w:rPr>
-          <w:rFonts w:hint="eastAsia"/>
-        </w:rPr>
-        <w:t xml:space="preserve">가 비어있을 때 까지 원소를 꺼내 </w:t>
+      <w:proofErr w:type="spellEnd"/>
+      <w:r>
+        <w:rPr>
+          <w:rFonts w:hint="eastAsia"/>
+        </w:rPr>
+        <w:t xml:space="preserve">가 </w:t>
+      </w:r>
+      <w:proofErr w:type="spellStart"/>
+      <w:r>
+        <w:rPr>
+          <w:rFonts w:hint="eastAsia"/>
+        </w:rPr>
+        <w:t>비어있을</w:t>
+      </w:r>
+      <w:proofErr w:type="spellEnd"/>
+      <w:r>
+        <w:rPr>
+          <w:rFonts w:hint="eastAsia"/>
+        </w:rPr>
+        <w:t xml:space="preserve"> </w:t>
+      </w:r>
+      <w:proofErr w:type="gramStart"/>
+      <w:r>
+        <w:rPr>
+          <w:rFonts w:hint="eastAsia"/>
+        </w:rPr>
+        <w:t>때 까지</w:t>
+      </w:r>
+      <w:proofErr w:type="gramEnd"/>
+      <w:r>
+        <w:rPr>
+          <w:rFonts w:hint="eastAsia"/>
+        </w:rPr>
+        <w:t xml:space="preserve"> 원소를 꺼내 </w:t>
       </w:r>
       <w:r>
         <w:t>(</w:t>
@@ -2901,14 +3857,30 @@
         </w:rPr>
         <w:t xml:space="preserve">이 큐 안의 명령은 </w:t>
       </w:r>
+      <w:proofErr w:type="spellStart"/>
       <w:r>
         <w:t>Recv</w:t>
       </w:r>
-      <w:r>
-        <w:rPr>
-          <w:rFonts w:hint="eastAsia"/>
-        </w:rPr>
-        <w:t>받은 순서대로 꺼내져 실행되고,</w:t>
+      <w:proofErr w:type="spellEnd"/>
+      <w:r>
+        <w:rPr>
+          <w:rFonts w:hint="eastAsia"/>
+        </w:rPr>
+        <w:t xml:space="preserve">받은 순서대로 </w:t>
+      </w:r>
+      <w:proofErr w:type="spellStart"/>
+      <w:r>
+        <w:rPr>
+          <w:rFonts w:hint="eastAsia"/>
+        </w:rPr>
+        <w:t>꺼내져</w:t>
+      </w:r>
+      <w:proofErr w:type="spellEnd"/>
+      <w:r>
+        <w:rPr>
+          <w:rFonts w:hint="eastAsia"/>
+        </w:rPr>
+        <w:t xml:space="preserve"> 실행되고,</w:t>
       </w:r>
       <w:r>
         <w:t xml:space="preserve"> </w:t>
@@ -2951,8 +3923,28 @@
     </w:p>
     <w:p>
       <w:r>
-        <w:lastRenderedPageBreak/>
-        <w:t>int SendMissileRemove(UINT _missileId);</w:t>
+        <w:t xml:space="preserve">int </w:t>
+      </w:r>
+      <w:proofErr w:type="spellStart"/>
+      <w:proofErr w:type="gramStart"/>
+      <w:r>
+        <w:t>SendMissileRemove</w:t>
+      </w:r>
+      <w:proofErr w:type="spellEnd"/>
+      <w:r>
+        <w:t>(</w:t>
+      </w:r>
+      <w:proofErr w:type="gramEnd"/>
+      <w:r>
+        <w:t>UINT _</w:t>
+      </w:r>
+      <w:proofErr w:type="spellStart"/>
+      <w:r>
+        <w:t>missileId</w:t>
+      </w:r>
+      <w:proofErr w:type="spellEnd"/>
+      <w:r>
+        <w:t>);</w:t>
       </w:r>
     </w:p>
     <w:p>
@@ -3000,15 +3992,42 @@
     </w:p>
     <w:p>
       <w:r>
-        <w:t>int SendPlayerRemove();</w:t>
-      </w:r>
-    </w:p>
-    <w:p>
-      <w:r>
-        <w:rPr>
-          <w:rFonts w:hint="eastAsia"/>
-        </w:rPr>
-        <w:t>클라이언트를 삭제하라는 명령을 서버에게 보내고 해당 클라이언트를 종료시킨다.</w:t>
+        <w:t xml:space="preserve">int </w:t>
+      </w:r>
+      <w:proofErr w:type="spellStart"/>
+      <w:proofErr w:type="gramStart"/>
+      <w:r>
+        <w:t>SendPlayerRemove</w:t>
+      </w:r>
+      <w:proofErr w:type="spellEnd"/>
+      <w:r>
+        <w:t>(</w:t>
+      </w:r>
+      <w:proofErr w:type="gramEnd"/>
+      <w:r>
+        <w:t>);</w:t>
+      </w:r>
+    </w:p>
+    <w:p>
+      <w:r>
+        <w:rPr>
+          <w:rFonts w:hint="eastAsia"/>
+        </w:rPr>
+        <w:t xml:space="preserve">클라이언트를 삭제하라는 명령을 서버에게 보내고 해당 클라이언트를 </w:t>
+      </w:r>
+      <w:proofErr w:type="spellStart"/>
+      <w:r>
+        <w:rPr>
+          <w:rFonts w:hint="eastAsia"/>
+        </w:rPr>
+        <w:t>종료시킨다</w:t>
+      </w:r>
+      <w:proofErr w:type="spellEnd"/>
+      <w:r>
+        <w:rPr>
+          <w:rFonts w:hint="eastAsia"/>
+        </w:rPr>
+        <w:t>.</w:t>
       </w:r>
     </w:p>
     <w:p/>
@@ -3050,7 +4069,7 @@
                     <pic:cNvPicPr/>
                   </pic:nvPicPr>
                   <pic:blipFill>
-                    <a:blip r:embed="rId14"/>
+                    <a:blip r:embed="rId17"/>
                     <a:stretch>
                       <a:fillRect/>
                     </a:stretch>
@@ -3094,7 +4113,35 @@
         <w:rPr>
           <w:rFonts w:hint="eastAsia"/>
         </w:rPr>
-        <w:t>값과 이동,회전 정보를 갖고있는 월드 행렬을 담는 클래스</w:t>
+        <w:t xml:space="preserve">값과 </w:t>
+      </w:r>
+      <w:proofErr w:type="gramStart"/>
+      <w:r>
+        <w:rPr>
+          <w:rFonts w:hint="eastAsia"/>
+        </w:rPr>
+        <w:t>이동,회전</w:t>
+      </w:r>
+      <w:proofErr w:type="gramEnd"/>
+      <w:r>
+        <w:rPr>
+          <w:rFonts w:hint="eastAsia"/>
+        </w:rPr>
+        <w:t xml:space="preserve"> 정보를 </w:t>
+      </w:r>
+      <w:proofErr w:type="spellStart"/>
+      <w:r>
+        <w:rPr>
+          <w:rFonts w:hint="eastAsia"/>
+        </w:rPr>
+        <w:t>갖고있는</w:t>
+      </w:r>
+      <w:proofErr w:type="spellEnd"/>
+      <w:r>
+        <w:rPr>
+          <w:rFonts w:hint="eastAsia"/>
+        </w:rPr>
+        <w:t xml:space="preserve"> 월드 행렬을 담는 클래스</w:t>
       </w:r>
     </w:p>
     <w:p>
@@ -3124,11 +4171,19 @@
       <w:r>
         <w:t xml:space="preserve"> </w:t>
       </w:r>
-      <w:r>
-        <w:rPr>
-          <w:rFonts w:hint="eastAsia"/>
-        </w:rPr>
-        <w:t xml:space="preserve">참조 하기 위한 </w:t>
+      <w:proofErr w:type="gramStart"/>
+      <w:r>
+        <w:rPr>
+          <w:rFonts w:hint="eastAsia"/>
+        </w:rPr>
+        <w:t>참조 하기</w:t>
+      </w:r>
+      <w:proofErr w:type="gramEnd"/>
+      <w:r>
+        <w:rPr>
+          <w:rFonts w:hint="eastAsia"/>
+        </w:rPr>
+        <w:t xml:space="preserve"> 위한 </w:t>
       </w:r>
       <w:r>
         <w:t>Get, Set</w:t>
@@ -3150,8 +4205,13 @@
       </w:r>
     </w:p>
     <w:p>
-      <w:r>
-        <w:t xml:space="preserve">unordered_map&lt;SOCKET, SESSION&gt; clients; - </w:t>
+      <w:proofErr w:type="spellStart"/>
+      <w:r>
+        <w:t>unordered_map</w:t>
+      </w:r>
+      <w:proofErr w:type="spellEnd"/>
+      <w:r>
+        <w:t xml:space="preserve">&lt;SOCKET, SESSION&gt; clients; - </w:t>
       </w:r>
       <w:r>
         <w:rPr>
@@ -3191,7 +4251,16 @@
     </w:p>
     <w:p>
       <w:r>
-        <w:t xml:space="preserve">int cid, mid; </w:t>
+        <w:lastRenderedPageBreak/>
+        <w:t xml:space="preserve">int </w:t>
+      </w:r>
+      <w:proofErr w:type="spellStart"/>
+      <w:r>
+        <w:t>cid</w:t>
+      </w:r>
+      <w:proofErr w:type="spellEnd"/>
+      <w:r>
+        <w:t xml:space="preserve">, mid; </w:t>
       </w:r>
       <w:r>
         <w:rPr>
@@ -3206,7 +4275,35 @@
         <w:rPr>
           <w:rFonts w:hint="eastAsia"/>
         </w:rPr>
-        <w:t xml:space="preserve">클라이언트나 미사일이 추가될때마다 부여받을 </w:t>
+        <w:t xml:space="preserve">클라이언트나 미사일이 </w:t>
+      </w:r>
+      <w:proofErr w:type="spellStart"/>
+      <w:r>
+        <w:rPr>
+          <w:rFonts w:hint="eastAsia"/>
+        </w:rPr>
+        <w:t>추가될때마다</w:t>
+      </w:r>
+      <w:proofErr w:type="spellEnd"/>
+      <w:r>
+        <w:rPr>
+          <w:rFonts w:hint="eastAsia"/>
+        </w:rPr>
+        <w:t xml:space="preserve"> </w:t>
+      </w:r>
+      <w:proofErr w:type="spellStart"/>
+      <w:r>
+        <w:rPr>
+          <w:rFonts w:hint="eastAsia"/>
+        </w:rPr>
+        <w:t>부여받을</w:t>
+      </w:r>
+      <w:proofErr w:type="spellEnd"/>
+      <w:r>
+        <w:rPr>
+          <w:rFonts w:hint="eastAsia"/>
+        </w:rPr>
+        <w:t xml:space="preserve"> </w:t>
       </w:r>
       <w:r>
         <w:t xml:space="preserve">id. </w:t>
@@ -3237,11 +4334,19 @@
       <w:r>
         <w:t>(</w:t>
       </w:r>
-      <w:r>
-        <w:rPr>
-          <w:rFonts w:hint="eastAsia"/>
-        </w:rPr>
-        <w:t>써있지 않은 함수들은 이미 구현이 된 함수이다.</w:t>
+      <w:proofErr w:type="spellStart"/>
+      <w:r>
+        <w:rPr>
+          <w:rFonts w:hint="eastAsia"/>
+        </w:rPr>
+        <w:t>써있지</w:t>
+      </w:r>
+      <w:proofErr w:type="spellEnd"/>
+      <w:r>
+        <w:rPr>
+          <w:rFonts w:hint="eastAsia"/>
+        </w:rPr>
+        <w:t xml:space="preserve"> 않은 함수들은 이미 구현이 된 함수이다.</w:t>
       </w:r>
       <w:r>
         <w:t>)</w:t>
@@ -3261,7 +4366,21 @@
         <w:rPr>
           <w:rFonts w:hint="eastAsia"/>
         </w:rPr>
-        <w:t xml:space="preserve">접속을 받을 준비를 한후 계속해서 </w:t>
+        <w:t xml:space="preserve">접속을 받을 준비를 </w:t>
+      </w:r>
+      <w:proofErr w:type="spellStart"/>
+      <w:r>
+        <w:rPr>
+          <w:rFonts w:hint="eastAsia"/>
+        </w:rPr>
+        <w:t>한후</w:t>
+      </w:r>
+      <w:proofErr w:type="spellEnd"/>
+      <w:r>
+        <w:rPr>
+          <w:rFonts w:hint="eastAsia"/>
+        </w:rPr>
+        <w:t xml:space="preserve"> 계속해서 </w:t>
       </w:r>
       <w:r>
         <w:t>accept</w:t>
@@ -3275,27 +4394,56 @@
     </w:p>
     <w:p>
       <w:r>
-        <w:t>void AcceptClient()</w:t>
+        <w:t xml:space="preserve">void </w:t>
+      </w:r>
+      <w:proofErr w:type="spellStart"/>
+      <w:proofErr w:type="gramStart"/>
+      <w:r>
+        <w:t>AcceptClient</w:t>
+      </w:r>
+      <w:proofErr w:type="spellEnd"/>
+      <w:r>
+        <w:t>(</w:t>
+      </w:r>
+      <w:proofErr w:type="gramEnd"/>
+      <w:r>
+        <w:t>)</w:t>
       </w:r>
       <w:r>
         <w:t xml:space="preserve">, </w:t>
       </w:r>
     </w:p>
     <w:p>
-      <w:r>
-        <w:rPr>
-          <w:rFonts w:hint="eastAsia"/>
-        </w:rPr>
-        <w:t>윈속 초기화,</w:t>
+      <w:proofErr w:type="spellStart"/>
+      <w:r>
+        <w:rPr>
+          <w:rFonts w:hint="eastAsia"/>
+        </w:rPr>
+        <w:t>윈속</w:t>
+      </w:r>
+      <w:proofErr w:type="spellEnd"/>
+      <w:r>
+        <w:rPr>
+          <w:rFonts w:hint="eastAsia"/>
+        </w:rPr>
+        <w:t xml:space="preserve"> 초기화,</w:t>
       </w:r>
       <w:r>
         <w:t xml:space="preserve"> </w:t>
       </w:r>
-      <w:r>
-        <w:rPr>
-          <w:rFonts w:hint="eastAsia"/>
-        </w:rPr>
-        <w:t>대기소켓 생성 및 b</w:t>
+      <w:proofErr w:type="spellStart"/>
+      <w:r>
+        <w:rPr>
+          <w:rFonts w:hint="eastAsia"/>
+        </w:rPr>
+        <w:t>대기소켓</w:t>
+      </w:r>
+      <w:proofErr w:type="spellEnd"/>
+      <w:r>
+        <w:rPr>
+          <w:rFonts w:hint="eastAsia"/>
+        </w:rPr>
+        <w:t xml:space="preserve"> 생성 및 b</w:t>
       </w:r>
       <w:r>
         <w:t>ind</w:t>
@@ -3397,7 +4545,28 @@
         <w:t>D</w:t>
       </w:r>
       <w:r>
-        <w:t xml:space="preserve">WORD WINAPI ProcessIO(LPVOID _arg) </w:t>
+        <w:t xml:space="preserve">WORD WINAPI </w:t>
+      </w:r>
+      <w:proofErr w:type="spellStart"/>
+      <w:proofErr w:type="gramStart"/>
+      <w:r>
+        <w:t>ProcessIO</w:t>
+      </w:r>
+      <w:proofErr w:type="spellEnd"/>
+      <w:r>
+        <w:t>(</w:t>
+      </w:r>
+      <w:proofErr w:type="gramEnd"/>
+      <w:r>
+        <w:t>LPVOID _</w:t>
+      </w:r>
+      <w:proofErr w:type="spellStart"/>
+      <w:r>
+        <w:t>arg</w:t>
+      </w:r>
+      <w:proofErr w:type="spellEnd"/>
+      <w:r>
+        <w:t xml:space="preserve">) </w:t>
       </w:r>
     </w:p>
     <w:p>
@@ -3417,8 +4586,13 @@
         <w:t>번의 함수를 순차적으로 수행한다.</w:t>
       </w:r>
       <w:r>
-        <w:t xml:space="preserve"> _arg</w:t>
-      </w:r>
+        <w:t xml:space="preserve"> _</w:t>
+      </w:r>
+      <w:proofErr w:type="spellStart"/>
+      <w:r>
+        <w:t>arg</w:t>
+      </w:r>
+      <w:proofErr w:type="spellEnd"/>
       <w:r>
         <w:rPr>
           <w:rFonts w:hint="eastAsia"/>
@@ -3454,7 +4628,20 @@
     </w:p>
     <w:p>
       <w:r>
-        <w:t>void SetInitPosition();</w:t>
+        <w:t xml:space="preserve">void </w:t>
+      </w:r>
+      <w:proofErr w:type="spellStart"/>
+      <w:proofErr w:type="gramStart"/>
+      <w:r>
+        <w:t>SetInitPosition</w:t>
+      </w:r>
+      <w:proofErr w:type="spellEnd"/>
+      <w:r>
+        <w:t>(</w:t>
+      </w:r>
+      <w:proofErr w:type="gramEnd"/>
+      <w:r>
+        <w:t>);</w:t>
       </w:r>
     </w:p>
     <w:p>
@@ -3471,7 +4658,35 @@
         <w:rPr>
           <w:rFonts w:hint="eastAsia"/>
         </w:rPr>
-        <w:t>내의 월드 행렬의 위치값을 바탕으로 충돌하지 않는 안전한 위치를 계산해 그 값을 방금 접속한 세션의 위치값으로 정한다.</w:t>
+        <w:t xml:space="preserve">내의 월드 행렬의 </w:t>
+      </w:r>
+      <w:proofErr w:type="spellStart"/>
+      <w:r>
+        <w:rPr>
+          <w:rFonts w:hint="eastAsia"/>
+        </w:rPr>
+        <w:t>위치값을</w:t>
+      </w:r>
+      <w:proofErr w:type="spellEnd"/>
+      <w:r>
+        <w:rPr>
+          <w:rFonts w:hint="eastAsia"/>
+        </w:rPr>
+        <w:t xml:space="preserve"> 바탕으로 충돌하지 않는 안전한 위치를 계산해 그 값을 방금 접속한 세션의 </w:t>
+      </w:r>
+      <w:proofErr w:type="spellStart"/>
+      <w:r>
+        <w:rPr>
+          <w:rFonts w:hint="eastAsia"/>
+        </w:rPr>
+        <w:t>위치값으로</w:t>
+      </w:r>
+      <w:proofErr w:type="spellEnd"/>
+      <w:r>
+        <w:rPr>
+          <w:rFonts w:hint="eastAsia"/>
+        </w:rPr>
+        <w:t xml:space="preserve"> 정한다.</w:t>
       </w:r>
       <w:r>
         <w:br/>
@@ -3504,7 +4719,20 @@
     </w:p>
     <w:p>
       <w:r>
-        <w:t>bool SendAddPlayer();</w:t>
+        <w:t xml:space="preserve">bool </w:t>
+      </w:r>
+      <w:proofErr w:type="spellStart"/>
+      <w:proofErr w:type="gramStart"/>
+      <w:r>
+        <w:t>SendAddPlayer</w:t>
+      </w:r>
+      <w:proofErr w:type="spellEnd"/>
+      <w:r>
+        <w:t>(</w:t>
+      </w:r>
+      <w:proofErr w:type="gramEnd"/>
+      <w:r>
+        <w:t>);</w:t>
       </w:r>
     </w:p>
     <w:p>
@@ -3515,8 +4743,13 @@
         <w:t>방금 접속한 세션의 정보를 이미 접속해 있는 모든 클라이언트에게 보내주고,</w:t>
       </w:r>
       <w:r>
-        <w:t xml:space="preserve"> cid</w:t>
-      </w:r>
+        <w:t xml:space="preserve"> </w:t>
+      </w:r>
+      <w:proofErr w:type="spellStart"/>
+      <w:r>
+        <w:t>cid</w:t>
+      </w:r>
+      <w:proofErr w:type="spellEnd"/>
       <w:r>
         <w:rPr>
           <w:rFonts w:hint="eastAsia"/>
@@ -3548,7 +4781,21 @@
         <w:rPr>
           <w:rFonts w:hint="eastAsia"/>
         </w:rPr>
-        <w:t xml:space="preserve">가 성공했을시에 </w:t>
+        <w:t xml:space="preserve">가 </w:t>
+      </w:r>
+      <w:proofErr w:type="spellStart"/>
+      <w:r>
+        <w:rPr>
+          <w:rFonts w:hint="eastAsia"/>
+        </w:rPr>
+        <w:t>성공했을시에</w:t>
+      </w:r>
+      <w:proofErr w:type="spellEnd"/>
+      <w:r>
+        <w:rPr>
+          <w:rFonts w:hint="eastAsia"/>
+        </w:rPr>
+        <w:t xml:space="preserve"> </w:t>
       </w:r>
       <w:r>
         <w:t>true</w:t>
@@ -3583,12 +4830,39 @@
         <w:rPr>
           <w:rFonts w:hint="eastAsia"/>
         </w:rPr>
-        <w:t>하고 서버에 그정보를 추가한다.</w:t>
-      </w:r>
-    </w:p>
-    <w:p>
-      <w:r>
-        <w:t>bool SendWorldData();</w:t>
+        <w:t xml:space="preserve">하고 서버에 </w:t>
+      </w:r>
+      <w:proofErr w:type="spellStart"/>
+      <w:r>
+        <w:rPr>
+          <w:rFonts w:hint="eastAsia"/>
+        </w:rPr>
+        <w:t>그정보를</w:t>
+      </w:r>
+      <w:proofErr w:type="spellEnd"/>
+      <w:r>
+        <w:rPr>
+          <w:rFonts w:hint="eastAsia"/>
+        </w:rPr>
+        <w:t xml:space="preserve"> 추가한다.</w:t>
+      </w:r>
+    </w:p>
+    <w:p>
+      <w:r>
+        <w:t xml:space="preserve">bool </w:t>
+      </w:r>
+      <w:proofErr w:type="spellStart"/>
+      <w:proofErr w:type="gramStart"/>
+      <w:r>
+        <w:t>SendWorldData</w:t>
+      </w:r>
+      <w:proofErr w:type="spellEnd"/>
+      <w:r>
+        <w:t>(</w:t>
+      </w:r>
+      <w:proofErr w:type="gramEnd"/>
+      <w:r>
+        <w:t>);</w:t>
       </w:r>
     </w:p>
     <w:p>
@@ -3632,7 +4906,21 @@
         <w:rPr>
           <w:rFonts w:hint="eastAsia"/>
         </w:rPr>
-        <w:t>가 성공시 t</w:t>
+        <w:t xml:space="preserve">가 </w:t>
+      </w:r>
+      <w:proofErr w:type="spellStart"/>
+      <w:r>
+        <w:rPr>
+          <w:rFonts w:hint="eastAsia"/>
+        </w:rPr>
+        <w:t>성공시</w:t>
+      </w:r>
+      <w:proofErr w:type="spellEnd"/>
+      <w:r>
+        <w:rPr>
+          <w:rFonts w:hint="eastAsia"/>
+        </w:rPr>
+        <w:t xml:space="preserve"> t</w:t>
       </w:r>
       <w:r>
         <w:t>rue</w:t>
@@ -3658,6 +4946,7 @@
         <w:rPr>
           <w:rFonts w:hint="eastAsia"/>
         </w:rPr>
+        <w:lastRenderedPageBreak/>
         <w:t>메시지가 왔는지 계속해서 확인</w:t>
       </w:r>
       <w:r>
@@ -3696,8 +4985,18 @@
         <w:t>5</w:t>
       </w:r>
       <w:r>
-        <w:t>-1. bool SendAddMissile(</w:t>
-      </w:r>
+        <w:t xml:space="preserve">-1. bool </w:t>
+      </w:r>
+      <w:proofErr w:type="spellStart"/>
+      <w:proofErr w:type="gramStart"/>
+      <w:r>
+        <w:t>SendAddMissile</w:t>
+      </w:r>
+      <w:proofErr w:type="spellEnd"/>
+      <w:r>
+        <w:t>(</w:t>
+      </w:r>
+      <w:proofErr w:type="gramEnd"/>
       <w:r>
         <w:t>SOCKET _socket</w:t>
       </w:r>
@@ -3710,7 +5009,6 @@
         <w:rPr>
           <w:rFonts w:hint="eastAsia"/>
         </w:rPr>
-        <w:lastRenderedPageBreak/>
         <w:t>특정 클라이언트가 미사일 발사 시</w:t>
       </w:r>
       <w:r>
@@ -3744,7 +5042,21 @@
         <w:rPr>
           <w:rFonts w:hint="eastAsia"/>
         </w:rPr>
-        <w:t>그 세션의 월드 행렬값으로 방향과 위치를 정해</w:t>
+        <w:t xml:space="preserve">그 세션의 월드 </w:t>
+      </w:r>
+      <w:proofErr w:type="spellStart"/>
+      <w:r>
+        <w:rPr>
+          <w:rFonts w:hint="eastAsia"/>
+        </w:rPr>
+        <w:t>행렬값으로</w:t>
+      </w:r>
+      <w:proofErr w:type="spellEnd"/>
+      <w:r>
+        <w:rPr>
+          <w:rFonts w:hint="eastAsia"/>
+        </w:rPr>
+        <w:t xml:space="preserve"> 방향과 위치를 정해</w:t>
       </w:r>
       <w:r>
         <w:rPr>
@@ -3792,7 +5104,21 @@
         <w:rPr>
           <w:rFonts w:hint="eastAsia"/>
         </w:rPr>
-        <w:t xml:space="preserve">후 모두 성공시 </w:t>
+        <w:t xml:space="preserve">후 모두 </w:t>
+      </w:r>
+      <w:proofErr w:type="spellStart"/>
+      <w:r>
+        <w:rPr>
+          <w:rFonts w:hint="eastAsia"/>
+        </w:rPr>
+        <w:t>성공시</w:t>
+      </w:r>
+      <w:proofErr w:type="spellEnd"/>
+      <w:r>
+        <w:rPr>
+          <w:rFonts w:hint="eastAsia"/>
+        </w:rPr>
+        <w:t xml:space="preserve"> </w:t>
       </w:r>
       <w:r>
         <w:t>true</w:t>
@@ -3810,7 +5136,20 @@
         <w:ind w:firstLine="400"/>
       </w:pPr>
       <w:r>
-        <w:t>5-2. bool SendMovePlayer(const CS_MOVE_PLAYER&amp; _packet);</w:t>
+        <w:t xml:space="preserve">5-2. bool </w:t>
+      </w:r>
+      <w:proofErr w:type="spellStart"/>
+      <w:proofErr w:type="gramStart"/>
+      <w:r>
+        <w:t>SendMovePlayer</w:t>
+      </w:r>
+      <w:proofErr w:type="spellEnd"/>
+      <w:r>
+        <w:t>(</w:t>
+      </w:r>
+      <w:proofErr w:type="gramEnd"/>
+      <w:r>
+        <w:t>const CS_MOVE_PLAYER&amp; _packet);</w:t>
       </w:r>
     </w:p>
     <w:p>
@@ -3827,7 +5166,21 @@
         <w:rPr>
           <w:rFonts w:hint="eastAsia"/>
         </w:rPr>
-        <w:t xml:space="preserve">에 월드 행렬값을 갱신하고 그 정보를 모두에게 </w:t>
+        <w:t xml:space="preserve">에 월드 </w:t>
+      </w:r>
+      <w:proofErr w:type="spellStart"/>
+      <w:r>
+        <w:rPr>
+          <w:rFonts w:hint="eastAsia"/>
+        </w:rPr>
+        <w:t>행렬값을</w:t>
+      </w:r>
+      <w:proofErr w:type="spellEnd"/>
+      <w:r>
+        <w:rPr>
+          <w:rFonts w:hint="eastAsia"/>
+        </w:rPr>
+        <w:t xml:space="preserve"> 갱신하고 그 정보를 모두에게 </w:t>
       </w:r>
       <w:r>
         <w:t>Send</w:t>
@@ -3836,7 +5189,21 @@
         <w:rPr>
           <w:rFonts w:hint="eastAsia"/>
         </w:rPr>
-        <w:t xml:space="preserve"> 후 모두 성공시 </w:t>
+        <w:t xml:space="preserve"> 후 모두 </w:t>
+      </w:r>
+      <w:proofErr w:type="spellStart"/>
+      <w:r>
+        <w:rPr>
+          <w:rFonts w:hint="eastAsia"/>
+        </w:rPr>
+        <w:t>성공시</w:t>
+      </w:r>
+      <w:proofErr w:type="spellEnd"/>
+      <w:r>
+        <w:rPr>
+          <w:rFonts w:hint="eastAsia"/>
+        </w:rPr>
+        <w:t xml:space="preserve"> </w:t>
       </w:r>
       <w:r>
         <w:t>true</w:t>
@@ -3863,7 +5230,20 @@
         <w:t>b</w:t>
       </w:r>
       <w:r>
-        <w:t>ool SendRemoveMissile(UINT _</w:t>
+        <w:t xml:space="preserve">ool </w:t>
+      </w:r>
+      <w:proofErr w:type="spellStart"/>
+      <w:proofErr w:type="gramStart"/>
+      <w:r>
+        <w:t>SendRemoveMissile</w:t>
+      </w:r>
+      <w:proofErr w:type="spellEnd"/>
+      <w:r>
+        <w:t>(</w:t>
+      </w:r>
+      <w:proofErr w:type="gramEnd"/>
+      <w:r>
+        <w:t>UINT _</w:t>
       </w:r>
       <w:r>
         <w:t>mi</w:t>
@@ -3879,11 +5259,19 @@
         </w:rPr>
         <w:t xml:space="preserve">특정 클라이언트가 어떤 미사일과 충돌 시 </w:t>
       </w:r>
-      <w:r>
-        <w:rPr>
-          <w:rFonts w:hint="eastAsia"/>
-        </w:rPr>
-        <w:t xml:space="preserve">충돌 된 </w:t>
+      <w:proofErr w:type="gramStart"/>
+      <w:r>
+        <w:rPr>
+          <w:rFonts w:hint="eastAsia"/>
+        </w:rPr>
+        <w:t>충돌 된</w:t>
+      </w:r>
+      <w:proofErr w:type="gramEnd"/>
+      <w:r>
+        <w:rPr>
+          <w:rFonts w:hint="eastAsia"/>
+        </w:rPr>
+        <w:t xml:space="preserve"> </w:t>
       </w:r>
       <w:r>
         <w:t>missile</w:t>
@@ -3910,7 +5298,21 @@
         <w:rPr>
           <w:rFonts w:hint="eastAsia"/>
         </w:rPr>
-        <w:t xml:space="preserve">후 모두 성공시 </w:t>
+        <w:t xml:space="preserve">후 모두 </w:t>
+      </w:r>
+      <w:proofErr w:type="spellStart"/>
+      <w:r>
+        <w:rPr>
+          <w:rFonts w:hint="eastAsia"/>
+        </w:rPr>
+        <w:t>성공시</w:t>
+      </w:r>
+      <w:proofErr w:type="spellEnd"/>
+      <w:r>
+        <w:rPr>
+          <w:rFonts w:hint="eastAsia"/>
+        </w:rPr>
+        <w:t xml:space="preserve"> </w:t>
       </w:r>
       <w:r>
         <w:t>true</w:t>
@@ -3928,7 +5330,20 @@
         <w:ind w:firstLine="400"/>
       </w:pPr>
       <w:r>
-        <w:t xml:space="preserve">5-4. bool SendRemovePlayer(SOCKET _socket); </w:t>
+        <w:t xml:space="preserve">5-4. bool </w:t>
+      </w:r>
+      <w:proofErr w:type="spellStart"/>
+      <w:proofErr w:type="gramStart"/>
+      <w:r>
+        <w:t>SendRemovePlayer</w:t>
+      </w:r>
+      <w:proofErr w:type="spellEnd"/>
+      <w:r>
+        <w:t>(</w:t>
+      </w:r>
+      <w:proofErr w:type="gramEnd"/>
+      <w:r>
+        <w:t xml:space="preserve">SOCKET _socket); </w:t>
       </w:r>
       <w:r>
         <w:rPr>
@@ -3948,11 +5363,33 @@
         <w:rPr>
           <w:rFonts w:hint="eastAsia"/>
         </w:rPr>
-        <w:t>특정 클라이언트가 사망하거나 접속 종료시 모든 클라이언트에게 인자로 받은 소켓의 c</w:t>
+        <w:t xml:space="preserve">특정 클라이언트가 사망하거나 접속 </w:t>
+      </w:r>
+      <w:proofErr w:type="spellStart"/>
+      <w:r>
+        <w:rPr>
+          <w:rFonts w:hint="eastAsia"/>
+        </w:rPr>
+        <w:t>종료시</w:t>
+      </w:r>
+      <w:proofErr w:type="spellEnd"/>
+      <w:r>
+        <w:rPr>
+          <w:rFonts w:hint="eastAsia"/>
+        </w:rPr>
+        <w:t xml:space="preserve"> 모든 클라이언트에게 인자로 받은 소켓의 </w:t>
+      </w:r>
+      <w:proofErr w:type="spellStart"/>
+      <w:r>
+        <w:rPr>
+          <w:rFonts w:hint="eastAsia"/>
+        </w:rPr>
+        <w:t>c</w:t>
       </w:r>
       <w:r>
         <w:t>id</w:t>
       </w:r>
+      <w:proofErr w:type="spellEnd"/>
       <w:r>
         <w:rPr>
           <w:rFonts w:hint="eastAsia"/>
@@ -3975,7 +5412,21 @@
         <w:rPr>
           <w:rFonts w:hint="eastAsia"/>
         </w:rPr>
-        <w:t>에서도 그 정보를 삭제 한다.</w:t>
+        <w:t xml:space="preserve">에서도 그 정보를 </w:t>
+      </w:r>
+      <w:proofErr w:type="gramStart"/>
+      <w:r>
+        <w:rPr>
+          <w:rFonts w:hint="eastAsia"/>
+        </w:rPr>
+        <w:t>삭제 한다</w:t>
+      </w:r>
+      <w:proofErr w:type="gramEnd"/>
+      <w:r>
+        <w:rPr>
+          <w:rFonts w:hint="eastAsia"/>
+        </w:rPr>
+        <w:t>.</w:t>
       </w:r>
     </w:p>
     <w:p/>
@@ -4003,10 +5454,36 @@
         <w:t>D</w:t>
       </w:r>
       <w:r>
-        <w:t>WORD WINAPI ProcessMissileUpdate(LPVOID _arg);</w:t>
-      </w:r>
-    </w:p>
-    <w:p>
+        <w:t xml:space="preserve">WORD WINAPI </w:t>
+      </w:r>
+      <w:proofErr w:type="spellStart"/>
+      <w:proofErr w:type="gramStart"/>
+      <w:r>
+        <w:t>ProcessMissileUpdate</w:t>
+      </w:r>
+      <w:proofErr w:type="spellEnd"/>
+      <w:r>
+        <w:t>(</w:t>
+      </w:r>
+      <w:proofErr w:type="gramEnd"/>
+      <w:r>
+        <w:t>LPVOID _</w:t>
+      </w:r>
+      <w:proofErr w:type="spellStart"/>
+      <w:r>
+        <w:t>arg</w:t>
+      </w:r>
+      <w:proofErr w:type="spellEnd"/>
+      <w:r>
+        <w:t>);</w:t>
+      </w:r>
+    </w:p>
+    <w:p>
+      <w:pPr>
+        <w:rPr>
+          <w:rFonts w:hint="eastAsia"/>
+        </w:rPr>
+      </w:pPr>
       <w:r>
         <w:rPr>
           <w:rFonts w:hint="eastAsia"/>
@@ -4029,35 +5506,87 @@
         <w:rPr>
           <w:rFonts w:hint="eastAsia"/>
         </w:rPr>
-        <w:t>경과 시간에 비례하여 미사일의 위치를 계속해서 바꾸어준다.</w:t>
+        <w:t xml:space="preserve">경과 시간에 비례하여 미사일의 위치를 계속해서 </w:t>
+      </w:r>
+      <w:proofErr w:type="spellStart"/>
+      <w:r>
+        <w:rPr>
+          <w:rFonts w:hint="eastAsia"/>
+        </w:rPr>
+        <w:t>바꾸어준다</w:t>
+      </w:r>
+      <w:proofErr w:type="spellEnd"/>
+      <w:r>
+        <w:rPr>
+          <w:rFonts w:hint="eastAsia"/>
+        </w:rPr>
+        <w:t>.</w:t>
       </w:r>
     </w:p>
     <w:p/>
     <w:p/>
-    <w:p/>
-    <w:p/>
-    <w:p/>
-    <w:p>
-      <w:pPr>
-        <w:rPr>
-          <w:rFonts w:hint="eastAsia"/>
-        </w:rPr>
-      </w:pPr>
-    </w:p>
-    <w:p>
-      <w:r>
-        <w:rPr>
-          <w:rFonts w:hint="eastAsia"/>
-        </w:rPr>
-        <w:t>전체 개발 일정</w:t>
-      </w:r>
-    </w:p>
-    <w:p>
-      <w:pPr>
-        <w:rPr>
-          <w:rFonts w:hint="eastAsia"/>
-        </w:rPr>
-      </w:pPr>
+    <w:p>
+      <w:pPr>
+        <w:rPr>
+          <w:sz w:val="24"/>
+          <w:szCs w:val="28"/>
+        </w:rPr>
+      </w:pPr>
+    </w:p>
+    <w:p>
+      <w:pPr>
+        <w:rPr>
+          <w:sz w:val="24"/>
+          <w:szCs w:val="28"/>
+        </w:rPr>
+      </w:pPr>
+    </w:p>
+    <w:p>
+      <w:pPr>
+        <w:rPr>
+          <w:sz w:val="24"/>
+          <w:szCs w:val="28"/>
+        </w:rPr>
+      </w:pPr>
+    </w:p>
+    <w:p>
+      <w:pPr>
+        <w:rPr>
+          <w:sz w:val="24"/>
+          <w:szCs w:val="28"/>
+        </w:rPr>
+      </w:pPr>
+      <w:r>
+        <w:rPr>
+          <w:rFonts w:hint="eastAsia"/>
+          <w:sz w:val="24"/>
+          <w:szCs w:val="28"/>
+        </w:rPr>
+        <w:lastRenderedPageBreak/>
+        <w:t>#</w:t>
+      </w:r>
+      <w:r>
+        <w:rPr>
+          <w:sz w:val="24"/>
+          <w:szCs w:val="28"/>
+        </w:rPr>
+        <w:t xml:space="preserve">5. </w:t>
+      </w:r>
+      <w:r>
+        <w:rPr>
+          <w:rFonts w:hint="eastAsia"/>
+          <w:sz w:val="24"/>
+          <w:szCs w:val="28"/>
+        </w:rPr>
+        <w:t>P</w:t>
+      </w:r>
+      <w:r>
+        <w:rPr>
+          <w:sz w:val="24"/>
+          <w:szCs w:val="28"/>
+        </w:rPr>
+        <w:t>M</w:t>
+      </w:r>
       <w:r>
         <w:rPr>
           <w:rFonts w:hint="eastAsia"/>
@@ -4066,13 +5595,249 @@
         <mc:AlternateContent>
           <mc:Choice Requires="wps">
             <w:drawing>
-              <wp:anchor distT="0" distB="0" distL="114300" distR="114300" simplePos="0" relativeHeight="251680768" behindDoc="0" locked="0" layoutInCell="1" allowOverlap="1" wp14:anchorId="47B38254" wp14:editId="6DE4CC9D">
+              <wp:anchor distT="0" distB="0" distL="114300" distR="114300" simplePos="0" relativeHeight="251682816" behindDoc="0" locked="0" layoutInCell="1" allowOverlap="1" wp14:anchorId="4EBA4701" wp14:editId="32317CB5">
                 <wp:simplePos x="0" y="0"/>
                 <wp:positionH relativeFrom="margin">
-                  <wp:posOffset>565150</wp:posOffset>
+                  <wp:posOffset>5348176</wp:posOffset>
                 </wp:positionH>
                 <wp:positionV relativeFrom="paragraph">
-                  <wp:posOffset>168114</wp:posOffset>
+                  <wp:posOffset>305420</wp:posOffset>
+                </wp:positionV>
+                <wp:extent cx="436728" cy="238760"/>
+                <wp:effectExtent l="0" t="0" r="20955" b="27940"/>
+                <wp:wrapNone/>
+                <wp:docPr id="21" name="Text Box 21"/>
+                <wp:cNvGraphicFramePr/>
+                <a:graphic xmlns:a="http://schemas.openxmlformats.org/drawingml/2006/main">
+                  <a:graphicData uri="http://schemas.microsoft.com/office/word/2010/wordprocessingShape">
+                    <wps:wsp>
+                      <wps:cNvSpPr txBox="1"/>
+                      <wps:spPr>
+                        <a:xfrm>
+                          <a:off x="0" y="0"/>
+                          <a:ext cx="436728" cy="238760"/>
+                        </a:xfrm>
+                        <a:prstGeom prst="rect">
+                          <a:avLst/>
+                        </a:prstGeom>
+                        <a:ln/>
+                      </wps:spPr>
+                      <wps:style>
+                        <a:lnRef idx="2">
+                          <a:schemeClr val="accent3"/>
+                        </a:lnRef>
+                        <a:fillRef idx="1">
+                          <a:schemeClr val="lt1"/>
+                        </a:fillRef>
+                        <a:effectRef idx="0">
+                          <a:schemeClr val="accent3"/>
+                        </a:effectRef>
+                        <a:fontRef idx="minor">
+                          <a:schemeClr val="dk1"/>
+                        </a:fontRef>
+                      </wps:style>
+                      <wps:txbx>
+                        <w:txbxContent>
+                          <w:p>
+                            <w:pPr>
+                              <w:rPr>
+                                <w:sz w:val="8"/>
+                                <w:szCs w:val="8"/>
+                              </w:rPr>
+                            </w:pPr>
+                            <w:r>
+                              <w:rPr>
+                                <w:rFonts w:hint="eastAsia"/>
+                                <w:sz w:val="12"/>
+                                <w:szCs w:val="14"/>
+                              </w:rPr>
+                              <w:t>김미령</w:t>
+                            </w:r>
+                          </w:p>
+                        </w:txbxContent>
+                      </wps:txbx>
+                      <wps:bodyPr rot="0" spcFirstLastPara="0" vertOverflow="overflow" horzOverflow="overflow" vert="horz" wrap="square" lIns="91440" tIns="45720" rIns="91440" bIns="45720" numCol="1" spcCol="0" rtlCol="0" fromWordArt="0" anchor="t" anchorCtr="0" forceAA="0" compatLnSpc="1">
+                        <a:prstTxWarp prst="textNoShape">
+                          <a:avLst/>
+                        </a:prstTxWarp>
+                        <a:noAutofit/>
+                      </wps:bodyPr>
+                    </wps:wsp>
+                  </a:graphicData>
+                </a:graphic>
+                <wp14:sizeRelH relativeFrom="margin">
+                  <wp14:pctWidth>0</wp14:pctWidth>
+                </wp14:sizeRelH>
+                <wp14:sizeRelV relativeFrom="margin">
+                  <wp14:pctHeight>0</wp14:pctHeight>
+                </wp14:sizeRelV>
+              </wp:anchor>
+            </w:drawing>
+          </mc:Choice>
+          <mc:Fallback>
+            <w:pict>
+              <v:shapetype w14:anchorId="4EBA4701" id="_x0000_t202" coordsize="21600,21600" o:spt="202" path="m,l,21600r21600,l21600,xe">
+                <v:stroke joinstyle="miter"/>
+                <v:path gradientshapeok="t" o:connecttype="rect"/>
+              </v:shapetype>
+              <v:shape id="Text Box 21" o:spid="_x0000_s1026" type="#_x0000_t202" style="position:absolute;left:0;text-align:left;margin-left:421.1pt;margin-top:24.05pt;width:34.4pt;height:18.8pt;z-index:251682816;visibility:visible;mso-wrap-style:square;mso-width-percent:0;mso-height-percent:0;mso-wrap-distance-left:9pt;mso-wrap-distance-top:0;mso-wrap-distance-right:9pt;mso-wrap-distance-bottom:0;mso-position-horizontal:absolute;mso-position-horizontal-relative:margin;mso-position-vertical:absolute;mso-position-vertical-relative:text;mso-width-percent:0;mso-height-percent:0;mso-width-relative:margin;mso-height-relative:margin;v-text-anchor:top" o:gfxdata="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" fillcolor="white [3201]" strokecolor="#a5a5a5 [3206]" strokeweight="1pt">
+                <v:textbox>
+                  <w:txbxContent>
+                    <w:p>
+                      <w:pPr>
+                        <w:rPr>
+                          <w:sz w:val="8"/>
+                          <w:szCs w:val="8"/>
+                        </w:rPr>
+                      </w:pPr>
+                      <w:r>
+                        <w:rPr>
+                          <w:rFonts w:hint="eastAsia"/>
+                          <w:sz w:val="12"/>
+                          <w:szCs w:val="14"/>
+                        </w:rPr>
+                        <w:t>김미령</w:t>
+                      </w:r>
+                    </w:p>
+                  </w:txbxContent>
+                </v:textbox>
+                <w10:wrap anchorx="margin"/>
+              </v:shape>
+            </w:pict>
+          </mc:Fallback>
+        </mc:AlternateContent>
+      </w:r>
+      <w:r>
+        <w:rPr>
+          <w:rFonts w:hint="eastAsia"/>
+          <w:noProof/>
+        </w:rPr>
+        <mc:AlternateContent>
+          <mc:Choice Requires="wps">
+            <w:drawing>
+              <wp:anchor distT="0" distB="0" distL="114300" distR="114300" simplePos="0" relativeHeight="251684864" behindDoc="0" locked="0" layoutInCell="1" allowOverlap="1" wp14:anchorId="6AFECB3E" wp14:editId="5C7474D4">
+                <wp:simplePos x="0" y="0"/>
+                <wp:positionH relativeFrom="margin">
+                  <wp:posOffset>4707757</wp:posOffset>
+                </wp:positionH>
+                <wp:positionV relativeFrom="paragraph">
+                  <wp:posOffset>297490</wp:posOffset>
+                </wp:positionV>
+                <wp:extent cx="436728" cy="238760"/>
+                <wp:effectExtent l="0" t="0" r="20955" b="27940"/>
+                <wp:wrapNone/>
+                <wp:docPr id="22" name="Text Box 22"/>
+                <wp:cNvGraphicFramePr/>
+                <a:graphic xmlns:a="http://schemas.openxmlformats.org/drawingml/2006/main">
+                  <a:graphicData uri="http://schemas.microsoft.com/office/word/2010/wordprocessingShape">
+                    <wps:wsp>
+                      <wps:cNvSpPr txBox="1"/>
+                      <wps:spPr>
+                        <a:xfrm>
+                          <a:off x="0" y="0"/>
+                          <a:ext cx="436728" cy="238760"/>
+                        </a:xfrm>
+                        <a:prstGeom prst="rect">
+                          <a:avLst/>
+                        </a:prstGeom>
+                        <a:ln/>
+                      </wps:spPr>
+                      <wps:style>
+                        <a:lnRef idx="2">
+                          <a:schemeClr val="accent3"/>
+                        </a:lnRef>
+                        <a:fillRef idx="1">
+                          <a:schemeClr val="lt1"/>
+                        </a:fillRef>
+                        <a:effectRef idx="0">
+                          <a:schemeClr val="accent3"/>
+                        </a:effectRef>
+                        <a:fontRef idx="minor">
+                          <a:schemeClr val="dk1"/>
+                        </a:fontRef>
+                      </wps:style>
+                      <wps:txbx>
+                        <w:txbxContent>
+                          <w:p>
+                            <w:pPr>
+                              <w:rPr>
+                                <w:sz w:val="8"/>
+                                <w:szCs w:val="8"/>
+                              </w:rPr>
+                            </w:pPr>
+                            <w:r>
+                              <w:rPr>
+                                <w:rFonts w:hint="eastAsia"/>
+                                <w:sz w:val="12"/>
+                                <w:szCs w:val="14"/>
+                              </w:rPr>
+                              <w:t>전수민</w:t>
+                            </w:r>
+                          </w:p>
+                        </w:txbxContent>
+                      </wps:txbx>
+                      <wps:bodyPr rot="0" spcFirstLastPara="0" vertOverflow="overflow" horzOverflow="overflow" vert="horz" wrap="square" lIns="91440" tIns="45720" rIns="91440" bIns="45720" numCol="1" spcCol="0" rtlCol="0" fromWordArt="0" anchor="t" anchorCtr="0" forceAA="0" compatLnSpc="1">
+                        <a:prstTxWarp prst="textNoShape">
+                          <a:avLst/>
+                        </a:prstTxWarp>
+                        <a:noAutofit/>
+                      </wps:bodyPr>
+                    </wps:wsp>
+                  </a:graphicData>
+                </a:graphic>
+                <wp14:sizeRelH relativeFrom="margin">
+                  <wp14:pctWidth>0</wp14:pctWidth>
+                </wp14:sizeRelH>
+                <wp14:sizeRelV relativeFrom="margin">
+                  <wp14:pctHeight>0</wp14:pctHeight>
+                </wp14:sizeRelV>
+              </wp:anchor>
+            </w:drawing>
+          </mc:Choice>
+          <mc:Fallback>
+            <w:pict>
+              <v:shape w14:anchorId="6AFECB3E" id="Text Box 22" o:spid="_x0000_s1027" type="#_x0000_t202" style="position:absolute;left:0;text-align:left;margin-left:370.7pt;margin-top:23.4pt;width:34.4pt;height:18.8pt;z-index:251684864;visibility:visible;mso-wrap-style:square;mso-width-percent:0;mso-height-percent:0;mso-wrap-distance-left:9pt;mso-wrap-distance-top:0;mso-wrap-distance-right:9pt;mso-wrap-distance-bottom:0;mso-position-horizontal:absolute;mso-position-horizontal-relative:margin;mso-position-vertical:absolute;mso-position-vertical-relative:text;mso-width-percent:0;mso-height-percent:0;mso-width-relative:margin;mso-height-relative:margin;v-text-anchor:top" o:gfxdata="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" fillcolor="white [3201]" strokecolor="#a5a5a5 [3206]" strokeweight="1pt">
+                <v:textbox>
+                  <w:txbxContent>
+                    <w:p>
+                      <w:pPr>
+                        <w:rPr>
+                          <w:sz w:val="8"/>
+                          <w:szCs w:val="8"/>
+                        </w:rPr>
+                      </w:pPr>
+                      <w:r>
+                        <w:rPr>
+                          <w:rFonts w:hint="eastAsia"/>
+                          <w:sz w:val="12"/>
+                          <w:szCs w:val="14"/>
+                        </w:rPr>
+                        <w:t>전수민</w:t>
+                      </w:r>
+                    </w:p>
+                  </w:txbxContent>
+                </v:textbox>
+                <w10:wrap anchorx="margin"/>
+              </v:shape>
+            </w:pict>
+          </mc:Fallback>
+        </mc:AlternateContent>
+      </w:r>
+      <w:r>
+        <w:rPr>
+          <w:rFonts w:hint="eastAsia"/>
+          <w:noProof/>
+        </w:rPr>
+        <mc:AlternateContent>
+          <mc:Choice Requires="wps">
+            <w:drawing>
+              <wp:anchor distT="0" distB="0" distL="114300" distR="114300" simplePos="0" relativeHeight="251680768" behindDoc="0" locked="0" layoutInCell="1" allowOverlap="1" wp14:anchorId="47B38254" wp14:editId="5689F616">
+                <wp:simplePos x="0" y="0"/>
+                <wp:positionH relativeFrom="margin">
+                  <wp:posOffset>4063261</wp:posOffset>
+                </wp:positionH>
+                <wp:positionV relativeFrom="paragraph">
+                  <wp:posOffset>301138</wp:posOffset>
                 </wp:positionV>
                 <wp:extent cx="436245" cy="238760"/>
                 <wp:effectExtent l="0" t="0" r="20955" b="27940"/>
@@ -4112,11 +5877,11 @@
                           <w:p>
                             <w:pPr>
                               <w:rPr>
-                                <w:rFonts w:hint="eastAsia"/>
                                 <w:sz w:val="8"/>
                                 <w:szCs w:val="8"/>
                               </w:rPr>
                             </w:pPr>
+                            <w:proofErr w:type="spellStart"/>
                             <w:r>
                               <w:rPr>
                                 <w:rFonts w:hint="eastAsia"/>
@@ -4125,6 +5890,7 @@
                               </w:rPr>
                               <w:t>김시인</w:t>
                             </w:r>
+                            <w:proofErr w:type="spellEnd"/>
                           </w:p>
                         </w:txbxContent>
                       </wps:txbx>
@@ -4148,21 +5914,17 @@
           </mc:Choice>
           <mc:Fallback>
             <w:pict>
-              <v:shapetype w14:anchorId="47B38254" id="_x0000_t202" coordsize="21600,21600" o:spt="202" path="m,l,21600r21600,l21600,xe">
-                <v:stroke joinstyle="miter"/>
-                <v:path gradientshapeok="t" o:connecttype="rect"/>
-              </v:shapetype>
-              <v:shape id="Text Box 17" o:spid="_x0000_s1026" type="#_x0000_t202" style="position:absolute;left:0;text-align:left;margin-left:44.5pt;margin-top:13.25pt;width:34.35pt;height:18.8pt;z-index:251680768;visibility:visible;mso-wrap-style:square;mso-width-percent:0;mso-height-percent:0;mso-wrap-distance-left:9pt;mso-wrap-distance-top:0;mso-wrap-distance-right:9pt;mso-wrap-distance-bottom:0;mso-position-horizontal:absolute;mso-position-horizontal-relative:margin;mso-position-vertical:absolute;mso-position-vertical-relative:text;mso-width-percent:0;mso-height-percent:0;mso-width-relative:margin;mso-height-relative:margin;v-text-anchor:top" o:gfxdata="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" fillcolor="white [3201]" strokecolor="#a5a5a5 [3206]" strokeweight="1pt">
+              <v:shape w14:anchorId="47B38254" id="Text Box 17" o:spid="_x0000_s1028" type="#_x0000_t202" style="position:absolute;left:0;text-align:left;margin-left:319.95pt;margin-top:23.7pt;width:34.35pt;height:18.8pt;z-index:251680768;visibility:visible;mso-wrap-style:square;mso-width-percent:0;mso-height-percent:0;mso-wrap-distance-left:9pt;mso-wrap-distance-top:0;mso-wrap-distance-right:9pt;mso-wrap-distance-bottom:0;mso-position-horizontal:absolute;mso-position-horizontal-relative:margin;mso-position-vertical:absolute;mso-position-vertical-relative:text;mso-width-percent:0;mso-height-percent:0;mso-width-relative:margin;mso-height-relative:margin;v-text-anchor:top" o:gfxdata="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" fillcolor="white [3201]" strokecolor="#a5a5a5 [3206]" strokeweight="1pt">
                 <v:textbox>
                   <w:txbxContent>
                     <w:p>
                       <w:pPr>
                         <w:rPr>
-                          <w:rFonts w:hint="eastAsia"/>
                           <w:sz w:val="8"/>
                           <w:szCs w:val="8"/>
                         </w:rPr>
                       </w:pPr>
+                      <w:proofErr w:type="spellStart"/>
                       <w:r>
                         <w:rPr>
                           <w:rFonts w:hint="eastAsia"/>
@@ -4171,6 +5933,7 @@
                         </w:rPr>
                         <w:t>김시인</w:t>
                       </w:r>
+                      <w:proofErr w:type="spellEnd"/>
                     </w:p>
                   </w:txbxContent>
                 </v:textbox>
@@ -4180,272 +5943,67 @@
           </mc:Fallback>
         </mc:AlternateContent>
       </w:r>
-      <w:r>
-        <w:rPr>
-          <w:rFonts w:hint="eastAsia"/>
-          <w:noProof/>
-        </w:rPr>
-        <mc:AlternateContent>
-          <mc:Choice Requires="wps">
-            <w:drawing>
-              <wp:anchor distT="0" distB="0" distL="114300" distR="114300" simplePos="0" relativeHeight="251684864" behindDoc="0" locked="0" layoutInCell="1" allowOverlap="1" wp14:anchorId="6AFECB3E" wp14:editId="0D6F8B7A">
-                <wp:simplePos x="0" y="0"/>
-                <wp:positionH relativeFrom="margin">
-                  <wp:posOffset>1124585</wp:posOffset>
-                </wp:positionH>
-                <wp:positionV relativeFrom="paragraph">
-                  <wp:posOffset>175099</wp:posOffset>
-                </wp:positionV>
-                <wp:extent cx="436728" cy="238760"/>
-                <wp:effectExtent l="0" t="0" r="20955" b="27940"/>
-                <wp:wrapNone/>
-                <wp:docPr id="22" name="Text Box 22"/>
-                <wp:cNvGraphicFramePr/>
-                <a:graphic xmlns:a="http://schemas.openxmlformats.org/drawingml/2006/main">
-                  <a:graphicData uri="http://schemas.microsoft.com/office/word/2010/wordprocessingShape">
-                    <wps:wsp>
-                      <wps:cNvSpPr txBox="1"/>
-                      <wps:spPr>
-                        <a:xfrm>
-                          <a:off x="0" y="0"/>
-                          <a:ext cx="436728" cy="238760"/>
-                        </a:xfrm>
-                        <a:prstGeom prst="rect">
-                          <a:avLst/>
-                        </a:prstGeom>
-                        <a:ln/>
-                      </wps:spPr>
-                      <wps:style>
-                        <a:lnRef idx="2">
-                          <a:schemeClr val="accent3"/>
-                        </a:lnRef>
-                        <a:fillRef idx="1">
-                          <a:schemeClr val="lt1"/>
-                        </a:fillRef>
-                        <a:effectRef idx="0">
-                          <a:schemeClr val="accent3"/>
-                        </a:effectRef>
-                        <a:fontRef idx="minor">
-                          <a:schemeClr val="dk1"/>
-                        </a:fontRef>
-                      </wps:style>
-                      <wps:txbx>
-                        <w:txbxContent>
-                          <w:p>
-                            <w:pPr>
-                              <w:rPr>
-                                <w:rFonts w:hint="eastAsia"/>
-                                <w:sz w:val="8"/>
-                                <w:szCs w:val="8"/>
-                              </w:rPr>
-                            </w:pPr>
-                            <w:r>
-                              <w:rPr>
-                                <w:rFonts w:hint="eastAsia"/>
-                                <w:sz w:val="12"/>
-                                <w:szCs w:val="14"/>
-                              </w:rPr>
-                              <w:t>전수민</w:t>
-                            </w:r>
-                          </w:p>
-                        </w:txbxContent>
-                      </wps:txbx>
-                      <wps:bodyPr rot="0" spcFirstLastPara="0" vertOverflow="overflow" horzOverflow="overflow" vert="horz" wrap="square" lIns="91440" tIns="45720" rIns="91440" bIns="45720" numCol="1" spcCol="0" rtlCol="0" fromWordArt="0" anchor="t" anchorCtr="0" forceAA="0" compatLnSpc="1">
-                        <a:prstTxWarp prst="textNoShape">
-                          <a:avLst/>
-                        </a:prstTxWarp>
-                        <a:noAutofit/>
-                      </wps:bodyPr>
-                    </wps:wsp>
-                  </a:graphicData>
-                </a:graphic>
-                <wp14:sizeRelH relativeFrom="margin">
-                  <wp14:pctWidth>0</wp14:pctWidth>
-                </wp14:sizeRelH>
-                <wp14:sizeRelV relativeFrom="margin">
-                  <wp14:pctHeight>0</wp14:pctHeight>
-                </wp14:sizeRelV>
-              </wp:anchor>
-            </w:drawing>
-          </mc:Choice>
-          <mc:Fallback>
-            <w:pict>
-              <v:shape w14:anchorId="6AFECB3E" id="Text Box 22" o:spid="_x0000_s1027" type="#_x0000_t202" style="position:absolute;left:0;text-align:left;margin-left:88.55pt;margin-top:13.8pt;width:34.4pt;height:18.8pt;z-index:251684864;visibility:visible;mso-wrap-style:square;mso-width-percent:0;mso-height-percent:0;mso-wrap-distance-left:9pt;mso-wrap-distance-top:0;mso-wrap-distance-right:9pt;mso-wrap-distance-bottom:0;mso-position-horizontal:absolute;mso-position-horizontal-relative:margin;mso-position-vertical:absolute;mso-position-vertical-relative:text;mso-width-percent:0;mso-height-percent:0;mso-width-relative:margin;mso-height-relative:margin;v-text-anchor:top" o:gfxdata="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" fillcolor="white [3201]" strokecolor="#a5a5a5 [3206]" strokeweight="1pt">
-                <v:textbox>
-                  <w:txbxContent>
-                    <w:p>
-                      <w:pPr>
-                        <w:rPr>
-                          <w:rFonts w:hint="eastAsia"/>
-                          <w:sz w:val="8"/>
-                          <w:szCs w:val="8"/>
-                        </w:rPr>
-                      </w:pPr>
-                      <w:r>
-                        <w:rPr>
-                          <w:rFonts w:hint="eastAsia"/>
-                          <w:sz w:val="12"/>
-                          <w:szCs w:val="14"/>
-                        </w:rPr>
-                        <w:t>전수민</w:t>
-                      </w:r>
-                    </w:p>
-                  </w:txbxContent>
-                </v:textbox>
-                <w10:wrap anchorx="margin"/>
-              </v:shape>
-            </w:pict>
-          </mc:Fallback>
-        </mc:AlternateContent>
-      </w:r>
-      <w:r>
-        <w:rPr>
-          <w:rFonts w:hint="eastAsia"/>
-          <w:noProof/>
-        </w:rPr>
-        <mc:AlternateContent>
-          <mc:Choice Requires="wps">
-            <w:drawing>
-              <wp:anchor distT="0" distB="0" distL="114300" distR="114300" simplePos="0" relativeHeight="251682816" behindDoc="0" locked="0" layoutInCell="1" allowOverlap="1" wp14:anchorId="4EBA4701" wp14:editId="61A484D5">
-                <wp:simplePos x="0" y="0"/>
-                <wp:positionH relativeFrom="margin">
-                  <wp:align>left</wp:align>
-                </wp:positionH>
-                <wp:positionV relativeFrom="paragraph">
-                  <wp:posOffset>161755</wp:posOffset>
-                </wp:positionV>
-                <wp:extent cx="436728" cy="238760"/>
-                <wp:effectExtent l="0" t="0" r="20955" b="27940"/>
-                <wp:wrapNone/>
-                <wp:docPr id="21" name="Text Box 21"/>
-                <wp:cNvGraphicFramePr/>
-                <a:graphic xmlns:a="http://schemas.openxmlformats.org/drawingml/2006/main">
-                  <a:graphicData uri="http://schemas.microsoft.com/office/word/2010/wordprocessingShape">
-                    <wps:wsp>
-                      <wps:cNvSpPr txBox="1"/>
-                      <wps:spPr>
-                        <a:xfrm>
-                          <a:off x="0" y="0"/>
-                          <a:ext cx="436728" cy="238760"/>
-                        </a:xfrm>
-                        <a:prstGeom prst="rect">
-                          <a:avLst/>
-                        </a:prstGeom>
-                        <a:ln/>
-                      </wps:spPr>
-                      <wps:style>
-                        <a:lnRef idx="2">
-                          <a:schemeClr val="accent3"/>
-                        </a:lnRef>
-                        <a:fillRef idx="1">
-                          <a:schemeClr val="lt1"/>
-                        </a:fillRef>
-                        <a:effectRef idx="0">
-                          <a:schemeClr val="accent3"/>
-                        </a:effectRef>
-                        <a:fontRef idx="minor">
-                          <a:schemeClr val="dk1"/>
-                        </a:fontRef>
-                      </wps:style>
-                      <wps:txbx>
-                        <w:txbxContent>
-                          <w:p>
-                            <w:pPr>
-                              <w:rPr>
-                                <w:rFonts w:hint="eastAsia"/>
-                                <w:sz w:val="8"/>
-                                <w:szCs w:val="8"/>
-                              </w:rPr>
-                            </w:pPr>
-                            <w:r>
-                              <w:rPr>
-                                <w:rFonts w:hint="eastAsia"/>
-                                <w:sz w:val="12"/>
-                                <w:szCs w:val="14"/>
-                              </w:rPr>
-                              <w:t>김미령</w:t>
-                            </w:r>
-                          </w:p>
-                        </w:txbxContent>
-                      </wps:txbx>
-                      <wps:bodyPr rot="0" spcFirstLastPara="0" vertOverflow="overflow" horzOverflow="overflow" vert="horz" wrap="square" lIns="91440" tIns="45720" rIns="91440" bIns="45720" numCol="1" spcCol="0" rtlCol="0" fromWordArt="0" anchor="t" anchorCtr="0" forceAA="0" compatLnSpc="1">
-                        <a:prstTxWarp prst="textNoShape">
-                          <a:avLst/>
-                        </a:prstTxWarp>
-                        <a:noAutofit/>
-                      </wps:bodyPr>
-                    </wps:wsp>
-                  </a:graphicData>
-                </a:graphic>
-                <wp14:sizeRelH relativeFrom="margin">
-                  <wp14:pctWidth>0</wp14:pctWidth>
-                </wp14:sizeRelH>
-                <wp14:sizeRelV relativeFrom="margin">
-                  <wp14:pctHeight>0</wp14:pctHeight>
-                </wp14:sizeRelV>
-              </wp:anchor>
-            </w:drawing>
-          </mc:Choice>
-          <mc:Fallback>
-            <w:pict>
-              <v:shape w14:anchorId="4EBA4701" id="Text Box 21" o:spid="_x0000_s1028" type="#_x0000_t202" style="position:absolute;left:0;text-align:left;margin-left:0;margin-top:12.75pt;width:34.4pt;height:18.8pt;z-index:251682816;visibility:visible;mso-wrap-style:square;mso-width-percent:0;mso-height-percent:0;mso-wrap-distance-left:9pt;mso-wrap-distance-top:0;mso-wrap-distance-right:9pt;mso-wrap-distance-bottom:0;mso-position-horizontal:left;mso-position-horizontal-relative:margin;mso-position-vertical:absolute;mso-position-vertical-relative:text;mso-width-percent:0;mso-height-percent:0;mso-width-relative:margin;mso-height-relative:margin;v-text-anchor:top" o:gfxdata="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" fillcolor="white [3201]" strokecolor="#a5a5a5 [3206]" strokeweight="1pt">
-                <v:textbox>
-                  <w:txbxContent>
-                    <w:p>
-                      <w:pPr>
-                        <w:rPr>
-                          <w:rFonts w:hint="eastAsia"/>
-                          <w:sz w:val="8"/>
-                          <w:szCs w:val="8"/>
-                        </w:rPr>
-                      </w:pPr>
-                      <w:r>
-                        <w:rPr>
-                          <w:rFonts w:hint="eastAsia"/>
-                          <w:sz w:val="12"/>
-                          <w:szCs w:val="14"/>
-                        </w:rPr>
-                        <w:t>김미령</w:t>
-                      </w:r>
-                    </w:p>
-                  </w:txbxContent>
-                </v:textbox>
-                <w10:wrap anchorx="margin"/>
-              </v:shape>
-            </w:pict>
-          </mc:Fallback>
-        </mc:AlternateContent>
+    </w:p>
+    <w:p>
+      <w:pPr>
+        <w:rPr>
+          <w:sz w:val="24"/>
+          <w:szCs w:val="28"/>
+        </w:rPr>
+      </w:pPr>
+      <w:r>
+        <w:rPr>
+          <w:rFonts w:hint="eastAsia"/>
+        </w:rPr>
+        <w:t>:</w:t>
+      </w:r>
+      <w:r>
+        <w:t xml:space="preserve"> </w:t>
+      </w:r>
+      <w:r>
+        <w:rPr>
+          <w:rFonts w:hint="eastAsia"/>
+        </w:rPr>
+        <w:t>캘린더 형식으로 개발일정 정리.</w:t>
+      </w:r>
+      <w:r>
+        <w:t xml:space="preserve"> </w:t>
+      </w:r>
+      <w:r>
+        <w:rPr>
+          <w:rFonts w:hint="eastAsia"/>
+        </w:rPr>
+        <w:t>블록 색깔로 구분하면 됨.</w:t>
       </w:r>
     </w:p>
     <w:tbl>
       <w:tblPr>
         <w:tblStyle w:val="a6"/>
-        <w:tblW w:w="11057" w:type="dxa"/>
-        <w:tblInd w:w="-856" w:type="dxa"/>
+        <w:tblpPr w:leftFromText="142" w:rightFromText="142" w:vertAnchor="text" w:horzAnchor="margin" w:tblpXSpec="center" w:tblpY="58"/>
+        <w:tblW w:w="10697" w:type="dxa"/>
         <w:tblLook w:val="04A0" w:firstRow="1" w:lastRow="0" w:firstColumn="1" w:lastColumn="0" w:noHBand="0" w:noVBand="1"/>
       </w:tblPr>
       <w:tblGrid>
-        <w:gridCol w:w="1418"/>
-        <w:gridCol w:w="1560"/>
-        <w:gridCol w:w="1559"/>
-        <w:gridCol w:w="1559"/>
-        <w:gridCol w:w="1559"/>
-        <w:gridCol w:w="1701"/>
-        <w:gridCol w:w="1701"/>
+        <w:gridCol w:w="1371"/>
+        <w:gridCol w:w="1513"/>
+        <w:gridCol w:w="1507"/>
+        <w:gridCol w:w="1507"/>
+        <w:gridCol w:w="1507"/>
+        <w:gridCol w:w="1646"/>
+        <w:gridCol w:w="1646"/>
       </w:tblGrid>
       <w:tr>
         <w:trPr>
-          <w:trHeight w:val="421"/>
+          <w:trHeight w:val="409"/>
         </w:trPr>
         <w:tc>
           <w:tcPr>
-            <w:tcW w:w="1418" w:type="dxa"/>
+            <w:tcW w:w="1371" w:type="dxa"/>
           </w:tcPr>
           <w:p>
             <w:pPr>
               <w:jc w:val="center"/>
               <w:rPr>
-                <w:rFonts w:hint="eastAsia"/>
                 <w:shd w:val="pct15" w:color="auto" w:fill="FFFFFF"/>
               </w:rPr>
             </w:pPr>
@@ -4454,20 +6012,18 @@
                 <w:rFonts w:hint="eastAsia"/>
                 <w:shd w:val="pct15" w:color="auto" w:fill="FFFFFF"/>
               </w:rPr>
-              <w:lastRenderedPageBreak/>
               <w:t>월</w:t>
             </w:r>
           </w:p>
         </w:tc>
         <w:tc>
           <w:tcPr>
-            <w:tcW w:w="1560" w:type="dxa"/>
+            <w:tcW w:w="1513" w:type="dxa"/>
           </w:tcPr>
           <w:p>
             <w:pPr>
               <w:jc w:val="center"/>
               <w:rPr>
-                <w:rFonts w:hint="eastAsia"/>
                 <w:shd w:val="pct15" w:color="auto" w:fill="FFFFFF"/>
               </w:rPr>
             </w:pPr>
@@ -4482,13 +6038,12 @@
         </w:tc>
         <w:tc>
           <w:tcPr>
-            <w:tcW w:w="1559" w:type="dxa"/>
+            <w:tcW w:w="1507" w:type="dxa"/>
           </w:tcPr>
           <w:p>
             <w:pPr>
               <w:jc w:val="center"/>
               <w:rPr>
-                <w:rFonts w:hint="eastAsia"/>
                 <w:shd w:val="pct15" w:color="auto" w:fill="FFFFFF"/>
               </w:rPr>
             </w:pPr>
@@ -4503,13 +6058,12 @@
         </w:tc>
         <w:tc>
           <w:tcPr>
-            <w:tcW w:w="1559" w:type="dxa"/>
+            <w:tcW w:w="1507" w:type="dxa"/>
           </w:tcPr>
           <w:p>
             <w:pPr>
               <w:jc w:val="center"/>
               <w:rPr>
-                <w:rFonts w:hint="eastAsia"/>
                 <w:shd w:val="pct15" w:color="auto" w:fill="FFFFFF"/>
               </w:rPr>
             </w:pPr>
@@ -4524,13 +6078,12 @@
         </w:tc>
         <w:tc>
           <w:tcPr>
-            <w:tcW w:w="1559" w:type="dxa"/>
+            <w:tcW w:w="1507" w:type="dxa"/>
           </w:tcPr>
           <w:p>
             <w:pPr>
               <w:jc w:val="center"/>
               <w:rPr>
-                <w:rFonts w:hint="eastAsia"/>
                 <w:shd w:val="pct15" w:color="auto" w:fill="FFFFFF"/>
               </w:rPr>
             </w:pPr>
@@ -4545,13 +6098,12 @@
         </w:tc>
         <w:tc>
           <w:tcPr>
-            <w:tcW w:w="1701" w:type="dxa"/>
+            <w:tcW w:w="1646" w:type="dxa"/>
           </w:tcPr>
           <w:p>
             <w:pPr>
               <w:jc w:val="center"/>
               <w:rPr>
-                <w:rFonts w:hint="eastAsia"/>
                 <w:shd w:val="pct15" w:color="auto" w:fill="FFFFFF"/>
               </w:rPr>
             </w:pPr>
@@ -4566,13 +6118,12 @@
         </w:tc>
         <w:tc>
           <w:tcPr>
-            <w:tcW w:w="1701" w:type="dxa"/>
+            <w:tcW w:w="1646" w:type="dxa"/>
           </w:tcPr>
           <w:p>
             <w:pPr>
               <w:jc w:val="center"/>
               <w:rPr>
-                <w:rFonts w:hint="eastAsia"/>
                 <w:shd w:val="pct15" w:color="auto" w:fill="FFFFFF"/>
               </w:rPr>
             </w:pPr>
@@ -4588,11 +6139,11 @@
       </w:tr>
       <w:tr>
         <w:trPr>
-          <w:trHeight w:val="1688"/>
+          <w:trHeight w:val="1886"/>
         </w:trPr>
         <w:tc>
           <w:tcPr>
-            <w:tcW w:w="2978" w:type="dxa"/>
+            <w:tcW w:w="2884" w:type="dxa"/>
             <w:gridSpan w:val="2"/>
           </w:tcPr>
           <w:p>
@@ -4616,11 +6167,6 @@
             </w:r>
           </w:p>
           <w:p>
-            <w:pPr>
-              <w:rPr>
-                <w:rFonts w:hint="eastAsia"/>
-              </w:rPr>
-            </w:pPr>
             <w:r>
               <w:rPr>
                 <w:rFonts w:hint="eastAsia"/>
@@ -4629,16 +6175,148 @@
               <mc:AlternateContent>
                 <mc:Choice Requires="wps">
                   <w:drawing>
-                    <wp:anchor distT="0" distB="0" distL="114300" distR="114300" simplePos="0" relativeHeight="251676672" behindDoc="0" locked="0" layoutInCell="1" allowOverlap="1" wp14:anchorId="2A99D97D" wp14:editId="0626EF3C">
+                    <wp:anchor distT="0" distB="0" distL="114300" distR="114300" simplePos="0" relativeHeight="251686912" behindDoc="0" locked="0" layoutInCell="1" allowOverlap="1" wp14:anchorId="5A276363" wp14:editId="341CAAB4">
                       <wp:simplePos x="0" y="0"/>
                       <wp:positionH relativeFrom="column">
-                        <wp:posOffset>1823720</wp:posOffset>
+                        <wp:posOffset>1751330</wp:posOffset>
                       </wp:positionH>
                       <wp:positionV relativeFrom="paragraph">
-                        <wp:posOffset>408779</wp:posOffset>
+                        <wp:posOffset>653415</wp:posOffset>
                       </wp:positionV>
-                      <wp:extent cx="1971675" cy="122555"/>
-                      <wp:effectExtent l="0" t="0" r="28575" b="10795"/>
+                      <wp:extent cx="939800" cy="265430"/>
+                      <wp:effectExtent l="0" t="0" r="12700" b="20320"/>
+                      <wp:wrapNone/>
+                      <wp:docPr id="18" name="Text Box 18"/>
+                      <wp:cNvGraphicFramePr/>
+                      <a:graphic xmlns:a="http://schemas.openxmlformats.org/drawingml/2006/main">
+                        <a:graphicData uri="http://schemas.microsoft.com/office/word/2010/wordprocessingShape">
+                          <wps:wsp>
+                            <wps:cNvSpPr txBox="1"/>
+                            <wps:spPr>
+                              <a:xfrm>
+                                <a:off x="0" y="0"/>
+                                <a:ext cx="939800" cy="265430"/>
+                              </a:xfrm>
+                              <a:prstGeom prst="rect">
+                                <a:avLst/>
+                              </a:prstGeom>
+                              <a:solidFill>
+                                <a:schemeClr val="accent6">
+                                  <a:lumMod val="60000"/>
+                                  <a:lumOff val="40000"/>
+                                </a:schemeClr>
+                              </a:solidFill>
+                              <a:ln>
+                                <a:solidFill>
+                                  <a:schemeClr val="accent6">
+                                    <a:lumMod val="60000"/>
+                                    <a:lumOff val="40000"/>
+                                  </a:schemeClr>
+                                </a:solidFill>
+                              </a:ln>
+                            </wps:spPr>
+                            <wps:style>
+                              <a:lnRef idx="2">
+                                <a:schemeClr val="accent3"/>
+                              </a:lnRef>
+                              <a:fillRef idx="1">
+                                <a:schemeClr val="lt1"/>
+                              </a:fillRef>
+                              <a:effectRef idx="0">
+                                <a:schemeClr val="accent3"/>
+                              </a:effectRef>
+                              <a:fontRef idx="minor">
+                                <a:schemeClr val="dk1"/>
+                              </a:fontRef>
+                            </wps:style>
+                            <wps:txbx>
+                              <w:txbxContent>
+                                <w:p>
+                                  <w:pPr>
+                                    <w:spacing w:line="240" w:lineRule="auto"/>
+                                    <w:jc w:val="left"/>
+                                    <w:rPr>
+                                      <w:sz w:val="8"/>
+                                      <w:szCs w:val="8"/>
+                                    </w:rPr>
+                                  </w:pPr>
+                                  <w:r>
+                                    <w:rPr>
+                                      <w:rFonts w:hint="eastAsia"/>
+                                      <w:sz w:val="12"/>
+                                      <w:szCs w:val="14"/>
+                                    </w:rPr>
+                                    <w:t>로그인 서버 및 아이디 중복 체크</w:t>
+                                  </w:r>
+                                </w:p>
+                              </w:txbxContent>
+                            </wps:txbx>
+                            <wps:bodyPr rot="0" spcFirstLastPara="0" vertOverflow="overflow" horzOverflow="overflow" vert="horz" wrap="square" lIns="36000" tIns="0" rIns="0" bIns="0" numCol="1" spcCol="0" rtlCol="0" fromWordArt="0" anchor="t" anchorCtr="0" forceAA="0" compatLnSpc="1">
+                              <a:prstTxWarp prst="textNoShape">
+                                <a:avLst/>
+                              </a:prstTxWarp>
+                              <a:noAutofit/>
+                            </wps:bodyPr>
+                          </wps:wsp>
+                        </a:graphicData>
+                      </a:graphic>
+                      <wp14:sizeRelH relativeFrom="margin">
+                        <wp14:pctWidth>0</wp14:pctWidth>
+                      </wp14:sizeRelH>
+                      <wp14:sizeRelV relativeFrom="margin">
+                        <wp14:pctHeight>0</wp14:pctHeight>
+                      </wp14:sizeRelV>
+                    </wp:anchor>
+                  </w:drawing>
+                </mc:Choice>
+                <mc:Fallback>
+                  <w:pict>
+                    <v:shape w14:anchorId="5A276363" id="Text Box 18" o:spid="_x0000_s1029" type="#_x0000_t202" style="position:absolute;left:0;text-align:left;margin-left:137.9pt;margin-top:51.45pt;width:74pt;height:20.9pt;z-index:251686912;visibility:visible;mso-wrap-style:square;mso-width-percent:0;mso-height-percent:0;mso-wrap-distance-left:9pt;mso-wrap-distance-top:0;mso-wrap-distance-right:9pt;mso-wrap-distance-bottom:0;mso-position-horizontal:absolute;mso-position-horizontal-relative:text;mso-position-vertical:absolute;mso-position-vertical-relative:text;mso-width-percent:0;mso-height-percent:0;mso-width-relative:margin;mso-height-relative:margin;v-text-anchor:top" o:gfxdata="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" fillcolor="#a8d08d [1945]" strokecolor="#a8d08d [1945]" strokeweight="1pt">
+                      <v:textbox inset="1mm,0,0,0">
+                        <w:txbxContent>
+                          <w:p>
+                            <w:pPr>
+                              <w:spacing w:line="240" w:lineRule="auto"/>
+                              <w:jc w:val="left"/>
+                              <w:rPr>
+                                <w:sz w:val="8"/>
+                                <w:szCs w:val="8"/>
+                              </w:rPr>
+                            </w:pPr>
+                            <w:r>
+                              <w:rPr>
+                                <w:rFonts w:hint="eastAsia"/>
+                                <w:sz w:val="12"/>
+                                <w:szCs w:val="14"/>
+                              </w:rPr>
+                              <w:t>로그인 서버 및 아이디 중복 체크</w:t>
+                            </w:r>
+                          </w:p>
+                        </w:txbxContent>
+                      </v:textbox>
+                    </v:shape>
+                  </w:pict>
+                </mc:Fallback>
+              </mc:AlternateContent>
+            </w:r>
+            <w:r>
+              <w:rPr>
+                <w:rFonts w:hint="eastAsia"/>
+                <w:noProof/>
+              </w:rPr>
+              <mc:AlternateContent>
+                <mc:Choice Requires="wps">
+                  <w:drawing>
+                    <wp:anchor distT="0" distB="0" distL="114300" distR="114300" simplePos="0" relativeHeight="251687936" behindDoc="0" locked="0" layoutInCell="1" allowOverlap="1" wp14:anchorId="4ACD77C8" wp14:editId="47791CEE">
+                      <wp:simplePos x="0" y="0"/>
+                      <wp:positionH relativeFrom="column">
+                        <wp:posOffset>1759585</wp:posOffset>
+                      </wp:positionH>
+                      <wp:positionV relativeFrom="paragraph">
+                        <wp:posOffset>433705</wp:posOffset>
+                      </wp:positionV>
+                      <wp:extent cx="1892300" cy="159385"/>
+                      <wp:effectExtent l="0" t="0" r="12700" b="12065"/>
                       <wp:wrapNone/>
                       <wp:docPr id="19" name="Text Box 19"/>
                       <wp:cNvGraphicFramePr/>
@@ -4649,7 +6327,7 @@
                             <wps:spPr>
                               <a:xfrm>
                                 <a:off x="0" y="0"/>
-                                <a:ext cx="1971675" cy="122555"/>
+                                <a:ext cx="1892300" cy="159385"/>
                               </a:xfrm>
                               <a:prstGeom prst="rect">
                                 <a:avLst/>
@@ -4690,7 +6368,6 @@
                                     <w:spacing w:line="240" w:lineRule="auto"/>
                                     <w:jc w:val="left"/>
                                     <w:rPr>
-                                      <w:rFonts w:hint="eastAsia"/>
                                       <w:sz w:val="8"/>
                                       <w:szCs w:val="8"/>
                                     </w:rPr>
@@ -4726,7 +6403,7 @@
                 </mc:Choice>
                 <mc:Fallback>
                   <w:pict>
-                    <v:shape w14:anchorId="2A99D97D" id="Text Box 19" o:spid="_x0000_s1029" type="#_x0000_t202" style="position:absolute;left:0;text-align:left;margin-left:143.6pt;margin-top:32.2pt;width:155.25pt;height:9.65pt;z-index:251676672;visibility:visible;mso-wrap-style:square;mso-width-percent:0;mso-height-percent:0;mso-wrap-distance-left:9pt;mso-wrap-distance-top:0;mso-wrap-distance-right:9pt;mso-wrap-distance-bottom:0;mso-position-horizontal:absolute;mso-position-horizontal-relative:text;mso-position-vertical:absolute;mso-position-vertical-relative:text;mso-width-percent:0;mso-height-percent:0;mso-width-relative:margin;mso-height-relative:margin;v-text-anchor:middle" o:gfxdata="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" fillcolor="#8eaadb [1940]" strokecolor="#8496b0 [1951]" strokeweight="1pt">
+                    <v:shape w14:anchorId="4ACD77C8" id="Text Box 19" o:spid="_x0000_s1030" type="#_x0000_t202" style="position:absolute;left:0;text-align:left;margin-left:138.55pt;margin-top:34.15pt;width:149pt;height:12.55pt;z-index:251687936;visibility:visible;mso-wrap-style:square;mso-width-percent:0;mso-height-percent:0;mso-wrap-distance-left:9pt;mso-wrap-distance-top:0;mso-wrap-distance-right:9pt;mso-wrap-distance-bottom:0;mso-position-horizontal:absolute;mso-position-horizontal-relative:text;mso-position-vertical:absolute;mso-position-vertical-relative:text;mso-width-percent:0;mso-height-percent:0;mso-width-relative:margin;mso-height-relative:margin;v-text-anchor:middle" o:gfxdata="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" fillcolor="#8eaadb [1940]" strokecolor="#8496b0 [1951]" strokeweight="1pt">
                       <v:textbox inset="1mm,0,,0">
                         <w:txbxContent>
                           <w:p>
@@ -4734,7 +6411,6 @@
                               <w:spacing w:line="240" w:lineRule="auto"/>
                               <w:jc w:val="left"/>
                               <w:rPr>
-                                <w:rFonts w:hint="eastAsia"/>
                                 <w:sz w:val="8"/>
                                 <w:szCs w:val="8"/>
                               </w:rPr>
@@ -4763,150 +6439,16 @@
               <mc:AlternateContent>
                 <mc:Choice Requires="wps">
                   <w:drawing>
-                    <wp:anchor distT="0" distB="0" distL="114300" distR="114300" simplePos="0" relativeHeight="251674624" behindDoc="0" locked="0" layoutInCell="1" allowOverlap="1" wp14:anchorId="4FA20FB7" wp14:editId="7F9865B3">
+                    <wp:anchor distT="0" distB="0" distL="114300" distR="114300" simplePos="0" relativeHeight="251688960" behindDoc="0" locked="0" layoutInCell="1" allowOverlap="1" wp14:anchorId="0C57B82C" wp14:editId="1C411E11">
                       <wp:simplePos x="0" y="0"/>
                       <wp:positionH relativeFrom="column">
-                        <wp:posOffset>1823720</wp:posOffset>
+                        <wp:posOffset>1758950</wp:posOffset>
                       </wp:positionH>
                       <wp:positionV relativeFrom="paragraph">
-                        <wp:posOffset>587214</wp:posOffset>
+                        <wp:posOffset>200025</wp:posOffset>
                       </wp:positionV>
-                      <wp:extent cx="982345" cy="258445"/>
-                      <wp:effectExtent l="0" t="0" r="27305" b="27305"/>
-                      <wp:wrapNone/>
-                      <wp:docPr id="18" name="Text Box 18"/>
-                      <wp:cNvGraphicFramePr/>
-                      <a:graphic xmlns:a="http://schemas.openxmlformats.org/drawingml/2006/main">
-                        <a:graphicData uri="http://schemas.microsoft.com/office/word/2010/wordprocessingShape">
-                          <wps:wsp>
-                            <wps:cNvSpPr txBox="1"/>
-                            <wps:spPr>
-                              <a:xfrm>
-                                <a:off x="0" y="0"/>
-                                <a:ext cx="982345" cy="258445"/>
-                              </a:xfrm>
-                              <a:prstGeom prst="rect">
-                                <a:avLst/>
-                              </a:prstGeom>
-                              <a:solidFill>
-                                <a:schemeClr val="accent6">
-                                  <a:lumMod val="60000"/>
-                                  <a:lumOff val="40000"/>
-                                </a:schemeClr>
-                              </a:solidFill>
-                              <a:ln>
-                                <a:solidFill>
-                                  <a:schemeClr val="accent6">
-                                    <a:lumMod val="60000"/>
-                                    <a:lumOff val="40000"/>
-                                  </a:schemeClr>
-                                </a:solidFill>
-                              </a:ln>
-                            </wps:spPr>
-                            <wps:style>
-                              <a:lnRef idx="2">
-                                <a:schemeClr val="accent3"/>
-                              </a:lnRef>
-                              <a:fillRef idx="1">
-                                <a:schemeClr val="lt1"/>
-                              </a:fillRef>
-                              <a:effectRef idx="0">
-                                <a:schemeClr val="accent3"/>
-                              </a:effectRef>
-                              <a:fontRef idx="minor">
-                                <a:schemeClr val="dk1"/>
-                              </a:fontRef>
-                            </wps:style>
-                            <wps:txbx>
-                              <w:txbxContent>
-                                <w:p>
-                                  <w:pPr>
-                                    <w:spacing w:line="240" w:lineRule="auto"/>
-                                    <w:jc w:val="left"/>
-                                    <w:rPr>
-                                      <w:rFonts w:hint="eastAsia"/>
-                                      <w:sz w:val="8"/>
-                                      <w:szCs w:val="8"/>
-                                    </w:rPr>
-                                  </w:pPr>
-                                  <w:r>
-                                    <w:rPr>
-                                      <w:rFonts w:hint="eastAsia"/>
-                                      <w:sz w:val="12"/>
-                                      <w:szCs w:val="14"/>
-                                    </w:rPr>
-                                    <w:t>로그인 서버 및 아이디 중복 체크</w:t>
-                                  </w:r>
-                                </w:p>
-                              </w:txbxContent>
-                            </wps:txbx>
-                            <wps:bodyPr rot="0" spcFirstLastPara="0" vertOverflow="overflow" horzOverflow="overflow" vert="horz" wrap="square" lIns="36000" tIns="0" rIns="0" bIns="0" numCol="1" spcCol="0" rtlCol="0" fromWordArt="0" anchor="t" anchorCtr="0" forceAA="0" compatLnSpc="1">
-                              <a:prstTxWarp prst="textNoShape">
-                                <a:avLst/>
-                              </a:prstTxWarp>
-                              <a:noAutofit/>
-                            </wps:bodyPr>
-                          </wps:wsp>
-                        </a:graphicData>
-                      </a:graphic>
-                      <wp14:sizeRelH relativeFrom="margin">
-                        <wp14:pctWidth>0</wp14:pctWidth>
-                      </wp14:sizeRelH>
-                      <wp14:sizeRelV relativeFrom="margin">
-                        <wp14:pctHeight>0</wp14:pctHeight>
-                      </wp14:sizeRelV>
-                    </wp:anchor>
-                  </w:drawing>
-                </mc:Choice>
-                <mc:Fallback>
-                  <w:pict>
-                    <v:shape w14:anchorId="4FA20FB7" id="Text Box 18" o:spid="_x0000_s1030" type="#_x0000_t202" style="position:absolute;left:0;text-align:left;margin-left:143.6pt;margin-top:46.25pt;width:77.35pt;height:20.35pt;z-index:251674624;visibility:visible;mso-wrap-style:square;mso-width-percent:0;mso-height-percent:0;mso-wrap-distance-left:9pt;mso-wrap-distance-top:0;mso-wrap-distance-right:9pt;mso-wrap-distance-bottom:0;mso-position-horizontal:absolute;mso-position-horizontal-relative:text;mso-position-vertical:absolute;mso-position-vertical-relative:text;mso-width-percent:0;mso-height-percent:0;mso-width-relative:margin;mso-height-relative:margin;v-text-anchor:top" o:gfxdata="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" fillcolor="#a8d08d [1945]" strokecolor="#a8d08d [1945]" strokeweight="1pt">
-                      <v:textbox inset="1mm,0,0,0">
-                        <w:txbxContent>
-                          <w:p>
-                            <w:pPr>
-                              <w:spacing w:line="240" w:lineRule="auto"/>
-                              <w:jc w:val="left"/>
-                              <w:rPr>
-                                <w:rFonts w:hint="eastAsia"/>
-                                <w:sz w:val="8"/>
-                                <w:szCs w:val="8"/>
-                              </w:rPr>
-                            </w:pPr>
-                            <w:r>
-                              <w:rPr>
-                                <w:rFonts w:hint="eastAsia"/>
-                                <w:sz w:val="12"/>
-                                <w:szCs w:val="14"/>
-                              </w:rPr>
-                              <w:t>로그인 서버 및 아이디 중복 체크</w:t>
-                            </w:r>
-                          </w:p>
-                        </w:txbxContent>
-                      </v:textbox>
-                    </v:shape>
-                  </w:pict>
-                </mc:Fallback>
-              </mc:AlternateContent>
-            </w:r>
-            <w:r>
-              <w:rPr>
-                <w:rFonts w:hint="eastAsia"/>
-                <w:noProof/>
-              </w:rPr>
-              <mc:AlternateContent>
-                <mc:Choice Requires="wps">
-                  <w:drawing>
-                    <wp:anchor distT="0" distB="0" distL="114300" distR="114300" simplePos="0" relativeHeight="251678720" behindDoc="0" locked="0" layoutInCell="1" allowOverlap="1" wp14:anchorId="667110B2" wp14:editId="15602DB0">
-                      <wp:simplePos x="0" y="0"/>
-                      <wp:positionH relativeFrom="column">
-                        <wp:posOffset>1823085</wp:posOffset>
-                      </wp:positionH>
-                      <wp:positionV relativeFrom="paragraph">
-                        <wp:posOffset>212251</wp:posOffset>
-                      </wp:positionV>
-                      <wp:extent cx="2967990" cy="129540"/>
-                      <wp:effectExtent l="0" t="0" r="22860" b="22860"/>
+                      <wp:extent cx="2838450" cy="148590"/>
+                      <wp:effectExtent l="0" t="0" r="19050" b="22860"/>
                       <wp:wrapNone/>
                       <wp:docPr id="20" name="Text Box 20"/>
                       <wp:cNvGraphicFramePr/>
@@ -4917,7 +6459,7 @@
                             <wps:spPr>
                               <a:xfrm>
                                 <a:off x="0" y="0"/>
-                                <a:ext cx="2967990" cy="129540"/>
+                                <a:ext cx="2838450" cy="148590"/>
                               </a:xfrm>
                               <a:prstGeom prst="rect">
                                 <a:avLst/>
@@ -4958,7 +6500,6 @@
                                     <w:spacing w:line="240" w:lineRule="auto"/>
                                     <w:jc w:val="left"/>
                                     <w:rPr>
-                                      <w:rFonts w:hint="eastAsia"/>
                                       <w:sz w:val="8"/>
                                       <w:szCs w:val="8"/>
                                     </w:rPr>
@@ -4994,7 +6535,7 @@
                 </mc:Choice>
                 <mc:Fallback>
                   <w:pict>
-                    <v:shape w14:anchorId="667110B2" id="Text Box 20" o:spid="_x0000_s1031" type="#_x0000_t202" style="position:absolute;left:0;text-align:left;margin-left:143.55pt;margin-top:16.7pt;width:233.7pt;height:10.2pt;z-index:251678720;visibility:visible;mso-wrap-style:square;mso-width-percent:0;mso-height-percent:0;mso-wrap-distance-left:9pt;mso-wrap-distance-top:0;mso-wrap-distance-right:9pt;mso-wrap-distance-bottom:0;mso-position-horizontal:absolute;mso-position-horizontal-relative:text;mso-position-vertical:absolute;mso-position-vertical-relative:text;mso-width-percent:0;mso-height-percent:0;mso-width-relative:margin;mso-height-relative:margin;v-text-anchor:middle" o:gfxdata="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" fillcolor="#f4b083 [1941]" strokecolor="#f4b083 [1941]" strokeweight="1pt">
+                    <v:shape w14:anchorId="0C57B82C" id="Text Box 20" o:spid="_x0000_s1031" type="#_x0000_t202" style="position:absolute;left:0;text-align:left;margin-left:138.5pt;margin-top:15.75pt;width:223.5pt;height:11.7pt;z-index:251688960;visibility:visible;mso-wrap-style:square;mso-width-percent:0;mso-height-percent:0;mso-wrap-distance-left:9pt;mso-wrap-distance-top:0;mso-wrap-distance-right:9pt;mso-wrap-distance-bottom:0;mso-position-horizontal:absolute;mso-position-horizontal-relative:text;mso-position-vertical:absolute;mso-position-vertical-relative:text;mso-width-percent:0;mso-height-percent:0;mso-width-relative:margin;mso-height-relative:margin;v-text-anchor:middle" o:gfxdata="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" fillcolor="#f4b083 [1941]" strokecolor="#f4b083 [1941]" strokeweight="1pt">
                       <v:textbox inset="1mm,0,,0">
                         <w:txbxContent>
                           <w:p>
@@ -5002,7 +6543,6 @@
                               <w:spacing w:line="240" w:lineRule="auto"/>
                               <w:jc w:val="left"/>
                               <w:rPr>
-                                <w:rFonts w:hint="eastAsia"/>
                                 <w:sz w:val="8"/>
                                 <w:szCs w:val="8"/>
                               </w:rPr>
@@ -5033,7 +6573,7 @@
         </w:tc>
         <w:tc>
           <w:tcPr>
-            <w:tcW w:w="1559" w:type="dxa"/>
+            <w:tcW w:w="1507" w:type="dxa"/>
           </w:tcPr>
           <w:p>
             <w:r>
@@ -5059,33 +6599,18 @@
                 <w:sz w:val="18"/>
                 <w:szCs w:val="20"/>
               </w:rPr>
-              <w:t>문서 제출</w:t>
-            </w:r>
-            <w:r>
-              <w:rPr>
-                <w:rFonts w:hint="eastAsia"/>
-                <w:sz w:val="18"/>
-                <w:szCs w:val="20"/>
-              </w:rPr>
-              <w:t>일</w:t>
+              <w:t>문서 제출일</w:t>
             </w:r>
           </w:p>
-          <w:p>
-            <w:pPr>
-              <w:rPr>
-                <w:rFonts w:hint="eastAsia"/>
-              </w:rPr>
-            </w:pPr>
-          </w:p>
+          <w:p/>
         </w:tc>
         <w:tc>
           <w:tcPr>
-            <w:tcW w:w="1559" w:type="dxa"/>
+            <w:tcW w:w="1507" w:type="dxa"/>
           </w:tcPr>
           <w:p>
             <w:pPr>
               <w:rPr>
-                <w:rFonts w:hint="eastAsia"/>
                 <w:color w:val="E7E6E6" w:themeColor="background2"/>
               </w:rPr>
             </w:pPr>
@@ -5099,14 +6624,9 @@
         </w:tc>
         <w:tc>
           <w:tcPr>
-            <w:tcW w:w="1559" w:type="dxa"/>
+            <w:tcW w:w="1507" w:type="dxa"/>
           </w:tcPr>
           <w:p>
-            <w:pPr>
-              <w:rPr>
-                <w:rFonts w:hint="eastAsia"/>
-              </w:rPr>
-            </w:pPr>
             <w:r>
               <w:rPr>
                 <w:rFonts w:hint="eastAsia"/>
@@ -5117,14 +6637,9 @@
         </w:tc>
         <w:tc>
           <w:tcPr>
-            <w:tcW w:w="1701" w:type="dxa"/>
+            <w:tcW w:w="1646" w:type="dxa"/>
           </w:tcPr>
           <w:p>
-            <w:pPr>
-              <w:rPr>
-                <w:rFonts w:hint="eastAsia"/>
-              </w:rPr>
-            </w:pPr>
             <w:r>
               <w:rPr>
                 <w:rFonts w:hint="eastAsia"/>
@@ -5135,14 +6650,9 @@
         </w:tc>
         <w:tc>
           <w:tcPr>
-            <w:tcW w:w="1701" w:type="dxa"/>
+            <w:tcW w:w="1646" w:type="dxa"/>
           </w:tcPr>
           <w:p>
-            <w:pPr>
-              <w:rPr>
-                <w:rFonts w:hint="eastAsia"/>
-              </w:rPr>
-            </w:pPr>
             <w:r>
               <w:rPr>
                 <w:rFonts w:hint="eastAsia"/>
@@ -5154,18 +6664,13 @@
       </w:tr>
       <w:tr>
         <w:trPr>
-          <w:trHeight w:val="1943"/>
+          <w:trHeight w:val="1901"/>
         </w:trPr>
         <w:tc>
           <w:tcPr>
-            <w:tcW w:w="1418" w:type="dxa"/>
+            <w:tcW w:w="1371" w:type="dxa"/>
           </w:tcPr>
           <w:p>
-            <w:pPr>
-              <w:rPr>
-                <w:rFonts w:hint="eastAsia"/>
-              </w:rPr>
-            </w:pPr>
             <w:r>
               <w:rPr>
                 <w:rFonts w:hint="eastAsia"/>
@@ -5176,14 +6681,9 @@
         </w:tc>
         <w:tc>
           <w:tcPr>
-            <w:tcW w:w="1560" w:type="dxa"/>
+            <w:tcW w:w="1513" w:type="dxa"/>
           </w:tcPr>
           <w:p>
-            <w:pPr>
-              <w:rPr>
-                <w:rFonts w:hint="eastAsia"/>
-              </w:rPr>
-            </w:pPr>
             <w:r>
               <w:rPr>
                 <w:rFonts w:hint="eastAsia"/>
@@ -5194,14 +6694,9 @@
         </w:tc>
         <w:tc>
           <w:tcPr>
-            <w:tcW w:w="1559" w:type="dxa"/>
+            <w:tcW w:w="1507" w:type="dxa"/>
           </w:tcPr>
           <w:p>
-            <w:pPr>
-              <w:rPr>
-                <w:rFonts w:hint="eastAsia"/>
-              </w:rPr>
-            </w:pPr>
             <w:r>
               <w:rPr>
                 <w:rFonts w:hint="eastAsia"/>
@@ -5212,14 +6707,9 @@
         </w:tc>
         <w:tc>
           <w:tcPr>
-            <w:tcW w:w="1559" w:type="dxa"/>
+            <w:tcW w:w="1507" w:type="dxa"/>
           </w:tcPr>
           <w:p>
-            <w:pPr>
-              <w:rPr>
-                <w:rFonts w:hint="eastAsia"/>
-              </w:rPr>
-            </w:pPr>
             <w:r>
               <w:rPr>
                 <w:rFonts w:hint="eastAsia"/>
@@ -5233,14 +6723,9 @@
         </w:tc>
         <w:tc>
           <w:tcPr>
-            <w:tcW w:w="1559" w:type="dxa"/>
+            <w:tcW w:w="1507" w:type="dxa"/>
           </w:tcPr>
           <w:p>
-            <w:pPr>
-              <w:rPr>
-                <w:rFonts w:hint="eastAsia"/>
-              </w:rPr>
-            </w:pPr>
             <w:r>
               <w:rPr>
                 <w:rFonts w:hint="eastAsia"/>
@@ -5254,14 +6739,9 @@
         </w:tc>
         <w:tc>
           <w:tcPr>
-            <w:tcW w:w="1701" w:type="dxa"/>
+            <w:tcW w:w="1646" w:type="dxa"/>
           </w:tcPr>
           <w:p>
-            <w:pPr>
-              <w:rPr>
-                <w:rFonts w:hint="eastAsia"/>
-              </w:rPr>
-            </w:pPr>
             <w:r>
               <w:rPr>
                 <w:rFonts w:hint="eastAsia"/>
@@ -5275,14 +6755,9 @@
         </w:tc>
         <w:tc>
           <w:tcPr>
-            <w:tcW w:w="1701" w:type="dxa"/>
+            <w:tcW w:w="1646" w:type="dxa"/>
           </w:tcPr>
           <w:p>
-            <w:pPr>
-              <w:rPr>
-                <w:rFonts w:hint="eastAsia"/>
-              </w:rPr>
-            </w:pPr>
             <w:r>
               <w:rPr>
                 <w:rFonts w:hint="eastAsia"/>
@@ -5297,18 +6772,13 @@
       </w:tr>
       <w:tr>
         <w:trPr>
-          <w:trHeight w:val="1986"/>
+          <w:trHeight w:val="1944"/>
         </w:trPr>
         <w:tc>
           <w:tcPr>
-            <w:tcW w:w="1418" w:type="dxa"/>
+            <w:tcW w:w="1371" w:type="dxa"/>
           </w:tcPr>
           <w:p>
-            <w:pPr>
-              <w:rPr>
-                <w:rFonts w:hint="eastAsia"/>
-              </w:rPr>
-            </w:pPr>
             <w:r>
               <w:rPr>
                 <w:rFonts w:hint="eastAsia"/>
@@ -5322,14 +6792,9 @@
         </w:tc>
         <w:tc>
           <w:tcPr>
-            <w:tcW w:w="1560" w:type="dxa"/>
+            <w:tcW w:w="1513" w:type="dxa"/>
           </w:tcPr>
           <w:p>
-            <w:pPr>
-              <w:rPr>
-                <w:rFonts w:hint="eastAsia"/>
-              </w:rPr>
-            </w:pPr>
             <w:r>
               <w:rPr>
                 <w:rFonts w:hint="eastAsia"/>
@@ -5343,14 +6808,9 @@
         </w:tc>
         <w:tc>
           <w:tcPr>
-            <w:tcW w:w="1559" w:type="dxa"/>
+            <w:tcW w:w="1507" w:type="dxa"/>
           </w:tcPr>
           <w:p>
-            <w:pPr>
-              <w:rPr>
-                <w:rFonts w:hint="eastAsia"/>
-              </w:rPr>
-            </w:pPr>
             <w:r>
               <w:rPr>
                 <w:rFonts w:hint="eastAsia"/>
@@ -5364,14 +6824,9 @@
         </w:tc>
         <w:tc>
           <w:tcPr>
-            <w:tcW w:w="1559" w:type="dxa"/>
+            <w:tcW w:w="1507" w:type="dxa"/>
           </w:tcPr>
           <w:p>
-            <w:pPr>
-              <w:rPr>
-                <w:rFonts w:hint="eastAsia"/>
-              </w:rPr>
-            </w:pPr>
             <w:r>
               <w:rPr>
                 <w:rFonts w:hint="eastAsia"/>
@@ -5385,14 +6840,9 @@
         </w:tc>
         <w:tc>
           <w:tcPr>
-            <w:tcW w:w="1559" w:type="dxa"/>
+            <w:tcW w:w="1507" w:type="dxa"/>
           </w:tcPr>
           <w:p>
-            <w:pPr>
-              <w:rPr>
-                <w:rFonts w:hint="eastAsia"/>
-              </w:rPr>
-            </w:pPr>
             <w:r>
               <w:rPr>
                 <w:rFonts w:hint="eastAsia"/>
@@ -5406,14 +6856,9 @@
         </w:tc>
         <w:tc>
           <w:tcPr>
-            <w:tcW w:w="1701" w:type="dxa"/>
+            <w:tcW w:w="1646" w:type="dxa"/>
           </w:tcPr>
           <w:p>
-            <w:pPr>
-              <w:rPr>
-                <w:rFonts w:hint="eastAsia"/>
-              </w:rPr>
-            </w:pPr>
             <w:r>
               <w:rPr>
                 <w:rFonts w:hint="eastAsia"/>
@@ -5427,14 +6872,9 @@
         </w:tc>
         <w:tc>
           <w:tcPr>
-            <w:tcW w:w="1701" w:type="dxa"/>
+            <w:tcW w:w="1646" w:type="dxa"/>
           </w:tcPr>
           <w:p>
-            <w:pPr>
-              <w:rPr>
-                <w:rFonts w:hint="eastAsia"/>
-              </w:rPr>
-            </w:pPr>
             <w:r>
               <w:rPr>
                 <w:rFonts w:hint="eastAsia"/>
@@ -5449,11 +6889,11 @@
       </w:tr>
       <w:tr>
         <w:trPr>
-          <w:trHeight w:val="1897"/>
+          <w:trHeight w:val="1856"/>
         </w:trPr>
         <w:tc>
           <w:tcPr>
-            <w:tcW w:w="1418" w:type="dxa"/>
+            <w:tcW w:w="1371" w:type="dxa"/>
           </w:tcPr>
           <w:p>
             <w:r>
@@ -5466,17 +6906,11 @@
               <w:t>1</w:t>
             </w:r>
           </w:p>
-          <w:p>
-            <w:pPr>
-              <w:rPr>
-                <w:rFonts w:hint="eastAsia"/>
-              </w:rPr>
-            </w:pPr>
-          </w:p>
+          <w:p/>
         </w:tc>
         <w:tc>
           <w:tcPr>
-            <w:tcW w:w="1560" w:type="dxa"/>
+            <w:tcW w:w="1513" w:type="dxa"/>
           </w:tcPr>
           <w:p>
             <w:r>
@@ -5489,24 +6923,13 @@
               <w:t>2</w:t>
             </w:r>
           </w:p>
-          <w:p>
-            <w:pPr>
-              <w:rPr>
-                <w:rFonts w:hint="eastAsia"/>
-              </w:rPr>
-            </w:pPr>
-          </w:p>
+          <w:p/>
         </w:tc>
         <w:tc>
           <w:tcPr>
-            <w:tcW w:w="1559" w:type="dxa"/>
+            <w:tcW w:w="1507" w:type="dxa"/>
           </w:tcPr>
           <w:p>
-            <w:pPr>
-              <w:rPr>
-                <w:rFonts w:hint="eastAsia"/>
-              </w:rPr>
-            </w:pPr>
             <w:r>
               <w:rPr>
                 <w:rFonts w:hint="eastAsia"/>
@@ -5520,14 +6943,9 @@
         </w:tc>
         <w:tc>
           <w:tcPr>
-            <w:tcW w:w="1559" w:type="dxa"/>
+            <w:tcW w:w="1507" w:type="dxa"/>
           </w:tcPr>
           <w:p>
-            <w:pPr>
-              <w:rPr>
-                <w:rFonts w:hint="eastAsia"/>
-              </w:rPr>
-            </w:pPr>
             <w:r>
               <w:rPr>
                 <w:rFonts w:hint="eastAsia"/>
@@ -5541,14 +6959,9 @@
         </w:tc>
         <w:tc>
           <w:tcPr>
-            <w:tcW w:w="1559" w:type="dxa"/>
+            <w:tcW w:w="1507" w:type="dxa"/>
           </w:tcPr>
           <w:p>
-            <w:pPr>
-              <w:rPr>
-                <w:rFonts w:hint="eastAsia"/>
-              </w:rPr>
-            </w:pPr>
             <w:r>
               <w:rPr>
                 <w:rFonts w:hint="eastAsia"/>
@@ -5562,14 +6975,9 @@
         </w:tc>
         <w:tc>
           <w:tcPr>
-            <w:tcW w:w="1701" w:type="dxa"/>
+            <w:tcW w:w="1646" w:type="dxa"/>
           </w:tcPr>
           <w:p>
-            <w:pPr>
-              <w:rPr>
-                <w:rFonts w:hint="eastAsia"/>
-              </w:rPr>
-            </w:pPr>
             <w:r>
               <w:t>2</w:t>
             </w:r>
@@ -5583,14 +6991,9 @@
         </w:tc>
         <w:tc>
           <w:tcPr>
-            <w:tcW w:w="1701" w:type="dxa"/>
+            <w:tcW w:w="1646" w:type="dxa"/>
           </w:tcPr>
           <w:p>
-            <w:pPr>
-              <w:rPr>
-                <w:rFonts w:hint="eastAsia"/>
-              </w:rPr>
-            </w:pPr>
             <w:r>
               <w:rPr>
                 <w:rFonts w:hint="eastAsia"/>
@@ -5605,18 +7008,13 @@
       </w:tr>
       <w:tr>
         <w:trPr>
-          <w:trHeight w:val="1913"/>
+          <w:trHeight w:val="1872"/>
         </w:trPr>
         <w:tc>
           <w:tcPr>
-            <w:tcW w:w="1418" w:type="dxa"/>
+            <w:tcW w:w="1371" w:type="dxa"/>
           </w:tcPr>
           <w:p>
-            <w:pPr>
-              <w:rPr>
-                <w:rFonts w:hint="eastAsia"/>
-              </w:rPr>
-            </w:pPr>
             <w:r>
               <w:rPr>
                 <w:rFonts w:hint="eastAsia"/>
@@ -5630,14 +7028,9 @@
         </w:tc>
         <w:tc>
           <w:tcPr>
-            <w:tcW w:w="1560" w:type="dxa"/>
+            <w:tcW w:w="1513" w:type="dxa"/>
           </w:tcPr>
           <w:p>
-            <w:pPr>
-              <w:rPr>
-                <w:rFonts w:hint="eastAsia"/>
-              </w:rPr>
-            </w:pPr>
             <w:r>
               <w:rPr>
                 <w:rFonts w:hint="eastAsia"/>
@@ -5651,14 +7044,9 @@
         </w:tc>
         <w:tc>
           <w:tcPr>
-            <w:tcW w:w="1559" w:type="dxa"/>
+            <w:tcW w:w="1507" w:type="dxa"/>
           </w:tcPr>
           <w:p>
-            <w:pPr>
-              <w:rPr>
-                <w:rFonts w:hint="eastAsia"/>
-              </w:rPr>
-            </w:pPr>
             <w:r>
               <w:rPr>
                 <w:rFonts w:hint="eastAsia"/>
@@ -5672,14 +7060,9 @@
         </w:tc>
         <w:tc>
           <w:tcPr>
-            <w:tcW w:w="1559" w:type="dxa"/>
+            <w:tcW w:w="1507" w:type="dxa"/>
           </w:tcPr>
           <w:p>
-            <w:pPr>
-              <w:rPr>
-                <w:rFonts w:hint="eastAsia"/>
-              </w:rPr>
-            </w:pPr>
             <w:r>
               <w:t xml:space="preserve">12 / </w:t>
             </w:r>
@@ -5693,14 +7076,9 @@
         </w:tc>
         <w:tc>
           <w:tcPr>
-            <w:tcW w:w="1559" w:type="dxa"/>
+            <w:tcW w:w="1507" w:type="dxa"/>
           </w:tcPr>
           <w:p>
-            <w:pPr>
-              <w:rPr>
-                <w:rFonts w:hint="eastAsia"/>
-              </w:rPr>
-            </w:pPr>
             <w:r>
               <w:rPr>
                 <w:rFonts w:hint="eastAsia"/>
@@ -5711,7 +7089,7 @@
         </w:tc>
         <w:tc>
           <w:tcPr>
-            <w:tcW w:w="1701" w:type="dxa"/>
+            <w:tcW w:w="1646" w:type="dxa"/>
           </w:tcPr>
           <w:p>
             <w:r>
@@ -5724,14 +7102,9 @@
         </w:tc>
         <w:tc>
           <w:tcPr>
-            <w:tcW w:w="1701" w:type="dxa"/>
+            <w:tcW w:w="1646" w:type="dxa"/>
           </w:tcPr>
           <w:p>
-            <w:pPr>
-              <w:rPr>
-                <w:rFonts w:hint="eastAsia"/>
-              </w:rPr>
-            </w:pPr>
             <w:r>
               <w:rPr>
                 <w:rFonts w:hint="eastAsia"/>
@@ -5743,18 +7116,13 @@
       </w:tr>
       <w:tr>
         <w:trPr>
-          <w:trHeight w:val="2087"/>
+          <w:trHeight w:val="2043"/>
         </w:trPr>
         <w:tc>
           <w:tcPr>
-            <w:tcW w:w="1418" w:type="dxa"/>
+            <w:tcW w:w="1371" w:type="dxa"/>
           </w:tcPr>
           <w:p>
-            <w:pPr>
-              <w:rPr>
-                <w:rFonts w:hint="eastAsia"/>
-              </w:rPr>
-            </w:pPr>
             <w:r>
               <w:rPr>
                 <w:rFonts w:hint="eastAsia"/>
@@ -5765,14 +7133,9 @@
         </w:tc>
         <w:tc>
           <w:tcPr>
-            <w:tcW w:w="1560" w:type="dxa"/>
+            <w:tcW w:w="1513" w:type="dxa"/>
           </w:tcPr>
           <w:p>
-            <w:pPr>
-              <w:rPr>
-                <w:rFonts w:hint="eastAsia"/>
-              </w:rPr>
-            </w:pPr>
             <w:r>
               <w:rPr>
                 <w:rFonts w:hint="eastAsia"/>
@@ -5783,14 +7146,9 @@
         </w:tc>
         <w:tc>
           <w:tcPr>
-            <w:tcW w:w="1559" w:type="dxa"/>
+            <w:tcW w:w="1507" w:type="dxa"/>
           </w:tcPr>
           <w:p>
-            <w:pPr>
-              <w:rPr>
-                <w:rFonts w:hint="eastAsia"/>
-              </w:rPr>
-            </w:pPr>
             <w:r>
               <w:rPr>
                 <w:rFonts w:hint="eastAsia"/>
@@ -5801,7 +7159,7 @@
         </w:tc>
         <w:tc>
           <w:tcPr>
-            <w:tcW w:w="1559" w:type="dxa"/>
+            <w:tcW w:w="1507" w:type="dxa"/>
           </w:tcPr>
           <w:p>
             <w:r>
@@ -5812,11 +7170,6 @@
             </w:r>
           </w:p>
           <w:p>
-            <w:pPr>
-              <w:rPr>
-                <w:rFonts w:hint="eastAsia"/>
-              </w:rPr>
-            </w:pPr>
             <w:r>
               <w:rPr>
                 <w:rFonts w:hint="eastAsia"/>
@@ -5827,56 +7180,39 @@
         </w:tc>
         <w:tc>
           <w:tcPr>
-            <w:tcW w:w="1559" w:type="dxa"/>
+            <w:tcW w:w="1507" w:type="dxa"/>
           </w:tcPr>
-          <w:p>
-            <w:pPr>
-              <w:rPr>
-                <w:rFonts w:hint="eastAsia"/>
-              </w:rPr>
-            </w:pPr>
-          </w:p>
+          <w:p/>
         </w:tc>
         <w:tc>
           <w:tcPr>
-            <w:tcW w:w="1701" w:type="dxa"/>
+            <w:tcW w:w="1646" w:type="dxa"/>
           </w:tcPr>
-          <w:p>
-            <w:pPr>
-              <w:rPr>
-                <w:rFonts w:hint="eastAsia"/>
-              </w:rPr>
-            </w:pPr>
-          </w:p>
+          <w:p/>
         </w:tc>
         <w:tc>
           <w:tcPr>
-            <w:tcW w:w="1701" w:type="dxa"/>
+            <w:tcW w:w="1646" w:type="dxa"/>
           </w:tcPr>
-          <w:p>
-            <w:pPr>
-              <w:rPr>
-                <w:rFonts w:hint="eastAsia"/>
-              </w:rPr>
-            </w:pPr>
-          </w:p>
+          <w:p/>
         </w:tc>
       </w:tr>
     </w:tbl>
     <w:p/>
     <w:p/>
     <w:p/>
-    <w:p>
-      <w:r>
-        <w:rPr>
-          <w:rFonts w:hint="eastAsia"/>
-        </w:rPr>
-        <w:lastRenderedPageBreak/>
-        <w:t>개인 개발 일정</w:t>
-      </w:r>
-    </w:p>
-    <w:p>
-      <w:pPr>
+    <w:p/>
+    <w:p>
+      <w:pPr>
+        <w:rPr>
+          <w:rFonts w:hint="eastAsia"/>
+        </w:rPr>
+      </w:pPr>
+    </w:p>
+    <w:p>
+      <w:pPr>
+        <w:pStyle w:val="a3"/>
+        <w:ind w:leftChars="0" w:left="760"/>
         <w:rPr>
           <w:rFonts w:hint="eastAsia"/>
         </w:rPr>
@@ -5944,6 +7280,32 @@
 
 <file path=word/numbering.xml><?xml version="1.0" encoding="utf-8"?>
 <w:numbering xmlns:wpc="http://schemas.microsoft.com/office/word/2010/wordprocessingCanvas" xmlns:cx="http://schemas.microsoft.com/office/drawing/2014/chartex" xmlns:cx1="http://schemas.microsoft.com/office/drawing/2015/9/8/chartex" xmlns:cx2="http://schemas.microsoft.com/office/drawing/2015/10/21/chartex" xmlns:cx3="http://schemas.microsoft.com/office/drawing/2016/5/9/chartex" xmlns:cx4="http://schemas.microsoft.com/office/drawing/2016/5/10/chartex" xmlns:cx5="http://schemas.microsoft.com/office/drawing/2016/5/11/chartex" xmlns:cx6="http://schemas.microsoft.com/office/drawing/2016/5/12/chartex" xmlns:cx7="http://schemas.microsoft.com/office/drawing/2016/5/13/chartex" xmlns:cx8="http://schemas.microsoft.com/office/drawing/2016/5/14/chartex" xmlns:mc="http://schemas.openxmlformats.org/markup-compatibility/2006" xmlns:aink="http://schemas.microsoft.com/office/drawing/2016/ink" xmlns:am3d="http://schemas.microsoft.com/office/drawing/2017/model3d" xmlns:o="urn:schemas-microsoft-com:office:office" xmlns:oel="http://schemas.microsoft.com/office/2019/extlst" xmlns:r="http://schemas.openxmlformats.org/officeDocument/2006/relationships" xmlns:m="http://schemas.openxmlformats.org/officeDocument/2006/math" xmlns:v="urn:schemas-microsoft-com:vml" xmlns:wp14="http://schemas.microsoft.com/office/word/2010/wordprocessingDrawing" xmlns:wp="http://schemas.openxmlformats.org/drawingml/2006/wordprocessingDrawing" xmlns:w10="urn:schemas-microsoft-com:office:word" xmlns:w="http://schemas.openxmlformats.org/wordprocessingml/2006/main" xmlns:w14="http://schemas.microsoft.com/office/word/2010/wordml" xmlns:w15="http://schemas.microsoft.com/office/word/2012/wordml" xmlns:w16cex="http://schemas.microsoft.com/office/word/2018/wordml/cex" xmlns:w16cid="http://schemas.microsoft.com/office/word/2016/wordml/cid" xmlns:w16="http://schemas.microsoft.com/office/word/2018/wordml" xmlns:w16sdtdh="http://schemas.microsoft.com/office/word/2020/wordml/sdtdatahash" xmlns:w16se="http://schemas.microsoft.com/office/word/2015/wordml/symex" xmlns:wpg="http://schemas.microsoft.com/office/word/2010/wordprocessingGroup" xmlns:wpi="http://schemas.microsoft.com/office/word/2010/wordprocessingInk" xmlns:wne="http://schemas.microsoft.com/office/word/2006/wordml" xmlns:wps="http://schemas.microsoft.com/office/word/2010/wordprocessingShape" mc:Ignorable="w14 w15 w16se w16cid w16 w16cex w16sdtdh wp14">
+  <w:numPicBullet w:numPicBulletId="0">
+    <w:pict>
+      <v:shapetype id="_x0000_t75" coordsize="21600,21600" o:spt="75" o:preferrelative="t" path="m@4@5l@4@11@9@11@9@5xe" filled="f" stroked="f">
+        <v:stroke joinstyle="miter"/>
+        <v:formulas>
+          <v:f eqn="if lineDrawn pixelLineWidth 0"/>
+          <v:f eqn="sum @0 1 0"/>
+          <v:f eqn="sum 0 0 @1"/>
+          <v:f eqn="prod @2 1 2"/>
+          <v:f eqn="prod @3 21600 pixelWidth"/>
+          <v:f eqn="prod @3 21600 pixelHeight"/>
+          <v:f eqn="sum @0 0 1"/>
+          <v:f eqn="prod @6 1 2"/>
+          <v:f eqn="prod @7 21600 pixelWidth"/>
+          <v:f eqn="sum @8 21600 0"/>
+          <v:f eqn="prod @7 21600 pixelHeight"/>
+          <v:f eqn="sum @10 21600 0"/>
+        </v:formulas>
+        <v:path o:extrusionok="f" gradientshapeok="t" o:connecttype="rect"/>
+        <o:lock v:ext="edit" aspectratio="t"/>
+      </v:shapetype>
+      <v:shape id="_x0000_i1040" type="#_x0000_t75" style="width:1.25pt;height:1.25pt;visibility:visible;mso-wrap-style:square" o:bullet="t">
+        <v:imagedata r:id="rId1" o:title=""/>
+      </v:shape>
+    </w:pict>
+  </w:numPicBullet>
   <w:abstractNum w:abstractNumId="0" w15:restartNumberingAfterBreak="0">
     <w:nsid w:val="00747FD7"/>
     <w:multiLevelType w:val="hybridMultilevel"/>
@@ -6123,6 +7485,95 @@
     </w:lvl>
   </w:abstractNum>
   <w:abstractNum w:abstractNumId="2" w15:restartNumberingAfterBreak="0">
+    <w:nsid w:val="0F9924EE"/>
+    <w:multiLevelType w:val="hybridMultilevel"/>
+    <w:tmpl w:val="23806234"/>
+    <w:lvl w:ilvl="0" w:tplc="FFFFFFFF">
+      <w:start w:val="1"/>
+      <w:numFmt w:val="upperLetter"/>
+      <w:lvlText w:val="%1."/>
+      <w:lvlJc w:val="left"/>
+      <w:pPr>
+        <w:ind w:left="760" w:hanging="360"/>
+      </w:pPr>
+      <w:rPr>
+        <w:rFonts w:hint="default"/>
+      </w:rPr>
+    </w:lvl>
+    <w:lvl w:ilvl="1" w:tplc="FFFFFFFF" w:tentative="1">
+      <w:start w:val="1"/>
+      <w:numFmt w:val="upperLetter"/>
+      <w:lvlText w:val="%2."/>
+      <w:lvlJc w:val="left"/>
+      <w:pPr>
+        <w:ind w:left="1200" w:hanging="400"/>
+      </w:pPr>
+    </w:lvl>
+    <w:lvl w:ilvl="2" w:tplc="FFFFFFFF" w:tentative="1">
+      <w:start w:val="1"/>
+      <w:numFmt w:val="lowerRoman"/>
+      <w:lvlText w:val="%3."/>
+      <w:lvlJc w:val="right"/>
+      <w:pPr>
+        <w:ind w:left="1600" w:hanging="400"/>
+      </w:pPr>
+    </w:lvl>
+    <w:lvl w:ilvl="3" w:tplc="FFFFFFFF" w:tentative="1">
+      <w:start w:val="1"/>
+      <w:numFmt w:val="decimal"/>
+      <w:lvlText w:val="%4."/>
+      <w:lvlJc w:val="left"/>
+      <w:pPr>
+        <w:ind w:left="2000" w:hanging="400"/>
+      </w:pPr>
+    </w:lvl>
+    <w:lvl w:ilvl="4" w:tplc="FFFFFFFF" w:tentative="1">
+      <w:start w:val="1"/>
+      <w:numFmt w:val="upperLetter"/>
+      <w:lvlText w:val="%5."/>
+      <w:lvlJc w:val="left"/>
+      <w:pPr>
+        <w:ind w:left="2400" w:hanging="400"/>
+      </w:pPr>
+    </w:lvl>
+    <w:lvl w:ilvl="5" w:tplc="FFFFFFFF" w:tentative="1">
+      <w:start w:val="1"/>
+      <w:numFmt w:val="lowerRoman"/>
+      <w:lvlText w:val="%6."/>
+      <w:lvlJc w:val="right"/>
+      <w:pPr>
+        <w:ind w:left="2800" w:hanging="400"/>
+      </w:pPr>
+    </w:lvl>
+    <w:lvl w:ilvl="6" w:tplc="FFFFFFFF" w:tentative="1">
+      <w:start w:val="1"/>
+      <w:numFmt w:val="decimal"/>
+      <w:lvlText w:val="%7."/>
+      <w:lvlJc w:val="left"/>
+      <w:pPr>
+        <w:ind w:left="3200" w:hanging="400"/>
+      </w:pPr>
+    </w:lvl>
+    <w:lvl w:ilvl="7" w:tplc="FFFFFFFF" w:tentative="1">
+      <w:start w:val="1"/>
+      <w:numFmt w:val="upperLetter"/>
+      <w:lvlText w:val="%8."/>
+      <w:lvlJc w:val="left"/>
+      <w:pPr>
+        <w:ind w:left="3600" w:hanging="400"/>
+      </w:pPr>
+    </w:lvl>
+    <w:lvl w:ilvl="8" w:tplc="FFFFFFFF" w:tentative="1">
+      <w:start w:val="1"/>
+      <w:numFmt w:val="lowerRoman"/>
+      <w:lvlText w:val="%9."/>
+      <w:lvlJc w:val="right"/>
+      <w:pPr>
+        <w:ind w:left="4000" w:hanging="400"/>
+      </w:pPr>
+    </w:lvl>
+  </w:abstractNum>
+  <w:abstractNum w:abstractNumId="3" w15:restartNumberingAfterBreak="0">
     <w:nsid w:val="11B87B17"/>
     <w:multiLevelType w:val="hybridMultilevel"/>
     <w:tmpl w:val="E25ECE6E"/>
@@ -6235,7 +7686,7 @@
       </w:rPr>
     </w:lvl>
   </w:abstractNum>
-  <w:abstractNum w:abstractNumId="3" w15:restartNumberingAfterBreak="0">
+  <w:abstractNum w:abstractNumId="4" w15:restartNumberingAfterBreak="0">
     <w:nsid w:val="129A4181"/>
     <w:multiLevelType w:val="hybridMultilevel"/>
     <w:tmpl w:val="ED3A6B16"/>
@@ -6324,7 +7775,7 @@
       </w:pPr>
     </w:lvl>
   </w:abstractNum>
-  <w:abstractNum w:abstractNumId="4" w15:restartNumberingAfterBreak="0">
+  <w:abstractNum w:abstractNumId="5" w15:restartNumberingAfterBreak="0">
     <w:nsid w:val="1C1A4CB7"/>
     <w:multiLevelType w:val="hybridMultilevel"/>
     <w:tmpl w:val="8DE2B25E"/>
@@ -6413,7 +7864,7 @@
       </w:pPr>
     </w:lvl>
   </w:abstractNum>
-  <w:abstractNum w:abstractNumId="5" w15:restartNumberingAfterBreak="0">
+  <w:abstractNum w:abstractNumId="6" w15:restartNumberingAfterBreak="0">
     <w:nsid w:val="1C2D25AC"/>
     <w:multiLevelType w:val="multilevel"/>
     <w:tmpl w:val="C12642E2"/>
@@ -6526,7 +7977,96 @@
       </w:rPr>
     </w:lvl>
   </w:abstractNum>
-  <w:abstractNum w:abstractNumId="6" w15:restartNumberingAfterBreak="0">
+  <w:abstractNum w:abstractNumId="7" w15:restartNumberingAfterBreak="0">
+    <w:nsid w:val="2D28160B"/>
+    <w:multiLevelType w:val="hybridMultilevel"/>
+    <w:tmpl w:val="23806234"/>
+    <w:lvl w:ilvl="0" w:tplc="07746E9E">
+      <w:start w:val="1"/>
+      <w:numFmt w:val="upperLetter"/>
+      <w:lvlText w:val="%1."/>
+      <w:lvlJc w:val="left"/>
+      <w:pPr>
+        <w:ind w:left="760" w:hanging="360"/>
+      </w:pPr>
+      <w:rPr>
+        <w:rFonts w:hint="default"/>
+      </w:rPr>
+    </w:lvl>
+    <w:lvl w:ilvl="1" w:tplc="04090019" w:tentative="1">
+      <w:start w:val="1"/>
+      <w:numFmt w:val="upperLetter"/>
+      <w:lvlText w:val="%2."/>
+      <w:lvlJc w:val="left"/>
+      <w:pPr>
+        <w:ind w:left="1200" w:hanging="400"/>
+      </w:pPr>
+    </w:lvl>
+    <w:lvl w:ilvl="2" w:tplc="0409001B" w:tentative="1">
+      <w:start w:val="1"/>
+      <w:numFmt w:val="lowerRoman"/>
+      <w:lvlText w:val="%3."/>
+      <w:lvlJc w:val="right"/>
+      <w:pPr>
+        <w:ind w:left="1600" w:hanging="400"/>
+      </w:pPr>
+    </w:lvl>
+    <w:lvl w:ilvl="3" w:tplc="0409000F" w:tentative="1">
+      <w:start w:val="1"/>
+      <w:numFmt w:val="decimal"/>
+      <w:lvlText w:val="%4."/>
+      <w:lvlJc w:val="left"/>
+      <w:pPr>
+        <w:ind w:left="2000" w:hanging="400"/>
+      </w:pPr>
+    </w:lvl>
+    <w:lvl w:ilvl="4" w:tplc="04090019" w:tentative="1">
+      <w:start w:val="1"/>
+      <w:numFmt w:val="upperLetter"/>
+      <w:lvlText w:val="%5."/>
+      <w:lvlJc w:val="left"/>
+      <w:pPr>
+        <w:ind w:left="2400" w:hanging="400"/>
+      </w:pPr>
+    </w:lvl>
+    <w:lvl w:ilvl="5" w:tplc="0409001B" w:tentative="1">
+      <w:start w:val="1"/>
+      <w:numFmt w:val="lowerRoman"/>
+      <w:lvlText w:val="%6."/>
+      <w:lvlJc w:val="right"/>
+      <w:pPr>
+        <w:ind w:left="2800" w:hanging="400"/>
+      </w:pPr>
+    </w:lvl>
+    <w:lvl w:ilvl="6" w:tplc="0409000F" w:tentative="1">
+      <w:start w:val="1"/>
+      <w:numFmt w:val="decimal"/>
+      <w:lvlText w:val="%7."/>
+      <w:lvlJc w:val="left"/>
+      <w:pPr>
+        <w:ind w:left="3200" w:hanging="400"/>
+      </w:pPr>
+    </w:lvl>
+    <w:lvl w:ilvl="7" w:tplc="04090019" w:tentative="1">
+      <w:start w:val="1"/>
+      <w:numFmt w:val="upperLetter"/>
+      <w:lvlText w:val="%8."/>
+      <w:lvlJc w:val="left"/>
+      <w:pPr>
+        <w:ind w:left="3600" w:hanging="400"/>
+      </w:pPr>
+    </w:lvl>
+    <w:lvl w:ilvl="8" w:tplc="0409001B" w:tentative="1">
+      <w:start w:val="1"/>
+      <w:numFmt w:val="lowerRoman"/>
+      <w:lvlText w:val="%9."/>
+      <w:lvlJc w:val="right"/>
+      <w:pPr>
+        <w:ind w:left="4000" w:hanging="400"/>
+      </w:pPr>
+    </w:lvl>
+  </w:abstractNum>
+  <w:abstractNum w:abstractNumId="8" w15:restartNumberingAfterBreak="0">
     <w:nsid w:val="457D1593"/>
     <w:multiLevelType w:val="hybridMultilevel"/>
     <w:tmpl w:val="563A4050"/>
@@ -6615,7 +8155,7 @@
       </w:pPr>
     </w:lvl>
   </w:abstractNum>
-  <w:abstractNum w:abstractNumId="7" w15:restartNumberingAfterBreak="0">
+  <w:abstractNum w:abstractNumId="9" w15:restartNumberingAfterBreak="0">
     <w:nsid w:val="45C9041F"/>
     <w:multiLevelType w:val="hybridMultilevel"/>
     <w:tmpl w:val="D904F674"/>
@@ -6704,7 +8244,7 @@
       </w:pPr>
     </w:lvl>
   </w:abstractNum>
-  <w:abstractNum w:abstractNumId="8" w15:restartNumberingAfterBreak="0">
+  <w:abstractNum w:abstractNumId="10" w15:restartNumberingAfterBreak="0">
     <w:nsid w:val="461673DD"/>
     <w:multiLevelType w:val="hybridMultilevel"/>
     <w:tmpl w:val="7E04C030"/>
@@ -6793,7 +8333,96 @@
       </w:pPr>
     </w:lvl>
   </w:abstractNum>
-  <w:abstractNum w:abstractNumId="9" w15:restartNumberingAfterBreak="0">
+  <w:abstractNum w:abstractNumId="11" w15:restartNumberingAfterBreak="0">
+    <w:nsid w:val="4EFA09A5"/>
+    <w:multiLevelType w:val="hybridMultilevel"/>
+    <w:tmpl w:val="56F694A0"/>
+    <w:lvl w:ilvl="0" w:tplc="E1424D7E">
+      <w:start w:val="1"/>
+      <w:numFmt w:val="upperLetter"/>
+      <w:lvlText w:val="%1."/>
+      <w:lvlJc w:val="left"/>
+      <w:pPr>
+        <w:ind w:left="1120" w:hanging="360"/>
+      </w:pPr>
+      <w:rPr>
+        <w:rFonts w:hint="default"/>
+      </w:rPr>
+    </w:lvl>
+    <w:lvl w:ilvl="1" w:tplc="04090019" w:tentative="1">
+      <w:start w:val="1"/>
+      <w:numFmt w:val="upperLetter"/>
+      <w:lvlText w:val="%2."/>
+      <w:lvlJc w:val="left"/>
+      <w:pPr>
+        <w:ind w:left="1560" w:hanging="400"/>
+      </w:pPr>
+    </w:lvl>
+    <w:lvl w:ilvl="2" w:tplc="0409001B" w:tentative="1">
+      <w:start w:val="1"/>
+      <w:numFmt w:val="lowerRoman"/>
+      <w:lvlText w:val="%3."/>
+      <w:lvlJc w:val="right"/>
+      <w:pPr>
+        <w:ind w:left="1960" w:hanging="400"/>
+      </w:pPr>
+    </w:lvl>
+    <w:lvl w:ilvl="3" w:tplc="0409000F" w:tentative="1">
+      <w:start w:val="1"/>
+      <w:numFmt w:val="decimal"/>
+      <w:lvlText w:val="%4."/>
+      <w:lvlJc w:val="left"/>
+      <w:pPr>
+        <w:ind w:left="2360" w:hanging="400"/>
+      </w:pPr>
+    </w:lvl>
+    <w:lvl w:ilvl="4" w:tplc="04090019" w:tentative="1">
+      <w:start w:val="1"/>
+      <w:numFmt w:val="upperLetter"/>
+      <w:lvlText w:val="%5."/>
+      <w:lvlJc w:val="left"/>
+      <w:pPr>
+        <w:ind w:left="2760" w:hanging="400"/>
+      </w:pPr>
+    </w:lvl>
+    <w:lvl w:ilvl="5" w:tplc="0409001B" w:tentative="1">
+      <w:start w:val="1"/>
+      <w:numFmt w:val="lowerRoman"/>
+      <w:lvlText w:val="%6."/>
+      <w:lvlJc w:val="right"/>
+      <w:pPr>
+        <w:ind w:left="3160" w:hanging="400"/>
+      </w:pPr>
+    </w:lvl>
+    <w:lvl w:ilvl="6" w:tplc="0409000F" w:tentative="1">
+      <w:start w:val="1"/>
+      <w:numFmt w:val="decimal"/>
+      <w:lvlText w:val="%7."/>
+      <w:lvlJc w:val="left"/>
+      <w:pPr>
+        <w:ind w:left="3560" w:hanging="400"/>
+      </w:pPr>
+    </w:lvl>
+    <w:lvl w:ilvl="7" w:tplc="04090019" w:tentative="1">
+      <w:start w:val="1"/>
+      <w:numFmt w:val="upperLetter"/>
+      <w:lvlText w:val="%8."/>
+      <w:lvlJc w:val="left"/>
+      <w:pPr>
+        <w:ind w:left="3960" w:hanging="400"/>
+      </w:pPr>
+    </w:lvl>
+    <w:lvl w:ilvl="8" w:tplc="0409001B" w:tentative="1">
+      <w:start w:val="1"/>
+      <w:numFmt w:val="lowerRoman"/>
+      <w:lvlText w:val="%9."/>
+      <w:lvlJc w:val="right"/>
+      <w:pPr>
+        <w:ind w:left="4360" w:hanging="400"/>
+      </w:pPr>
+    </w:lvl>
+  </w:abstractNum>
+  <w:abstractNum w:abstractNumId="12" w15:restartNumberingAfterBreak="0">
     <w:nsid w:val="59F9719D"/>
     <w:multiLevelType w:val="hybridMultilevel"/>
     <w:tmpl w:val="D96EFA0A"/>
@@ -6882,7 +8511,7 @@
       </w:pPr>
     </w:lvl>
   </w:abstractNum>
-  <w:abstractNum w:abstractNumId="10" w15:restartNumberingAfterBreak="0">
+  <w:abstractNum w:abstractNumId="13" w15:restartNumberingAfterBreak="0">
     <w:nsid w:val="5B2C6182"/>
     <w:multiLevelType w:val="hybridMultilevel"/>
     <w:tmpl w:val="8DE2B25E"/>
@@ -6971,7 +8600,7 @@
       </w:pPr>
     </w:lvl>
   </w:abstractNum>
-  <w:abstractNum w:abstractNumId="11" w15:restartNumberingAfterBreak="0">
+  <w:abstractNum w:abstractNumId="14" w15:restartNumberingAfterBreak="0">
     <w:nsid w:val="62076F40"/>
     <w:multiLevelType w:val="hybridMultilevel"/>
     <w:tmpl w:val="922AD082"/>
@@ -7060,7 +8689,96 @@
       </w:pPr>
     </w:lvl>
   </w:abstractNum>
-  <w:abstractNum w:abstractNumId="12" w15:restartNumberingAfterBreak="0">
+  <w:abstractNum w:abstractNumId="15" w15:restartNumberingAfterBreak="0">
+    <w:nsid w:val="6ECB21E7"/>
+    <w:multiLevelType w:val="hybridMultilevel"/>
+    <w:tmpl w:val="563A4050"/>
+    <w:lvl w:ilvl="0" w:tplc="FFFFFFFF">
+      <w:start w:val="1"/>
+      <w:numFmt w:val="decimal"/>
+      <w:lvlText w:val="%1."/>
+      <w:lvlJc w:val="left"/>
+      <w:pPr>
+        <w:ind w:left="760" w:hanging="360"/>
+      </w:pPr>
+      <w:rPr>
+        <w:rFonts w:hint="default"/>
+      </w:rPr>
+    </w:lvl>
+    <w:lvl w:ilvl="1" w:tplc="FFFFFFFF" w:tentative="1">
+      <w:start w:val="1"/>
+      <w:numFmt w:val="upperLetter"/>
+      <w:lvlText w:val="%2."/>
+      <w:lvlJc w:val="left"/>
+      <w:pPr>
+        <w:ind w:left="1200" w:hanging="400"/>
+      </w:pPr>
+    </w:lvl>
+    <w:lvl w:ilvl="2" w:tplc="FFFFFFFF" w:tentative="1">
+      <w:start w:val="1"/>
+      <w:numFmt w:val="lowerRoman"/>
+      <w:lvlText w:val="%3."/>
+      <w:lvlJc w:val="right"/>
+      <w:pPr>
+        <w:ind w:left="1600" w:hanging="400"/>
+      </w:pPr>
+    </w:lvl>
+    <w:lvl w:ilvl="3" w:tplc="FFFFFFFF" w:tentative="1">
+      <w:start w:val="1"/>
+      <w:numFmt w:val="decimal"/>
+      <w:lvlText w:val="%4."/>
+      <w:lvlJc w:val="left"/>
+      <w:pPr>
+        <w:ind w:left="2000" w:hanging="400"/>
+      </w:pPr>
+    </w:lvl>
+    <w:lvl w:ilvl="4" w:tplc="FFFFFFFF" w:tentative="1">
+      <w:start w:val="1"/>
+      <w:numFmt w:val="upperLetter"/>
+      <w:lvlText w:val="%5."/>
+      <w:lvlJc w:val="left"/>
+      <w:pPr>
+        <w:ind w:left="2400" w:hanging="400"/>
+      </w:pPr>
+    </w:lvl>
+    <w:lvl w:ilvl="5" w:tplc="FFFFFFFF" w:tentative="1">
+      <w:start w:val="1"/>
+      <w:numFmt w:val="lowerRoman"/>
+      <w:lvlText w:val="%6."/>
+      <w:lvlJc w:val="right"/>
+      <w:pPr>
+        <w:ind w:left="2800" w:hanging="400"/>
+      </w:pPr>
+    </w:lvl>
+    <w:lvl w:ilvl="6" w:tplc="FFFFFFFF" w:tentative="1">
+      <w:start w:val="1"/>
+      <w:numFmt w:val="decimal"/>
+      <w:lvlText w:val="%7."/>
+      <w:lvlJc w:val="left"/>
+      <w:pPr>
+        <w:ind w:left="3200" w:hanging="400"/>
+      </w:pPr>
+    </w:lvl>
+    <w:lvl w:ilvl="7" w:tplc="FFFFFFFF" w:tentative="1">
+      <w:start w:val="1"/>
+      <w:numFmt w:val="upperLetter"/>
+      <w:lvlText w:val="%8."/>
+      <w:lvlJc w:val="left"/>
+      <w:pPr>
+        <w:ind w:left="3600" w:hanging="400"/>
+      </w:pPr>
+    </w:lvl>
+    <w:lvl w:ilvl="8" w:tplc="FFFFFFFF" w:tentative="1">
+      <w:start w:val="1"/>
+      <w:numFmt w:val="lowerRoman"/>
+      <w:lvlText w:val="%9."/>
+      <w:lvlJc w:val="right"/>
+      <w:pPr>
+        <w:ind w:left="4000" w:hanging="400"/>
+      </w:pPr>
+    </w:lvl>
+  </w:abstractNum>
+  <w:abstractNum w:abstractNumId="16" w15:restartNumberingAfterBreak="0">
     <w:nsid w:val="77D87972"/>
     <w:multiLevelType w:val="hybridMultilevel"/>
     <w:tmpl w:val="8DE2B25E"/>
@@ -7149,7 +8867,7 @@
       </w:pPr>
     </w:lvl>
   </w:abstractNum>
-  <w:abstractNum w:abstractNumId="13" w15:restartNumberingAfterBreak="0">
+  <w:abstractNum w:abstractNumId="17" w15:restartNumberingAfterBreak="0">
     <w:nsid w:val="7A6664CD"/>
     <w:multiLevelType w:val="hybridMultilevel"/>
     <w:tmpl w:val="BA583A94"/>
@@ -7238,7 +8956,7 @@
       </w:pPr>
     </w:lvl>
   </w:abstractNum>
-  <w:abstractNum w:abstractNumId="14" w15:restartNumberingAfterBreak="0">
+  <w:abstractNum w:abstractNumId="18" w15:restartNumberingAfterBreak="0">
     <w:nsid w:val="7CB452CE"/>
     <w:multiLevelType w:val="hybridMultilevel"/>
     <w:tmpl w:val="5D143D50"/>
@@ -7327,50 +9045,206 @@
       </w:pPr>
     </w:lvl>
   </w:abstractNum>
+  <w:abstractNum w:abstractNumId="19" w15:restartNumberingAfterBreak="0">
+    <w:nsid w:val="7EE454BE"/>
+    <w:multiLevelType w:val="hybridMultilevel"/>
+    <w:tmpl w:val="7756B5DA"/>
+    <w:lvl w:ilvl="0" w:tplc="E7566716">
+      <w:start w:val="1"/>
+      <w:numFmt w:val="bullet"/>
+      <w:lvlText w:val=""/>
+      <w:lvlPicBulletId w:val="0"/>
+      <w:lvlJc w:val="left"/>
+      <w:pPr>
+        <w:tabs>
+          <w:tab w:val="num" w:pos="800"/>
+        </w:tabs>
+        <w:ind w:left="800" w:hanging="400"/>
+      </w:pPr>
+      <w:rPr>
+        <w:rFonts w:ascii="Symbol" w:hAnsi="Symbol" w:hint="default"/>
+      </w:rPr>
+    </w:lvl>
+    <w:lvl w:ilvl="1" w:tplc="4E988846" w:tentative="1">
+      <w:start w:val="1"/>
+      <w:numFmt w:val="bullet"/>
+      <w:lvlText w:val=""/>
+      <w:lvlJc w:val="left"/>
+      <w:pPr>
+        <w:tabs>
+          <w:tab w:val="num" w:pos="1600"/>
+        </w:tabs>
+        <w:ind w:left="1600" w:hanging="400"/>
+      </w:pPr>
+      <w:rPr>
+        <w:rFonts w:ascii="Symbol" w:hAnsi="Symbol" w:hint="default"/>
+      </w:rPr>
+    </w:lvl>
+    <w:lvl w:ilvl="2" w:tplc="6840CC42" w:tentative="1">
+      <w:start w:val="1"/>
+      <w:numFmt w:val="bullet"/>
+      <w:lvlText w:val=""/>
+      <w:lvlJc w:val="left"/>
+      <w:pPr>
+        <w:tabs>
+          <w:tab w:val="num" w:pos="2400"/>
+        </w:tabs>
+        <w:ind w:left="2400" w:hanging="400"/>
+      </w:pPr>
+      <w:rPr>
+        <w:rFonts w:ascii="Symbol" w:hAnsi="Symbol" w:hint="default"/>
+      </w:rPr>
+    </w:lvl>
+    <w:lvl w:ilvl="3" w:tplc="779062FA" w:tentative="1">
+      <w:start w:val="1"/>
+      <w:numFmt w:val="bullet"/>
+      <w:lvlText w:val=""/>
+      <w:lvlJc w:val="left"/>
+      <w:pPr>
+        <w:tabs>
+          <w:tab w:val="num" w:pos="3200"/>
+        </w:tabs>
+        <w:ind w:left="3200" w:hanging="400"/>
+      </w:pPr>
+      <w:rPr>
+        <w:rFonts w:ascii="Symbol" w:hAnsi="Symbol" w:hint="default"/>
+      </w:rPr>
+    </w:lvl>
+    <w:lvl w:ilvl="4" w:tplc="7DCC7CA8" w:tentative="1">
+      <w:start w:val="1"/>
+      <w:numFmt w:val="bullet"/>
+      <w:lvlText w:val=""/>
+      <w:lvlJc w:val="left"/>
+      <w:pPr>
+        <w:tabs>
+          <w:tab w:val="num" w:pos="4000"/>
+        </w:tabs>
+        <w:ind w:left="4000" w:hanging="400"/>
+      </w:pPr>
+      <w:rPr>
+        <w:rFonts w:ascii="Symbol" w:hAnsi="Symbol" w:hint="default"/>
+      </w:rPr>
+    </w:lvl>
+    <w:lvl w:ilvl="5" w:tplc="AA8C5022" w:tentative="1">
+      <w:start w:val="1"/>
+      <w:numFmt w:val="bullet"/>
+      <w:lvlText w:val=""/>
+      <w:lvlJc w:val="left"/>
+      <w:pPr>
+        <w:tabs>
+          <w:tab w:val="num" w:pos="4800"/>
+        </w:tabs>
+        <w:ind w:left="4800" w:hanging="400"/>
+      </w:pPr>
+      <w:rPr>
+        <w:rFonts w:ascii="Symbol" w:hAnsi="Symbol" w:hint="default"/>
+      </w:rPr>
+    </w:lvl>
+    <w:lvl w:ilvl="6" w:tplc="773012A4" w:tentative="1">
+      <w:start w:val="1"/>
+      <w:numFmt w:val="bullet"/>
+      <w:lvlText w:val=""/>
+      <w:lvlJc w:val="left"/>
+      <w:pPr>
+        <w:tabs>
+          <w:tab w:val="num" w:pos="5600"/>
+        </w:tabs>
+        <w:ind w:left="5600" w:hanging="400"/>
+      </w:pPr>
+      <w:rPr>
+        <w:rFonts w:ascii="Symbol" w:hAnsi="Symbol" w:hint="default"/>
+      </w:rPr>
+    </w:lvl>
+    <w:lvl w:ilvl="7" w:tplc="6DC0E8D0" w:tentative="1">
+      <w:start w:val="1"/>
+      <w:numFmt w:val="bullet"/>
+      <w:lvlText w:val=""/>
+      <w:lvlJc w:val="left"/>
+      <w:pPr>
+        <w:tabs>
+          <w:tab w:val="num" w:pos="6400"/>
+        </w:tabs>
+        <w:ind w:left="6400" w:hanging="400"/>
+      </w:pPr>
+      <w:rPr>
+        <w:rFonts w:ascii="Symbol" w:hAnsi="Symbol" w:hint="default"/>
+      </w:rPr>
+    </w:lvl>
+    <w:lvl w:ilvl="8" w:tplc="22B275CE" w:tentative="1">
+      <w:start w:val="1"/>
+      <w:numFmt w:val="bullet"/>
+      <w:lvlText w:val=""/>
+      <w:lvlJc w:val="left"/>
+      <w:pPr>
+        <w:tabs>
+          <w:tab w:val="num" w:pos="7200"/>
+        </w:tabs>
+        <w:ind w:left="7200" w:hanging="400"/>
+      </w:pPr>
+      <w:rPr>
+        <w:rFonts w:ascii="Symbol" w:hAnsi="Symbol" w:hint="default"/>
+      </w:rPr>
+    </w:lvl>
+  </w:abstractNum>
   <w:num w:numId="1" w16cid:durableId="1157110849">
-    <w:abstractNumId w:val="6"/>
+    <w:abstractNumId w:val="8"/>
   </w:num>
   <w:num w:numId="2" w16cid:durableId="239485435">
-    <w:abstractNumId w:val="2"/>
+    <w:abstractNumId w:val="3"/>
   </w:num>
   <w:num w:numId="3" w16cid:durableId="1601838950">
-    <w:abstractNumId w:val="3"/>
+    <w:abstractNumId w:val="4"/>
   </w:num>
   <w:num w:numId="4" w16cid:durableId="1433935461">
-    <w:abstractNumId w:val="12"/>
+    <w:abstractNumId w:val="16"/>
   </w:num>
   <w:num w:numId="5" w16cid:durableId="21057759">
-    <w:abstractNumId w:val="8"/>
+    <w:abstractNumId w:val="10"/>
   </w:num>
   <w:num w:numId="6" w16cid:durableId="1601833440">
     <w:abstractNumId w:val="0"/>
   </w:num>
   <w:num w:numId="7" w16cid:durableId="69666563">
-    <w:abstractNumId w:val="14"/>
+    <w:abstractNumId w:val="18"/>
   </w:num>
   <w:num w:numId="8" w16cid:durableId="1657682886">
-    <w:abstractNumId w:val="13"/>
+    <w:abstractNumId w:val="17"/>
   </w:num>
   <w:num w:numId="9" w16cid:durableId="1145776444">
-    <w:abstractNumId w:val="4"/>
+    <w:abstractNumId w:val="5"/>
   </w:num>
   <w:num w:numId="10" w16cid:durableId="1519470839">
-    <w:abstractNumId w:val="7"/>
+    <w:abstractNumId w:val="9"/>
   </w:num>
   <w:num w:numId="11" w16cid:durableId="515851765">
-    <w:abstractNumId w:val="5"/>
+    <w:abstractNumId w:val="6"/>
   </w:num>
   <w:num w:numId="12" w16cid:durableId="644503736">
-    <w:abstractNumId w:val="11"/>
+    <w:abstractNumId w:val="14"/>
   </w:num>
   <w:num w:numId="13" w16cid:durableId="1276209641">
     <w:abstractNumId w:val="1"/>
   </w:num>
   <w:num w:numId="14" w16cid:durableId="1995332036">
-    <w:abstractNumId w:val="10"/>
+    <w:abstractNumId w:val="13"/>
   </w:num>
   <w:num w:numId="15" w16cid:durableId="366444298">
-    <w:abstractNumId w:val="9"/>
+    <w:abstractNumId w:val="12"/>
+  </w:num>
+  <w:num w:numId="16" w16cid:durableId="2006783237">
+    <w:abstractNumId w:val="7"/>
+  </w:num>
+  <w:num w:numId="17" w16cid:durableId="1752580256">
+    <w:abstractNumId w:val="2"/>
+  </w:num>
+  <w:num w:numId="18" w16cid:durableId="1751854388">
+    <w:abstractNumId w:val="11"/>
+  </w:num>
+  <w:num w:numId="19" w16cid:durableId="1294403496">
+    <w:abstractNumId w:val="15"/>
+  </w:num>
+  <w:num w:numId="20" w16cid:durableId="1554151215">
+    <w:abstractNumId w:val="19"/>
   </w:num>
 </w:numbering>
 </file>

--- a/추진 계획서.docx
+++ b/추진 계획서.docx
@@ -14,7 +14,6 @@
     <w:p>
       <w:pPr>
         <w:rPr>
-          <w:rFonts w:hint="eastAsia"/>
           <w:sz w:val="32"/>
           <w:szCs w:val="36"/>
         </w:rPr>
@@ -24,7 +23,6 @@
       <w:pPr>
         <w:jc w:val="center"/>
         <w:rPr>
-          <w:rFonts w:hint="eastAsia"/>
           <w:sz w:val="44"/>
           <w:szCs w:val="44"/>
         </w:rPr>
@@ -42,9 +40,6 @@
       <w:pPr>
         <w:ind w:right="800"/>
         <w:jc w:val="right"/>
-        <w:rPr>
-          <w:rFonts w:hint="eastAsia"/>
-        </w:rPr>
       </w:pPr>
     </w:p>
     <w:p>
@@ -90,9 +85,6 @@
     <w:p>
       <w:pPr>
         <w:jc w:val="right"/>
-        <w:rPr>
-          <w:rFonts w:hint="eastAsia"/>
-        </w:rPr>
       </w:pPr>
     </w:p>
     <w:p>
@@ -118,9 +110,6 @@
     <w:p>
       <w:pPr>
         <w:jc w:val="right"/>
-        <w:rPr>
-          <w:rFonts w:hint="eastAsia"/>
-        </w:rPr>
       </w:pPr>
     </w:p>
     <w:p>
@@ -137,9 +126,6 @@
       <w:pPr>
         <w:ind w:firstLine="800"/>
         <w:jc w:val="right"/>
-        <w:rPr>
-          <w:rFonts w:hint="eastAsia"/>
-        </w:rPr>
       </w:pPr>
       <w:r>
         <w:rPr>
@@ -219,7 +205,6 @@
       <w:pPr>
         <w:jc w:val="center"/>
         <w:rPr>
-          <w:rFonts w:hint="eastAsia"/>
           <w:sz w:val="40"/>
           <w:szCs w:val="44"/>
         </w:rPr>
@@ -340,13 +325,7 @@
         <w:t>조작법</w:t>
       </w:r>
     </w:p>
-    <w:p>
-      <w:pPr>
-        <w:rPr>
-          <w:rFonts w:hint="eastAsia"/>
-        </w:rPr>
-      </w:pPr>
-    </w:p>
+    <w:p/>
     <w:p>
       <w:pPr>
         <w:pStyle w:val="a3"/>
@@ -372,7 +351,6 @@
     <w:p>
       <w:pPr>
         <w:rPr>
-          <w:rFonts w:hint="eastAsia"/>
           <w:sz w:val="24"/>
           <w:szCs w:val="28"/>
         </w:rPr>
@@ -558,7 +536,6 @@
     <w:p>
       <w:pPr>
         <w:rPr>
-          <w:rFonts w:hint="eastAsia"/>
           <w:sz w:val="24"/>
           <w:szCs w:val="28"/>
         </w:rPr>
@@ -595,6 +572,15 @@
     </w:p>
     <w:p>
       <w:pPr>
+        <w:rPr>
+          <w:rFonts w:hint="eastAsia"/>
+          <w:sz w:val="24"/>
+          <w:szCs w:val="28"/>
+        </w:rPr>
+      </w:pPr>
+    </w:p>
+    <w:p>
+      <w:pPr>
         <w:pStyle w:val="a3"/>
         <w:ind w:leftChars="0" w:left="1120"/>
         <w:rPr>
@@ -613,25 +599,8 @@
         </w:rPr>
       </w:pPr>
     </w:p>
-    <w:p>
-      <w:pPr>
-        <w:pStyle w:val="a3"/>
-        <w:ind w:leftChars="0" w:left="1120"/>
-        <w:rPr>
-          <w:rFonts w:hint="eastAsia"/>
-          <w:sz w:val="24"/>
-          <w:szCs w:val="28"/>
-        </w:rPr>
-      </w:pPr>
-    </w:p>
     <w:bookmarkEnd w:id="0"/>
-    <w:p>
-      <w:pPr>
-        <w:rPr>
-          <w:rFonts w:hint="eastAsia"/>
-        </w:rPr>
-      </w:pPr>
-    </w:p>
+    <w:p/>
     <w:p>
       <w:pPr>
         <w:rPr>
@@ -1044,7 +1013,6 @@
     <w:p>
       <w:pPr>
         <w:rPr>
-          <w:rFonts w:hint="eastAsia"/>
           <w:sz w:val="24"/>
           <w:szCs w:val="28"/>
         </w:rPr>
@@ -1293,9 +1261,6 @@
       <w:pPr>
         <w:pStyle w:val="a3"/>
         <w:ind w:leftChars="0" w:left="1120"/>
-        <w:rPr>
-          <w:rFonts w:hint="eastAsia"/>
-        </w:rPr>
       </w:pPr>
     </w:p>
     <w:p/>
@@ -2240,28 +2205,7 @@
           <w:szCs w:val="28"/>
         </w:rPr>
         <w:lastRenderedPageBreak/>
-        <w:t>#</w:t>
-      </w:r>
-      <w:r>
-        <w:rPr>
-          <w:sz w:val="24"/>
-          <w:szCs w:val="28"/>
-        </w:rPr>
-        <w:t>4.</w:t>
-      </w:r>
-      <w:r>
-        <w:rPr>
-          <w:sz w:val="24"/>
-          <w:szCs w:val="28"/>
-        </w:rPr>
-        <w:t xml:space="preserve"> </w:t>
-      </w:r>
-      <w:r>
-        <w:rPr>
-          <w:sz w:val="24"/>
-          <w:szCs w:val="28"/>
-        </w:rPr>
-        <w:t>Low</w:t>
+        <w:t>#4. Low</w:t>
       </w:r>
       <w:r>
         <w:rPr>
@@ -2353,25 +2297,28 @@
         <w:rPr>
           <w:rFonts w:hint="eastAsia"/>
         </w:rPr>
-        <w:t>시 소켓</w:t>
-      </w:r>
-      <w:r>
-        <w:rPr>
-          <w:rFonts w:hint="eastAsia"/>
-        </w:rPr>
-        <w:t>(</w:t>
-      </w:r>
-      <w:r>
-        <w:t>UINT_PTR)</w:t>
-      </w:r>
-      <w:r>
-        <w:rPr>
-          <w:rFonts w:hint="eastAsia"/>
-        </w:rPr>
-        <w:t>을 k</w:t>
-      </w:r>
-      <w:r>
-        <w:t>ey</w:t>
+        <w:t xml:space="preserve">시 </w:t>
+      </w:r>
+      <w:r>
+        <w:rPr>
+          <w:rFonts w:hint="eastAsia"/>
+        </w:rPr>
+        <w:t>클라이언트 식별i</w:t>
+      </w:r>
+      <w:r>
+        <w:t>d</w:t>
+      </w:r>
+      <w:r>
+        <w:rPr>
+          <w:rFonts w:hint="eastAsia"/>
+        </w:rPr>
+        <w:t xml:space="preserve">를 </w:t>
+      </w:r>
+      <w:r>
+        <w:t>ke</w:t>
+      </w:r>
+      <w:r>
+        <w:t>y</w:t>
       </w:r>
       <w:r>
         <w:rPr>
@@ -2389,16 +2336,13 @@
         <w:rPr>
           <w:rFonts w:hint="eastAsia"/>
         </w:rPr>
-        <w:t>클라이언트 식별i</w:t>
-      </w:r>
-      <w:r>
-        <w:t>d</w:t>
-      </w:r>
-      <w:r>
-        <w:rPr>
-          <w:rFonts w:hint="eastAsia"/>
-        </w:rPr>
-        <w:t xml:space="preserve">가 포함된 </w:t>
+        <w:t>소켓이</w:t>
+      </w:r>
+      <w:r>
+        <w:rPr>
+          <w:rFonts w:hint="eastAsia"/>
+        </w:rPr>
+        <w:t xml:space="preserve"> 포함된 </w:t>
       </w:r>
       <w:r>
         <w:t>SESSION</w:t>
@@ -2424,7 +2368,13 @@
       </w:r>
       <w:proofErr w:type="spellEnd"/>
       <w:r>
-        <w:t xml:space="preserve">&lt;SOCKET, SESSION&gt; </w:t>
+        <w:t>&lt;</w:t>
+      </w:r>
+      <w:r>
+        <w:t>USHORT</w:t>
+      </w:r>
+      <w:r>
+        <w:t xml:space="preserve">, SESSION&gt; </w:t>
       </w:r>
       <w:r>
         <w:rPr>
@@ -2439,6 +2389,38 @@
         <w:rPr>
           <w:rFonts w:hint="eastAsia"/>
         </w:rPr>
+        <w:t xml:space="preserve">새로 만들어지는 입출력 쓰레드에게 고유한 클라이언트 </w:t>
+      </w:r>
+      <w:r>
+        <w:t>id</w:t>
+      </w:r>
+      <w:r>
+        <w:rPr>
+          <w:rFonts w:hint="eastAsia"/>
+        </w:rPr>
+        <w:t xml:space="preserve">를 </w:t>
+      </w:r>
+      <w:proofErr w:type="spellStart"/>
+      <w:r>
+        <w:rPr>
+          <w:rFonts w:hint="eastAsia"/>
+        </w:rPr>
+        <w:t>인자값으로</w:t>
+      </w:r>
+      <w:proofErr w:type="spellEnd"/>
+      <w:r>
+        <w:rPr>
+          <w:rFonts w:hint="eastAsia"/>
+        </w:rPr>
+        <w:t xml:space="preserve"> 준다.</w:t>
+      </w:r>
+      <w:r>
+        <w:t xml:space="preserve"> </w:t>
+      </w:r>
+      <w:r>
+        <w:rPr>
+          <w:rFonts w:hint="eastAsia"/>
+        </w:rPr>
         <w:t>후에 패킷</w:t>
       </w:r>
       <w:r>
@@ -2451,16 +2433,13 @@
         <w:rPr>
           <w:rFonts w:hint="eastAsia"/>
         </w:rPr>
-        <w:t xml:space="preserve"> 도착했을 때 그 </w:t>
-      </w:r>
-      <w:r>
-        <w:t>socket</w:t>
-      </w:r>
-      <w:r>
-        <w:rPr>
-          <w:rFonts w:hint="eastAsia"/>
-        </w:rPr>
-        <w:t xml:space="preserve">값으로 패킷을 보낸 클라이언트의 </w:t>
+        <w:t xml:space="preserve"> 도착했을 때 </w:t>
+      </w:r>
+      <w:r>
+        <w:rPr>
+          <w:rFonts w:hint="eastAsia"/>
+        </w:rPr>
+        <w:t xml:space="preserve">그 쓰레드 내에 클라이언트 </w:t>
       </w:r>
       <w:r>
         <w:t>id</w:t>
@@ -2469,24 +2448,19 @@
         <w:rPr>
           <w:rFonts w:hint="eastAsia"/>
         </w:rPr>
-        <w:t>를 찾</w:t>
-      </w:r>
-      <w:r>
-        <w:rPr>
-          <w:rFonts w:hint="eastAsia"/>
-        </w:rPr>
-        <w:t xml:space="preserve">기 때문에 </w:t>
-      </w:r>
-      <w:proofErr w:type="spellStart"/>
-      <w:r>
-        <w:t>client_id</w:t>
-      </w:r>
-      <w:proofErr w:type="spellEnd"/>
-      <w:r>
-        <w:rPr>
-          <w:rFonts w:hint="eastAsia"/>
-        </w:rPr>
-        <w:t>는 따로 보내지 않는다.</w:t>
+        <w:t>값이 있으므로 그 값으로</w:t>
+      </w:r>
+      <w:r>
+        <w:rPr>
+          <w:rFonts w:hint="eastAsia"/>
+        </w:rPr>
+        <w:t xml:space="preserve"> </w:t>
+      </w:r>
+      <w:r>
+        <w:rPr>
+          <w:rFonts w:hint="eastAsia"/>
+        </w:rPr>
+        <w:t>보낸 클라이언트의 세션 객체를 찾는다.</w:t>
       </w:r>
     </w:p>
     <w:p>
@@ -2648,13 +2622,7 @@
     <w:p/>
     <w:p/>
     <w:p/>
-    <w:p>
-      <w:pPr>
-        <w:rPr>
-          <w:rFonts w:hint="eastAsia"/>
-        </w:rPr>
-      </w:pPr>
-    </w:p>
+    <w:p/>
     <w:p>
       <w:r>
         <w:rPr>
@@ -3588,23 +3556,15 @@
       <w:r>
         <w:rPr>
           <w:rFonts w:hint="eastAsia"/>
-          <w:b/>
-          <w:bCs/>
         </w:rPr>
         <w:t>플레이어가 움직이고 나서의</w:t>
       </w:r>
       <w:r>
-        <w:rPr>
-          <w:b/>
-          <w:bCs/>
-        </w:rPr>
         <w:t xml:space="preserve"> </w:t>
       </w:r>
       <w:r>
         <w:rPr>
           <w:rFonts w:hint="eastAsia"/>
-          <w:b/>
-          <w:bCs/>
         </w:rPr>
         <w:t>월드 행렬을 그대로</w:t>
       </w:r>
@@ -3794,7 +3754,6 @@
         </w:rPr>
         <w:t xml:space="preserve">문을 돌며 </w:t>
       </w:r>
-      <w:proofErr w:type="spellStart"/>
       <w:r>
         <w:rPr>
           <w:rFonts w:hint="eastAsia"/>
@@ -3804,7 +3763,6 @@
       <w:r>
         <w:t>ommandQueue</w:t>
       </w:r>
-      <w:proofErr w:type="spellEnd"/>
       <w:r>
         <w:rPr>
           <w:rFonts w:hint="eastAsia"/>
@@ -4195,7 +4153,22 @@
         <w:t>함수를 만들어준다.</w:t>
       </w:r>
     </w:p>
-    <w:p/>
+    <w:p>
+      <w:pPr>
+        <w:rPr>
+          <w:rFonts w:hint="eastAsia"/>
+        </w:rPr>
+      </w:pPr>
+      <w:r>
+        <w:t xml:space="preserve">TIMER – </w:t>
+      </w:r>
+      <w:r>
+        <w:rPr>
+          <w:rFonts w:hint="eastAsia"/>
+        </w:rPr>
+        <w:t>미사일들의 위치를 갱신해줄 때 사용할 경과 시간을 위한 클래스</w:t>
+      </w:r>
+    </w:p>
     <w:p>
       <w:r>
         <w:rPr>
@@ -4211,7 +4184,13 @@
       </w:r>
       <w:proofErr w:type="spellEnd"/>
       <w:r>
-        <w:t xml:space="preserve">&lt;SOCKET, SESSION&gt; clients; - </w:t>
+        <w:t>&lt;</w:t>
+      </w:r>
+      <w:r>
+        <w:t>USHORT</w:t>
+      </w:r>
+      <w:r>
+        <w:t xml:space="preserve">, SESSION&gt; clients; - </w:t>
       </w:r>
       <w:r>
         <w:rPr>
@@ -4220,8 +4199,13 @@
         <w:t>클라이언트의 정보를</w:t>
       </w:r>
       <w:r>
-        <w:t xml:space="preserve"> socket</w:t>
-      </w:r>
+        <w:t xml:space="preserve"> </w:t>
+      </w:r>
+      <w:proofErr w:type="spellStart"/>
+      <w:r>
+        <w:t>cid</w:t>
+      </w:r>
+      <w:proofErr w:type="spellEnd"/>
       <w:r>
         <w:rPr>
           <w:rFonts w:hint="eastAsia"/>
@@ -4251,84 +4235,84 @@
     </w:p>
     <w:p>
       <w:r>
+        <w:t xml:space="preserve">int </w:t>
+      </w:r>
+      <w:proofErr w:type="spellStart"/>
+      <w:r>
+        <w:t>cid</w:t>
+      </w:r>
+      <w:proofErr w:type="spellEnd"/>
+      <w:r>
+        <w:t xml:space="preserve">, mid; </w:t>
+      </w:r>
+      <w:r>
+        <w:rPr>
+          <w:rFonts w:hint="eastAsia"/>
+        </w:rPr>
+        <w:t>-</w:t>
+      </w:r>
+      <w:r>
+        <w:t xml:space="preserve"> </w:t>
+      </w:r>
+      <w:r>
+        <w:rPr>
+          <w:rFonts w:hint="eastAsia"/>
+        </w:rPr>
+        <w:t xml:space="preserve">클라이언트나 미사일이 </w:t>
+      </w:r>
+      <w:proofErr w:type="spellStart"/>
+      <w:r>
+        <w:rPr>
+          <w:rFonts w:hint="eastAsia"/>
+        </w:rPr>
+        <w:t>추가될때마다</w:t>
+      </w:r>
+      <w:proofErr w:type="spellEnd"/>
+      <w:r>
+        <w:rPr>
+          <w:rFonts w:hint="eastAsia"/>
+        </w:rPr>
+        <w:t xml:space="preserve"> </w:t>
+      </w:r>
+      <w:proofErr w:type="spellStart"/>
+      <w:r>
+        <w:rPr>
+          <w:rFonts w:hint="eastAsia"/>
+        </w:rPr>
+        <w:t>부여받을</w:t>
+      </w:r>
+      <w:proofErr w:type="spellEnd"/>
+      <w:r>
+        <w:rPr>
+          <w:rFonts w:hint="eastAsia"/>
+        </w:rPr>
+        <w:t xml:space="preserve"> </w:t>
+      </w:r>
+      <w:r>
+        <w:t xml:space="preserve">id. </w:t>
+      </w:r>
+      <w:r>
+        <w:rPr>
+          <w:rFonts w:hint="eastAsia"/>
+        </w:rPr>
+        <w:t xml:space="preserve">추가될 때 </w:t>
+      </w:r>
+      <w:r>
+        <w:t>1</w:t>
+      </w:r>
+      <w:r>
+        <w:rPr>
+          <w:rFonts w:hint="eastAsia"/>
+        </w:rPr>
+        <w:t>씩 증가한다.</w:t>
+      </w:r>
+    </w:p>
+    <w:p>
+      <w:r>
+        <w:rPr>
+          <w:rFonts w:hint="eastAsia"/>
+        </w:rPr>
         <w:lastRenderedPageBreak/>
-        <w:t xml:space="preserve">int </w:t>
-      </w:r>
-      <w:proofErr w:type="spellStart"/>
-      <w:r>
-        <w:t>cid</w:t>
-      </w:r>
-      <w:proofErr w:type="spellEnd"/>
-      <w:r>
-        <w:t xml:space="preserve">, mid; </w:t>
-      </w:r>
-      <w:r>
-        <w:rPr>
-          <w:rFonts w:hint="eastAsia"/>
-        </w:rPr>
-        <w:t>-</w:t>
-      </w:r>
-      <w:r>
-        <w:t xml:space="preserve"> </w:t>
-      </w:r>
-      <w:r>
-        <w:rPr>
-          <w:rFonts w:hint="eastAsia"/>
-        </w:rPr>
-        <w:t xml:space="preserve">클라이언트나 미사일이 </w:t>
-      </w:r>
-      <w:proofErr w:type="spellStart"/>
-      <w:r>
-        <w:rPr>
-          <w:rFonts w:hint="eastAsia"/>
-        </w:rPr>
-        <w:t>추가될때마다</w:t>
-      </w:r>
-      <w:proofErr w:type="spellEnd"/>
-      <w:r>
-        <w:rPr>
-          <w:rFonts w:hint="eastAsia"/>
-        </w:rPr>
-        <w:t xml:space="preserve"> </w:t>
-      </w:r>
-      <w:proofErr w:type="spellStart"/>
-      <w:r>
-        <w:rPr>
-          <w:rFonts w:hint="eastAsia"/>
-        </w:rPr>
-        <w:t>부여받을</w:t>
-      </w:r>
-      <w:proofErr w:type="spellEnd"/>
-      <w:r>
-        <w:rPr>
-          <w:rFonts w:hint="eastAsia"/>
-        </w:rPr>
-        <w:t xml:space="preserve"> </w:t>
-      </w:r>
-      <w:r>
-        <w:t xml:space="preserve">id. </w:t>
-      </w:r>
-      <w:r>
-        <w:rPr>
-          <w:rFonts w:hint="eastAsia"/>
-        </w:rPr>
-        <w:t xml:space="preserve">추가될 때 </w:t>
-      </w:r>
-      <w:r>
-        <w:t>1</w:t>
-      </w:r>
-      <w:r>
-        <w:rPr>
-          <w:rFonts w:hint="eastAsia"/>
-        </w:rPr>
-        <w:t>씩 증가한다.</w:t>
-      </w:r>
-    </w:p>
-    <w:p>
-      <w:r>
-        <w:rPr>
-          <w:rFonts w:hint="eastAsia"/>
-        </w:rPr>
         <w:t xml:space="preserve">사용되는 함수 </w:t>
       </w:r>
       <w:r>
@@ -4410,7 +4394,7 @@
         <w:t>)</w:t>
       </w:r>
       <w:r>
-        <w:t xml:space="preserve">, </w:t>
+        <w:t>;</w:t>
       </w:r>
     </w:p>
     <w:p>
@@ -4600,13 +4584,19 @@
         <w:t xml:space="preserve">로 그 클라이언트의 </w:t>
       </w:r>
       <w:r>
-        <w:t>SOCKET</w:t>
-      </w:r>
-      <w:r>
-        <w:rPr>
-          <w:rFonts w:hint="eastAsia"/>
-        </w:rPr>
-        <w:t>을 넘긴다.</w:t>
+        <w:t>id</w:t>
+      </w:r>
+      <w:r>
+        <w:rPr>
+          <w:rFonts w:hint="eastAsia"/>
+        </w:rPr>
+        <w:t>를</w:t>
+      </w:r>
+      <w:r>
+        <w:rPr>
+          <w:rFonts w:hint="eastAsia"/>
+        </w:rPr>
+        <w:t xml:space="preserve"> 넘긴다.</w:t>
       </w:r>
     </w:p>
     <w:p/>
@@ -4705,7 +4695,19 @@
         <w:rPr>
           <w:rFonts w:hint="eastAsia"/>
         </w:rPr>
-        <w:t xml:space="preserve">이미 서버에 접속해 있는 모든 클라이언트에게 해당 접속 정보를 </w:t>
+        <w:t>이미</w:t>
+      </w:r>
+      <w:r>
+        <w:rPr>
+          <w:rFonts w:hint="eastAsia"/>
+        </w:rPr>
+        <w:t xml:space="preserve"> </w:t>
+      </w:r>
+      <w:r>
+        <w:rPr>
+          <w:rFonts w:hint="eastAsia"/>
+        </w:rPr>
+        <w:t xml:space="preserve">서버에 접속해 있는 모든 클라이언트에게 해당 접속 정보를 </w:t>
       </w:r>
       <w:r>
         <w:t>Send</w:t>
@@ -4932,7 +4934,13 @@
         <w:t>를 반환한다.</w:t>
       </w:r>
     </w:p>
-    <w:p/>
+    <w:p>
+      <w:pPr>
+        <w:rPr>
+          <w:rFonts w:hint="eastAsia"/>
+        </w:rPr>
+      </w:pPr>
+    </w:p>
     <w:p>
       <w:pPr>
         <w:pStyle w:val="a3"/>
@@ -4946,42 +4954,42 @@
         <w:rPr>
           <w:rFonts w:hint="eastAsia"/>
         </w:rPr>
+        <w:t>메시지가 왔는지 계속해서 확인</w:t>
+      </w:r>
+      <w:r>
+        <w:rPr>
+          <w:rFonts w:hint="eastAsia"/>
+        </w:rPr>
+        <w:t>하고,</w:t>
+      </w:r>
+      <w:r>
+        <w:t xml:space="preserve"> </w:t>
+      </w:r>
+      <w:r>
+        <w:rPr>
+          <w:rFonts w:hint="eastAsia"/>
+        </w:rPr>
+        <w:t xml:space="preserve">받은 메시지에 따라 모든 클라이언트에게 해당 정보를 </w:t>
+      </w:r>
+      <w:r>
+        <w:t>Send</w:t>
+      </w:r>
+      <w:r>
+        <w:rPr>
+          <w:rFonts w:hint="eastAsia"/>
+        </w:rPr>
+        <w:t>한다.</w:t>
+      </w:r>
+    </w:p>
+    <w:p>
+      <w:pPr>
+        <w:ind w:left="400"/>
+      </w:pPr>
+      <w:r>
+        <w:rPr>
+          <w:rFonts w:hint="eastAsia"/>
+        </w:rPr>
         <w:lastRenderedPageBreak/>
-        <w:t>메시지가 왔는지 계속해서 확인</w:t>
-      </w:r>
-      <w:r>
-        <w:rPr>
-          <w:rFonts w:hint="eastAsia"/>
-        </w:rPr>
-        <w:t>하고,</w:t>
-      </w:r>
-      <w:r>
-        <w:t xml:space="preserve"> </w:t>
-      </w:r>
-      <w:r>
-        <w:rPr>
-          <w:rFonts w:hint="eastAsia"/>
-        </w:rPr>
-        <w:t xml:space="preserve">받은 메시지에 따라 모든 클라이언트에게 해당 정보를 </w:t>
-      </w:r>
-      <w:r>
-        <w:t>Send</w:t>
-      </w:r>
-      <w:r>
-        <w:rPr>
-          <w:rFonts w:hint="eastAsia"/>
-        </w:rPr>
-        <w:t>한다.</w:t>
-      </w:r>
-    </w:p>
-    <w:p>
-      <w:pPr>
-        <w:ind w:left="400"/>
-      </w:pPr>
-      <w:r>
-        <w:rPr>
-          <w:rFonts w:hint="eastAsia"/>
-        </w:rPr>
         <w:t>5</w:t>
       </w:r>
       <w:r>
@@ -4998,8 +5006,16 @@
       </w:r>
       <w:proofErr w:type="gramEnd"/>
       <w:r>
-        <w:t>SOCKET _socket</w:t>
-      </w:r>
+        <w:t>USHORT</w:t>
+      </w:r>
+      <w:r>
+        <w:t xml:space="preserve"> _</w:t>
+      </w:r>
+      <w:proofErr w:type="spellStart"/>
+      <w:r>
+        <w:t>cid</w:t>
+      </w:r>
+      <w:proofErr w:type="spellEnd"/>
       <w:r>
         <w:t>);</w:t>
       </w:r>
@@ -5343,7 +5359,18 @@
       </w:r>
       <w:proofErr w:type="gramEnd"/>
       <w:r>
-        <w:t xml:space="preserve">SOCKET _socket); </w:t>
+        <w:t>USHORT</w:t>
+      </w:r>
+      <w:r>
+        <w:t xml:space="preserve"> _</w:t>
+      </w:r>
+      <w:proofErr w:type="spellStart"/>
+      <w:r>
+        <w:t>cid</w:t>
+      </w:r>
+      <w:proofErr w:type="spellEnd"/>
+      <w:r>
+        <w:t xml:space="preserve">); </w:t>
       </w:r>
       <w:r>
         <w:rPr>
@@ -5479,11 +5506,6 @@
       </w:r>
     </w:p>
     <w:p>
-      <w:pPr>
-        <w:rPr>
-          <w:rFonts w:hint="eastAsia"/>
-        </w:rPr>
-      </w:pPr>
       <w:r>
         <w:rPr>
           <w:rFonts w:hint="eastAsia"/>
@@ -5544,6 +5566,15 @@
     <w:p>
       <w:pPr>
         <w:rPr>
+          <w:sz w:val="24"/>
+          <w:szCs w:val="28"/>
+        </w:rPr>
+      </w:pPr>
+    </w:p>
+    <w:p>
+      <w:pPr>
+        <w:rPr>
+          <w:rFonts w:hint="eastAsia"/>
           <w:sz w:val="24"/>
           <w:szCs w:val="28"/>
         </w:rPr>
@@ -6307,7 +6338,7 @@
               <mc:AlternateContent>
                 <mc:Choice Requires="wps">
                   <w:drawing>
-                    <wp:anchor distT="0" distB="0" distL="114300" distR="114300" simplePos="0" relativeHeight="251687936" behindDoc="0" locked="0" layoutInCell="1" allowOverlap="1" wp14:anchorId="4ACD77C8" wp14:editId="47791CEE">
+                    <wp:anchor distT="0" distB="0" distL="114300" distR="114300" simplePos="0" relativeHeight="251687936" behindDoc="0" locked="0" layoutInCell="1" allowOverlap="1" wp14:anchorId="4ACD77C8" wp14:editId="7388F924">
                       <wp:simplePos x="0" y="0"/>
                       <wp:positionH relativeFrom="column">
                         <wp:posOffset>1759585</wp:posOffset>
@@ -6439,7 +6470,7 @@
               <mc:AlternateContent>
                 <mc:Choice Requires="wps">
                   <w:drawing>
-                    <wp:anchor distT="0" distB="0" distL="114300" distR="114300" simplePos="0" relativeHeight="251688960" behindDoc="0" locked="0" layoutInCell="1" allowOverlap="1" wp14:anchorId="0C57B82C" wp14:editId="1C411E11">
+                    <wp:anchor distT="0" distB="0" distL="114300" distR="114300" simplePos="0" relativeHeight="251688960" behindDoc="0" locked="0" layoutInCell="1" allowOverlap="1" wp14:anchorId="0C57B82C" wp14:editId="7BAD4CA7">
                       <wp:simplePos x="0" y="0"/>
                       <wp:positionH relativeFrom="column">
                         <wp:posOffset>1758950</wp:posOffset>
@@ -7202,20 +7233,11 @@
     <w:p/>
     <w:p/>
     <w:p/>
-    <w:p>
-      <w:pPr>
-        <w:rPr>
-          <w:rFonts w:hint="eastAsia"/>
-        </w:rPr>
-      </w:pPr>
-    </w:p>
+    <w:p/>
     <w:p>
       <w:pPr>
         <w:pStyle w:val="a3"/>
         <w:ind w:leftChars="0" w:left="760"/>
-        <w:rPr>
-          <w:rFonts w:hint="eastAsia"/>
-        </w:rPr>
       </w:pPr>
     </w:p>
     <w:sectPr>
@@ -7301,7 +7323,7 @@
         <v:path o:extrusionok="f" gradientshapeok="t" o:connecttype="rect"/>
         <o:lock v:ext="edit" aspectratio="t"/>
       </v:shapetype>
-      <v:shape id="_x0000_i1040" type="#_x0000_t75" style="width:1.25pt;height:1.25pt;visibility:visible;mso-wrap-style:square" o:bullet="t">
+      <v:shape id="_x0000_i1065" type="#_x0000_t75" style="width:1.5pt;height:1.5pt;visibility:visible;mso-wrap-style:square" o:bullet="t">
         <v:imagedata r:id="rId1" o:title=""/>
       </v:shape>
     </w:pict>
@@ -8779,6 +8801,95 @@
     </w:lvl>
   </w:abstractNum>
   <w:abstractNum w:abstractNumId="16" w15:restartNumberingAfterBreak="0">
+    <w:nsid w:val="77821696"/>
+    <w:multiLevelType w:val="hybridMultilevel"/>
+    <w:tmpl w:val="D96EFA0A"/>
+    <w:lvl w:ilvl="0" w:tplc="FFFFFFFF">
+      <w:start w:val="1"/>
+      <w:numFmt w:val="decimal"/>
+      <w:lvlText w:val="%1."/>
+      <w:lvlJc w:val="left"/>
+      <w:pPr>
+        <w:ind w:left="760" w:hanging="360"/>
+      </w:pPr>
+      <w:rPr>
+        <w:rFonts w:hint="default"/>
+      </w:rPr>
+    </w:lvl>
+    <w:lvl w:ilvl="1" w:tplc="FFFFFFFF" w:tentative="1">
+      <w:start w:val="1"/>
+      <w:numFmt w:val="upperLetter"/>
+      <w:lvlText w:val="%2."/>
+      <w:lvlJc w:val="left"/>
+      <w:pPr>
+        <w:ind w:left="1200" w:hanging="400"/>
+      </w:pPr>
+    </w:lvl>
+    <w:lvl w:ilvl="2" w:tplc="FFFFFFFF" w:tentative="1">
+      <w:start w:val="1"/>
+      <w:numFmt w:val="lowerRoman"/>
+      <w:lvlText w:val="%3."/>
+      <w:lvlJc w:val="right"/>
+      <w:pPr>
+        <w:ind w:left="1600" w:hanging="400"/>
+      </w:pPr>
+    </w:lvl>
+    <w:lvl w:ilvl="3" w:tplc="FFFFFFFF" w:tentative="1">
+      <w:start w:val="1"/>
+      <w:numFmt w:val="decimal"/>
+      <w:lvlText w:val="%4."/>
+      <w:lvlJc w:val="left"/>
+      <w:pPr>
+        <w:ind w:left="2000" w:hanging="400"/>
+      </w:pPr>
+    </w:lvl>
+    <w:lvl w:ilvl="4" w:tplc="FFFFFFFF" w:tentative="1">
+      <w:start w:val="1"/>
+      <w:numFmt w:val="upperLetter"/>
+      <w:lvlText w:val="%5."/>
+      <w:lvlJc w:val="left"/>
+      <w:pPr>
+        <w:ind w:left="2400" w:hanging="400"/>
+      </w:pPr>
+    </w:lvl>
+    <w:lvl w:ilvl="5" w:tplc="FFFFFFFF" w:tentative="1">
+      <w:start w:val="1"/>
+      <w:numFmt w:val="lowerRoman"/>
+      <w:lvlText w:val="%6."/>
+      <w:lvlJc w:val="right"/>
+      <w:pPr>
+        <w:ind w:left="2800" w:hanging="400"/>
+      </w:pPr>
+    </w:lvl>
+    <w:lvl w:ilvl="6" w:tplc="FFFFFFFF" w:tentative="1">
+      <w:start w:val="1"/>
+      <w:numFmt w:val="decimal"/>
+      <w:lvlText w:val="%7."/>
+      <w:lvlJc w:val="left"/>
+      <w:pPr>
+        <w:ind w:left="3200" w:hanging="400"/>
+      </w:pPr>
+    </w:lvl>
+    <w:lvl w:ilvl="7" w:tplc="FFFFFFFF" w:tentative="1">
+      <w:start w:val="1"/>
+      <w:numFmt w:val="upperLetter"/>
+      <w:lvlText w:val="%8."/>
+      <w:lvlJc w:val="left"/>
+      <w:pPr>
+        <w:ind w:left="3600" w:hanging="400"/>
+      </w:pPr>
+    </w:lvl>
+    <w:lvl w:ilvl="8" w:tplc="FFFFFFFF" w:tentative="1">
+      <w:start w:val="1"/>
+      <w:numFmt w:val="lowerRoman"/>
+      <w:lvlText w:val="%9."/>
+      <w:lvlJc w:val="right"/>
+      <w:pPr>
+        <w:ind w:left="4000" w:hanging="400"/>
+      </w:pPr>
+    </w:lvl>
+  </w:abstractNum>
+  <w:abstractNum w:abstractNumId="17" w15:restartNumberingAfterBreak="0">
     <w:nsid w:val="77D87972"/>
     <w:multiLevelType w:val="hybridMultilevel"/>
     <w:tmpl w:val="8DE2B25E"/>
@@ -8867,7 +8978,7 @@
       </w:pPr>
     </w:lvl>
   </w:abstractNum>
-  <w:abstractNum w:abstractNumId="17" w15:restartNumberingAfterBreak="0">
+  <w:abstractNum w:abstractNumId="18" w15:restartNumberingAfterBreak="0">
     <w:nsid w:val="7A6664CD"/>
     <w:multiLevelType w:val="hybridMultilevel"/>
     <w:tmpl w:val="BA583A94"/>
@@ -8956,7 +9067,7 @@
       </w:pPr>
     </w:lvl>
   </w:abstractNum>
-  <w:abstractNum w:abstractNumId="18" w15:restartNumberingAfterBreak="0">
+  <w:abstractNum w:abstractNumId="19" w15:restartNumberingAfterBreak="0">
     <w:nsid w:val="7CB452CE"/>
     <w:multiLevelType w:val="hybridMultilevel"/>
     <w:tmpl w:val="5D143D50"/>
@@ -9045,7 +9156,7 @@
       </w:pPr>
     </w:lvl>
   </w:abstractNum>
-  <w:abstractNum w:abstractNumId="19" w15:restartNumberingAfterBreak="0">
+  <w:abstractNum w:abstractNumId="20" w15:restartNumberingAfterBreak="0">
     <w:nsid w:val="7EE454BE"/>
     <w:multiLevelType w:val="hybridMultilevel"/>
     <w:tmpl w:val="7756B5DA"/>
@@ -9196,7 +9307,7 @@
     <w:abstractNumId w:val="4"/>
   </w:num>
   <w:num w:numId="4" w16cid:durableId="1433935461">
-    <w:abstractNumId w:val="16"/>
+    <w:abstractNumId w:val="17"/>
   </w:num>
   <w:num w:numId="5" w16cid:durableId="21057759">
     <w:abstractNumId w:val="10"/>
@@ -9205,10 +9316,10 @@
     <w:abstractNumId w:val="0"/>
   </w:num>
   <w:num w:numId="7" w16cid:durableId="69666563">
-    <w:abstractNumId w:val="18"/>
+    <w:abstractNumId w:val="19"/>
   </w:num>
   <w:num w:numId="8" w16cid:durableId="1657682886">
-    <w:abstractNumId w:val="17"/>
+    <w:abstractNumId w:val="18"/>
   </w:num>
   <w:num w:numId="9" w16cid:durableId="1145776444">
     <w:abstractNumId w:val="5"/>
@@ -9244,7 +9355,10 @@
     <w:abstractNumId w:val="15"/>
   </w:num>
   <w:num w:numId="20" w16cid:durableId="1554151215">
-    <w:abstractNumId w:val="19"/>
+    <w:abstractNumId w:val="20"/>
+  </w:num>
+  <w:num w:numId="21" w16cid:durableId="1070544026">
+    <w:abstractNumId w:val="16"/>
   </w:num>
 </w:numbering>
 </file>

--- a/추진 계획서.docx
+++ b/추진 계획서.docx
@@ -573,7 +573,6 @@
     <w:p>
       <w:pPr>
         <w:rPr>
-          <w:rFonts w:hint="eastAsia"/>
           <w:sz w:val="24"/>
           <w:szCs w:val="28"/>
         </w:rPr>
@@ -766,6 +765,15 @@
         <w:rPr>
           <w:rFonts w:hint="eastAsia"/>
         </w:rPr>
+        <w:t>게임 소개:</w:t>
+      </w:r>
+      <w:r>
+        <w:t xml:space="preserve"> </w:t>
+      </w:r>
+      <w:r>
+        <w:rPr>
+          <w:rFonts w:hint="eastAsia"/>
+        </w:rPr>
         <w:t xml:space="preserve">다른 플레이어와 미사일을 쏴서 </w:t>
       </w:r>
       <w:r>
@@ -778,13 +786,97 @@
         <w:t>를 깎아 경쟁하는 게임.</w:t>
       </w:r>
     </w:p>
+    <w:p>
+      <w:r>
+        <w:rPr>
+          <w:rFonts w:hint="eastAsia"/>
+        </w:rPr>
+        <w:t>최대 3명까지 동시에 접속 가능하고,</w:t>
+      </w:r>
+      <w:r>
+        <w:t xml:space="preserve"> </w:t>
+      </w:r>
+      <w:r>
+        <w:rPr>
+          <w:rFonts w:hint="eastAsia"/>
+        </w:rPr>
+        <w:t xml:space="preserve">플레이어가 미사일에 맞아 </w:t>
+      </w:r>
+      <w:r>
+        <w:t>HP</w:t>
+      </w:r>
+      <w:r>
+        <w:rPr>
+          <w:rFonts w:hint="eastAsia"/>
+        </w:rPr>
+        <w:t xml:space="preserve">가 모두 닳았을 경우 </w:t>
+      </w:r>
+      <w:r>
+        <w:rPr>
+          <w:rFonts w:hint="eastAsia"/>
+        </w:rPr>
+        <w:t>몇 초간</w:t>
+      </w:r>
+      <w:r>
+        <w:rPr>
+          <w:rFonts w:hint="eastAsia"/>
+        </w:rPr>
+        <w:t xml:space="preserve"> </w:t>
+      </w:r>
+      <w:r>
+        <w:rPr>
+          <w:rFonts w:hint="eastAsia"/>
+        </w:rPr>
+        <w:t>죽어 있다가</w:t>
+      </w:r>
+      <w:r>
+        <w:rPr>
+          <w:rFonts w:hint="eastAsia"/>
+        </w:rPr>
+        <w:t xml:space="preserve"> </w:t>
+      </w:r>
+      <w:proofErr w:type="spellStart"/>
+      <w:r>
+        <w:rPr>
+          <w:rFonts w:hint="eastAsia"/>
+        </w:rPr>
+        <w:t>랜덤한</w:t>
+      </w:r>
+      <w:proofErr w:type="spellEnd"/>
+      <w:r>
+        <w:rPr>
+          <w:rFonts w:hint="eastAsia"/>
+        </w:rPr>
+        <w:t xml:space="preserve"> 위치에 다시 부활한다.</w:t>
+      </w:r>
+    </w:p>
     <w:p/>
     <w:p>
       <w:r>
         <w:rPr>
           <w:rFonts w:hint="eastAsia"/>
         </w:rPr>
-        <w:t>최대 3명까지 동시에 접속 가능하고,</w:t>
+        <w:t xml:space="preserve">조작 </w:t>
+      </w:r>
+      <w:proofErr w:type="gramStart"/>
+      <w:r>
+        <w:rPr>
+          <w:rFonts w:hint="eastAsia"/>
+        </w:rPr>
+        <w:t xml:space="preserve">키 </w:t>
+      </w:r>
+      <w:r>
+        <w:t>:</w:t>
+      </w:r>
+      <w:proofErr w:type="gramEnd"/>
+      <w:r>
+        <w:t xml:space="preserve"> WASD(</w:t>
+      </w:r>
+      <w:r>
+        <w:rPr>
+          <w:rFonts w:hint="eastAsia"/>
+        </w:rPr>
+        <w:t>전진,</w:t>
       </w:r>
       <w:r>
         <w:t xml:space="preserve"> </w:t>
@@ -793,92 +885,87 @@
         <w:rPr>
           <w:rFonts w:hint="eastAsia"/>
         </w:rPr>
-        <w:t xml:space="preserve">플레이어가 미사일에 맞아 </w:t>
-      </w:r>
-      <w:r>
-        <w:t>HP</w:t>
-      </w:r>
-      <w:r>
-        <w:rPr>
-          <w:rFonts w:hint="eastAsia"/>
-        </w:rPr>
-        <w:t xml:space="preserve">가 모두 닳았을 경우 </w:t>
-      </w:r>
-      <w:r>
-        <w:rPr>
-          <w:rFonts w:hint="eastAsia"/>
-        </w:rPr>
-        <w:t>몇 초간</w:t>
-      </w:r>
-      <w:r>
-        <w:rPr>
-          <w:rFonts w:hint="eastAsia"/>
-        </w:rPr>
+        <w:t>후진,</w:t>
+      </w:r>
+      <w:r>
         <w:t xml:space="preserve"> </w:t>
       </w:r>
       <w:r>
         <w:rPr>
           <w:rFonts w:hint="eastAsia"/>
         </w:rPr>
-        <w:t>죽어 있다가</w:t>
-      </w:r>
-      <w:r>
-        <w:rPr>
-          <w:rFonts w:hint="eastAsia"/>
-        </w:rPr>
+        <w:t>좌우 이동)</w:t>
+      </w:r>
+      <w:r>
+        <w:t>, P(</w:t>
+      </w:r>
+      <w:r>
+        <w:rPr>
+          <w:rFonts w:hint="eastAsia"/>
+        </w:rPr>
+        <w:t>미사일 발사)</w:t>
+      </w:r>
+      <w:r>
+        <w:t>, QE(</w:t>
+      </w:r>
+      <w:r>
+        <w:rPr>
+          <w:rFonts w:hint="eastAsia"/>
+        </w:rPr>
+        <w:t>좌우 회전)</w:t>
+      </w:r>
+      <w:r>
+        <w:t>, 34(</w:t>
+      </w:r>
+      <w:r>
+        <w:rPr>
+          <w:rFonts w:hint="eastAsia"/>
+        </w:rPr>
+        <w:t>상하 회전)</w:t>
+      </w:r>
+      <w:r>
+        <w:t>, 12(</w:t>
+      </w:r>
+      <w:r>
+        <w:rPr>
+          <w:rFonts w:hint="eastAsia"/>
+        </w:rPr>
+        <w:t>상승,</w:t>
+      </w:r>
+      <w:r>
         <w:t xml:space="preserve"> </w:t>
       </w:r>
-      <w:proofErr w:type="spellStart"/>
-      <w:r>
-        <w:rPr>
-          <w:rFonts w:hint="eastAsia"/>
-        </w:rPr>
-        <w:t>랜덤한</w:t>
-      </w:r>
-      <w:proofErr w:type="spellEnd"/>
-      <w:r>
-        <w:rPr>
-          <w:rFonts w:hint="eastAsia"/>
-        </w:rPr>
-        <w:t xml:space="preserve"> 위치에 다시 부활한다.</w:t>
+      <w:r>
+        <w:rPr>
+          <w:rFonts w:hint="eastAsia"/>
+        </w:rPr>
+        <w:t>하강</w:t>
+      </w:r>
+      <w:r>
+        <w:t>)</w:t>
       </w:r>
     </w:p>
     <w:p/>
     <w:p>
-      <w:r>
-        <w:rPr>
-          <w:rFonts w:hint="eastAsia"/>
-        </w:rPr>
-        <w:t xml:space="preserve">조작 </w:t>
-      </w:r>
       <w:proofErr w:type="gramStart"/>
       <w:r>
         <w:rPr>
           <w:rFonts w:hint="eastAsia"/>
         </w:rPr>
-        <w:t xml:space="preserve">키 </w:t>
+        <w:t xml:space="preserve">오브젝트 </w:t>
       </w:r>
       <w:r>
         <w:t>:</w:t>
       </w:r>
       <w:proofErr w:type="gramEnd"/>
       <w:r>
-        <w:t xml:space="preserve"> WASD(</w:t>
-      </w:r>
-      <w:r>
-        <w:rPr>
-          <w:rFonts w:hint="eastAsia"/>
-        </w:rPr>
-        <w:t>전진,</w:t>
-      </w:r>
-      <w:r>
         <w:t xml:space="preserve"> </w:t>
       </w:r>
       <w:r>
         <w:rPr>
           <w:rFonts w:hint="eastAsia"/>
         </w:rPr>
-        <w:t>후진,</w:t>
+        <w:t>지형,</w:t>
       </w:r>
       <w:r>
         <w:t xml:space="preserve"> </w:t>
@@ -887,119 +974,41 @@
         <w:rPr>
           <w:rFonts w:hint="eastAsia"/>
         </w:rPr>
-        <w:t>좌우 이동)</w:t>
-      </w:r>
-      <w:r>
-        <w:t>, P(</w:t>
-      </w:r>
-      <w:r>
-        <w:rPr>
-          <w:rFonts w:hint="eastAsia"/>
-        </w:rPr>
-        <w:t>미사일 발사)</w:t>
-      </w:r>
-      <w:r>
-        <w:t>, QE(</w:t>
-      </w:r>
-      <w:r>
-        <w:rPr>
-          <w:rFonts w:hint="eastAsia"/>
-        </w:rPr>
-        <w:t>좌우 회전)</w:t>
-      </w:r>
-      <w:r>
-        <w:t>, 34(</w:t>
-      </w:r>
-      <w:r>
-        <w:rPr>
-          <w:rFonts w:hint="eastAsia"/>
-        </w:rPr>
-        <w:t>상하 회전)</w:t>
-      </w:r>
-      <w:r>
-        <w:t>, 12(</w:t>
-      </w:r>
-      <w:r>
-        <w:rPr>
-          <w:rFonts w:hint="eastAsia"/>
-        </w:rPr>
-        <w:t>상승,</w:t>
-      </w:r>
-      <w:r>
-        <w:t xml:space="preserve"> </w:t>
-      </w:r>
-      <w:r>
-        <w:rPr>
-          <w:rFonts w:hint="eastAsia"/>
-        </w:rPr>
-        <w:t>하강</w:t>
-      </w:r>
-      <w:r>
-        <w:t>)</w:t>
-      </w:r>
-    </w:p>
+        <w:t>전투기</w:t>
+      </w:r>
+      <w:r>
+        <w:t>(</w:t>
+      </w:r>
+      <w:r>
+        <w:rPr>
+          <w:rFonts w:hint="eastAsia"/>
+        </w:rPr>
+        <w:t>플레이어)</w:t>
+      </w:r>
+      <w:r>
+        <w:t xml:space="preserve">, </w:t>
+      </w:r>
+      <w:r>
+        <w:rPr>
+          <w:rFonts w:hint="eastAsia"/>
+        </w:rPr>
+        <w:t>미사일</w:t>
+      </w:r>
+    </w:p>
+    <w:p/>
     <w:p>
       <w:proofErr w:type="gramStart"/>
       <w:r>
         <w:rPr>
           <w:rFonts w:hint="eastAsia"/>
         </w:rPr>
-        <w:t xml:space="preserve">오브젝트 </w:t>
-      </w:r>
-      <w:r>
-        <w:t>:</w:t>
+        <w:t>U</w:t>
+      </w:r>
+      <w:r>
+        <w:t>I :</w:t>
       </w:r>
       <w:proofErr w:type="gramEnd"/>
       <w:r>
-        <w:t xml:space="preserve"> </w:t>
-      </w:r>
-      <w:r>
-        <w:rPr>
-          <w:rFonts w:hint="eastAsia"/>
-        </w:rPr>
-        <w:t>지형,</w:t>
-      </w:r>
-      <w:r>
-        <w:t xml:space="preserve"> </w:t>
-      </w:r>
-      <w:r>
-        <w:rPr>
-          <w:rFonts w:hint="eastAsia"/>
-        </w:rPr>
-        <w:t>전투기</w:t>
-      </w:r>
-      <w:r>
-        <w:t>(</w:t>
-      </w:r>
-      <w:r>
-        <w:rPr>
-          <w:rFonts w:hint="eastAsia"/>
-        </w:rPr>
-        <w:t>플레이어)</w:t>
-      </w:r>
-      <w:r>
-        <w:t xml:space="preserve">, </w:t>
-      </w:r>
-      <w:r>
-        <w:rPr>
-          <w:rFonts w:hint="eastAsia"/>
-        </w:rPr>
-        <w:t>미사일</w:t>
-      </w:r>
-    </w:p>
-    <w:p>
-      <w:proofErr w:type="gramStart"/>
-      <w:r>
-        <w:rPr>
-          <w:rFonts w:hint="eastAsia"/>
-        </w:rPr>
-        <w:t>U</w:t>
-      </w:r>
-      <w:r>
-        <w:t>I :</w:t>
-      </w:r>
-      <w:proofErr w:type="gramEnd"/>
-      <w:r>
         <w:t xml:space="preserve"> HP</w:t>
       </w:r>
       <w:r>
@@ -1023,7 +1032,6 @@
           <w:sz w:val="24"/>
           <w:szCs w:val="28"/>
         </w:rPr>
-        <w:lastRenderedPageBreak/>
         <w:t>#</w:t>
       </w:r>
       <w:r>
@@ -1232,6 +1240,9 @@
           <w:numId w:val="2"/>
         </w:numPr>
         <w:ind w:leftChars="0"/>
+        <w:rPr>
+          <w:rFonts w:hint="eastAsia"/>
+        </w:rPr>
       </w:pPr>
       <w:r>
         <w:t>Visual studio C++</w:t>
@@ -1257,44 +1268,20 @@
         <w:t>- DirectX 12</w:t>
       </w:r>
     </w:p>
-    <w:p>
-      <w:pPr>
-        <w:pStyle w:val="a3"/>
-        <w:ind w:leftChars="0" w:left="1120"/>
-      </w:pPr>
-    </w:p>
     <w:p/>
-    <w:p/>
-    <w:p/>
-    <w:p/>
-    <w:p/>
-    <w:p/>
-    <w:p/>
-    <w:p/>
-    <w:p/>
-    <w:p/>
-    <w:p/>
-    <w:p/>
-    <w:p/>
-    <w:p/>
-    <w:p/>
-    <w:p/>
-    <w:p/>
-    <w:p/>
-    <w:p/>
-    <w:p>
-      <w:pPr>
-        <w:rPr>
-          <w:sz w:val="24"/>
-          <w:szCs w:val="28"/>
-        </w:rPr>
-      </w:pPr>
-      <w:r>
-        <w:rPr>
-          <w:sz w:val="24"/>
-          <w:szCs w:val="28"/>
-        </w:rPr>
-        <w:lastRenderedPageBreak/>
+    <w:p>
+      <w:pPr>
+        <w:rPr>
+          <w:rFonts w:hint="eastAsia"/>
+          <w:sz w:val="24"/>
+          <w:szCs w:val="28"/>
+        </w:rPr>
+      </w:pPr>
+      <w:r>
+        <w:rPr>
+          <w:sz w:val="24"/>
+          <w:szCs w:val="28"/>
+        </w:rPr>
         <w:t>#</w:t>
       </w:r>
       <w:r>
@@ -1320,8 +1307,10 @@
         <w:t>igh Level Design</w:t>
       </w:r>
     </w:p>
-    <w:p/>
-    <w:p>
+    <w:p>
+      <w:r>
+        <w:t>[</w:t>
+      </w:r>
       <w:r>
         <w:rPr>
           <w:rFonts w:hint="eastAsia"/>
@@ -1331,6 +1320,9 @@
       <w:r>
         <w:t>low chart</w:t>
       </w:r>
+      <w:r>
+        <w:t>]</w:t>
+      </w:r>
     </w:p>
     <w:p>
       <w:r>
@@ -1338,9 +1330,9 @@
           <w:noProof/>
         </w:rPr>
         <w:drawing>
-          <wp:inline distT="0" distB="0" distL="0" distR="0" wp14:anchorId="75601C1A" wp14:editId="4ABAEA26">
-            <wp:extent cx="5731510" cy="6109970"/>
-            <wp:effectExtent l="0" t="0" r="2540" b="5080"/>
+          <wp:inline distT="0" distB="0" distL="0" distR="0" wp14:anchorId="75601C1A" wp14:editId="0C9AA0A7">
+            <wp:extent cx="6045839" cy="5529532"/>
+            <wp:effectExtent l="0" t="0" r="0" b="0"/>
             <wp:docPr id="7" name="그림 7"/>
             <wp:cNvGraphicFramePr>
               <a:graphicFrameLocks xmlns:a="http://schemas.openxmlformats.org/drawingml/2006/main" noChangeAspect="1"/>
@@ -1361,7 +1353,7 @@
                   <pic:spPr>
                     <a:xfrm>
                       <a:off x="0" y="0"/>
-                      <a:ext cx="5731510" cy="6109970"/>
+                      <a:ext cx="6069877" cy="5551517"/>
                     </a:xfrm>
                     <a:prstGeom prst="rect">
                       <a:avLst/>
@@ -1379,6 +1371,7 @@
         <w:rPr>
           <w:rFonts w:hint="eastAsia"/>
         </w:rPr>
+        <w:lastRenderedPageBreak/>
         <w:t>클라이언트는 크게 게임진행,</w:t>
       </w:r>
       <w:r>
@@ -1417,6 +1410,11 @@
       </w:r>
     </w:p>
     <w:p>
+      <w:pPr>
+        <w:rPr>
+          <w:rFonts w:hint="eastAsia"/>
+        </w:rPr>
+      </w:pPr>
       <w:r>
         <w:t>Send</w:t>
       </w:r>
@@ -1473,51 +1471,94 @@
         <w:t>쓰레드를 따로 분리했다.</w:t>
       </w:r>
     </w:p>
-    <w:p/>
-    <w:p/>
-    <w:p/>
-    <w:p>
-      <w:r>
-        <w:rPr>
-          <w:rFonts w:hint="eastAsia"/>
+    <w:p>
+      <w:pPr>
+        <w:rPr>
+          <w:rFonts w:hint="eastAsia"/>
+        </w:rPr>
+      </w:pPr>
+    </w:p>
+    <w:p>
+      <w:pPr>
+        <w:rPr>
+          <w:sz w:val="22"/>
+          <w:szCs w:val="24"/>
+        </w:rPr>
+      </w:pPr>
+      <w:r>
+        <w:rPr>
+          <w:sz w:val="22"/>
+          <w:szCs w:val="24"/>
+        </w:rPr>
+        <w:t xml:space="preserve">* </w:t>
+      </w:r>
+      <w:r>
+        <w:rPr>
+          <w:rFonts w:hint="eastAsia"/>
+          <w:sz w:val="22"/>
+          <w:szCs w:val="24"/>
         </w:rPr>
         <w:t>C</w:t>
       </w:r>
       <w:r>
+        <w:rPr>
+          <w:sz w:val="22"/>
+          <w:szCs w:val="24"/>
+        </w:rPr>
         <w:t xml:space="preserve">lient, Send </w:t>
       </w:r>
       <w:r>
         <w:rPr>
           <w:rFonts w:hint="eastAsia"/>
+          <w:sz w:val="22"/>
+          <w:szCs w:val="24"/>
         </w:rPr>
         <w:t xml:space="preserve">쓰레드 </w:t>
       </w:r>
       <w:proofErr w:type="gramStart"/>
       <w:r>
+        <w:rPr>
+          <w:sz w:val="22"/>
+          <w:szCs w:val="24"/>
+        </w:rPr>
         <w:t xml:space="preserve">( </w:t>
       </w:r>
       <w:r>
         <w:rPr>
           <w:rFonts w:hint="eastAsia"/>
+          <w:sz w:val="22"/>
+          <w:szCs w:val="24"/>
         </w:rPr>
         <w:t>m</w:t>
       </w:r>
       <w:r>
+        <w:rPr>
+          <w:sz w:val="22"/>
+          <w:szCs w:val="24"/>
+        </w:rPr>
         <w:t>ain</w:t>
       </w:r>
       <w:proofErr w:type="gramEnd"/>
       <w:r>
         <w:rPr>
           <w:rFonts w:hint="eastAsia"/>
+          <w:sz w:val="22"/>
+          <w:szCs w:val="24"/>
         </w:rPr>
         <w:t xml:space="preserve"> 쓰레드 </w:t>
       </w:r>
       <w:r>
+        <w:rPr>
+          <w:sz w:val="22"/>
+          <w:szCs w:val="24"/>
+        </w:rPr>
         <w:t xml:space="preserve">) </w:t>
       </w:r>
       <w:r>
         <w:rPr>
           <w:rFonts w:hint="eastAsia"/>
+          <w:sz w:val="22"/>
+          <w:szCs w:val="24"/>
         </w:rPr>
         <w:t>의 기능</w:t>
       </w:r>
@@ -1824,23 +1865,48 @@
       </w:r>
     </w:p>
     <w:p>
+      <w:pPr>
+        <w:rPr>
+          <w:sz w:val="22"/>
+          <w:szCs w:val="24"/>
+        </w:rPr>
+      </w:pPr>
+      <w:r>
+        <w:rPr>
+          <w:sz w:val="22"/>
+          <w:szCs w:val="24"/>
+        </w:rPr>
+        <w:t>*</w:t>
+      </w:r>
       <w:proofErr w:type="spellStart"/>
       <w:r>
         <w:rPr>
           <w:rFonts w:hint="eastAsia"/>
+          <w:sz w:val="22"/>
+          <w:szCs w:val="24"/>
         </w:rPr>
         <w:t>R</w:t>
       </w:r>
       <w:r>
+        <w:rPr>
+          <w:sz w:val="22"/>
+          <w:szCs w:val="24"/>
+        </w:rPr>
         <w:t>ecv</w:t>
       </w:r>
       <w:proofErr w:type="spellEnd"/>
       <w:r>
+        <w:rPr>
+          <w:sz w:val="22"/>
+          <w:szCs w:val="24"/>
+        </w:rPr>
         <w:t xml:space="preserve"> </w:t>
       </w:r>
       <w:r>
         <w:rPr>
           <w:rFonts w:hint="eastAsia"/>
+          <w:sz w:val="22"/>
+          <w:szCs w:val="24"/>
         </w:rPr>
         <w:t>쓰레드</w:t>
       </w:r>
@@ -1866,15 +1932,42 @@
     <w:p/>
     <w:p/>
     <w:p>
-      <w:r>
-        <w:rPr>
-          <w:rFonts w:hint="eastAsia"/>
+      <w:pPr>
+        <w:rPr>
+          <w:sz w:val="22"/>
+          <w:szCs w:val="24"/>
+        </w:rPr>
+      </w:pPr>
+      <w:r>
+        <w:rPr>
+          <w:rFonts w:hint="eastAsia"/>
+          <w:sz w:val="22"/>
+          <w:szCs w:val="24"/>
         </w:rPr>
         <w:lastRenderedPageBreak/>
+        <w:t>[</w:t>
+      </w:r>
+      <w:r>
+        <w:rPr>
+          <w:rFonts w:hint="eastAsia"/>
+          <w:sz w:val="22"/>
+          <w:szCs w:val="24"/>
+        </w:rPr>
         <w:t xml:space="preserve">서버의 </w:t>
       </w:r>
       <w:r>
+        <w:rPr>
+          <w:sz w:val="22"/>
+          <w:szCs w:val="24"/>
+        </w:rPr>
         <w:t>Flow chart</w:t>
+      </w:r>
+      <w:r>
+        <w:rPr>
+          <w:sz w:val="22"/>
+          <w:szCs w:val="24"/>
+        </w:rPr>
+        <w:t>]</w:t>
       </w:r>
     </w:p>
     <w:p>
@@ -1989,19 +2082,41 @@
         <w:t xml:space="preserve"> </w:t>
       </w:r>
     </w:p>
-    <w:p>
-      <w:r>
-        <w:rPr>
-          <w:rFonts w:hint="eastAsia"/>
+    <w:p/>
+    <w:p>
+      <w:pPr>
+        <w:rPr>
+          <w:sz w:val="22"/>
+          <w:szCs w:val="24"/>
+        </w:rPr>
+      </w:pPr>
+      <w:r>
+        <w:rPr>
+          <w:sz w:val="22"/>
+          <w:szCs w:val="24"/>
+        </w:rPr>
+        <w:t xml:space="preserve">* </w:t>
+      </w:r>
+      <w:r>
+        <w:rPr>
+          <w:rFonts w:hint="eastAsia"/>
+          <w:sz w:val="22"/>
+          <w:szCs w:val="24"/>
         </w:rPr>
         <w:t>A</w:t>
       </w:r>
       <w:r>
+        <w:rPr>
+          <w:sz w:val="22"/>
+          <w:szCs w:val="24"/>
+        </w:rPr>
         <w:t xml:space="preserve">ccept </w:t>
       </w:r>
       <w:r>
         <w:rPr>
           <w:rFonts w:hint="eastAsia"/>
+          <w:sz w:val="22"/>
+          <w:szCs w:val="24"/>
         </w:rPr>
         <w:t>쓰레드</w:t>
       </w:r>
@@ -2204,7 +2319,6 @@
           <w:sz w:val="24"/>
           <w:szCs w:val="28"/>
         </w:rPr>
-        <w:lastRenderedPageBreak/>
         <w:t>#4. Low</w:t>
       </w:r>
       <w:r>
@@ -2216,11 +2330,34 @@
       </w:r>
     </w:p>
     <w:p>
-      <w:r>
-        <w:rPr>
-          <w:rFonts w:hint="eastAsia"/>
+      <w:pPr>
+        <w:rPr>
+          <w:sz w:val="22"/>
+          <w:szCs w:val="24"/>
+        </w:rPr>
+      </w:pPr>
+      <w:r>
+        <w:rPr>
+          <w:sz w:val="22"/>
+          <w:szCs w:val="24"/>
+        </w:rPr>
+        <w:t>[</w:t>
+      </w:r>
+      <w:r>
+        <w:rPr>
+          <w:rFonts w:hint="eastAsia"/>
+          <w:sz w:val="22"/>
+          <w:szCs w:val="24"/>
         </w:rPr>
         <w:t>패킷 구성</w:t>
+      </w:r>
+      <w:r>
+        <w:rPr>
+          <w:rFonts w:hint="eastAsia"/>
+          <w:sz w:val="22"/>
+          <w:szCs w:val="24"/>
+        </w:rPr>
+        <w:t>]</w:t>
       </w:r>
     </w:p>
     <w:p>
@@ -2266,18 +2403,47 @@
       </w:r>
     </w:p>
     <w:p>
-      <w:r>
-        <w:rPr>
-          <w:rFonts w:hint="eastAsia"/>
+      <w:pPr>
+        <w:rPr>
+          <w:sz w:val="22"/>
+          <w:szCs w:val="24"/>
+        </w:rPr>
+      </w:pPr>
+      <w:r>
+        <w:rPr>
+          <w:rFonts w:hint="eastAsia"/>
+          <w:sz w:val="22"/>
+          <w:szCs w:val="24"/>
+        </w:rPr>
+        <w:t>*</w:t>
+      </w:r>
+      <w:r>
+        <w:rPr>
+          <w:sz w:val="22"/>
+          <w:szCs w:val="24"/>
+        </w:rPr>
+        <w:t xml:space="preserve"> </w:t>
+      </w:r>
+      <w:r>
+        <w:rPr>
+          <w:rFonts w:hint="eastAsia"/>
+          <w:sz w:val="22"/>
+          <w:szCs w:val="24"/>
         </w:rPr>
         <w:t>클라이언트-</w:t>
       </w:r>
       <w:r>
+        <w:rPr>
+          <w:sz w:val="22"/>
+          <w:szCs w:val="24"/>
+        </w:rPr>
         <w:t>&gt;</w:t>
       </w:r>
       <w:r>
         <w:rPr>
           <w:rFonts w:hint="eastAsia"/>
+          <w:sz w:val="22"/>
+          <w:szCs w:val="24"/>
         </w:rPr>
         <w:t>서버</w:t>
       </w:r>
@@ -2465,13 +2631,22 @@
     </w:p>
     <w:p>
       <w:r>
+        <w:t xml:space="preserve">- </w:t>
+      </w:r>
+      <w:r>
         <w:rPr>
           <w:rFonts w:hint="eastAsia"/>
         </w:rPr>
         <w:t>C</w:t>
       </w:r>
       <w:r>
-        <w:t xml:space="preserve">S_MOVE_PLAYER - </w:t>
+        <w:t>S_MOVE_PLAYER</w:t>
+      </w:r>
+      <w:r>
+        <w:t>:</w:t>
+      </w:r>
+      <w:r>
+        <w:t xml:space="preserve"> </w:t>
       </w:r>
       <w:r>
         <w:rPr>
@@ -2491,16 +2666,19 @@
     </w:p>
     <w:p>
       <w:r>
+        <w:t xml:space="preserve">- </w:t>
+      </w:r>
+      <w:r>
         <w:rPr>
           <w:rFonts w:hint="eastAsia"/>
         </w:rPr>
         <w:t>C</w:t>
       </w:r>
       <w:r>
-        <w:t xml:space="preserve">S_ADD_MISSILE </w:t>
-      </w:r>
-      <w:r>
-        <w:t>-</w:t>
+        <w:t>S_ADD_MISSILE</w:t>
+      </w:r>
+      <w:r>
+        <w:t>:</w:t>
       </w:r>
       <w:r>
         <w:t xml:space="preserve"> </w:t>
@@ -2558,16 +2736,19 @@
     </w:p>
     <w:p>
       <w:r>
+        <w:t xml:space="preserve">- </w:t>
+      </w:r>
+      <w:r>
         <w:rPr>
           <w:rFonts w:hint="eastAsia"/>
         </w:rPr>
         <w:t>C</w:t>
       </w:r>
       <w:r>
-        <w:t xml:space="preserve">S_REMOVE_MISSILE </w:t>
-      </w:r>
-      <w:r>
-        <w:t>-</w:t>
+        <w:t>S_REMOVE_MISSILE</w:t>
+      </w:r>
+      <w:r>
+        <w:t>:</w:t>
       </w:r>
       <w:r>
         <w:t xml:space="preserve"> </w:t>
@@ -2604,10 +2785,13 @@
     </w:p>
     <w:p>
       <w:r>
-        <w:t xml:space="preserve">CS_REMOVE_PLAYER </w:t>
-      </w:r>
-      <w:r>
-        <w:t>–</w:t>
+        <w:t xml:space="preserve">- </w:t>
+      </w:r>
+      <w:r>
+        <w:t>CS_REMOVE_PLAYER</w:t>
+      </w:r>
+      <w:r>
+        <w:t>:</w:t>
       </w:r>
       <w:r>
         <w:t xml:space="preserve"> </w:t>
@@ -2620,22 +2804,50 @@
       </w:r>
     </w:p>
     <w:p/>
-    <w:p/>
-    <w:p/>
-    <w:p/>
-    <w:p>
-      <w:r>
-        <w:rPr>
-          <w:rFonts w:hint="eastAsia"/>
+    <w:p>
+      <w:pPr>
+        <w:rPr>
+          <w:sz w:val="22"/>
+          <w:szCs w:val="24"/>
+        </w:rPr>
+      </w:pPr>
+    </w:p>
+    <w:p>
+      <w:pPr>
+        <w:rPr>
+          <w:sz w:val="22"/>
+          <w:szCs w:val="24"/>
+        </w:rPr>
+      </w:pPr>
+      <w:r>
+        <w:rPr>
+          <w:rFonts w:hint="eastAsia"/>
+          <w:sz w:val="22"/>
+          <w:szCs w:val="24"/>
+        </w:rPr>
+        <w:lastRenderedPageBreak/>
+        <w:t>*</w:t>
+      </w:r>
+      <w:r>
+        <w:rPr>
+          <w:rFonts w:hint="eastAsia"/>
+          <w:sz w:val="22"/>
+          <w:szCs w:val="24"/>
         </w:rPr>
         <w:t>서버</w:t>
       </w:r>
       <w:r>
+        <w:rPr>
+          <w:sz w:val="22"/>
+          <w:szCs w:val="24"/>
+        </w:rPr>
         <w:t>-&gt;</w:t>
       </w:r>
       <w:r>
         <w:rPr>
           <w:rFonts w:hint="eastAsia"/>
+          <w:sz w:val="22"/>
+          <w:szCs w:val="24"/>
         </w:rPr>
         <w:t>클라이언트</w:t>
       </w:r>
@@ -2684,13 +2896,22 @@
     </w:p>
     <w:p>
       <w:r>
+        <w:t xml:space="preserve">- </w:t>
+      </w:r>
+      <w:r>
         <w:rPr>
           <w:rFonts w:hint="eastAsia"/>
         </w:rPr>
         <w:t>S</w:t>
       </w:r>
       <w:r>
-        <w:t xml:space="preserve">C_WORLD_DATA – </w:t>
+        <w:t>C_WORLD_DATA</w:t>
+      </w:r>
+      <w:r>
+        <w:t>:</w:t>
+      </w:r>
+      <w:r>
+        <w:t xml:space="preserve"> </w:t>
       </w:r>
       <w:r>
         <w:rPr>
@@ -2762,23 +2983,84 @@
     </w:p>
     <w:p>
       <w:r>
-        <w:rPr>
-          <w:rFonts w:hint="eastAsia"/>
-        </w:rPr>
+        <w:t xml:space="preserve">- </w:t>
+      </w:r>
+      <w:r>
+        <w:rPr>
+          <w:rFonts w:hint="eastAsia"/>
+        </w:rPr>
+        <w:t>S</w:t>
+      </w:r>
+      <w:r>
+        <w:t>C_ADD_PLAYER</w:t>
+      </w:r>
+      <w:r>
+        <w:t>:</w:t>
+      </w:r>
+      <w:r>
+        <w:t xml:space="preserve"> </w:t>
+      </w:r>
+      <w:r>
+        <w:rPr>
+          <w:rFonts w:hint="eastAsia"/>
+        </w:rPr>
+        <w:t>다른 플레이어의 정보를 보내주기 위한 패킷</w:t>
+      </w:r>
+    </w:p>
+    <w:p>
+      <w:r>
         <w:lastRenderedPageBreak/>
+        <w:t xml:space="preserve">- </w:t>
+      </w:r>
+      <w:r>
+        <w:rPr>
+          <w:rFonts w:hint="eastAsia"/>
+        </w:rPr>
         <w:t>S</w:t>
       </w:r>
       <w:r>
-        <w:t xml:space="preserve">C_ADD_PLAYER – </w:t>
-      </w:r>
-      <w:r>
-        <w:rPr>
-          <w:rFonts w:hint="eastAsia"/>
-        </w:rPr>
-        <w:t>다른 플레이어의 정보를 보내주기 위한 패킷</w:t>
-      </w:r>
-    </w:p>
-    <w:p>
+        <w:t>C_ADD_MISSILE</w:t>
+      </w:r>
+      <w:r>
+        <w:t>:</w:t>
+      </w:r>
+      <w:r>
+        <w:t xml:space="preserve"> </w:t>
+      </w:r>
+      <w:r>
+        <w:rPr>
+          <w:rFonts w:hint="eastAsia"/>
+        </w:rPr>
+        <w:t>나를 포함한 다른 플레이어가 발사한 미사일의 정보를 보내주기 위한 패킷.</w:t>
+      </w:r>
+      <w:r>
+        <w:t xml:space="preserve"> </w:t>
+      </w:r>
+      <w:r>
+        <w:rPr>
+          <w:rFonts w:hint="eastAsia"/>
+        </w:rPr>
+        <w:t xml:space="preserve">내가 발사한 </w:t>
+      </w:r>
+      <w:proofErr w:type="spellStart"/>
+      <w:r>
+        <w:rPr>
+          <w:rFonts w:hint="eastAsia"/>
+        </w:rPr>
+        <w:t>미사일이여도</w:t>
+      </w:r>
+      <w:proofErr w:type="spellEnd"/>
+      <w:r>
+        <w:rPr>
+          <w:rFonts w:hint="eastAsia"/>
+        </w:rPr>
+        <w:t xml:space="preserve"> 서버에서 다시 이 패킷을 받는다.</w:t>
+      </w:r>
+    </w:p>
+    <w:p>
+      <w:r>
+        <w:t xml:space="preserve">- </w:t>
+      </w:r>
       <w:r>
         <w:rPr>
           <w:rFonts w:hint="eastAsia"/>
@@ -2786,13 +3068,19 @@
         <w:t>S</w:t>
       </w:r>
       <w:r>
-        <w:t xml:space="preserve">C_ADD_MISSILE – </w:t>
-      </w:r>
-      <w:r>
-        <w:rPr>
-          <w:rFonts w:hint="eastAsia"/>
-        </w:rPr>
-        <w:t>나를 포함한 다른 플레이어가 발사한 미사일의 정보를 보내주기 위한 패킷.</w:t>
+        <w:t>C_MOVE_PLAYER</w:t>
+      </w:r>
+      <w:r>
+        <w:t>:</w:t>
+      </w:r>
+      <w:r>
+        <w:t xml:space="preserve">  </w:t>
+      </w:r>
+      <w:r>
+        <w:rPr>
+          <w:rFonts w:hint="eastAsia"/>
+        </w:rPr>
+        <w:t>해당 플레이어가 이동했을 때</w:t>
       </w:r>
       <w:r>
         <w:t xml:space="preserve"> </w:t>
@@ -2801,175 +3089,223 @@
         <w:rPr>
           <w:rFonts w:hint="eastAsia"/>
         </w:rPr>
-        <w:t xml:space="preserve">내가 발사한 </w:t>
+        <w:t>변한 정보를 보내주기 위한 패킷</w:t>
+      </w:r>
+    </w:p>
+    <w:p>
+      <w:r>
+        <w:t xml:space="preserve">- </w:t>
+      </w:r>
+      <w:r>
+        <w:rPr>
+          <w:rFonts w:hint="eastAsia"/>
+        </w:rPr>
+        <w:t>S</w:t>
+      </w:r>
+      <w:r>
+        <w:t>C_REMOVE_MISSILE</w:t>
+      </w:r>
+      <w:r>
+        <w:t>:</w:t>
+      </w:r>
+      <w:r>
+        <w:t xml:space="preserve"> </w:t>
+      </w:r>
+      <w:r>
+        <w:rPr>
+          <w:rFonts w:hint="eastAsia"/>
+        </w:rPr>
+        <w:t>어떤 플레이어가 미사일에 충돌했다는 패킷을 보내왔을 때 다른 플레이어들에게 이 사실을 알려주기 위한 패킷</w:t>
+      </w:r>
+    </w:p>
+    <w:p>
+      <w:r>
+        <w:t xml:space="preserve">- </w:t>
+      </w:r>
+      <w:r>
+        <w:rPr>
+          <w:rFonts w:hint="eastAsia"/>
+        </w:rPr>
+        <w:t>S</w:t>
+      </w:r>
+      <w:r>
+        <w:t>C_REMOVE_PLAYER</w:t>
+      </w:r>
+      <w:r>
+        <w:t>:</w:t>
+      </w:r>
+      <w:r>
+        <w:t xml:space="preserve"> </w:t>
+      </w:r>
+      <w:r>
+        <w:rPr>
+          <w:rFonts w:hint="eastAsia"/>
+        </w:rPr>
+        <w:t>해당 플레이어가 사망하거나 접속 종료했을 때 이 사실을 알려주기 위한 패킷</w:t>
+      </w:r>
+    </w:p>
+    <w:p>
+      <w:pPr>
+        <w:rPr>
+          <w:rFonts w:hint="eastAsia"/>
+        </w:rPr>
+      </w:pPr>
+    </w:p>
+    <w:p>
+      <w:pPr>
+        <w:rPr>
+          <w:sz w:val="22"/>
+          <w:szCs w:val="24"/>
+        </w:rPr>
+      </w:pPr>
+      <w:r>
+        <w:rPr>
+          <w:rFonts w:hint="eastAsia"/>
+          <w:sz w:val="22"/>
+          <w:szCs w:val="24"/>
+        </w:rPr>
+        <w:t>[</w:t>
+      </w:r>
+      <w:r>
+        <w:rPr>
+          <w:rFonts w:hint="eastAsia"/>
+          <w:sz w:val="22"/>
+          <w:szCs w:val="24"/>
+        </w:rPr>
+        <w:t>클라이언트</w:t>
+      </w:r>
+      <w:r>
+        <w:rPr>
+          <w:rFonts w:hint="eastAsia"/>
+          <w:sz w:val="22"/>
+          <w:szCs w:val="24"/>
+        </w:rPr>
+        <w:t xml:space="preserve"> </w:t>
+      </w:r>
+      <w:r>
+        <w:rPr>
+          <w:rFonts w:hint="eastAsia"/>
+          <w:sz w:val="22"/>
+          <w:szCs w:val="24"/>
+        </w:rPr>
+        <w:t>기능별 함수 및 변수</w:t>
+      </w:r>
+      <w:r>
+        <w:rPr>
+          <w:sz w:val="22"/>
+          <w:szCs w:val="24"/>
+        </w:rPr>
+        <w:t>]</w:t>
+      </w:r>
+    </w:p>
+    <w:p>
+      <w:pPr>
+        <w:rPr>
+          <w:sz w:val="22"/>
+          <w:szCs w:val="24"/>
+        </w:rPr>
+      </w:pPr>
+      <w:r>
+        <w:rPr>
+          <w:rFonts w:hint="eastAsia"/>
+          <w:sz w:val="22"/>
+          <w:szCs w:val="24"/>
+        </w:rPr>
+        <w:t>*</w:t>
+      </w:r>
+      <w:r>
+        <w:rPr>
+          <w:rFonts w:hint="eastAsia"/>
+          <w:sz w:val="22"/>
+          <w:szCs w:val="24"/>
+        </w:rPr>
+        <w:t xml:space="preserve"> </w:t>
+      </w:r>
+      <w:r>
+        <w:rPr>
+          <w:rFonts w:hint="eastAsia"/>
+        </w:rPr>
+        <w:t xml:space="preserve">사용되는 </w:t>
+      </w:r>
+      <w:r>
+        <w:rPr>
+          <w:rFonts w:hint="eastAsia"/>
+        </w:rPr>
+        <w:t xml:space="preserve">전역 </w:t>
+      </w:r>
+      <w:proofErr w:type="gramStart"/>
+      <w:r>
+        <w:rPr>
+          <w:rFonts w:hint="eastAsia"/>
+        </w:rPr>
+        <w:t xml:space="preserve">변수 </w:t>
+      </w:r>
+      <w:r>
+        <w:t>:</w:t>
+      </w:r>
+      <w:proofErr w:type="gramEnd"/>
+      <w:r>
+        <w:t xml:space="preserve"> </w:t>
+      </w:r>
+      <w:r>
+        <w:rPr>
+          <w:rFonts w:hint="eastAsia"/>
+        </w:rPr>
+        <w:t xml:space="preserve"> </w:t>
+      </w:r>
+    </w:p>
+    <w:p>
+      <w:r>
+        <w:t>-</w:t>
+      </w:r>
+      <w:r>
+        <w:t xml:space="preserve">SOCKET </w:t>
       </w:r>
       <w:proofErr w:type="spellStart"/>
       <w:r>
-        <w:rPr>
-          <w:rFonts w:hint="eastAsia"/>
-        </w:rPr>
-        <w:t>미사일이여도</w:t>
+        <w:t>serverSock</w:t>
       </w:r>
       <w:proofErr w:type="spellEnd"/>
       <w:r>
-        <w:rPr>
-          <w:rFonts w:hint="eastAsia"/>
-        </w:rPr>
-        <w:t xml:space="preserve"> 서버에서 다시 이 패킷을 받는다.</w:t>
-      </w:r>
-    </w:p>
-    <w:p>
-      <w:r>
-        <w:rPr>
-          <w:rFonts w:hint="eastAsia"/>
-        </w:rPr>
-        <w:t>S</w:t>
-      </w:r>
-      <w:r>
-        <w:t xml:space="preserve">C_MOVE_PLAYER – </w:t>
-      </w:r>
-      <w:r>
-        <w:rPr>
-          <w:rFonts w:hint="eastAsia"/>
-        </w:rPr>
-        <w:t>해당 플레이어가 이동했을 때</w:t>
+        <w:t xml:space="preserve">; - </w:t>
+      </w:r>
+      <w:r>
+        <w:rPr>
+          <w:rFonts w:hint="eastAsia"/>
+        </w:rPr>
+        <w:t>서버와 통신하기 위한 소켓</w:t>
+      </w:r>
+    </w:p>
+    <w:p>
+      <w:r>
+        <w:t xml:space="preserve">queue&lt;void*&gt; </w:t>
+      </w:r>
+      <w:proofErr w:type="spellStart"/>
+      <w:r>
+        <w:t>recvCommandQueue</w:t>
+      </w:r>
+      <w:proofErr w:type="spellEnd"/>
+      <w:r>
+        <w:t xml:space="preserve">; - </w:t>
+      </w:r>
+      <w:r>
+        <w:rPr>
+          <w:rFonts w:hint="eastAsia"/>
+        </w:rPr>
+        <w:t>서버로부터 받은 패킷을 담는 큐</w:t>
+      </w:r>
+    </w:p>
+    <w:p/>
+    <w:p>
+      <w:r>
+        <w:rPr>
+          <w:rFonts w:hint="eastAsia"/>
+        </w:rPr>
+        <w:t>*</w:t>
       </w:r>
       <w:r>
         <w:t xml:space="preserve"> </w:t>
       </w:r>
-      <w:r>
-        <w:rPr>
-          <w:rFonts w:hint="eastAsia"/>
-        </w:rPr>
-        <w:t>변한 정보를 보내주기 위한 패킷</w:t>
-      </w:r>
-    </w:p>
-    <w:p>
-      <w:r>
-        <w:rPr>
-          <w:rFonts w:hint="eastAsia"/>
-        </w:rPr>
-        <w:t>S</w:t>
-      </w:r>
-      <w:r>
-        <w:t xml:space="preserve">C_REMOVE_MISSILE – </w:t>
-      </w:r>
-      <w:r>
-        <w:rPr>
-          <w:rFonts w:hint="eastAsia"/>
-        </w:rPr>
-        <w:t>어떤 플레이어가 미사일에 충돌했다는 패킷을 보내왔을 때 다른 플레이어들에게 이 사실을 알려주기 위한 패킷</w:t>
-      </w:r>
-    </w:p>
-    <w:p>
-      <w:r>
-        <w:rPr>
-          <w:rFonts w:hint="eastAsia"/>
-        </w:rPr>
-        <w:t>S</w:t>
-      </w:r>
-      <w:r>
-        <w:t xml:space="preserve">C_REMOVE_PLAYER – </w:t>
-      </w:r>
-      <w:r>
-        <w:rPr>
-          <w:rFonts w:hint="eastAsia"/>
-        </w:rPr>
-        <w:t>해당 플레이어가 사망하거나 접속 종료했을 때 이 사실을 알려주기 위한 패킷</w:t>
-      </w:r>
-    </w:p>
-    <w:p/>
-    <w:p>
-      <w:r>
-        <w:rPr>
-          <w:rFonts w:hint="eastAsia"/>
-        </w:rPr>
-        <w:t>클라이언트에서의 기능별 함수,</w:t>
-      </w:r>
-      <w:r>
-        <w:t xml:space="preserve"> </w:t>
-      </w:r>
-      <w:r>
-        <w:rPr>
-          <w:rFonts w:hint="eastAsia"/>
-        </w:rPr>
-        <w:t>변수</w:t>
-      </w:r>
-    </w:p>
-    <w:p>
-      <w:r>
-        <w:rPr>
-          <w:rFonts w:hint="eastAsia"/>
-        </w:rPr>
-        <w:t xml:space="preserve">사용되는 </w:t>
-      </w:r>
-      <w:r>
-        <w:rPr>
-          <w:rFonts w:hint="eastAsia"/>
-        </w:rPr>
-        <w:t xml:space="preserve">전역 </w:t>
-      </w:r>
-      <w:proofErr w:type="gramStart"/>
-      <w:r>
-        <w:rPr>
-          <w:rFonts w:hint="eastAsia"/>
-        </w:rPr>
-        <w:t xml:space="preserve">변수 </w:t>
-      </w:r>
-      <w:r>
-        <w:t>:</w:t>
-      </w:r>
-      <w:proofErr w:type="gramEnd"/>
-      <w:r>
-        <w:t xml:space="preserve"> </w:t>
-      </w:r>
-      <w:r>
-        <w:rPr>
-          <w:rFonts w:hint="eastAsia"/>
-        </w:rPr>
-        <w:t xml:space="preserve"> </w:t>
-      </w:r>
-    </w:p>
-    <w:p>
-      <w:r>
-        <w:t xml:space="preserve">SOCKET </w:t>
-      </w:r>
-      <w:proofErr w:type="spellStart"/>
-      <w:r>
-        <w:t>serverSock</w:t>
-      </w:r>
-      <w:proofErr w:type="spellEnd"/>
-      <w:r>
-        <w:t xml:space="preserve">; - </w:t>
-      </w:r>
-      <w:r>
-        <w:rPr>
-          <w:rFonts w:hint="eastAsia"/>
-        </w:rPr>
-        <w:t>서버와 통신하기 위한 소켓</w:t>
-      </w:r>
-    </w:p>
-    <w:p>
-      <w:r>
-        <w:t xml:space="preserve">queue&lt;void*&gt; </w:t>
-      </w:r>
-      <w:proofErr w:type="spellStart"/>
-      <w:r>
-        <w:t>recvCommandQueue</w:t>
-      </w:r>
-      <w:proofErr w:type="spellEnd"/>
-      <w:r>
-        <w:t xml:space="preserve">; - </w:t>
-      </w:r>
-      <w:r>
-        <w:rPr>
-          <w:rFonts w:hint="eastAsia"/>
-        </w:rPr>
-        <w:t>서버로부터 받은 패킷을 담는 큐</w:t>
-      </w:r>
-    </w:p>
-    <w:p/>
-    <w:p>
       <w:r>
         <w:rPr>
           <w:rFonts w:hint="eastAsia"/>
@@ -3146,6 +3482,11 @@
       </w:r>
     </w:p>
     <w:p>
+      <w:pPr>
+        <w:rPr>
+          <w:rFonts w:hint="eastAsia"/>
+        </w:rPr>
+      </w:pPr>
       <w:r>
         <w:rPr>
           <w:rFonts w:hint="eastAsia"/>
@@ -3168,7 +3509,6 @@
         <w:t xml:space="preserve"> 패킷을 받아 그 내용을 생성된 게임 월드에 적용한다.</w:t>
       </w:r>
     </w:p>
-    <w:p/>
     <w:p/>
     <w:p>
       <w:pPr>
@@ -3222,7 +3562,6 @@
         <w:rPr>
           <w:rFonts w:hint="eastAsia"/>
         </w:rPr>
-        <w:lastRenderedPageBreak/>
         <w:t>R</w:t>
       </w:r>
       <w:r>
@@ -3256,6 +3595,7 @@
         <w:rPr>
           <w:rFonts w:hint="eastAsia"/>
         </w:rPr>
+        <w:lastRenderedPageBreak/>
         <w:t xml:space="preserve">메시지가 왔는지 지속적으로 확인하고 </w:t>
       </w:r>
       <w:r>
@@ -3881,6 +4221,7 @@
     </w:p>
     <w:p>
       <w:r>
+        <w:lastRenderedPageBreak/>
         <w:t xml:space="preserve">int </w:t>
       </w:r>
       <w:proofErr w:type="spellStart"/>
@@ -3990,20 +4331,42 @@
     </w:p>
     <w:p/>
     <w:p>
-      <w:r>
-        <w:rPr>
-          <w:rFonts w:hint="eastAsia"/>
-        </w:rPr>
-        <w:t>서버에서의 기능별 함수,</w:t>
-      </w:r>
-      <w:r>
+      <w:pPr>
+        <w:rPr>
+          <w:sz w:val="22"/>
+          <w:szCs w:val="24"/>
+        </w:rPr>
+      </w:pPr>
+      <w:r>
+        <w:rPr>
+          <w:rFonts w:hint="eastAsia"/>
+          <w:sz w:val="22"/>
+          <w:szCs w:val="24"/>
+        </w:rPr>
+        <w:t>[클라이언트</w:t>
+      </w:r>
+      <w:r>
+        <w:rPr>
+          <w:rFonts w:hint="eastAsia"/>
+          <w:sz w:val="22"/>
+          <w:szCs w:val="24"/>
+        </w:rPr>
         <w:t xml:space="preserve"> </w:t>
       </w:r>
       <w:r>
         <w:rPr>
           <w:rFonts w:hint="eastAsia"/>
-        </w:rPr>
-        <w:t>변수</w:t>
+          <w:sz w:val="22"/>
+          <w:szCs w:val="24"/>
+        </w:rPr>
+        <w:t>기능별 함수 및 변수</w:t>
+      </w:r>
+      <w:r>
+        <w:rPr>
+          <w:sz w:val="22"/>
+          <w:szCs w:val="24"/>
+        </w:rPr>
+        <w:t>]</w:t>
       </w:r>
     </w:p>
     <w:p>
@@ -4049,6 +4412,57 @@
       </w:r>
     </w:p>
     <w:p>
+      <w:pPr>
+        <w:rPr>
+          <w:rFonts w:hint="eastAsia"/>
+          <w:sz w:val="22"/>
+          <w:szCs w:val="24"/>
+        </w:rPr>
+      </w:pPr>
+      <w:r>
+        <w:rPr>
+          <w:rFonts w:hint="eastAsia"/>
+          <w:sz w:val="22"/>
+          <w:szCs w:val="24"/>
+        </w:rPr>
+        <w:t>*</w:t>
+      </w:r>
+      <w:r>
+        <w:rPr>
+          <w:rFonts w:hint="eastAsia"/>
+          <w:sz w:val="22"/>
+          <w:szCs w:val="24"/>
+        </w:rPr>
+        <w:t xml:space="preserve"> </w:t>
+      </w:r>
+      <w:r>
+        <w:rPr>
+          <w:rFonts w:hint="eastAsia"/>
+        </w:rPr>
+        <w:t xml:space="preserve">사용되는 전역 </w:t>
+      </w:r>
+      <w:proofErr w:type="gramStart"/>
+      <w:r>
+        <w:rPr>
+          <w:rFonts w:hint="eastAsia"/>
+        </w:rPr>
+        <w:t xml:space="preserve">변수 </w:t>
+      </w:r>
+      <w:r>
+        <w:t>:</w:t>
+      </w:r>
+      <w:proofErr w:type="gramEnd"/>
+      <w:r>
+        <w:t xml:space="preserve"> </w:t>
+      </w:r>
+      <w:r>
+        <w:rPr>
+          <w:rFonts w:hint="eastAsia"/>
+        </w:rPr>
+        <w:t xml:space="preserve"> </w:t>
+      </w:r>
+    </w:p>
+    <w:p>
       <w:r>
         <w:rPr>
           <w:rFonts w:hint="eastAsia"/>
@@ -4154,11 +4568,6 @@
       </w:r>
     </w:p>
     <w:p>
-      <w:pPr>
-        <w:rPr>
-          <w:rFonts w:hint="eastAsia"/>
-        </w:rPr>
-      </w:pPr>
       <w:r>
         <w:t xml:space="preserve">TIMER – </w:t>
       </w:r>
@@ -4307,12 +4716,21 @@
         <w:t>씩 증가한다.</w:t>
       </w:r>
     </w:p>
-    <w:p>
-      <w:r>
-        <w:rPr>
-          <w:rFonts w:hint="eastAsia"/>
-        </w:rPr>
+    <w:p/>
+    <w:p>
+      <w:pPr>
+        <w:rPr>
+          <w:rFonts w:hint="eastAsia"/>
+        </w:rPr>
+      </w:pPr>
+      <w:r>
         <w:lastRenderedPageBreak/>
+        <w:t>*</w:t>
+      </w:r>
+      <w:r>
+        <w:rPr>
+          <w:rFonts w:hint="eastAsia"/>
+        </w:rPr>
         <w:t xml:space="preserve">사용되는 함수 </w:t>
       </w:r>
       <w:r>
@@ -4336,7 +4754,6 @@
         <w:t>)</w:t>
       </w:r>
     </w:p>
-    <w:p/>
     <w:p>
       <w:pPr>
         <w:pStyle w:val="a3"/>
@@ -4934,13 +5351,7 @@
         <w:t>를 반환한다.</w:t>
       </w:r>
     </w:p>
-    <w:p>
-      <w:pPr>
-        <w:rPr>
-          <w:rFonts w:hint="eastAsia"/>
-        </w:rPr>
-      </w:pPr>
-    </w:p>
+    <w:p/>
     <w:p>
       <w:pPr>
         <w:pStyle w:val="a3"/>
@@ -4989,7 +5400,6 @@
         <w:rPr>
           <w:rFonts w:hint="eastAsia"/>
         </w:rPr>
-        <w:lastRenderedPageBreak/>
         <w:t>5</w:t>
       </w:r>
       <w:r>
@@ -5006,10 +5416,7 @@
       </w:r>
       <w:proofErr w:type="gramEnd"/>
       <w:r>
-        <w:t>USHORT</w:t>
-      </w:r>
-      <w:r>
-        <w:t xml:space="preserve"> _</w:t>
+        <w:t>USHORT _</w:t>
       </w:r>
       <w:proofErr w:type="spellStart"/>
       <w:r>
@@ -5025,6 +5432,7 @@
         <w:rPr>
           <w:rFonts w:hint="eastAsia"/>
         </w:rPr>
+        <w:lastRenderedPageBreak/>
         <w:t>특정 클라이언트가 미사일 발사 시</w:t>
       </w:r>
       <w:r>
@@ -5359,10 +5767,7 @@
       </w:r>
       <w:proofErr w:type="gramEnd"/>
       <w:r>
-        <w:t>USHORT</w:t>
-      </w:r>
-      <w:r>
-        <w:t xml:space="preserve"> _</w:t>
+        <w:t>USHORT _</w:t>
       </w:r>
       <w:proofErr w:type="spellStart"/>
       <w:r>
@@ -5574,6 +5979,14 @@
     <w:p>
       <w:pPr>
         <w:rPr>
+          <w:sz w:val="24"/>
+          <w:szCs w:val="28"/>
+        </w:rPr>
+      </w:pPr>
+    </w:p>
+    <w:p>
+      <w:pPr>
+        <w:rPr>
           <w:rFonts w:hint="eastAsia"/>
           <w:sz w:val="24"/>
           <w:szCs w:val="28"/>
@@ -5618,15 +6031,1137 @@
         </w:rPr>
         <w:t>M</w:t>
       </w:r>
+    </w:p>
+    <w:p>
+      <w:pPr>
+        <w:rPr>
+          <w:sz w:val="22"/>
+          <w:szCs w:val="24"/>
+        </w:rPr>
+      </w:pPr>
+      <w:r>
+        <w:rPr>
+          <w:rFonts w:hint="eastAsia"/>
+          <w:sz w:val="22"/>
+          <w:szCs w:val="24"/>
+        </w:rPr>
+        <w:t>*</w:t>
+      </w:r>
+      <w:r>
+        <w:rPr>
+          <w:rFonts w:hint="eastAsia"/>
+          <w:sz w:val="22"/>
+          <w:szCs w:val="24"/>
+        </w:rPr>
+        <w:t>팀원역할분담</w:t>
+      </w:r>
+    </w:p>
+    <w:p>
+      <w:pPr>
+        <w:rPr>
+          <w:sz w:val="24"/>
+          <w:szCs w:val="28"/>
+        </w:rPr>
+      </w:pPr>
+    </w:p>
+    <w:p>
+      <w:pPr>
+        <w:rPr>
+          <w:sz w:val="24"/>
+          <w:szCs w:val="28"/>
+        </w:rPr>
+      </w:pPr>
+      <w:proofErr w:type="spellStart"/>
+      <w:r>
+        <w:rPr>
+          <w:rFonts w:hint="eastAsia"/>
+          <w:sz w:val="24"/>
+          <w:szCs w:val="28"/>
+        </w:rPr>
+        <w:t>김시인</w:t>
+      </w:r>
+      <w:proofErr w:type="spellEnd"/>
+      <w:r>
+        <w:rPr>
+          <w:rFonts w:hint="eastAsia"/>
+          <w:sz w:val="24"/>
+          <w:szCs w:val="28"/>
+        </w:rPr>
+        <w:t xml:space="preserve"> </w:t>
+      </w:r>
+    </w:p>
+    <w:p>
+      <w:pPr>
+        <w:rPr>
+          <w:sz w:val="24"/>
+          <w:szCs w:val="28"/>
+        </w:rPr>
+      </w:pPr>
+      <w:r>
+        <w:rPr>
+          <w:sz w:val="24"/>
+          <w:szCs w:val="28"/>
+        </w:rPr>
+        <w:t>-Client</w:t>
+      </w:r>
+    </w:p>
+    <w:p>
+      <w:pPr>
+        <w:rPr>
+          <w:rFonts w:hint="eastAsia"/>
+          <w:sz w:val="24"/>
+          <w:szCs w:val="28"/>
+        </w:rPr>
+      </w:pPr>
+      <w:r>
+        <w:rPr>
+          <w:sz w:val="24"/>
+          <w:szCs w:val="28"/>
+        </w:rPr>
+        <w:t xml:space="preserve">int </w:t>
+      </w:r>
+      <w:proofErr w:type="spellStart"/>
+      <w:proofErr w:type="gramStart"/>
+      <w:r>
+        <w:rPr>
+          <w:sz w:val="24"/>
+          <w:szCs w:val="28"/>
+        </w:rPr>
+        <w:t>SendPlayerMove</w:t>
+      </w:r>
+      <w:proofErr w:type="spellEnd"/>
+      <w:r>
+        <w:rPr>
+          <w:sz w:val="24"/>
+          <w:szCs w:val="28"/>
+        </w:rPr>
+        <w:t>(</w:t>
+      </w:r>
+      <w:proofErr w:type="gramEnd"/>
+      <w:r>
+        <w:rPr>
+          <w:sz w:val="24"/>
+          <w:szCs w:val="28"/>
+        </w:rPr>
+        <w:t xml:space="preserve">); </w:t>
+      </w:r>
+    </w:p>
+    <w:p>
+      <w:pPr>
+        <w:rPr>
+          <w:rFonts w:hint="eastAsia"/>
+          <w:sz w:val="24"/>
+          <w:szCs w:val="28"/>
+        </w:rPr>
+      </w:pPr>
+      <w:r>
+        <w:rPr>
+          <w:sz w:val="24"/>
+          <w:szCs w:val="28"/>
+        </w:rPr>
+        <w:t xml:space="preserve">int </w:t>
+      </w:r>
+      <w:proofErr w:type="spellStart"/>
+      <w:proofErr w:type="gramStart"/>
+      <w:r>
+        <w:rPr>
+          <w:sz w:val="24"/>
+          <w:szCs w:val="28"/>
+        </w:rPr>
+        <w:t>SendPlayerRemove</w:t>
+      </w:r>
+      <w:proofErr w:type="spellEnd"/>
+      <w:r>
+        <w:rPr>
+          <w:sz w:val="24"/>
+          <w:szCs w:val="28"/>
+        </w:rPr>
+        <w:t>(</w:t>
+      </w:r>
+      <w:proofErr w:type="gramEnd"/>
+      <w:r>
+        <w:rPr>
+          <w:sz w:val="24"/>
+          <w:szCs w:val="28"/>
+        </w:rPr>
+        <w:t xml:space="preserve">); </w:t>
+      </w:r>
+    </w:p>
+    <w:p>
+      <w:pPr>
+        <w:rPr>
+          <w:sz w:val="24"/>
+          <w:szCs w:val="28"/>
+        </w:rPr>
+      </w:pPr>
+      <w:r>
+        <w:rPr>
+          <w:sz w:val="24"/>
+          <w:szCs w:val="28"/>
+        </w:rPr>
+        <w:t>-Server</w:t>
+      </w:r>
+    </w:p>
+    <w:p>
+      <w:pPr>
+        <w:rPr>
+          <w:rFonts w:hint="eastAsia"/>
+          <w:sz w:val="24"/>
+          <w:szCs w:val="28"/>
+        </w:rPr>
+      </w:pPr>
+      <w:r>
+        <w:rPr>
+          <w:sz w:val="24"/>
+          <w:szCs w:val="28"/>
+        </w:rPr>
+        <w:t xml:space="preserve">SESSION, MISSILE, TIMER클래스 제작 </w:t>
+      </w:r>
+    </w:p>
+    <w:p>
+      <w:pPr>
+        <w:rPr>
+          <w:rFonts w:hint="eastAsia"/>
+          <w:sz w:val="24"/>
+          <w:szCs w:val="28"/>
+        </w:rPr>
+      </w:pPr>
+      <w:r>
+        <w:rPr>
+          <w:sz w:val="24"/>
+          <w:szCs w:val="28"/>
+        </w:rPr>
+        <w:t xml:space="preserve">void </w:t>
+      </w:r>
+      <w:proofErr w:type="spellStart"/>
+      <w:proofErr w:type="gramStart"/>
+      <w:r>
+        <w:rPr>
+          <w:sz w:val="24"/>
+          <w:szCs w:val="28"/>
+        </w:rPr>
+        <w:t>SetInitPosition</w:t>
+      </w:r>
+      <w:proofErr w:type="spellEnd"/>
+      <w:r>
+        <w:rPr>
+          <w:sz w:val="24"/>
+          <w:szCs w:val="28"/>
+        </w:rPr>
+        <w:t>(</w:t>
+      </w:r>
+      <w:proofErr w:type="gramEnd"/>
+      <w:r>
+        <w:rPr>
+          <w:sz w:val="24"/>
+          <w:szCs w:val="28"/>
+        </w:rPr>
+        <w:t xml:space="preserve">); </w:t>
+      </w:r>
+    </w:p>
+    <w:p>
+      <w:pPr>
+        <w:rPr>
+          <w:sz w:val="24"/>
+          <w:szCs w:val="28"/>
+        </w:rPr>
+      </w:pPr>
+      <w:r>
+        <w:rPr>
+          <w:sz w:val="24"/>
+          <w:szCs w:val="28"/>
+        </w:rPr>
+        <w:t xml:space="preserve">bool </w:t>
+      </w:r>
+      <w:proofErr w:type="spellStart"/>
+      <w:proofErr w:type="gramStart"/>
+      <w:r>
+        <w:rPr>
+          <w:sz w:val="24"/>
+          <w:szCs w:val="28"/>
+        </w:rPr>
+        <w:t>SendAddPlayer</w:t>
+      </w:r>
+      <w:proofErr w:type="spellEnd"/>
+      <w:r>
+        <w:rPr>
+          <w:sz w:val="24"/>
+          <w:szCs w:val="28"/>
+        </w:rPr>
+        <w:t>(</w:t>
+      </w:r>
+      <w:proofErr w:type="gramEnd"/>
+      <w:r>
+        <w:rPr>
+          <w:sz w:val="24"/>
+          <w:szCs w:val="28"/>
+        </w:rPr>
+        <w:t>);</w:t>
+      </w:r>
+    </w:p>
+    <w:p>
+      <w:pPr>
+        <w:rPr>
+          <w:sz w:val="24"/>
+          <w:szCs w:val="28"/>
+        </w:rPr>
+      </w:pPr>
+      <w:r>
+        <w:rPr>
+          <w:sz w:val="24"/>
+          <w:szCs w:val="28"/>
+        </w:rPr>
+        <w:t xml:space="preserve">bool </w:t>
+      </w:r>
+      <w:proofErr w:type="spellStart"/>
+      <w:proofErr w:type="gramStart"/>
+      <w:r>
+        <w:rPr>
+          <w:sz w:val="24"/>
+          <w:szCs w:val="28"/>
+        </w:rPr>
+        <w:t>SendRemovePlayer</w:t>
+      </w:r>
+      <w:proofErr w:type="spellEnd"/>
+      <w:r>
+        <w:rPr>
+          <w:sz w:val="24"/>
+          <w:szCs w:val="28"/>
+        </w:rPr>
+        <w:t>(</w:t>
+      </w:r>
+      <w:proofErr w:type="gramEnd"/>
+      <w:r>
+        <w:rPr>
+          <w:sz w:val="24"/>
+          <w:szCs w:val="28"/>
+        </w:rPr>
+        <w:t xml:space="preserve">SOCKET _socket); </w:t>
+      </w:r>
+    </w:p>
+    <w:p>
+      <w:pPr>
+        <w:rPr>
+          <w:sz w:val="24"/>
+          <w:szCs w:val="28"/>
+        </w:rPr>
+      </w:pPr>
+    </w:p>
+    <w:p>
+      <w:pPr>
+        <w:rPr>
+          <w:sz w:val="24"/>
+          <w:szCs w:val="28"/>
+        </w:rPr>
+      </w:pPr>
+      <w:r>
+        <w:rPr>
+          <w:rFonts w:hint="eastAsia"/>
+          <w:sz w:val="24"/>
+          <w:szCs w:val="28"/>
+        </w:rPr>
+        <w:t>김미령</w:t>
+      </w:r>
+    </w:p>
+    <w:p>
+      <w:pPr>
+        <w:rPr>
+          <w:rFonts w:hint="eastAsia"/>
+          <w:sz w:val="24"/>
+          <w:szCs w:val="28"/>
+        </w:rPr>
+      </w:pPr>
+      <w:r>
+        <w:rPr>
+          <w:rFonts w:hint="eastAsia"/>
+          <w:sz w:val="24"/>
+          <w:szCs w:val="28"/>
+        </w:rPr>
+        <w:t>-C</w:t>
+      </w:r>
+      <w:r>
+        <w:rPr>
+          <w:sz w:val="24"/>
+          <w:szCs w:val="28"/>
+        </w:rPr>
+        <w:t>lient</w:t>
+      </w:r>
+    </w:p>
+    <w:p>
+      <w:pPr>
+        <w:rPr>
+          <w:sz w:val="24"/>
+          <w:szCs w:val="28"/>
+        </w:rPr>
+      </w:pPr>
+      <w:proofErr w:type="spellStart"/>
+      <w:r>
+        <w:rPr>
+          <w:sz w:val="24"/>
+          <w:szCs w:val="28"/>
+        </w:rPr>
+        <w:t>ConnectToServer</w:t>
+      </w:r>
+      <w:proofErr w:type="spellEnd"/>
+      <w:r>
+        <w:rPr>
+          <w:sz w:val="24"/>
+          <w:szCs w:val="28"/>
+        </w:rPr>
+        <w:t>(); - 김미령</w:t>
+      </w:r>
+    </w:p>
+    <w:p>
+      <w:pPr>
+        <w:rPr>
+          <w:rFonts w:hint="eastAsia"/>
+          <w:sz w:val="24"/>
+          <w:szCs w:val="28"/>
+        </w:rPr>
+      </w:pPr>
+      <w:r>
+        <w:rPr>
+          <w:sz w:val="24"/>
+          <w:szCs w:val="28"/>
+        </w:rPr>
+        <w:t xml:space="preserve">int </w:t>
+      </w:r>
+      <w:proofErr w:type="spellStart"/>
+      <w:r>
+        <w:rPr>
+          <w:sz w:val="24"/>
+          <w:szCs w:val="28"/>
+        </w:rPr>
+        <w:t>SendMissileRemove</w:t>
+      </w:r>
+      <w:proofErr w:type="spellEnd"/>
+      <w:r>
+        <w:rPr>
+          <w:sz w:val="24"/>
+          <w:szCs w:val="28"/>
+        </w:rPr>
+        <w:t>(UINT _</w:t>
+      </w:r>
+      <w:proofErr w:type="spellStart"/>
+      <w:r>
+        <w:rPr>
+          <w:sz w:val="24"/>
+          <w:szCs w:val="28"/>
+        </w:rPr>
+        <w:t>missileId</w:t>
+      </w:r>
+      <w:proofErr w:type="spellEnd"/>
+      <w:r>
+        <w:rPr>
+          <w:sz w:val="24"/>
+          <w:szCs w:val="28"/>
+        </w:rPr>
+        <w:t>); - 김미령</w:t>
+      </w:r>
+    </w:p>
+    <w:p>
+      <w:pPr>
+        <w:rPr>
+          <w:sz w:val="24"/>
+          <w:szCs w:val="28"/>
+        </w:rPr>
+      </w:pPr>
+      <w:r>
+        <w:rPr>
+          <w:rFonts w:hint="eastAsia"/>
+          <w:sz w:val="24"/>
+          <w:szCs w:val="28"/>
+        </w:rPr>
+        <w:t>S</w:t>
+      </w:r>
+      <w:r>
+        <w:rPr>
+          <w:sz w:val="24"/>
+          <w:szCs w:val="28"/>
+        </w:rPr>
+        <w:t>erver</w:t>
+      </w:r>
+    </w:p>
+    <w:p>
+      <w:pPr>
+        <w:rPr>
+          <w:rFonts w:hint="eastAsia"/>
+          <w:sz w:val="24"/>
+          <w:szCs w:val="28"/>
+        </w:rPr>
+      </w:pPr>
+      <w:r>
+        <w:rPr>
+          <w:sz w:val="24"/>
+          <w:szCs w:val="28"/>
+        </w:rPr>
+        <w:t xml:space="preserve">void </w:t>
+      </w:r>
+      <w:proofErr w:type="spellStart"/>
+      <w:proofErr w:type="gramStart"/>
+      <w:r>
+        <w:rPr>
+          <w:sz w:val="24"/>
+          <w:szCs w:val="28"/>
+        </w:rPr>
+        <w:t>AcceptClient</w:t>
+      </w:r>
+      <w:proofErr w:type="spellEnd"/>
+      <w:r>
+        <w:rPr>
+          <w:sz w:val="24"/>
+          <w:szCs w:val="28"/>
+        </w:rPr>
+        <w:t>(</w:t>
+      </w:r>
+      <w:proofErr w:type="gramEnd"/>
+      <w:r>
+        <w:rPr>
+          <w:sz w:val="24"/>
+          <w:szCs w:val="28"/>
+        </w:rPr>
+        <w:t xml:space="preserve">); </w:t>
+      </w:r>
+    </w:p>
+    <w:p>
+      <w:pPr>
+        <w:rPr>
+          <w:rFonts w:hint="eastAsia"/>
+          <w:sz w:val="24"/>
+          <w:szCs w:val="28"/>
+        </w:rPr>
+      </w:pPr>
+      <w:r>
+        <w:rPr>
+          <w:sz w:val="24"/>
+          <w:szCs w:val="28"/>
+        </w:rPr>
+        <w:t xml:space="preserve">DWORD WINAPI </w:t>
+      </w:r>
+      <w:proofErr w:type="spellStart"/>
+      <w:proofErr w:type="gramStart"/>
+      <w:r>
+        <w:rPr>
+          <w:sz w:val="24"/>
+          <w:szCs w:val="28"/>
+        </w:rPr>
+        <w:t>ProcessIO</w:t>
+      </w:r>
+      <w:proofErr w:type="spellEnd"/>
+      <w:r>
+        <w:rPr>
+          <w:sz w:val="24"/>
+          <w:szCs w:val="28"/>
+        </w:rPr>
+        <w:t>(</w:t>
+      </w:r>
+      <w:proofErr w:type="gramEnd"/>
+      <w:r>
+        <w:rPr>
+          <w:sz w:val="24"/>
+          <w:szCs w:val="28"/>
+        </w:rPr>
+        <w:t>LPVOID _</w:t>
+      </w:r>
+      <w:proofErr w:type="spellStart"/>
+      <w:r>
+        <w:rPr>
+          <w:sz w:val="24"/>
+          <w:szCs w:val="28"/>
+        </w:rPr>
+        <w:t>arg</w:t>
+      </w:r>
+      <w:proofErr w:type="spellEnd"/>
+      <w:r>
+        <w:rPr>
+          <w:sz w:val="24"/>
+          <w:szCs w:val="28"/>
+        </w:rPr>
+        <w:t xml:space="preserve">); </w:t>
+      </w:r>
+    </w:p>
+    <w:p>
+      <w:pPr>
+        <w:rPr>
+          <w:rFonts w:hint="eastAsia"/>
+          <w:sz w:val="24"/>
+          <w:szCs w:val="28"/>
+        </w:rPr>
+      </w:pPr>
+      <w:r>
+        <w:rPr>
+          <w:sz w:val="24"/>
+          <w:szCs w:val="28"/>
+        </w:rPr>
+        <w:t xml:space="preserve">bool </w:t>
+      </w:r>
+      <w:proofErr w:type="spellStart"/>
+      <w:proofErr w:type="gramStart"/>
+      <w:r>
+        <w:rPr>
+          <w:sz w:val="24"/>
+          <w:szCs w:val="28"/>
+        </w:rPr>
+        <w:t>SendWorldData</w:t>
+      </w:r>
+      <w:proofErr w:type="spellEnd"/>
+      <w:r>
+        <w:rPr>
+          <w:sz w:val="24"/>
+          <w:szCs w:val="28"/>
+        </w:rPr>
+        <w:t>(</w:t>
+      </w:r>
+      <w:proofErr w:type="gramEnd"/>
+      <w:r>
+        <w:rPr>
+          <w:sz w:val="24"/>
+          <w:szCs w:val="28"/>
+        </w:rPr>
+        <w:t xml:space="preserve">); </w:t>
+      </w:r>
+    </w:p>
+    <w:p>
+      <w:pPr>
+        <w:rPr>
+          <w:rFonts w:hint="eastAsia"/>
+          <w:sz w:val="24"/>
+          <w:szCs w:val="28"/>
+        </w:rPr>
+      </w:pPr>
+      <w:r>
+        <w:rPr>
+          <w:sz w:val="24"/>
+          <w:szCs w:val="28"/>
+        </w:rPr>
+        <w:t xml:space="preserve">bool </w:t>
+      </w:r>
+      <w:proofErr w:type="spellStart"/>
+      <w:proofErr w:type="gramStart"/>
+      <w:r>
+        <w:rPr>
+          <w:sz w:val="24"/>
+          <w:szCs w:val="28"/>
+        </w:rPr>
+        <w:t>SendRemoveMissile</w:t>
+      </w:r>
+      <w:proofErr w:type="spellEnd"/>
+      <w:r>
+        <w:rPr>
+          <w:sz w:val="24"/>
+          <w:szCs w:val="28"/>
+        </w:rPr>
+        <w:t>(</w:t>
+      </w:r>
+      <w:proofErr w:type="gramEnd"/>
+      <w:r>
+        <w:rPr>
+          <w:sz w:val="24"/>
+          <w:szCs w:val="28"/>
+        </w:rPr>
+        <w:t xml:space="preserve">UINT _mid); </w:t>
+      </w:r>
+    </w:p>
+    <w:p>
+      <w:pPr>
+        <w:rPr>
+          <w:rFonts w:hint="eastAsia"/>
+          <w:sz w:val="24"/>
+          <w:szCs w:val="28"/>
+        </w:rPr>
+      </w:pPr>
+      <w:r>
+        <w:rPr>
+          <w:rFonts w:hint="eastAsia"/>
+          <w:sz w:val="24"/>
+          <w:szCs w:val="28"/>
+        </w:rPr>
+        <w:lastRenderedPageBreak/>
+        <w:t xml:space="preserve">전수민 </w:t>
+      </w:r>
+    </w:p>
+    <w:p>
+      <w:pPr>
+        <w:rPr>
+          <w:sz w:val="24"/>
+          <w:szCs w:val="28"/>
+        </w:rPr>
+      </w:pPr>
+      <w:r>
+        <w:rPr>
+          <w:sz w:val="24"/>
+          <w:szCs w:val="28"/>
+        </w:rPr>
+        <w:t>-</w:t>
+      </w:r>
+      <w:r>
+        <w:rPr>
+          <w:rFonts w:hint="eastAsia"/>
+          <w:sz w:val="24"/>
+          <w:szCs w:val="28"/>
+        </w:rPr>
+        <w:t>C</w:t>
+      </w:r>
+      <w:r>
+        <w:rPr>
+          <w:sz w:val="24"/>
+          <w:szCs w:val="28"/>
+        </w:rPr>
+        <w:t>lient</w:t>
+      </w:r>
+    </w:p>
+    <w:p>
+      <w:pPr>
+        <w:rPr>
+          <w:rFonts w:hint="eastAsia"/>
+          <w:sz w:val="24"/>
+          <w:szCs w:val="28"/>
+        </w:rPr>
+      </w:pPr>
+      <w:proofErr w:type="spellStart"/>
+      <w:proofErr w:type="gramStart"/>
+      <w:r>
+        <w:rPr>
+          <w:sz w:val="24"/>
+          <w:szCs w:val="28"/>
+        </w:rPr>
+        <w:t>GameFramework</w:t>
+      </w:r>
+      <w:proofErr w:type="spellEnd"/>
+      <w:r>
+        <w:rPr>
+          <w:sz w:val="24"/>
+          <w:szCs w:val="28"/>
+        </w:rPr>
+        <w:t>::</w:t>
+      </w:r>
+      <w:proofErr w:type="spellStart"/>
+      <w:proofErr w:type="gramEnd"/>
+      <w:r>
+        <w:rPr>
+          <w:sz w:val="24"/>
+          <w:szCs w:val="28"/>
+        </w:rPr>
+        <w:t>RecvWorldData</w:t>
+      </w:r>
+      <w:proofErr w:type="spellEnd"/>
+      <w:r>
+        <w:rPr>
+          <w:sz w:val="24"/>
+          <w:szCs w:val="28"/>
+        </w:rPr>
+        <w:t xml:space="preserve">();  </w:t>
+      </w:r>
+    </w:p>
+    <w:p>
+      <w:pPr>
+        <w:rPr>
+          <w:sz w:val="24"/>
+          <w:szCs w:val="28"/>
+        </w:rPr>
+      </w:pPr>
+      <w:proofErr w:type="spellStart"/>
+      <w:proofErr w:type="gramStart"/>
+      <w:r>
+        <w:rPr>
+          <w:sz w:val="24"/>
+          <w:szCs w:val="28"/>
+        </w:rPr>
+        <w:t>ProcessRecv</w:t>
+      </w:r>
+      <w:proofErr w:type="spellEnd"/>
+      <w:r>
+        <w:rPr>
+          <w:sz w:val="24"/>
+          <w:szCs w:val="28"/>
+        </w:rPr>
+        <w:t>(</w:t>
+      </w:r>
+      <w:proofErr w:type="gramEnd"/>
+      <w:r>
+        <w:rPr>
+          <w:sz w:val="24"/>
+          <w:szCs w:val="28"/>
+        </w:rPr>
+        <w:t>LPVOID _</w:t>
+      </w:r>
+      <w:proofErr w:type="spellStart"/>
+      <w:r>
+        <w:rPr>
+          <w:sz w:val="24"/>
+          <w:szCs w:val="28"/>
+        </w:rPr>
+        <w:t>arg</w:t>
+      </w:r>
+      <w:proofErr w:type="spellEnd"/>
+      <w:r>
+        <w:rPr>
+          <w:sz w:val="24"/>
+          <w:szCs w:val="28"/>
+        </w:rPr>
+        <w:t xml:space="preserve">); </w:t>
+      </w:r>
+    </w:p>
+    <w:p>
+      <w:pPr>
+        <w:rPr>
+          <w:rFonts w:hint="eastAsia"/>
+          <w:sz w:val="24"/>
+          <w:szCs w:val="28"/>
+        </w:rPr>
+      </w:pPr>
+      <w:r>
+        <w:rPr>
+          <w:sz w:val="24"/>
+          <w:szCs w:val="28"/>
+        </w:rPr>
+        <w:t xml:space="preserve">void </w:t>
+      </w:r>
+      <w:proofErr w:type="spellStart"/>
+      <w:proofErr w:type="gramStart"/>
+      <w:r>
+        <w:rPr>
+          <w:sz w:val="24"/>
+          <w:szCs w:val="28"/>
+        </w:rPr>
+        <w:t>ExecuteCommandQueue</w:t>
+      </w:r>
+      <w:proofErr w:type="spellEnd"/>
+      <w:r>
+        <w:rPr>
+          <w:sz w:val="24"/>
+          <w:szCs w:val="28"/>
+        </w:rPr>
+        <w:t>(</w:t>
+      </w:r>
+      <w:proofErr w:type="gramEnd"/>
+      <w:r>
+        <w:rPr>
+          <w:sz w:val="24"/>
+          <w:szCs w:val="28"/>
+        </w:rPr>
+        <w:t xml:space="preserve">);  </w:t>
+      </w:r>
+    </w:p>
+    <w:p>
+      <w:pPr>
+        <w:rPr>
+          <w:rFonts w:hint="eastAsia"/>
+          <w:sz w:val="24"/>
+          <w:szCs w:val="28"/>
+        </w:rPr>
+      </w:pPr>
+      <w:r>
+        <w:rPr>
+          <w:sz w:val="24"/>
+          <w:szCs w:val="28"/>
+        </w:rPr>
+        <w:t xml:space="preserve">int </w:t>
+      </w:r>
+      <w:proofErr w:type="spellStart"/>
+      <w:proofErr w:type="gramStart"/>
+      <w:r>
+        <w:rPr>
+          <w:sz w:val="24"/>
+          <w:szCs w:val="28"/>
+        </w:rPr>
+        <w:t>CheckCollideWithMissile</w:t>
+      </w:r>
+      <w:proofErr w:type="spellEnd"/>
+      <w:r>
+        <w:rPr>
+          <w:sz w:val="24"/>
+          <w:szCs w:val="28"/>
+        </w:rPr>
+        <w:t>(</w:t>
+      </w:r>
+      <w:proofErr w:type="gramEnd"/>
+      <w:r>
+        <w:rPr>
+          <w:sz w:val="24"/>
+          <w:szCs w:val="28"/>
+        </w:rPr>
+        <w:t xml:space="preserve">); </w:t>
+      </w:r>
+    </w:p>
+    <w:p>
+      <w:pPr>
+        <w:rPr>
+          <w:rFonts w:hint="eastAsia"/>
+          <w:sz w:val="24"/>
+          <w:szCs w:val="28"/>
+        </w:rPr>
+      </w:pPr>
+      <w:r>
+        <w:rPr>
+          <w:rFonts w:hint="eastAsia"/>
+          <w:sz w:val="24"/>
+          <w:szCs w:val="28"/>
+        </w:rPr>
+        <w:t>-</w:t>
+      </w:r>
+      <w:r>
+        <w:rPr>
+          <w:sz w:val="24"/>
+          <w:szCs w:val="28"/>
+        </w:rPr>
+        <w:t>Server</w:t>
+      </w:r>
+    </w:p>
+    <w:p>
+      <w:pPr>
+        <w:rPr>
+          <w:rFonts w:hint="eastAsia"/>
+          <w:sz w:val="24"/>
+          <w:szCs w:val="28"/>
+        </w:rPr>
+      </w:pPr>
+      <w:r>
+        <w:rPr>
+          <w:sz w:val="24"/>
+          <w:szCs w:val="28"/>
+        </w:rPr>
+        <w:t xml:space="preserve">DWORD WINAPI </w:t>
+      </w:r>
+      <w:proofErr w:type="spellStart"/>
+      <w:proofErr w:type="gramStart"/>
+      <w:r>
+        <w:rPr>
+          <w:sz w:val="24"/>
+          <w:szCs w:val="28"/>
+        </w:rPr>
+        <w:t>ProcessMissileUpdate</w:t>
+      </w:r>
+      <w:proofErr w:type="spellEnd"/>
+      <w:r>
+        <w:rPr>
+          <w:sz w:val="24"/>
+          <w:szCs w:val="28"/>
+        </w:rPr>
+        <w:t>(</w:t>
+      </w:r>
+      <w:proofErr w:type="gramEnd"/>
+      <w:r>
+        <w:rPr>
+          <w:sz w:val="24"/>
+          <w:szCs w:val="28"/>
+        </w:rPr>
+        <w:t>LPVOID _</w:t>
+      </w:r>
+      <w:proofErr w:type="spellStart"/>
+      <w:r>
+        <w:rPr>
+          <w:sz w:val="24"/>
+          <w:szCs w:val="28"/>
+        </w:rPr>
+        <w:t>arg</w:t>
+      </w:r>
+      <w:proofErr w:type="spellEnd"/>
+      <w:r>
+        <w:rPr>
+          <w:sz w:val="24"/>
+          <w:szCs w:val="28"/>
+        </w:rPr>
+        <w:t xml:space="preserve">); </w:t>
+      </w:r>
+    </w:p>
+    <w:p>
+      <w:pPr>
+        <w:rPr>
+          <w:sz w:val="24"/>
+          <w:szCs w:val="28"/>
+        </w:rPr>
+      </w:pPr>
+      <w:r>
+        <w:rPr>
+          <w:sz w:val="24"/>
+          <w:szCs w:val="28"/>
+        </w:rPr>
+        <w:t xml:space="preserve">bool </w:t>
+      </w:r>
+      <w:proofErr w:type="spellStart"/>
+      <w:proofErr w:type="gramStart"/>
+      <w:r>
+        <w:rPr>
+          <w:sz w:val="24"/>
+          <w:szCs w:val="28"/>
+        </w:rPr>
+        <w:t>SendAddMissile</w:t>
+      </w:r>
+      <w:proofErr w:type="spellEnd"/>
+      <w:r>
+        <w:rPr>
+          <w:sz w:val="24"/>
+          <w:szCs w:val="28"/>
+        </w:rPr>
+        <w:t>(</w:t>
+      </w:r>
+      <w:proofErr w:type="gramEnd"/>
+      <w:r>
+        <w:rPr>
+          <w:sz w:val="24"/>
+          <w:szCs w:val="28"/>
+        </w:rPr>
+        <w:t xml:space="preserve">SOCKET _socket); </w:t>
+      </w:r>
+    </w:p>
+    <w:p>
+      <w:pPr>
+        <w:rPr>
+          <w:rFonts w:hint="eastAsia"/>
+          <w:sz w:val="24"/>
+          <w:szCs w:val="28"/>
+        </w:rPr>
+      </w:pPr>
+      <w:r>
+        <w:rPr>
+          <w:sz w:val="24"/>
+          <w:szCs w:val="28"/>
+        </w:rPr>
+        <w:t xml:space="preserve">bool </w:t>
+      </w:r>
+      <w:proofErr w:type="spellStart"/>
+      <w:proofErr w:type="gramStart"/>
+      <w:r>
+        <w:rPr>
+          <w:sz w:val="24"/>
+          <w:szCs w:val="28"/>
+        </w:rPr>
+        <w:t>SendMovePlayer</w:t>
+      </w:r>
+      <w:proofErr w:type="spellEnd"/>
+      <w:r>
+        <w:rPr>
+          <w:sz w:val="24"/>
+          <w:szCs w:val="28"/>
+        </w:rPr>
+        <w:t>(</w:t>
+      </w:r>
+      <w:proofErr w:type="gramEnd"/>
+      <w:r>
+        <w:rPr>
+          <w:sz w:val="24"/>
+          <w:szCs w:val="28"/>
+        </w:rPr>
+        <w:t xml:space="preserve">const CS_MOVE_PLAYER&amp; _packet); </w:t>
+      </w:r>
+    </w:p>
+    <w:p>
+      <w:pPr>
+        <w:rPr>
+          <w:sz w:val="24"/>
+          <w:szCs w:val="28"/>
+        </w:rPr>
+      </w:pPr>
+    </w:p>
+    <w:p>
+      <w:pPr>
+        <w:rPr>
+          <w:sz w:val="24"/>
+          <w:szCs w:val="28"/>
+        </w:rPr>
+      </w:pPr>
+    </w:p>
+    <w:p>
+      <w:pPr>
+        <w:rPr>
+          <w:sz w:val="24"/>
+          <w:szCs w:val="28"/>
+        </w:rPr>
+      </w:pPr>
+    </w:p>
+    <w:p>
+      <w:pPr>
+        <w:rPr>
+          <w:sz w:val="24"/>
+          <w:szCs w:val="28"/>
+        </w:rPr>
+      </w:pPr>
+    </w:p>
+    <w:p>
+      <w:pPr>
+        <w:rPr>
+          <w:sz w:val="24"/>
+          <w:szCs w:val="28"/>
+        </w:rPr>
+      </w:pPr>
+    </w:p>
+    <w:p>
+      <w:pPr>
+        <w:rPr>
+          <w:sz w:val="24"/>
+          <w:szCs w:val="28"/>
+        </w:rPr>
+      </w:pPr>
+    </w:p>
+    <w:p>
+      <w:pPr>
+        <w:rPr>
+          <w:sz w:val="24"/>
+          <w:szCs w:val="28"/>
+        </w:rPr>
+      </w:pPr>
+    </w:p>
+    <w:p>
+      <w:pPr>
+        <w:rPr>
+          <w:rFonts w:hint="eastAsia"/>
+          <w:sz w:val="24"/>
+          <w:szCs w:val="28"/>
+        </w:rPr>
+      </w:pPr>
+    </w:p>
+    <w:p>
+      <w:pPr>
+        <w:rPr>
+          <w:sz w:val="24"/>
+          <w:szCs w:val="28"/>
+        </w:rPr>
+      </w:pPr>
+    </w:p>
+    <w:p>
+      <w:pPr>
+        <w:rPr>
+          <w:sz w:val="24"/>
+          <w:szCs w:val="28"/>
+        </w:rPr>
+      </w:pPr>
+    </w:p>
+    <w:p>
+      <w:pPr>
+        <w:rPr>
+          <w:sz w:val="24"/>
+          <w:szCs w:val="28"/>
+        </w:rPr>
+      </w:pPr>
+    </w:p>
+    <w:p>
+      <w:pPr>
+        <w:rPr>
+          <w:sz w:val="24"/>
+          <w:szCs w:val="28"/>
+        </w:rPr>
+      </w:pPr>
+    </w:p>
+    <w:p>
+      <w:pPr>
+        <w:rPr>
+          <w:sz w:val="22"/>
+          <w:szCs w:val="24"/>
+        </w:rPr>
+      </w:pPr>
       <w:r>
         <w:rPr>
           <w:rFonts w:hint="eastAsia"/>
           <w:noProof/>
-        </w:rPr>
+          <w:sz w:val="18"/>
+          <w:szCs w:val="20"/>
+        </w:rPr>
+        <w:lastRenderedPageBreak/>
         <mc:AlternateContent>
           <mc:Choice Requires="wps">
             <w:drawing>
-              <wp:anchor distT="0" distB="0" distL="114300" distR="114300" simplePos="0" relativeHeight="251682816" behindDoc="0" locked="0" layoutInCell="1" allowOverlap="1" wp14:anchorId="4EBA4701" wp14:editId="32317CB5">
+              <wp:anchor distT="0" distB="0" distL="114300" distR="114300" simplePos="0" relativeHeight="251682816" behindDoc="0" locked="0" layoutInCell="1" allowOverlap="1" wp14:anchorId="4EBA4701" wp14:editId="76C7834E">
                 <wp:simplePos x="0" y="0"/>
                 <wp:positionH relativeFrom="margin">
                   <wp:posOffset>5348176</wp:posOffset>
@@ -5651,7 +7186,14 @@
                         <a:prstGeom prst="rect">
                           <a:avLst/>
                         </a:prstGeom>
-                        <a:ln/>
+                        <a:solidFill>
+                          <a:schemeClr val="accent5"/>
+                        </a:solidFill>
+                        <a:ln>
+                          <a:solidFill>
+                            <a:schemeClr val="accent5"/>
+                          </a:solidFill>
+                        </a:ln>
                       </wps:spPr>
                       <wps:style>
                         <a:lnRef idx="2">
@@ -5711,7 +7253,7 @@
                 <v:stroke joinstyle="miter"/>
                 <v:path gradientshapeok="t" o:connecttype="rect"/>
               </v:shapetype>
-              <v:shape id="Text Box 21" o:spid="_x0000_s1026" type="#_x0000_t202" style="position:absolute;left:0;text-align:left;margin-left:421.1pt;margin-top:24.05pt;width:34.4pt;height:18.8pt;z-index:251682816;visibility:visible;mso-wrap-style:square;mso-width-percent:0;mso-height-percent:0;mso-wrap-distance-left:9pt;mso-wrap-distance-top:0;mso-wrap-distance-right:9pt;mso-wrap-distance-bottom:0;mso-position-horizontal:absolute;mso-position-horizontal-relative:margin;mso-position-vertical:absolute;mso-position-vertical-relative:text;mso-width-percent:0;mso-height-percent:0;mso-width-relative:margin;mso-height-relative:margin;v-text-anchor:top" o:gfxdata="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" fillcolor="white [3201]" strokecolor="#a5a5a5 [3206]" strokeweight="1pt">
+              <v:shape id="Text Box 21" o:spid="_x0000_s1026" type="#_x0000_t202" style="position:absolute;left:0;text-align:left;margin-left:421.1pt;margin-top:24.05pt;width:34.4pt;height:18.8pt;z-index:251682816;visibility:visible;mso-wrap-style:square;mso-width-percent:0;mso-height-percent:0;mso-wrap-distance-left:9pt;mso-wrap-distance-top:0;mso-wrap-distance-right:9pt;mso-wrap-distance-bottom:0;mso-position-horizontal:absolute;mso-position-horizontal-relative:margin;mso-position-vertical:absolute;mso-position-vertical-relative:text;mso-width-percent:0;mso-height-percent:0;mso-width-relative:margin;mso-height-relative:margin;v-text-anchor:top" o:gfxdata="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" fillcolor="#5b9bd5 [3208]" strokecolor="#5b9bd5 [3208]" strokeweight="1pt">
                 <v:textbox>
                   <w:txbxContent>
                     <w:p>
@@ -5742,11 +7284,13 @@
         <w:rPr>
           <w:rFonts w:hint="eastAsia"/>
           <w:noProof/>
+          <w:sz w:val="18"/>
+          <w:szCs w:val="20"/>
         </w:rPr>
         <mc:AlternateContent>
           <mc:Choice Requires="wps">
             <w:drawing>
-              <wp:anchor distT="0" distB="0" distL="114300" distR="114300" simplePos="0" relativeHeight="251684864" behindDoc="0" locked="0" layoutInCell="1" allowOverlap="1" wp14:anchorId="6AFECB3E" wp14:editId="5C7474D4">
+              <wp:anchor distT="0" distB="0" distL="114300" distR="114300" simplePos="0" relativeHeight="251684864" behindDoc="0" locked="0" layoutInCell="1" allowOverlap="1" wp14:anchorId="6AFECB3E" wp14:editId="74981FBE">
                 <wp:simplePos x="0" y="0"/>
                 <wp:positionH relativeFrom="margin">
                   <wp:posOffset>4707757</wp:posOffset>
@@ -5771,7 +7315,14 @@
                         <a:prstGeom prst="rect">
                           <a:avLst/>
                         </a:prstGeom>
-                        <a:ln/>
+                        <a:solidFill>
+                          <a:schemeClr val="accent4"/>
+                        </a:solidFill>
+                        <a:ln>
+                          <a:solidFill>
+                            <a:schemeClr val="accent4"/>
+                          </a:solidFill>
+                        </a:ln>
                       </wps:spPr>
                       <wps:style>
                         <a:lnRef idx="2">
@@ -5827,7 +7378,7 @@
           </mc:Choice>
           <mc:Fallback>
             <w:pict>
-              <v:shape w14:anchorId="6AFECB3E" id="Text Box 22" o:spid="_x0000_s1027" type="#_x0000_t202" style="position:absolute;left:0;text-align:left;margin-left:370.7pt;margin-top:23.4pt;width:34.4pt;height:18.8pt;z-index:251684864;visibility:visible;mso-wrap-style:square;mso-width-percent:0;mso-height-percent:0;mso-wrap-distance-left:9pt;mso-wrap-distance-top:0;mso-wrap-distance-right:9pt;mso-wrap-distance-bottom:0;mso-position-horizontal:absolute;mso-position-horizontal-relative:margin;mso-position-vertical:absolute;mso-position-vertical-relative:text;mso-width-percent:0;mso-height-percent:0;mso-width-relative:margin;mso-height-relative:margin;v-text-anchor:top" o:gfxdata="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" fillcolor="white [3201]" strokecolor="#a5a5a5 [3206]" strokeweight="1pt">
+              <v:shape w14:anchorId="6AFECB3E" id="Text Box 22" o:spid="_x0000_s1027" type="#_x0000_t202" style="position:absolute;left:0;text-align:left;margin-left:370.7pt;margin-top:23.4pt;width:34.4pt;height:18.8pt;z-index:251684864;visibility:visible;mso-wrap-style:square;mso-width-percent:0;mso-height-percent:0;mso-wrap-distance-left:9pt;mso-wrap-distance-top:0;mso-wrap-distance-right:9pt;mso-wrap-distance-bottom:0;mso-position-horizontal:absolute;mso-position-horizontal-relative:margin;mso-position-vertical:absolute;mso-position-vertical-relative:text;mso-width-percent:0;mso-height-percent:0;mso-width-relative:margin;mso-height-relative:margin;v-text-anchor:top" o:gfxdata="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" fillcolor="#ffc000 [3207]" strokecolor="#ffc000 [3207]" strokeweight="1pt">
                 <v:textbox>
                   <w:txbxContent>
                     <w:p>
@@ -5858,11 +7409,13 @@
         <w:rPr>
           <w:rFonts w:hint="eastAsia"/>
           <w:noProof/>
+          <w:sz w:val="18"/>
+          <w:szCs w:val="20"/>
         </w:rPr>
         <mc:AlternateContent>
           <mc:Choice Requires="wps">
             <w:drawing>
-              <wp:anchor distT="0" distB="0" distL="114300" distR="114300" simplePos="0" relativeHeight="251680768" behindDoc="0" locked="0" layoutInCell="1" allowOverlap="1" wp14:anchorId="47B38254" wp14:editId="5689F616">
+              <wp:anchor distT="0" distB="0" distL="114300" distR="114300" simplePos="0" relativeHeight="251680768" behindDoc="0" locked="0" layoutInCell="1" allowOverlap="1" wp14:anchorId="47B38254" wp14:editId="4C1D2FAD">
                 <wp:simplePos x="0" y="0"/>
                 <wp:positionH relativeFrom="margin">
                   <wp:posOffset>4063261</wp:posOffset>
@@ -5887,7 +7440,14 @@
                         <a:prstGeom prst="rect">
                           <a:avLst/>
                         </a:prstGeom>
-                        <a:ln/>
+                        <a:solidFill>
+                          <a:schemeClr val="accent2"/>
+                        </a:solidFill>
+                        <a:ln>
+                          <a:solidFill>
+                            <a:schemeClr val="accent2"/>
+                          </a:solidFill>
+                        </a:ln>
                       </wps:spPr>
                       <wps:style>
                         <a:lnRef idx="2">
@@ -5945,7 +7505,7 @@
           </mc:Choice>
           <mc:Fallback>
             <w:pict>
-              <v:shape w14:anchorId="47B38254" id="Text Box 17" o:spid="_x0000_s1028" type="#_x0000_t202" style="position:absolute;left:0;text-align:left;margin-left:319.95pt;margin-top:23.7pt;width:34.35pt;height:18.8pt;z-index:251680768;visibility:visible;mso-wrap-style:square;mso-width-percent:0;mso-height-percent:0;mso-wrap-distance-left:9pt;mso-wrap-distance-top:0;mso-wrap-distance-right:9pt;mso-wrap-distance-bottom:0;mso-position-horizontal:absolute;mso-position-horizontal-relative:margin;mso-position-vertical:absolute;mso-position-vertical-relative:text;mso-width-percent:0;mso-height-percent:0;mso-width-relative:margin;mso-height-relative:margin;v-text-anchor:top" o:gfxdata="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" fillcolor="white [3201]" strokecolor="#a5a5a5 [3206]" strokeweight="1pt">
+              <v:shape w14:anchorId="47B38254" id="Text Box 17" o:spid="_x0000_s1028" type="#_x0000_t202" style="position:absolute;left:0;text-align:left;margin-left:319.95pt;margin-top:23.7pt;width:34.35pt;height:18.8pt;z-index:251680768;visibility:visible;mso-wrap-style:square;mso-width-percent:0;mso-height-percent:0;mso-wrap-distance-left:9pt;mso-wrap-distance-top:0;mso-wrap-distance-right:9pt;mso-wrap-distance-bottom:0;mso-position-horizontal:absolute;mso-position-horizontal-relative:margin;mso-position-vertical:absolute;mso-position-vertical-relative:text;mso-width-percent:0;mso-height-percent:0;mso-width-relative:margin;mso-height-relative:margin;v-text-anchor:top" o:gfxdata="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" fillcolor="#ed7d31 [3205]" strokecolor="#ed7d31 [3205]" strokeweight="1pt">
                 <v:textbox>
                   <w:txbxContent>
                     <w:p>
@@ -5974,6 +7534,21 @@
           </mc:Fallback>
         </mc:AlternateContent>
       </w:r>
+      <w:r>
+        <w:rPr>
+          <w:sz w:val="22"/>
+          <w:szCs w:val="24"/>
+        </w:rPr>
+        <w:t>*</w:t>
+      </w:r>
+      <w:r>
+        <w:rPr>
+          <w:rFonts w:hint="eastAsia"/>
+          <w:sz w:val="22"/>
+          <w:szCs w:val="24"/>
+        </w:rPr>
+        <w:t>전체개발일정</w:t>
+      </w:r>
     </w:p>
     <w:p>
       <w:pPr>
@@ -6011,25 +7586,25 @@
       <w:tblPr>
         <w:tblStyle w:val="a6"/>
         <w:tblpPr w:leftFromText="142" w:rightFromText="142" w:vertAnchor="text" w:horzAnchor="margin" w:tblpXSpec="center" w:tblpY="58"/>
-        <w:tblW w:w="10697" w:type="dxa"/>
+        <w:tblW w:w="10926" w:type="dxa"/>
         <w:tblLook w:val="04A0" w:firstRow="1" w:lastRow="0" w:firstColumn="1" w:lastColumn="0" w:noHBand="0" w:noVBand="1"/>
       </w:tblPr>
       <w:tblGrid>
-        <w:gridCol w:w="1371"/>
-        <w:gridCol w:w="1513"/>
-        <w:gridCol w:w="1507"/>
-        <w:gridCol w:w="1507"/>
-        <w:gridCol w:w="1507"/>
-        <w:gridCol w:w="1646"/>
-        <w:gridCol w:w="1646"/>
+        <w:gridCol w:w="1400"/>
+        <w:gridCol w:w="1547"/>
+        <w:gridCol w:w="1539"/>
+        <w:gridCol w:w="1539"/>
+        <w:gridCol w:w="1539"/>
+        <w:gridCol w:w="1681"/>
+        <w:gridCol w:w="1681"/>
       </w:tblGrid>
       <w:tr>
         <w:trPr>
-          <w:trHeight w:val="409"/>
+          <w:trHeight w:val="427"/>
         </w:trPr>
         <w:tc>
           <w:tcPr>
-            <w:tcW w:w="1371" w:type="dxa"/>
+            <w:tcW w:w="1400" w:type="dxa"/>
           </w:tcPr>
           <w:p>
             <w:pPr>
@@ -6049,7 +7624,7 @@
         </w:tc>
         <w:tc>
           <w:tcPr>
-            <w:tcW w:w="1513" w:type="dxa"/>
+            <w:tcW w:w="1546" w:type="dxa"/>
           </w:tcPr>
           <w:p>
             <w:pPr>
@@ -6069,7 +7644,7 @@
         </w:tc>
         <w:tc>
           <w:tcPr>
-            <w:tcW w:w="1507" w:type="dxa"/>
+            <w:tcW w:w="1539" w:type="dxa"/>
           </w:tcPr>
           <w:p>
             <w:pPr>
@@ -6089,7 +7664,7 @@
         </w:tc>
         <w:tc>
           <w:tcPr>
-            <w:tcW w:w="1507" w:type="dxa"/>
+            <w:tcW w:w="1539" w:type="dxa"/>
           </w:tcPr>
           <w:p>
             <w:pPr>
@@ -6109,7 +7684,7 @@
         </w:tc>
         <w:tc>
           <w:tcPr>
-            <w:tcW w:w="1507" w:type="dxa"/>
+            <w:tcW w:w="1539" w:type="dxa"/>
           </w:tcPr>
           <w:p>
             <w:pPr>
@@ -6129,7 +7704,7 @@
         </w:tc>
         <w:tc>
           <w:tcPr>
-            <w:tcW w:w="1646" w:type="dxa"/>
+            <w:tcW w:w="1681" w:type="dxa"/>
           </w:tcPr>
           <w:p>
             <w:pPr>
@@ -6149,7 +7724,7 @@
         </w:tc>
         <w:tc>
           <w:tcPr>
-            <w:tcW w:w="1646" w:type="dxa"/>
+            <w:tcW w:w="1681" w:type="dxa"/>
           </w:tcPr>
           <w:p>
             <w:pPr>
@@ -6170,11 +7745,11 @@
       </w:tr>
       <w:tr>
         <w:trPr>
-          <w:trHeight w:val="1886"/>
+          <w:trHeight w:val="1970"/>
         </w:trPr>
         <w:tc>
           <w:tcPr>
-            <w:tcW w:w="2884" w:type="dxa"/>
+            <w:tcW w:w="2947" w:type="dxa"/>
             <w:gridSpan w:val="2"/>
           </w:tcPr>
           <w:p>
@@ -6201,402 +7776,6 @@
             <w:r>
               <w:rPr>
                 <w:rFonts w:hint="eastAsia"/>
-                <w:noProof/>
-              </w:rPr>
-              <mc:AlternateContent>
-                <mc:Choice Requires="wps">
-                  <w:drawing>
-                    <wp:anchor distT="0" distB="0" distL="114300" distR="114300" simplePos="0" relativeHeight="251686912" behindDoc="0" locked="0" layoutInCell="1" allowOverlap="1" wp14:anchorId="5A276363" wp14:editId="341CAAB4">
-                      <wp:simplePos x="0" y="0"/>
-                      <wp:positionH relativeFrom="column">
-                        <wp:posOffset>1751330</wp:posOffset>
-                      </wp:positionH>
-                      <wp:positionV relativeFrom="paragraph">
-                        <wp:posOffset>653415</wp:posOffset>
-                      </wp:positionV>
-                      <wp:extent cx="939800" cy="265430"/>
-                      <wp:effectExtent l="0" t="0" r="12700" b="20320"/>
-                      <wp:wrapNone/>
-                      <wp:docPr id="18" name="Text Box 18"/>
-                      <wp:cNvGraphicFramePr/>
-                      <a:graphic xmlns:a="http://schemas.openxmlformats.org/drawingml/2006/main">
-                        <a:graphicData uri="http://schemas.microsoft.com/office/word/2010/wordprocessingShape">
-                          <wps:wsp>
-                            <wps:cNvSpPr txBox="1"/>
-                            <wps:spPr>
-                              <a:xfrm>
-                                <a:off x="0" y="0"/>
-                                <a:ext cx="939800" cy="265430"/>
-                              </a:xfrm>
-                              <a:prstGeom prst="rect">
-                                <a:avLst/>
-                              </a:prstGeom>
-                              <a:solidFill>
-                                <a:schemeClr val="accent6">
-                                  <a:lumMod val="60000"/>
-                                  <a:lumOff val="40000"/>
-                                </a:schemeClr>
-                              </a:solidFill>
-                              <a:ln>
-                                <a:solidFill>
-                                  <a:schemeClr val="accent6">
-                                    <a:lumMod val="60000"/>
-                                    <a:lumOff val="40000"/>
-                                  </a:schemeClr>
-                                </a:solidFill>
-                              </a:ln>
-                            </wps:spPr>
-                            <wps:style>
-                              <a:lnRef idx="2">
-                                <a:schemeClr val="accent3"/>
-                              </a:lnRef>
-                              <a:fillRef idx="1">
-                                <a:schemeClr val="lt1"/>
-                              </a:fillRef>
-                              <a:effectRef idx="0">
-                                <a:schemeClr val="accent3"/>
-                              </a:effectRef>
-                              <a:fontRef idx="minor">
-                                <a:schemeClr val="dk1"/>
-                              </a:fontRef>
-                            </wps:style>
-                            <wps:txbx>
-                              <w:txbxContent>
-                                <w:p>
-                                  <w:pPr>
-                                    <w:spacing w:line="240" w:lineRule="auto"/>
-                                    <w:jc w:val="left"/>
-                                    <w:rPr>
-                                      <w:sz w:val="8"/>
-                                      <w:szCs w:val="8"/>
-                                    </w:rPr>
-                                  </w:pPr>
-                                  <w:r>
-                                    <w:rPr>
-                                      <w:rFonts w:hint="eastAsia"/>
-                                      <w:sz w:val="12"/>
-                                      <w:szCs w:val="14"/>
-                                    </w:rPr>
-                                    <w:t>로그인 서버 및 아이디 중복 체크</w:t>
-                                  </w:r>
-                                </w:p>
-                              </w:txbxContent>
-                            </wps:txbx>
-                            <wps:bodyPr rot="0" spcFirstLastPara="0" vertOverflow="overflow" horzOverflow="overflow" vert="horz" wrap="square" lIns="36000" tIns="0" rIns="0" bIns="0" numCol="1" spcCol="0" rtlCol="0" fromWordArt="0" anchor="t" anchorCtr="0" forceAA="0" compatLnSpc="1">
-                              <a:prstTxWarp prst="textNoShape">
-                                <a:avLst/>
-                              </a:prstTxWarp>
-                              <a:noAutofit/>
-                            </wps:bodyPr>
-                          </wps:wsp>
-                        </a:graphicData>
-                      </a:graphic>
-                      <wp14:sizeRelH relativeFrom="margin">
-                        <wp14:pctWidth>0</wp14:pctWidth>
-                      </wp14:sizeRelH>
-                      <wp14:sizeRelV relativeFrom="margin">
-                        <wp14:pctHeight>0</wp14:pctHeight>
-                      </wp14:sizeRelV>
-                    </wp:anchor>
-                  </w:drawing>
-                </mc:Choice>
-                <mc:Fallback>
-                  <w:pict>
-                    <v:shape w14:anchorId="5A276363" id="Text Box 18" o:spid="_x0000_s1029" type="#_x0000_t202" style="position:absolute;left:0;text-align:left;margin-left:137.9pt;margin-top:51.45pt;width:74pt;height:20.9pt;z-index:251686912;visibility:visible;mso-wrap-style:square;mso-width-percent:0;mso-height-percent:0;mso-wrap-distance-left:9pt;mso-wrap-distance-top:0;mso-wrap-distance-right:9pt;mso-wrap-distance-bottom:0;mso-position-horizontal:absolute;mso-position-horizontal-relative:text;mso-position-vertical:absolute;mso-position-vertical-relative:text;mso-width-percent:0;mso-height-percent:0;mso-width-relative:margin;mso-height-relative:margin;v-text-anchor:top" o:gfxdata="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" fillcolor="#a8d08d [1945]" strokecolor="#a8d08d [1945]" strokeweight="1pt">
-                      <v:textbox inset="1mm,0,0,0">
-                        <w:txbxContent>
-                          <w:p>
-                            <w:pPr>
-                              <w:spacing w:line="240" w:lineRule="auto"/>
-                              <w:jc w:val="left"/>
-                              <w:rPr>
-                                <w:sz w:val="8"/>
-                                <w:szCs w:val="8"/>
-                              </w:rPr>
-                            </w:pPr>
-                            <w:r>
-                              <w:rPr>
-                                <w:rFonts w:hint="eastAsia"/>
-                                <w:sz w:val="12"/>
-                                <w:szCs w:val="14"/>
-                              </w:rPr>
-                              <w:t>로그인 서버 및 아이디 중복 체크</w:t>
-                            </w:r>
-                          </w:p>
-                        </w:txbxContent>
-                      </v:textbox>
-                    </v:shape>
-                  </w:pict>
-                </mc:Fallback>
-              </mc:AlternateContent>
-            </w:r>
-            <w:r>
-              <w:rPr>
-                <w:rFonts w:hint="eastAsia"/>
-                <w:noProof/>
-              </w:rPr>
-              <mc:AlternateContent>
-                <mc:Choice Requires="wps">
-                  <w:drawing>
-                    <wp:anchor distT="0" distB="0" distL="114300" distR="114300" simplePos="0" relativeHeight="251687936" behindDoc="0" locked="0" layoutInCell="1" allowOverlap="1" wp14:anchorId="4ACD77C8" wp14:editId="7388F924">
-                      <wp:simplePos x="0" y="0"/>
-                      <wp:positionH relativeFrom="column">
-                        <wp:posOffset>1759585</wp:posOffset>
-                      </wp:positionH>
-                      <wp:positionV relativeFrom="paragraph">
-                        <wp:posOffset>433705</wp:posOffset>
-                      </wp:positionV>
-                      <wp:extent cx="1892300" cy="159385"/>
-                      <wp:effectExtent l="0" t="0" r="12700" b="12065"/>
-                      <wp:wrapNone/>
-                      <wp:docPr id="19" name="Text Box 19"/>
-                      <wp:cNvGraphicFramePr/>
-                      <a:graphic xmlns:a="http://schemas.openxmlformats.org/drawingml/2006/main">
-                        <a:graphicData uri="http://schemas.microsoft.com/office/word/2010/wordprocessingShape">
-                          <wps:wsp>
-                            <wps:cNvSpPr txBox="1"/>
-                            <wps:spPr>
-                              <a:xfrm>
-                                <a:off x="0" y="0"/>
-                                <a:ext cx="1892300" cy="159385"/>
-                              </a:xfrm>
-                              <a:prstGeom prst="rect">
-                                <a:avLst/>
-                              </a:prstGeom>
-                              <a:solidFill>
-                                <a:schemeClr val="accent1">
-                                  <a:lumMod val="60000"/>
-                                  <a:lumOff val="40000"/>
-                                </a:schemeClr>
-                              </a:solidFill>
-                              <a:ln>
-                                <a:solidFill>
-                                  <a:schemeClr val="tx2">
-                                    <a:lumMod val="60000"/>
-                                    <a:lumOff val="40000"/>
-                                  </a:schemeClr>
-                                </a:solidFill>
-                              </a:ln>
-                            </wps:spPr>
-                            <wps:style>
-                              <a:lnRef idx="2">
-                                <a:schemeClr val="accent3"/>
-                              </a:lnRef>
-                              <a:fillRef idx="1">
-                                <a:schemeClr val="lt1"/>
-                              </a:fillRef>
-                              <a:effectRef idx="0">
-                                <a:schemeClr val="accent3"/>
-                              </a:effectRef>
-                              <a:fontRef idx="minor">
-                                <a:schemeClr val="dk1"/>
-                              </a:fontRef>
-                            </wps:style>
-                            <wps:txbx>
-                              <w:txbxContent>
-                                <w:p>
-                                  <w:pPr>
-                                    <w:spacing w:line="240" w:lineRule="auto"/>
-                                    <w:jc w:val="left"/>
-                                    <w:rPr>
-                                      <w:sz w:val="8"/>
-                                      <w:szCs w:val="8"/>
-                                    </w:rPr>
-                                  </w:pPr>
-                                  <w:r>
-                                    <w:rPr>
-                                      <w:rFonts w:hint="eastAsia"/>
-                                      <w:sz w:val="12"/>
-                                      <w:szCs w:val="14"/>
-                                    </w:rPr>
-                                    <w:t>서버 프레임 워크 제작</w:t>
-                                  </w:r>
-                                </w:p>
-                              </w:txbxContent>
-                            </wps:txbx>
-                            <wps:bodyPr rot="0" spcFirstLastPara="0" vertOverflow="overflow" horzOverflow="overflow" vert="horz" wrap="square" lIns="36000" tIns="0" rIns="91440" bIns="0" numCol="1" spcCol="0" rtlCol="0" fromWordArt="0" anchor="ctr" anchorCtr="0" forceAA="0" compatLnSpc="1">
-                              <a:prstTxWarp prst="textNoShape">
-                                <a:avLst/>
-                              </a:prstTxWarp>
-                              <a:noAutofit/>
-                            </wps:bodyPr>
-                          </wps:wsp>
-                        </a:graphicData>
-                      </a:graphic>
-                      <wp14:sizeRelH relativeFrom="margin">
-                        <wp14:pctWidth>0</wp14:pctWidth>
-                      </wp14:sizeRelH>
-                      <wp14:sizeRelV relativeFrom="margin">
-                        <wp14:pctHeight>0</wp14:pctHeight>
-                      </wp14:sizeRelV>
-                    </wp:anchor>
-                  </w:drawing>
-                </mc:Choice>
-                <mc:Fallback>
-                  <w:pict>
-                    <v:shape w14:anchorId="4ACD77C8" id="Text Box 19" o:spid="_x0000_s1030" type="#_x0000_t202" style="position:absolute;left:0;text-align:left;margin-left:138.55pt;margin-top:34.15pt;width:149pt;height:12.55pt;z-index:251687936;visibility:visible;mso-wrap-style:square;mso-width-percent:0;mso-height-percent:0;mso-wrap-distance-left:9pt;mso-wrap-distance-top:0;mso-wrap-distance-right:9pt;mso-wrap-distance-bottom:0;mso-position-horizontal:absolute;mso-position-horizontal-relative:text;mso-position-vertical:absolute;mso-position-vertical-relative:text;mso-width-percent:0;mso-height-percent:0;mso-width-relative:margin;mso-height-relative:margin;v-text-anchor:middle" o:gfxdata="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" fillcolor="#8eaadb [1940]" strokecolor="#8496b0 [1951]" strokeweight="1pt">
-                      <v:textbox inset="1mm,0,,0">
-                        <w:txbxContent>
-                          <w:p>
-                            <w:pPr>
-                              <w:spacing w:line="240" w:lineRule="auto"/>
-                              <w:jc w:val="left"/>
-                              <w:rPr>
-                                <w:sz w:val="8"/>
-                                <w:szCs w:val="8"/>
-                              </w:rPr>
-                            </w:pPr>
-                            <w:r>
-                              <w:rPr>
-                                <w:rFonts w:hint="eastAsia"/>
-                                <w:sz w:val="12"/>
-                                <w:szCs w:val="14"/>
-                              </w:rPr>
-                              <w:t>서버 프레임 워크 제작</w:t>
-                            </w:r>
-                          </w:p>
-                        </w:txbxContent>
-                      </v:textbox>
-                    </v:shape>
-                  </w:pict>
-                </mc:Fallback>
-              </mc:AlternateContent>
-            </w:r>
-            <w:r>
-              <w:rPr>
-                <w:rFonts w:hint="eastAsia"/>
-                <w:noProof/>
-              </w:rPr>
-              <mc:AlternateContent>
-                <mc:Choice Requires="wps">
-                  <w:drawing>
-                    <wp:anchor distT="0" distB="0" distL="114300" distR="114300" simplePos="0" relativeHeight="251688960" behindDoc="0" locked="0" layoutInCell="1" allowOverlap="1" wp14:anchorId="0C57B82C" wp14:editId="7BAD4CA7">
-                      <wp:simplePos x="0" y="0"/>
-                      <wp:positionH relativeFrom="column">
-                        <wp:posOffset>1758950</wp:posOffset>
-                      </wp:positionH>
-                      <wp:positionV relativeFrom="paragraph">
-                        <wp:posOffset>200025</wp:posOffset>
-                      </wp:positionV>
-                      <wp:extent cx="2838450" cy="148590"/>
-                      <wp:effectExtent l="0" t="0" r="19050" b="22860"/>
-                      <wp:wrapNone/>
-                      <wp:docPr id="20" name="Text Box 20"/>
-                      <wp:cNvGraphicFramePr/>
-                      <a:graphic xmlns:a="http://schemas.openxmlformats.org/drawingml/2006/main">
-                        <a:graphicData uri="http://schemas.microsoft.com/office/word/2010/wordprocessingShape">
-                          <wps:wsp>
-                            <wps:cNvSpPr txBox="1"/>
-                            <wps:spPr>
-                              <a:xfrm>
-                                <a:off x="0" y="0"/>
-                                <a:ext cx="2838450" cy="148590"/>
-                              </a:xfrm>
-                              <a:prstGeom prst="rect">
-                                <a:avLst/>
-                              </a:prstGeom>
-                              <a:solidFill>
-                                <a:schemeClr val="accent2">
-                                  <a:lumMod val="60000"/>
-                                  <a:lumOff val="40000"/>
-                                </a:schemeClr>
-                              </a:solidFill>
-                              <a:ln>
-                                <a:solidFill>
-                                  <a:schemeClr val="accent2">
-                                    <a:lumMod val="60000"/>
-                                    <a:lumOff val="40000"/>
-                                  </a:schemeClr>
-                                </a:solidFill>
-                              </a:ln>
-                            </wps:spPr>
-                            <wps:style>
-                              <a:lnRef idx="2">
-                                <a:schemeClr val="accent3"/>
-                              </a:lnRef>
-                              <a:fillRef idx="1">
-                                <a:schemeClr val="lt1"/>
-                              </a:fillRef>
-                              <a:effectRef idx="0">
-                                <a:schemeClr val="accent3"/>
-                              </a:effectRef>
-                              <a:fontRef idx="minor">
-                                <a:schemeClr val="dk1"/>
-                              </a:fontRef>
-                            </wps:style>
-                            <wps:txbx>
-                              <w:txbxContent>
-                                <w:p>
-                                  <w:pPr>
-                                    <w:spacing w:line="240" w:lineRule="auto"/>
-                                    <w:jc w:val="left"/>
-                                    <w:rPr>
-                                      <w:sz w:val="8"/>
-                                      <w:szCs w:val="8"/>
-                                    </w:rPr>
-                                  </w:pPr>
-                                  <w:r>
-                                    <w:rPr>
-                                      <w:rFonts w:hint="eastAsia"/>
-                                      <w:sz w:val="12"/>
-                                      <w:szCs w:val="14"/>
-                                    </w:rPr>
-                                    <w:t>클라이언트 네트워크 기능 구현</w:t>
-                                  </w:r>
-                                </w:p>
-                              </w:txbxContent>
-                            </wps:txbx>
-                            <wps:bodyPr rot="0" spcFirstLastPara="0" vertOverflow="overflow" horzOverflow="overflow" vert="horz" wrap="square" lIns="36000" tIns="0" rIns="91440" bIns="0" numCol="1" spcCol="0" rtlCol="0" fromWordArt="0" anchor="ctr" anchorCtr="0" forceAA="0" compatLnSpc="1">
-                              <a:prstTxWarp prst="textNoShape">
-                                <a:avLst/>
-                              </a:prstTxWarp>
-                              <a:noAutofit/>
-                            </wps:bodyPr>
-                          </wps:wsp>
-                        </a:graphicData>
-                      </a:graphic>
-                      <wp14:sizeRelH relativeFrom="margin">
-                        <wp14:pctWidth>0</wp14:pctWidth>
-                      </wp14:sizeRelH>
-                      <wp14:sizeRelV relativeFrom="margin">
-                        <wp14:pctHeight>0</wp14:pctHeight>
-                      </wp14:sizeRelV>
-                    </wp:anchor>
-                  </w:drawing>
-                </mc:Choice>
-                <mc:Fallback>
-                  <w:pict>
-                    <v:shape w14:anchorId="0C57B82C" id="Text Box 20" o:spid="_x0000_s1031" type="#_x0000_t202" style="position:absolute;left:0;text-align:left;margin-left:138.5pt;margin-top:15.75pt;width:223.5pt;height:11.7pt;z-index:251688960;visibility:visible;mso-wrap-style:square;mso-width-percent:0;mso-height-percent:0;mso-wrap-distance-left:9pt;mso-wrap-distance-top:0;mso-wrap-distance-right:9pt;mso-wrap-distance-bottom:0;mso-position-horizontal:absolute;mso-position-horizontal-relative:text;mso-position-vertical:absolute;mso-position-vertical-relative:text;mso-width-percent:0;mso-height-percent:0;mso-width-relative:margin;mso-height-relative:margin;v-text-anchor:middle" o:gfxdata="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" fillcolor="#f4b083 [1941]" strokecolor="#f4b083 [1941]" strokeweight="1pt">
-                      <v:textbox inset="1mm,0,,0">
-                        <w:txbxContent>
-                          <w:p>
-                            <w:pPr>
-                              <w:spacing w:line="240" w:lineRule="auto"/>
-                              <w:jc w:val="left"/>
-                              <w:rPr>
-                                <w:sz w:val="8"/>
-                                <w:szCs w:val="8"/>
-                              </w:rPr>
-                            </w:pPr>
-                            <w:r>
-                              <w:rPr>
-                                <w:rFonts w:hint="eastAsia"/>
-                                <w:sz w:val="12"/>
-                                <w:szCs w:val="14"/>
-                              </w:rPr>
-                              <w:t>클라이언트 네트워크 기능 구현</w:t>
-                            </w:r>
-                          </w:p>
-                        </w:txbxContent>
-                      </v:textbox>
-                    </v:shape>
-                  </w:pict>
-                </mc:Fallback>
-              </mc:AlternateContent>
-            </w:r>
-            <w:r>
-              <w:rPr>
-                <w:rFonts w:hint="eastAsia"/>
               </w:rPr>
               <w:t>기획 및 기획서 작성</w:t>
             </w:r>
@@ -6604,7 +7783,7 @@
         </w:tc>
         <w:tc>
           <w:tcPr>
-            <w:tcW w:w="1507" w:type="dxa"/>
+            <w:tcW w:w="1539" w:type="dxa"/>
           </w:tcPr>
           <w:p>
             <w:r>
@@ -6637,7 +7816,7 @@
         </w:tc>
         <w:tc>
           <w:tcPr>
-            <w:tcW w:w="1507" w:type="dxa"/>
+            <w:tcW w:w="1539" w:type="dxa"/>
           </w:tcPr>
           <w:p>
             <w:pPr>
@@ -6655,9 +7834,327 @@
         </w:tc>
         <w:tc>
           <w:tcPr>
-            <w:tcW w:w="1507" w:type="dxa"/>
+            <w:tcW w:w="1539" w:type="dxa"/>
           </w:tcPr>
           <w:p>
+            <w:r>
+              <w:rPr>
+                <w:rFonts w:hint="eastAsia"/>
+                <w:noProof/>
+              </w:rPr>
+              <mc:AlternateContent>
+                <mc:Choice Requires="wps">
+                  <w:drawing>
+                    <wp:anchor distT="0" distB="0" distL="114300" distR="114300" simplePos="0" relativeHeight="251687936" behindDoc="0" locked="0" layoutInCell="1" allowOverlap="1" wp14:anchorId="4ACD77C8" wp14:editId="38BEECFC">
+                      <wp:simplePos x="0" y="0"/>
+                      <wp:positionH relativeFrom="column">
+                        <wp:posOffset>898525</wp:posOffset>
+                      </wp:positionH>
+                      <wp:positionV relativeFrom="paragraph">
+                        <wp:posOffset>609127</wp:posOffset>
+                      </wp:positionV>
+                      <wp:extent cx="2146935" cy="169545"/>
+                      <wp:effectExtent l="0" t="0" r="24765" b="20955"/>
+                      <wp:wrapNone/>
+                      <wp:docPr id="19" name="Text Box 19"/>
+                      <wp:cNvGraphicFramePr/>
+                      <a:graphic xmlns:a="http://schemas.openxmlformats.org/drawingml/2006/main">
+                        <a:graphicData uri="http://schemas.microsoft.com/office/word/2010/wordprocessingShape">
+                          <wps:wsp>
+                            <wps:cNvSpPr txBox="1"/>
+                            <wps:spPr>
+                              <a:xfrm>
+                                <a:off x="0" y="0"/>
+                                <a:ext cx="2146935" cy="169545"/>
+                              </a:xfrm>
+                              <a:prstGeom prst="rect">
+                                <a:avLst/>
+                              </a:prstGeom>
+                              <a:solidFill>
+                                <a:schemeClr val="accent4"/>
+                              </a:solidFill>
+                              <a:ln>
+                                <a:solidFill>
+                                  <a:schemeClr val="accent4"/>
+                                </a:solidFill>
+                              </a:ln>
+                            </wps:spPr>
+                            <wps:style>
+                              <a:lnRef idx="2">
+                                <a:schemeClr val="accent3"/>
+                              </a:lnRef>
+                              <a:fillRef idx="1">
+                                <a:schemeClr val="lt1"/>
+                              </a:fillRef>
+                              <a:effectRef idx="0">
+                                <a:schemeClr val="accent3"/>
+                              </a:effectRef>
+                              <a:fontRef idx="minor">
+                                <a:schemeClr val="dk1"/>
+                              </a:fontRef>
+                            </wps:style>
+                            <wps:txbx>
+                              <w:txbxContent>
+                                <w:p>
+                                  <w:pPr>
+                                    <w:spacing w:line="240" w:lineRule="auto"/>
+                                    <w:jc w:val="left"/>
+                                    <w:rPr>
+                                      <w:rFonts w:hint="eastAsia"/>
+                                      <w:sz w:val="16"/>
+                                      <w:szCs w:val="16"/>
+                                    </w:rPr>
+                                  </w:pPr>
+                                  <w:proofErr w:type="spellStart"/>
+                                  <w:r>
+                                    <w:rPr>
+                                      <w:rFonts w:hint="eastAsia"/>
+                                      <w:sz w:val="16"/>
+                                      <w:szCs w:val="16"/>
+                                    </w:rPr>
+                                    <w:t>R</w:t>
+                                  </w:r>
+                                  <w:r>
+                                    <w:rPr>
+                                      <w:sz w:val="16"/>
+                                      <w:szCs w:val="16"/>
+                                    </w:rPr>
+                                    <w:t>ecvWorldData</w:t>
+                                  </w:r>
+                                  <w:proofErr w:type="spellEnd"/>
+                                  <w:r>
+                                    <w:rPr>
+                                      <w:sz w:val="16"/>
+                                      <w:szCs w:val="16"/>
+                                    </w:rPr>
+                                    <w:t xml:space="preserve">() </w:t>
+                                  </w:r>
+                                  <w:r>
+                                    <w:rPr>
+                                      <w:rFonts w:hint="eastAsia"/>
+                                      <w:sz w:val="16"/>
+                                      <w:szCs w:val="16"/>
+                                    </w:rPr>
+                                    <w:t>구현</w:t>
+                                  </w:r>
+                                </w:p>
+                              </w:txbxContent>
+                            </wps:txbx>
+                            <wps:bodyPr rot="0" spcFirstLastPara="0" vertOverflow="overflow" horzOverflow="overflow" vert="horz" wrap="square" lIns="36000" tIns="0" rIns="91440" bIns="0" numCol="1" spcCol="0" rtlCol="0" fromWordArt="0" anchor="ctr" anchorCtr="0" forceAA="0" compatLnSpc="1">
+                              <a:prstTxWarp prst="textNoShape">
+                                <a:avLst/>
+                              </a:prstTxWarp>
+                              <a:noAutofit/>
+                            </wps:bodyPr>
+                          </wps:wsp>
+                        </a:graphicData>
+                      </a:graphic>
+                      <wp14:sizeRelH relativeFrom="margin">
+                        <wp14:pctWidth>0</wp14:pctWidth>
+                      </wp14:sizeRelH>
+                      <wp14:sizeRelV relativeFrom="margin">
+                        <wp14:pctHeight>0</wp14:pctHeight>
+                      </wp14:sizeRelV>
+                    </wp:anchor>
+                  </w:drawing>
+                </mc:Choice>
+                <mc:Fallback>
+                  <w:pict>
+                    <v:shape w14:anchorId="4ACD77C8" id="Text Box 19" o:spid="_x0000_s1029" type="#_x0000_t202" style="position:absolute;left:0;text-align:left;margin-left:70.75pt;margin-top:47.95pt;width:169.05pt;height:13.35pt;z-index:251687936;visibility:visible;mso-wrap-style:square;mso-width-percent:0;mso-height-percent:0;mso-wrap-distance-left:9pt;mso-wrap-distance-top:0;mso-wrap-distance-right:9pt;mso-wrap-distance-bottom:0;mso-position-horizontal:absolute;mso-position-horizontal-relative:text;mso-position-vertical:absolute;mso-position-vertical-relative:text;mso-width-percent:0;mso-height-percent:0;mso-width-relative:margin;mso-height-relative:margin;v-text-anchor:middle" o:gfxdata="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" fillcolor="#ffc000 [3207]" strokecolor="#ffc000 [3207]" strokeweight="1pt">
+                      <v:textbox inset="1mm,0,,0">
+                        <w:txbxContent>
+                          <w:p>
+                            <w:pPr>
+                              <w:spacing w:line="240" w:lineRule="auto"/>
+                              <w:jc w:val="left"/>
+                              <w:rPr>
+                                <w:rFonts w:hint="eastAsia"/>
+                                <w:sz w:val="16"/>
+                                <w:szCs w:val="16"/>
+                              </w:rPr>
+                            </w:pPr>
+                            <w:proofErr w:type="spellStart"/>
+                            <w:r>
+                              <w:rPr>
+                                <w:rFonts w:hint="eastAsia"/>
+                                <w:sz w:val="16"/>
+                                <w:szCs w:val="16"/>
+                              </w:rPr>
+                              <w:t>R</w:t>
+                            </w:r>
+                            <w:r>
+                              <w:rPr>
+                                <w:sz w:val="16"/>
+                                <w:szCs w:val="16"/>
+                              </w:rPr>
+                              <w:t>ecvWorldData</w:t>
+                            </w:r>
+                            <w:proofErr w:type="spellEnd"/>
+                            <w:r>
+                              <w:rPr>
+                                <w:sz w:val="16"/>
+                                <w:szCs w:val="16"/>
+                              </w:rPr>
+                              <w:t xml:space="preserve">() </w:t>
+                            </w:r>
+                            <w:r>
+                              <w:rPr>
+                                <w:rFonts w:hint="eastAsia"/>
+                                <w:sz w:val="16"/>
+                                <w:szCs w:val="16"/>
+                              </w:rPr>
+                              <w:t>구현</w:t>
+                            </w:r>
+                          </w:p>
+                        </w:txbxContent>
+                      </v:textbox>
+                    </v:shape>
+                  </w:pict>
+                </mc:Fallback>
+              </mc:AlternateContent>
+            </w:r>
+            <w:r>
+              <w:rPr>
+                <w:rFonts w:hint="eastAsia"/>
+                <w:noProof/>
+              </w:rPr>
+              <mc:AlternateContent>
+                <mc:Choice Requires="wps">
+                  <w:drawing>
+                    <wp:anchor distT="0" distB="0" distL="114300" distR="114300" simplePos="0" relativeHeight="251686912" behindDoc="0" locked="0" layoutInCell="1" allowOverlap="1" wp14:anchorId="5A276363" wp14:editId="23BD173D">
+                      <wp:simplePos x="0" y="0"/>
+                      <wp:positionH relativeFrom="column">
+                        <wp:posOffset>-69540</wp:posOffset>
+                      </wp:positionH>
+                      <wp:positionV relativeFrom="paragraph">
+                        <wp:posOffset>907165</wp:posOffset>
+                      </wp:positionV>
+                      <wp:extent cx="3114498" cy="159488"/>
+                      <wp:effectExtent l="0" t="0" r="10160" b="12065"/>
+                      <wp:wrapNone/>
+                      <wp:docPr id="18" name="Text Box 18"/>
+                      <wp:cNvGraphicFramePr/>
+                      <a:graphic xmlns:a="http://schemas.openxmlformats.org/drawingml/2006/main">
+                        <a:graphicData uri="http://schemas.microsoft.com/office/word/2010/wordprocessingShape">
+                          <wps:wsp>
+                            <wps:cNvSpPr txBox="1"/>
+                            <wps:spPr>
+                              <a:xfrm>
+                                <a:off x="0" y="0"/>
+                                <a:ext cx="3114498" cy="159488"/>
+                              </a:xfrm>
+                              <a:prstGeom prst="rect">
+                                <a:avLst/>
+                              </a:prstGeom>
+                              <a:solidFill>
+                                <a:schemeClr val="accent2"/>
+                              </a:solidFill>
+                              <a:ln>
+                                <a:solidFill>
+                                  <a:schemeClr val="accent2"/>
+                                </a:solidFill>
+                              </a:ln>
+                            </wps:spPr>
+                            <wps:style>
+                              <a:lnRef idx="2">
+                                <a:schemeClr val="accent3"/>
+                              </a:lnRef>
+                              <a:fillRef idx="1">
+                                <a:schemeClr val="lt1"/>
+                              </a:fillRef>
+                              <a:effectRef idx="0">
+                                <a:schemeClr val="accent3"/>
+                              </a:effectRef>
+                              <a:fontRef idx="minor">
+                                <a:schemeClr val="dk1"/>
+                              </a:fontRef>
+                            </wps:style>
+                            <wps:txbx>
+                              <w:txbxContent>
+                                <w:p>
+                                  <w:pPr>
+                                    <w:spacing w:line="240" w:lineRule="auto"/>
+                                    <w:jc w:val="left"/>
+                                    <w:rPr>
+                                      <w:rFonts w:hint="eastAsia"/>
+                                      <w:sz w:val="12"/>
+                                      <w:szCs w:val="12"/>
+                                    </w:rPr>
+                                  </w:pPr>
+                                  <w:r>
+                                    <w:rPr>
+                                      <w:sz w:val="16"/>
+                                      <w:szCs w:val="18"/>
+                                    </w:rPr>
+                                    <w:t xml:space="preserve">SESSION, MISSILE, TIMER </w:t>
+                                  </w:r>
+                                  <w:r>
+                                    <w:rPr>
+                                      <w:rFonts w:hint="eastAsia"/>
+                                      <w:sz w:val="16"/>
+                                      <w:szCs w:val="18"/>
+                                    </w:rPr>
+                                    <w:t>클래스 제작</w:t>
+                                  </w:r>
+                                </w:p>
+                              </w:txbxContent>
+                            </wps:txbx>
+                            <wps:bodyPr rot="0" spcFirstLastPara="0" vertOverflow="overflow" horzOverflow="overflow" vert="horz" wrap="square" lIns="36000" tIns="0" rIns="0" bIns="0" numCol="1" spcCol="0" rtlCol="0" fromWordArt="0" anchor="t" anchorCtr="0" forceAA="0" compatLnSpc="1">
+                              <a:prstTxWarp prst="textNoShape">
+                                <a:avLst/>
+                              </a:prstTxWarp>
+                              <a:noAutofit/>
+                            </wps:bodyPr>
+                          </wps:wsp>
+                        </a:graphicData>
+                      </a:graphic>
+                      <wp14:sizeRelH relativeFrom="margin">
+                        <wp14:pctWidth>0</wp14:pctWidth>
+                      </wp14:sizeRelH>
+                      <wp14:sizeRelV relativeFrom="margin">
+                        <wp14:pctHeight>0</wp14:pctHeight>
+                      </wp14:sizeRelV>
+                    </wp:anchor>
+                  </w:drawing>
+                </mc:Choice>
+                <mc:Fallback>
+                  <w:pict>
+                    <v:shape w14:anchorId="5A276363" id="Text Box 18" o:spid="_x0000_s1030" type="#_x0000_t202" style="position:absolute;left:0;text-align:left;margin-left:-5.5pt;margin-top:71.45pt;width:245.25pt;height:12.55pt;z-index:251686912;visibility:visible;mso-wrap-style:square;mso-width-percent:0;mso-height-percent:0;mso-wrap-distance-left:9pt;mso-wrap-distance-top:0;mso-wrap-distance-right:9pt;mso-wrap-distance-bottom:0;mso-position-horizontal:absolute;mso-position-horizontal-relative:text;mso-position-vertical:absolute;mso-position-vertical-relative:text;mso-width-percent:0;mso-height-percent:0;mso-width-relative:margin;mso-height-relative:margin;v-text-anchor:top" o:gfxdata="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" fillcolor="#ed7d31 [3205]" strokecolor="#ed7d31 [3205]" strokeweight="1pt">
+                      <v:textbox inset="1mm,0,0,0">
+                        <w:txbxContent>
+                          <w:p>
+                            <w:pPr>
+                              <w:spacing w:line="240" w:lineRule="auto"/>
+                              <w:jc w:val="left"/>
+                              <w:rPr>
+                                <w:rFonts w:hint="eastAsia"/>
+                                <w:sz w:val="12"/>
+                                <w:szCs w:val="12"/>
+                              </w:rPr>
+                            </w:pPr>
+                            <w:r>
+                              <w:rPr>
+                                <w:sz w:val="16"/>
+                                <w:szCs w:val="18"/>
+                              </w:rPr>
+                              <w:t xml:space="preserve">SESSION, MISSILE, TIMER </w:t>
+                            </w:r>
+                            <w:r>
+                              <w:rPr>
+                                <w:rFonts w:hint="eastAsia"/>
+                                <w:sz w:val="16"/>
+                                <w:szCs w:val="18"/>
+                              </w:rPr>
+                              <w:t>클래스 제작</w:t>
+                            </w:r>
+                          </w:p>
+                        </w:txbxContent>
+                      </v:textbox>
+                    </v:shape>
+                  </w:pict>
+                </mc:Fallback>
+              </mc:AlternateContent>
+            </w:r>
             <w:r>
               <w:rPr>
                 <w:rFonts w:hint="eastAsia"/>
@@ -6668,9 +8165,249 @@
         </w:tc>
         <w:tc>
           <w:tcPr>
-            <w:tcW w:w="1646" w:type="dxa"/>
+            <w:tcW w:w="1681" w:type="dxa"/>
           </w:tcPr>
           <w:p>
+            <w:r>
+              <w:rPr>
+                <w:rFonts w:hint="eastAsia"/>
+                <w:noProof/>
+              </w:rPr>
+              <mc:AlternateContent>
+                <mc:Choice Requires="wps">
+                  <w:drawing>
+                    <wp:anchor distT="0" distB="0" distL="114300" distR="114300" simplePos="0" relativeHeight="251719680" behindDoc="0" locked="0" layoutInCell="1" allowOverlap="1" wp14:anchorId="6B7C9437" wp14:editId="0064491F">
+                      <wp:simplePos x="0" y="0"/>
+                      <wp:positionH relativeFrom="column">
+                        <wp:posOffset>-2052793</wp:posOffset>
+                      </wp:positionH>
+                      <wp:positionV relativeFrom="paragraph">
+                        <wp:posOffset>291761</wp:posOffset>
+                      </wp:positionV>
+                      <wp:extent cx="4125433" cy="159489"/>
+                      <wp:effectExtent l="0" t="0" r="27940" b="12065"/>
+                      <wp:wrapNone/>
+                      <wp:docPr id="20" name="Text Box 20"/>
+                      <wp:cNvGraphicFramePr/>
+                      <a:graphic xmlns:a="http://schemas.openxmlformats.org/drawingml/2006/main">
+                        <a:graphicData uri="http://schemas.microsoft.com/office/word/2010/wordprocessingShape">
+                          <wps:wsp>
+                            <wps:cNvSpPr txBox="1"/>
+                            <wps:spPr>
+                              <a:xfrm>
+                                <a:off x="0" y="0"/>
+                                <a:ext cx="4125433" cy="159489"/>
+                              </a:xfrm>
+                              <a:prstGeom prst="rect">
+                                <a:avLst/>
+                              </a:prstGeom>
+                              <a:solidFill>
+                                <a:schemeClr val="accent5"/>
+                              </a:solidFill>
+                              <a:ln>
+                                <a:solidFill>
+                                  <a:schemeClr val="accent5"/>
+                                </a:solidFill>
+                              </a:ln>
+                            </wps:spPr>
+                            <wps:style>
+                              <a:lnRef idx="2">
+                                <a:schemeClr val="accent3"/>
+                              </a:lnRef>
+                              <a:fillRef idx="1">
+                                <a:schemeClr val="lt1"/>
+                              </a:fillRef>
+                              <a:effectRef idx="0">
+                                <a:schemeClr val="accent3"/>
+                              </a:effectRef>
+                              <a:fontRef idx="minor">
+                                <a:schemeClr val="dk1"/>
+                              </a:fontRef>
+                            </wps:style>
+                            <wps:txbx>
+                              <w:txbxContent>
+                                <w:p>
+                                  <w:pPr>
+                                    <w:spacing w:line="240" w:lineRule="auto"/>
+                                    <w:jc w:val="left"/>
+                                    <w:rPr>
+                                      <w:rFonts w:hint="eastAsia"/>
+                                      <w:sz w:val="12"/>
+                                      <w:szCs w:val="12"/>
+                                    </w:rPr>
+                                  </w:pPr>
+                                  <w:proofErr w:type="spellStart"/>
+                                  <w:r>
+                                    <w:rPr>
+                                      <w:rFonts w:hint="eastAsia"/>
+                                      <w:sz w:val="16"/>
+                                      <w:szCs w:val="18"/>
+                                    </w:rPr>
+                                    <w:t>A</w:t>
+                                  </w:r>
+                                  <w:r>
+                                    <w:rPr>
+                                      <w:sz w:val="16"/>
+                                      <w:szCs w:val="18"/>
+                                    </w:rPr>
+                                    <w:t>cceptClinet</w:t>
+                                  </w:r>
+                                  <w:proofErr w:type="spellEnd"/>
+                                  <w:r>
+                                    <w:rPr>
+                                      <w:sz w:val="16"/>
+                                      <w:szCs w:val="18"/>
+                                    </w:rPr>
+                                    <w:t xml:space="preserve">(), </w:t>
+                                  </w:r>
+                                  <w:proofErr w:type="spellStart"/>
+                                  <w:r>
+                                    <w:rPr>
+                                      <w:sz w:val="16"/>
+                                      <w:szCs w:val="18"/>
+                                    </w:rPr>
+                                    <w:t>ConnectToServer</w:t>
+                                  </w:r>
+                                  <w:proofErr w:type="spellEnd"/>
+                                  <w:r>
+                                    <w:rPr>
+                                      <w:sz w:val="16"/>
+                                      <w:szCs w:val="18"/>
+                                    </w:rPr>
+                                    <w:t xml:space="preserve">(), </w:t>
+                                  </w:r>
+                                  <w:proofErr w:type="spellStart"/>
+                                  <w:r>
+                                    <w:rPr>
+                                      <w:sz w:val="16"/>
+                                      <w:szCs w:val="18"/>
+                                    </w:rPr>
+                                    <w:t>SendWorldData</w:t>
+                                  </w:r>
+                                  <w:proofErr w:type="spellEnd"/>
+                                  <w:r>
+                                    <w:rPr>
+                                      <w:sz w:val="16"/>
+                                      <w:szCs w:val="18"/>
+                                    </w:rPr>
+                                    <w:t xml:space="preserve">() </w:t>
+                                  </w:r>
+                                  <w:r>
+                                    <w:rPr>
+                                      <w:rFonts w:hint="eastAsia"/>
+                                      <w:sz w:val="16"/>
+                                      <w:szCs w:val="18"/>
+                                    </w:rPr>
+                                    <w:t>구현</w:t>
+                                  </w:r>
+                                </w:p>
+                              </w:txbxContent>
+                            </wps:txbx>
+                            <wps:bodyPr rot="0" spcFirstLastPara="0" vertOverflow="overflow" horzOverflow="overflow" vert="horz" wrap="square" lIns="36000" tIns="0" rIns="91440" bIns="0" numCol="1" spcCol="0" rtlCol="0" fromWordArt="0" anchor="ctr" anchorCtr="0" forceAA="0" compatLnSpc="1">
+                              <a:prstTxWarp prst="textNoShape">
+                                <a:avLst/>
+                              </a:prstTxWarp>
+                              <a:noAutofit/>
+                            </wps:bodyPr>
+                          </wps:wsp>
+                        </a:graphicData>
+                      </a:graphic>
+                      <wp14:sizeRelH relativeFrom="margin">
+                        <wp14:pctWidth>0</wp14:pctWidth>
+                      </wp14:sizeRelH>
+                      <wp14:sizeRelV relativeFrom="margin">
+                        <wp14:pctHeight>0</wp14:pctHeight>
+                      </wp14:sizeRelV>
+                    </wp:anchor>
+                  </w:drawing>
+                </mc:Choice>
+                <mc:Fallback>
+                  <w:pict>
+                    <v:shape w14:anchorId="6B7C9437" id="Text Box 20" o:spid="_x0000_s1031" type="#_x0000_t202" style="position:absolute;left:0;text-align:left;margin-left:-161.65pt;margin-top:22.95pt;width:324.85pt;height:12.55pt;z-index:251719680;visibility:visible;mso-wrap-style:square;mso-width-percent:0;mso-height-percent:0;mso-wrap-distance-left:9pt;mso-wrap-distance-top:0;mso-wrap-distance-right:9pt;mso-wrap-distance-bottom:0;mso-position-horizontal:absolute;mso-position-horizontal-relative:text;mso-position-vertical:absolute;mso-position-vertical-relative:text;mso-width-percent:0;mso-height-percent:0;mso-width-relative:margin;mso-height-relative:margin;v-text-anchor:middle" o:gfxdata="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" fillcolor="#5b9bd5 [3208]" strokecolor="#5b9bd5 [3208]" strokeweight="1pt">
+                      <v:textbox inset="1mm,0,,0">
+                        <w:txbxContent>
+                          <w:p>
+                            <w:pPr>
+                              <w:spacing w:line="240" w:lineRule="auto"/>
+                              <w:jc w:val="left"/>
+                              <w:rPr>
+                                <w:rFonts w:hint="eastAsia"/>
+                                <w:sz w:val="12"/>
+                                <w:szCs w:val="12"/>
+                              </w:rPr>
+                            </w:pPr>
+                            <w:proofErr w:type="spellStart"/>
+                            <w:r>
+                              <w:rPr>
+                                <w:rFonts w:hint="eastAsia"/>
+                                <w:sz w:val="16"/>
+                                <w:szCs w:val="18"/>
+                              </w:rPr>
+                              <w:t>A</w:t>
+                            </w:r>
+                            <w:r>
+                              <w:rPr>
+                                <w:sz w:val="16"/>
+                                <w:szCs w:val="18"/>
+                              </w:rPr>
+                              <w:t>cceptClinet</w:t>
+                            </w:r>
+                            <w:proofErr w:type="spellEnd"/>
+                            <w:r>
+                              <w:rPr>
+                                <w:sz w:val="16"/>
+                                <w:szCs w:val="18"/>
+                              </w:rPr>
+                              <w:t xml:space="preserve">(), </w:t>
+                            </w:r>
+                            <w:proofErr w:type="spellStart"/>
+                            <w:r>
+                              <w:rPr>
+                                <w:sz w:val="16"/>
+                                <w:szCs w:val="18"/>
+                              </w:rPr>
+                              <w:t>ConnectToServer</w:t>
+                            </w:r>
+                            <w:proofErr w:type="spellEnd"/>
+                            <w:r>
+                              <w:rPr>
+                                <w:sz w:val="16"/>
+                                <w:szCs w:val="18"/>
+                              </w:rPr>
+                              <w:t xml:space="preserve">(), </w:t>
+                            </w:r>
+                            <w:proofErr w:type="spellStart"/>
+                            <w:r>
+                              <w:rPr>
+                                <w:sz w:val="16"/>
+                                <w:szCs w:val="18"/>
+                              </w:rPr>
+                              <w:t>SendWorldData</w:t>
+                            </w:r>
+                            <w:proofErr w:type="spellEnd"/>
+                            <w:r>
+                              <w:rPr>
+                                <w:sz w:val="16"/>
+                                <w:szCs w:val="18"/>
+                              </w:rPr>
+                              <w:t xml:space="preserve">() </w:t>
+                            </w:r>
+                            <w:r>
+                              <w:rPr>
+                                <w:rFonts w:hint="eastAsia"/>
+                                <w:sz w:val="16"/>
+                                <w:szCs w:val="18"/>
+                              </w:rPr>
+                              <w:t>구현</w:t>
+                            </w:r>
+                          </w:p>
+                        </w:txbxContent>
+                      </v:textbox>
+                    </v:shape>
+                  </w:pict>
+                </mc:Fallback>
+              </mc:AlternateContent>
+            </w:r>
             <w:r>
               <w:rPr>
                 <w:rFonts w:hint="eastAsia"/>
@@ -6681,7 +8418,7 @@
         </w:tc>
         <w:tc>
           <w:tcPr>
-            <w:tcW w:w="1646" w:type="dxa"/>
+            <w:tcW w:w="1681" w:type="dxa"/>
           </w:tcPr>
           <w:p>
             <w:r>
@@ -6695,11 +8432,11 @@
       </w:tr>
       <w:tr>
         <w:trPr>
-          <w:trHeight w:val="1901"/>
+          <w:trHeight w:val="1986"/>
         </w:trPr>
         <w:tc>
           <w:tcPr>
-            <w:tcW w:w="1371" w:type="dxa"/>
+            <w:tcW w:w="1400" w:type="dxa"/>
           </w:tcPr>
           <w:p>
             <w:r>
@@ -6712,9 +8449,377 @@
         </w:tc>
         <w:tc>
           <w:tcPr>
-            <w:tcW w:w="1513" w:type="dxa"/>
+            <w:tcW w:w="1546" w:type="dxa"/>
           </w:tcPr>
           <w:p>
+            <w:r>
+              <w:rPr>
+                <w:rFonts w:hint="eastAsia"/>
+                <w:noProof/>
+              </w:rPr>
+              <mc:AlternateContent>
+                <mc:Choice Requires="wps">
+                  <w:drawing>
+                    <wp:anchor distT="0" distB="0" distL="114300" distR="114300" simplePos="0" relativeHeight="251693056" behindDoc="0" locked="0" layoutInCell="1" allowOverlap="1" wp14:anchorId="6E645B6C" wp14:editId="7C6CB445">
+                      <wp:simplePos x="0" y="0"/>
+                      <wp:positionH relativeFrom="column">
+                        <wp:posOffset>878840</wp:posOffset>
+                      </wp:positionH>
+                      <wp:positionV relativeFrom="paragraph">
+                        <wp:posOffset>286858</wp:posOffset>
+                      </wp:positionV>
+                      <wp:extent cx="5105400" cy="180340"/>
+                      <wp:effectExtent l="0" t="0" r="19050" b="10160"/>
+                      <wp:wrapNone/>
+                      <wp:docPr id="13" name="Text Box 13"/>
+                      <wp:cNvGraphicFramePr/>
+                      <a:graphic xmlns:a="http://schemas.openxmlformats.org/drawingml/2006/main">
+                        <a:graphicData uri="http://schemas.microsoft.com/office/word/2010/wordprocessingShape">
+                          <wps:wsp>
+                            <wps:cNvSpPr txBox="1"/>
+                            <wps:spPr>
+                              <a:xfrm>
+                                <a:off x="0" y="0"/>
+                                <a:ext cx="5105400" cy="180340"/>
+                              </a:xfrm>
+                              <a:prstGeom prst="rect">
+                                <a:avLst/>
+                              </a:prstGeom>
+                              <a:solidFill>
+                                <a:schemeClr val="accent5"/>
+                              </a:solidFill>
+                              <a:ln>
+                                <a:solidFill>
+                                  <a:schemeClr val="accent5"/>
+                                </a:solidFill>
+                              </a:ln>
+                            </wps:spPr>
+                            <wps:style>
+                              <a:lnRef idx="2">
+                                <a:schemeClr val="accent3"/>
+                              </a:lnRef>
+                              <a:fillRef idx="1">
+                                <a:schemeClr val="lt1"/>
+                              </a:fillRef>
+                              <a:effectRef idx="0">
+                                <a:schemeClr val="accent3"/>
+                              </a:effectRef>
+                              <a:fontRef idx="minor">
+                                <a:schemeClr val="dk1"/>
+                              </a:fontRef>
+                            </wps:style>
+                            <wps:txbx>
+                              <w:txbxContent>
+                                <w:p>
+                                  <w:pPr>
+                                    <w:spacing w:line="240" w:lineRule="auto"/>
+                                    <w:jc w:val="left"/>
+                                    <w:rPr>
+                                      <w:rFonts w:hint="eastAsia"/>
+                                      <w:sz w:val="12"/>
+                                      <w:szCs w:val="12"/>
+                                    </w:rPr>
+                                  </w:pPr>
+                                  <w:proofErr w:type="spellStart"/>
+                                  <w:r>
+                                    <w:rPr>
+                                      <w:rFonts w:hint="eastAsia"/>
+                                      <w:sz w:val="16"/>
+                                      <w:szCs w:val="18"/>
+                                    </w:rPr>
+                                    <w:t>P</w:t>
+                                  </w:r>
+                                  <w:r>
+                                    <w:rPr>
+                                      <w:sz w:val="16"/>
+                                      <w:szCs w:val="18"/>
+                                    </w:rPr>
+                                    <w:t>rocessIO</w:t>
+                                  </w:r>
+                                  <w:proofErr w:type="spellEnd"/>
+                                  <w:r>
+                                    <w:rPr>
+                                      <w:sz w:val="16"/>
+                                      <w:szCs w:val="18"/>
+                                    </w:rPr>
+                                    <w:t>(LPVOID _</w:t>
+                                  </w:r>
+                                  <w:proofErr w:type="spellStart"/>
+                                  <w:r>
+                                    <w:rPr>
+                                      <w:sz w:val="16"/>
+                                      <w:szCs w:val="18"/>
+                                    </w:rPr>
+                                    <w:t>arg</w:t>
+                                  </w:r>
+                                  <w:proofErr w:type="spellEnd"/>
+                                  <w:r>
+                                    <w:rPr>
+                                      <w:sz w:val="16"/>
+                                      <w:szCs w:val="18"/>
+                                    </w:rPr>
+                                    <w:t>)</w:t>
+                                  </w:r>
+                                  <w:r>
+                                    <w:rPr>
+                                      <w:rFonts w:hint="eastAsia"/>
+                                      <w:sz w:val="16"/>
+                                      <w:szCs w:val="18"/>
+                                    </w:rPr>
+                                    <w:t>구현</w:t>
+                                  </w:r>
+                                </w:p>
+                              </w:txbxContent>
+                            </wps:txbx>
+                            <wps:bodyPr rot="0" spcFirstLastPara="0" vertOverflow="overflow" horzOverflow="overflow" vert="horz" wrap="square" lIns="36000" tIns="0" rIns="91440" bIns="0" numCol="1" spcCol="0" rtlCol="0" fromWordArt="0" anchor="ctr" anchorCtr="0" forceAA="0" compatLnSpc="1">
+                              <a:prstTxWarp prst="textNoShape">
+                                <a:avLst/>
+                              </a:prstTxWarp>
+                              <a:noAutofit/>
+                            </wps:bodyPr>
+                          </wps:wsp>
+                        </a:graphicData>
+                      </a:graphic>
+                      <wp14:sizeRelH relativeFrom="margin">
+                        <wp14:pctWidth>0</wp14:pctWidth>
+                      </wp14:sizeRelH>
+                      <wp14:sizeRelV relativeFrom="margin">
+                        <wp14:pctHeight>0</wp14:pctHeight>
+                      </wp14:sizeRelV>
+                    </wp:anchor>
+                  </w:drawing>
+                </mc:Choice>
+                <mc:Fallback>
+                  <w:pict>
+                    <v:shape w14:anchorId="6E645B6C" id="Text Box 13" o:spid="_x0000_s1032" type="#_x0000_t202" style="position:absolute;left:0;text-align:left;margin-left:69.2pt;margin-top:22.6pt;width:402pt;height:14.2pt;z-index:251693056;visibility:visible;mso-wrap-style:square;mso-width-percent:0;mso-height-percent:0;mso-wrap-distance-left:9pt;mso-wrap-distance-top:0;mso-wrap-distance-right:9pt;mso-wrap-distance-bottom:0;mso-position-horizontal:absolute;mso-position-horizontal-relative:text;mso-position-vertical:absolute;mso-position-vertical-relative:text;mso-width-percent:0;mso-height-percent:0;mso-width-relative:margin;mso-height-relative:margin;v-text-anchor:middle" o:gfxdata="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" fillcolor="#5b9bd5 [3208]" strokecolor="#5b9bd5 [3208]" strokeweight="1pt">
+                      <v:textbox inset="1mm,0,,0">
+                        <w:txbxContent>
+                          <w:p>
+                            <w:pPr>
+                              <w:spacing w:line="240" w:lineRule="auto"/>
+                              <w:jc w:val="left"/>
+                              <w:rPr>
+                                <w:rFonts w:hint="eastAsia"/>
+                                <w:sz w:val="12"/>
+                                <w:szCs w:val="12"/>
+                              </w:rPr>
+                            </w:pPr>
+                            <w:proofErr w:type="spellStart"/>
+                            <w:r>
+                              <w:rPr>
+                                <w:rFonts w:hint="eastAsia"/>
+                                <w:sz w:val="16"/>
+                                <w:szCs w:val="18"/>
+                              </w:rPr>
+                              <w:t>P</w:t>
+                            </w:r>
+                            <w:r>
+                              <w:rPr>
+                                <w:sz w:val="16"/>
+                                <w:szCs w:val="18"/>
+                              </w:rPr>
+                              <w:t>rocessIO</w:t>
+                            </w:r>
+                            <w:proofErr w:type="spellEnd"/>
+                            <w:r>
+                              <w:rPr>
+                                <w:sz w:val="16"/>
+                                <w:szCs w:val="18"/>
+                              </w:rPr>
+                              <w:t>(LPVOID _</w:t>
+                            </w:r>
+                            <w:proofErr w:type="spellStart"/>
+                            <w:r>
+                              <w:rPr>
+                                <w:sz w:val="16"/>
+                                <w:szCs w:val="18"/>
+                              </w:rPr>
+                              <w:t>arg</w:t>
+                            </w:r>
+                            <w:proofErr w:type="spellEnd"/>
+                            <w:r>
+                              <w:rPr>
+                                <w:sz w:val="16"/>
+                                <w:szCs w:val="18"/>
+                              </w:rPr>
+                              <w:t>)</w:t>
+                            </w:r>
+                            <w:r>
+                              <w:rPr>
+                                <w:rFonts w:hint="eastAsia"/>
+                                <w:sz w:val="16"/>
+                                <w:szCs w:val="18"/>
+                              </w:rPr>
+                              <w:t>구현</w:t>
+                            </w:r>
+                          </w:p>
+                        </w:txbxContent>
+                      </v:textbox>
+                    </v:shape>
+                  </w:pict>
+                </mc:Fallback>
+              </mc:AlternateContent>
+            </w:r>
+            <w:r>
+              <w:rPr>
+                <w:rFonts w:hint="eastAsia"/>
+                <w:noProof/>
+              </w:rPr>
+              <mc:AlternateContent>
+                <mc:Choice Requires="wps">
+                  <w:drawing>
+                    <wp:anchor distT="0" distB="0" distL="114300" distR="114300" simplePos="0" relativeHeight="251695104" behindDoc="0" locked="0" layoutInCell="1" allowOverlap="1" wp14:anchorId="1F74EA44" wp14:editId="4C8B9FF7">
+                      <wp:simplePos x="0" y="0"/>
+                      <wp:positionH relativeFrom="column">
+                        <wp:posOffset>-58420</wp:posOffset>
+                      </wp:positionH>
+                      <wp:positionV relativeFrom="paragraph">
+                        <wp:posOffset>895188</wp:posOffset>
+                      </wp:positionV>
+                      <wp:extent cx="1932305" cy="154940"/>
+                      <wp:effectExtent l="0" t="0" r="10795" b="16510"/>
+                      <wp:wrapNone/>
+                      <wp:docPr id="14" name="Text Box 14"/>
+                      <wp:cNvGraphicFramePr/>
+                      <a:graphic xmlns:a="http://schemas.openxmlformats.org/drawingml/2006/main">
+                        <a:graphicData uri="http://schemas.microsoft.com/office/word/2010/wordprocessingShape">
+                          <wps:wsp>
+                            <wps:cNvSpPr txBox="1"/>
+                            <wps:spPr>
+                              <a:xfrm>
+                                <a:off x="0" y="0"/>
+                                <a:ext cx="1932305" cy="154940"/>
+                              </a:xfrm>
+                              <a:prstGeom prst="rect">
+                                <a:avLst/>
+                              </a:prstGeom>
+                              <a:solidFill>
+                                <a:schemeClr val="accent2"/>
+                              </a:solidFill>
+                              <a:ln>
+                                <a:solidFill>
+                                  <a:schemeClr val="accent2"/>
+                                </a:solidFill>
+                              </a:ln>
+                            </wps:spPr>
+                            <wps:style>
+                              <a:lnRef idx="2">
+                                <a:schemeClr val="accent3"/>
+                              </a:lnRef>
+                              <a:fillRef idx="1">
+                                <a:schemeClr val="lt1"/>
+                              </a:fillRef>
+                              <a:effectRef idx="0">
+                                <a:schemeClr val="accent3"/>
+                              </a:effectRef>
+                              <a:fontRef idx="minor">
+                                <a:schemeClr val="dk1"/>
+                              </a:fontRef>
+                            </wps:style>
+                            <wps:txbx>
+                              <w:txbxContent>
+                                <w:p>
+                                  <w:pPr>
+                                    <w:spacing w:line="240" w:lineRule="auto"/>
+                                    <w:jc w:val="left"/>
+                                    <w:rPr>
+                                      <w:rFonts w:hint="eastAsia"/>
+                                      <w:sz w:val="12"/>
+                                      <w:szCs w:val="12"/>
+                                    </w:rPr>
+                                  </w:pPr>
+                                  <w:proofErr w:type="spellStart"/>
+                                  <w:r>
+                                    <w:rPr>
+                                      <w:sz w:val="16"/>
+                                      <w:szCs w:val="18"/>
+                                    </w:rPr>
+                                    <w:t>SetInitPosition</w:t>
+                                  </w:r>
+                                  <w:proofErr w:type="spellEnd"/>
+                                  <w:r>
+                                    <w:rPr>
+                                      <w:sz w:val="16"/>
+                                      <w:szCs w:val="18"/>
+                                    </w:rPr>
+                                    <w:t xml:space="preserve">() </w:t>
+                                  </w:r>
+                                  <w:r>
+                                    <w:rPr>
+                                      <w:rFonts w:hint="eastAsia"/>
+                                      <w:sz w:val="16"/>
+                                      <w:szCs w:val="18"/>
+                                    </w:rPr>
+                                    <w:t>구현</w:t>
+                                  </w:r>
+                                </w:p>
+                              </w:txbxContent>
+                            </wps:txbx>
+                            <wps:bodyPr rot="0" spcFirstLastPara="0" vertOverflow="overflow" horzOverflow="overflow" vert="horz" wrap="square" lIns="36000" tIns="0" rIns="0" bIns="0" numCol="1" spcCol="0" rtlCol="0" fromWordArt="0" anchor="t" anchorCtr="0" forceAA="0" compatLnSpc="1">
+                              <a:prstTxWarp prst="textNoShape">
+                                <a:avLst/>
+                              </a:prstTxWarp>
+                              <a:noAutofit/>
+                            </wps:bodyPr>
+                          </wps:wsp>
+                        </a:graphicData>
+                      </a:graphic>
+                      <wp14:sizeRelH relativeFrom="margin">
+                        <wp14:pctWidth>0</wp14:pctWidth>
+                      </wp14:sizeRelH>
+                      <wp14:sizeRelV relativeFrom="margin">
+                        <wp14:pctHeight>0</wp14:pctHeight>
+                      </wp14:sizeRelV>
+                    </wp:anchor>
+                  </w:drawing>
+                </mc:Choice>
+                <mc:Fallback>
+                  <w:pict>
+                    <v:shape w14:anchorId="1F74EA44" id="Text Box 14" o:spid="_x0000_s1033" type="#_x0000_t202" style="position:absolute;left:0;text-align:left;margin-left:-4.6pt;margin-top:70.5pt;width:152.15pt;height:12.2pt;z-index:251695104;visibility:visible;mso-wrap-style:square;mso-width-percent:0;mso-height-percent:0;mso-wrap-distance-left:9pt;mso-wrap-distance-top:0;mso-wrap-distance-right:9pt;mso-wrap-distance-bottom:0;mso-position-horizontal:absolute;mso-position-horizontal-relative:text;mso-position-vertical:absolute;mso-position-vertical-relative:text;mso-width-percent:0;mso-height-percent:0;mso-width-relative:margin;mso-height-relative:margin;v-text-anchor:top" o:gfxdata="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" fillcolor="#ed7d31 [3205]" strokecolor="#ed7d31 [3205]" strokeweight="1pt">
+                      <v:textbox inset="1mm,0,0,0">
+                        <w:txbxContent>
+                          <w:p>
+                            <w:pPr>
+                              <w:spacing w:line="240" w:lineRule="auto"/>
+                              <w:jc w:val="left"/>
+                              <w:rPr>
+                                <w:rFonts w:hint="eastAsia"/>
+                                <w:sz w:val="12"/>
+                                <w:szCs w:val="12"/>
+                              </w:rPr>
+                            </w:pPr>
+                            <w:proofErr w:type="spellStart"/>
+                            <w:r>
+                              <w:rPr>
+                                <w:sz w:val="16"/>
+                                <w:szCs w:val="18"/>
+                              </w:rPr>
+                              <w:t>SetInitPosition</w:t>
+                            </w:r>
+                            <w:proofErr w:type="spellEnd"/>
+                            <w:r>
+                              <w:rPr>
+                                <w:sz w:val="16"/>
+                                <w:szCs w:val="18"/>
+                              </w:rPr>
+                              <w:t xml:space="preserve">() </w:t>
+                            </w:r>
+                            <w:r>
+                              <w:rPr>
+                                <w:rFonts w:hint="eastAsia"/>
+                                <w:sz w:val="16"/>
+                                <w:szCs w:val="18"/>
+                              </w:rPr>
+                              <w:t>구현</w:t>
+                            </w:r>
+                          </w:p>
+                        </w:txbxContent>
+                      </v:textbox>
+                    </v:shape>
+                  </w:pict>
+                </mc:Fallback>
+              </mc:AlternateContent>
+            </w:r>
             <w:r>
               <w:rPr>
                 <w:rFonts w:hint="eastAsia"/>
@@ -6725,7 +8830,7 @@
         </w:tc>
         <w:tc>
           <w:tcPr>
-            <w:tcW w:w="1507" w:type="dxa"/>
+            <w:tcW w:w="1539" w:type="dxa"/>
           </w:tcPr>
           <w:p>
             <w:r>
@@ -6738,9 +8843,185 @@
         </w:tc>
         <w:tc>
           <w:tcPr>
-            <w:tcW w:w="1507" w:type="dxa"/>
+            <w:tcW w:w="1539" w:type="dxa"/>
           </w:tcPr>
           <w:p>
+            <w:r>
+              <w:rPr>
+                <w:rFonts w:hint="eastAsia"/>
+                <w:noProof/>
+              </w:rPr>
+              <mc:AlternateContent>
+                <mc:Choice Requires="wps">
+                  <w:drawing>
+                    <wp:anchor distT="0" distB="0" distL="114300" distR="114300" simplePos="0" relativeHeight="251697152" behindDoc="0" locked="0" layoutInCell="1" allowOverlap="1" wp14:anchorId="1FA25284" wp14:editId="7CBDD561">
+                      <wp:simplePos x="0" y="0"/>
+                      <wp:positionH relativeFrom="column">
+                        <wp:posOffset>883920</wp:posOffset>
+                      </wp:positionH>
+                      <wp:positionV relativeFrom="paragraph">
+                        <wp:posOffset>892648</wp:posOffset>
+                      </wp:positionV>
+                      <wp:extent cx="2045970" cy="159385"/>
+                      <wp:effectExtent l="0" t="0" r="11430" b="12065"/>
+                      <wp:wrapNone/>
+                      <wp:docPr id="15" name="Text Box 15"/>
+                      <wp:cNvGraphicFramePr/>
+                      <a:graphic xmlns:a="http://schemas.openxmlformats.org/drawingml/2006/main">
+                        <a:graphicData uri="http://schemas.microsoft.com/office/word/2010/wordprocessingShape">
+                          <wps:wsp>
+                            <wps:cNvSpPr txBox="1"/>
+                            <wps:spPr>
+                              <a:xfrm>
+                                <a:off x="0" y="0"/>
+                                <a:ext cx="2045970" cy="159385"/>
+                              </a:xfrm>
+                              <a:prstGeom prst="rect">
+                                <a:avLst/>
+                              </a:prstGeom>
+                              <a:solidFill>
+                                <a:schemeClr val="accent2"/>
+                              </a:solidFill>
+                              <a:ln>
+                                <a:solidFill>
+                                  <a:schemeClr val="accent2"/>
+                                </a:solidFill>
+                              </a:ln>
+                            </wps:spPr>
+                            <wps:style>
+                              <a:lnRef idx="2">
+                                <a:schemeClr val="accent3"/>
+                              </a:lnRef>
+                              <a:fillRef idx="1">
+                                <a:schemeClr val="lt1"/>
+                              </a:fillRef>
+                              <a:effectRef idx="0">
+                                <a:schemeClr val="accent3"/>
+                              </a:effectRef>
+                              <a:fontRef idx="minor">
+                                <a:schemeClr val="dk1"/>
+                              </a:fontRef>
+                            </wps:style>
+                            <wps:txbx>
+                              <w:txbxContent>
+                                <w:p>
+                                  <w:pPr>
+                                    <w:spacing w:line="240" w:lineRule="auto"/>
+                                    <w:jc w:val="left"/>
+                                    <w:rPr>
+                                      <w:rFonts w:hint="eastAsia"/>
+                                      <w:sz w:val="12"/>
+                                      <w:szCs w:val="12"/>
+                                    </w:rPr>
+                                  </w:pPr>
+                                  <w:proofErr w:type="spellStart"/>
+                                  <w:r>
+                                    <w:rPr>
+                                      <w:rFonts w:hint="eastAsia"/>
+                                      <w:sz w:val="16"/>
+                                      <w:szCs w:val="18"/>
+                                    </w:rPr>
+                                    <w:t>S</w:t>
+                                  </w:r>
+                                  <w:r>
+                                    <w:rPr>
+                                      <w:sz w:val="16"/>
+                                      <w:szCs w:val="18"/>
+                                    </w:rPr>
+                                    <w:t>endAddPlayer</w:t>
+                                  </w:r>
+                                  <w:proofErr w:type="spellEnd"/>
+                                  <w:r>
+                                    <w:rPr>
+                                      <w:sz w:val="16"/>
+                                      <w:szCs w:val="18"/>
+                                    </w:rPr>
+                                    <w:t xml:space="preserve">() </w:t>
+                                  </w:r>
+                                  <w:r>
+                                    <w:rPr>
+                                      <w:rFonts w:hint="eastAsia"/>
+                                      <w:sz w:val="16"/>
+                                      <w:szCs w:val="18"/>
+                                    </w:rPr>
+                                    <w:t>구현</w:t>
+                                  </w:r>
+                                </w:p>
+                              </w:txbxContent>
+                            </wps:txbx>
+                            <wps:bodyPr rot="0" spcFirstLastPara="0" vertOverflow="overflow" horzOverflow="overflow" vert="horz" wrap="square" lIns="36000" tIns="0" rIns="0" bIns="0" numCol="1" spcCol="0" rtlCol="0" fromWordArt="0" anchor="t" anchorCtr="0" forceAA="0" compatLnSpc="1">
+                              <a:prstTxWarp prst="textNoShape">
+                                <a:avLst/>
+                              </a:prstTxWarp>
+                              <a:noAutofit/>
+                            </wps:bodyPr>
+                          </wps:wsp>
+                        </a:graphicData>
+                      </a:graphic>
+                      <wp14:sizeRelH relativeFrom="margin">
+                        <wp14:pctWidth>0</wp14:pctWidth>
+                      </wp14:sizeRelH>
+                      <wp14:sizeRelV relativeFrom="margin">
+                        <wp14:pctHeight>0</wp14:pctHeight>
+                      </wp14:sizeRelV>
+                    </wp:anchor>
+                  </w:drawing>
+                </mc:Choice>
+                <mc:Fallback>
+                  <w:pict>
+                    <v:shape w14:anchorId="1FA25284" id="Text Box 15" o:spid="_x0000_s1034" type="#_x0000_t202" style="position:absolute;left:0;text-align:left;margin-left:69.6pt;margin-top:70.3pt;width:161.1pt;height:12.55pt;z-index:251697152;visibility:visible;mso-wrap-style:square;mso-width-percent:0;mso-height-percent:0;mso-wrap-distance-left:9pt;mso-wrap-distance-top:0;mso-wrap-distance-right:9pt;mso-wrap-distance-bottom:0;mso-position-horizontal:absolute;mso-position-horizontal-relative:text;mso-position-vertical:absolute;mso-position-vertical-relative:text;mso-width-percent:0;mso-height-percent:0;mso-width-relative:margin;mso-height-relative:margin;v-text-anchor:top" o:gfxdata="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" fillcolor="#ed7d31 [3205]" strokecolor="#ed7d31 [3205]" strokeweight="1pt">
+                      <v:textbox inset="1mm,0,0,0">
+                        <w:txbxContent>
+                          <w:p>
+                            <w:pPr>
+                              <w:spacing w:line="240" w:lineRule="auto"/>
+                              <w:jc w:val="left"/>
+                              <w:rPr>
+                                <w:rFonts w:hint="eastAsia"/>
+                                <w:sz w:val="12"/>
+                                <w:szCs w:val="12"/>
+                              </w:rPr>
+                            </w:pPr>
+                            <w:proofErr w:type="spellStart"/>
+                            <w:r>
+                              <w:rPr>
+                                <w:rFonts w:hint="eastAsia"/>
+                                <w:sz w:val="16"/>
+                                <w:szCs w:val="18"/>
+                              </w:rPr>
+                              <w:t>S</w:t>
+                            </w:r>
+                            <w:r>
+                              <w:rPr>
+                                <w:sz w:val="16"/>
+                                <w:szCs w:val="18"/>
+                              </w:rPr>
+                              <w:t>endAddPlayer</w:t>
+                            </w:r>
+                            <w:proofErr w:type="spellEnd"/>
+                            <w:r>
+                              <w:rPr>
+                                <w:sz w:val="16"/>
+                                <w:szCs w:val="18"/>
+                              </w:rPr>
+                              <w:t xml:space="preserve">() </w:t>
+                            </w:r>
+                            <w:r>
+                              <w:rPr>
+                                <w:rFonts w:hint="eastAsia"/>
+                                <w:sz w:val="16"/>
+                                <w:szCs w:val="18"/>
+                              </w:rPr>
+                              <w:t>구현</w:t>
+                            </w:r>
+                          </w:p>
+                        </w:txbxContent>
+                      </v:textbox>
+                    </v:shape>
+                  </w:pict>
+                </mc:Fallback>
+              </mc:AlternateContent>
+            </w:r>
             <w:r>
               <w:rPr>
                 <w:rFonts w:hint="eastAsia"/>
@@ -6754,7 +9035,7 @@
         </w:tc>
         <w:tc>
           <w:tcPr>
-            <w:tcW w:w="1507" w:type="dxa"/>
+            <w:tcW w:w="1539" w:type="dxa"/>
           </w:tcPr>
           <w:p>
             <w:r>
@@ -6770,9 +9051,201 @@
         </w:tc>
         <w:tc>
           <w:tcPr>
-            <w:tcW w:w="1646" w:type="dxa"/>
+            <w:tcW w:w="1681" w:type="dxa"/>
           </w:tcPr>
           <w:p>
+            <w:r>
+              <w:rPr>
+                <w:rFonts w:hint="eastAsia"/>
+                <w:noProof/>
+              </w:rPr>
+              <mc:AlternateContent>
+                <mc:Choice Requires="wps">
+                  <w:drawing>
+                    <wp:anchor distT="0" distB="0" distL="114300" distR="114300" simplePos="0" relativeHeight="251691008" behindDoc="0" locked="0" layoutInCell="1" allowOverlap="1" wp14:anchorId="3AC7E796" wp14:editId="23F13CB4">
+                      <wp:simplePos x="0" y="0"/>
+                      <wp:positionH relativeFrom="column">
+                        <wp:posOffset>-2035633</wp:posOffset>
+                      </wp:positionH>
+                      <wp:positionV relativeFrom="paragraph">
+                        <wp:posOffset>585529</wp:posOffset>
+                      </wp:positionV>
+                      <wp:extent cx="4102868" cy="191386"/>
+                      <wp:effectExtent l="0" t="0" r="12065" b="18415"/>
+                      <wp:wrapNone/>
+                      <wp:docPr id="8" name="Text Box 8"/>
+                      <wp:cNvGraphicFramePr/>
+                      <a:graphic xmlns:a="http://schemas.openxmlformats.org/drawingml/2006/main">
+                        <a:graphicData uri="http://schemas.microsoft.com/office/word/2010/wordprocessingShape">
+                          <wps:wsp>
+                            <wps:cNvSpPr txBox="1"/>
+                            <wps:spPr>
+                              <a:xfrm>
+                                <a:off x="0" y="0"/>
+                                <a:ext cx="4102868" cy="191386"/>
+                              </a:xfrm>
+                              <a:prstGeom prst="rect">
+                                <a:avLst/>
+                              </a:prstGeom>
+                              <a:solidFill>
+                                <a:schemeClr val="accent4"/>
+                              </a:solidFill>
+                              <a:ln>
+                                <a:solidFill>
+                                  <a:schemeClr val="accent4"/>
+                                </a:solidFill>
+                              </a:ln>
+                            </wps:spPr>
+                            <wps:style>
+                              <a:lnRef idx="2">
+                                <a:schemeClr val="accent3"/>
+                              </a:lnRef>
+                              <a:fillRef idx="1">
+                                <a:schemeClr val="lt1"/>
+                              </a:fillRef>
+                              <a:effectRef idx="0">
+                                <a:schemeClr val="accent3"/>
+                              </a:effectRef>
+                              <a:fontRef idx="minor">
+                                <a:schemeClr val="dk1"/>
+                              </a:fontRef>
+                            </wps:style>
+                            <wps:txbx>
+                              <w:txbxContent>
+                                <w:p>
+                                  <w:pPr>
+                                    <w:spacing w:line="240" w:lineRule="auto"/>
+                                    <w:jc w:val="left"/>
+                                    <w:rPr>
+                                      <w:rFonts w:hint="eastAsia"/>
+                                      <w:sz w:val="16"/>
+                                      <w:szCs w:val="16"/>
+                                    </w:rPr>
+                                  </w:pPr>
+                                  <w:proofErr w:type="spellStart"/>
+                                  <w:r>
+                                    <w:rPr>
+                                      <w:sz w:val="16"/>
+                                      <w:szCs w:val="16"/>
+                                    </w:rPr>
+                                    <w:t>ProcessRecv</w:t>
+                                  </w:r>
+                                  <w:proofErr w:type="spellEnd"/>
+                                  <w:r>
+                                    <w:rPr>
+                                      <w:sz w:val="16"/>
+                                      <w:szCs w:val="16"/>
+                                    </w:rPr>
+                                    <w:t>(LPVOID _</w:t>
+                                  </w:r>
+                                  <w:proofErr w:type="spellStart"/>
+                                  <w:r>
+                                    <w:rPr>
+                                      <w:sz w:val="16"/>
+                                      <w:szCs w:val="16"/>
+                                    </w:rPr>
+                                    <w:t>arg</w:t>
+                                  </w:r>
+                                  <w:proofErr w:type="spellEnd"/>
+                                  <w:r>
+                                    <w:rPr>
+                                      <w:sz w:val="16"/>
+                                      <w:szCs w:val="16"/>
+                                    </w:rPr>
+                                    <w:t xml:space="preserve">) </w:t>
+                                  </w:r>
+                                  <w:r>
+                                    <w:rPr>
+                                      <w:rFonts w:hint="eastAsia"/>
+                                      <w:sz w:val="16"/>
+                                      <w:szCs w:val="16"/>
+                                    </w:rPr>
+                                    <w:t>구현</w:t>
+                                  </w:r>
+                                </w:p>
+                              </w:txbxContent>
+                            </wps:txbx>
+                            <wps:bodyPr rot="0" spcFirstLastPara="0" vertOverflow="overflow" horzOverflow="overflow" vert="horz" wrap="square" lIns="36000" tIns="0" rIns="91440" bIns="0" numCol="1" spcCol="0" rtlCol="0" fromWordArt="0" anchor="ctr" anchorCtr="0" forceAA="0" compatLnSpc="1">
+                              <a:prstTxWarp prst="textNoShape">
+                                <a:avLst/>
+                              </a:prstTxWarp>
+                              <a:noAutofit/>
+                            </wps:bodyPr>
+                          </wps:wsp>
+                        </a:graphicData>
+                      </a:graphic>
+                      <wp14:sizeRelH relativeFrom="margin">
+                        <wp14:pctWidth>0</wp14:pctWidth>
+                      </wp14:sizeRelH>
+                      <wp14:sizeRelV relativeFrom="margin">
+                        <wp14:pctHeight>0</wp14:pctHeight>
+                      </wp14:sizeRelV>
+                    </wp:anchor>
+                  </w:drawing>
+                </mc:Choice>
+                <mc:Fallback>
+                  <w:pict>
+                    <v:shape w14:anchorId="3AC7E796" id="Text Box 8" o:spid="_x0000_s1035" type="#_x0000_t202" style="position:absolute;left:0;text-align:left;margin-left:-160.3pt;margin-top:46.1pt;width:323.05pt;height:15.05pt;z-index:251691008;visibility:visible;mso-wrap-style:square;mso-width-percent:0;mso-height-percent:0;mso-wrap-distance-left:9pt;mso-wrap-distance-top:0;mso-wrap-distance-right:9pt;mso-wrap-distance-bottom:0;mso-position-horizontal:absolute;mso-position-horizontal-relative:text;mso-position-vertical:absolute;mso-position-vertical-relative:text;mso-width-percent:0;mso-height-percent:0;mso-width-relative:margin;mso-height-relative:margin;v-text-anchor:middle" o:gfxdata="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" fillcolor="#ffc000 [3207]" strokecolor="#ffc000 [3207]" strokeweight="1pt">
+                      <v:textbox inset="1mm,0,,0">
+                        <w:txbxContent>
+                          <w:p>
+                            <w:pPr>
+                              <w:spacing w:line="240" w:lineRule="auto"/>
+                              <w:jc w:val="left"/>
+                              <w:rPr>
+                                <w:rFonts w:hint="eastAsia"/>
+                                <w:sz w:val="16"/>
+                                <w:szCs w:val="16"/>
+                              </w:rPr>
+                            </w:pPr>
+                            <w:proofErr w:type="spellStart"/>
+                            <w:r>
+                              <w:rPr>
+                                <w:sz w:val="16"/>
+                                <w:szCs w:val="16"/>
+                              </w:rPr>
+                              <w:t>ProcessRecv</w:t>
+                            </w:r>
+                            <w:proofErr w:type="spellEnd"/>
+                            <w:r>
+                              <w:rPr>
+                                <w:sz w:val="16"/>
+                                <w:szCs w:val="16"/>
+                              </w:rPr>
+                              <w:t>(LPVOID _</w:t>
+                            </w:r>
+                            <w:proofErr w:type="spellStart"/>
+                            <w:r>
+                              <w:rPr>
+                                <w:sz w:val="16"/>
+                                <w:szCs w:val="16"/>
+                              </w:rPr>
+                              <w:t>arg</w:t>
+                            </w:r>
+                            <w:proofErr w:type="spellEnd"/>
+                            <w:r>
+                              <w:rPr>
+                                <w:sz w:val="16"/>
+                                <w:szCs w:val="16"/>
+                              </w:rPr>
+                              <w:t xml:space="preserve">) </w:t>
+                            </w:r>
+                            <w:r>
+                              <w:rPr>
+                                <w:rFonts w:hint="eastAsia"/>
+                                <w:sz w:val="16"/>
+                                <w:szCs w:val="16"/>
+                              </w:rPr>
+                              <w:t>구현</w:t>
+                            </w:r>
+                          </w:p>
+                        </w:txbxContent>
+                      </v:textbox>
+                    </v:shape>
+                  </w:pict>
+                </mc:Fallback>
+              </mc:AlternateContent>
+            </w:r>
             <w:r>
               <w:rPr>
                 <w:rFonts w:hint="eastAsia"/>
@@ -6786,7 +9259,7 @@
         </w:tc>
         <w:tc>
           <w:tcPr>
-            <w:tcW w:w="1646" w:type="dxa"/>
+            <w:tcW w:w="1681" w:type="dxa"/>
           </w:tcPr>
           <w:p>
             <w:r>
@@ -6803,11 +9276,11 @@
       </w:tr>
       <w:tr>
         <w:trPr>
-          <w:trHeight w:val="1944"/>
+          <w:trHeight w:val="2031"/>
         </w:trPr>
         <w:tc>
           <w:tcPr>
-            <w:tcW w:w="1371" w:type="dxa"/>
+            <w:tcW w:w="1400" w:type="dxa"/>
           </w:tcPr>
           <w:p>
             <w:r>
@@ -6823,9 +9296,185 @@
         </w:tc>
         <w:tc>
           <w:tcPr>
-            <w:tcW w:w="1513" w:type="dxa"/>
+            <w:tcW w:w="1546" w:type="dxa"/>
           </w:tcPr>
           <w:p>
+            <w:r>
+              <w:rPr>
+                <w:rFonts w:hint="eastAsia"/>
+                <w:noProof/>
+              </w:rPr>
+              <mc:AlternateContent>
+                <mc:Choice Requires="wps">
+                  <w:drawing>
+                    <wp:anchor distT="0" distB="0" distL="114300" distR="114300" simplePos="0" relativeHeight="251705344" behindDoc="0" locked="0" layoutInCell="1" allowOverlap="1" wp14:anchorId="1120B035" wp14:editId="1FD2C452">
+                      <wp:simplePos x="0" y="0"/>
+                      <wp:positionH relativeFrom="column">
+                        <wp:posOffset>-80501</wp:posOffset>
+                      </wp:positionH>
+                      <wp:positionV relativeFrom="paragraph">
+                        <wp:posOffset>955040</wp:posOffset>
+                      </wp:positionV>
+                      <wp:extent cx="1932317" cy="172528"/>
+                      <wp:effectExtent l="0" t="0" r="10795" b="18415"/>
+                      <wp:wrapNone/>
+                      <wp:docPr id="26" name="Text Box 26"/>
+                      <wp:cNvGraphicFramePr/>
+                      <a:graphic xmlns:a="http://schemas.openxmlformats.org/drawingml/2006/main">
+                        <a:graphicData uri="http://schemas.microsoft.com/office/word/2010/wordprocessingShape">
+                          <wps:wsp>
+                            <wps:cNvSpPr txBox="1"/>
+                            <wps:spPr>
+                              <a:xfrm>
+                                <a:off x="0" y="0"/>
+                                <a:ext cx="1932317" cy="172528"/>
+                              </a:xfrm>
+                              <a:prstGeom prst="rect">
+                                <a:avLst/>
+                              </a:prstGeom>
+                              <a:solidFill>
+                                <a:schemeClr val="accent2"/>
+                              </a:solidFill>
+                              <a:ln>
+                                <a:solidFill>
+                                  <a:schemeClr val="accent2"/>
+                                </a:solidFill>
+                              </a:ln>
+                            </wps:spPr>
+                            <wps:style>
+                              <a:lnRef idx="2">
+                                <a:schemeClr val="accent3"/>
+                              </a:lnRef>
+                              <a:fillRef idx="1">
+                                <a:schemeClr val="lt1"/>
+                              </a:fillRef>
+                              <a:effectRef idx="0">
+                                <a:schemeClr val="accent3"/>
+                              </a:effectRef>
+                              <a:fontRef idx="minor">
+                                <a:schemeClr val="dk1"/>
+                              </a:fontRef>
+                            </wps:style>
+                            <wps:txbx>
+                              <w:txbxContent>
+                                <w:p>
+                                  <w:pPr>
+                                    <w:spacing w:line="240" w:lineRule="auto"/>
+                                    <w:jc w:val="left"/>
+                                    <w:rPr>
+                                      <w:rFonts w:hint="eastAsia"/>
+                                      <w:sz w:val="12"/>
+                                      <w:szCs w:val="12"/>
+                                    </w:rPr>
+                                  </w:pPr>
+                                  <w:proofErr w:type="spellStart"/>
+                                  <w:r>
+                                    <w:rPr>
+                                      <w:rFonts w:hint="eastAsia"/>
+                                      <w:sz w:val="16"/>
+                                      <w:szCs w:val="18"/>
+                                    </w:rPr>
+                                    <w:t>S</w:t>
+                                  </w:r>
+                                  <w:r>
+                                    <w:rPr>
+                                      <w:sz w:val="16"/>
+                                      <w:szCs w:val="18"/>
+                                    </w:rPr>
+                                    <w:t>endPlayerMove</w:t>
+                                  </w:r>
+                                  <w:proofErr w:type="spellEnd"/>
+                                  <w:r>
+                                    <w:rPr>
+                                      <w:sz w:val="16"/>
+                                      <w:szCs w:val="18"/>
+                                    </w:rPr>
+                                    <w:t>() 구현</w:t>
+                                  </w:r>
+                                  <w:r>
+                                    <w:rPr>
+                                      <w:rFonts w:hint="eastAsia"/>
+                                      <w:sz w:val="16"/>
+                                      <w:szCs w:val="18"/>
+                                    </w:rPr>
+                                    <w:t xml:space="preserve"> </w:t>
+                                  </w:r>
+                                </w:p>
+                              </w:txbxContent>
+                            </wps:txbx>
+                            <wps:bodyPr rot="0" spcFirstLastPara="0" vertOverflow="overflow" horzOverflow="overflow" vert="horz" wrap="square" lIns="36000" tIns="0" rIns="0" bIns="0" numCol="1" spcCol="0" rtlCol="0" fromWordArt="0" anchor="t" anchorCtr="0" forceAA="0" compatLnSpc="1">
+                              <a:prstTxWarp prst="textNoShape">
+                                <a:avLst/>
+                              </a:prstTxWarp>
+                              <a:noAutofit/>
+                            </wps:bodyPr>
+                          </wps:wsp>
+                        </a:graphicData>
+                      </a:graphic>
+                      <wp14:sizeRelH relativeFrom="margin">
+                        <wp14:pctWidth>0</wp14:pctWidth>
+                      </wp14:sizeRelH>
+                      <wp14:sizeRelV relativeFrom="margin">
+                        <wp14:pctHeight>0</wp14:pctHeight>
+                      </wp14:sizeRelV>
+                    </wp:anchor>
+                  </w:drawing>
+                </mc:Choice>
+                <mc:Fallback>
+                  <w:pict>
+                    <v:shape w14:anchorId="1120B035" id="Text Box 26" o:spid="_x0000_s1036" type="#_x0000_t202" style="position:absolute;left:0;text-align:left;margin-left:-6.35pt;margin-top:75.2pt;width:152.15pt;height:13.6pt;z-index:251705344;visibility:visible;mso-wrap-style:square;mso-width-percent:0;mso-height-percent:0;mso-wrap-distance-left:9pt;mso-wrap-distance-top:0;mso-wrap-distance-right:9pt;mso-wrap-distance-bottom:0;mso-position-horizontal:absolute;mso-position-horizontal-relative:text;mso-position-vertical:absolute;mso-position-vertical-relative:text;mso-width-percent:0;mso-height-percent:0;mso-width-relative:margin;mso-height-relative:margin;v-text-anchor:top" o:gfxdata="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" fillcolor="#ed7d31 [3205]" strokecolor="#ed7d31 [3205]" strokeweight="1pt">
+                      <v:textbox inset="1mm,0,0,0">
+                        <w:txbxContent>
+                          <w:p>
+                            <w:pPr>
+                              <w:spacing w:line="240" w:lineRule="auto"/>
+                              <w:jc w:val="left"/>
+                              <w:rPr>
+                                <w:rFonts w:hint="eastAsia"/>
+                                <w:sz w:val="12"/>
+                                <w:szCs w:val="12"/>
+                              </w:rPr>
+                            </w:pPr>
+                            <w:proofErr w:type="spellStart"/>
+                            <w:r>
+                              <w:rPr>
+                                <w:rFonts w:hint="eastAsia"/>
+                                <w:sz w:val="16"/>
+                                <w:szCs w:val="18"/>
+                              </w:rPr>
+                              <w:t>S</w:t>
+                            </w:r>
+                            <w:r>
+                              <w:rPr>
+                                <w:sz w:val="16"/>
+                                <w:szCs w:val="18"/>
+                              </w:rPr>
+                              <w:t>endPlayerMove</w:t>
+                            </w:r>
+                            <w:proofErr w:type="spellEnd"/>
+                            <w:r>
+                              <w:rPr>
+                                <w:sz w:val="16"/>
+                                <w:szCs w:val="18"/>
+                              </w:rPr>
+                              <w:t>() 구현</w:t>
+                            </w:r>
+                            <w:r>
+                              <w:rPr>
+                                <w:rFonts w:hint="eastAsia"/>
+                                <w:sz w:val="16"/>
+                                <w:szCs w:val="18"/>
+                              </w:rPr>
+                              <w:t xml:space="preserve"> </w:t>
+                            </w:r>
+                          </w:p>
+                        </w:txbxContent>
+                      </v:textbox>
+                    </v:shape>
+                  </w:pict>
+                </mc:Fallback>
+              </mc:AlternateContent>
+            </w:r>
             <w:r>
               <w:rPr>
                 <w:rFonts w:hint="eastAsia"/>
@@ -6839,9 +9488,185 @@
         </w:tc>
         <w:tc>
           <w:tcPr>
-            <w:tcW w:w="1507" w:type="dxa"/>
+            <w:tcW w:w="1539" w:type="dxa"/>
           </w:tcPr>
           <w:p>
+            <w:r>
+              <w:rPr>
+                <w:rFonts w:hint="eastAsia"/>
+                <w:noProof/>
+              </w:rPr>
+              <mc:AlternateContent>
+                <mc:Choice Requires="wps">
+                  <w:drawing>
+                    <wp:anchor distT="0" distB="0" distL="114300" distR="114300" simplePos="0" relativeHeight="251699200" behindDoc="0" locked="0" layoutInCell="1" allowOverlap="1" wp14:anchorId="555241CA" wp14:editId="4E907D41">
+                      <wp:simplePos x="0" y="0"/>
+                      <wp:positionH relativeFrom="column">
+                        <wp:posOffset>-1081493</wp:posOffset>
+                      </wp:positionH>
+                      <wp:positionV relativeFrom="paragraph">
+                        <wp:posOffset>668404</wp:posOffset>
+                      </wp:positionV>
+                      <wp:extent cx="1976578" cy="172529"/>
+                      <wp:effectExtent l="0" t="0" r="24130" b="18415"/>
+                      <wp:wrapNone/>
+                      <wp:docPr id="23" name="Text Box 23"/>
+                      <wp:cNvGraphicFramePr/>
+                      <a:graphic xmlns:a="http://schemas.openxmlformats.org/drawingml/2006/main">
+                        <a:graphicData uri="http://schemas.microsoft.com/office/word/2010/wordprocessingShape">
+                          <wps:wsp>
+                            <wps:cNvSpPr txBox="1"/>
+                            <wps:spPr>
+                              <a:xfrm>
+                                <a:off x="0" y="0"/>
+                                <a:ext cx="1976578" cy="172529"/>
+                              </a:xfrm>
+                              <a:prstGeom prst="rect">
+                                <a:avLst/>
+                              </a:prstGeom>
+                              <a:solidFill>
+                                <a:schemeClr val="accent4"/>
+                              </a:solidFill>
+                              <a:ln>
+                                <a:solidFill>
+                                  <a:schemeClr val="accent4"/>
+                                </a:solidFill>
+                              </a:ln>
+                            </wps:spPr>
+                            <wps:style>
+                              <a:lnRef idx="2">
+                                <a:schemeClr val="accent3"/>
+                              </a:lnRef>
+                              <a:fillRef idx="1">
+                                <a:schemeClr val="lt1"/>
+                              </a:fillRef>
+                              <a:effectRef idx="0">
+                                <a:schemeClr val="accent3"/>
+                              </a:effectRef>
+                              <a:fontRef idx="minor">
+                                <a:schemeClr val="dk1"/>
+                              </a:fontRef>
+                            </wps:style>
+                            <wps:txbx>
+                              <w:txbxContent>
+                                <w:p>
+                                  <w:pPr>
+                                    <w:spacing w:line="240" w:lineRule="auto"/>
+                                    <w:jc w:val="left"/>
+                                    <w:rPr>
+                                      <w:rFonts w:hint="eastAsia"/>
+                                      <w:sz w:val="16"/>
+                                      <w:szCs w:val="16"/>
+                                    </w:rPr>
+                                  </w:pPr>
+                                  <w:proofErr w:type="spellStart"/>
+                                  <w:r>
+                                    <w:rPr>
+                                      <w:rFonts w:hint="eastAsia"/>
+                                      <w:sz w:val="16"/>
+                                      <w:szCs w:val="16"/>
+                                    </w:rPr>
+                                    <w:t>E</w:t>
+                                  </w:r>
+                                  <w:r>
+                                    <w:rPr>
+                                      <w:sz w:val="16"/>
+                                      <w:szCs w:val="16"/>
+                                    </w:rPr>
+                                    <w:t>xecuteCommandQueue</w:t>
+                                  </w:r>
+                                  <w:proofErr w:type="spellEnd"/>
+                                  <w:r>
+                                    <w:rPr>
+                                      <w:sz w:val="16"/>
+                                      <w:szCs w:val="16"/>
+                                    </w:rPr>
+                                    <w:t xml:space="preserve">() </w:t>
+                                  </w:r>
+                                  <w:r>
+                                    <w:rPr>
+                                      <w:rFonts w:hint="eastAsia"/>
+                                      <w:sz w:val="16"/>
+                                      <w:szCs w:val="16"/>
+                                    </w:rPr>
+                                    <w:t>구현</w:t>
+                                  </w:r>
+                                </w:p>
+                              </w:txbxContent>
+                            </wps:txbx>
+                            <wps:bodyPr rot="0" spcFirstLastPara="0" vertOverflow="overflow" horzOverflow="overflow" vert="horz" wrap="square" lIns="36000" tIns="0" rIns="91440" bIns="0" numCol="1" spcCol="0" rtlCol="0" fromWordArt="0" anchor="ctr" anchorCtr="0" forceAA="0" compatLnSpc="1">
+                              <a:prstTxWarp prst="textNoShape">
+                                <a:avLst/>
+                              </a:prstTxWarp>
+                              <a:noAutofit/>
+                            </wps:bodyPr>
+                          </wps:wsp>
+                        </a:graphicData>
+                      </a:graphic>
+                      <wp14:sizeRelH relativeFrom="margin">
+                        <wp14:pctWidth>0</wp14:pctWidth>
+                      </wp14:sizeRelH>
+                      <wp14:sizeRelV relativeFrom="margin">
+                        <wp14:pctHeight>0</wp14:pctHeight>
+                      </wp14:sizeRelV>
+                    </wp:anchor>
+                  </w:drawing>
+                </mc:Choice>
+                <mc:Fallback>
+                  <w:pict>
+                    <v:shape w14:anchorId="555241CA" id="Text Box 23" o:spid="_x0000_s1037" type="#_x0000_t202" style="position:absolute;left:0;text-align:left;margin-left:-85.15pt;margin-top:52.65pt;width:155.65pt;height:13.6pt;z-index:251699200;visibility:visible;mso-wrap-style:square;mso-width-percent:0;mso-height-percent:0;mso-wrap-distance-left:9pt;mso-wrap-distance-top:0;mso-wrap-distance-right:9pt;mso-wrap-distance-bottom:0;mso-position-horizontal:absolute;mso-position-horizontal-relative:text;mso-position-vertical:absolute;mso-position-vertical-relative:text;mso-width-percent:0;mso-height-percent:0;mso-width-relative:margin;mso-height-relative:margin;v-text-anchor:middle" o:gfxdata="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" fillcolor="#ffc000 [3207]" strokecolor="#ffc000 [3207]" strokeweight="1pt">
+                      <v:textbox inset="1mm,0,,0">
+                        <w:txbxContent>
+                          <w:p>
+                            <w:pPr>
+                              <w:spacing w:line="240" w:lineRule="auto"/>
+                              <w:jc w:val="left"/>
+                              <w:rPr>
+                                <w:rFonts w:hint="eastAsia"/>
+                                <w:sz w:val="16"/>
+                                <w:szCs w:val="16"/>
+                              </w:rPr>
+                            </w:pPr>
+                            <w:proofErr w:type="spellStart"/>
+                            <w:r>
+                              <w:rPr>
+                                <w:rFonts w:hint="eastAsia"/>
+                                <w:sz w:val="16"/>
+                                <w:szCs w:val="16"/>
+                              </w:rPr>
+                              <w:t>E</w:t>
+                            </w:r>
+                            <w:r>
+                              <w:rPr>
+                                <w:sz w:val="16"/>
+                                <w:szCs w:val="16"/>
+                              </w:rPr>
+                              <w:t>xecuteCommandQueue</w:t>
+                            </w:r>
+                            <w:proofErr w:type="spellEnd"/>
+                            <w:r>
+                              <w:rPr>
+                                <w:sz w:val="16"/>
+                                <w:szCs w:val="16"/>
+                              </w:rPr>
+                              <w:t xml:space="preserve">() </w:t>
+                            </w:r>
+                            <w:r>
+                              <w:rPr>
+                                <w:rFonts w:hint="eastAsia"/>
+                                <w:sz w:val="16"/>
+                                <w:szCs w:val="16"/>
+                              </w:rPr>
+                              <w:t>구현</w:t>
+                            </w:r>
+                          </w:p>
+                        </w:txbxContent>
+                      </v:textbox>
+                    </v:shape>
+                  </w:pict>
+                </mc:Fallback>
+              </mc:AlternateContent>
+            </w:r>
             <w:r>
               <w:rPr>
                 <w:rFonts w:hint="eastAsia"/>
@@ -6855,7 +9680,7 @@
         </w:tc>
         <w:tc>
           <w:tcPr>
-            <w:tcW w:w="1507" w:type="dxa"/>
+            <w:tcW w:w="1539" w:type="dxa"/>
           </w:tcPr>
           <w:p>
             <w:r>
@@ -6871,9 +9696,167 @@
         </w:tc>
         <w:tc>
           <w:tcPr>
-            <w:tcW w:w="1507" w:type="dxa"/>
+            <w:tcW w:w="1539" w:type="dxa"/>
           </w:tcPr>
           <w:p>
+            <w:r>
+              <w:rPr>
+                <w:rFonts w:hint="eastAsia"/>
+                <w:noProof/>
+              </w:rPr>
+              <mc:AlternateContent>
+                <mc:Choice Requires="wps">
+                  <w:drawing>
+                    <wp:anchor distT="0" distB="0" distL="114300" distR="114300" simplePos="0" relativeHeight="251703296" behindDoc="0" locked="0" layoutInCell="1" allowOverlap="1" wp14:anchorId="1381498D" wp14:editId="3B05EB76">
+                      <wp:simplePos x="0" y="0"/>
+                      <wp:positionH relativeFrom="column">
+                        <wp:posOffset>-65297</wp:posOffset>
+                      </wp:positionH>
+                      <wp:positionV relativeFrom="paragraph">
+                        <wp:posOffset>661742</wp:posOffset>
+                      </wp:positionV>
+                      <wp:extent cx="2009955" cy="180711"/>
+                      <wp:effectExtent l="0" t="0" r="28575" b="10160"/>
+                      <wp:wrapNone/>
+                      <wp:docPr id="25" name="Text Box 25"/>
+                      <wp:cNvGraphicFramePr/>
+                      <a:graphic xmlns:a="http://schemas.openxmlformats.org/drawingml/2006/main">
+                        <a:graphicData uri="http://schemas.microsoft.com/office/word/2010/wordprocessingShape">
+                          <wps:wsp>
+                            <wps:cNvSpPr txBox="1"/>
+                            <wps:spPr>
+                              <a:xfrm>
+                                <a:off x="0" y="0"/>
+                                <a:ext cx="2009955" cy="180711"/>
+                              </a:xfrm>
+                              <a:prstGeom prst="rect">
+                                <a:avLst/>
+                              </a:prstGeom>
+                              <a:solidFill>
+                                <a:schemeClr val="accent4"/>
+                              </a:solidFill>
+                              <a:ln>
+                                <a:solidFill>
+                                  <a:schemeClr val="accent4"/>
+                                </a:solidFill>
+                              </a:ln>
+                            </wps:spPr>
+                            <wps:style>
+                              <a:lnRef idx="2">
+                                <a:schemeClr val="accent3"/>
+                              </a:lnRef>
+                              <a:fillRef idx="1">
+                                <a:schemeClr val="lt1"/>
+                              </a:fillRef>
+                              <a:effectRef idx="0">
+                                <a:schemeClr val="accent3"/>
+                              </a:effectRef>
+                              <a:fontRef idx="minor">
+                                <a:schemeClr val="dk1"/>
+                              </a:fontRef>
+                            </wps:style>
+                            <wps:txbx>
+                              <w:txbxContent>
+                                <w:p>
+                                  <w:pPr>
+                                    <w:spacing w:line="240" w:lineRule="auto"/>
+                                    <w:jc w:val="left"/>
+                                    <w:rPr>
+                                      <w:rFonts w:hint="eastAsia"/>
+                                      <w:sz w:val="16"/>
+                                      <w:szCs w:val="16"/>
+                                    </w:rPr>
+                                  </w:pPr>
+                                  <w:proofErr w:type="spellStart"/>
+                                  <w:r>
+                                    <w:rPr>
+                                      <w:sz w:val="16"/>
+                                      <w:szCs w:val="16"/>
+                                    </w:rPr>
+                                    <w:t>CheckCollideWithMissile</w:t>
+                                  </w:r>
+                                  <w:proofErr w:type="spellEnd"/>
+                                  <w:r>
+                                    <w:rPr>
+                                      <w:sz w:val="16"/>
+                                      <w:szCs w:val="16"/>
+                                    </w:rPr>
+                                    <w:t>()</w:t>
+                                  </w:r>
+                                  <w:r>
+                                    <w:rPr>
+                                      <w:sz w:val="16"/>
+                                      <w:szCs w:val="16"/>
+                                    </w:rPr>
+                                    <w:t xml:space="preserve"> 구현</w:t>
+                                  </w:r>
+                                </w:p>
+                              </w:txbxContent>
+                            </wps:txbx>
+                            <wps:bodyPr rot="0" spcFirstLastPara="0" vertOverflow="overflow" horzOverflow="overflow" vert="horz" wrap="square" lIns="36000" tIns="0" rIns="91440" bIns="0" numCol="1" spcCol="0" rtlCol="0" fromWordArt="0" anchor="ctr" anchorCtr="0" forceAA="0" compatLnSpc="1">
+                              <a:prstTxWarp prst="textNoShape">
+                                <a:avLst/>
+                              </a:prstTxWarp>
+                              <a:noAutofit/>
+                            </wps:bodyPr>
+                          </wps:wsp>
+                        </a:graphicData>
+                      </a:graphic>
+                      <wp14:sizeRelH relativeFrom="margin">
+                        <wp14:pctWidth>0</wp14:pctWidth>
+                      </wp14:sizeRelH>
+                      <wp14:sizeRelV relativeFrom="margin">
+                        <wp14:pctHeight>0</wp14:pctHeight>
+                      </wp14:sizeRelV>
+                    </wp:anchor>
+                  </w:drawing>
+                </mc:Choice>
+                <mc:Fallback>
+                  <w:pict>
+                    <v:shape w14:anchorId="1381498D" id="Text Box 25" o:spid="_x0000_s1038" type="#_x0000_t202" style="position:absolute;left:0;text-align:left;margin-left:-5.15pt;margin-top:52.1pt;width:158.25pt;height:14.25pt;z-index:251703296;visibility:visible;mso-wrap-style:square;mso-width-percent:0;mso-height-percent:0;mso-wrap-distance-left:9pt;mso-wrap-distance-top:0;mso-wrap-distance-right:9pt;mso-wrap-distance-bottom:0;mso-position-horizontal:absolute;mso-position-horizontal-relative:text;mso-position-vertical:absolute;mso-position-vertical-relative:text;mso-width-percent:0;mso-height-percent:0;mso-width-relative:margin;mso-height-relative:margin;v-text-anchor:middle" o:gfxdata="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" fillcolor="#ffc000 [3207]" strokecolor="#ffc000 [3207]" strokeweight="1pt">
+                      <v:textbox inset="1mm,0,,0">
+                        <w:txbxContent>
+                          <w:p>
+                            <w:pPr>
+                              <w:spacing w:line="240" w:lineRule="auto"/>
+                              <w:jc w:val="left"/>
+                              <w:rPr>
+                                <w:rFonts w:hint="eastAsia"/>
+                                <w:sz w:val="16"/>
+                                <w:szCs w:val="16"/>
+                              </w:rPr>
+                            </w:pPr>
+                            <w:proofErr w:type="spellStart"/>
+                            <w:r>
+                              <w:rPr>
+                                <w:sz w:val="16"/>
+                                <w:szCs w:val="16"/>
+                              </w:rPr>
+                              <w:t>CheckCollideWithMissile</w:t>
+                            </w:r>
+                            <w:proofErr w:type="spellEnd"/>
+                            <w:r>
+                              <w:rPr>
+                                <w:sz w:val="16"/>
+                                <w:szCs w:val="16"/>
+                              </w:rPr>
+                              <w:t>()</w:t>
+                            </w:r>
+                            <w:r>
+                              <w:rPr>
+                                <w:sz w:val="16"/>
+                                <w:szCs w:val="16"/>
+                              </w:rPr>
+                              <w:t xml:space="preserve"> 구현</w:t>
+                            </w:r>
+                          </w:p>
+                        </w:txbxContent>
+                      </v:textbox>
+                    </v:shape>
+                  </w:pict>
+                </mc:Fallback>
+              </mc:AlternateContent>
+            </w:r>
             <w:r>
               <w:rPr>
                 <w:rFonts w:hint="eastAsia"/>
@@ -6887,7 +9870,7 @@
         </w:tc>
         <w:tc>
           <w:tcPr>
-            <w:tcW w:w="1646" w:type="dxa"/>
+            <w:tcW w:w="1681" w:type="dxa"/>
           </w:tcPr>
           <w:p>
             <w:r>
@@ -6903,7 +9886,7 @@
         </w:tc>
         <w:tc>
           <w:tcPr>
-            <w:tcW w:w="1646" w:type="dxa"/>
+            <w:tcW w:w="1681" w:type="dxa"/>
           </w:tcPr>
           <w:p>
             <w:r>
@@ -6920,11 +9903,11 @@
       </w:tr>
       <w:tr>
         <w:trPr>
-          <w:trHeight w:val="1856"/>
+          <w:trHeight w:val="1939"/>
         </w:trPr>
         <w:tc>
           <w:tcPr>
-            <w:tcW w:w="1371" w:type="dxa"/>
+            <w:tcW w:w="1400" w:type="dxa"/>
           </w:tcPr>
           <w:p>
             <w:r>
@@ -6937,11 +9920,188 @@
               <w:t>1</w:t>
             </w:r>
           </w:p>
-          <w:p/>
+          <w:p>
+            <w:r>
+              <w:rPr>
+                <w:rFonts w:hint="eastAsia"/>
+                <w:noProof/>
+              </w:rPr>
+              <mc:AlternateContent>
+                <mc:Choice Requires="wps">
+                  <w:drawing>
+                    <wp:anchor distT="0" distB="0" distL="114300" distR="114300" simplePos="0" relativeHeight="251715584" behindDoc="0" locked="0" layoutInCell="1" allowOverlap="1" wp14:anchorId="1671617B" wp14:editId="3C80C4E5">
+                      <wp:simplePos x="0" y="0"/>
+                      <wp:positionH relativeFrom="column">
+                        <wp:posOffset>811117</wp:posOffset>
+                      </wp:positionH>
+                      <wp:positionV relativeFrom="paragraph">
+                        <wp:posOffset>354139</wp:posOffset>
+                      </wp:positionV>
+                      <wp:extent cx="2945218" cy="159488"/>
+                      <wp:effectExtent l="0" t="0" r="26670" b="12065"/>
+                      <wp:wrapNone/>
+                      <wp:docPr id="33" name="Text Box 33"/>
+                      <wp:cNvGraphicFramePr/>
+                      <a:graphic xmlns:a="http://schemas.openxmlformats.org/drawingml/2006/main">
+                        <a:graphicData uri="http://schemas.microsoft.com/office/word/2010/wordprocessingShape">
+                          <wps:wsp>
+                            <wps:cNvSpPr txBox="1"/>
+                            <wps:spPr>
+                              <a:xfrm>
+                                <a:off x="0" y="0"/>
+                                <a:ext cx="2945218" cy="159488"/>
+                              </a:xfrm>
+                              <a:prstGeom prst="rect">
+                                <a:avLst/>
+                              </a:prstGeom>
+                              <a:solidFill>
+                                <a:schemeClr val="accent4"/>
+                              </a:solidFill>
+                              <a:ln>
+                                <a:solidFill>
+                                  <a:schemeClr val="accent4"/>
+                                </a:solidFill>
+                              </a:ln>
+                            </wps:spPr>
+                            <wps:style>
+                              <a:lnRef idx="2">
+                                <a:schemeClr val="accent3"/>
+                              </a:lnRef>
+                              <a:fillRef idx="1">
+                                <a:schemeClr val="lt1"/>
+                              </a:fillRef>
+                              <a:effectRef idx="0">
+                                <a:schemeClr val="accent3"/>
+                              </a:effectRef>
+                              <a:fontRef idx="minor">
+                                <a:schemeClr val="dk1"/>
+                              </a:fontRef>
+                            </wps:style>
+                            <wps:txbx>
+                              <w:txbxContent>
+                                <w:p>
+                                  <w:pPr>
+                                    <w:spacing w:line="240" w:lineRule="auto"/>
+                                    <w:jc w:val="left"/>
+                                    <w:rPr>
+                                      <w:rFonts w:hint="eastAsia"/>
+                                      <w:sz w:val="16"/>
+                                      <w:szCs w:val="16"/>
+                                    </w:rPr>
+                                  </w:pPr>
+                                  <w:proofErr w:type="spellStart"/>
+                                  <w:r>
+                                    <w:rPr>
+                                      <w:rFonts w:hint="eastAsia"/>
+                                      <w:sz w:val="16"/>
+                                      <w:szCs w:val="16"/>
+                                    </w:rPr>
+                                    <w:t>S</w:t>
+                                  </w:r>
+                                  <w:r>
+                                    <w:rPr>
+                                      <w:sz w:val="16"/>
+                                      <w:szCs w:val="16"/>
+                                    </w:rPr>
+                                    <w:t>endMovePlayer</w:t>
+                                  </w:r>
+                                  <w:proofErr w:type="spellEnd"/>
+                                  <w:r>
+                                    <w:rPr>
+                                      <w:sz w:val="16"/>
+                                      <w:szCs w:val="16"/>
+                                    </w:rPr>
+                                    <w:t xml:space="preserve">(const CS_MOVE_PLAYER&amp; _packet) </w:t>
+                                  </w:r>
+                                  <w:r>
+                                    <w:rPr>
+                                      <w:rFonts w:hint="eastAsia"/>
+                                      <w:sz w:val="16"/>
+                                      <w:szCs w:val="16"/>
+                                    </w:rPr>
+                                    <w:t>구현</w:t>
+                                  </w:r>
+                                </w:p>
+                              </w:txbxContent>
+                            </wps:txbx>
+                            <wps:bodyPr rot="0" spcFirstLastPara="0" vertOverflow="overflow" horzOverflow="overflow" vert="horz" wrap="square" lIns="36000" tIns="0" rIns="91440" bIns="0" numCol="1" spcCol="0" rtlCol="0" fromWordArt="0" anchor="ctr" anchorCtr="0" forceAA="0" compatLnSpc="1">
+                              <a:prstTxWarp prst="textNoShape">
+                                <a:avLst/>
+                              </a:prstTxWarp>
+                              <a:noAutofit/>
+                            </wps:bodyPr>
+                          </wps:wsp>
+                        </a:graphicData>
+                      </a:graphic>
+                      <wp14:sizeRelH relativeFrom="margin">
+                        <wp14:pctWidth>0</wp14:pctWidth>
+                      </wp14:sizeRelH>
+                      <wp14:sizeRelV relativeFrom="margin">
+                        <wp14:pctHeight>0</wp14:pctHeight>
+                      </wp14:sizeRelV>
+                    </wp:anchor>
+                  </w:drawing>
+                </mc:Choice>
+                <mc:Fallback>
+                  <w:pict>
+                    <v:shape w14:anchorId="1671617B" id="Text Box 33" o:spid="_x0000_s1039" type="#_x0000_t202" style="position:absolute;left:0;text-align:left;margin-left:63.85pt;margin-top:27.9pt;width:231.9pt;height:12.55pt;z-index:251715584;visibility:visible;mso-wrap-style:square;mso-width-percent:0;mso-height-percent:0;mso-wrap-distance-left:9pt;mso-wrap-distance-top:0;mso-wrap-distance-right:9pt;mso-wrap-distance-bottom:0;mso-position-horizontal:absolute;mso-position-horizontal-relative:text;mso-position-vertical:absolute;mso-position-vertical-relative:text;mso-width-percent:0;mso-height-percent:0;mso-width-relative:margin;mso-height-relative:margin;v-text-anchor:middle" o:gfxdata="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" fillcolor="#ffc000 [3207]" strokecolor="#ffc000 [3207]" strokeweight="1pt">
+                      <v:textbox inset="1mm,0,,0">
+                        <w:txbxContent>
+                          <w:p>
+                            <w:pPr>
+                              <w:spacing w:line="240" w:lineRule="auto"/>
+                              <w:jc w:val="left"/>
+                              <w:rPr>
+                                <w:rFonts w:hint="eastAsia"/>
+                                <w:sz w:val="16"/>
+                                <w:szCs w:val="16"/>
+                              </w:rPr>
+                            </w:pPr>
+                            <w:proofErr w:type="spellStart"/>
+                            <w:r>
+                              <w:rPr>
+                                <w:rFonts w:hint="eastAsia"/>
+                                <w:sz w:val="16"/>
+                                <w:szCs w:val="16"/>
+                              </w:rPr>
+                              <w:t>S</w:t>
+                            </w:r>
+                            <w:r>
+                              <w:rPr>
+                                <w:sz w:val="16"/>
+                                <w:szCs w:val="16"/>
+                              </w:rPr>
+                              <w:t>endMovePlayer</w:t>
+                            </w:r>
+                            <w:proofErr w:type="spellEnd"/>
+                            <w:r>
+                              <w:rPr>
+                                <w:sz w:val="16"/>
+                                <w:szCs w:val="16"/>
+                              </w:rPr>
+                              <w:t xml:space="preserve">(const CS_MOVE_PLAYER&amp; _packet) </w:t>
+                            </w:r>
+                            <w:r>
+                              <w:rPr>
+                                <w:rFonts w:hint="eastAsia"/>
+                                <w:sz w:val="16"/>
+                                <w:szCs w:val="16"/>
+                              </w:rPr>
+                              <w:t>구현</w:t>
+                            </w:r>
+                          </w:p>
+                        </w:txbxContent>
+                      </v:textbox>
+                    </v:shape>
+                  </w:pict>
+                </mc:Fallback>
+              </mc:AlternateContent>
+            </w:r>
+          </w:p>
         </w:tc>
         <w:tc>
           <w:tcPr>
-            <w:tcW w:w="1513" w:type="dxa"/>
+            <w:tcW w:w="1546" w:type="dxa"/>
           </w:tcPr>
           <w:p>
             <w:r>
@@ -6954,11 +10114,202 @@
               <w:t>2</w:t>
             </w:r>
           </w:p>
-          <w:p/>
+          <w:p>
+            <w:r>
+              <w:rPr>
+                <w:rFonts w:hint="eastAsia"/>
+                <w:noProof/>
+              </w:rPr>
+              <mc:AlternateContent>
+                <mc:Choice Requires="wps">
+                  <w:drawing>
+                    <wp:anchor distT="0" distB="0" distL="114300" distR="114300" simplePos="0" relativeHeight="251707392" behindDoc="0" locked="0" layoutInCell="1" allowOverlap="1" wp14:anchorId="3912BB1C" wp14:editId="1151AFFC">
+                      <wp:simplePos x="0" y="0"/>
+                      <wp:positionH relativeFrom="column">
+                        <wp:posOffset>-77883</wp:posOffset>
+                      </wp:positionH>
+                      <wp:positionV relativeFrom="paragraph">
+                        <wp:posOffset>662482</wp:posOffset>
+                      </wp:positionV>
+                      <wp:extent cx="1977655" cy="159489"/>
+                      <wp:effectExtent l="0" t="0" r="22860" b="12065"/>
+                      <wp:wrapNone/>
+                      <wp:docPr id="27" name="Text Box 27"/>
+                      <wp:cNvGraphicFramePr/>
+                      <a:graphic xmlns:a="http://schemas.openxmlformats.org/drawingml/2006/main">
+                        <a:graphicData uri="http://schemas.microsoft.com/office/word/2010/wordprocessingShape">
+                          <wps:wsp>
+                            <wps:cNvSpPr txBox="1"/>
+                            <wps:spPr>
+                              <a:xfrm>
+                                <a:off x="0" y="0"/>
+                                <a:ext cx="1977655" cy="159489"/>
+                              </a:xfrm>
+                              <a:prstGeom prst="rect">
+                                <a:avLst/>
+                              </a:prstGeom>
+                              <a:solidFill>
+                                <a:schemeClr val="accent2"/>
+                              </a:solidFill>
+                              <a:ln>
+                                <a:solidFill>
+                                  <a:schemeClr val="accent2"/>
+                                </a:solidFill>
+                              </a:ln>
+                            </wps:spPr>
+                            <wps:style>
+                              <a:lnRef idx="2">
+                                <a:schemeClr val="accent3"/>
+                              </a:lnRef>
+                              <a:fillRef idx="1">
+                                <a:schemeClr val="lt1"/>
+                              </a:fillRef>
+                              <a:effectRef idx="0">
+                                <a:schemeClr val="accent3"/>
+                              </a:effectRef>
+                              <a:fontRef idx="minor">
+                                <a:schemeClr val="dk1"/>
+                              </a:fontRef>
+                            </wps:style>
+                            <wps:txbx>
+                              <w:txbxContent>
+                                <w:p>
+                                  <w:pPr>
+                                    <w:spacing w:line="240" w:lineRule="auto"/>
+                                    <w:jc w:val="left"/>
+                                    <w:rPr>
+                                      <w:rFonts w:hint="eastAsia"/>
+                                      <w:sz w:val="12"/>
+                                      <w:szCs w:val="12"/>
+                                    </w:rPr>
+                                  </w:pPr>
+                                  <w:proofErr w:type="spellStart"/>
+                                  <w:r>
+                                    <w:rPr>
+                                      <w:rFonts w:hint="eastAsia"/>
+                                      <w:sz w:val="16"/>
+                                      <w:szCs w:val="18"/>
+                                    </w:rPr>
+                                    <w:t>S</w:t>
+                                  </w:r>
+                                  <w:r>
+                                    <w:rPr>
+                                      <w:sz w:val="16"/>
+                                      <w:szCs w:val="18"/>
+                                    </w:rPr>
+                                    <w:t>endPlayer</w:t>
+                                  </w:r>
+                                  <w:r>
+                                    <w:rPr>
+                                      <w:rFonts w:hint="eastAsia"/>
+                                      <w:sz w:val="16"/>
+                                      <w:szCs w:val="18"/>
+                                    </w:rPr>
+                                    <w:t>R</w:t>
+                                  </w:r>
+                                  <w:r>
+                                    <w:rPr>
+                                      <w:sz w:val="16"/>
+                                      <w:szCs w:val="18"/>
+                                    </w:rPr>
+                                    <w:t>emove</w:t>
+                                  </w:r>
+                                  <w:proofErr w:type="spellEnd"/>
+                                  <w:r>
+                                    <w:rPr>
+                                      <w:sz w:val="16"/>
+                                      <w:szCs w:val="18"/>
+                                    </w:rPr>
+                                    <w:t>() 구현</w:t>
+                                  </w:r>
+                                </w:p>
+                              </w:txbxContent>
+                            </wps:txbx>
+                            <wps:bodyPr rot="0" spcFirstLastPara="0" vertOverflow="overflow" horzOverflow="overflow" vert="horz" wrap="square" lIns="36000" tIns="0" rIns="0" bIns="0" numCol="1" spcCol="0" rtlCol="0" fromWordArt="0" anchor="t" anchorCtr="0" forceAA="0" compatLnSpc="1">
+                              <a:prstTxWarp prst="textNoShape">
+                                <a:avLst/>
+                              </a:prstTxWarp>
+                              <a:noAutofit/>
+                            </wps:bodyPr>
+                          </wps:wsp>
+                        </a:graphicData>
+                      </a:graphic>
+                      <wp14:sizeRelH relativeFrom="margin">
+                        <wp14:pctWidth>0</wp14:pctWidth>
+                      </wp14:sizeRelH>
+                      <wp14:sizeRelV relativeFrom="margin">
+                        <wp14:pctHeight>0</wp14:pctHeight>
+                      </wp14:sizeRelV>
+                    </wp:anchor>
+                  </w:drawing>
+                </mc:Choice>
+                <mc:Fallback>
+                  <w:pict>
+                    <v:shape w14:anchorId="3912BB1C" id="Text Box 27" o:spid="_x0000_s1040" type="#_x0000_t202" style="position:absolute;left:0;text-align:left;margin-left:-6.15pt;margin-top:52.15pt;width:155.7pt;height:12.55pt;z-index:251707392;visibility:visible;mso-wrap-style:square;mso-width-percent:0;mso-height-percent:0;mso-wrap-distance-left:9pt;mso-wrap-distance-top:0;mso-wrap-distance-right:9pt;mso-wrap-distance-bottom:0;mso-position-horizontal:absolute;mso-position-horizontal-relative:text;mso-position-vertical:absolute;mso-position-vertical-relative:text;mso-width-percent:0;mso-height-percent:0;mso-width-relative:margin;mso-height-relative:margin;v-text-anchor:top" o:gfxdata="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" fillcolor="#ed7d31 [3205]" strokecolor="#ed7d31 [3205]" strokeweight="1pt">
+                      <v:textbox inset="1mm,0,0,0">
+                        <w:txbxContent>
+                          <w:p>
+                            <w:pPr>
+                              <w:spacing w:line="240" w:lineRule="auto"/>
+                              <w:jc w:val="left"/>
+                              <w:rPr>
+                                <w:rFonts w:hint="eastAsia"/>
+                                <w:sz w:val="12"/>
+                                <w:szCs w:val="12"/>
+                              </w:rPr>
+                            </w:pPr>
+                            <w:proofErr w:type="spellStart"/>
+                            <w:r>
+                              <w:rPr>
+                                <w:rFonts w:hint="eastAsia"/>
+                                <w:sz w:val="16"/>
+                                <w:szCs w:val="18"/>
+                              </w:rPr>
+                              <w:t>S</w:t>
+                            </w:r>
+                            <w:r>
+                              <w:rPr>
+                                <w:sz w:val="16"/>
+                                <w:szCs w:val="18"/>
+                              </w:rPr>
+                              <w:t>endPlayer</w:t>
+                            </w:r>
+                            <w:r>
+                              <w:rPr>
+                                <w:rFonts w:hint="eastAsia"/>
+                                <w:sz w:val="16"/>
+                                <w:szCs w:val="18"/>
+                              </w:rPr>
+                              <w:t>R</w:t>
+                            </w:r>
+                            <w:r>
+                              <w:rPr>
+                                <w:sz w:val="16"/>
+                                <w:szCs w:val="18"/>
+                              </w:rPr>
+                              <w:t>emove</w:t>
+                            </w:r>
+                            <w:proofErr w:type="spellEnd"/>
+                            <w:r>
+                              <w:rPr>
+                                <w:sz w:val="16"/>
+                                <w:szCs w:val="18"/>
+                              </w:rPr>
+                              <w:t>() 구현</w:t>
+                            </w:r>
+                          </w:p>
+                        </w:txbxContent>
+                      </v:textbox>
+                    </v:shape>
+                  </w:pict>
+                </mc:Fallback>
+              </mc:AlternateContent>
+            </w:r>
+          </w:p>
         </w:tc>
         <w:tc>
           <w:tcPr>
-            <w:tcW w:w="1507" w:type="dxa"/>
+            <w:tcW w:w="1539" w:type="dxa"/>
           </w:tcPr>
           <w:p>
             <w:r>
@@ -6974,7 +10325,7 @@
         </w:tc>
         <w:tc>
           <w:tcPr>
-            <w:tcW w:w="1507" w:type="dxa"/>
+            <w:tcW w:w="1539" w:type="dxa"/>
           </w:tcPr>
           <w:p>
             <w:r>
@@ -6990,7 +10341,7 @@
         </w:tc>
         <w:tc>
           <w:tcPr>
-            <w:tcW w:w="1507" w:type="dxa"/>
+            <w:tcW w:w="1539" w:type="dxa"/>
           </w:tcPr>
           <w:p>
             <w:r>
@@ -7006,9 +10357,219 @@
         </w:tc>
         <w:tc>
           <w:tcPr>
-            <w:tcW w:w="1646" w:type="dxa"/>
+            <w:tcW w:w="1681" w:type="dxa"/>
           </w:tcPr>
           <w:p>
+            <w:r>
+              <w:rPr>
+                <w:rFonts w:hint="eastAsia"/>
+                <w:noProof/>
+              </w:rPr>
+              <mc:AlternateContent>
+                <mc:Choice Requires="wps">
+                  <w:drawing>
+                    <wp:anchor distT="0" distB="0" distL="114300" distR="114300" simplePos="0" relativeHeight="251711488" behindDoc="0" locked="0" layoutInCell="1" allowOverlap="1" wp14:anchorId="68BEA847" wp14:editId="59CA24D2">
+                      <wp:simplePos x="0" y="0"/>
+                      <wp:positionH relativeFrom="column">
+                        <wp:posOffset>-68610</wp:posOffset>
+                      </wp:positionH>
+                      <wp:positionV relativeFrom="paragraph">
+                        <wp:posOffset>595113</wp:posOffset>
+                      </wp:positionV>
+                      <wp:extent cx="2115880" cy="157332"/>
+                      <wp:effectExtent l="0" t="0" r="17780" b="14605"/>
+                      <wp:wrapNone/>
+                      <wp:docPr id="31" name="Text Box 31"/>
+                      <wp:cNvGraphicFramePr/>
+                      <a:graphic xmlns:a="http://schemas.openxmlformats.org/drawingml/2006/main">
+                        <a:graphicData uri="http://schemas.microsoft.com/office/word/2010/wordprocessingShape">
+                          <wps:wsp>
+                            <wps:cNvSpPr txBox="1"/>
+                            <wps:spPr>
+                              <a:xfrm>
+                                <a:off x="0" y="0"/>
+                                <a:ext cx="2115880" cy="157332"/>
+                              </a:xfrm>
+                              <a:prstGeom prst="rect">
+                                <a:avLst/>
+                              </a:prstGeom>
+                              <a:solidFill>
+                                <a:schemeClr val="accent4"/>
+                              </a:solidFill>
+                              <a:ln>
+                                <a:solidFill>
+                                  <a:schemeClr val="accent4"/>
+                                </a:solidFill>
+                              </a:ln>
+                            </wps:spPr>
+                            <wps:style>
+                              <a:lnRef idx="2">
+                                <a:schemeClr val="accent3"/>
+                              </a:lnRef>
+                              <a:fillRef idx="1">
+                                <a:schemeClr val="lt1"/>
+                              </a:fillRef>
+                              <a:effectRef idx="0">
+                                <a:schemeClr val="accent3"/>
+                              </a:effectRef>
+                              <a:fontRef idx="minor">
+                                <a:schemeClr val="dk1"/>
+                              </a:fontRef>
+                            </wps:style>
+                            <wps:txbx>
+                              <w:txbxContent>
+                                <w:p>
+                                  <w:pPr>
+                                    <w:spacing w:line="240" w:lineRule="auto"/>
+                                    <w:jc w:val="left"/>
+                                    <w:rPr>
+                                      <w:rFonts w:hint="eastAsia"/>
+                                      <w:sz w:val="16"/>
+                                      <w:szCs w:val="16"/>
+                                    </w:rPr>
+                                  </w:pPr>
+                                  <w:proofErr w:type="spellStart"/>
+                                  <w:proofErr w:type="gramStart"/>
+                                  <w:r>
+                                    <w:rPr>
+                                      <w:rFonts w:hint="eastAsia"/>
+                                      <w:sz w:val="16"/>
+                                      <w:szCs w:val="16"/>
+                                    </w:rPr>
+                                    <w:t>P</w:t>
+                                  </w:r>
+                                  <w:r>
+                                    <w:rPr>
+                                      <w:sz w:val="16"/>
+                                      <w:szCs w:val="16"/>
+                                    </w:rPr>
+                                    <w:t>rocessMisslieUpdatae</w:t>
+                                  </w:r>
+                                  <w:proofErr w:type="spellEnd"/>
+                                  <w:r>
+                                    <w:rPr>
+                                      <w:sz w:val="16"/>
+                                      <w:szCs w:val="16"/>
+                                    </w:rPr>
+                                    <w:t>(</w:t>
+                                  </w:r>
+                                  <w:proofErr w:type="gramEnd"/>
+                                  <w:r>
+                                    <w:rPr>
+                                      <w:sz w:val="16"/>
+                                      <w:szCs w:val="16"/>
+                                    </w:rPr>
+                                    <w:t>LPVOID _</w:t>
+                                  </w:r>
+                                  <w:proofErr w:type="spellStart"/>
+                                  <w:r>
+                                    <w:rPr>
+                                      <w:sz w:val="16"/>
+                                      <w:szCs w:val="16"/>
+                                    </w:rPr>
+                                    <w:t>arg</w:t>
+                                  </w:r>
+                                  <w:proofErr w:type="spellEnd"/>
+                                  <w:r>
+                                    <w:rPr>
+                                      <w:sz w:val="16"/>
+                                      <w:szCs w:val="16"/>
+                                    </w:rPr>
+                                    <w:t>)</w:t>
+                                  </w:r>
+                                </w:p>
+                              </w:txbxContent>
+                            </wps:txbx>
+                            <wps:bodyPr rot="0" spcFirstLastPara="0" vertOverflow="overflow" horzOverflow="overflow" vert="horz" wrap="square" lIns="36000" tIns="0" rIns="91440" bIns="0" numCol="1" spcCol="0" rtlCol="0" fromWordArt="0" anchor="ctr" anchorCtr="0" forceAA="0" compatLnSpc="1">
+                              <a:prstTxWarp prst="textNoShape">
+                                <a:avLst/>
+                              </a:prstTxWarp>
+                              <a:noAutofit/>
+                            </wps:bodyPr>
+                          </wps:wsp>
+                        </a:graphicData>
+                      </a:graphic>
+                      <wp14:sizeRelH relativeFrom="margin">
+                        <wp14:pctWidth>0</wp14:pctWidth>
+                      </wp14:sizeRelH>
+                      <wp14:sizeRelV relativeFrom="margin">
+                        <wp14:pctHeight>0</wp14:pctHeight>
+                      </wp14:sizeRelV>
+                    </wp:anchor>
+                  </w:drawing>
+                </mc:Choice>
+                <mc:Fallback>
+                  <w:pict>
+                    <v:shape w14:anchorId="68BEA847" id="Text Box 31" o:spid="_x0000_s1041" type="#_x0000_t202" style="position:absolute;left:0;text-align:left;margin-left:-5.4pt;margin-top:46.85pt;width:166.6pt;height:12.4pt;z-index:251711488;visibility:visible;mso-wrap-style:square;mso-width-percent:0;mso-height-percent:0;mso-wrap-distance-left:9pt;mso-wrap-distance-top:0;mso-wrap-distance-right:9pt;mso-wrap-distance-bottom:0;mso-position-horizontal:absolute;mso-position-horizontal-relative:text;mso-position-vertical:absolute;mso-position-vertical-relative:text;mso-width-percent:0;mso-height-percent:0;mso-width-relative:margin;mso-height-relative:margin;v-text-anchor:middle" o:gfxdata="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" fillcolor="#ffc000 [3207]" strokecolor="#ffc000 [3207]" strokeweight="1pt">
+                      <v:textbox inset="1mm,0,,0">
+                        <w:txbxContent>
+                          <w:p>
+                            <w:pPr>
+                              <w:spacing w:line="240" w:lineRule="auto"/>
+                              <w:jc w:val="left"/>
+                              <w:rPr>
+                                <w:rFonts w:hint="eastAsia"/>
+                                <w:sz w:val="16"/>
+                                <w:szCs w:val="16"/>
+                              </w:rPr>
+                            </w:pPr>
+                            <w:proofErr w:type="spellStart"/>
+                            <w:proofErr w:type="gramStart"/>
+                            <w:r>
+                              <w:rPr>
+                                <w:rFonts w:hint="eastAsia"/>
+                                <w:sz w:val="16"/>
+                                <w:szCs w:val="16"/>
+                              </w:rPr>
+                              <w:t>P</w:t>
+                            </w:r>
+                            <w:r>
+                              <w:rPr>
+                                <w:sz w:val="16"/>
+                                <w:szCs w:val="16"/>
+                              </w:rPr>
+                              <w:t>rocessMisslieUpdatae</w:t>
+                            </w:r>
+                            <w:proofErr w:type="spellEnd"/>
+                            <w:r>
+                              <w:rPr>
+                                <w:sz w:val="16"/>
+                                <w:szCs w:val="16"/>
+                              </w:rPr>
+                              <w:t>(</w:t>
+                            </w:r>
+                            <w:proofErr w:type="gramEnd"/>
+                            <w:r>
+                              <w:rPr>
+                                <w:sz w:val="16"/>
+                                <w:szCs w:val="16"/>
+                              </w:rPr>
+                              <w:t>LPVOID _</w:t>
+                            </w:r>
+                            <w:proofErr w:type="spellStart"/>
+                            <w:r>
+                              <w:rPr>
+                                <w:sz w:val="16"/>
+                                <w:szCs w:val="16"/>
+                              </w:rPr>
+                              <w:t>arg</w:t>
+                            </w:r>
+                            <w:proofErr w:type="spellEnd"/>
+                            <w:r>
+                              <w:rPr>
+                                <w:sz w:val="16"/>
+                                <w:szCs w:val="16"/>
+                              </w:rPr>
+                              <w:t>)</w:t>
+                            </w:r>
+                          </w:p>
+                        </w:txbxContent>
+                      </v:textbox>
+                    </v:shape>
+                  </w:pict>
+                </mc:Fallback>
+              </mc:AlternateContent>
+            </w:r>
             <w:r>
               <w:t>2</w:t>
             </w:r>
@@ -7022,9 +10583,245 @@
         </w:tc>
         <w:tc>
           <w:tcPr>
-            <w:tcW w:w="1646" w:type="dxa"/>
+            <w:tcW w:w="1681" w:type="dxa"/>
           </w:tcPr>
           <w:p>
+            <w:r>
+              <w:rPr>
+                <w:rFonts w:hint="eastAsia"/>
+                <w:noProof/>
+              </w:rPr>
+              <mc:AlternateContent>
+                <mc:Choice Requires="wps">
+                  <w:drawing>
+                    <wp:anchor distT="0" distB="0" distL="114300" distR="114300" simplePos="0" relativeHeight="251709440" behindDoc="0" locked="0" layoutInCell="1" allowOverlap="1" wp14:anchorId="4E3C82FF" wp14:editId="7A389890">
+                      <wp:simplePos x="0" y="0"/>
+                      <wp:positionH relativeFrom="column">
+                        <wp:posOffset>-2135505</wp:posOffset>
+                      </wp:positionH>
+                      <wp:positionV relativeFrom="paragraph">
+                        <wp:posOffset>903457</wp:posOffset>
+                      </wp:positionV>
+                      <wp:extent cx="3135172" cy="180754"/>
+                      <wp:effectExtent l="0" t="0" r="27305" b="10160"/>
+                      <wp:wrapNone/>
+                      <wp:docPr id="28" name="Text Box 28"/>
+                      <wp:cNvGraphicFramePr/>
+                      <a:graphic xmlns:a="http://schemas.openxmlformats.org/drawingml/2006/main">
+                        <a:graphicData uri="http://schemas.microsoft.com/office/word/2010/wordprocessingShape">
+                          <wps:wsp>
+                            <wps:cNvSpPr txBox="1"/>
+                            <wps:spPr>
+                              <a:xfrm>
+                                <a:off x="0" y="0"/>
+                                <a:ext cx="3135172" cy="180754"/>
+                              </a:xfrm>
+                              <a:prstGeom prst="rect">
+                                <a:avLst/>
+                              </a:prstGeom>
+                              <a:solidFill>
+                                <a:schemeClr val="accent2"/>
+                              </a:solidFill>
+                              <a:ln>
+                                <a:solidFill>
+                                  <a:schemeClr val="accent2"/>
+                                </a:solidFill>
+                              </a:ln>
+                            </wps:spPr>
+                            <wps:style>
+                              <a:lnRef idx="2">
+                                <a:schemeClr val="accent3"/>
+                              </a:lnRef>
+                              <a:fillRef idx="1">
+                                <a:schemeClr val="lt1"/>
+                              </a:fillRef>
+                              <a:effectRef idx="0">
+                                <a:schemeClr val="accent3"/>
+                              </a:effectRef>
+                              <a:fontRef idx="minor">
+                                <a:schemeClr val="dk1"/>
+                              </a:fontRef>
+                            </wps:style>
+                            <wps:txbx>
+                              <w:txbxContent>
+                                <w:p>
+                                  <w:pPr>
+                                    <w:spacing w:line="240" w:lineRule="auto"/>
+                                    <w:jc w:val="left"/>
+                                    <w:rPr>
+                                      <w:rFonts w:hint="eastAsia"/>
+                                      <w:sz w:val="12"/>
+                                      <w:szCs w:val="12"/>
+                                    </w:rPr>
+                                  </w:pPr>
+                                  <w:proofErr w:type="spellStart"/>
+                                  <w:r>
+                                    <w:rPr>
+                                      <w:rFonts w:hint="eastAsia"/>
+                                      <w:sz w:val="16"/>
+                                      <w:szCs w:val="18"/>
+                                    </w:rPr>
+                                    <w:t>S</w:t>
+                                  </w:r>
+                                  <w:r>
+                                    <w:rPr>
+                                      <w:sz w:val="16"/>
+                                      <w:szCs w:val="18"/>
+                                    </w:rPr>
+                                    <w:t>endRemovePlayer</w:t>
+                                  </w:r>
+                                  <w:proofErr w:type="spellEnd"/>
+                                  <w:r>
+                                    <w:rPr>
+                                      <w:sz w:val="16"/>
+                                      <w:szCs w:val="18"/>
+                                    </w:rPr>
+                                    <w:t>(</w:t>
+                                  </w:r>
+                                  <w:r>
+                                    <w:rPr>
+                                      <w:sz w:val="16"/>
+                                      <w:szCs w:val="18"/>
+                                    </w:rPr>
+                                    <w:t>UINT _</w:t>
+                                  </w:r>
+                                  <w:proofErr w:type="spellStart"/>
+                                  <w:r>
+                                    <w:rPr>
+                                      <w:sz w:val="16"/>
+                                      <w:szCs w:val="18"/>
+                                    </w:rPr>
+                                    <w:t>missileled</w:t>
+                                  </w:r>
+                                  <w:proofErr w:type="spellEnd"/>
+                                  <w:r>
+                                    <w:rPr>
+                                      <w:sz w:val="16"/>
+                                      <w:szCs w:val="18"/>
+                                    </w:rPr>
+                                    <w:t xml:space="preserve">) </w:t>
+                                  </w:r>
+                                  <w:r>
+                                    <w:rPr>
+                                      <w:rFonts w:hint="eastAsia"/>
+                                      <w:sz w:val="16"/>
+                                      <w:szCs w:val="18"/>
+                                    </w:rPr>
+                                    <w:t>구</w:t>
+                                  </w:r>
+                                  <w:r>
+                                    <w:rPr>
+                                      <w:sz w:val="16"/>
+                                      <w:szCs w:val="18"/>
+                                    </w:rPr>
+                                    <w:t>현</w:t>
+                                  </w:r>
+                                </w:p>
+                              </w:txbxContent>
+                            </wps:txbx>
+                            <wps:bodyPr rot="0" spcFirstLastPara="0" vertOverflow="overflow" horzOverflow="overflow" vert="horz" wrap="square" lIns="36000" tIns="0" rIns="0" bIns="0" numCol="1" spcCol="0" rtlCol="0" fromWordArt="0" anchor="t" anchorCtr="0" forceAA="0" compatLnSpc="1">
+                              <a:prstTxWarp prst="textNoShape">
+                                <a:avLst/>
+                              </a:prstTxWarp>
+                              <a:noAutofit/>
+                            </wps:bodyPr>
+                          </wps:wsp>
+                        </a:graphicData>
+                      </a:graphic>
+                      <wp14:sizeRelH relativeFrom="margin">
+                        <wp14:pctWidth>0</wp14:pctWidth>
+                      </wp14:sizeRelH>
+                      <wp14:sizeRelV relativeFrom="margin">
+                        <wp14:pctHeight>0</wp14:pctHeight>
+                      </wp14:sizeRelV>
+                    </wp:anchor>
+                  </w:drawing>
+                </mc:Choice>
+                <mc:Fallback>
+                  <w:pict>
+                    <v:shape w14:anchorId="4E3C82FF" id="Text Box 28" o:spid="_x0000_s1042" type="#_x0000_t202" style="position:absolute;left:0;text-align:left;margin-left:-168.15pt;margin-top:71.15pt;width:246.85pt;height:14.25pt;z-index:251709440;visibility:visible;mso-wrap-style:square;mso-width-percent:0;mso-height-percent:0;mso-wrap-distance-left:9pt;mso-wrap-distance-top:0;mso-wrap-distance-right:9pt;mso-wrap-distance-bottom:0;mso-position-horizontal:absolute;mso-position-horizontal-relative:text;mso-position-vertical:absolute;mso-position-vertical-relative:text;mso-width-percent:0;mso-height-percent:0;mso-width-relative:margin;mso-height-relative:margin;v-text-anchor:top" o:gfxdata="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" fillcolor="#ed7d31 [3205]" strokecolor="#ed7d31 [3205]" strokeweight="1pt">
+                      <v:textbox inset="1mm,0,0,0">
+                        <w:txbxContent>
+                          <w:p>
+                            <w:pPr>
+                              <w:spacing w:line="240" w:lineRule="auto"/>
+                              <w:jc w:val="left"/>
+                              <w:rPr>
+                                <w:rFonts w:hint="eastAsia"/>
+                                <w:sz w:val="12"/>
+                                <w:szCs w:val="12"/>
+                              </w:rPr>
+                            </w:pPr>
+                            <w:proofErr w:type="spellStart"/>
+                            <w:r>
+                              <w:rPr>
+                                <w:rFonts w:hint="eastAsia"/>
+                                <w:sz w:val="16"/>
+                                <w:szCs w:val="18"/>
+                              </w:rPr>
+                              <w:t>S</w:t>
+                            </w:r>
+                            <w:r>
+                              <w:rPr>
+                                <w:sz w:val="16"/>
+                                <w:szCs w:val="18"/>
+                              </w:rPr>
+                              <w:t>endRemovePlayer</w:t>
+                            </w:r>
+                            <w:proofErr w:type="spellEnd"/>
+                            <w:r>
+                              <w:rPr>
+                                <w:sz w:val="16"/>
+                                <w:szCs w:val="18"/>
+                              </w:rPr>
+                              <w:t>(</w:t>
+                            </w:r>
+                            <w:r>
+                              <w:rPr>
+                                <w:sz w:val="16"/>
+                                <w:szCs w:val="18"/>
+                              </w:rPr>
+                              <w:t>UINT _</w:t>
+                            </w:r>
+                            <w:proofErr w:type="spellStart"/>
+                            <w:r>
+                              <w:rPr>
+                                <w:sz w:val="16"/>
+                                <w:szCs w:val="18"/>
+                              </w:rPr>
+                              <w:t>missileled</w:t>
+                            </w:r>
+                            <w:proofErr w:type="spellEnd"/>
+                            <w:r>
+                              <w:rPr>
+                                <w:sz w:val="16"/>
+                                <w:szCs w:val="18"/>
+                              </w:rPr>
+                              <w:t xml:space="preserve">) </w:t>
+                            </w:r>
+                            <w:r>
+                              <w:rPr>
+                                <w:rFonts w:hint="eastAsia"/>
+                                <w:sz w:val="16"/>
+                                <w:szCs w:val="18"/>
+                              </w:rPr>
+                              <w:t>구</w:t>
+                            </w:r>
+                            <w:r>
+                              <w:rPr>
+                                <w:sz w:val="16"/>
+                                <w:szCs w:val="18"/>
+                              </w:rPr>
+                              <w:t>현</w:t>
+                            </w:r>
+                          </w:p>
+                        </w:txbxContent>
+                      </v:textbox>
+                    </v:shape>
+                  </w:pict>
+                </mc:Fallback>
+              </mc:AlternateContent>
+            </w:r>
             <w:r>
               <w:rPr>
                 <w:rFonts w:hint="eastAsia"/>
@@ -7039,11 +10836,11 @@
       </w:tr>
       <w:tr>
         <w:trPr>
-          <w:trHeight w:val="1872"/>
+          <w:trHeight w:val="1955"/>
         </w:trPr>
         <w:tc>
           <w:tcPr>
-            <w:tcW w:w="1371" w:type="dxa"/>
+            <w:tcW w:w="1400" w:type="dxa"/>
           </w:tcPr>
           <w:p>
             <w:r>
@@ -7059,7 +10856,7 @@
         </w:tc>
         <w:tc>
           <w:tcPr>
-            <w:tcW w:w="1513" w:type="dxa"/>
+            <w:tcW w:w="1546" w:type="dxa"/>
           </w:tcPr>
           <w:p>
             <w:r>
@@ -7075,9 +10872,153 @@
         </w:tc>
         <w:tc>
           <w:tcPr>
-            <w:tcW w:w="1507" w:type="dxa"/>
+            <w:tcW w:w="1539" w:type="dxa"/>
           </w:tcPr>
           <w:p>
+            <w:r>
+              <w:rPr>
+                <w:rFonts w:hint="eastAsia"/>
+                <w:noProof/>
+              </w:rPr>
+              <mc:AlternateContent>
+                <mc:Choice Requires="wps">
+                  <w:drawing>
+                    <wp:anchor distT="0" distB="0" distL="114300" distR="114300" simplePos="0" relativeHeight="251713536" behindDoc="0" locked="0" layoutInCell="1" allowOverlap="1" wp14:anchorId="685BD3BC" wp14:editId="68612D6A">
+                      <wp:simplePos x="0" y="0"/>
+                      <wp:positionH relativeFrom="column">
+                        <wp:posOffset>-1041256</wp:posOffset>
+                      </wp:positionH>
+                      <wp:positionV relativeFrom="paragraph">
+                        <wp:posOffset>599680</wp:posOffset>
+                      </wp:positionV>
+                      <wp:extent cx="1932317" cy="181155"/>
+                      <wp:effectExtent l="0" t="0" r="10795" b="28575"/>
+                      <wp:wrapNone/>
+                      <wp:docPr id="32" name="Text Box 32"/>
+                      <wp:cNvGraphicFramePr/>
+                      <a:graphic xmlns:a="http://schemas.openxmlformats.org/drawingml/2006/main">
+                        <a:graphicData uri="http://schemas.microsoft.com/office/word/2010/wordprocessingShape">
+                          <wps:wsp>
+                            <wps:cNvSpPr txBox="1"/>
+                            <wps:spPr>
+                              <a:xfrm>
+                                <a:off x="0" y="0"/>
+                                <a:ext cx="1932317" cy="181155"/>
+                              </a:xfrm>
+                              <a:prstGeom prst="rect">
+                                <a:avLst/>
+                              </a:prstGeom>
+                              <a:solidFill>
+                                <a:schemeClr val="accent4"/>
+                              </a:solidFill>
+                              <a:ln>
+                                <a:solidFill>
+                                  <a:schemeClr val="accent4"/>
+                                </a:solidFill>
+                              </a:ln>
+                            </wps:spPr>
+                            <wps:style>
+                              <a:lnRef idx="2">
+                                <a:schemeClr val="accent3"/>
+                              </a:lnRef>
+                              <a:fillRef idx="1">
+                                <a:schemeClr val="lt1"/>
+                              </a:fillRef>
+                              <a:effectRef idx="0">
+                                <a:schemeClr val="accent3"/>
+                              </a:effectRef>
+                              <a:fontRef idx="minor">
+                                <a:schemeClr val="dk1"/>
+                              </a:fontRef>
+                            </wps:style>
+                            <wps:txbx>
+                              <w:txbxContent>
+                                <w:p>
+                                  <w:pPr>
+                                    <w:spacing w:line="240" w:lineRule="auto"/>
+                                    <w:jc w:val="left"/>
+                                    <w:rPr>
+                                      <w:rFonts w:hint="eastAsia"/>
+                                      <w:sz w:val="16"/>
+                                      <w:szCs w:val="16"/>
+                                    </w:rPr>
+                                  </w:pPr>
+                                  <w:proofErr w:type="spellStart"/>
+                                  <w:r>
+                                    <w:rPr>
+                                      <w:sz w:val="16"/>
+                                      <w:szCs w:val="16"/>
+                                    </w:rPr>
+                                    <w:t>SendAddMissile</w:t>
+                                  </w:r>
+                                  <w:proofErr w:type="spellEnd"/>
+                                  <w:r>
+                                    <w:rPr>
+                                      <w:sz w:val="16"/>
+                                      <w:szCs w:val="16"/>
+                                    </w:rPr>
+                                    <w:t>(SOCKET _socket) 구현</w:t>
+                                  </w:r>
+                                </w:p>
+                              </w:txbxContent>
+                            </wps:txbx>
+                            <wps:bodyPr rot="0" spcFirstLastPara="0" vertOverflow="overflow" horzOverflow="overflow" vert="horz" wrap="square" lIns="36000" tIns="0" rIns="91440" bIns="0" numCol="1" spcCol="0" rtlCol="0" fromWordArt="0" anchor="ctr" anchorCtr="0" forceAA="0" compatLnSpc="1">
+                              <a:prstTxWarp prst="textNoShape">
+                                <a:avLst/>
+                              </a:prstTxWarp>
+                              <a:noAutofit/>
+                            </wps:bodyPr>
+                          </wps:wsp>
+                        </a:graphicData>
+                      </a:graphic>
+                      <wp14:sizeRelH relativeFrom="margin">
+                        <wp14:pctWidth>0</wp14:pctWidth>
+                      </wp14:sizeRelH>
+                      <wp14:sizeRelV relativeFrom="margin">
+                        <wp14:pctHeight>0</wp14:pctHeight>
+                      </wp14:sizeRelV>
+                    </wp:anchor>
+                  </w:drawing>
+                </mc:Choice>
+                <mc:Fallback>
+                  <w:pict>
+                    <v:shape w14:anchorId="685BD3BC" id="Text Box 32" o:spid="_x0000_s1043" type="#_x0000_t202" style="position:absolute;left:0;text-align:left;margin-left:-82pt;margin-top:47.2pt;width:152.15pt;height:14.25pt;z-index:251713536;visibility:visible;mso-wrap-style:square;mso-width-percent:0;mso-height-percent:0;mso-wrap-distance-left:9pt;mso-wrap-distance-top:0;mso-wrap-distance-right:9pt;mso-wrap-distance-bottom:0;mso-position-horizontal:absolute;mso-position-horizontal-relative:text;mso-position-vertical:absolute;mso-position-vertical-relative:text;mso-width-percent:0;mso-height-percent:0;mso-width-relative:margin;mso-height-relative:margin;v-text-anchor:middle" o:gfxdata="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" fillcolor="#ffc000 [3207]" strokecolor="#ffc000 [3207]" strokeweight="1pt">
+                      <v:textbox inset="1mm,0,,0">
+                        <w:txbxContent>
+                          <w:p>
+                            <w:pPr>
+                              <w:spacing w:line="240" w:lineRule="auto"/>
+                              <w:jc w:val="left"/>
+                              <w:rPr>
+                                <w:rFonts w:hint="eastAsia"/>
+                                <w:sz w:val="16"/>
+                                <w:szCs w:val="16"/>
+                              </w:rPr>
+                            </w:pPr>
+                            <w:proofErr w:type="spellStart"/>
+                            <w:r>
+                              <w:rPr>
+                                <w:sz w:val="16"/>
+                                <w:szCs w:val="16"/>
+                              </w:rPr>
+                              <w:t>SendAddMissile</w:t>
+                            </w:r>
+                            <w:proofErr w:type="spellEnd"/>
+                            <w:r>
+                              <w:rPr>
+                                <w:sz w:val="16"/>
+                                <w:szCs w:val="16"/>
+                              </w:rPr>
+                              <w:t>(SOCKET _socket) 구현</w:t>
+                            </w:r>
+                          </w:p>
+                        </w:txbxContent>
+                      </v:textbox>
+                    </v:shape>
+                  </w:pict>
+                </mc:Fallback>
+              </mc:AlternateContent>
+            </w:r>
             <w:r>
               <w:rPr>
                 <w:rFonts w:hint="eastAsia"/>
@@ -7091,7 +11032,7 @@
         </w:tc>
         <w:tc>
           <w:tcPr>
-            <w:tcW w:w="1507" w:type="dxa"/>
+            <w:tcW w:w="1539" w:type="dxa"/>
           </w:tcPr>
           <w:p>
             <w:r>
@@ -7107,9 +11048,247 @@
         </w:tc>
         <w:tc>
           <w:tcPr>
-            <w:tcW w:w="1507" w:type="dxa"/>
+            <w:tcW w:w="1539" w:type="dxa"/>
           </w:tcPr>
           <w:p>
+            <w:r>
+              <w:rPr>
+                <w:rFonts w:hint="eastAsia"/>
+                <w:noProof/>
+              </w:rPr>
+              <mc:AlternateContent>
+                <mc:Choice Requires="wps">
+                  <w:drawing>
+                    <wp:anchor distT="0" distB="0" distL="114300" distR="114300" simplePos="0" relativeHeight="251701248" behindDoc="0" locked="0" layoutInCell="1" allowOverlap="1" wp14:anchorId="6DD0DB97" wp14:editId="1FD13397">
+                      <wp:simplePos x="0" y="0"/>
+                      <wp:positionH relativeFrom="column">
+                        <wp:posOffset>-2025931</wp:posOffset>
+                      </wp:positionH>
+                      <wp:positionV relativeFrom="paragraph">
+                        <wp:posOffset>293163</wp:posOffset>
+                      </wp:positionV>
+                      <wp:extent cx="1946423" cy="155276"/>
+                      <wp:effectExtent l="0" t="0" r="15875" b="16510"/>
+                      <wp:wrapNone/>
+                      <wp:docPr id="24" name="Text Box 24"/>
+                      <wp:cNvGraphicFramePr/>
+                      <a:graphic xmlns:a="http://schemas.openxmlformats.org/drawingml/2006/main">
+                        <a:graphicData uri="http://schemas.microsoft.com/office/word/2010/wordprocessingShape">
+                          <wps:wsp>
+                            <wps:cNvSpPr txBox="1"/>
+                            <wps:spPr>
+                              <a:xfrm>
+                                <a:off x="0" y="0"/>
+                                <a:ext cx="1946423" cy="155276"/>
+                              </a:xfrm>
+                              <a:prstGeom prst="rect">
+                                <a:avLst/>
+                              </a:prstGeom>
+                              <a:solidFill>
+                                <a:schemeClr val="accent5"/>
+                              </a:solidFill>
+                              <a:ln>
+                                <a:solidFill>
+                                  <a:schemeClr val="accent5"/>
+                                </a:solidFill>
+                              </a:ln>
+                            </wps:spPr>
+                            <wps:style>
+                              <a:lnRef idx="2">
+                                <a:schemeClr val="accent3"/>
+                              </a:lnRef>
+                              <a:fillRef idx="1">
+                                <a:schemeClr val="lt1"/>
+                              </a:fillRef>
+                              <a:effectRef idx="0">
+                                <a:schemeClr val="accent3"/>
+                              </a:effectRef>
+                              <a:fontRef idx="minor">
+                                <a:schemeClr val="dk1"/>
+                              </a:fontRef>
+                            </wps:style>
+                            <wps:txbx>
+                              <w:txbxContent>
+                                <w:p>
+                                  <w:pPr>
+                                    <w:spacing w:line="240" w:lineRule="auto"/>
+                                    <w:jc w:val="left"/>
+                                    <w:rPr>
+                                      <w:rFonts w:hint="eastAsia"/>
+                                      <w:sz w:val="10"/>
+                                      <w:szCs w:val="10"/>
+                                    </w:rPr>
+                                  </w:pPr>
+                                  <w:proofErr w:type="spellStart"/>
+                                  <w:r>
+                                    <w:rPr>
+                                      <w:rFonts w:hint="eastAsia"/>
+                                      <w:sz w:val="14"/>
+                                      <w:szCs w:val="16"/>
+                                    </w:rPr>
+                                    <w:t>S</w:t>
+                                  </w:r>
+                                  <w:r>
+                                    <w:rPr>
+                                      <w:sz w:val="14"/>
+                                      <w:szCs w:val="16"/>
+                                    </w:rPr>
+                                    <w:t>endMissileRemove</w:t>
+                                  </w:r>
+                                  <w:proofErr w:type="spellEnd"/>
+                                  <w:r>
+                                    <w:rPr>
+                                      <w:sz w:val="14"/>
+                                      <w:szCs w:val="16"/>
+                                    </w:rPr>
+                                    <w:t>(</w:t>
+                                  </w:r>
+                                  <w:r>
+                                    <w:rPr>
+                                      <w:rFonts w:hint="eastAsia"/>
+                                      <w:sz w:val="14"/>
+                                      <w:szCs w:val="16"/>
+                                    </w:rPr>
+                                    <w:t>U</w:t>
+                                  </w:r>
+                                  <w:r>
+                                    <w:rPr>
+                                      <w:sz w:val="14"/>
+                                      <w:szCs w:val="16"/>
+                                    </w:rPr>
+                                    <w:t>INT _</w:t>
+                                  </w:r>
+                                  <w:proofErr w:type="spellStart"/>
+                                  <w:r>
+                                    <w:rPr>
+                                      <w:sz w:val="14"/>
+                                      <w:szCs w:val="16"/>
+                                    </w:rPr>
+                                    <w:t>missilled</w:t>
+                                  </w:r>
+                                  <w:proofErr w:type="spellEnd"/>
+                                  <w:r>
+                                    <w:rPr>
+                                      <w:sz w:val="14"/>
+                                      <w:szCs w:val="16"/>
+                                    </w:rPr>
+                                    <w:t xml:space="preserve">) </w:t>
+                                  </w:r>
+                                  <w:r>
+                                    <w:rPr>
+                                      <w:rFonts w:hint="eastAsia"/>
+                                      <w:sz w:val="14"/>
+                                      <w:szCs w:val="16"/>
+                                    </w:rPr>
+                                    <w:t>구현</w:t>
+                                  </w:r>
+                                </w:p>
+                              </w:txbxContent>
+                            </wps:txbx>
+                            <wps:bodyPr rot="0" spcFirstLastPara="0" vertOverflow="overflow" horzOverflow="overflow" vert="horz" wrap="square" lIns="36000" tIns="0" rIns="91440" bIns="0" numCol="1" spcCol="0" rtlCol="0" fromWordArt="0" anchor="ctr" anchorCtr="0" forceAA="0" compatLnSpc="1">
+                              <a:prstTxWarp prst="textNoShape">
+                                <a:avLst/>
+                              </a:prstTxWarp>
+                              <a:noAutofit/>
+                            </wps:bodyPr>
+                          </wps:wsp>
+                        </a:graphicData>
+                      </a:graphic>
+                      <wp14:sizeRelH relativeFrom="margin">
+                        <wp14:pctWidth>0</wp14:pctWidth>
+                      </wp14:sizeRelH>
+                      <wp14:sizeRelV relativeFrom="margin">
+                        <wp14:pctHeight>0</wp14:pctHeight>
+                      </wp14:sizeRelV>
+                    </wp:anchor>
+                  </w:drawing>
+                </mc:Choice>
+                <mc:Fallback>
+                  <w:pict>
+                    <v:shape w14:anchorId="6DD0DB97" id="Text Box 24" o:spid="_x0000_s1044" type="#_x0000_t202" style="position:absolute;left:0;text-align:left;margin-left:-159.5pt;margin-top:23.1pt;width:153.25pt;height:12.25pt;z-index:251701248;visibility:visible;mso-wrap-style:square;mso-width-percent:0;mso-height-percent:0;mso-wrap-distance-left:9pt;mso-wrap-distance-top:0;mso-wrap-distance-right:9pt;mso-wrap-distance-bottom:0;mso-position-horizontal:absolute;mso-position-horizontal-relative:text;mso-position-vertical:absolute;mso-position-vertical-relative:text;mso-width-percent:0;mso-height-percent:0;mso-width-relative:margin;mso-height-relative:margin;v-text-anchor:middle" o:gfxdata="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" fillcolor="#5b9bd5 [3208]" strokecolor="#5b9bd5 [3208]" strokeweight="1pt">
+                      <v:textbox inset="1mm,0,,0">
+                        <w:txbxContent>
+                          <w:p>
+                            <w:pPr>
+                              <w:spacing w:line="240" w:lineRule="auto"/>
+                              <w:jc w:val="left"/>
+                              <w:rPr>
+                                <w:rFonts w:hint="eastAsia"/>
+                                <w:sz w:val="10"/>
+                                <w:szCs w:val="10"/>
+                              </w:rPr>
+                            </w:pPr>
+                            <w:proofErr w:type="spellStart"/>
+                            <w:r>
+                              <w:rPr>
+                                <w:rFonts w:hint="eastAsia"/>
+                                <w:sz w:val="14"/>
+                                <w:szCs w:val="16"/>
+                              </w:rPr>
+                              <w:t>S</w:t>
+                            </w:r>
+                            <w:r>
+                              <w:rPr>
+                                <w:sz w:val="14"/>
+                                <w:szCs w:val="16"/>
+                              </w:rPr>
+                              <w:t>endMissileRemove</w:t>
+                            </w:r>
+                            <w:proofErr w:type="spellEnd"/>
+                            <w:r>
+                              <w:rPr>
+                                <w:sz w:val="14"/>
+                                <w:szCs w:val="16"/>
+                              </w:rPr>
+                              <w:t>(</w:t>
+                            </w:r>
+                            <w:r>
+                              <w:rPr>
+                                <w:rFonts w:hint="eastAsia"/>
+                                <w:sz w:val="14"/>
+                                <w:szCs w:val="16"/>
+                              </w:rPr>
+                              <w:t>U</w:t>
+                            </w:r>
+                            <w:r>
+                              <w:rPr>
+                                <w:sz w:val="14"/>
+                                <w:szCs w:val="16"/>
+                              </w:rPr>
+                              <w:t>INT _</w:t>
+                            </w:r>
+                            <w:proofErr w:type="spellStart"/>
+                            <w:r>
+                              <w:rPr>
+                                <w:sz w:val="14"/>
+                                <w:szCs w:val="16"/>
+                              </w:rPr>
+                              <w:t>missilled</w:t>
+                            </w:r>
+                            <w:proofErr w:type="spellEnd"/>
+                            <w:r>
+                              <w:rPr>
+                                <w:sz w:val="14"/>
+                                <w:szCs w:val="16"/>
+                              </w:rPr>
+                              <w:t xml:space="preserve">) </w:t>
+                            </w:r>
+                            <w:r>
+                              <w:rPr>
+                                <w:rFonts w:hint="eastAsia"/>
+                                <w:sz w:val="14"/>
+                                <w:szCs w:val="16"/>
+                              </w:rPr>
+                              <w:t>구현</w:t>
+                            </w:r>
+                          </w:p>
+                        </w:txbxContent>
+                      </v:textbox>
+                    </v:shape>
+                  </w:pict>
+                </mc:Fallback>
+              </mc:AlternateContent>
+            </w:r>
             <w:r>
               <w:rPr>
                 <w:rFonts w:hint="eastAsia"/>
@@ -7120,7 +11299,7 @@
         </w:tc>
         <w:tc>
           <w:tcPr>
-            <w:tcW w:w="1646" w:type="dxa"/>
+            <w:tcW w:w="1681" w:type="dxa"/>
           </w:tcPr>
           <w:p>
             <w:r>
@@ -7133,9 +11312,185 @@
         </w:tc>
         <w:tc>
           <w:tcPr>
-            <w:tcW w:w="1646" w:type="dxa"/>
+            <w:tcW w:w="1681" w:type="dxa"/>
           </w:tcPr>
           <w:p>
+            <w:r>
+              <w:rPr>
+                <w:rFonts w:hint="eastAsia"/>
+                <w:noProof/>
+              </w:rPr>
+              <mc:AlternateContent>
+                <mc:Choice Requires="wps">
+                  <w:drawing>
+                    <wp:anchor distT="0" distB="0" distL="114300" distR="114300" simplePos="0" relativeHeight="251717632" behindDoc="0" locked="0" layoutInCell="1" allowOverlap="1" wp14:anchorId="67335CD5" wp14:editId="1BD96CAE">
+                      <wp:simplePos x="0" y="0"/>
+                      <wp:positionH relativeFrom="column">
+                        <wp:posOffset>-1135799</wp:posOffset>
+                      </wp:positionH>
+                      <wp:positionV relativeFrom="paragraph">
+                        <wp:posOffset>280502</wp:posOffset>
+                      </wp:positionV>
+                      <wp:extent cx="2103227" cy="172193"/>
+                      <wp:effectExtent l="0" t="0" r="11430" b="18415"/>
+                      <wp:wrapNone/>
+                      <wp:docPr id="34" name="Text Box 34"/>
+                      <wp:cNvGraphicFramePr/>
+                      <a:graphic xmlns:a="http://schemas.openxmlformats.org/drawingml/2006/main">
+                        <a:graphicData uri="http://schemas.microsoft.com/office/word/2010/wordprocessingShape">
+                          <wps:wsp>
+                            <wps:cNvSpPr txBox="1"/>
+                            <wps:spPr>
+                              <a:xfrm>
+                                <a:off x="0" y="0"/>
+                                <a:ext cx="2103227" cy="172193"/>
+                              </a:xfrm>
+                              <a:prstGeom prst="rect">
+                                <a:avLst/>
+                              </a:prstGeom>
+                              <a:solidFill>
+                                <a:schemeClr val="accent5"/>
+                              </a:solidFill>
+                              <a:ln>
+                                <a:solidFill>
+                                  <a:schemeClr val="accent5"/>
+                                </a:solidFill>
+                              </a:ln>
+                            </wps:spPr>
+                            <wps:style>
+                              <a:lnRef idx="2">
+                                <a:schemeClr val="accent3"/>
+                              </a:lnRef>
+                              <a:fillRef idx="1">
+                                <a:schemeClr val="lt1"/>
+                              </a:fillRef>
+                              <a:effectRef idx="0">
+                                <a:schemeClr val="accent3"/>
+                              </a:effectRef>
+                              <a:fontRef idx="minor">
+                                <a:schemeClr val="dk1"/>
+                              </a:fontRef>
+                            </wps:style>
+                            <wps:txbx>
+                              <w:txbxContent>
+                                <w:p>
+                                  <w:pPr>
+                                    <w:spacing w:line="240" w:lineRule="auto"/>
+                                    <w:jc w:val="left"/>
+                                    <w:rPr>
+                                      <w:rFonts w:hint="eastAsia"/>
+                                      <w:sz w:val="10"/>
+                                      <w:szCs w:val="10"/>
+                                    </w:rPr>
+                                  </w:pPr>
+                                  <w:proofErr w:type="spellStart"/>
+                                  <w:r>
+                                    <w:rPr>
+                                      <w:rFonts w:hint="eastAsia"/>
+                                      <w:sz w:val="14"/>
+                                      <w:szCs w:val="16"/>
+                                    </w:rPr>
+                                    <w:t>S</w:t>
+                                  </w:r>
+                                  <w:r>
+                                    <w:rPr>
+                                      <w:sz w:val="14"/>
+                                      <w:szCs w:val="16"/>
+                                    </w:rPr>
+                                    <w:t>endRemoveMissile</w:t>
+                                  </w:r>
+                                  <w:proofErr w:type="spellEnd"/>
+                                  <w:r>
+                                    <w:rPr>
+                                      <w:sz w:val="14"/>
+                                      <w:szCs w:val="16"/>
+                                    </w:rPr>
+                                    <w:t xml:space="preserve">(UINT _mid) </w:t>
+                                  </w:r>
+                                  <w:r>
+                                    <w:rPr>
+                                      <w:rFonts w:hint="eastAsia"/>
+                                      <w:sz w:val="14"/>
+                                      <w:szCs w:val="16"/>
+                                    </w:rPr>
+                                    <w:t>구현</w:t>
+                                  </w:r>
+                                </w:p>
+                              </w:txbxContent>
+                            </wps:txbx>
+                            <wps:bodyPr rot="0" spcFirstLastPara="0" vertOverflow="overflow" horzOverflow="overflow" vert="horz" wrap="square" lIns="36000" tIns="0" rIns="91440" bIns="0" numCol="1" spcCol="0" rtlCol="0" fromWordArt="0" anchor="ctr" anchorCtr="0" forceAA="0" compatLnSpc="1">
+                              <a:prstTxWarp prst="textNoShape">
+                                <a:avLst/>
+                              </a:prstTxWarp>
+                              <a:noAutofit/>
+                            </wps:bodyPr>
+                          </wps:wsp>
+                        </a:graphicData>
+                      </a:graphic>
+                      <wp14:sizeRelH relativeFrom="margin">
+                        <wp14:pctWidth>0</wp14:pctWidth>
+                      </wp14:sizeRelH>
+                      <wp14:sizeRelV relativeFrom="margin">
+                        <wp14:pctHeight>0</wp14:pctHeight>
+                      </wp14:sizeRelV>
+                    </wp:anchor>
+                  </w:drawing>
+                </mc:Choice>
+                <mc:Fallback>
+                  <w:pict>
+                    <v:shape w14:anchorId="67335CD5" id="Text Box 34" o:spid="_x0000_s1045" type="#_x0000_t202" style="position:absolute;left:0;text-align:left;margin-left:-89.45pt;margin-top:22.1pt;width:165.6pt;height:13.55pt;z-index:251717632;visibility:visible;mso-wrap-style:square;mso-width-percent:0;mso-height-percent:0;mso-wrap-distance-left:9pt;mso-wrap-distance-top:0;mso-wrap-distance-right:9pt;mso-wrap-distance-bottom:0;mso-position-horizontal:absolute;mso-position-horizontal-relative:text;mso-position-vertical:absolute;mso-position-vertical-relative:text;mso-width-percent:0;mso-height-percent:0;mso-width-relative:margin;mso-height-relative:margin;v-text-anchor:middle" o:gfxdata="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" fillcolor="#5b9bd5 [3208]" strokecolor="#5b9bd5 [3208]" strokeweight="1pt">
+                      <v:textbox inset="1mm,0,,0">
+                        <w:txbxContent>
+                          <w:p>
+                            <w:pPr>
+                              <w:spacing w:line="240" w:lineRule="auto"/>
+                              <w:jc w:val="left"/>
+                              <w:rPr>
+                                <w:rFonts w:hint="eastAsia"/>
+                                <w:sz w:val="10"/>
+                                <w:szCs w:val="10"/>
+                              </w:rPr>
+                            </w:pPr>
+                            <w:proofErr w:type="spellStart"/>
+                            <w:r>
+                              <w:rPr>
+                                <w:rFonts w:hint="eastAsia"/>
+                                <w:sz w:val="14"/>
+                                <w:szCs w:val="16"/>
+                              </w:rPr>
+                              <w:t>S</w:t>
+                            </w:r>
+                            <w:r>
+                              <w:rPr>
+                                <w:sz w:val="14"/>
+                                <w:szCs w:val="16"/>
+                              </w:rPr>
+                              <w:t>endRemoveMissile</w:t>
+                            </w:r>
+                            <w:proofErr w:type="spellEnd"/>
+                            <w:r>
+                              <w:rPr>
+                                <w:sz w:val="14"/>
+                                <w:szCs w:val="16"/>
+                              </w:rPr>
+                              <w:t xml:space="preserve">(UINT _mid) </w:t>
+                            </w:r>
+                            <w:r>
+                              <w:rPr>
+                                <w:rFonts w:hint="eastAsia"/>
+                                <w:sz w:val="14"/>
+                                <w:szCs w:val="16"/>
+                              </w:rPr>
+                              <w:t>구현</w:t>
+                            </w:r>
+                          </w:p>
+                        </w:txbxContent>
+                      </v:textbox>
+                    </v:shape>
+                  </w:pict>
+                </mc:Fallback>
+              </mc:AlternateContent>
+            </w:r>
             <w:r>
               <w:rPr>
                 <w:rFonts w:hint="eastAsia"/>
@@ -7147,11 +11502,11 @@
       </w:tr>
       <w:tr>
         <w:trPr>
-          <w:trHeight w:val="2043"/>
+          <w:trHeight w:val="2134"/>
         </w:trPr>
         <w:tc>
           <w:tcPr>
-            <w:tcW w:w="1371" w:type="dxa"/>
+            <w:tcW w:w="1400" w:type="dxa"/>
           </w:tcPr>
           <w:p>
             <w:r>
@@ -7164,7 +11519,7 @@
         </w:tc>
         <w:tc>
           <w:tcPr>
-            <w:tcW w:w="1513" w:type="dxa"/>
+            <w:tcW w:w="1546" w:type="dxa"/>
           </w:tcPr>
           <w:p>
             <w:r>
@@ -7177,7 +11532,7 @@
         </w:tc>
         <w:tc>
           <w:tcPr>
-            <w:tcW w:w="1507" w:type="dxa"/>
+            <w:tcW w:w="1539" w:type="dxa"/>
           </w:tcPr>
           <w:p>
             <w:r>
@@ -7190,7 +11545,7 @@
         </w:tc>
         <w:tc>
           <w:tcPr>
-            <w:tcW w:w="1507" w:type="dxa"/>
+            <w:tcW w:w="1539" w:type="dxa"/>
           </w:tcPr>
           <w:p>
             <w:r>
@@ -7211,19 +11566,19 @@
         </w:tc>
         <w:tc>
           <w:tcPr>
-            <w:tcW w:w="1507" w:type="dxa"/>
+            <w:tcW w:w="1539" w:type="dxa"/>
           </w:tcPr>
           <w:p/>
         </w:tc>
         <w:tc>
           <w:tcPr>
-            <w:tcW w:w="1646" w:type="dxa"/>
+            <w:tcW w:w="1681" w:type="dxa"/>
           </w:tcPr>
           <w:p/>
         </w:tc>
         <w:tc>
           <w:tcPr>
-            <w:tcW w:w="1646" w:type="dxa"/>
+            <w:tcW w:w="1681" w:type="dxa"/>
           </w:tcPr>
           <w:p/>
         </w:tc>
@@ -7323,7 +11678,7 @@
         <v:path o:extrusionok="f" gradientshapeok="t" o:connecttype="rect"/>
         <o:lock v:ext="edit" aspectratio="t"/>
       </v:shapetype>
-      <v:shape id="_x0000_i1065" type="#_x0000_t75" style="width:1.5pt;height:1.5pt;visibility:visible;mso-wrap-style:square" o:bullet="t">
+      <v:shape id="_x0000_i1248" type="#_x0000_t75" style="width:1.65pt;height:1.65pt;visibility:visible;mso-wrap-style:square" o:bullet="t">
         <v:imagedata r:id="rId1" o:title=""/>
       </v:shape>
     </w:pict>
@@ -7418,6 +11773,118 @@
     </w:lvl>
   </w:abstractNum>
   <w:abstractNum w:abstractNumId="1" w15:restartNumberingAfterBreak="0">
+    <w:nsid w:val="08277335"/>
+    <w:multiLevelType w:val="hybridMultilevel"/>
+    <w:tmpl w:val="42B81FB6"/>
+    <w:lvl w:ilvl="0" w:tplc="293E9582">
+      <w:numFmt w:val="bullet"/>
+      <w:lvlText w:val=""/>
+      <w:lvlJc w:val="left"/>
+      <w:pPr>
+        <w:ind w:left="760" w:hanging="360"/>
+      </w:pPr>
+      <w:rPr>
+        <w:rFonts w:ascii="Wingdings" w:eastAsiaTheme="minorEastAsia" w:hAnsi="Wingdings" w:cstheme="minorBidi" w:hint="default"/>
+      </w:rPr>
+    </w:lvl>
+    <w:lvl w:ilvl="1" w:tplc="04090003" w:tentative="1">
+      <w:start w:val="1"/>
+      <w:numFmt w:val="bullet"/>
+      <w:lvlText w:val=""/>
+      <w:lvlJc w:val="left"/>
+      <w:pPr>
+        <w:ind w:left="1200" w:hanging="400"/>
+      </w:pPr>
+      <w:rPr>
+        <w:rFonts w:ascii="Wingdings" w:hAnsi="Wingdings" w:hint="default"/>
+      </w:rPr>
+    </w:lvl>
+    <w:lvl w:ilvl="2" w:tplc="04090005" w:tentative="1">
+      <w:start w:val="1"/>
+      <w:numFmt w:val="bullet"/>
+      <w:lvlText w:val=""/>
+      <w:lvlJc w:val="left"/>
+      <w:pPr>
+        <w:ind w:left="1600" w:hanging="400"/>
+      </w:pPr>
+      <w:rPr>
+        <w:rFonts w:ascii="Wingdings" w:hAnsi="Wingdings" w:hint="default"/>
+      </w:rPr>
+    </w:lvl>
+    <w:lvl w:ilvl="3" w:tplc="04090001" w:tentative="1">
+      <w:start w:val="1"/>
+      <w:numFmt w:val="bullet"/>
+      <w:lvlText w:val=""/>
+      <w:lvlJc w:val="left"/>
+      <w:pPr>
+        <w:ind w:left="2000" w:hanging="400"/>
+      </w:pPr>
+      <w:rPr>
+        <w:rFonts w:ascii="Wingdings" w:hAnsi="Wingdings" w:hint="default"/>
+      </w:rPr>
+    </w:lvl>
+    <w:lvl w:ilvl="4" w:tplc="04090003" w:tentative="1">
+      <w:start w:val="1"/>
+      <w:numFmt w:val="bullet"/>
+      <w:lvlText w:val=""/>
+      <w:lvlJc w:val="left"/>
+      <w:pPr>
+        <w:ind w:left="2400" w:hanging="400"/>
+      </w:pPr>
+      <w:rPr>
+        <w:rFonts w:ascii="Wingdings" w:hAnsi="Wingdings" w:hint="default"/>
+      </w:rPr>
+    </w:lvl>
+    <w:lvl w:ilvl="5" w:tplc="04090005" w:tentative="1">
+      <w:start w:val="1"/>
+      <w:numFmt w:val="bullet"/>
+      <w:lvlText w:val=""/>
+      <w:lvlJc w:val="left"/>
+      <w:pPr>
+        <w:ind w:left="2800" w:hanging="400"/>
+      </w:pPr>
+      <w:rPr>
+        <w:rFonts w:ascii="Wingdings" w:hAnsi="Wingdings" w:hint="default"/>
+      </w:rPr>
+    </w:lvl>
+    <w:lvl w:ilvl="6" w:tplc="04090001" w:tentative="1">
+      <w:start w:val="1"/>
+      <w:numFmt w:val="bullet"/>
+      <w:lvlText w:val=""/>
+      <w:lvlJc w:val="left"/>
+      <w:pPr>
+        <w:ind w:left="3200" w:hanging="400"/>
+      </w:pPr>
+      <w:rPr>
+        <w:rFonts w:ascii="Wingdings" w:hAnsi="Wingdings" w:hint="default"/>
+      </w:rPr>
+    </w:lvl>
+    <w:lvl w:ilvl="7" w:tplc="04090003" w:tentative="1">
+      <w:start w:val="1"/>
+      <w:numFmt w:val="bullet"/>
+      <w:lvlText w:val=""/>
+      <w:lvlJc w:val="left"/>
+      <w:pPr>
+        <w:ind w:left="3600" w:hanging="400"/>
+      </w:pPr>
+      <w:rPr>
+        <w:rFonts w:ascii="Wingdings" w:hAnsi="Wingdings" w:hint="default"/>
+      </w:rPr>
+    </w:lvl>
+    <w:lvl w:ilvl="8" w:tplc="04090005" w:tentative="1">
+      <w:start w:val="1"/>
+      <w:numFmt w:val="bullet"/>
+      <w:lvlText w:val=""/>
+      <w:lvlJc w:val="left"/>
+      <w:pPr>
+        <w:ind w:left="4000" w:hanging="400"/>
+      </w:pPr>
+      <w:rPr>
+        <w:rFonts w:ascii="Wingdings" w:hAnsi="Wingdings" w:hint="default"/>
+      </w:rPr>
+    </w:lvl>
+  </w:abstractNum>
+  <w:abstractNum w:abstractNumId="2" w15:restartNumberingAfterBreak="0">
     <w:nsid w:val="09634E91"/>
     <w:multiLevelType w:val="hybridMultilevel"/>
     <w:tmpl w:val="BAB2C57C"/>
@@ -7506,7 +11973,7 @@
       </w:pPr>
     </w:lvl>
   </w:abstractNum>
-  <w:abstractNum w:abstractNumId="2" w15:restartNumberingAfterBreak="0">
+  <w:abstractNum w:abstractNumId="3" w15:restartNumberingAfterBreak="0">
     <w:nsid w:val="0F9924EE"/>
     <w:multiLevelType w:val="hybridMultilevel"/>
     <w:tmpl w:val="23806234"/>
@@ -7595,7 +12062,7 @@
       </w:pPr>
     </w:lvl>
   </w:abstractNum>
-  <w:abstractNum w:abstractNumId="3" w15:restartNumberingAfterBreak="0">
+  <w:abstractNum w:abstractNumId="4" w15:restartNumberingAfterBreak="0">
     <w:nsid w:val="11B87B17"/>
     <w:multiLevelType w:val="hybridMultilevel"/>
     <w:tmpl w:val="E25ECE6E"/>
@@ -7708,7 +12175,7 @@
       </w:rPr>
     </w:lvl>
   </w:abstractNum>
-  <w:abstractNum w:abstractNumId="4" w15:restartNumberingAfterBreak="0">
+  <w:abstractNum w:abstractNumId="5" w15:restartNumberingAfterBreak="0">
     <w:nsid w:val="129A4181"/>
     <w:multiLevelType w:val="hybridMultilevel"/>
     <w:tmpl w:val="ED3A6B16"/>
@@ -7797,7 +12264,7 @@
       </w:pPr>
     </w:lvl>
   </w:abstractNum>
-  <w:abstractNum w:abstractNumId="5" w15:restartNumberingAfterBreak="0">
+  <w:abstractNum w:abstractNumId="6" w15:restartNumberingAfterBreak="0">
     <w:nsid w:val="1C1A4CB7"/>
     <w:multiLevelType w:val="hybridMultilevel"/>
     <w:tmpl w:val="8DE2B25E"/>
@@ -7886,7 +12353,7 @@
       </w:pPr>
     </w:lvl>
   </w:abstractNum>
-  <w:abstractNum w:abstractNumId="6" w15:restartNumberingAfterBreak="0">
+  <w:abstractNum w:abstractNumId="7" w15:restartNumberingAfterBreak="0">
     <w:nsid w:val="1C2D25AC"/>
     <w:multiLevelType w:val="multilevel"/>
     <w:tmpl w:val="C12642E2"/>
@@ -7999,7 +12466,7 @@
       </w:rPr>
     </w:lvl>
   </w:abstractNum>
-  <w:abstractNum w:abstractNumId="7" w15:restartNumberingAfterBreak="0">
+  <w:abstractNum w:abstractNumId="8" w15:restartNumberingAfterBreak="0">
     <w:nsid w:val="2D28160B"/>
     <w:multiLevelType w:val="hybridMultilevel"/>
     <w:tmpl w:val="23806234"/>
@@ -8088,7 +12555,7 @@
       </w:pPr>
     </w:lvl>
   </w:abstractNum>
-  <w:abstractNum w:abstractNumId="8" w15:restartNumberingAfterBreak="0">
+  <w:abstractNum w:abstractNumId="9" w15:restartNumberingAfterBreak="0">
     <w:nsid w:val="457D1593"/>
     <w:multiLevelType w:val="hybridMultilevel"/>
     <w:tmpl w:val="563A4050"/>
@@ -8177,7 +12644,7 @@
       </w:pPr>
     </w:lvl>
   </w:abstractNum>
-  <w:abstractNum w:abstractNumId="9" w15:restartNumberingAfterBreak="0">
+  <w:abstractNum w:abstractNumId="10" w15:restartNumberingAfterBreak="0">
     <w:nsid w:val="45C9041F"/>
     <w:multiLevelType w:val="hybridMultilevel"/>
     <w:tmpl w:val="D904F674"/>
@@ -8266,7 +12733,7 @@
       </w:pPr>
     </w:lvl>
   </w:abstractNum>
-  <w:abstractNum w:abstractNumId="10" w15:restartNumberingAfterBreak="0">
+  <w:abstractNum w:abstractNumId="11" w15:restartNumberingAfterBreak="0">
     <w:nsid w:val="461673DD"/>
     <w:multiLevelType w:val="hybridMultilevel"/>
     <w:tmpl w:val="7E04C030"/>
@@ -8355,7 +12822,7 @@
       </w:pPr>
     </w:lvl>
   </w:abstractNum>
-  <w:abstractNum w:abstractNumId="11" w15:restartNumberingAfterBreak="0">
+  <w:abstractNum w:abstractNumId="12" w15:restartNumberingAfterBreak="0">
     <w:nsid w:val="4EFA09A5"/>
     <w:multiLevelType w:val="hybridMultilevel"/>
     <w:tmpl w:val="56F694A0"/>
@@ -8444,7 +12911,7 @@
       </w:pPr>
     </w:lvl>
   </w:abstractNum>
-  <w:abstractNum w:abstractNumId="12" w15:restartNumberingAfterBreak="0">
+  <w:abstractNum w:abstractNumId="13" w15:restartNumberingAfterBreak="0">
     <w:nsid w:val="59F9719D"/>
     <w:multiLevelType w:val="hybridMultilevel"/>
     <w:tmpl w:val="D96EFA0A"/>
@@ -8533,7 +13000,7 @@
       </w:pPr>
     </w:lvl>
   </w:abstractNum>
-  <w:abstractNum w:abstractNumId="13" w15:restartNumberingAfterBreak="0">
+  <w:abstractNum w:abstractNumId="14" w15:restartNumberingAfterBreak="0">
     <w:nsid w:val="5B2C6182"/>
     <w:multiLevelType w:val="hybridMultilevel"/>
     <w:tmpl w:val="8DE2B25E"/>
@@ -8622,7 +13089,231 @@
       </w:pPr>
     </w:lvl>
   </w:abstractNum>
-  <w:abstractNum w:abstractNumId="14" w15:restartNumberingAfterBreak="0">
+  <w:abstractNum w:abstractNumId="15" w15:restartNumberingAfterBreak="0">
+    <w:nsid w:val="5C742736"/>
+    <w:multiLevelType w:val="hybridMultilevel"/>
+    <w:tmpl w:val="A728520A"/>
+    <w:lvl w:ilvl="0" w:tplc="0FE05D82">
+      <w:numFmt w:val="bullet"/>
+      <w:lvlText w:val=""/>
+      <w:lvlJc w:val="left"/>
+      <w:pPr>
+        <w:ind w:left="760" w:hanging="360"/>
+      </w:pPr>
+      <w:rPr>
+        <w:rFonts w:ascii="Wingdings" w:eastAsiaTheme="minorEastAsia" w:hAnsi="Wingdings" w:cstheme="minorBidi" w:hint="default"/>
+      </w:rPr>
+    </w:lvl>
+    <w:lvl w:ilvl="1" w:tplc="04090003" w:tentative="1">
+      <w:start w:val="1"/>
+      <w:numFmt w:val="bullet"/>
+      <w:lvlText w:val=""/>
+      <w:lvlJc w:val="left"/>
+      <w:pPr>
+        <w:ind w:left="1200" w:hanging="400"/>
+      </w:pPr>
+      <w:rPr>
+        <w:rFonts w:ascii="Wingdings" w:hAnsi="Wingdings" w:hint="default"/>
+      </w:rPr>
+    </w:lvl>
+    <w:lvl w:ilvl="2" w:tplc="04090005" w:tentative="1">
+      <w:start w:val="1"/>
+      <w:numFmt w:val="bullet"/>
+      <w:lvlText w:val=""/>
+      <w:lvlJc w:val="left"/>
+      <w:pPr>
+        <w:ind w:left="1600" w:hanging="400"/>
+      </w:pPr>
+      <w:rPr>
+        <w:rFonts w:ascii="Wingdings" w:hAnsi="Wingdings" w:hint="default"/>
+      </w:rPr>
+    </w:lvl>
+    <w:lvl w:ilvl="3" w:tplc="04090001" w:tentative="1">
+      <w:start w:val="1"/>
+      <w:numFmt w:val="bullet"/>
+      <w:lvlText w:val=""/>
+      <w:lvlJc w:val="left"/>
+      <w:pPr>
+        <w:ind w:left="2000" w:hanging="400"/>
+      </w:pPr>
+      <w:rPr>
+        <w:rFonts w:ascii="Wingdings" w:hAnsi="Wingdings" w:hint="default"/>
+      </w:rPr>
+    </w:lvl>
+    <w:lvl w:ilvl="4" w:tplc="04090003" w:tentative="1">
+      <w:start w:val="1"/>
+      <w:numFmt w:val="bullet"/>
+      <w:lvlText w:val=""/>
+      <w:lvlJc w:val="left"/>
+      <w:pPr>
+        <w:ind w:left="2400" w:hanging="400"/>
+      </w:pPr>
+      <w:rPr>
+        <w:rFonts w:ascii="Wingdings" w:hAnsi="Wingdings" w:hint="default"/>
+      </w:rPr>
+    </w:lvl>
+    <w:lvl w:ilvl="5" w:tplc="04090005" w:tentative="1">
+      <w:start w:val="1"/>
+      <w:numFmt w:val="bullet"/>
+      <w:lvlText w:val=""/>
+      <w:lvlJc w:val="left"/>
+      <w:pPr>
+        <w:ind w:left="2800" w:hanging="400"/>
+      </w:pPr>
+      <w:rPr>
+        <w:rFonts w:ascii="Wingdings" w:hAnsi="Wingdings" w:hint="default"/>
+      </w:rPr>
+    </w:lvl>
+    <w:lvl w:ilvl="6" w:tplc="04090001" w:tentative="1">
+      <w:start w:val="1"/>
+      <w:numFmt w:val="bullet"/>
+      <w:lvlText w:val=""/>
+      <w:lvlJc w:val="left"/>
+      <w:pPr>
+        <w:ind w:left="3200" w:hanging="400"/>
+      </w:pPr>
+      <w:rPr>
+        <w:rFonts w:ascii="Wingdings" w:hAnsi="Wingdings" w:hint="default"/>
+      </w:rPr>
+    </w:lvl>
+    <w:lvl w:ilvl="7" w:tplc="04090003" w:tentative="1">
+      <w:start w:val="1"/>
+      <w:numFmt w:val="bullet"/>
+      <w:lvlText w:val=""/>
+      <w:lvlJc w:val="left"/>
+      <w:pPr>
+        <w:ind w:left="3600" w:hanging="400"/>
+      </w:pPr>
+      <w:rPr>
+        <w:rFonts w:ascii="Wingdings" w:hAnsi="Wingdings" w:hint="default"/>
+      </w:rPr>
+    </w:lvl>
+    <w:lvl w:ilvl="8" w:tplc="04090005" w:tentative="1">
+      <w:start w:val="1"/>
+      <w:numFmt w:val="bullet"/>
+      <w:lvlText w:val=""/>
+      <w:lvlJc w:val="left"/>
+      <w:pPr>
+        <w:ind w:left="4000" w:hanging="400"/>
+      </w:pPr>
+      <w:rPr>
+        <w:rFonts w:ascii="Wingdings" w:hAnsi="Wingdings" w:hint="default"/>
+      </w:rPr>
+    </w:lvl>
+  </w:abstractNum>
+  <w:abstractNum w:abstractNumId="16" w15:restartNumberingAfterBreak="0">
+    <w:nsid w:val="61CB6D56"/>
+    <w:multiLevelType w:val="hybridMultilevel"/>
+    <w:tmpl w:val="5AEA477C"/>
+    <w:lvl w:ilvl="0" w:tplc="646C01E0">
+      <w:numFmt w:val="bullet"/>
+      <w:lvlText w:val=""/>
+      <w:lvlJc w:val="left"/>
+      <w:pPr>
+        <w:ind w:left="760" w:hanging="360"/>
+      </w:pPr>
+      <w:rPr>
+        <w:rFonts w:ascii="Wingdings" w:eastAsiaTheme="minorEastAsia" w:hAnsi="Wingdings" w:cstheme="minorBidi" w:hint="default"/>
+      </w:rPr>
+    </w:lvl>
+    <w:lvl w:ilvl="1" w:tplc="04090003" w:tentative="1">
+      <w:start w:val="1"/>
+      <w:numFmt w:val="bullet"/>
+      <w:lvlText w:val=""/>
+      <w:lvlJc w:val="left"/>
+      <w:pPr>
+        <w:ind w:left="1200" w:hanging="400"/>
+      </w:pPr>
+      <w:rPr>
+        <w:rFonts w:ascii="Wingdings" w:hAnsi="Wingdings" w:hint="default"/>
+      </w:rPr>
+    </w:lvl>
+    <w:lvl w:ilvl="2" w:tplc="04090005" w:tentative="1">
+      <w:start w:val="1"/>
+      <w:numFmt w:val="bullet"/>
+      <w:lvlText w:val=""/>
+      <w:lvlJc w:val="left"/>
+      <w:pPr>
+        <w:ind w:left="1600" w:hanging="400"/>
+      </w:pPr>
+      <w:rPr>
+        <w:rFonts w:ascii="Wingdings" w:hAnsi="Wingdings" w:hint="default"/>
+      </w:rPr>
+    </w:lvl>
+    <w:lvl w:ilvl="3" w:tplc="04090001" w:tentative="1">
+      <w:start w:val="1"/>
+      <w:numFmt w:val="bullet"/>
+      <w:lvlText w:val=""/>
+      <w:lvlJc w:val="left"/>
+      <w:pPr>
+        <w:ind w:left="2000" w:hanging="400"/>
+      </w:pPr>
+      <w:rPr>
+        <w:rFonts w:ascii="Wingdings" w:hAnsi="Wingdings" w:hint="default"/>
+      </w:rPr>
+    </w:lvl>
+    <w:lvl w:ilvl="4" w:tplc="04090003" w:tentative="1">
+      <w:start w:val="1"/>
+      <w:numFmt w:val="bullet"/>
+      <w:lvlText w:val=""/>
+      <w:lvlJc w:val="left"/>
+      <w:pPr>
+        <w:ind w:left="2400" w:hanging="400"/>
+      </w:pPr>
+      <w:rPr>
+        <w:rFonts w:ascii="Wingdings" w:hAnsi="Wingdings" w:hint="default"/>
+      </w:rPr>
+    </w:lvl>
+    <w:lvl w:ilvl="5" w:tplc="04090005" w:tentative="1">
+      <w:start w:val="1"/>
+      <w:numFmt w:val="bullet"/>
+      <w:lvlText w:val=""/>
+      <w:lvlJc w:val="left"/>
+      <w:pPr>
+        <w:ind w:left="2800" w:hanging="400"/>
+      </w:pPr>
+      <w:rPr>
+        <w:rFonts w:ascii="Wingdings" w:hAnsi="Wingdings" w:hint="default"/>
+      </w:rPr>
+    </w:lvl>
+    <w:lvl w:ilvl="6" w:tplc="04090001" w:tentative="1">
+      <w:start w:val="1"/>
+      <w:numFmt w:val="bullet"/>
+      <w:lvlText w:val=""/>
+      <w:lvlJc w:val="left"/>
+      <w:pPr>
+        <w:ind w:left="3200" w:hanging="400"/>
+      </w:pPr>
+      <w:rPr>
+        <w:rFonts w:ascii="Wingdings" w:hAnsi="Wingdings" w:hint="default"/>
+      </w:rPr>
+    </w:lvl>
+    <w:lvl w:ilvl="7" w:tplc="04090003" w:tentative="1">
+      <w:start w:val="1"/>
+      <w:numFmt w:val="bullet"/>
+      <w:lvlText w:val=""/>
+      <w:lvlJc w:val="left"/>
+      <w:pPr>
+        <w:ind w:left="3600" w:hanging="400"/>
+      </w:pPr>
+      <w:rPr>
+        <w:rFonts w:ascii="Wingdings" w:hAnsi="Wingdings" w:hint="default"/>
+      </w:rPr>
+    </w:lvl>
+    <w:lvl w:ilvl="8" w:tplc="04090005" w:tentative="1">
+      <w:start w:val="1"/>
+      <w:numFmt w:val="bullet"/>
+      <w:lvlText w:val=""/>
+      <w:lvlJc w:val="left"/>
+      <w:pPr>
+        <w:ind w:left="4000" w:hanging="400"/>
+      </w:pPr>
+      <w:rPr>
+        <w:rFonts w:ascii="Wingdings" w:hAnsi="Wingdings" w:hint="default"/>
+      </w:rPr>
+    </w:lvl>
+  </w:abstractNum>
+  <w:abstractNum w:abstractNumId="17" w15:restartNumberingAfterBreak="0">
     <w:nsid w:val="62076F40"/>
     <w:multiLevelType w:val="hybridMultilevel"/>
     <w:tmpl w:val="922AD082"/>
@@ -8711,7 +13402,7 @@
       </w:pPr>
     </w:lvl>
   </w:abstractNum>
-  <w:abstractNum w:abstractNumId="15" w15:restartNumberingAfterBreak="0">
+  <w:abstractNum w:abstractNumId="18" w15:restartNumberingAfterBreak="0">
     <w:nsid w:val="6ECB21E7"/>
     <w:multiLevelType w:val="hybridMultilevel"/>
     <w:tmpl w:val="563A4050"/>
@@ -8800,7 +13491,119 @@
       </w:pPr>
     </w:lvl>
   </w:abstractNum>
-  <w:abstractNum w:abstractNumId="16" w15:restartNumberingAfterBreak="0">
+  <w:abstractNum w:abstractNumId="19" w15:restartNumberingAfterBreak="0">
+    <w:nsid w:val="7505125E"/>
+    <w:multiLevelType w:val="hybridMultilevel"/>
+    <w:tmpl w:val="17C08E98"/>
+    <w:lvl w:ilvl="0" w:tplc="892CE66A">
+      <w:numFmt w:val="bullet"/>
+      <w:lvlText w:val=""/>
+      <w:lvlJc w:val="left"/>
+      <w:pPr>
+        <w:ind w:left="760" w:hanging="360"/>
+      </w:pPr>
+      <w:rPr>
+        <w:rFonts w:ascii="Wingdings" w:eastAsiaTheme="minorEastAsia" w:hAnsi="Wingdings" w:cstheme="minorBidi" w:hint="default"/>
+      </w:rPr>
+    </w:lvl>
+    <w:lvl w:ilvl="1" w:tplc="04090003" w:tentative="1">
+      <w:start w:val="1"/>
+      <w:numFmt w:val="bullet"/>
+      <w:lvlText w:val=""/>
+      <w:lvlJc w:val="left"/>
+      <w:pPr>
+        <w:ind w:left="1200" w:hanging="400"/>
+      </w:pPr>
+      <w:rPr>
+        <w:rFonts w:ascii="Wingdings" w:hAnsi="Wingdings" w:hint="default"/>
+      </w:rPr>
+    </w:lvl>
+    <w:lvl w:ilvl="2" w:tplc="04090005" w:tentative="1">
+      <w:start w:val="1"/>
+      <w:numFmt w:val="bullet"/>
+      <w:lvlText w:val=""/>
+      <w:lvlJc w:val="left"/>
+      <w:pPr>
+        <w:ind w:left="1600" w:hanging="400"/>
+      </w:pPr>
+      <w:rPr>
+        <w:rFonts w:ascii="Wingdings" w:hAnsi="Wingdings" w:hint="default"/>
+      </w:rPr>
+    </w:lvl>
+    <w:lvl w:ilvl="3" w:tplc="04090001" w:tentative="1">
+      <w:start w:val="1"/>
+      <w:numFmt w:val="bullet"/>
+      <w:lvlText w:val=""/>
+      <w:lvlJc w:val="left"/>
+      <w:pPr>
+        <w:ind w:left="2000" w:hanging="400"/>
+      </w:pPr>
+      <w:rPr>
+        <w:rFonts w:ascii="Wingdings" w:hAnsi="Wingdings" w:hint="default"/>
+      </w:rPr>
+    </w:lvl>
+    <w:lvl w:ilvl="4" w:tplc="04090003" w:tentative="1">
+      <w:start w:val="1"/>
+      <w:numFmt w:val="bullet"/>
+      <w:lvlText w:val=""/>
+      <w:lvlJc w:val="left"/>
+      <w:pPr>
+        <w:ind w:left="2400" w:hanging="400"/>
+      </w:pPr>
+      <w:rPr>
+        <w:rFonts w:ascii="Wingdings" w:hAnsi="Wingdings" w:hint="default"/>
+      </w:rPr>
+    </w:lvl>
+    <w:lvl w:ilvl="5" w:tplc="04090005" w:tentative="1">
+      <w:start w:val="1"/>
+      <w:numFmt w:val="bullet"/>
+      <w:lvlText w:val=""/>
+      <w:lvlJc w:val="left"/>
+      <w:pPr>
+        <w:ind w:left="2800" w:hanging="400"/>
+      </w:pPr>
+      <w:rPr>
+        <w:rFonts w:ascii="Wingdings" w:hAnsi="Wingdings" w:hint="default"/>
+      </w:rPr>
+    </w:lvl>
+    <w:lvl w:ilvl="6" w:tplc="04090001" w:tentative="1">
+      <w:start w:val="1"/>
+      <w:numFmt w:val="bullet"/>
+      <w:lvlText w:val=""/>
+      <w:lvlJc w:val="left"/>
+      <w:pPr>
+        <w:ind w:left="3200" w:hanging="400"/>
+      </w:pPr>
+      <w:rPr>
+        <w:rFonts w:ascii="Wingdings" w:hAnsi="Wingdings" w:hint="default"/>
+      </w:rPr>
+    </w:lvl>
+    <w:lvl w:ilvl="7" w:tplc="04090003" w:tentative="1">
+      <w:start w:val="1"/>
+      <w:numFmt w:val="bullet"/>
+      <w:lvlText w:val=""/>
+      <w:lvlJc w:val="left"/>
+      <w:pPr>
+        <w:ind w:left="3600" w:hanging="400"/>
+      </w:pPr>
+      <w:rPr>
+        <w:rFonts w:ascii="Wingdings" w:hAnsi="Wingdings" w:hint="default"/>
+      </w:rPr>
+    </w:lvl>
+    <w:lvl w:ilvl="8" w:tplc="04090005" w:tentative="1">
+      <w:start w:val="1"/>
+      <w:numFmt w:val="bullet"/>
+      <w:lvlText w:val=""/>
+      <w:lvlJc w:val="left"/>
+      <w:pPr>
+        <w:ind w:left="4000" w:hanging="400"/>
+      </w:pPr>
+      <w:rPr>
+        <w:rFonts w:ascii="Wingdings" w:hAnsi="Wingdings" w:hint="default"/>
+      </w:rPr>
+    </w:lvl>
+  </w:abstractNum>
+  <w:abstractNum w:abstractNumId="20" w15:restartNumberingAfterBreak="0">
     <w:nsid w:val="77821696"/>
     <w:multiLevelType w:val="hybridMultilevel"/>
     <w:tmpl w:val="D96EFA0A"/>
@@ -8889,7 +13692,7 @@
       </w:pPr>
     </w:lvl>
   </w:abstractNum>
-  <w:abstractNum w:abstractNumId="17" w15:restartNumberingAfterBreak="0">
+  <w:abstractNum w:abstractNumId="21" w15:restartNumberingAfterBreak="0">
     <w:nsid w:val="77D87972"/>
     <w:multiLevelType w:val="hybridMultilevel"/>
     <w:tmpl w:val="8DE2B25E"/>
@@ -8978,7 +13781,7 @@
       </w:pPr>
     </w:lvl>
   </w:abstractNum>
-  <w:abstractNum w:abstractNumId="18" w15:restartNumberingAfterBreak="0">
+  <w:abstractNum w:abstractNumId="22" w15:restartNumberingAfterBreak="0">
     <w:nsid w:val="7A6664CD"/>
     <w:multiLevelType w:val="hybridMultilevel"/>
     <w:tmpl w:val="BA583A94"/>
@@ -9067,7 +13870,7 @@
       </w:pPr>
     </w:lvl>
   </w:abstractNum>
-  <w:abstractNum w:abstractNumId="19" w15:restartNumberingAfterBreak="0">
+  <w:abstractNum w:abstractNumId="23" w15:restartNumberingAfterBreak="0">
     <w:nsid w:val="7CB452CE"/>
     <w:multiLevelType w:val="hybridMultilevel"/>
     <w:tmpl w:val="5D143D50"/>
@@ -9156,7 +13959,7 @@
       </w:pPr>
     </w:lvl>
   </w:abstractNum>
-  <w:abstractNum w:abstractNumId="20" w15:restartNumberingAfterBreak="0">
+  <w:abstractNum w:abstractNumId="24" w15:restartNumberingAfterBreak="0">
     <w:nsid w:val="7EE454BE"/>
     <w:multiLevelType w:val="hybridMultilevel"/>
     <w:tmpl w:val="7756B5DA"/>
@@ -9298,67 +14101,79 @@
     </w:lvl>
   </w:abstractNum>
   <w:num w:numId="1" w16cid:durableId="1157110849">
-    <w:abstractNumId w:val="8"/>
+    <w:abstractNumId w:val="9"/>
   </w:num>
   <w:num w:numId="2" w16cid:durableId="239485435">
-    <w:abstractNumId w:val="3"/>
+    <w:abstractNumId w:val="4"/>
   </w:num>
   <w:num w:numId="3" w16cid:durableId="1601838950">
-    <w:abstractNumId w:val="4"/>
+    <w:abstractNumId w:val="5"/>
   </w:num>
   <w:num w:numId="4" w16cid:durableId="1433935461">
-    <w:abstractNumId w:val="17"/>
+    <w:abstractNumId w:val="21"/>
   </w:num>
   <w:num w:numId="5" w16cid:durableId="21057759">
-    <w:abstractNumId w:val="10"/>
+    <w:abstractNumId w:val="11"/>
   </w:num>
   <w:num w:numId="6" w16cid:durableId="1601833440">
     <w:abstractNumId w:val="0"/>
   </w:num>
   <w:num w:numId="7" w16cid:durableId="69666563">
+    <w:abstractNumId w:val="23"/>
+  </w:num>
+  <w:num w:numId="8" w16cid:durableId="1657682886">
+    <w:abstractNumId w:val="22"/>
+  </w:num>
+  <w:num w:numId="9" w16cid:durableId="1145776444">
+    <w:abstractNumId w:val="6"/>
+  </w:num>
+  <w:num w:numId="10" w16cid:durableId="1519470839">
+    <w:abstractNumId w:val="10"/>
+  </w:num>
+  <w:num w:numId="11" w16cid:durableId="515851765">
+    <w:abstractNumId w:val="7"/>
+  </w:num>
+  <w:num w:numId="12" w16cid:durableId="644503736">
+    <w:abstractNumId w:val="17"/>
+  </w:num>
+  <w:num w:numId="13" w16cid:durableId="1276209641">
+    <w:abstractNumId w:val="2"/>
+  </w:num>
+  <w:num w:numId="14" w16cid:durableId="1995332036">
+    <w:abstractNumId w:val="14"/>
+  </w:num>
+  <w:num w:numId="15" w16cid:durableId="366444298">
+    <w:abstractNumId w:val="13"/>
+  </w:num>
+  <w:num w:numId="16" w16cid:durableId="2006783237">
+    <w:abstractNumId w:val="8"/>
+  </w:num>
+  <w:num w:numId="17" w16cid:durableId="1752580256">
+    <w:abstractNumId w:val="3"/>
+  </w:num>
+  <w:num w:numId="18" w16cid:durableId="1751854388">
+    <w:abstractNumId w:val="12"/>
+  </w:num>
+  <w:num w:numId="19" w16cid:durableId="1294403496">
+    <w:abstractNumId w:val="18"/>
+  </w:num>
+  <w:num w:numId="20" w16cid:durableId="1554151215">
+    <w:abstractNumId w:val="24"/>
+  </w:num>
+  <w:num w:numId="21" w16cid:durableId="1070544026">
+    <w:abstractNumId w:val="20"/>
+  </w:num>
+  <w:num w:numId="22" w16cid:durableId="1089740425">
+    <w:abstractNumId w:val="16"/>
+  </w:num>
+  <w:num w:numId="23" w16cid:durableId="1380399395">
     <w:abstractNumId w:val="19"/>
   </w:num>
-  <w:num w:numId="8" w16cid:durableId="1657682886">
-    <w:abstractNumId w:val="18"/>
-  </w:num>
-  <w:num w:numId="9" w16cid:durableId="1145776444">
-    <w:abstractNumId w:val="5"/>
-  </w:num>
-  <w:num w:numId="10" w16cid:durableId="1519470839">
-    <w:abstractNumId w:val="9"/>
-  </w:num>
-  <w:num w:numId="11" w16cid:durableId="515851765">
-    <w:abstractNumId w:val="6"/>
-  </w:num>
-  <w:num w:numId="12" w16cid:durableId="644503736">
-    <w:abstractNumId w:val="14"/>
-  </w:num>
-  <w:num w:numId="13" w16cid:durableId="1276209641">
-    <w:abstractNumId w:val="1"/>
-  </w:num>
-  <w:num w:numId="14" w16cid:durableId="1995332036">
-    <w:abstractNumId w:val="13"/>
-  </w:num>
-  <w:num w:numId="15" w16cid:durableId="366444298">
-    <w:abstractNumId w:val="12"/>
-  </w:num>
-  <w:num w:numId="16" w16cid:durableId="2006783237">
-    <w:abstractNumId w:val="7"/>
-  </w:num>
-  <w:num w:numId="17" w16cid:durableId="1752580256">
-    <w:abstractNumId w:val="2"/>
-  </w:num>
-  <w:num w:numId="18" w16cid:durableId="1751854388">
-    <w:abstractNumId w:val="11"/>
-  </w:num>
-  <w:num w:numId="19" w16cid:durableId="1294403496">
+  <w:num w:numId="24" w16cid:durableId="1596940587">
     <w:abstractNumId w:val="15"/>
   </w:num>
-  <w:num w:numId="20" w16cid:durableId="1554151215">
-    <w:abstractNumId w:val="20"/>
-  </w:num>
-  <w:num w:numId="21" w16cid:durableId="1070544026">
-    <w:abstractNumId w:val="16"/>
+  <w:num w:numId="25" w16cid:durableId="767890983">
+    <w:abstractNumId w:val="1"/>
   </w:num>
 </w:numbering>
 </file>
